--- a/src/main/resources/analysis_and_metrics/presentation2/Restablish Metrics.docx
+++ b/src/main/resources/analysis_and_metrics/presentation2/Restablish Metrics.docx
@@ -655,6 +655,7 @@
           <w:ilvl w:val="0"/>
           <w:numId w:val="4"/>
         </w:numPr>
+        <w:jc w:val="both"/>
         <w:rPr>
           <w:rFonts w:ascii="Segoe UI" w:hAnsi="Segoe UI" w:cs="Segoe UI"/>
           <w:b/>
@@ -724,6 +725,7 @@
           <w:ilvl w:val="0"/>
           <w:numId w:val="4"/>
         </w:numPr>
+        <w:jc w:val="both"/>
         <w:rPr>
           <w:rFonts w:ascii="Segoe UI" w:hAnsi="Segoe UI" w:cs="Segoe UI"/>
         </w:rPr>
@@ -781,6 +783,7 @@
           <w:ilvl w:val="0"/>
           <w:numId w:val="4"/>
         </w:numPr>
+        <w:jc w:val="both"/>
         <w:rPr>
           <w:rFonts w:ascii="Segoe UI" w:hAnsi="Segoe UI" w:cs="Segoe UI"/>
         </w:rPr>
@@ -812,33 +815,654 @@
     </w:p>
     <w:p>
       <w:pPr>
+        <w:rPr>
+          <w:rFonts w:ascii="Segoe UI" w:hAnsi="Segoe UI" w:cs="Segoe UI"/>
+          <w:sz w:val="24"/>
+        </w:rPr>
+      </w:pPr>
+    </w:p>
+    <w:p>
+      <w:pPr>
+        <w:rPr>
+          <w:rFonts w:ascii="Segoe UI" w:hAnsi="Segoe UI" w:cs="Segoe UI"/>
+          <w:b/>
+          <w:color w:val="00B050"/>
+          <w:sz w:val="28"/>
+          <w:u w:val="single"/>
+        </w:rPr>
+      </w:pPr>
+      <w:r>
+        <w:rPr>
+          <w:rFonts w:ascii="Segoe UI" w:hAnsi="Segoe UI" w:cs="Segoe UI"/>
+          <w:b/>
+          <w:color w:val="00B050"/>
+          <w:sz w:val="28"/>
+          <w:u w:val="single"/>
+        </w:rPr>
+        <w:t>Compliance with the following SOLID principles:</w:t>
+      </w:r>
+    </w:p>
+    <w:p>
+      <w:pPr>
         <w:pStyle w:val="ListParagraph"/>
-        <w:rPr>
-          <w:rFonts w:ascii="Segoe UI" w:hAnsi="Segoe UI" w:cs="Segoe UI"/>
-        </w:rPr>
-      </w:pPr>
+        <w:numPr>
+          <w:ilvl w:val="0"/>
+          <w:numId w:val="40"/>
+        </w:numPr>
+        <w:jc w:val="both"/>
+        <w:rPr>
+          <w:rFonts w:ascii="Segoe UI" w:hAnsi="Segoe UI" w:cs="Segoe UI"/>
+          <w:b/>
+          <w:color w:val="002060"/>
+          <w:sz w:val="24"/>
+        </w:rPr>
+      </w:pPr>
+      <w:r>
+        <w:rPr>
+          <w:rFonts w:ascii="Segoe UI" w:hAnsi="Segoe UI" w:cs="Segoe UI"/>
+          <w:b/>
+          <w:i/>
+          <w:color w:val="FF0000"/>
+          <w:sz w:val="24"/>
+        </w:rPr>
+        <w:t>Separation of Concerns(Soc):</w:t>
+      </w:r>
+      <w:r>
+        <w:rPr>
+          <w:rFonts w:ascii="Segoe UI" w:hAnsi="Segoe UI" w:cs="Segoe UI"/>
+          <w:b/>
+          <w:color w:val="FF0000"/>
+          <w:sz w:val="24"/>
+        </w:rPr>
+        <w:t xml:space="preserve"> </w:t>
+      </w:r>
+      <w:r>
+        <w:rPr>
+          <w:rFonts w:ascii="Segoe UI" w:hAnsi="Segoe UI" w:cs="Segoe UI"/>
+          <w:b/>
+          <w:color w:val="002060"/>
+          <w:sz w:val="24"/>
+        </w:rPr>
+        <w:t xml:space="preserve">Separated the classes and interfaces into disting packages to isolate different aspects of the application. </w:t>
+      </w:r>
+    </w:p>
+    <w:p>
+      <w:pPr>
+        <w:ind w:left="360" w:firstLine="360"/>
+        <w:jc w:val="both"/>
+        <w:rPr>
+          <w:rFonts w:ascii="Segoe UI" w:hAnsi="Segoe UI" w:cs="Segoe UI"/>
+          <w:b/>
+          <w:color w:val="0D0D0D" w:themeColor="text1" w:themeTint="F2"/>
+          <w:sz w:val="24"/>
+          <w:u w:val="wave"/>
+        </w:rPr>
+      </w:pPr>
+      <w:r>
+        <w:rPr>
+          <w:rFonts w:ascii="Segoe UI" w:hAnsi="Segoe UI" w:cs="Segoe UI"/>
+          <w:b/>
+          <w:color w:val="0D0D0D" w:themeColor="text1" w:themeTint="F2"/>
+          <w:sz w:val="24"/>
+          <w:u w:val="wave"/>
+        </w:rPr>
+        <w:t>Target</w:t>
+      </w:r>
+      <w:r>
+        <w:rPr>
+          <w:rFonts w:ascii="Segoe UI" w:hAnsi="Segoe UI" w:cs="Segoe UI"/>
+          <w:b/>
+          <w:color w:val="0D0D0D" w:themeColor="text1" w:themeTint="F2"/>
+          <w:sz w:val="24"/>
+          <w:u w:val="wave"/>
+        </w:rPr>
+        <w:t xml:space="preserve">: </w:t>
+      </w:r>
     </w:p>
     <w:p>
       <w:pPr>
         <w:pStyle w:val="ListParagraph"/>
-        <w:rPr>
-          <w:rFonts w:ascii="Segoe UI" w:hAnsi="Segoe UI" w:cs="Segoe UI"/>
-        </w:rPr>
-      </w:pPr>
+        <w:numPr>
+          <w:ilvl w:val="0"/>
+          <w:numId w:val="43"/>
+        </w:numPr>
+        <w:rPr>
+          <w:rFonts w:ascii="Segoe UI" w:hAnsi="Segoe UI" w:cs="Segoe UI"/>
+          <w:b/>
+          <w:color w:val="000000" w:themeColor="text1"/>
+          <w:sz w:val="24"/>
+        </w:rPr>
+      </w:pPr>
+      <w:r>
+        <w:rPr>
+          <w:rFonts w:ascii="Segoe UI" w:hAnsi="Segoe UI" w:cs="Segoe UI"/>
+          <w:b/>
+          <w:color w:val="000000" w:themeColor="text1"/>
+          <w:sz w:val="24"/>
+        </w:rPr>
+        <w:t>Model classes are separated in one package, and parsers/mappers/adapters have their own separate packages.</w:t>
+      </w:r>
     </w:p>
     <w:p>
       <w:pPr>
         <w:pStyle w:val="ListParagraph"/>
-        <w:rPr>
-          <w:rFonts w:ascii="Segoe UI" w:hAnsi="Segoe UI" w:cs="Segoe UI"/>
+        <w:ind w:left="792"/>
+        <w:rPr>
+          <w:rFonts w:ascii="Segoe UI" w:hAnsi="Segoe UI" w:cs="Segoe UI"/>
+          <w:b/>
+          <w:color w:val="000000" w:themeColor="text1"/>
+          <w:sz w:val="24"/>
         </w:rPr>
       </w:pPr>
     </w:p>
     <w:p>
       <w:pPr>
         <w:pStyle w:val="ListParagraph"/>
-        <w:rPr>
-          <w:rFonts w:ascii="Segoe UI" w:hAnsi="Segoe UI" w:cs="Segoe UI"/>
+        <w:numPr>
+          <w:ilvl w:val="0"/>
+          <w:numId w:val="40"/>
+        </w:numPr>
+        <w:jc w:val="both"/>
+        <w:rPr>
+          <w:rFonts w:ascii="Segoe UI" w:hAnsi="Segoe UI" w:cs="Segoe UI"/>
+          <w:b/>
+          <w:color w:val="002060"/>
+          <w:sz w:val="24"/>
+        </w:rPr>
+      </w:pPr>
+      <w:r>
+        <w:rPr>
+          <w:rFonts w:ascii="Segoe UI" w:hAnsi="Segoe UI" w:cs="Segoe UI"/>
+          <w:b/>
+          <w:i/>
+          <w:color w:val="FF0000"/>
+          <w:sz w:val="24"/>
+        </w:rPr>
+        <w:t>Dependency Inversion Principle(DIP):</w:t>
+      </w:r>
+      <w:r>
+        <w:rPr>
+          <w:rFonts w:ascii="Segoe UI" w:hAnsi="Segoe UI" w:cs="Segoe UI"/>
+          <w:b/>
+          <w:i/>
+          <w:color w:val="FF0000"/>
+          <w:sz w:val="24"/>
+        </w:rPr>
+        <w:t xml:space="preserve"> </w:t>
+      </w:r>
+      <w:r>
+        <w:rPr>
+          <w:rFonts w:ascii="Segoe UI" w:hAnsi="Segoe UI" w:cs="Segoe UI"/>
+          <w:b/>
+          <w:color w:val="002060"/>
+          <w:sz w:val="24"/>
+        </w:rPr>
+        <w:t>By creating interfaces for parsers, mappers, and adapters, have created the necessary abstractions to invert dependencies. Classes that use them now depend on interfaces, not concrete implementations.</w:t>
+      </w:r>
+      <w:r>
+        <w:rPr>
+          <w:rFonts w:ascii="Segoe UI" w:hAnsi="Segoe UI" w:cs="Segoe UI"/>
+          <w:b/>
+          <w:color w:val="002060"/>
+          <w:sz w:val="24"/>
+        </w:rPr>
+        <w:t xml:space="preserve"> </w:t>
+      </w:r>
+    </w:p>
+    <w:p>
+      <w:pPr>
+        <w:ind w:left="360" w:firstLine="360"/>
+        <w:jc w:val="both"/>
+        <w:rPr>
+          <w:rFonts w:ascii="Segoe UI" w:hAnsi="Segoe UI" w:cs="Segoe UI"/>
+          <w:b/>
+          <w:color w:val="0D0D0D" w:themeColor="text1" w:themeTint="F2"/>
+          <w:sz w:val="24"/>
+          <w:u w:val="wave"/>
+        </w:rPr>
+      </w:pPr>
+      <w:r>
+        <w:rPr>
+          <w:rFonts w:ascii="Segoe UI" w:hAnsi="Segoe UI" w:cs="Segoe UI"/>
+          <w:b/>
+          <w:color w:val="0D0D0D" w:themeColor="text1" w:themeTint="F2"/>
+          <w:sz w:val="24"/>
+          <w:u w:val="wave"/>
+        </w:rPr>
+        <w:t>Target</w:t>
+      </w:r>
+      <w:r>
+        <w:rPr>
+          <w:rFonts w:ascii="Segoe UI" w:hAnsi="Segoe UI" w:cs="Segoe UI"/>
+          <w:b/>
+          <w:color w:val="0D0D0D" w:themeColor="text1" w:themeTint="F2"/>
+          <w:sz w:val="24"/>
+          <w:u w:val="wave"/>
+        </w:rPr>
+        <w:t>:</w:t>
+      </w:r>
+    </w:p>
+    <w:p>
+      <w:pPr>
+        <w:pStyle w:val="ListParagraph"/>
+        <w:numPr>
+          <w:ilvl w:val="1"/>
+          <w:numId w:val="43"/>
+        </w:numPr>
+        <w:jc w:val="both"/>
+        <w:rPr>
+          <w:rFonts w:ascii="Segoe UI" w:hAnsi="Segoe UI" w:cs="Segoe UI"/>
+          <w:b/>
+          <w:color w:val="0D0D0D" w:themeColor="text1" w:themeTint="F2"/>
+          <w:sz w:val="24"/>
+        </w:rPr>
+      </w:pPr>
+      <w:r>
+        <w:rPr>
+          <w:rFonts w:ascii="Segoe UI" w:hAnsi="Segoe UI" w:cs="Segoe UI"/>
+          <w:b/>
+          <w:color w:val="0D0D0D" w:themeColor="text1" w:themeTint="F2"/>
+          <w:sz w:val="24"/>
+        </w:rPr>
+        <w:t>This makes the code more modular and easier.</w:t>
+      </w:r>
+    </w:p>
+    <w:p>
+      <w:pPr>
+        <w:pStyle w:val="ListParagraph"/>
+        <w:ind w:left="2520"/>
+        <w:jc w:val="both"/>
+        <w:rPr>
+          <w:rFonts w:ascii="Segoe UI" w:hAnsi="Segoe UI" w:cs="Segoe UI"/>
+          <w:b/>
+          <w:color w:val="0D0D0D" w:themeColor="text1" w:themeTint="F2"/>
+          <w:sz w:val="24"/>
+        </w:rPr>
+      </w:pPr>
+    </w:p>
+    <w:p>
+      <w:pPr>
+        <w:rPr>
+          <w:rFonts w:ascii="Segoe UI" w:hAnsi="Segoe UI" w:cs="Segoe UI"/>
+          <w:b/>
+          <w:color w:val="00B050"/>
+          <w:sz w:val="28"/>
+          <w:u w:val="single"/>
+        </w:rPr>
+      </w:pPr>
+      <w:r>
+        <w:rPr>
+          <w:rFonts w:ascii="Segoe UI" w:hAnsi="Segoe UI" w:cs="Segoe UI"/>
+          <w:b/>
+          <w:color w:val="00B050"/>
+          <w:sz w:val="28"/>
+          <w:u w:val="single"/>
+        </w:rPr>
+        <w:t>Compliance with the following design patterns:</w:t>
+      </w:r>
+    </w:p>
+    <w:p>
+      <w:pPr>
+        <w:pStyle w:val="ListParagraph"/>
+        <w:numPr>
+          <w:ilvl w:val="0"/>
+          <w:numId w:val="40"/>
+        </w:numPr>
+        <w:rPr>
+          <w:rFonts w:ascii="Segoe UI" w:hAnsi="Segoe UI" w:cs="Segoe UI"/>
+          <w:b/>
+          <w:i/>
+          <w:color w:val="FF0000"/>
+          <w:sz w:val="24"/>
+        </w:rPr>
+      </w:pPr>
+      <w:r>
+        <w:rPr>
+          <w:rFonts w:ascii="Segoe UI" w:hAnsi="Segoe UI" w:cs="Segoe UI"/>
+          <w:b/>
+          <w:i/>
+          <w:color w:val="FF0000"/>
+          <w:sz w:val="24"/>
+        </w:rPr>
+        <w:t>Model-View-Controller (MVC)</w:t>
+      </w:r>
+      <w:r>
+        <w:rPr>
+          <w:rFonts w:ascii="Segoe UI" w:hAnsi="Segoe UI" w:cs="Segoe UI"/>
+          <w:b/>
+          <w:i/>
+          <w:color w:val="FF0000"/>
+          <w:sz w:val="24"/>
+        </w:rPr>
+        <w:t xml:space="preserve"> arhitectural pattern</w:t>
+      </w:r>
+      <w:r>
+        <w:rPr>
+          <w:rFonts w:ascii="Segoe UI" w:hAnsi="Segoe UI" w:cs="Segoe UI"/>
+          <w:b/>
+          <w:i/>
+          <w:color w:val="FF0000"/>
+          <w:sz w:val="24"/>
+        </w:rPr>
+        <w:t>:</w:t>
+      </w:r>
+      <w:r>
+        <w:rPr>
+          <w:rFonts w:ascii="Segoe UI" w:hAnsi="Segoe UI" w:cs="Segoe UI"/>
+          <w:b/>
+          <w:i/>
+          <w:color w:val="FF0000"/>
+          <w:sz w:val="24"/>
+        </w:rPr>
+        <w:t xml:space="preserve"> </w:t>
+      </w:r>
+    </w:p>
+    <w:p>
+      <w:pPr>
+        <w:jc w:val="both"/>
+        <w:rPr>
+          <w:rFonts w:ascii="Segoe UI" w:hAnsi="Segoe UI" w:cs="Segoe UI"/>
+          <w:b/>
+          <w:color w:val="0D0D0D" w:themeColor="text1" w:themeTint="F2"/>
+          <w:sz w:val="24"/>
+          <w:u w:val="wave"/>
+        </w:rPr>
+      </w:pPr>
+      <w:r>
+        <w:rPr>
+          <w:rFonts w:ascii="Segoe UI" w:hAnsi="Segoe UI" w:cs="Segoe UI"/>
+          <w:b/>
+          <w:color w:val="0D0D0D" w:themeColor="text1" w:themeTint="F2"/>
+          <w:sz w:val="24"/>
+          <w:u w:val="wave"/>
+        </w:rPr>
+        <w:t>Target:</w:t>
+      </w:r>
+    </w:p>
+    <w:p>
+      <w:pPr>
+        <w:pStyle w:val="ListParagraph"/>
+        <w:numPr>
+          <w:ilvl w:val="1"/>
+          <w:numId w:val="43"/>
+        </w:numPr>
+        <w:jc w:val="both"/>
+        <w:rPr>
+          <w:rFonts w:ascii="Segoe UI" w:hAnsi="Segoe UI" w:cs="Segoe UI"/>
+          <w:b/>
+          <w:color w:val="002060"/>
+          <w:sz w:val="24"/>
+        </w:rPr>
+      </w:pPr>
+      <w:r>
+        <w:rPr>
+          <w:rFonts w:ascii="Segoe UI" w:hAnsi="Segoe UI" w:cs="Segoe UI"/>
+          <w:b/>
+          <w:i/>
+          <w:color w:val="FF0000"/>
+          <w:sz w:val="24"/>
+        </w:rPr>
+        <w:lastRenderedPageBreak/>
+        <w:t xml:space="preserve">Model: </w:t>
+      </w:r>
+      <w:r>
+        <w:rPr>
+          <w:rFonts w:ascii="Segoe UI" w:hAnsi="Segoe UI" w:cs="Segoe UI"/>
+          <w:b/>
+          <w:color w:val="000000" w:themeColor="text1"/>
+          <w:sz w:val="24"/>
+        </w:rPr>
+        <w:t>This includes my data model and the business logic associated with them.</w:t>
+      </w:r>
+    </w:p>
+    <w:p>
+      <w:pPr>
+        <w:pStyle w:val="ListParagraph"/>
+        <w:ind w:left="2520"/>
+        <w:jc w:val="both"/>
+        <w:rPr>
+          <w:rFonts w:ascii="Segoe UI" w:hAnsi="Segoe UI" w:cs="Segoe UI"/>
+          <w:b/>
+          <w:color w:val="002060"/>
+          <w:sz w:val="24"/>
+        </w:rPr>
+      </w:pPr>
+    </w:p>
+    <w:p>
+      <w:pPr>
+        <w:pStyle w:val="ListParagraph"/>
+        <w:numPr>
+          <w:ilvl w:val="1"/>
+          <w:numId w:val="43"/>
+        </w:numPr>
+        <w:jc w:val="both"/>
+        <w:rPr>
+          <w:rFonts w:ascii="Segoe UI" w:hAnsi="Segoe UI" w:cs="Segoe UI"/>
+          <w:b/>
+          <w:color w:val="002060"/>
+          <w:sz w:val="24"/>
+        </w:rPr>
+      </w:pPr>
+      <w:r>
+        <w:rPr>
+          <w:rFonts w:ascii="Segoe UI" w:hAnsi="Segoe UI" w:cs="Segoe UI"/>
+          <w:b/>
+          <w:i/>
+          <w:color w:val="FF0000"/>
+          <w:sz w:val="24"/>
+        </w:rPr>
+        <w:t>View:</w:t>
+      </w:r>
+      <w:r>
+        <w:rPr>
+          <w:rFonts w:ascii="Segoe UI" w:hAnsi="Segoe UI" w:cs="Segoe UI"/>
+          <w:b/>
+          <w:color w:val="FF0000"/>
+          <w:sz w:val="24"/>
+        </w:rPr>
+        <w:t xml:space="preserve"> </w:t>
+      </w:r>
+      <w:r>
+        <w:rPr>
+          <w:rFonts w:ascii="Segoe UI" w:hAnsi="Segoe UI" w:cs="Segoe UI"/>
+          <w:b/>
+          <w:color w:val="000000" w:themeColor="text1"/>
+          <w:sz w:val="24"/>
+        </w:rPr>
+        <w:t>My fxml files and UI components it is responible for presenting the data to the user and receiving the inputs from user.</w:t>
+      </w:r>
+    </w:p>
+    <w:p>
+      <w:pPr>
+        <w:pStyle w:val="ListParagraph"/>
+        <w:ind w:left="900"/>
+        <w:jc w:val="both"/>
+        <w:rPr>
+          <w:rFonts w:ascii="Segoe UI" w:hAnsi="Segoe UI" w:cs="Segoe UI"/>
+          <w:b/>
+          <w:color w:val="002060"/>
+          <w:sz w:val="24"/>
+        </w:rPr>
+      </w:pPr>
+    </w:p>
+    <w:p>
+      <w:pPr>
+        <w:pStyle w:val="ListParagraph"/>
+        <w:numPr>
+          <w:ilvl w:val="1"/>
+          <w:numId w:val="43"/>
+        </w:numPr>
+        <w:jc w:val="both"/>
+        <w:rPr>
+          <w:rFonts w:ascii="Segoe UI" w:hAnsi="Segoe UI" w:cs="Segoe UI"/>
+          <w:b/>
+          <w:color w:val="002060"/>
+          <w:sz w:val="24"/>
+        </w:rPr>
+      </w:pPr>
+      <w:r>
+        <w:rPr>
+          <w:rFonts w:ascii="Segoe UI" w:hAnsi="Segoe UI" w:cs="Segoe UI"/>
+          <w:b/>
+          <w:i/>
+          <w:color w:val="FF0000"/>
+          <w:sz w:val="24"/>
+        </w:rPr>
+        <w:t xml:space="preserve">Controller: </w:t>
+      </w:r>
+      <w:r>
+        <w:rPr>
+          <w:rFonts w:ascii="Segoe UI" w:hAnsi="Segoe UI" w:cs="Segoe UI"/>
+          <w:b/>
+          <w:color w:val="000000" w:themeColor="text1"/>
+          <w:sz w:val="24"/>
+        </w:rPr>
+        <w:t>MainViewController acts as a controller. It handles user inputs, updates the model and manipulates the view. It connects the model and the view, ensuring they stay separate.</w:t>
+      </w:r>
+    </w:p>
+    <w:p>
+      <w:pPr>
+        <w:pStyle w:val="ListParagraph"/>
+        <w:rPr>
+          <w:rFonts w:ascii="Segoe UI" w:hAnsi="Segoe UI" w:cs="Segoe UI"/>
+          <w:b/>
+          <w:color w:val="002060"/>
+          <w:sz w:val="24"/>
+        </w:rPr>
+      </w:pPr>
+    </w:p>
+    <w:p>
+      <w:pPr>
+        <w:pStyle w:val="ListParagraph"/>
+        <w:ind w:left="1890"/>
+        <w:jc w:val="both"/>
+        <w:rPr>
+          <w:rFonts w:ascii="Segoe UI" w:hAnsi="Segoe UI" w:cs="Segoe UI"/>
+          <w:b/>
+          <w:color w:val="002060"/>
+          <w:sz w:val="24"/>
+        </w:rPr>
+      </w:pPr>
+    </w:p>
+    <w:p>
+      <w:pPr>
+        <w:pStyle w:val="ListParagraph"/>
+        <w:numPr>
+          <w:ilvl w:val="0"/>
+          <w:numId w:val="40"/>
+        </w:numPr>
+        <w:rPr>
+          <w:rFonts w:ascii="Segoe UI" w:hAnsi="Segoe UI" w:cs="Segoe UI"/>
+          <w:b/>
+          <w:i/>
+          <w:color w:val="FF0000"/>
+          <w:sz w:val="24"/>
+        </w:rPr>
+      </w:pPr>
+      <w:r>
+        <w:rPr>
+          <w:rFonts w:ascii="Segoe UI" w:hAnsi="Segoe UI" w:cs="Segoe UI"/>
+          <w:b/>
+          <w:i/>
+          <w:color w:val="FF0000"/>
+          <w:sz w:val="24"/>
+        </w:rPr>
+        <w:t>Factory method creational pattern</w:t>
+      </w:r>
+      <w:r>
+        <w:rPr>
+          <w:rFonts w:ascii="Segoe UI" w:hAnsi="Segoe UI" w:cs="Segoe UI"/>
+          <w:b/>
+          <w:i/>
+          <w:color w:val="FF0000"/>
+          <w:sz w:val="24"/>
+        </w:rPr>
+        <w:t xml:space="preserve">: </w:t>
+      </w:r>
+      <w:r>
+        <w:rPr>
+          <w:rFonts w:ascii="Segoe UI" w:hAnsi="Segoe UI" w:cs="Segoe UI"/>
+          <w:b/>
+          <w:color w:val="002060"/>
+          <w:sz w:val="24"/>
+        </w:rPr>
+        <w:t>In the ApplicationFactory class,through the applicationRunner method, this class decides which type of instance of the IApplication interface to create based on the criteria provided</w:t>
+      </w:r>
+      <w:r>
+        <w:rPr>
+          <w:rFonts w:ascii="Segoe UI" w:hAnsi="Segoe UI" w:cs="Segoe UI"/>
+          <w:b/>
+          <w:color w:val="002060"/>
+          <w:sz w:val="24"/>
+        </w:rPr>
+        <w:t>.</w:t>
+      </w:r>
+    </w:p>
+    <w:p>
+      <w:pPr>
+        <w:jc w:val="both"/>
+        <w:rPr>
+          <w:rFonts w:ascii="Segoe UI" w:hAnsi="Segoe UI" w:cs="Segoe UI"/>
+          <w:b/>
+          <w:color w:val="0D0D0D" w:themeColor="text1" w:themeTint="F2"/>
+          <w:sz w:val="24"/>
+          <w:u w:val="wave"/>
+        </w:rPr>
+      </w:pPr>
+      <w:r>
+        <w:rPr>
+          <w:rFonts w:ascii="Segoe UI" w:hAnsi="Segoe UI" w:cs="Segoe UI"/>
+          <w:b/>
+          <w:color w:val="0D0D0D" w:themeColor="text1" w:themeTint="F2"/>
+          <w:sz w:val="24"/>
+          <w:u w:val="wave"/>
+        </w:rPr>
+        <w:t>Target:</w:t>
+      </w:r>
+    </w:p>
+    <w:p>
+      <w:pPr>
+        <w:pStyle w:val="ListParagraph"/>
+        <w:numPr>
+          <w:ilvl w:val="0"/>
+          <w:numId w:val="45"/>
+        </w:numPr>
+        <w:rPr>
+          <w:rFonts w:ascii="Segoe UI" w:hAnsi="Segoe UI" w:cs="Segoe UI"/>
+          <w:b/>
+          <w:color w:val="00B050"/>
+          <w:sz w:val="24"/>
+          <w:u w:val="single"/>
+        </w:rPr>
+      </w:pPr>
+      <w:r>
+        <w:rPr>
+          <w:rFonts w:ascii="Segoe UI" w:hAnsi="Segoe UI" w:cs="Segoe UI"/>
+          <w:b/>
+          <w:color w:val="000000" w:themeColor="text1"/>
+          <w:sz w:val="24"/>
+        </w:rPr>
+        <w:t>I</w:t>
+      </w:r>
+      <w:r>
+        <w:rPr>
+          <w:rFonts w:ascii="Segoe UI" w:hAnsi="Segoe UI" w:cs="Segoe UI"/>
+          <w:b/>
+          <w:color w:val="000000" w:themeColor="text1"/>
+          <w:sz w:val="24"/>
+        </w:rPr>
+        <w:t>t is decided whether to create a GUIApplication instance or throw an exception.</w:t>
+      </w:r>
+    </w:p>
+    <w:p>
+      <w:pPr>
+        <w:pStyle w:val="ListParagraph"/>
+        <w:rPr>
+          <w:rFonts w:ascii="Segoe UI" w:hAnsi="Segoe UI" w:cs="Segoe UI"/>
+          <w:b/>
+          <w:color w:val="00B050"/>
+          <w:sz w:val="24"/>
+          <w:u w:val="single"/>
         </w:rPr>
       </w:pPr>
     </w:p>
@@ -1181,77 +1805,6 @@
     </w:p>
     <w:p>
       <w:pPr>
-        <w:pStyle w:val="ListParagraph"/>
-        <w:rPr>
-          <w:rFonts w:ascii="Segoe UI" w:hAnsi="Segoe UI" w:cs="Segoe UI"/>
-          <w:b/>
-          <w:szCs w:val="28"/>
-        </w:rPr>
-      </w:pPr>
-    </w:p>
-    <w:p>
-      <w:pPr>
-        <w:pStyle w:val="ListParagraph"/>
-        <w:rPr>
-          <w:rFonts w:ascii="Segoe UI" w:hAnsi="Segoe UI" w:cs="Segoe UI"/>
-          <w:b/>
-          <w:szCs w:val="28"/>
-        </w:rPr>
-      </w:pPr>
-    </w:p>
-    <w:p>
-      <w:pPr>
-        <w:pStyle w:val="ListParagraph"/>
-        <w:rPr>
-          <w:rFonts w:ascii="Segoe UI" w:hAnsi="Segoe UI" w:cs="Segoe UI"/>
-          <w:b/>
-          <w:szCs w:val="28"/>
-        </w:rPr>
-      </w:pPr>
-    </w:p>
-    <w:p>
-      <w:pPr>
-        <w:pStyle w:val="ListParagraph"/>
-        <w:rPr>
-          <w:rFonts w:ascii="Segoe UI" w:hAnsi="Segoe UI" w:cs="Segoe UI"/>
-          <w:b/>
-          <w:szCs w:val="28"/>
-        </w:rPr>
-      </w:pPr>
-    </w:p>
-    <w:p>
-      <w:pPr>
-        <w:pStyle w:val="ListParagraph"/>
-        <w:rPr>
-          <w:rFonts w:ascii="Segoe UI" w:hAnsi="Segoe UI" w:cs="Segoe UI"/>
-          <w:b/>
-          <w:szCs w:val="28"/>
-        </w:rPr>
-      </w:pPr>
-    </w:p>
-    <w:p>
-      <w:pPr>
-        <w:pStyle w:val="ListParagraph"/>
-        <w:rPr>
-          <w:rFonts w:ascii="Segoe UI" w:hAnsi="Segoe UI" w:cs="Segoe UI"/>
-          <w:b/>
-          <w:szCs w:val="28"/>
-        </w:rPr>
-      </w:pPr>
-    </w:p>
-    <w:p>
-      <w:pPr>
-        <w:pStyle w:val="ListParagraph"/>
-        <w:rPr>
-          <w:rFonts w:ascii="Segoe UI" w:hAnsi="Segoe UI" w:cs="Segoe UI"/>
-          <w:b/>
-          <w:szCs w:val="28"/>
-        </w:rPr>
-      </w:pPr>
-    </w:p>
-    <w:p>
-      <w:pPr>
-        <w:pStyle w:val="ListParagraph"/>
         <w:rPr>
           <w:rFonts w:ascii="Segoe UI" w:hAnsi="Segoe UI" w:cs="Segoe UI"/>
           <w:b/>
@@ -2731,6 +3284,8 @@
         </w:rPr>
         <w:t>Now:</w:t>
       </w:r>
+      <w:bookmarkStart w:id="2" w:name="_GoBack"/>
+      <w:bookmarkEnd w:id="2"/>
     </w:p>
     <w:p>
       <w:pPr>
@@ -2787,6 +3342,29 @@
           <w:color w:val="002060"/>
         </w:rPr>
         <w:t xml:space="preserve"> methods per class =&gt; seems ok</w:t>
+      </w:r>
+    </w:p>
+    <w:p>
+      <w:pPr>
+        <w:pStyle w:val="ListParagraph"/>
+        <w:numPr>
+          <w:ilvl w:val="0"/>
+          <w:numId w:val="45"/>
+        </w:numPr>
+        <w:rPr>
+          <w:rFonts w:ascii="Segoe UI" w:hAnsi="Segoe UI" w:cs="Segoe UI"/>
+          <w:b/>
+          <w:color w:val="002060"/>
+        </w:rPr>
+      </w:pPr>
+      <w:r>
+        <w:rPr>
+          <w:rFonts w:ascii="Segoe UI" w:hAnsi="Segoe UI" w:cs="Segoe UI"/>
+          <w:b/>
+          <w:color w:val="002060"/>
+          <w:highlight w:val="green"/>
+        </w:rPr>
+        <w:t>Done</w:t>
       </w:r>
     </w:p>
     <w:p>
@@ -3499,7 +4077,7 @@
           <w:rFonts w:ascii="Segoe UI" w:hAnsi="Segoe UI" w:cs="Segoe UI"/>
           <w:color w:val="000000" w:themeColor="text1"/>
         </w:rPr>
-        <w:t>4</w:t>
+        <w:t>9</w:t>
       </w:r>
       <w:r>
         <w:rPr>
@@ -3560,10 +4138,35 @@
     </w:p>
     <w:p>
       <w:pPr>
+        <w:pStyle w:val="ListParagraph"/>
+        <w:numPr>
+          <w:ilvl w:val="0"/>
+          <w:numId w:val="39"/>
+        </w:numPr>
         <w:rPr>
           <w:rFonts w:ascii="Segoe UI" w:hAnsi="Segoe UI" w:cs="Segoe UI"/>
           <w:b/>
           <w:color w:val="002060"/>
+          <w:highlight w:val="green"/>
+        </w:rPr>
+      </w:pPr>
+      <w:r>
+        <w:rPr>
+          <w:rFonts w:ascii="Segoe UI" w:hAnsi="Segoe UI" w:cs="Segoe UI"/>
+          <w:b/>
+          <w:color w:val="002060"/>
+          <w:highlight w:val="green"/>
+        </w:rPr>
+        <w:lastRenderedPageBreak/>
+        <w:t>Done</w:t>
+      </w:r>
+    </w:p>
+    <w:p>
+      <w:pPr>
+        <w:rPr>
+          <w:rFonts w:ascii="Segoe UI" w:hAnsi="Segoe UI" w:cs="Segoe UI"/>
+          <w:b/>
+          <w:color w:val="002060"/>
         </w:rPr>
       </w:pPr>
     </w:p>
@@ -3581,7 +4184,6 @@
           <w:b/>
           <w:color w:val="000000" w:themeColor="text1"/>
         </w:rPr>
-        <w:lastRenderedPageBreak/>
         <w:t xml:space="preserve">7. </w:t>
       </w:r>
       <w:r>
@@ -4615,6 +5217,7 @@
           <w:rFonts w:ascii="Segoe UI" w:hAnsi="Segoe UI" w:cs="Segoe UI"/>
           <w:i/>
         </w:rPr>
+        <w:lastRenderedPageBreak/>
         <w:t>2</w:t>
       </w:r>
       <w:r>
@@ -4659,7 +5262,6 @@
           <w:b/>
           <w:color w:val="FF0000"/>
         </w:rPr>
-        <w:lastRenderedPageBreak/>
         <w:t xml:space="preserve">!  TARGET !  </w:t>
       </w:r>
       <w:r>
@@ -4771,8 +5373,6 @@
         </w:rPr>
         <w:t>Now:</w:t>
       </w:r>
-      <w:bookmarkStart w:id="2" w:name="_GoBack"/>
-      <w:bookmarkEnd w:id="2"/>
     </w:p>
     <w:p>
       <w:pPr>
@@ -5310,7 +5910,6 @@
           <w:szCs w:val="28"/>
           <w:lang w:val="en-US"/>
         </w:rPr>
-        <w:lastRenderedPageBreak/>
         <w:t xml:space="preserve">      4. </w:t>
       </w:r>
       <w:r>
@@ -5516,7 +6115,7 @@
           <w:rPr>
             <w:noProof/>
           </w:rPr>
-          <w:t>6</w:t>
+          <w:t>8</w:t>
         </w:r>
         <w:r>
           <w:rPr>
@@ -7698,6 +8297,120 @@
     </w:lvl>
   </w:abstractNum>
   <w:abstractNum w:abstractNumId="19">
+    <w:nsid w:val="371F4F79"/>
+    <w:multiLevelType w:val="hybridMultilevel"/>
+    <w:tmpl w:val="DD72203E"/>
+    <w:lvl w:ilvl="0" w:tplc="3AB0F5DE">
+      <w:start w:val="1"/>
+      <w:numFmt w:val="bullet"/>
+      <w:lvlText w:val=""/>
+      <w:lvlJc w:val="left"/>
+      <w:pPr>
+        <w:ind w:left="720" w:hanging="360"/>
+      </w:pPr>
+      <w:rPr>
+        <w:rFonts w:ascii="Wingdings" w:hAnsi="Wingdings" w:hint="default"/>
+        <w:color w:val="002060"/>
+      </w:rPr>
+    </w:lvl>
+    <w:lvl w:ilvl="1" w:tplc="04090003" w:tentative="1">
+      <w:start w:val="1"/>
+      <w:numFmt w:val="bullet"/>
+      <w:lvlText w:val="o"/>
+      <w:lvlJc w:val="left"/>
+      <w:pPr>
+        <w:ind w:left="1440" w:hanging="360"/>
+      </w:pPr>
+      <w:rPr>
+        <w:rFonts w:ascii="Courier New" w:hAnsi="Courier New" w:cs="Courier New" w:hint="default"/>
+      </w:rPr>
+    </w:lvl>
+    <w:lvl w:ilvl="2" w:tplc="04090005" w:tentative="1">
+      <w:start w:val="1"/>
+      <w:numFmt w:val="bullet"/>
+      <w:lvlText w:val=""/>
+      <w:lvlJc w:val="left"/>
+      <w:pPr>
+        <w:ind w:left="2160" w:hanging="360"/>
+      </w:pPr>
+      <w:rPr>
+        <w:rFonts w:ascii="Wingdings" w:hAnsi="Wingdings" w:hint="default"/>
+      </w:rPr>
+    </w:lvl>
+    <w:lvl w:ilvl="3" w:tplc="04090001" w:tentative="1">
+      <w:start w:val="1"/>
+      <w:numFmt w:val="bullet"/>
+      <w:lvlText w:val=""/>
+      <w:lvlJc w:val="left"/>
+      <w:pPr>
+        <w:ind w:left="2880" w:hanging="360"/>
+      </w:pPr>
+      <w:rPr>
+        <w:rFonts w:ascii="Symbol" w:hAnsi="Symbol" w:hint="default"/>
+      </w:rPr>
+    </w:lvl>
+    <w:lvl w:ilvl="4" w:tplc="04090003" w:tentative="1">
+      <w:start w:val="1"/>
+      <w:numFmt w:val="bullet"/>
+      <w:lvlText w:val="o"/>
+      <w:lvlJc w:val="left"/>
+      <w:pPr>
+        <w:ind w:left="3600" w:hanging="360"/>
+      </w:pPr>
+      <w:rPr>
+        <w:rFonts w:ascii="Courier New" w:hAnsi="Courier New" w:cs="Courier New" w:hint="default"/>
+      </w:rPr>
+    </w:lvl>
+    <w:lvl w:ilvl="5" w:tplc="04090005" w:tentative="1">
+      <w:start w:val="1"/>
+      <w:numFmt w:val="bullet"/>
+      <w:lvlText w:val=""/>
+      <w:lvlJc w:val="left"/>
+      <w:pPr>
+        <w:ind w:left="4320" w:hanging="360"/>
+      </w:pPr>
+      <w:rPr>
+        <w:rFonts w:ascii="Wingdings" w:hAnsi="Wingdings" w:hint="default"/>
+      </w:rPr>
+    </w:lvl>
+    <w:lvl w:ilvl="6" w:tplc="04090001" w:tentative="1">
+      <w:start w:val="1"/>
+      <w:numFmt w:val="bullet"/>
+      <w:lvlText w:val=""/>
+      <w:lvlJc w:val="left"/>
+      <w:pPr>
+        <w:ind w:left="5040" w:hanging="360"/>
+      </w:pPr>
+      <w:rPr>
+        <w:rFonts w:ascii="Symbol" w:hAnsi="Symbol" w:hint="default"/>
+      </w:rPr>
+    </w:lvl>
+    <w:lvl w:ilvl="7" w:tplc="04090003" w:tentative="1">
+      <w:start w:val="1"/>
+      <w:numFmt w:val="bullet"/>
+      <w:lvlText w:val="o"/>
+      <w:lvlJc w:val="left"/>
+      <w:pPr>
+        <w:ind w:left="5760" w:hanging="360"/>
+      </w:pPr>
+      <w:rPr>
+        <w:rFonts w:ascii="Courier New" w:hAnsi="Courier New" w:cs="Courier New" w:hint="default"/>
+      </w:rPr>
+    </w:lvl>
+    <w:lvl w:ilvl="8" w:tplc="04090005" w:tentative="1">
+      <w:start w:val="1"/>
+      <w:numFmt w:val="bullet"/>
+      <w:lvlText w:val=""/>
+      <w:lvlJc w:val="left"/>
+      <w:pPr>
+        <w:ind w:left="6480" w:hanging="360"/>
+      </w:pPr>
+      <w:rPr>
+        <w:rFonts w:ascii="Wingdings" w:hAnsi="Wingdings" w:hint="default"/>
+      </w:rPr>
+    </w:lvl>
+  </w:abstractNum>
+  <w:abstractNum w:abstractNumId="20">
     <w:nsid w:val="3BA15051"/>
     <w:multiLevelType w:val="hybridMultilevel"/>
     <w:tmpl w:val="DFB25220"/>
@@ -7783,7 +8496,7 @@
       </w:pPr>
     </w:lvl>
   </w:abstractNum>
-  <w:abstractNum w:abstractNumId="20">
+  <w:abstractNum w:abstractNumId="21">
     <w:nsid w:val="430554DF"/>
     <w:multiLevelType w:val="hybridMultilevel"/>
     <w:tmpl w:val="61929206"/>
@@ -7898,7 +8611,7 @@
       </w:rPr>
     </w:lvl>
   </w:abstractNum>
-  <w:abstractNum w:abstractNumId="21">
+  <w:abstractNum w:abstractNumId="22">
     <w:nsid w:val="44A366A1"/>
     <w:multiLevelType w:val="hybridMultilevel"/>
     <w:tmpl w:val="DFB25220"/>
@@ -7984,7 +8697,7 @@
       </w:pPr>
     </w:lvl>
   </w:abstractNum>
-  <w:abstractNum w:abstractNumId="22">
+  <w:abstractNum w:abstractNumId="23">
     <w:nsid w:val="46A85D14"/>
     <w:multiLevelType w:val="hybridMultilevel"/>
     <w:tmpl w:val="0B2E2EB0"/>
@@ -8096,7 +8809,120 @@
       </w:rPr>
     </w:lvl>
   </w:abstractNum>
-  <w:abstractNum w:abstractNumId="23">
+  <w:abstractNum w:abstractNumId="24">
+    <w:nsid w:val="47625074"/>
+    <w:multiLevelType w:val="hybridMultilevel"/>
+    <w:tmpl w:val="4AAC2AD8"/>
+    <w:lvl w:ilvl="0" w:tplc="0409000D">
+      <w:start w:val="1"/>
+      <w:numFmt w:val="bullet"/>
+      <w:lvlText w:val=""/>
+      <w:lvlJc w:val="left"/>
+      <w:pPr>
+        <w:ind w:left="720" w:hanging="360"/>
+      </w:pPr>
+      <w:rPr>
+        <w:rFonts w:ascii="Wingdings" w:hAnsi="Wingdings" w:hint="default"/>
+      </w:rPr>
+    </w:lvl>
+    <w:lvl w:ilvl="1" w:tplc="04090003" w:tentative="1">
+      <w:start w:val="1"/>
+      <w:numFmt w:val="bullet"/>
+      <w:lvlText w:val="o"/>
+      <w:lvlJc w:val="left"/>
+      <w:pPr>
+        <w:ind w:left="1440" w:hanging="360"/>
+      </w:pPr>
+      <w:rPr>
+        <w:rFonts w:ascii="Courier New" w:hAnsi="Courier New" w:cs="Courier New" w:hint="default"/>
+      </w:rPr>
+    </w:lvl>
+    <w:lvl w:ilvl="2" w:tplc="04090005" w:tentative="1">
+      <w:start w:val="1"/>
+      <w:numFmt w:val="bullet"/>
+      <w:lvlText w:val=""/>
+      <w:lvlJc w:val="left"/>
+      <w:pPr>
+        <w:ind w:left="2160" w:hanging="360"/>
+      </w:pPr>
+      <w:rPr>
+        <w:rFonts w:ascii="Wingdings" w:hAnsi="Wingdings" w:hint="default"/>
+      </w:rPr>
+    </w:lvl>
+    <w:lvl w:ilvl="3" w:tplc="04090001" w:tentative="1">
+      <w:start w:val="1"/>
+      <w:numFmt w:val="bullet"/>
+      <w:lvlText w:val=""/>
+      <w:lvlJc w:val="left"/>
+      <w:pPr>
+        <w:ind w:left="2880" w:hanging="360"/>
+      </w:pPr>
+      <w:rPr>
+        <w:rFonts w:ascii="Symbol" w:hAnsi="Symbol" w:hint="default"/>
+      </w:rPr>
+    </w:lvl>
+    <w:lvl w:ilvl="4" w:tplc="04090003" w:tentative="1">
+      <w:start w:val="1"/>
+      <w:numFmt w:val="bullet"/>
+      <w:lvlText w:val="o"/>
+      <w:lvlJc w:val="left"/>
+      <w:pPr>
+        <w:ind w:left="3600" w:hanging="360"/>
+      </w:pPr>
+      <w:rPr>
+        <w:rFonts w:ascii="Courier New" w:hAnsi="Courier New" w:cs="Courier New" w:hint="default"/>
+      </w:rPr>
+    </w:lvl>
+    <w:lvl w:ilvl="5" w:tplc="04090005" w:tentative="1">
+      <w:start w:val="1"/>
+      <w:numFmt w:val="bullet"/>
+      <w:lvlText w:val=""/>
+      <w:lvlJc w:val="left"/>
+      <w:pPr>
+        <w:ind w:left="4320" w:hanging="360"/>
+      </w:pPr>
+      <w:rPr>
+        <w:rFonts w:ascii="Wingdings" w:hAnsi="Wingdings" w:hint="default"/>
+      </w:rPr>
+    </w:lvl>
+    <w:lvl w:ilvl="6" w:tplc="04090001" w:tentative="1">
+      <w:start w:val="1"/>
+      <w:numFmt w:val="bullet"/>
+      <w:lvlText w:val=""/>
+      <w:lvlJc w:val="left"/>
+      <w:pPr>
+        <w:ind w:left="5040" w:hanging="360"/>
+      </w:pPr>
+      <w:rPr>
+        <w:rFonts w:ascii="Symbol" w:hAnsi="Symbol" w:hint="default"/>
+      </w:rPr>
+    </w:lvl>
+    <w:lvl w:ilvl="7" w:tplc="04090003" w:tentative="1">
+      <w:start w:val="1"/>
+      <w:numFmt w:val="bullet"/>
+      <w:lvlText w:val="o"/>
+      <w:lvlJc w:val="left"/>
+      <w:pPr>
+        <w:ind w:left="5760" w:hanging="360"/>
+      </w:pPr>
+      <w:rPr>
+        <w:rFonts w:ascii="Courier New" w:hAnsi="Courier New" w:cs="Courier New" w:hint="default"/>
+      </w:rPr>
+    </w:lvl>
+    <w:lvl w:ilvl="8" w:tplc="04090005" w:tentative="1">
+      <w:start w:val="1"/>
+      <w:numFmt w:val="bullet"/>
+      <w:lvlText w:val=""/>
+      <w:lvlJc w:val="left"/>
+      <w:pPr>
+        <w:ind w:left="6480" w:hanging="360"/>
+      </w:pPr>
+      <w:rPr>
+        <w:rFonts w:ascii="Wingdings" w:hAnsi="Wingdings" w:hint="default"/>
+      </w:rPr>
+    </w:lvl>
+  </w:abstractNum>
+  <w:abstractNum w:abstractNumId="25">
     <w:nsid w:val="49E34135"/>
     <w:multiLevelType w:val="hybridMultilevel"/>
     <w:tmpl w:val="DFB25220"/>
@@ -8182,7 +9008,7 @@
       </w:pPr>
     </w:lvl>
   </w:abstractNum>
-  <w:abstractNum w:abstractNumId="24">
+  <w:abstractNum w:abstractNumId="26">
     <w:nsid w:val="4C0D4A06"/>
     <w:multiLevelType w:val="hybridMultilevel"/>
     <w:tmpl w:val="DFB25220"/>
@@ -8268,10 +9094,10 @@
       </w:pPr>
     </w:lvl>
   </w:abstractNum>
-  <w:abstractNum w:abstractNumId="25">
+  <w:abstractNum w:abstractNumId="27">
     <w:nsid w:val="56555389"/>
     <w:multiLevelType w:val="hybridMultilevel"/>
-    <w:tmpl w:val="F412148A"/>
+    <w:tmpl w:val="A6349956"/>
     <w:lvl w:ilvl="0" w:tplc="0409000D">
       <w:start w:val="1"/>
       <w:numFmt w:val="bullet"/>
@@ -8381,7 +9207,119 @@
       </w:rPr>
     </w:lvl>
   </w:abstractNum>
-  <w:abstractNum w:abstractNumId="26">
+  <w:abstractNum w:abstractNumId="28">
+    <w:nsid w:val="576D483A"/>
+    <w:multiLevelType w:val="hybridMultilevel"/>
+    <w:tmpl w:val="DAE2B20A"/>
+    <w:lvl w:ilvl="0" w:tplc="B74EBE80">
+      <w:numFmt w:val="bullet"/>
+      <w:lvlText w:val="-"/>
+      <w:lvlJc w:val="left"/>
+      <w:pPr>
+        <w:ind w:left="792" w:hanging="360"/>
+      </w:pPr>
+      <w:rPr>
+        <w:rFonts w:ascii="Segoe UI" w:eastAsiaTheme="minorHAnsi" w:hAnsi="Segoe UI" w:cs="Segoe UI" w:hint="default"/>
+      </w:rPr>
+    </w:lvl>
+    <w:lvl w:ilvl="1" w:tplc="04090003" w:tentative="1">
+      <w:start w:val="1"/>
+      <w:numFmt w:val="bullet"/>
+      <w:lvlText w:val="o"/>
+      <w:lvlJc w:val="left"/>
+      <w:pPr>
+        <w:ind w:left="1512" w:hanging="360"/>
+      </w:pPr>
+      <w:rPr>
+        <w:rFonts w:ascii="Courier New" w:hAnsi="Courier New" w:cs="Courier New" w:hint="default"/>
+      </w:rPr>
+    </w:lvl>
+    <w:lvl w:ilvl="2" w:tplc="04090005" w:tentative="1">
+      <w:start w:val="1"/>
+      <w:numFmt w:val="bullet"/>
+      <w:lvlText w:val=""/>
+      <w:lvlJc w:val="left"/>
+      <w:pPr>
+        <w:ind w:left="2232" w:hanging="360"/>
+      </w:pPr>
+      <w:rPr>
+        <w:rFonts w:ascii="Wingdings" w:hAnsi="Wingdings" w:hint="default"/>
+      </w:rPr>
+    </w:lvl>
+    <w:lvl w:ilvl="3" w:tplc="04090001" w:tentative="1">
+      <w:start w:val="1"/>
+      <w:numFmt w:val="bullet"/>
+      <w:lvlText w:val=""/>
+      <w:lvlJc w:val="left"/>
+      <w:pPr>
+        <w:ind w:left="2952" w:hanging="360"/>
+      </w:pPr>
+      <w:rPr>
+        <w:rFonts w:ascii="Symbol" w:hAnsi="Symbol" w:hint="default"/>
+      </w:rPr>
+    </w:lvl>
+    <w:lvl w:ilvl="4" w:tplc="04090003" w:tentative="1">
+      <w:start w:val="1"/>
+      <w:numFmt w:val="bullet"/>
+      <w:lvlText w:val="o"/>
+      <w:lvlJc w:val="left"/>
+      <w:pPr>
+        <w:ind w:left="3672" w:hanging="360"/>
+      </w:pPr>
+      <w:rPr>
+        <w:rFonts w:ascii="Courier New" w:hAnsi="Courier New" w:cs="Courier New" w:hint="default"/>
+      </w:rPr>
+    </w:lvl>
+    <w:lvl w:ilvl="5" w:tplc="04090005" w:tentative="1">
+      <w:start w:val="1"/>
+      <w:numFmt w:val="bullet"/>
+      <w:lvlText w:val=""/>
+      <w:lvlJc w:val="left"/>
+      <w:pPr>
+        <w:ind w:left="4392" w:hanging="360"/>
+      </w:pPr>
+      <w:rPr>
+        <w:rFonts w:ascii="Wingdings" w:hAnsi="Wingdings" w:hint="default"/>
+      </w:rPr>
+    </w:lvl>
+    <w:lvl w:ilvl="6" w:tplc="04090001" w:tentative="1">
+      <w:start w:val="1"/>
+      <w:numFmt w:val="bullet"/>
+      <w:lvlText w:val=""/>
+      <w:lvlJc w:val="left"/>
+      <w:pPr>
+        <w:ind w:left="5112" w:hanging="360"/>
+      </w:pPr>
+      <w:rPr>
+        <w:rFonts w:ascii="Symbol" w:hAnsi="Symbol" w:hint="default"/>
+      </w:rPr>
+    </w:lvl>
+    <w:lvl w:ilvl="7" w:tplc="04090003" w:tentative="1">
+      <w:start w:val="1"/>
+      <w:numFmt w:val="bullet"/>
+      <w:lvlText w:val="o"/>
+      <w:lvlJc w:val="left"/>
+      <w:pPr>
+        <w:ind w:left="5832" w:hanging="360"/>
+      </w:pPr>
+      <w:rPr>
+        <w:rFonts w:ascii="Courier New" w:hAnsi="Courier New" w:cs="Courier New" w:hint="default"/>
+      </w:rPr>
+    </w:lvl>
+    <w:lvl w:ilvl="8" w:tplc="04090005" w:tentative="1">
+      <w:start w:val="1"/>
+      <w:numFmt w:val="bullet"/>
+      <w:lvlText w:val=""/>
+      <w:lvlJc w:val="left"/>
+      <w:pPr>
+        <w:ind w:left="6552" w:hanging="360"/>
+      </w:pPr>
+      <w:rPr>
+        <w:rFonts w:ascii="Wingdings" w:hAnsi="Wingdings" w:hint="default"/>
+      </w:rPr>
+    </w:lvl>
+  </w:abstractNum>
+  <w:abstractNum w:abstractNumId="29">
     <w:nsid w:val="5C4762D5"/>
     <w:multiLevelType w:val="hybridMultilevel"/>
     <w:tmpl w:val="1B947098"/>
@@ -8470,7 +9408,7 @@
       </w:pPr>
     </w:lvl>
   </w:abstractNum>
-  <w:abstractNum w:abstractNumId="27">
+  <w:abstractNum w:abstractNumId="30">
     <w:nsid w:val="5C5448D8"/>
     <w:multiLevelType w:val="hybridMultilevel"/>
     <w:tmpl w:val="2E3AC528"/>
@@ -8585,7 +9523,7 @@
       </w:rPr>
     </w:lvl>
   </w:abstractNum>
-  <w:abstractNum w:abstractNumId="28">
+  <w:abstractNum w:abstractNumId="31">
     <w:nsid w:val="5C5854E0"/>
     <w:multiLevelType w:val="hybridMultilevel"/>
     <w:tmpl w:val="1B947098"/>
@@ -8674,7 +9612,7 @@
       </w:pPr>
     </w:lvl>
   </w:abstractNum>
-  <w:abstractNum w:abstractNumId="29">
+  <w:abstractNum w:abstractNumId="32">
     <w:nsid w:val="5C6D0C00"/>
     <w:multiLevelType w:val="hybridMultilevel"/>
     <w:tmpl w:val="2FAE6F4A"/>
@@ -8789,7 +9727,7 @@
       </w:rPr>
     </w:lvl>
   </w:abstractNum>
-  <w:abstractNum w:abstractNumId="30">
+  <w:abstractNum w:abstractNumId="33">
     <w:nsid w:val="5EC444DF"/>
     <w:multiLevelType w:val="hybridMultilevel"/>
     <w:tmpl w:val="EBA4767C"/>
@@ -8904,7 +9842,7 @@
       </w:rPr>
     </w:lvl>
   </w:abstractNum>
-  <w:abstractNum w:abstractNumId="31">
+  <w:abstractNum w:abstractNumId="34">
     <w:nsid w:val="5FF21761"/>
     <w:multiLevelType w:val="hybridMultilevel"/>
     <w:tmpl w:val="211EDCB0"/>
@@ -9019,7 +9957,7 @@
       </w:rPr>
     </w:lvl>
   </w:abstractNum>
-  <w:abstractNum w:abstractNumId="32">
+  <w:abstractNum w:abstractNumId="35">
     <w:nsid w:val="619C62FB"/>
     <w:multiLevelType w:val="hybridMultilevel"/>
     <w:tmpl w:val="1B947098"/>
@@ -9108,7 +10046,7 @@
       </w:pPr>
     </w:lvl>
   </w:abstractNum>
-  <w:abstractNum w:abstractNumId="33">
+  <w:abstractNum w:abstractNumId="36">
     <w:nsid w:val="633521E8"/>
     <w:multiLevelType w:val="hybridMultilevel"/>
     <w:tmpl w:val="DFB25220"/>
@@ -9194,7 +10132,7 @@
       </w:pPr>
     </w:lvl>
   </w:abstractNum>
-  <w:abstractNum w:abstractNumId="34">
+  <w:abstractNum w:abstractNumId="37">
     <w:nsid w:val="65B9493E"/>
     <w:multiLevelType w:val="hybridMultilevel"/>
     <w:tmpl w:val="DFB25220"/>
@@ -9280,7 +10218,348 @@
       </w:pPr>
     </w:lvl>
   </w:abstractNum>
-  <w:abstractNum w:abstractNumId="35">
+  <w:abstractNum w:abstractNumId="38">
+    <w:nsid w:val="68804E03"/>
+    <w:multiLevelType w:val="hybridMultilevel"/>
+    <w:tmpl w:val="374A9764"/>
+    <w:lvl w:ilvl="0" w:tplc="0409000D">
+      <w:start w:val="1"/>
+      <w:numFmt w:val="bullet"/>
+      <w:lvlText w:val=""/>
+      <w:lvlJc w:val="left"/>
+      <w:pPr>
+        <w:ind w:left="1512" w:hanging="360"/>
+      </w:pPr>
+      <w:rPr>
+        <w:rFonts w:ascii="Wingdings" w:hAnsi="Wingdings" w:hint="default"/>
+      </w:rPr>
+    </w:lvl>
+    <w:lvl w:ilvl="1" w:tplc="04090003" w:tentative="1">
+      <w:start w:val="1"/>
+      <w:numFmt w:val="bullet"/>
+      <w:lvlText w:val="o"/>
+      <w:lvlJc w:val="left"/>
+      <w:pPr>
+        <w:ind w:left="2232" w:hanging="360"/>
+      </w:pPr>
+      <w:rPr>
+        <w:rFonts w:ascii="Courier New" w:hAnsi="Courier New" w:cs="Courier New" w:hint="default"/>
+      </w:rPr>
+    </w:lvl>
+    <w:lvl w:ilvl="2" w:tplc="04090005" w:tentative="1">
+      <w:start w:val="1"/>
+      <w:numFmt w:val="bullet"/>
+      <w:lvlText w:val=""/>
+      <w:lvlJc w:val="left"/>
+      <w:pPr>
+        <w:ind w:left="2952" w:hanging="360"/>
+      </w:pPr>
+      <w:rPr>
+        <w:rFonts w:ascii="Wingdings" w:hAnsi="Wingdings" w:hint="default"/>
+      </w:rPr>
+    </w:lvl>
+    <w:lvl w:ilvl="3" w:tplc="04090001" w:tentative="1">
+      <w:start w:val="1"/>
+      <w:numFmt w:val="bullet"/>
+      <w:lvlText w:val=""/>
+      <w:lvlJc w:val="left"/>
+      <w:pPr>
+        <w:ind w:left="3672" w:hanging="360"/>
+      </w:pPr>
+      <w:rPr>
+        <w:rFonts w:ascii="Symbol" w:hAnsi="Symbol" w:hint="default"/>
+      </w:rPr>
+    </w:lvl>
+    <w:lvl w:ilvl="4" w:tplc="04090003" w:tentative="1">
+      <w:start w:val="1"/>
+      <w:numFmt w:val="bullet"/>
+      <w:lvlText w:val="o"/>
+      <w:lvlJc w:val="left"/>
+      <w:pPr>
+        <w:ind w:left="4392" w:hanging="360"/>
+      </w:pPr>
+      <w:rPr>
+        <w:rFonts w:ascii="Courier New" w:hAnsi="Courier New" w:cs="Courier New" w:hint="default"/>
+      </w:rPr>
+    </w:lvl>
+    <w:lvl w:ilvl="5" w:tplc="04090005" w:tentative="1">
+      <w:start w:val="1"/>
+      <w:numFmt w:val="bullet"/>
+      <w:lvlText w:val=""/>
+      <w:lvlJc w:val="left"/>
+      <w:pPr>
+        <w:ind w:left="5112" w:hanging="360"/>
+      </w:pPr>
+      <w:rPr>
+        <w:rFonts w:ascii="Wingdings" w:hAnsi="Wingdings" w:hint="default"/>
+      </w:rPr>
+    </w:lvl>
+    <w:lvl w:ilvl="6" w:tplc="04090001" w:tentative="1">
+      <w:start w:val="1"/>
+      <w:numFmt w:val="bullet"/>
+      <w:lvlText w:val=""/>
+      <w:lvlJc w:val="left"/>
+      <w:pPr>
+        <w:ind w:left="5832" w:hanging="360"/>
+      </w:pPr>
+      <w:rPr>
+        <w:rFonts w:ascii="Symbol" w:hAnsi="Symbol" w:hint="default"/>
+      </w:rPr>
+    </w:lvl>
+    <w:lvl w:ilvl="7" w:tplc="04090003" w:tentative="1">
+      <w:start w:val="1"/>
+      <w:numFmt w:val="bullet"/>
+      <w:lvlText w:val="o"/>
+      <w:lvlJc w:val="left"/>
+      <w:pPr>
+        <w:ind w:left="6552" w:hanging="360"/>
+      </w:pPr>
+      <w:rPr>
+        <w:rFonts w:ascii="Courier New" w:hAnsi="Courier New" w:cs="Courier New" w:hint="default"/>
+      </w:rPr>
+    </w:lvl>
+    <w:lvl w:ilvl="8" w:tplc="04090005" w:tentative="1">
+      <w:start w:val="1"/>
+      <w:numFmt w:val="bullet"/>
+      <w:lvlText w:val=""/>
+      <w:lvlJc w:val="left"/>
+      <w:pPr>
+        <w:ind w:left="7272" w:hanging="360"/>
+      </w:pPr>
+      <w:rPr>
+        <w:rFonts w:ascii="Wingdings" w:hAnsi="Wingdings" w:hint="default"/>
+      </w:rPr>
+    </w:lvl>
+  </w:abstractNum>
+  <w:abstractNum w:abstractNumId="39">
+    <w:nsid w:val="68C22D05"/>
+    <w:multiLevelType w:val="hybridMultilevel"/>
+    <w:tmpl w:val="E4F658D8"/>
+    <w:lvl w:ilvl="0" w:tplc="7A80E640">
+      <w:start w:val="1"/>
+      <w:numFmt w:val="bullet"/>
+      <w:lvlText w:val=""/>
+      <w:lvlJc w:val="left"/>
+      <w:pPr>
+        <w:ind w:left="360" w:hanging="360"/>
+      </w:pPr>
+      <w:rPr>
+        <w:rFonts w:ascii="Symbol" w:hAnsi="Symbol" w:hint="default"/>
+        <w:b/>
+        <w:color w:val="00B0F0"/>
+      </w:rPr>
+    </w:lvl>
+    <w:lvl w:ilvl="1" w:tplc="04090003" w:tentative="1">
+      <w:start w:val="1"/>
+      <w:numFmt w:val="bullet"/>
+      <w:lvlText w:val="o"/>
+      <w:lvlJc w:val="left"/>
+      <w:pPr>
+        <w:ind w:left="1440" w:hanging="360"/>
+      </w:pPr>
+      <w:rPr>
+        <w:rFonts w:ascii="Courier New" w:hAnsi="Courier New" w:cs="Courier New" w:hint="default"/>
+      </w:rPr>
+    </w:lvl>
+    <w:lvl w:ilvl="2" w:tplc="04090005" w:tentative="1">
+      <w:start w:val="1"/>
+      <w:numFmt w:val="bullet"/>
+      <w:lvlText w:val=""/>
+      <w:lvlJc w:val="left"/>
+      <w:pPr>
+        <w:ind w:left="2160" w:hanging="360"/>
+      </w:pPr>
+      <w:rPr>
+        <w:rFonts w:ascii="Wingdings" w:hAnsi="Wingdings" w:hint="default"/>
+      </w:rPr>
+    </w:lvl>
+    <w:lvl w:ilvl="3" w:tplc="04090001" w:tentative="1">
+      <w:start w:val="1"/>
+      <w:numFmt w:val="bullet"/>
+      <w:lvlText w:val=""/>
+      <w:lvlJc w:val="left"/>
+      <w:pPr>
+        <w:ind w:left="2880" w:hanging="360"/>
+      </w:pPr>
+      <w:rPr>
+        <w:rFonts w:ascii="Symbol" w:hAnsi="Symbol" w:hint="default"/>
+      </w:rPr>
+    </w:lvl>
+    <w:lvl w:ilvl="4" w:tplc="04090003" w:tentative="1">
+      <w:start w:val="1"/>
+      <w:numFmt w:val="bullet"/>
+      <w:lvlText w:val="o"/>
+      <w:lvlJc w:val="left"/>
+      <w:pPr>
+        <w:ind w:left="3600" w:hanging="360"/>
+      </w:pPr>
+      <w:rPr>
+        <w:rFonts w:ascii="Courier New" w:hAnsi="Courier New" w:cs="Courier New" w:hint="default"/>
+      </w:rPr>
+    </w:lvl>
+    <w:lvl w:ilvl="5" w:tplc="04090005" w:tentative="1">
+      <w:start w:val="1"/>
+      <w:numFmt w:val="bullet"/>
+      <w:lvlText w:val=""/>
+      <w:lvlJc w:val="left"/>
+      <w:pPr>
+        <w:ind w:left="4320" w:hanging="360"/>
+      </w:pPr>
+      <w:rPr>
+        <w:rFonts w:ascii="Wingdings" w:hAnsi="Wingdings" w:hint="default"/>
+      </w:rPr>
+    </w:lvl>
+    <w:lvl w:ilvl="6" w:tplc="04090001" w:tentative="1">
+      <w:start w:val="1"/>
+      <w:numFmt w:val="bullet"/>
+      <w:lvlText w:val=""/>
+      <w:lvlJc w:val="left"/>
+      <w:pPr>
+        <w:ind w:left="5040" w:hanging="360"/>
+      </w:pPr>
+      <w:rPr>
+        <w:rFonts w:ascii="Symbol" w:hAnsi="Symbol" w:hint="default"/>
+      </w:rPr>
+    </w:lvl>
+    <w:lvl w:ilvl="7" w:tplc="04090003" w:tentative="1">
+      <w:start w:val="1"/>
+      <w:numFmt w:val="bullet"/>
+      <w:lvlText w:val="o"/>
+      <w:lvlJc w:val="left"/>
+      <w:pPr>
+        <w:ind w:left="5760" w:hanging="360"/>
+      </w:pPr>
+      <w:rPr>
+        <w:rFonts w:ascii="Courier New" w:hAnsi="Courier New" w:cs="Courier New" w:hint="default"/>
+      </w:rPr>
+    </w:lvl>
+    <w:lvl w:ilvl="8" w:tplc="04090005" w:tentative="1">
+      <w:start w:val="1"/>
+      <w:numFmt w:val="bullet"/>
+      <w:lvlText w:val=""/>
+      <w:lvlJc w:val="left"/>
+      <w:pPr>
+        <w:ind w:left="6480" w:hanging="360"/>
+      </w:pPr>
+      <w:rPr>
+        <w:rFonts w:ascii="Wingdings" w:hAnsi="Wingdings" w:hint="default"/>
+      </w:rPr>
+    </w:lvl>
+  </w:abstractNum>
+  <w:abstractNum w:abstractNumId="40">
+    <w:nsid w:val="6BD475A7"/>
+    <w:multiLevelType w:val="hybridMultilevel"/>
+    <w:tmpl w:val="F538E572"/>
+    <w:lvl w:ilvl="0" w:tplc="0409000D">
+      <w:start w:val="1"/>
+      <w:numFmt w:val="bullet"/>
+      <w:lvlText w:val=""/>
+      <w:lvlJc w:val="left"/>
+      <w:pPr>
+        <w:ind w:left="1800" w:hanging="360"/>
+      </w:pPr>
+      <w:rPr>
+        <w:rFonts w:ascii="Wingdings" w:hAnsi="Wingdings" w:hint="default"/>
+      </w:rPr>
+    </w:lvl>
+    <w:lvl w:ilvl="1" w:tplc="0409000D">
+      <w:start w:val="1"/>
+      <w:numFmt w:val="bullet"/>
+      <w:lvlText w:val=""/>
+      <w:lvlJc w:val="left"/>
+      <w:pPr>
+        <w:ind w:left="1890" w:hanging="360"/>
+      </w:pPr>
+      <w:rPr>
+        <w:rFonts w:ascii="Wingdings" w:hAnsi="Wingdings" w:hint="default"/>
+      </w:rPr>
+    </w:lvl>
+    <w:lvl w:ilvl="2" w:tplc="04090005" w:tentative="1">
+      <w:start w:val="1"/>
+      <w:numFmt w:val="bullet"/>
+      <w:lvlText w:val=""/>
+      <w:lvlJc w:val="left"/>
+      <w:pPr>
+        <w:ind w:left="3240" w:hanging="360"/>
+      </w:pPr>
+      <w:rPr>
+        <w:rFonts w:ascii="Wingdings" w:hAnsi="Wingdings" w:hint="default"/>
+      </w:rPr>
+    </w:lvl>
+    <w:lvl w:ilvl="3" w:tplc="04090001" w:tentative="1">
+      <w:start w:val="1"/>
+      <w:numFmt w:val="bullet"/>
+      <w:lvlText w:val=""/>
+      <w:lvlJc w:val="left"/>
+      <w:pPr>
+        <w:ind w:left="3960" w:hanging="360"/>
+      </w:pPr>
+      <w:rPr>
+        <w:rFonts w:ascii="Symbol" w:hAnsi="Symbol" w:hint="default"/>
+      </w:rPr>
+    </w:lvl>
+    <w:lvl w:ilvl="4" w:tplc="04090003" w:tentative="1">
+      <w:start w:val="1"/>
+      <w:numFmt w:val="bullet"/>
+      <w:lvlText w:val="o"/>
+      <w:lvlJc w:val="left"/>
+      <w:pPr>
+        <w:ind w:left="4680" w:hanging="360"/>
+      </w:pPr>
+      <w:rPr>
+        <w:rFonts w:ascii="Courier New" w:hAnsi="Courier New" w:cs="Courier New" w:hint="default"/>
+      </w:rPr>
+    </w:lvl>
+    <w:lvl w:ilvl="5" w:tplc="04090005" w:tentative="1">
+      <w:start w:val="1"/>
+      <w:numFmt w:val="bullet"/>
+      <w:lvlText w:val=""/>
+      <w:lvlJc w:val="left"/>
+      <w:pPr>
+        <w:ind w:left="5400" w:hanging="360"/>
+      </w:pPr>
+      <w:rPr>
+        <w:rFonts w:ascii="Wingdings" w:hAnsi="Wingdings" w:hint="default"/>
+      </w:rPr>
+    </w:lvl>
+    <w:lvl w:ilvl="6" w:tplc="04090001" w:tentative="1">
+      <w:start w:val="1"/>
+      <w:numFmt w:val="bullet"/>
+      <w:lvlText w:val=""/>
+      <w:lvlJc w:val="left"/>
+      <w:pPr>
+        <w:ind w:left="6120" w:hanging="360"/>
+      </w:pPr>
+      <w:rPr>
+        <w:rFonts w:ascii="Symbol" w:hAnsi="Symbol" w:hint="default"/>
+      </w:rPr>
+    </w:lvl>
+    <w:lvl w:ilvl="7" w:tplc="04090003" w:tentative="1">
+      <w:start w:val="1"/>
+      <w:numFmt w:val="bullet"/>
+      <w:lvlText w:val="o"/>
+      <w:lvlJc w:val="left"/>
+      <w:pPr>
+        <w:ind w:left="6840" w:hanging="360"/>
+      </w:pPr>
+      <w:rPr>
+        <w:rFonts w:ascii="Courier New" w:hAnsi="Courier New" w:cs="Courier New" w:hint="default"/>
+      </w:rPr>
+    </w:lvl>
+    <w:lvl w:ilvl="8" w:tplc="04090005" w:tentative="1">
+      <w:start w:val="1"/>
+      <w:numFmt w:val="bullet"/>
+      <w:lvlText w:val=""/>
+      <w:lvlJc w:val="left"/>
+      <w:pPr>
+        <w:ind w:left="7560" w:hanging="360"/>
+      </w:pPr>
+      <w:rPr>
+        <w:rFonts w:ascii="Wingdings" w:hAnsi="Wingdings" w:hint="default"/>
+      </w:rPr>
+    </w:lvl>
+  </w:abstractNum>
+  <w:abstractNum w:abstractNumId="41">
     <w:nsid w:val="72E6426E"/>
     <w:multiLevelType w:val="hybridMultilevel"/>
     <w:tmpl w:val="DD106A26"/>
@@ -9395,7 +10674,7 @@
       </w:rPr>
     </w:lvl>
   </w:abstractNum>
-  <w:abstractNum w:abstractNumId="36">
+  <w:abstractNum w:abstractNumId="42">
     <w:nsid w:val="72F0337C"/>
     <w:multiLevelType w:val="hybridMultilevel"/>
     <w:tmpl w:val="D212AE80"/>
@@ -9508,7 +10787,7 @@
       </w:rPr>
     </w:lvl>
   </w:abstractNum>
-  <w:abstractNum w:abstractNumId="37">
+  <w:abstractNum w:abstractNumId="43">
     <w:nsid w:val="759F262D"/>
     <w:multiLevelType w:val="hybridMultilevel"/>
     <w:tmpl w:val="32901F70"/>
@@ -9620,7 +10899,7 @@
       </w:rPr>
     </w:lvl>
   </w:abstractNum>
-  <w:abstractNum w:abstractNumId="38">
+  <w:abstractNum w:abstractNumId="44">
     <w:nsid w:val="78337DEA"/>
     <w:multiLevelType w:val="hybridMultilevel"/>
     <w:tmpl w:val="83D4E522"/>
@@ -9736,34 +11015,34 @@
     </w:lvl>
   </w:abstractNum>
   <w:num w:numId="1">
-    <w:abstractNumId w:val="37"/>
+    <w:abstractNumId w:val="43"/>
   </w:num>
   <w:num w:numId="2">
     <w:abstractNumId w:val="12"/>
   </w:num>
   <w:num w:numId="3">
-    <w:abstractNumId w:val="22"/>
+    <w:abstractNumId w:val="23"/>
   </w:num>
   <w:num w:numId="4">
     <w:abstractNumId w:val="5"/>
   </w:num>
   <w:num w:numId="5">
-    <w:abstractNumId w:val="28"/>
+    <w:abstractNumId w:val="31"/>
   </w:num>
   <w:num w:numId="6">
     <w:abstractNumId w:val="6"/>
   </w:num>
   <w:num w:numId="7">
-    <w:abstractNumId w:val="32"/>
+    <w:abstractNumId w:val="35"/>
   </w:num>
   <w:num w:numId="8">
     <w:abstractNumId w:val="15"/>
   </w:num>
   <w:num w:numId="9">
-    <w:abstractNumId w:val="31"/>
+    <w:abstractNumId w:val="34"/>
   </w:num>
   <w:num w:numId="10">
-    <w:abstractNumId w:val="26"/>
+    <w:abstractNumId w:val="29"/>
   </w:num>
   <w:num w:numId="11">
     <w:abstractNumId w:val="14"/>
@@ -9796,13 +11075,13 @@
     </w:lvlOverride>
   </w:num>
   <w:num w:numId="12">
-    <w:abstractNumId w:val="33"/>
+    <w:abstractNumId w:val="36"/>
   </w:num>
   <w:num w:numId="13">
     <w:abstractNumId w:val="0"/>
   </w:num>
   <w:num w:numId="14">
-    <w:abstractNumId w:val="27"/>
+    <w:abstractNumId w:val="30"/>
   </w:num>
   <w:num w:numId="15">
     <w:abstractNumId w:val="10"/>
@@ -9811,22 +11090,22 @@
     <w:abstractNumId w:val="16"/>
   </w:num>
   <w:num w:numId="17">
-    <w:abstractNumId w:val="34"/>
+    <w:abstractNumId w:val="37"/>
   </w:num>
   <w:num w:numId="18">
-    <w:abstractNumId w:val="30"/>
+    <w:abstractNumId w:val="33"/>
   </w:num>
   <w:num w:numId="19">
-    <w:abstractNumId w:val="19"/>
+    <w:abstractNumId w:val="20"/>
   </w:num>
   <w:num w:numId="20">
-    <w:abstractNumId w:val="20"/>
+    <w:abstractNumId w:val="21"/>
   </w:num>
   <w:num w:numId="21">
-    <w:abstractNumId w:val="23"/>
+    <w:abstractNumId w:val="25"/>
   </w:num>
   <w:num w:numId="22">
-    <w:abstractNumId w:val="36"/>
+    <w:abstractNumId w:val="42"/>
   </w:num>
   <w:num w:numId="23">
     <w:abstractNumId w:val="1"/>
@@ -9838,7 +11117,7 @@
     <w:abstractNumId w:val="17"/>
   </w:num>
   <w:num w:numId="26">
-    <w:abstractNumId w:val="21"/>
+    <w:abstractNumId w:val="22"/>
   </w:num>
   <w:num w:numId="27">
     <w:abstractNumId w:val="8"/>
@@ -9850,16 +11129,16 @@
     <w:abstractNumId w:val="7"/>
   </w:num>
   <w:num w:numId="30">
-    <w:abstractNumId w:val="35"/>
+    <w:abstractNumId w:val="41"/>
   </w:num>
   <w:num w:numId="31">
     <w:abstractNumId w:val="18"/>
   </w:num>
   <w:num w:numId="32">
-    <w:abstractNumId w:val="24"/>
+    <w:abstractNumId w:val="26"/>
   </w:num>
   <w:num w:numId="33">
-    <w:abstractNumId w:val="38"/>
+    <w:abstractNumId w:val="44"/>
   </w:num>
   <w:num w:numId="34">
     <w:abstractNumId w:val="9"/>
@@ -9871,13 +11150,31 @@
     <w:abstractNumId w:val="11"/>
   </w:num>
   <w:num w:numId="37">
-    <w:abstractNumId w:val="29"/>
+    <w:abstractNumId w:val="32"/>
   </w:num>
   <w:num w:numId="38">
     <w:abstractNumId w:val="3"/>
   </w:num>
   <w:num w:numId="39">
-    <w:abstractNumId w:val="25"/>
+    <w:abstractNumId w:val="27"/>
+  </w:num>
+  <w:num w:numId="40">
+    <w:abstractNumId w:val="39"/>
+  </w:num>
+  <w:num w:numId="41">
+    <w:abstractNumId w:val="28"/>
+  </w:num>
+  <w:num w:numId="42">
+    <w:abstractNumId w:val="38"/>
+  </w:num>
+  <w:num w:numId="43">
+    <w:abstractNumId w:val="40"/>
+  </w:num>
+  <w:num w:numId="44">
+    <w:abstractNumId w:val="24"/>
+  </w:num>
+  <w:num w:numId="45">
+    <w:abstractNumId w:val="19"/>
   </w:num>
 </w:numbering>
 </file>
@@ -11140,7 +12437,7 @@
 </file>
 
 <file path=customXml/itemProps1.xml><?xml version="1.0" encoding="utf-8"?>
-<ds:datastoreItem xmlns:ds="http://schemas.openxmlformats.org/officeDocument/2006/customXml" ds:itemID="{4083842F-8A2A-4F32-8779-25D6B6EF5A40}">
+<ds:datastoreItem xmlns:ds="http://schemas.openxmlformats.org/officeDocument/2006/customXml" ds:itemID="{23DE9984-5941-44EE-B938-D4AA561E7000}">
   <ds:schemaRefs>
     <ds:schemaRef ds:uri="http://schemas.openxmlformats.org/officeDocument/2006/bibliography"/>
   </ds:schemaRefs>

--- a/src/main/resources/analysis_and_metrics/presentation2/Restablish Metrics.docx
+++ b/src/main/resources/analysis_and_metrics/presentation2/Restablish Metrics.docx
@@ -24,7 +24,7 @@
           <w:lang w:val="en-US"/>
         </w:rPr>
         <w:drawing>
-          <wp:anchor distT="0" distB="0" distL="114300" distR="114300" simplePos="0" relativeHeight="251659264" behindDoc="0" locked="0" layoutInCell="1" allowOverlap="1" wp14:anchorId="259BE753" wp14:editId="690622B5">
+          <wp:anchor distT="0" distB="0" distL="114300" distR="114300" simplePos="0" relativeHeight="251659264" behindDoc="0" locked="0" layoutInCell="1" allowOverlap="1" wp14:anchorId="4804B621" wp14:editId="77CBE5B4">
             <wp:simplePos x="0" y="0"/>
             <wp:positionH relativeFrom="margin">
               <wp:posOffset>1917700</wp:posOffset>
@@ -260,7 +260,7 @@
           <w:rStyle w:val="IntenseReference"/>
           <w:rFonts w:ascii="Segoe UI" w:hAnsi="Segoe UI" w:cs="Segoe UI"/>
           <w:color w:val="002060"/>
-          <w:sz w:val="44"/>
+          <w:sz w:val="40"/>
         </w:rPr>
       </w:pPr>
       <w:r>
@@ -268,7 +268,7 @@
           <w:rStyle w:val="IntenseReference"/>
           <w:rFonts w:ascii="Segoe UI" w:hAnsi="Segoe UI" w:cs="Segoe UI"/>
           <w:color w:val="002060"/>
-          <w:sz w:val="44"/>
+          <w:sz w:val="40"/>
           <w:lang w:val="en-US"/>
         </w:rPr>
         <w:t xml:space="preserve">Raport </w:t>
@@ -278,7 +278,7 @@
           <w:rStyle w:val="IntenseReference"/>
           <w:rFonts w:ascii="Segoe UI" w:hAnsi="Segoe UI" w:cs="Segoe UI"/>
           <w:color w:val="002060"/>
-          <w:sz w:val="44"/>
+          <w:sz w:val="40"/>
           <w:lang w:val="en-US"/>
         </w:rPr>
         <w:t>2 –</w:t>
@@ -288,7 +288,7 @@
           <w:rStyle w:val="IntenseReference"/>
           <w:rFonts w:ascii="Segoe UI" w:hAnsi="Segoe UI" w:cs="Segoe UI"/>
           <w:color w:val="002060"/>
-          <w:sz w:val="44"/>
+          <w:sz w:val="40"/>
           <w:lang w:val="en-US"/>
         </w:rPr>
         <w:t xml:space="preserve"> </w:t>
@@ -299,7 +299,7 @@
           <w:rStyle w:val="IntenseReference"/>
           <w:rFonts w:ascii="Segoe UI" w:hAnsi="Segoe UI" w:cs="Segoe UI"/>
           <w:color w:val="002060"/>
-          <w:sz w:val="44"/>
+          <w:sz w:val="40"/>
           <w:lang w:val="en-US"/>
         </w:rPr>
         <w:t>Refactorizarea</w:t>
@@ -310,7 +310,7 @@
           <w:rStyle w:val="IntenseReference"/>
           <w:rFonts w:ascii="Segoe UI" w:hAnsi="Segoe UI" w:cs="Segoe UI"/>
           <w:color w:val="002060"/>
-          <w:sz w:val="44"/>
+          <w:sz w:val="40"/>
           <w:lang w:val="en-US"/>
         </w:rPr>
         <w:t xml:space="preserve"> </w:t>
@@ -321,7 +321,7 @@
           <w:rStyle w:val="IntenseReference"/>
           <w:rFonts w:ascii="Segoe UI" w:hAnsi="Segoe UI" w:cs="Segoe UI"/>
           <w:color w:val="002060"/>
-          <w:sz w:val="44"/>
+          <w:sz w:val="40"/>
           <w:lang w:val="en-US"/>
         </w:rPr>
         <w:t>Codului</w:t>
@@ -332,7 +332,7 @@
           <w:rStyle w:val="IntenseReference"/>
           <w:rFonts w:ascii="Segoe UI" w:hAnsi="Segoe UI" w:cs="Segoe UI"/>
           <w:color w:val="002060"/>
-          <w:sz w:val="44"/>
+          <w:sz w:val="40"/>
           <w:lang w:val="en-US"/>
         </w:rPr>
         <w:t xml:space="preserve"> si </w:t>
@@ -343,7 +343,7 @@
           <w:rStyle w:val="IntenseReference"/>
           <w:rFonts w:ascii="Segoe UI" w:hAnsi="Segoe UI" w:cs="Segoe UI"/>
           <w:color w:val="002060"/>
-          <w:sz w:val="44"/>
+          <w:sz w:val="40"/>
           <w:lang w:val="en-US"/>
         </w:rPr>
         <w:t>Res</w:t>
@@ -353,7 +353,7 @@
           <w:rStyle w:val="IntenseReference"/>
           <w:rFonts w:ascii="Segoe UI" w:hAnsi="Segoe UI" w:cs="Segoe UI"/>
           <w:color w:val="002060"/>
-          <w:sz w:val="44"/>
+          <w:sz w:val="40"/>
           <w:lang w:val="en-US"/>
         </w:rPr>
         <w:t>tabilirea</w:t>
@@ -364,7 +364,7 @@
           <w:rStyle w:val="IntenseReference"/>
           <w:rFonts w:ascii="Segoe UI" w:hAnsi="Segoe UI" w:cs="Segoe UI"/>
           <w:color w:val="002060"/>
-          <w:sz w:val="44"/>
+          <w:sz w:val="40"/>
           <w:lang w:val="en-US"/>
         </w:rPr>
         <w:t xml:space="preserve"> metricilor</w:t>
@@ -588,13 +588,7 @@
     </w:p>
     <w:p>
       <w:pPr>
-        <w:rPr>
-          <w:rFonts w:ascii="Segoe UI" w:hAnsi="Segoe UI" w:cs="Segoe UI"/>
-        </w:rPr>
-      </w:pPr>
-    </w:p>
-    <w:p>
-      <w:pPr>
+        <w:spacing w:line="240" w:lineRule="auto"/>
         <w:jc w:val="center"/>
         <w:rPr>
           <w:rFonts w:ascii="Segoe UI" w:hAnsi="Segoe UI" w:cs="Segoe UI"/>
@@ -612,11 +606,13 @@
           <w:sz w:val="36"/>
           <w:u w:val="single"/>
         </w:rPr>
+        <w:lastRenderedPageBreak/>
         <w:t>Student Management</w:t>
       </w:r>
     </w:p>
     <w:p>
       <w:pPr>
+        <w:spacing w:line="240" w:lineRule="auto"/>
         <w:jc w:val="center"/>
         <w:rPr>
           <w:rFonts w:ascii="Segoe UI" w:hAnsi="Segoe UI" w:cs="Segoe UI"/>
@@ -629,11 +625,12 @@
     </w:p>
     <w:p>
       <w:pPr>
+        <w:spacing w:line="240" w:lineRule="auto"/>
         <w:rPr>
           <w:rFonts w:ascii="Segoe UI" w:hAnsi="Segoe UI" w:cs="Segoe UI"/>
           <w:b/>
           <w:color w:val="00B050"/>
-          <w:sz w:val="24"/>
+          <w:sz w:val="28"/>
           <w:u w:val="single"/>
         </w:rPr>
       </w:pPr>
@@ -642,7 +639,7 @@
           <w:rFonts w:ascii="Segoe UI" w:hAnsi="Segoe UI" w:cs="Segoe UI"/>
           <w:b/>
           <w:color w:val="00B050"/>
-          <w:sz w:val="24"/>
+          <w:sz w:val="28"/>
           <w:u w:val="single"/>
         </w:rPr>
         <w:t>Plugins and tools used into Intellij IDEA:</w:t>
@@ -655,6 +652,7 @@
           <w:ilvl w:val="0"/>
           <w:numId w:val="4"/>
         </w:numPr>
+        <w:spacing w:line="240" w:lineRule="auto"/>
         <w:jc w:val="both"/>
         <w:rPr>
           <w:rFonts w:ascii="Segoe UI" w:hAnsi="Segoe UI" w:cs="Segoe UI"/>
@@ -725,6 +723,7 @@
           <w:ilvl w:val="0"/>
           <w:numId w:val="4"/>
         </w:numPr>
+        <w:spacing w:line="240" w:lineRule="auto"/>
         <w:jc w:val="both"/>
         <w:rPr>
           <w:rFonts w:ascii="Segoe UI" w:hAnsi="Segoe UI" w:cs="Segoe UI"/>
@@ -783,6 +782,7 @@
           <w:ilvl w:val="0"/>
           <w:numId w:val="4"/>
         </w:numPr>
+        <w:spacing w:line="240" w:lineRule="auto"/>
         <w:jc w:val="both"/>
         <w:rPr>
           <w:rFonts w:ascii="Segoe UI" w:hAnsi="Segoe UI" w:cs="Segoe UI"/>
@@ -815,6 +815,7 @@
     </w:p>
     <w:p>
       <w:pPr>
+        <w:spacing w:line="240" w:lineRule="auto"/>
         <w:rPr>
           <w:rFonts w:ascii="Segoe UI" w:hAnsi="Segoe UI" w:cs="Segoe UI"/>
           <w:sz w:val="24"/>
@@ -823,6 +824,7 @@
     </w:p>
     <w:p>
       <w:pPr>
+        <w:spacing w:line="240" w:lineRule="auto"/>
         <w:rPr>
           <w:rFonts w:ascii="Segoe UI" w:hAnsi="Segoe UI" w:cs="Segoe UI"/>
           <w:b/>
@@ -849,6 +851,7 @@
           <w:ilvl w:val="0"/>
           <w:numId w:val="40"/>
         </w:numPr>
+        <w:spacing w:after="0" w:line="240" w:lineRule="auto"/>
         <w:jc w:val="both"/>
         <w:rPr>
           <w:rFonts w:ascii="Segoe UI" w:hAnsi="Segoe UI" w:cs="Segoe UI"/>
@@ -865,12 +868,13 @@
           <w:color w:val="FF0000"/>
           <w:sz w:val="24"/>
         </w:rPr>
-        <w:t>Separation of Concerns(Soc):</w:t>
-      </w:r>
-      <w:r>
-        <w:rPr>
-          <w:rFonts w:ascii="Segoe UI" w:hAnsi="Segoe UI" w:cs="Segoe UI"/>
-          <w:b/>
+        <w:t>Separation of Concerns</w:t>
+      </w:r>
+      <w:r>
+        <w:rPr>
+          <w:rFonts w:ascii="Segoe UI" w:hAnsi="Segoe UI" w:cs="Segoe UI"/>
+          <w:b/>
+          <w:i/>
           <w:color w:val="FF0000"/>
           <w:sz w:val="24"/>
         </w:rPr>
@@ -880,14 +884,52 @@
         <w:rPr>
           <w:rFonts w:ascii="Segoe UI" w:hAnsi="Segoe UI" w:cs="Segoe UI"/>
           <w:b/>
+          <w:i/>
+          <w:color w:val="FF0000"/>
+          <w:sz w:val="24"/>
+        </w:rPr>
+        <w:t>(SoC</w:t>
+      </w:r>
+      <w:r>
+        <w:rPr>
+          <w:rFonts w:ascii="Segoe UI" w:hAnsi="Segoe UI" w:cs="Segoe UI"/>
+          <w:b/>
+          <w:i/>
+          <w:color w:val="FF0000"/>
+          <w:sz w:val="24"/>
+        </w:rPr>
+        <w:t>):</w:t>
+      </w:r>
+      <w:r>
+        <w:rPr>
+          <w:rFonts w:ascii="Segoe UI" w:hAnsi="Segoe UI" w:cs="Segoe UI"/>
+          <w:b/>
+          <w:color w:val="FF0000"/>
+          <w:sz w:val="24"/>
+        </w:rPr>
+        <w:t xml:space="preserve"> </w:t>
+      </w:r>
+      <w:r>
+        <w:rPr>
+          <w:rFonts w:ascii="Segoe UI" w:hAnsi="Segoe UI" w:cs="Segoe UI"/>
           <w:color w:val="002060"/>
           <w:sz w:val="24"/>
         </w:rPr>
-        <w:t xml:space="preserve">Separated the classes and interfaces into disting packages to isolate different aspects of the application. </w:t>
-      </w:r>
-    </w:p>
-    <w:p>
-      <w:pPr>
+        <w:t>Separated the classes and interfaces into disting packages to isolate different aspects of the application.</w:t>
+      </w:r>
+      <w:r>
+        <w:rPr>
+          <w:rFonts w:ascii="Segoe UI" w:hAnsi="Segoe UI" w:cs="Segoe UI"/>
+          <w:b/>
+          <w:color w:val="002060"/>
+          <w:sz w:val="24"/>
+        </w:rPr>
+        <w:t xml:space="preserve"> </w:t>
+      </w:r>
+    </w:p>
+    <w:p>
+      <w:pPr>
+        <w:spacing w:line="240" w:lineRule="auto"/>
         <w:ind w:left="360" w:firstLine="360"/>
         <w:jc w:val="both"/>
         <w:rPr>
@@ -895,7 +937,7 @@
           <w:b/>
           <w:color w:val="0D0D0D" w:themeColor="text1" w:themeTint="F2"/>
           <w:sz w:val="24"/>
-          <w:u w:val="wave"/>
+          <w:u w:val="wave" w:color="00B0F0"/>
         </w:rPr>
       </w:pPr>
       <w:r>
@@ -904,7 +946,7 @@
           <w:b/>
           <w:color w:val="0D0D0D" w:themeColor="text1" w:themeTint="F2"/>
           <w:sz w:val="24"/>
-          <w:u w:val="wave"/>
+          <w:u w:val="wave" w:color="00B0F0"/>
         </w:rPr>
         <w:t>Target</w:t>
       </w:r>
@@ -914,7 +956,7 @@
           <w:b/>
           <w:color w:val="0D0D0D" w:themeColor="text1" w:themeTint="F2"/>
           <w:sz w:val="24"/>
-          <w:u w:val="wave"/>
+          <w:u w:val="wave" w:color="00B0F0"/>
         </w:rPr>
         <w:t xml:space="preserve">: </w:t>
       </w:r>
@@ -926,9 +968,9 @@
           <w:ilvl w:val="0"/>
           <w:numId w:val="43"/>
         </w:numPr>
-        <w:rPr>
-          <w:rFonts w:ascii="Segoe UI" w:hAnsi="Segoe UI" w:cs="Segoe UI"/>
-          <w:b/>
+        <w:spacing w:line="240" w:lineRule="auto"/>
+        <w:rPr>
+          <w:rFonts w:ascii="Segoe UI" w:hAnsi="Segoe UI" w:cs="Segoe UI"/>
           <w:color w:val="000000" w:themeColor="text1"/>
           <w:sz w:val="24"/>
         </w:rPr>
@@ -936,16 +978,32 @@
       <w:r>
         <w:rPr>
           <w:rFonts w:ascii="Segoe UI" w:hAnsi="Segoe UI" w:cs="Segoe UI"/>
-          <w:b/>
           <w:color w:val="000000" w:themeColor="text1"/>
           <w:sz w:val="24"/>
         </w:rPr>
-        <w:t>Model classes are separated in one package, and parsers/mappers/adapters have their own separate packages.</w:t>
+        <w:t xml:space="preserve">Model classes are separated in one </w:t>
+      </w:r>
+      <w:r>
+        <w:rPr>
+          <w:rFonts w:ascii="Segoe UI" w:hAnsi="Segoe UI" w:cs="Segoe UI"/>
+          <w:color w:val="000000" w:themeColor="text1"/>
+          <w:sz w:val="24"/>
+        </w:rPr>
+        <w:t xml:space="preserve">package, and </w:t>
+      </w:r>
+      <w:r>
+        <w:rPr>
+          <w:rFonts w:ascii="Segoe UI" w:hAnsi="Segoe UI" w:cs="Segoe UI"/>
+          <w:color w:val="000000" w:themeColor="text1"/>
+          <w:sz w:val="24"/>
+        </w:rPr>
+        <w:t>parsers/mappers/adapters have their own separate packages.</w:t>
       </w:r>
     </w:p>
     <w:p>
       <w:pPr>
         <w:pStyle w:val="ListParagraph"/>
+        <w:spacing w:line="240" w:lineRule="auto"/>
         <w:ind w:left="792"/>
         <w:rPr>
           <w:rFonts w:ascii="Segoe UI" w:hAnsi="Segoe UI" w:cs="Segoe UI"/>
@@ -962,6 +1020,7 @@
           <w:ilvl w:val="0"/>
           <w:numId w:val="40"/>
         </w:numPr>
+        <w:spacing w:after="0" w:line="240" w:lineRule="auto"/>
         <w:jc w:val="both"/>
         <w:rPr>
           <w:rFonts w:ascii="Segoe UI" w:hAnsi="Segoe UI" w:cs="Segoe UI"/>
@@ -978,7 +1037,7 @@
           <w:color w:val="FF0000"/>
           <w:sz w:val="24"/>
         </w:rPr>
-        <w:t>Dependency Inversion Principle(DIP):</w:t>
+        <w:t>Dependency Inversion Principle</w:t>
       </w:r>
       <w:r>
         <w:rPr>
@@ -994,6 +1053,25 @@
         <w:rPr>
           <w:rFonts w:ascii="Segoe UI" w:hAnsi="Segoe UI" w:cs="Segoe UI"/>
           <w:b/>
+          <w:i/>
+          <w:color w:val="FF0000"/>
+          <w:sz w:val="24"/>
+        </w:rPr>
+        <w:t>(DIP):</w:t>
+      </w:r>
+      <w:r>
+        <w:rPr>
+          <w:rFonts w:ascii="Segoe UI" w:hAnsi="Segoe UI" w:cs="Segoe UI"/>
+          <w:b/>
+          <w:i/>
+          <w:color w:val="FF0000"/>
+          <w:sz w:val="24"/>
+        </w:rPr>
+        <w:t xml:space="preserve"> </w:t>
+      </w:r>
+      <w:r>
+        <w:rPr>
+          <w:rFonts w:ascii="Segoe UI" w:hAnsi="Segoe UI" w:cs="Segoe UI"/>
           <w:color w:val="002060"/>
           <w:sz w:val="24"/>
         </w:rPr>
@@ -1002,7 +1080,6 @@
       <w:r>
         <w:rPr>
           <w:rFonts w:ascii="Segoe UI" w:hAnsi="Segoe UI" w:cs="Segoe UI"/>
-          <w:b/>
           <w:color w:val="002060"/>
           <w:sz w:val="24"/>
         </w:rPr>
@@ -1011,6 +1088,7 @@
     </w:p>
     <w:p>
       <w:pPr>
+        <w:spacing w:line="240" w:lineRule="auto"/>
         <w:ind w:left="360" w:firstLine="360"/>
         <w:jc w:val="both"/>
         <w:rPr>
@@ -1018,7 +1096,7 @@
           <w:b/>
           <w:color w:val="0D0D0D" w:themeColor="text1" w:themeTint="F2"/>
           <w:sz w:val="24"/>
-          <w:u w:val="wave"/>
+          <w:u w:val="wave" w:color="00B0F0"/>
         </w:rPr>
       </w:pPr>
       <w:r>
@@ -1027,7 +1105,7 @@
           <w:b/>
           <w:color w:val="0D0D0D" w:themeColor="text1" w:themeTint="F2"/>
           <w:sz w:val="24"/>
-          <w:u w:val="wave"/>
+          <w:u w:val="wave" w:color="00B0F0"/>
         </w:rPr>
         <w:t>Target</w:t>
       </w:r>
@@ -1037,7 +1115,7 @@
           <w:b/>
           <w:color w:val="0D0D0D" w:themeColor="text1" w:themeTint="F2"/>
           <w:sz w:val="24"/>
-          <w:u w:val="wave"/>
+          <w:u w:val="wave" w:color="00B0F0"/>
         </w:rPr>
         <w:t>:</w:t>
       </w:r>
@@ -1049,10 +1127,10 @@
           <w:ilvl w:val="1"/>
           <w:numId w:val="43"/>
         </w:numPr>
+        <w:spacing w:line="240" w:lineRule="auto"/>
         <w:jc w:val="both"/>
         <w:rPr>
           <w:rFonts w:ascii="Segoe UI" w:hAnsi="Segoe UI" w:cs="Segoe UI"/>
-          <w:b/>
           <w:color w:val="0D0D0D" w:themeColor="text1" w:themeTint="F2"/>
           <w:sz w:val="24"/>
         </w:rPr>
@@ -1060,7 +1138,6 @@
       <w:r>
         <w:rPr>
           <w:rFonts w:ascii="Segoe UI" w:hAnsi="Segoe UI" w:cs="Segoe UI"/>
-          <w:b/>
           <w:color w:val="0D0D0D" w:themeColor="text1" w:themeTint="F2"/>
           <w:sz w:val="24"/>
         </w:rPr>
@@ -1070,6 +1147,7 @@
     <w:p>
       <w:pPr>
         <w:pStyle w:val="ListParagraph"/>
+        <w:spacing w:line="240" w:lineRule="auto"/>
         <w:ind w:left="2520"/>
         <w:jc w:val="both"/>
         <w:rPr>
@@ -1082,6 +1160,7 @@
     </w:p>
     <w:p>
       <w:pPr>
+        <w:spacing w:line="240" w:lineRule="auto"/>
         <w:rPr>
           <w:rFonts w:ascii="Segoe UI" w:hAnsi="Segoe UI" w:cs="Segoe UI"/>
           <w:b/>
@@ -1108,6 +1187,7 @@
           <w:ilvl w:val="0"/>
           <w:numId w:val="40"/>
         </w:numPr>
+        <w:spacing w:line="240" w:lineRule="auto"/>
         <w:rPr>
           <w:rFonts w:ascii="Segoe UI" w:hAnsi="Segoe UI" w:cs="Segoe UI"/>
           <w:b/>
@@ -1159,13 +1239,15 @@
     </w:p>
     <w:p>
       <w:pPr>
+        <w:spacing w:line="240" w:lineRule="auto"/>
+        <w:ind w:firstLine="720"/>
         <w:jc w:val="both"/>
         <w:rPr>
           <w:rFonts w:ascii="Segoe UI" w:hAnsi="Segoe UI" w:cs="Segoe UI"/>
           <w:b/>
           <w:color w:val="0D0D0D" w:themeColor="text1" w:themeTint="F2"/>
           <w:sz w:val="24"/>
-          <w:u w:val="wave"/>
+          <w:u w:val="wave" w:color="00B0F0"/>
         </w:rPr>
       </w:pPr>
       <w:r>
@@ -1174,7 +1256,7 @@
           <w:b/>
           <w:color w:val="0D0D0D" w:themeColor="text1" w:themeTint="F2"/>
           <w:sz w:val="24"/>
-          <w:u w:val="wave"/>
+          <w:u w:val="wave" w:color="00B0F0"/>
         </w:rPr>
         <w:t>Target:</w:t>
       </w:r>
@@ -1186,6 +1268,7 @@
           <w:ilvl w:val="1"/>
           <w:numId w:val="43"/>
         </w:numPr>
+        <w:spacing w:after="0" w:line="240" w:lineRule="auto"/>
         <w:jc w:val="both"/>
         <w:rPr>
           <w:rFonts w:ascii="Segoe UI" w:hAnsi="Segoe UI" w:cs="Segoe UI"/>
@@ -1202,13 +1285,11 @@
           <w:color w:val="FF0000"/>
           <w:sz w:val="24"/>
         </w:rPr>
-        <w:lastRenderedPageBreak/>
         <w:t xml:space="preserve">Model: </w:t>
       </w:r>
       <w:r>
         <w:rPr>
           <w:rFonts w:ascii="Segoe UI" w:hAnsi="Segoe UI" w:cs="Segoe UI"/>
-          <w:b/>
           <w:color w:val="000000" w:themeColor="text1"/>
           <w:sz w:val="24"/>
         </w:rPr>
@@ -1218,6 +1299,7 @@
     <w:p>
       <w:pPr>
         <w:pStyle w:val="ListParagraph"/>
+        <w:spacing w:after="0" w:line="240" w:lineRule="auto"/>
         <w:ind w:left="2520"/>
         <w:jc w:val="both"/>
         <w:rPr>
@@ -1235,6 +1317,7 @@
           <w:ilvl w:val="1"/>
           <w:numId w:val="43"/>
         </w:numPr>
+        <w:spacing w:after="0" w:line="240" w:lineRule="auto"/>
         <w:jc w:val="both"/>
         <w:rPr>
           <w:rFonts w:ascii="Segoe UI" w:hAnsi="Segoe UI" w:cs="Segoe UI"/>
@@ -1265,7 +1348,6 @@
       <w:r>
         <w:rPr>
           <w:rFonts w:ascii="Segoe UI" w:hAnsi="Segoe UI" w:cs="Segoe UI"/>
-          <w:b/>
           <w:color w:val="000000" w:themeColor="text1"/>
           <w:sz w:val="24"/>
         </w:rPr>
@@ -1275,7 +1357,19 @@
     <w:p>
       <w:pPr>
         <w:pStyle w:val="ListParagraph"/>
-        <w:ind w:left="900"/>
+        <w:rPr>
+          <w:rFonts w:ascii="Segoe UI" w:hAnsi="Segoe UI" w:cs="Segoe UI"/>
+          <w:b/>
+          <w:color w:val="002060"/>
+          <w:sz w:val="24"/>
+        </w:rPr>
+      </w:pPr>
+    </w:p>
+    <w:p>
+      <w:pPr>
+        <w:pStyle w:val="ListParagraph"/>
+        <w:spacing w:after="0" w:line="240" w:lineRule="auto"/>
+        <w:ind w:left="1800"/>
         <w:jc w:val="both"/>
         <w:rPr>
           <w:rFonts w:ascii="Segoe UI" w:hAnsi="Segoe UI" w:cs="Segoe UI"/>
@@ -1292,6 +1386,7 @@
           <w:ilvl w:val="1"/>
           <w:numId w:val="43"/>
         </w:numPr>
+        <w:spacing w:after="0" w:line="240" w:lineRule="auto"/>
         <w:jc w:val="both"/>
         <w:rPr>
           <w:rFonts w:ascii="Segoe UI" w:hAnsi="Segoe UI" w:cs="Segoe UI"/>
@@ -1308,12 +1403,12 @@
           <w:color w:val="FF0000"/>
           <w:sz w:val="24"/>
         </w:rPr>
+        <w:lastRenderedPageBreak/>
         <w:t xml:space="preserve">Controller: </w:t>
       </w:r>
       <w:r>
         <w:rPr>
           <w:rFonts w:ascii="Segoe UI" w:hAnsi="Segoe UI" w:cs="Segoe UI"/>
-          <w:b/>
           <w:color w:val="000000" w:themeColor="text1"/>
           <w:sz w:val="24"/>
         </w:rPr>
@@ -1323,17 +1418,7 @@
     <w:p>
       <w:pPr>
         <w:pStyle w:val="ListParagraph"/>
-        <w:rPr>
-          <w:rFonts w:ascii="Segoe UI" w:hAnsi="Segoe UI" w:cs="Segoe UI"/>
-          <w:b/>
-          <w:color w:val="002060"/>
-          <w:sz w:val="24"/>
-        </w:rPr>
-      </w:pPr>
-    </w:p>
-    <w:p>
-      <w:pPr>
-        <w:pStyle w:val="ListParagraph"/>
+        <w:spacing w:line="240" w:lineRule="auto"/>
         <w:ind w:left="1890"/>
         <w:jc w:val="both"/>
         <w:rPr>
@@ -1351,6 +1436,8 @@
           <w:ilvl w:val="0"/>
           <w:numId w:val="40"/>
         </w:numPr>
+        <w:spacing w:after="0" w:line="240" w:lineRule="auto"/>
+        <w:jc w:val="both"/>
         <w:rPr>
           <w:rFonts w:ascii="Segoe UI" w:hAnsi="Segoe UI" w:cs="Segoe UI"/>
           <w:b/>
@@ -1382,31 +1469,23 @@
       <w:r>
         <w:rPr>
           <w:rFonts w:ascii="Segoe UI" w:hAnsi="Segoe UI" w:cs="Segoe UI"/>
-          <w:b/>
           <w:color w:val="002060"/>
           <w:sz w:val="24"/>
         </w:rPr>
-        <w:t>In the ApplicationFactory class,through the applicationRunner method, this class decides which type of instance of the IApplication interface to create based on the criteria provided</w:t>
-      </w:r>
-      <w:r>
-        <w:rPr>
-          <w:rFonts w:ascii="Segoe UI" w:hAnsi="Segoe UI" w:cs="Segoe UI"/>
-          <w:b/>
-          <w:color w:val="002060"/>
-          <w:sz w:val="24"/>
-        </w:rPr>
-        <w:t>.</w:t>
-      </w:r>
-    </w:p>
-    <w:p>
-      <w:pPr>
+        <w:t>In the ApplicationFactory class,through the applicationRunner method, this class decides which type of instance of the IApplication interface to create based on the criteria provided.</w:t>
+      </w:r>
+    </w:p>
+    <w:p>
+      <w:pPr>
+        <w:spacing w:line="240" w:lineRule="auto"/>
+        <w:ind w:left="720"/>
         <w:jc w:val="both"/>
         <w:rPr>
           <w:rFonts w:ascii="Segoe UI" w:hAnsi="Segoe UI" w:cs="Segoe UI"/>
           <w:b/>
           <w:color w:val="0D0D0D" w:themeColor="text1" w:themeTint="F2"/>
           <w:sz w:val="24"/>
-          <w:u w:val="wave"/>
+          <w:u w:val="wave" w:color="00B0F0"/>
         </w:rPr>
       </w:pPr>
       <w:r>
@@ -1415,7 +1494,7 @@
           <w:b/>
           <w:color w:val="0D0D0D" w:themeColor="text1" w:themeTint="F2"/>
           <w:sz w:val="24"/>
-          <w:u w:val="wave"/>
+          <w:u w:val="wave" w:color="00B0F0"/>
         </w:rPr>
         <w:t>Target:</w:t>
       </w:r>
@@ -1427,9 +1506,10 @@
           <w:ilvl w:val="0"/>
           <w:numId w:val="45"/>
         </w:numPr>
-        <w:rPr>
-          <w:rFonts w:ascii="Segoe UI" w:hAnsi="Segoe UI" w:cs="Segoe UI"/>
-          <w:b/>
+        <w:spacing w:after="0" w:line="240" w:lineRule="auto"/>
+        <w:jc w:val="both"/>
+        <w:rPr>
+          <w:rFonts w:ascii="Segoe UI" w:hAnsi="Segoe UI" w:cs="Segoe UI"/>
           <w:color w:val="00B050"/>
           <w:sz w:val="24"/>
           <w:u w:val="single"/>
@@ -1438,25 +1518,16 @@
       <w:r>
         <w:rPr>
           <w:rFonts w:ascii="Segoe UI" w:hAnsi="Segoe UI" w:cs="Segoe UI"/>
-          <w:b/>
           <w:color w:val="000000" w:themeColor="text1"/>
           <w:sz w:val="24"/>
         </w:rPr>
-        <w:t>I</w:t>
-      </w:r>
-      <w:r>
-        <w:rPr>
-          <w:rFonts w:ascii="Segoe UI" w:hAnsi="Segoe UI" w:cs="Segoe UI"/>
-          <w:b/>
-          <w:color w:val="000000" w:themeColor="text1"/>
-          <w:sz w:val="24"/>
-        </w:rPr>
-        <w:t>t is decided whether to create a GUIApplication instance or throw an exception.</w:t>
+        <w:t>It is decided whether to create a GUIApplication instance or throw an exception.</w:t>
       </w:r>
     </w:p>
     <w:p>
       <w:pPr>
         <w:pStyle w:val="ListParagraph"/>
+        <w:spacing w:line="240" w:lineRule="auto"/>
         <w:rPr>
           <w:rFonts w:ascii="Segoe UI" w:hAnsi="Segoe UI" w:cs="Segoe UI"/>
           <w:b/>
@@ -1468,11 +1539,12 @@
     </w:p>
     <w:p>
       <w:pPr>
+        <w:spacing w:line="240" w:lineRule="auto"/>
         <w:rPr>
           <w:rFonts w:ascii="Segoe UI" w:hAnsi="Segoe UI" w:cs="Segoe UI"/>
           <w:b/>
           <w:color w:val="00B050"/>
-          <w:sz w:val="24"/>
+          <w:sz w:val="28"/>
           <w:u w:val="single"/>
         </w:rPr>
       </w:pPr>
@@ -1481,7 +1553,7 @@
           <w:rFonts w:ascii="Segoe UI" w:hAnsi="Segoe UI" w:cs="Segoe UI"/>
           <w:b/>
           <w:color w:val="00B050"/>
-          <w:sz w:val="24"/>
+          <w:sz w:val="28"/>
           <w:u w:val="single"/>
         </w:rPr>
         <w:t>I used the next metrics:</w:t>
@@ -1494,6 +1566,7 @@
           <w:ilvl w:val="0"/>
           <w:numId w:val="12"/>
         </w:numPr>
+        <w:spacing w:line="240" w:lineRule="auto"/>
         <w:rPr>
           <w:rFonts w:ascii="Segoe UI" w:hAnsi="Segoe UI" w:cs="Segoe UI"/>
           <w:b/>
@@ -1542,6 +1615,7 @@
           <w:ilvl w:val="0"/>
           <w:numId w:val="12"/>
         </w:numPr>
+        <w:spacing w:line="240" w:lineRule="auto"/>
         <w:rPr>
           <w:rFonts w:ascii="Segoe UI" w:hAnsi="Segoe UI" w:cs="Segoe UI"/>
           <w:b/>
@@ -1590,6 +1664,7 @@
           <w:ilvl w:val="0"/>
           <w:numId w:val="12"/>
         </w:numPr>
+        <w:spacing w:line="240" w:lineRule="auto"/>
         <w:rPr>
           <w:rFonts w:ascii="Segoe UI" w:hAnsi="Segoe UI" w:cs="Segoe UI"/>
           <w:b/>
@@ -1624,6 +1699,7 @@
           <w:ilvl w:val="0"/>
           <w:numId w:val="12"/>
         </w:numPr>
+        <w:spacing w:line="240" w:lineRule="auto"/>
         <w:rPr>
           <w:rFonts w:ascii="Segoe UI" w:hAnsi="Segoe UI" w:cs="Segoe UI"/>
           <w:b/>
@@ -1646,6 +1722,7 @@
           <w:ilvl w:val="0"/>
           <w:numId w:val="12"/>
         </w:numPr>
+        <w:spacing w:line="240" w:lineRule="auto"/>
         <w:rPr>
           <w:rFonts w:ascii="Segoe UI" w:hAnsi="Segoe UI" w:cs="Segoe UI"/>
           <w:b/>
@@ -1668,6 +1745,7 @@
           <w:ilvl w:val="0"/>
           <w:numId w:val="12"/>
         </w:numPr>
+        <w:spacing w:line="240" w:lineRule="auto"/>
         <w:rPr>
           <w:rFonts w:ascii="Segoe UI" w:hAnsi="Segoe UI" w:cs="Segoe UI"/>
           <w:b/>
@@ -1690,6 +1768,7 @@
           <w:ilvl w:val="0"/>
           <w:numId w:val="12"/>
         </w:numPr>
+        <w:spacing w:line="240" w:lineRule="auto"/>
         <w:rPr>
           <w:rFonts w:ascii="Segoe UI" w:hAnsi="Segoe UI" w:cs="Segoe UI"/>
           <w:b/>
@@ -1712,6 +1791,7 @@
           <w:ilvl w:val="0"/>
           <w:numId w:val="12"/>
         </w:numPr>
+        <w:spacing w:line="240" w:lineRule="auto"/>
         <w:rPr>
           <w:rFonts w:ascii="Segoe UI" w:hAnsi="Segoe UI" w:cs="Segoe UI"/>
           <w:b/>
@@ -1734,6 +1814,7 @@
           <w:ilvl w:val="0"/>
           <w:numId w:val="12"/>
         </w:numPr>
+        <w:spacing w:line="240" w:lineRule="auto"/>
         <w:rPr>
           <w:rFonts w:ascii="Segoe UI" w:hAnsi="Segoe UI" w:cs="Segoe UI"/>
           <w:b/>
@@ -1756,6 +1837,7 @@
           <w:ilvl w:val="0"/>
           <w:numId w:val="12"/>
         </w:numPr>
+        <w:spacing w:line="240" w:lineRule="auto"/>
         <w:rPr>
           <w:rFonts w:ascii="Segoe UI" w:hAnsi="Segoe UI" w:cs="Segoe UI"/>
           <w:b/>
@@ -1778,6 +1860,7 @@
           <w:ilvl w:val="0"/>
           <w:numId w:val="12"/>
         </w:numPr>
+        <w:spacing w:line="240" w:lineRule="auto"/>
         <w:rPr>
           <w:rFonts w:ascii="Segoe UI" w:hAnsi="Segoe UI" w:cs="Segoe UI"/>
           <w:b/>
@@ -1795,7 +1878,7 @@
     </w:p>
     <w:p>
       <w:pPr>
-        <w:pStyle w:val="ListParagraph"/>
+        <w:spacing w:line="240" w:lineRule="auto"/>
         <w:rPr>
           <w:rFonts w:ascii="Segoe UI" w:hAnsi="Segoe UI" w:cs="Segoe UI"/>
           <w:b/>
@@ -1805,20 +1888,12 @@
     </w:p>
     <w:p>
       <w:pPr>
-        <w:rPr>
-          <w:rFonts w:ascii="Segoe UI" w:hAnsi="Segoe UI" w:cs="Segoe UI"/>
-          <w:b/>
-          <w:szCs w:val="28"/>
-        </w:rPr>
-      </w:pPr>
-    </w:p>
-    <w:p>
-      <w:pPr>
+        <w:spacing w:line="240" w:lineRule="auto"/>
         <w:rPr>
           <w:rFonts w:ascii="Segoe UI" w:hAnsi="Segoe UI" w:cs="Segoe UI"/>
           <w:b/>
           <w:color w:val="00B050"/>
-          <w:sz w:val="24"/>
+          <w:sz w:val="28"/>
           <w:u w:val="single"/>
         </w:rPr>
       </w:pPr>
@@ -1827,19 +1902,21 @@
           <w:rFonts w:ascii="Segoe UI" w:hAnsi="Segoe UI" w:cs="Segoe UI"/>
           <w:b/>
           <w:color w:val="00B050"/>
-          <w:sz w:val="24"/>
+          <w:sz w:val="28"/>
           <w:u w:val="single"/>
         </w:rPr>
-        <w:lastRenderedPageBreak/>
         <w:t>The following values ​​were obtained:</w:t>
       </w:r>
     </w:p>
     <w:p>
       <w:pPr>
-        <w:ind w:left="360"/>
-        <w:rPr>
-          <w:rFonts w:ascii="Segoe UI" w:hAnsi="Segoe UI" w:cs="Segoe UI"/>
-          <w:b/>
+        <w:spacing w:line="240" w:lineRule="auto"/>
+        <w:rPr>
+          <w:rFonts w:ascii="Segoe UI" w:hAnsi="Segoe UI" w:cs="Segoe UI"/>
+          <w:b/>
+          <w:color w:val="00B050"/>
+          <w:sz w:val="28"/>
+          <w:u w:val="single"/>
         </w:rPr>
       </w:pPr>
       <w:r>
@@ -1887,6 +1964,7 @@
     </w:p>
     <w:p>
       <w:pPr>
+        <w:spacing w:after="0" w:line="240" w:lineRule="auto"/>
         <w:rPr>
           <w:rFonts w:ascii="Segoe UI" w:hAnsi="Segoe UI" w:cs="Segoe UI"/>
           <w:b/>
@@ -1985,328 +2063,9 @@
             </w14:gradFill>
           </w14:textFill>
         </w:rPr>
-        <w:t>Old:</w:t>
-      </w:r>
-    </w:p>
-    <w:p>
-      <w:pPr>
-        <w:pStyle w:val="ListParagraph"/>
-        <w:numPr>
-          <w:ilvl w:val="0"/>
-          <w:numId w:val="6"/>
-        </w:numPr>
-        <w:ind w:left="1080"/>
-        <w:rPr>
-          <w:rFonts w:ascii="Segoe UI" w:hAnsi="Segoe UI" w:cs="Segoe UI"/>
-          <w:i/>
-        </w:rPr>
-      </w:pPr>
-      <w:r>
-        <w:rPr>
-          <w:rFonts w:ascii="Segoe UI" w:hAnsi="Segoe UI" w:cs="Segoe UI"/>
-          <w:i/>
-        </w:rPr>
-        <w:t>1020 line</w:t>
-      </w:r>
-      <w:r>
-        <w:rPr>
-          <w:rFonts w:ascii="Segoe UI" w:hAnsi="Segoe UI" w:cs="Segoe UI"/>
-          <w:i/>
-        </w:rPr>
-        <w:t>s</w:t>
-      </w:r>
-      <w:r>
-        <w:rPr>
-          <w:rFonts w:ascii="Segoe UI" w:hAnsi="Segoe UI" w:cs="Segoe UI"/>
-          <w:i/>
-        </w:rPr>
-        <w:t xml:space="preserve"> of code in project</w:t>
-      </w:r>
-    </w:p>
-    <w:p>
-      <w:pPr>
-        <w:pStyle w:val="ListParagraph"/>
-        <w:numPr>
-          <w:ilvl w:val="0"/>
-          <w:numId w:val="6"/>
-        </w:numPr>
-        <w:ind w:left="1080"/>
-        <w:rPr>
-          <w:rFonts w:ascii="Segoe UI" w:hAnsi="Segoe UI" w:cs="Segoe UI"/>
-          <w:i/>
-        </w:rPr>
-      </w:pPr>
-      <w:r>
-        <w:rPr>
-          <w:rFonts w:ascii="Segoe UI" w:hAnsi="Segoe UI" w:cs="Segoe UI"/>
-          <w:i/>
-        </w:rPr>
-        <w:t>174 lines per class</w:t>
-      </w:r>
-      <w:r>
-        <w:rPr>
-          <w:rFonts w:ascii="Segoe UI" w:hAnsi="Segoe UI" w:cs="Segoe UI"/>
-          <w:i/>
-        </w:rPr>
         <w:t xml:space="preserve"> </w:t>
       </w:r>
       <w:r>
-        <w:rPr>
-          <w:rFonts w:ascii="Segoe UI" w:hAnsi="Segoe UI" w:cs="Segoe UI"/>
-          <w:i/>
-          <w:color w:val="000000" w:themeColor="text1"/>
-        </w:rPr>
-        <w:t>(max)</w:t>
-      </w:r>
-    </w:p>
-    <w:p>
-      <w:pPr>
-        <w:pStyle w:val="ListParagraph"/>
-        <w:numPr>
-          <w:ilvl w:val="0"/>
-          <w:numId w:val="6"/>
-        </w:numPr>
-        <w:ind w:left="1080"/>
-        <w:rPr>
-          <w:rFonts w:ascii="Segoe UI" w:hAnsi="Segoe UI" w:cs="Segoe UI"/>
-          <w:i/>
-        </w:rPr>
-      </w:pPr>
-      <w:r>
-        <w:rPr>
-          <w:rFonts w:ascii="Segoe UI" w:hAnsi="Segoe UI" w:cs="Segoe UI"/>
-          <w:i/>
-        </w:rPr>
-        <w:t>60 lines per method</w:t>
-      </w:r>
-      <w:r>
-        <w:rPr>
-          <w:rFonts w:ascii="Segoe UI" w:hAnsi="Segoe UI" w:cs="Segoe UI"/>
-          <w:i/>
-        </w:rPr>
-        <w:t xml:space="preserve"> </w:t>
-      </w:r>
-      <w:r>
-        <w:rPr>
-          <w:rFonts w:ascii="Segoe UI" w:hAnsi="Segoe UI" w:cs="Segoe UI"/>
-          <w:i/>
-          <w:color w:val="000000" w:themeColor="text1"/>
-        </w:rPr>
-        <w:t>(max)</w:t>
-      </w:r>
-    </w:p>
-    <w:p>
-      <w:pPr>
-        <w:ind w:firstLine="360"/>
-        <w:rPr>
-          <w:rFonts w:ascii="Segoe UI" w:hAnsi="Segoe UI" w:cs="Segoe UI"/>
-          <w:b/>
-          <w:color w:val="002060"/>
-        </w:rPr>
-      </w:pPr>
-      <w:r>
-        <w:rPr>
-          <w:rFonts w:ascii="Segoe UI" w:hAnsi="Segoe UI" w:cs="Segoe UI"/>
-          <w:b/>
-          <w:color w:val="FF0000"/>
-        </w:rPr>
-        <w:t xml:space="preserve">!  </w:t>
-      </w:r>
-      <w:r>
-        <w:rPr>
-          <w:rFonts w:ascii="Segoe UI" w:hAnsi="Segoe UI" w:cs="Segoe UI"/>
-          <w:b/>
-          <w:color w:val="FF0000"/>
-        </w:rPr>
-        <w:t xml:space="preserve">TARGET </w:t>
-      </w:r>
-      <w:r>
-        <w:rPr>
-          <w:rFonts w:ascii="Segoe UI" w:hAnsi="Segoe UI" w:cs="Segoe UI"/>
-          <w:b/>
-          <w:color w:val="FF0000"/>
-        </w:rPr>
-        <w:t xml:space="preserve">!  </w:t>
-      </w:r>
-      <w:r>
-        <w:rPr>
-          <w:rFonts w:ascii="Segoe UI" w:hAnsi="Segoe UI" w:cs="Segoe UI"/>
-          <w:b/>
-          <w:color w:val="002060"/>
-        </w:rPr>
-        <w:t>&lt;24 lines per method =&gt; seems ok</w:t>
-      </w:r>
-    </w:p>
-    <w:p>
-      <w:pPr>
-        <w:rPr>
-          <w:rFonts w:ascii="Segoe UI" w:hAnsi="Segoe UI" w:cs="Segoe UI"/>
-          <w:b/>
-          <w:caps/>
-          <w:color w:val="000000" w:themeColor="text1"/>
-          <w14:reflection w14:blurRad="12700" w14:stA="28000" w14:stPos="0" w14:endA="0" w14:endPos="45000" w14:dist="1003" w14:dir="5400000" w14:fadeDir="5400000" w14:sx="100000" w14:sy="-100000" w14:kx="0" w14:ky="0" w14:algn="bl"/>
-          <w14:textOutline w14:w="4495" w14:cap="flat" w14:cmpd="sng" w14:algn="ctr">
-            <w14:solidFill>
-              <w14:schemeClr w14:val="accent4">
-                <w14:shade w14:val="50000"/>
-                <w14:satMod w14:val="120000"/>
-              </w14:schemeClr>
-            </w14:solidFill>
-            <w14:prstDash w14:val="solid"/>
-            <w14:round/>
-          </w14:textOutline>
-          <w14:textFill>
-            <w14:gradFill>
-              <w14:gsLst>
-                <w14:gs w14:pos="0">
-                  <w14:schemeClr w14:val="accent4">
-                    <w14:shade w14:val="20000"/>
-                    <w14:satMod w14:val="245000"/>
-                  </w14:schemeClr>
-                </w14:gs>
-                <w14:gs w14:pos="43000">
-                  <w14:schemeClr w14:val="accent4">
-                    <w14:satMod w14:val="255000"/>
-                  </w14:schemeClr>
-                </w14:gs>
-                <w14:gs w14:pos="48000">
-                  <w14:schemeClr w14:val="accent4">
-                    <w14:shade w14:val="85000"/>
-                    <w14:satMod w14:val="255000"/>
-                  </w14:schemeClr>
-                </w14:gs>
-                <w14:gs w14:pos="100000">
-                  <w14:schemeClr w14:val="accent4">
-                    <w14:shade w14:val="20000"/>
-                    <w14:satMod w14:val="245000"/>
-                  </w14:schemeClr>
-                </w14:gs>
-              </w14:gsLst>
-              <w14:lin w14:ang="5400000" w14:scaled="0"/>
-            </w14:gradFill>
-          </w14:textFill>
-        </w:rPr>
-      </w:pPr>
-      <w:r>
-        <w:rPr>
-          <w:rFonts w:ascii="Segoe UI" w:hAnsi="Segoe UI" w:cs="Segoe UI"/>
-          <w:b/>
-          <w:caps/>
-          <w:color w:val="000000" w:themeColor="text1"/>
-          <w14:reflection w14:blurRad="12700" w14:stA="28000" w14:stPos="0" w14:endA="0" w14:endPos="45000" w14:dist="1003" w14:dir="5400000" w14:fadeDir="5400000" w14:sx="100000" w14:sy="-100000" w14:kx="0" w14:ky="0" w14:algn="bl"/>
-          <w14:textOutline w14:w="4495" w14:cap="flat" w14:cmpd="sng" w14:algn="ctr">
-            <w14:solidFill>
-              <w14:schemeClr w14:val="accent4">
-                <w14:shade w14:val="50000"/>
-                <w14:satMod w14:val="120000"/>
-              </w14:schemeClr>
-            </w14:solidFill>
-            <w14:prstDash w14:val="solid"/>
-            <w14:round/>
-          </w14:textOutline>
-          <w14:textFill>
-            <w14:gradFill>
-              <w14:gsLst>
-                <w14:gs w14:pos="0">
-                  <w14:schemeClr w14:val="accent4">
-                    <w14:shade w14:val="20000"/>
-                    <w14:satMod w14:val="245000"/>
-                  </w14:schemeClr>
-                </w14:gs>
-                <w14:gs w14:pos="43000">
-                  <w14:schemeClr w14:val="accent4">
-                    <w14:satMod w14:val="255000"/>
-                  </w14:schemeClr>
-                </w14:gs>
-                <w14:gs w14:pos="48000">
-                  <w14:schemeClr w14:val="accent4">
-                    <w14:shade w14:val="85000"/>
-                    <w14:satMod w14:val="255000"/>
-                  </w14:schemeClr>
-                </w14:gs>
-                <w14:gs w14:pos="100000">
-                  <w14:schemeClr w14:val="accent4">
-                    <w14:shade w14:val="20000"/>
-                    <w14:satMod w14:val="245000"/>
-                  </w14:schemeClr>
-                </w14:gs>
-              </w14:gsLst>
-              <w14:lin w14:ang="5400000" w14:scaled="0"/>
-            </w14:gradFill>
-          </w14:textFill>
-        </w:rPr>
-        <w:t>Now:</w:t>
-      </w:r>
-    </w:p>
-    <w:p>
-      <w:pPr>
-        <w:ind w:firstLine="360"/>
-        <w:rPr>
-          <w:rFonts w:ascii="Segoe UI" w:hAnsi="Segoe UI" w:cs="Segoe UI"/>
-        </w:rPr>
-      </w:pPr>
-    </w:p>
-    <w:p>
-      <w:pPr>
-        <w:ind w:left="360"/>
-      </w:pPr>
-    </w:p>
-    <w:p>
-      <w:pPr>
-        <w:ind w:left="360"/>
-        <w:rPr>
-          <w:rFonts w:ascii="Segoe UI" w:hAnsi="Segoe UI" w:cs="Segoe UI"/>
-          <w:b/>
-        </w:rPr>
-      </w:pPr>
-      <w:r>
-        <w:rPr>
-          <w:rFonts w:ascii="Segoe UI" w:hAnsi="Segoe UI" w:cs="Segoe UI"/>
-          <w:b/>
-        </w:rPr>
-        <w:t>2.</w:t>
-      </w:r>
-      <w:r>
-        <w:t xml:space="preserve"> </w:t>
-      </w:r>
-      <w:r>
-        <w:rPr>
-          <w:rFonts w:ascii="Segoe UI" w:hAnsi="Segoe UI" w:cs="Segoe UI"/>
-          <w:b/>
-        </w:rPr>
-        <w:t>CLOC (</w:t>
-      </w:r>
-      <w:r>
-        <w:rPr>
-          <w:rFonts w:ascii="Segoe UI" w:hAnsi="Segoe UI" w:cs="Segoe UI"/>
-          <w:b/>
-        </w:rPr>
-        <w:t xml:space="preserve"> </w:t>
-      </w:r>
-      <w:r>
-        <w:rPr>
-          <w:rFonts w:ascii="Segoe UI" w:hAnsi="Segoe UI" w:cs="Segoe UI"/>
-          <w:b/>
-        </w:rPr>
-        <w:t>lines of comment</w:t>
-      </w:r>
-      <w:r>
-        <w:rPr>
-          <w:rFonts w:ascii="Segoe UI" w:hAnsi="Segoe UI" w:cs="Segoe UI"/>
-          <w:b/>
-        </w:rPr>
-        <w:t xml:space="preserve"> </w:t>
-      </w:r>
-      <w:r>
-        <w:rPr>
-          <w:rFonts w:ascii="Segoe UI" w:hAnsi="Segoe UI" w:cs="Segoe UI"/>
-          <w:b/>
-        </w:rPr>
-        <w:t>)</w:t>
-      </w:r>
-    </w:p>
-    <w:p>
-      <w:pPr>
         <w:rPr>
           <w:rFonts w:ascii="Segoe UI" w:hAnsi="Segoe UI" w:cs="Segoe UI"/>
           <w:b/>
@@ -2355,8 +2114,442 @@
             </w14:gradFill>
           </w14:textFill>
         </w:rPr>
-      </w:pPr>
-      <w:r>
+        <w:t>Old:</w:t>
+      </w:r>
+    </w:p>
+    <w:p>
+      <w:pPr>
+        <w:pStyle w:val="ListParagraph"/>
+        <w:numPr>
+          <w:ilvl w:val="0"/>
+          <w:numId w:val="48"/>
+        </w:numPr>
+        <w:spacing w:after="0" w:line="240" w:lineRule="auto"/>
+        <w:rPr>
+          <w:rFonts w:ascii="Segoe UI" w:hAnsi="Segoe UI" w:cs="Segoe UI"/>
+          <w:i/>
+        </w:rPr>
+      </w:pPr>
+      <w:r>
+        <w:rPr>
+          <w:rFonts w:ascii="Segoe UI" w:hAnsi="Segoe UI" w:cs="Segoe UI"/>
+          <w:i/>
+        </w:rPr>
+        <w:t>1020 line</w:t>
+      </w:r>
+      <w:r>
+        <w:rPr>
+          <w:rFonts w:ascii="Segoe UI" w:hAnsi="Segoe UI" w:cs="Segoe UI"/>
+          <w:i/>
+        </w:rPr>
+        <w:t>s</w:t>
+      </w:r>
+      <w:r>
+        <w:rPr>
+          <w:rFonts w:ascii="Segoe UI" w:hAnsi="Segoe UI" w:cs="Segoe UI"/>
+          <w:i/>
+        </w:rPr>
+        <w:t xml:space="preserve"> of code in project</w:t>
+      </w:r>
+    </w:p>
+    <w:p>
+      <w:pPr>
+        <w:pStyle w:val="ListParagraph"/>
+        <w:numPr>
+          <w:ilvl w:val="0"/>
+          <w:numId w:val="48"/>
+        </w:numPr>
+        <w:spacing w:after="0" w:line="240" w:lineRule="auto"/>
+        <w:rPr>
+          <w:rFonts w:ascii="Segoe UI" w:hAnsi="Segoe UI" w:cs="Segoe UI"/>
+          <w:i/>
+        </w:rPr>
+      </w:pPr>
+      <w:r>
+        <w:rPr>
+          <w:rFonts w:ascii="Segoe UI" w:hAnsi="Segoe UI" w:cs="Segoe UI"/>
+          <w:i/>
+        </w:rPr>
+        <w:t>174 lines per class</w:t>
+      </w:r>
+      <w:r>
+        <w:rPr>
+          <w:rFonts w:ascii="Segoe UI" w:hAnsi="Segoe UI" w:cs="Segoe UI"/>
+          <w:i/>
+        </w:rPr>
+        <w:t xml:space="preserve"> </w:t>
+      </w:r>
+      <w:r>
+        <w:rPr>
+          <w:rFonts w:ascii="Segoe UI" w:hAnsi="Segoe UI" w:cs="Segoe UI"/>
+          <w:i/>
+          <w:color w:val="000000" w:themeColor="text1"/>
+        </w:rPr>
+        <w:t>(max)</w:t>
+      </w:r>
+    </w:p>
+    <w:p>
+      <w:pPr>
+        <w:pStyle w:val="ListParagraph"/>
+        <w:numPr>
+          <w:ilvl w:val="0"/>
+          <w:numId w:val="48"/>
+        </w:numPr>
+        <w:spacing w:after="0" w:line="240" w:lineRule="auto"/>
+        <w:rPr>
+          <w:rFonts w:ascii="Segoe UI" w:hAnsi="Segoe UI" w:cs="Segoe UI"/>
+          <w:i/>
+        </w:rPr>
+      </w:pPr>
+      <w:r>
+        <w:rPr>
+          <w:rFonts w:ascii="Segoe UI" w:hAnsi="Segoe UI" w:cs="Segoe UI"/>
+          <w:i/>
+        </w:rPr>
+        <w:t>60 lines per method</w:t>
+      </w:r>
+      <w:r>
+        <w:rPr>
+          <w:rFonts w:ascii="Segoe UI" w:hAnsi="Segoe UI" w:cs="Segoe UI"/>
+          <w:i/>
+        </w:rPr>
+        <w:t xml:space="preserve"> </w:t>
+      </w:r>
+      <w:r>
+        <w:rPr>
+          <w:rFonts w:ascii="Segoe UI" w:hAnsi="Segoe UI" w:cs="Segoe UI"/>
+          <w:i/>
+          <w:color w:val="000000" w:themeColor="text1"/>
+        </w:rPr>
+        <w:t>(max)</w:t>
+      </w:r>
+    </w:p>
+    <w:p>
+      <w:pPr>
+        <w:spacing w:line="240" w:lineRule="auto"/>
+        <w:rPr>
+          <w:rFonts w:ascii="Segoe UI" w:hAnsi="Segoe UI" w:cs="Segoe UI"/>
+          <w:b/>
+          <w:color w:val="002060"/>
+        </w:rPr>
+      </w:pPr>
+      <w:r>
+        <w:rPr>
+          <w:rFonts w:ascii="Segoe UI" w:hAnsi="Segoe UI" w:cs="Segoe UI"/>
+          <w:b/>
+          <w:color w:val="FF0000"/>
+        </w:rPr>
+        <w:t xml:space="preserve">  </w:t>
+      </w:r>
+      <w:r>
+        <w:rPr>
+          <w:rFonts w:ascii="Segoe UI" w:hAnsi="Segoe UI" w:cs="Segoe UI"/>
+          <w:b/>
+          <w:color w:val="FF0000"/>
+        </w:rPr>
+        <w:t xml:space="preserve">!  </w:t>
+      </w:r>
+      <w:r>
+        <w:rPr>
+          <w:rFonts w:ascii="Segoe UI" w:hAnsi="Segoe UI" w:cs="Segoe UI"/>
+          <w:b/>
+          <w:color w:val="FF0000"/>
+        </w:rPr>
+        <w:t xml:space="preserve">TARGET </w:t>
+      </w:r>
+      <w:r>
+        <w:rPr>
+          <w:rFonts w:ascii="Segoe UI" w:hAnsi="Segoe UI" w:cs="Segoe UI"/>
+          <w:b/>
+          <w:color w:val="FF0000"/>
+        </w:rPr>
+        <w:t xml:space="preserve">!  </w:t>
+      </w:r>
+      <w:r>
+        <w:rPr>
+          <w:rFonts w:ascii="Segoe UI" w:hAnsi="Segoe UI" w:cs="Segoe UI"/>
+          <w:b/>
+          <w:color w:val="002060"/>
+        </w:rPr>
+        <w:t>&lt;24 lines per method =&gt; seems ok</w:t>
+      </w:r>
+    </w:p>
+    <w:p>
+      <w:pPr>
+        <w:spacing w:after="0" w:line="240" w:lineRule="auto"/>
+        <w:rPr>
+          <w:rFonts w:ascii="Segoe UI" w:hAnsi="Segoe UI" w:cs="Segoe UI"/>
+          <w:b/>
+          <w:color w:val="002060"/>
+        </w:rPr>
+      </w:pPr>
+      <w:r>
+        <w:rPr>
+          <w:rFonts w:ascii="Segoe UI" w:hAnsi="Segoe UI" w:cs="Segoe UI"/>
+          <w:b/>
+          <w:caps/>
+          <w:color w:val="000000" w:themeColor="text1"/>
+          <w14:reflection w14:blurRad="12700" w14:stA="28000" w14:stPos="0" w14:endA="0" w14:endPos="45000" w14:dist="1003" w14:dir="5400000" w14:fadeDir="5400000" w14:sx="100000" w14:sy="-100000" w14:kx="0" w14:ky="0" w14:algn="bl"/>
+          <w14:textOutline w14:w="4495" w14:cap="flat" w14:cmpd="sng" w14:algn="ctr">
+            <w14:solidFill>
+              <w14:schemeClr w14:val="accent4">
+                <w14:shade w14:val="50000"/>
+                <w14:satMod w14:val="120000"/>
+              </w14:schemeClr>
+            </w14:solidFill>
+            <w14:prstDash w14:val="solid"/>
+            <w14:round/>
+          </w14:textOutline>
+          <w14:textFill>
+            <w14:gradFill>
+              <w14:gsLst>
+                <w14:gs w14:pos="0">
+                  <w14:schemeClr w14:val="accent4">
+                    <w14:shade w14:val="20000"/>
+                    <w14:satMod w14:val="245000"/>
+                  </w14:schemeClr>
+                </w14:gs>
+                <w14:gs w14:pos="43000">
+                  <w14:schemeClr w14:val="accent4">
+                    <w14:satMod w14:val="255000"/>
+                  </w14:schemeClr>
+                </w14:gs>
+                <w14:gs w14:pos="48000">
+                  <w14:schemeClr w14:val="accent4">
+                    <w14:shade w14:val="85000"/>
+                    <w14:satMod w14:val="255000"/>
+                  </w14:schemeClr>
+                </w14:gs>
+                <w14:gs w14:pos="100000">
+                  <w14:schemeClr w14:val="accent4">
+                    <w14:shade w14:val="20000"/>
+                    <w14:satMod w14:val="245000"/>
+                  </w14:schemeClr>
+                </w14:gs>
+              </w14:gsLst>
+              <w14:lin w14:ang="5400000" w14:scaled="0"/>
+            </w14:gradFill>
+          </w14:textFill>
+        </w:rPr>
+        <w:t xml:space="preserve"> </w:t>
+      </w:r>
+      <w:r>
+        <w:rPr>
+          <w:rFonts w:ascii="Segoe UI" w:hAnsi="Segoe UI" w:cs="Segoe UI"/>
+          <w:b/>
+          <w:caps/>
+          <w:color w:val="000000" w:themeColor="text1"/>
+          <w14:reflection w14:blurRad="12700" w14:stA="28000" w14:stPos="0" w14:endA="0" w14:endPos="45000" w14:dist="1003" w14:dir="5400000" w14:fadeDir="5400000" w14:sx="100000" w14:sy="-100000" w14:kx="0" w14:ky="0" w14:algn="bl"/>
+          <w14:textOutline w14:w="4495" w14:cap="flat" w14:cmpd="sng" w14:algn="ctr">
+            <w14:solidFill>
+              <w14:schemeClr w14:val="accent4">
+                <w14:shade w14:val="50000"/>
+                <w14:satMod w14:val="120000"/>
+              </w14:schemeClr>
+            </w14:solidFill>
+            <w14:prstDash w14:val="solid"/>
+            <w14:round/>
+          </w14:textOutline>
+          <w14:textFill>
+            <w14:gradFill>
+              <w14:gsLst>
+                <w14:gs w14:pos="0">
+                  <w14:schemeClr w14:val="accent4">
+                    <w14:shade w14:val="20000"/>
+                    <w14:satMod w14:val="245000"/>
+                  </w14:schemeClr>
+                </w14:gs>
+                <w14:gs w14:pos="43000">
+                  <w14:schemeClr w14:val="accent4">
+                    <w14:satMod w14:val="255000"/>
+                  </w14:schemeClr>
+                </w14:gs>
+                <w14:gs w14:pos="48000">
+                  <w14:schemeClr w14:val="accent4">
+                    <w14:shade w14:val="85000"/>
+                    <w14:satMod w14:val="255000"/>
+                  </w14:schemeClr>
+                </w14:gs>
+                <w14:gs w14:pos="100000">
+                  <w14:schemeClr w14:val="accent4">
+                    <w14:shade w14:val="20000"/>
+                    <w14:satMod w14:val="245000"/>
+                  </w14:schemeClr>
+                </w14:gs>
+              </w14:gsLst>
+              <w14:lin w14:ang="5400000" w14:scaled="0"/>
+            </w14:gradFill>
+          </w14:textFill>
+        </w:rPr>
+        <w:t>Now:</w:t>
+      </w:r>
+    </w:p>
+    <w:p>
+      <w:pPr>
+        <w:pStyle w:val="ListParagraph"/>
+        <w:numPr>
+          <w:ilvl w:val="0"/>
+          <w:numId w:val="46"/>
+        </w:numPr>
+        <w:spacing w:after="0" w:line="240" w:lineRule="auto"/>
+        <w:rPr>
+          <w:rFonts w:ascii="Segoe UI" w:hAnsi="Segoe UI" w:cs="Segoe UI"/>
+        </w:rPr>
+      </w:pPr>
+      <w:r>
+        <w:rPr>
+          <w:rFonts w:ascii="Segoe UI" w:hAnsi="Segoe UI" w:cs="Segoe UI"/>
+        </w:rPr>
+        <w:t>3302 lines of code in project</w:t>
+      </w:r>
+    </w:p>
+    <w:p>
+      <w:pPr>
+        <w:pStyle w:val="ListParagraph"/>
+        <w:numPr>
+          <w:ilvl w:val="0"/>
+          <w:numId w:val="46"/>
+        </w:numPr>
+        <w:spacing w:after="0" w:line="240" w:lineRule="auto"/>
+        <w:rPr>
+          <w:rFonts w:ascii="Segoe UI" w:hAnsi="Segoe UI" w:cs="Segoe UI"/>
+        </w:rPr>
+      </w:pPr>
+      <w:r>
+        <w:rPr>
+          <w:rFonts w:ascii="Segoe UI" w:hAnsi="Segoe UI" w:cs="Segoe UI"/>
+        </w:rPr>
+        <w:t>366 lines per class (max)</w:t>
+      </w:r>
+    </w:p>
+    <w:p>
+      <w:pPr>
+        <w:pStyle w:val="ListParagraph"/>
+        <w:numPr>
+          <w:ilvl w:val="0"/>
+          <w:numId w:val="46"/>
+        </w:numPr>
+        <w:spacing w:after="0" w:line="240" w:lineRule="auto"/>
+        <w:rPr>
+          <w:rFonts w:ascii="Segoe UI" w:hAnsi="Segoe UI" w:cs="Segoe UI"/>
+        </w:rPr>
+      </w:pPr>
+      <w:r>
+        <w:rPr>
+          <w:rFonts w:ascii="Segoe UI" w:hAnsi="Segoe UI" w:cs="Segoe UI"/>
+        </w:rPr>
+        <w:t>23 lines per method (max)</w:t>
+      </w:r>
+    </w:p>
+    <w:p>
+      <w:pPr>
+        <w:spacing w:line="240" w:lineRule="auto"/>
+        <w:rPr>
+          <w:rFonts w:ascii="Segoe UI" w:hAnsi="Segoe UI" w:cs="Segoe UI"/>
+          <w:b/>
+          <w:color w:val="002060"/>
+        </w:rPr>
+      </w:pPr>
+      <w:r>
+        <w:rPr>
+          <w:rFonts w:ascii="Segoe UI" w:hAnsi="Segoe UI" w:cs="Segoe UI"/>
+          <w:b/>
+          <w:color w:val="FF0000"/>
+        </w:rPr>
+        <w:t xml:space="preserve">  </w:t>
+      </w:r>
+      <w:r>
+        <w:rPr>
+          <w:rFonts w:ascii="Segoe UI" w:hAnsi="Segoe UI" w:cs="Segoe UI"/>
+          <w:b/>
+          <w:color w:val="FF0000"/>
+        </w:rPr>
+        <w:t xml:space="preserve">!  </w:t>
+      </w:r>
+      <w:r>
+        <w:rPr>
+          <w:rFonts w:ascii="Segoe UI" w:hAnsi="Segoe UI" w:cs="Segoe UI"/>
+          <w:b/>
+          <w:color w:val="FF0000"/>
+        </w:rPr>
+        <w:t xml:space="preserve">TARGET </w:t>
+      </w:r>
+      <w:r>
+        <w:rPr>
+          <w:rFonts w:ascii="Segoe UI" w:hAnsi="Segoe UI" w:cs="Segoe UI"/>
+          <w:b/>
+          <w:color w:val="FF0000"/>
+        </w:rPr>
+        <w:t xml:space="preserve">!  </w:t>
+      </w:r>
+      <w:r>
+        <w:rPr>
+          <w:rFonts w:ascii="Segoe UI" w:hAnsi="Segoe UI" w:cs="Segoe UI"/>
+          <w:b/>
+          <w:color w:val="002060"/>
+          <w:highlight w:val="green"/>
+        </w:rPr>
+        <w:t>Done</w:t>
+      </w:r>
+    </w:p>
+    <w:p>
+      <w:pPr>
+        <w:spacing w:line="240" w:lineRule="auto"/>
+        <w:rPr>
+          <w:rFonts w:ascii="Segoe UI" w:hAnsi="Segoe UI" w:cs="Segoe UI"/>
+          <w:b/>
+        </w:rPr>
+      </w:pPr>
+      <w:r>
+        <w:rPr>
+          <w:rFonts w:ascii="Segoe UI" w:hAnsi="Segoe UI" w:cs="Segoe UI"/>
+          <w:b/>
+        </w:rPr>
+        <w:lastRenderedPageBreak/>
+        <w:t>2.</w:t>
+      </w:r>
+      <w:r>
+        <w:t xml:space="preserve"> </w:t>
+      </w:r>
+      <w:r>
+        <w:rPr>
+          <w:rFonts w:ascii="Segoe UI" w:hAnsi="Segoe UI" w:cs="Segoe UI"/>
+          <w:b/>
+        </w:rPr>
+        <w:t>CLOC (</w:t>
+      </w:r>
+      <w:r>
+        <w:rPr>
+          <w:rFonts w:ascii="Segoe UI" w:hAnsi="Segoe UI" w:cs="Segoe UI"/>
+          <w:b/>
+        </w:rPr>
+        <w:t xml:space="preserve"> </w:t>
+      </w:r>
+      <w:r>
+        <w:rPr>
+          <w:rFonts w:ascii="Segoe UI" w:hAnsi="Segoe UI" w:cs="Segoe UI"/>
+          <w:b/>
+        </w:rPr>
+        <w:t>lines of comment</w:t>
+      </w:r>
+      <w:r>
+        <w:rPr>
+          <w:rFonts w:ascii="Segoe UI" w:hAnsi="Segoe UI" w:cs="Segoe UI"/>
+          <w:b/>
+        </w:rPr>
+        <w:t xml:space="preserve"> </w:t>
+      </w:r>
+      <w:r>
+        <w:rPr>
+          <w:rFonts w:ascii="Segoe UI" w:hAnsi="Segoe UI" w:cs="Segoe UI"/>
+          <w:b/>
+        </w:rPr>
+        <w:t>)</w:t>
+      </w:r>
+    </w:p>
+    <w:p>
+      <w:pPr>
+        <w:spacing w:after="0" w:line="240" w:lineRule="auto"/>
         <w:rPr>
           <w:rFonts w:ascii="Segoe UI" w:hAnsi="Segoe UI" w:cs="Segoe UI"/>
           <w:b/>
@@ -2405,281 +2598,8 @@
             </w14:gradFill>
           </w14:textFill>
         </w:rPr>
-        <w:t>Old:</w:t>
-      </w:r>
-    </w:p>
-    <w:p>
-      <w:pPr>
-        <w:pStyle w:val="ListParagraph"/>
-        <w:numPr>
-          <w:ilvl w:val="0"/>
-          <w:numId w:val="9"/>
-        </w:numPr>
-        <w:rPr>
-          <w:rFonts w:ascii="Segoe UI" w:hAnsi="Segoe UI" w:cs="Segoe UI"/>
-          <w:i/>
-        </w:rPr>
-      </w:pPr>
-      <w:r>
-        <w:rPr>
-          <w:rFonts w:ascii="Segoe UI" w:hAnsi="Segoe UI" w:cs="Segoe UI"/>
-          <w:i/>
-        </w:rPr>
-        <w:t>19 lines of comment in project</w:t>
-      </w:r>
-    </w:p>
-    <w:p>
-      <w:pPr>
-        <w:pStyle w:val="ListParagraph"/>
-        <w:numPr>
-          <w:ilvl w:val="0"/>
-          <w:numId w:val="9"/>
-        </w:numPr>
-        <w:rPr>
-          <w:rFonts w:ascii="Segoe UI" w:hAnsi="Segoe UI" w:cs="Segoe UI"/>
-          <w:i/>
-        </w:rPr>
-      </w:pPr>
-      <w:r>
-        <w:rPr>
-          <w:rFonts w:ascii="Segoe UI" w:hAnsi="Segoe UI" w:cs="Segoe UI"/>
-          <w:i/>
-        </w:rPr>
-        <w:t>6 lines per class</w:t>
-      </w:r>
-      <w:r>
-        <w:rPr>
-          <w:rFonts w:ascii="Segoe UI" w:hAnsi="Segoe UI" w:cs="Segoe UI"/>
-          <w:i/>
-        </w:rPr>
-        <w:t xml:space="preserve"> </w:t>
-      </w:r>
-      <w:r>
-        <w:rPr>
-          <w:rFonts w:ascii="Segoe UI" w:hAnsi="Segoe UI" w:cs="Segoe UI"/>
-          <w:i/>
-          <w:color w:val="000000" w:themeColor="text1"/>
-        </w:rPr>
-        <w:t>(max)</w:t>
-      </w:r>
-    </w:p>
-    <w:p>
-      <w:pPr>
-        <w:pStyle w:val="ListParagraph"/>
-        <w:numPr>
-          <w:ilvl w:val="0"/>
-          <w:numId w:val="9"/>
-        </w:numPr>
-        <w:rPr>
-          <w:rFonts w:ascii="Segoe UI" w:hAnsi="Segoe UI" w:cs="Segoe UI"/>
-          <w:i/>
-        </w:rPr>
-      </w:pPr>
-      <w:r>
-        <w:rPr>
-          <w:rFonts w:ascii="Segoe UI" w:hAnsi="Segoe UI" w:cs="Segoe UI"/>
-          <w:i/>
-        </w:rPr>
-        <w:t>2 lines per method</w:t>
-      </w:r>
-      <w:r>
-        <w:rPr>
-          <w:rFonts w:ascii="Segoe UI" w:hAnsi="Segoe UI" w:cs="Segoe UI"/>
-          <w:i/>
-        </w:rPr>
-        <w:t xml:space="preserve"> </w:t>
-      </w:r>
-      <w:r>
-        <w:rPr>
-          <w:rFonts w:ascii="Segoe UI" w:hAnsi="Segoe UI" w:cs="Segoe UI"/>
-          <w:i/>
-          <w:color w:val="000000" w:themeColor="text1"/>
-        </w:rPr>
-        <w:t>(max)</w:t>
-      </w:r>
-    </w:p>
-    <w:p>
-      <w:pPr>
-        <w:rPr>
-          <w:rFonts w:ascii="Segoe UI" w:hAnsi="Segoe UI" w:cs="Segoe UI"/>
-          <w:b/>
-          <w:color w:val="002060"/>
-        </w:rPr>
-      </w:pPr>
-      <w:r>
-        <w:rPr>
-          <w:rFonts w:ascii="Segoe UI" w:hAnsi="Segoe UI" w:cs="Segoe UI"/>
-          <w:b/>
-          <w:color w:val="FF0000"/>
-        </w:rPr>
-        <w:t xml:space="preserve">     </w:t>
-      </w:r>
-      <w:r>
-        <w:rPr>
-          <w:rFonts w:ascii="Segoe UI" w:hAnsi="Segoe UI" w:cs="Segoe UI"/>
-          <w:b/>
-          <w:color w:val="FF0000"/>
-        </w:rPr>
-        <w:t xml:space="preserve">!  TARGET !  </w:t>
-      </w:r>
-      <w:r>
-        <w:rPr>
-          <w:rFonts w:ascii="Segoe UI" w:hAnsi="Segoe UI" w:cs="Segoe UI"/>
-          <w:b/>
-          <w:color w:val="002060"/>
-        </w:rPr>
-        <w:t>&gt;1 lines per method =&gt; seems ok</w:t>
-      </w:r>
-    </w:p>
-    <w:p>
-      <w:pPr>
-        <w:rPr>
-          <w:rFonts w:ascii="Segoe UI" w:hAnsi="Segoe UI" w:cs="Segoe UI"/>
-          <w:b/>
-          <w:caps/>
-          <w:color w:val="000000" w:themeColor="text1"/>
-          <w14:reflection w14:blurRad="12700" w14:stA="28000" w14:stPos="0" w14:endA="0" w14:endPos="45000" w14:dist="1003" w14:dir="5400000" w14:fadeDir="5400000" w14:sx="100000" w14:sy="-100000" w14:kx="0" w14:ky="0" w14:algn="bl"/>
-          <w14:textOutline w14:w="4495" w14:cap="flat" w14:cmpd="sng" w14:algn="ctr">
-            <w14:solidFill>
-              <w14:schemeClr w14:val="accent4">
-                <w14:shade w14:val="50000"/>
-                <w14:satMod w14:val="120000"/>
-              </w14:schemeClr>
-            </w14:solidFill>
-            <w14:prstDash w14:val="solid"/>
-            <w14:round/>
-          </w14:textOutline>
-          <w14:textFill>
-            <w14:gradFill>
-              <w14:gsLst>
-                <w14:gs w14:pos="0">
-                  <w14:schemeClr w14:val="accent4">
-                    <w14:shade w14:val="20000"/>
-                    <w14:satMod w14:val="245000"/>
-                  </w14:schemeClr>
-                </w14:gs>
-                <w14:gs w14:pos="43000">
-                  <w14:schemeClr w14:val="accent4">
-                    <w14:satMod w14:val="255000"/>
-                  </w14:schemeClr>
-                </w14:gs>
-                <w14:gs w14:pos="48000">
-                  <w14:schemeClr w14:val="accent4">
-                    <w14:shade w14:val="85000"/>
-                    <w14:satMod w14:val="255000"/>
-                  </w14:schemeClr>
-                </w14:gs>
-                <w14:gs w14:pos="100000">
-                  <w14:schemeClr w14:val="accent4">
-                    <w14:shade w14:val="20000"/>
-                    <w14:satMod w14:val="245000"/>
-                  </w14:schemeClr>
-                </w14:gs>
-              </w14:gsLst>
-              <w14:lin w14:ang="5400000" w14:scaled="0"/>
-            </w14:gradFill>
-          </w14:textFill>
-        </w:rPr>
-      </w:pPr>
-      <w:r>
-        <w:rPr>
-          <w:rFonts w:ascii="Segoe UI" w:hAnsi="Segoe UI" w:cs="Segoe UI"/>
-          <w:b/>
-          <w:caps/>
-          <w:color w:val="000000" w:themeColor="text1"/>
-          <w14:reflection w14:blurRad="12700" w14:stA="28000" w14:stPos="0" w14:endA="0" w14:endPos="45000" w14:dist="1003" w14:dir="5400000" w14:fadeDir="5400000" w14:sx="100000" w14:sy="-100000" w14:kx="0" w14:ky="0" w14:algn="bl"/>
-          <w14:textOutline w14:w="4495" w14:cap="flat" w14:cmpd="sng" w14:algn="ctr">
-            <w14:solidFill>
-              <w14:schemeClr w14:val="accent4">
-                <w14:shade w14:val="50000"/>
-                <w14:satMod w14:val="120000"/>
-              </w14:schemeClr>
-            </w14:solidFill>
-            <w14:prstDash w14:val="solid"/>
-            <w14:round/>
-          </w14:textOutline>
-          <w14:textFill>
-            <w14:gradFill>
-              <w14:gsLst>
-                <w14:gs w14:pos="0">
-                  <w14:schemeClr w14:val="accent4">
-                    <w14:shade w14:val="20000"/>
-                    <w14:satMod w14:val="245000"/>
-                  </w14:schemeClr>
-                </w14:gs>
-                <w14:gs w14:pos="43000">
-                  <w14:schemeClr w14:val="accent4">
-                    <w14:satMod w14:val="255000"/>
-                  </w14:schemeClr>
-                </w14:gs>
-                <w14:gs w14:pos="48000">
-                  <w14:schemeClr w14:val="accent4">
-                    <w14:shade w14:val="85000"/>
-                    <w14:satMod w14:val="255000"/>
-                  </w14:schemeClr>
-                </w14:gs>
-                <w14:gs w14:pos="100000">
-                  <w14:schemeClr w14:val="accent4">
-                    <w14:shade w14:val="20000"/>
-                    <w14:satMod w14:val="245000"/>
-                  </w14:schemeClr>
-                </w14:gs>
-              </w14:gsLst>
-              <w14:lin w14:ang="5400000" w14:scaled="0"/>
-            </w14:gradFill>
-          </w14:textFill>
-        </w:rPr>
-        <w:t>Now:</w:t>
-      </w:r>
-    </w:p>
-    <w:p>
-      <w:pPr>
-        <w:pStyle w:val="ListParagraph"/>
-        <w:numPr>
-          <w:ilvl w:val="0"/>
-          <w:numId w:val="39"/>
-        </w:numPr>
-        <w:rPr>
-          <w:rFonts w:ascii="Segoe UI" w:hAnsi="Segoe UI" w:cs="Segoe UI"/>
-          <w:b/>
-          <w:highlight w:val="green"/>
-        </w:rPr>
-      </w:pPr>
-      <w:r>
-        <w:rPr>
-          <w:rFonts w:ascii="Segoe UI" w:hAnsi="Segoe UI" w:cs="Segoe UI"/>
-          <w:b/>
-          <w:color w:val="002060"/>
-          <w:highlight w:val="green"/>
-        </w:rPr>
-        <w:t>&gt;1 lines per method</w:t>
-      </w:r>
-    </w:p>
-    <w:p>
-      <w:pPr>
-        <w:ind w:left="360"/>
-        <w:rPr>
-          <w:rFonts w:ascii="Segoe UI" w:hAnsi="Segoe UI" w:cs="Segoe UI"/>
-          <w:b/>
-        </w:rPr>
-      </w:pPr>
-      <w:r>
-        <w:rPr>
-          <w:rFonts w:ascii="Segoe UI" w:hAnsi="Segoe UI" w:cs="Segoe UI"/>
-          <w:b/>
-        </w:rPr>
-        <w:t xml:space="preserve">3. </w:t>
-      </w:r>
-      <w:r>
-        <w:rPr>
-          <w:rFonts w:ascii="Segoe UI" w:hAnsi="Segoe UI" w:cs="Segoe UI"/>
-          <w:b/>
-        </w:rPr>
-        <w:t>NCLOC ( lines of non-comment )</w:t>
-      </w:r>
-    </w:p>
-    <w:p>
-      <w:pPr>
+      </w:pPr>
+      <w:r>
         <w:rPr>
           <w:rFonts w:ascii="Segoe UI" w:hAnsi="Segoe UI" w:cs="Segoe UI"/>
           <w:b/>
@@ -2728,7 +2648,8 @@
             </w14:gradFill>
           </w14:textFill>
         </w:rPr>
-      </w:pPr>
+        <w:t xml:space="preserve">  </w:t>
+      </w:r>
       <w:r>
         <w:rPr>
           <w:rFonts w:ascii="Segoe UI" w:hAnsi="Segoe UI" w:cs="Segoe UI"/>
@@ -2786,8 +2707,9 @@
         <w:pStyle w:val="ListParagraph"/>
         <w:numPr>
           <w:ilvl w:val="0"/>
-          <w:numId w:val="14"/>
+          <w:numId w:val="9"/>
         </w:numPr>
+        <w:spacing w:after="0" w:line="240" w:lineRule="auto"/>
         <w:rPr>
           <w:rFonts w:ascii="Segoe UI" w:hAnsi="Segoe UI" w:cs="Segoe UI"/>
           <w:i/>
@@ -2798,7 +2720,7 @@
           <w:rFonts w:ascii="Segoe UI" w:hAnsi="Segoe UI" w:cs="Segoe UI"/>
           <w:i/>
         </w:rPr>
-        <w:t>930 lines of non-comment in project</w:t>
+        <w:t>19 lines of comment in project</w:t>
       </w:r>
     </w:p>
     <w:p>
@@ -2806,8 +2728,9 @@
         <w:pStyle w:val="ListParagraph"/>
         <w:numPr>
           <w:ilvl w:val="0"/>
-          <w:numId w:val="13"/>
+          <w:numId w:val="9"/>
         </w:numPr>
+        <w:spacing w:after="0" w:line="240" w:lineRule="auto"/>
         <w:rPr>
           <w:rFonts w:ascii="Segoe UI" w:hAnsi="Segoe UI" w:cs="Segoe UI"/>
           <w:i/>
@@ -2818,7 +2741,7 @@
           <w:rFonts w:ascii="Segoe UI" w:hAnsi="Segoe UI" w:cs="Segoe UI"/>
           <w:i/>
         </w:rPr>
-        <w:t>60 lines of non-comment per method</w:t>
+        <w:t>6 lines per class</w:t>
       </w:r>
       <w:r>
         <w:rPr>
@@ -2838,6 +2761,43 @@
     </w:p>
     <w:p>
       <w:pPr>
+        <w:pStyle w:val="ListParagraph"/>
+        <w:numPr>
+          <w:ilvl w:val="0"/>
+          <w:numId w:val="9"/>
+        </w:numPr>
+        <w:spacing w:after="0" w:line="240" w:lineRule="auto"/>
+        <w:rPr>
+          <w:rFonts w:ascii="Segoe UI" w:hAnsi="Segoe UI" w:cs="Segoe UI"/>
+          <w:i/>
+        </w:rPr>
+      </w:pPr>
+      <w:r>
+        <w:rPr>
+          <w:rFonts w:ascii="Segoe UI" w:hAnsi="Segoe UI" w:cs="Segoe UI"/>
+          <w:i/>
+        </w:rPr>
+        <w:t>2 lines per method</w:t>
+      </w:r>
+      <w:r>
+        <w:rPr>
+          <w:rFonts w:ascii="Segoe UI" w:hAnsi="Segoe UI" w:cs="Segoe UI"/>
+          <w:i/>
+        </w:rPr>
+        <w:t xml:space="preserve"> </w:t>
+      </w:r>
+      <w:r>
+        <w:rPr>
+          <w:rFonts w:ascii="Segoe UI" w:hAnsi="Segoe UI" w:cs="Segoe UI"/>
+          <w:i/>
+          <w:color w:val="000000" w:themeColor="text1"/>
+        </w:rPr>
+        <w:t>(max)</w:t>
+      </w:r>
+    </w:p>
+    <w:p>
+      <w:pPr>
+        <w:spacing w:line="240" w:lineRule="auto"/>
         <w:rPr>
           <w:rFonts w:ascii="Segoe UI" w:hAnsi="Segoe UI" w:cs="Segoe UI"/>
           <w:b/>
@@ -2850,7 +2810,7 @@
           <w:b/>
           <w:color w:val="FF0000"/>
         </w:rPr>
-        <w:t xml:space="preserve">      </w:t>
+        <w:t xml:space="preserve">  </w:t>
       </w:r>
       <w:r>
         <w:rPr>
@@ -2866,11 +2826,12 @@
           <w:b/>
           <w:color w:val="002060"/>
         </w:rPr>
-        <w:t>not sure if is ok</w:t>
-      </w:r>
-    </w:p>
-    <w:p>
-      <w:pPr>
+        <w:t>&gt;1 lines per method =&gt; seems ok</w:t>
+      </w:r>
+    </w:p>
+    <w:p>
+      <w:pPr>
+        <w:spacing w:after="0" w:line="240" w:lineRule="auto"/>
         <w:rPr>
           <w:rFonts w:ascii="Segoe UI" w:hAnsi="Segoe UI" w:cs="Segoe UI"/>
           <w:b/>
@@ -2967,45 +2928,229 @@
             </w14:gradFill>
           </w14:textFill>
         </w:rPr>
+        <w:t xml:space="preserve"> </w:t>
+      </w:r>
+      <w:r>
+        <w:rPr>
+          <w:rFonts w:ascii="Segoe UI" w:hAnsi="Segoe UI" w:cs="Segoe UI"/>
+          <w:b/>
+          <w:caps/>
+          <w:color w:val="000000" w:themeColor="text1"/>
+          <w14:reflection w14:blurRad="12700" w14:stA="28000" w14:stPos="0" w14:endA="0" w14:endPos="45000" w14:dist="1003" w14:dir="5400000" w14:fadeDir="5400000" w14:sx="100000" w14:sy="-100000" w14:kx="0" w14:ky="0" w14:algn="bl"/>
+          <w14:textOutline w14:w="4495" w14:cap="flat" w14:cmpd="sng" w14:algn="ctr">
+            <w14:solidFill>
+              <w14:schemeClr w14:val="accent4">
+                <w14:shade w14:val="50000"/>
+                <w14:satMod w14:val="120000"/>
+              </w14:schemeClr>
+            </w14:solidFill>
+            <w14:prstDash w14:val="solid"/>
+            <w14:round/>
+          </w14:textOutline>
+          <w14:textFill>
+            <w14:gradFill>
+              <w14:gsLst>
+                <w14:gs w14:pos="0">
+                  <w14:schemeClr w14:val="accent4">
+                    <w14:shade w14:val="20000"/>
+                    <w14:satMod w14:val="245000"/>
+                  </w14:schemeClr>
+                </w14:gs>
+                <w14:gs w14:pos="43000">
+                  <w14:schemeClr w14:val="accent4">
+                    <w14:satMod w14:val="255000"/>
+                  </w14:schemeClr>
+                </w14:gs>
+                <w14:gs w14:pos="48000">
+                  <w14:schemeClr w14:val="accent4">
+                    <w14:shade w14:val="85000"/>
+                    <w14:satMod w14:val="255000"/>
+                  </w14:schemeClr>
+                </w14:gs>
+                <w14:gs w14:pos="100000">
+                  <w14:schemeClr w14:val="accent4">
+                    <w14:shade w14:val="20000"/>
+                    <w14:satMod w14:val="245000"/>
+                  </w14:schemeClr>
+                </w14:gs>
+              </w14:gsLst>
+              <w14:lin w14:ang="5400000" w14:scaled="0"/>
+            </w14:gradFill>
+          </w14:textFill>
+        </w:rPr>
         <w:t>Now:</w:t>
       </w:r>
     </w:p>
     <w:p>
       <w:pPr>
+        <w:pStyle w:val="ListParagraph"/>
+        <w:numPr>
+          <w:ilvl w:val="0"/>
+          <w:numId w:val="9"/>
+        </w:numPr>
+        <w:spacing w:after="0" w:line="240" w:lineRule="auto"/>
+        <w:rPr>
+          <w:rFonts w:ascii="Segoe UI" w:hAnsi="Segoe UI" w:cs="Segoe UI"/>
+          <w:i/>
+        </w:rPr>
+      </w:pPr>
+      <w:r>
+        <w:rPr>
+          <w:rFonts w:ascii="Segoe UI" w:hAnsi="Segoe UI" w:cs="Segoe UI"/>
+          <w:i/>
+        </w:rPr>
+        <w:t>1381</w:t>
+      </w:r>
+      <w:r>
+        <w:rPr>
+          <w:rFonts w:ascii="Segoe UI" w:hAnsi="Segoe UI" w:cs="Segoe UI"/>
+          <w:i/>
+        </w:rPr>
+        <w:t xml:space="preserve"> lines of comment in project</w:t>
+      </w:r>
+    </w:p>
+    <w:p>
+      <w:pPr>
+        <w:pStyle w:val="ListParagraph"/>
+        <w:numPr>
+          <w:ilvl w:val="0"/>
+          <w:numId w:val="9"/>
+        </w:numPr>
+        <w:spacing w:after="0" w:line="240" w:lineRule="auto"/>
+        <w:rPr>
+          <w:rFonts w:ascii="Segoe UI" w:hAnsi="Segoe UI" w:cs="Segoe UI"/>
+          <w:i/>
+        </w:rPr>
+      </w:pPr>
+      <w:r>
+        <w:rPr>
+          <w:rFonts w:ascii="Segoe UI" w:hAnsi="Segoe UI" w:cs="Segoe UI"/>
+          <w:i/>
+        </w:rPr>
+        <w:t>66</w:t>
+      </w:r>
+      <w:r>
+        <w:rPr>
+          <w:rFonts w:ascii="Segoe UI" w:hAnsi="Segoe UI" w:cs="Segoe UI"/>
+          <w:i/>
+        </w:rPr>
+        <w:t xml:space="preserve"> lines per class </w:t>
+      </w:r>
+      <w:r>
+        <w:rPr>
+          <w:rFonts w:ascii="Segoe UI" w:hAnsi="Segoe UI" w:cs="Segoe UI"/>
+          <w:i/>
+          <w:color w:val="000000" w:themeColor="text1"/>
+        </w:rPr>
+        <w:t>(max)</w:t>
+      </w:r>
+    </w:p>
+    <w:p>
+      <w:pPr>
+        <w:pStyle w:val="ListParagraph"/>
+        <w:numPr>
+          <w:ilvl w:val="0"/>
+          <w:numId w:val="9"/>
+        </w:numPr>
+        <w:spacing w:after="0" w:line="240" w:lineRule="auto"/>
+        <w:rPr>
+          <w:rFonts w:ascii="Segoe UI" w:hAnsi="Segoe UI" w:cs="Segoe UI"/>
+          <w:i/>
+        </w:rPr>
+      </w:pPr>
+      <w:r>
+        <w:rPr>
+          <w:rFonts w:ascii="Segoe UI" w:hAnsi="Segoe UI" w:cs="Segoe UI"/>
+          <w:i/>
+        </w:rPr>
+        <w:t>6</w:t>
+      </w:r>
+      <w:r>
+        <w:rPr>
+          <w:rFonts w:ascii="Segoe UI" w:hAnsi="Segoe UI" w:cs="Segoe UI"/>
+          <w:i/>
+        </w:rPr>
+        <w:t xml:space="preserve"> lines per method </w:t>
+      </w:r>
+      <w:r>
+        <w:rPr>
+          <w:rFonts w:ascii="Segoe UI" w:hAnsi="Segoe UI" w:cs="Segoe UI"/>
+          <w:i/>
+          <w:color w:val="000000" w:themeColor="text1"/>
+        </w:rPr>
+        <w:t>(max)</w:t>
+      </w:r>
+    </w:p>
+    <w:p>
+      <w:pPr>
+        <w:spacing w:after="0" w:line="240" w:lineRule="auto"/>
+        <w:rPr>
+          <w:rFonts w:ascii="Segoe UI" w:hAnsi="Segoe UI" w:cs="Segoe UI"/>
+          <w:i/>
+        </w:rPr>
+      </w:pPr>
+      <w:r>
+        <w:rPr>
+          <w:rFonts w:ascii="Segoe UI" w:hAnsi="Segoe UI" w:cs="Segoe UI"/>
+          <w:b/>
+          <w:color w:val="FF0000"/>
+        </w:rPr>
+        <w:t xml:space="preserve">  </w:t>
+      </w:r>
+      <w:r>
+        <w:rPr>
+          <w:rFonts w:ascii="Segoe UI" w:hAnsi="Segoe UI" w:cs="Segoe UI"/>
+          <w:b/>
+          <w:color w:val="FF0000"/>
+        </w:rPr>
+        <w:t xml:space="preserve">!  TARGET !  </w:t>
+      </w:r>
+      <w:r>
         <w:rPr>
           <w:rFonts w:ascii="Segoe UI" w:hAnsi="Segoe UI" w:cs="Segoe UI"/>
           <w:b/>
           <w:color w:val="002060"/>
-        </w:rPr>
-      </w:pPr>
-    </w:p>
-    <w:p>
-      <w:pPr>
-        <w:rPr>
-          <w:rFonts w:ascii="Segoe UI" w:hAnsi="Segoe UI" w:cs="Segoe UI"/>
-          <w:b/>
-          <w:szCs w:val="28"/>
-        </w:rPr>
-      </w:pPr>
-      <w:r>
-        <w:rPr>
-          <w:rFonts w:ascii="Segoe UI" w:hAnsi="Segoe UI" w:cs="Segoe UI"/>
-          <w:b/>
-        </w:rPr>
-        <w:lastRenderedPageBreak/>
-        <w:t xml:space="preserve">     4. </w:t>
-      </w:r>
-      <w:r>
-        <w:rPr>
-          <w:rFonts w:ascii="Segoe UI" w:hAnsi="Segoe UI" w:cs="Segoe UI"/>
-          <w:b/>
-          <w:szCs w:val="28"/>
-        </w:rPr>
-        <w:t>NOM ( number of methods )</w:t>
-      </w:r>
-    </w:p>
-    <w:p>
-      <w:pPr>
+          <w:highlight w:val="green"/>
+        </w:rPr>
+        <w:t>Done</w:t>
+      </w:r>
+    </w:p>
+    <w:p>
+      <w:pPr>
+        <w:spacing w:line="240" w:lineRule="auto"/>
+        <w:rPr>
+          <w:rFonts w:ascii="Segoe UI" w:hAnsi="Segoe UI" w:cs="Segoe UI"/>
+          <w:b/>
+          <w:highlight w:val="green"/>
+        </w:rPr>
+      </w:pPr>
+    </w:p>
+    <w:p>
+      <w:pPr>
+        <w:spacing w:line="240" w:lineRule="auto"/>
+        <w:rPr>
+          <w:rFonts w:ascii="Segoe UI" w:hAnsi="Segoe UI" w:cs="Segoe UI"/>
+          <w:b/>
+        </w:rPr>
+      </w:pPr>
+      <w:r>
+        <w:rPr>
+          <w:rFonts w:ascii="Segoe UI" w:hAnsi="Segoe UI" w:cs="Segoe UI"/>
+          <w:b/>
+        </w:rPr>
+        <w:t xml:space="preserve">3. </w:t>
+      </w:r>
+      <w:r>
+        <w:rPr>
+          <w:rFonts w:ascii="Segoe UI" w:hAnsi="Segoe UI" w:cs="Segoe UI"/>
+          <w:b/>
+        </w:rPr>
+        <w:t>NCLOC ( lines of non-comment )</w:t>
+      </w:r>
+    </w:p>
+    <w:p>
+      <w:pPr>
+        <w:spacing w:after="0" w:line="240" w:lineRule="auto"/>
         <w:rPr>
           <w:rFonts w:ascii="Segoe UI" w:hAnsi="Segoe UI" w:cs="Segoe UI"/>
           <w:b/>
@@ -3112,21 +3257,20 @@
         <w:pStyle w:val="ListParagraph"/>
         <w:numPr>
           <w:ilvl w:val="0"/>
-          <w:numId w:val="16"/>
+          <w:numId w:val="14"/>
         </w:numPr>
+        <w:spacing w:after="0" w:line="240" w:lineRule="auto"/>
         <w:rPr>
           <w:rFonts w:ascii="Segoe UI" w:hAnsi="Segoe UI" w:cs="Segoe UI"/>
           <w:i/>
-          <w:color w:val="000000" w:themeColor="text1"/>
         </w:rPr>
       </w:pPr>
       <w:r>
         <w:rPr>
           <w:rFonts w:ascii="Segoe UI" w:hAnsi="Segoe UI" w:cs="Segoe UI"/>
           <w:i/>
-          <w:color w:val="000000" w:themeColor="text1"/>
-        </w:rPr>
-        <w:t>85 methods in project</w:t>
+        </w:rPr>
+        <w:t>930 lines of non-comment in project</w:t>
       </w:r>
     </w:p>
     <w:p>
@@ -3134,58 +3278,73 @@
         <w:pStyle w:val="ListParagraph"/>
         <w:numPr>
           <w:ilvl w:val="0"/>
-          <w:numId w:val="16"/>
+          <w:numId w:val="13"/>
         </w:numPr>
+        <w:spacing w:after="0" w:line="240" w:lineRule="auto"/>
+        <w:rPr>
+          <w:rFonts w:ascii="Segoe UI" w:hAnsi="Segoe UI" w:cs="Segoe UI"/>
+          <w:i/>
+        </w:rPr>
+      </w:pPr>
+      <w:r>
+        <w:rPr>
+          <w:rFonts w:ascii="Segoe UI" w:hAnsi="Segoe UI" w:cs="Segoe UI"/>
+          <w:i/>
+        </w:rPr>
+        <w:t>60 lines of non-comment per method</w:t>
+      </w:r>
+      <w:r>
+        <w:rPr>
+          <w:rFonts w:ascii="Segoe UI" w:hAnsi="Segoe UI" w:cs="Segoe UI"/>
+          <w:i/>
+        </w:rPr>
+        <w:t xml:space="preserve"> </w:t>
+      </w:r>
+      <w:r>
         <w:rPr>
           <w:rFonts w:ascii="Segoe UI" w:hAnsi="Segoe UI" w:cs="Segoe UI"/>
           <w:i/>
           <w:color w:val="000000" w:themeColor="text1"/>
         </w:rPr>
-      </w:pPr>
-      <w:r>
+        <w:t>(max)</w:t>
+      </w:r>
+    </w:p>
+    <w:p>
+      <w:pPr>
+        <w:spacing w:line="240" w:lineRule="auto"/>
         <w:rPr>
           <w:rFonts w:ascii="Segoe UI" w:hAnsi="Segoe UI" w:cs="Segoe UI"/>
           <w:i/>
-          <w:color w:val="000000" w:themeColor="text1"/>
-        </w:rPr>
-        <w:t>10 methods per class (max)</w:t>
-      </w:r>
-    </w:p>
-    <w:p>
-      <w:pPr>
+        </w:rPr>
+      </w:pPr>
+      <w:r>
+        <w:rPr>
+          <w:rFonts w:ascii="Segoe UI" w:hAnsi="Segoe UI" w:cs="Segoe UI"/>
+          <w:b/>
+          <w:color w:val="FF0000"/>
+        </w:rPr>
+        <w:t xml:space="preserve">  </w:t>
+      </w:r>
+      <w:r>
+        <w:rPr>
+          <w:rFonts w:ascii="Segoe UI" w:hAnsi="Segoe UI" w:cs="Segoe UI"/>
+          <w:b/>
+          <w:color w:val="FF0000"/>
+        </w:rPr>
+        <w:t xml:space="preserve">!  TARGET !  </w:t>
+      </w:r>
+      <w:r>
         <w:rPr>
           <w:rFonts w:ascii="Segoe UI" w:hAnsi="Segoe UI" w:cs="Segoe UI"/>
           <w:b/>
           <w:color w:val="002060"/>
         </w:rPr>
-      </w:pPr>
-      <w:r>
-        <w:rPr>
-          <w:rFonts w:ascii="Segoe UI" w:hAnsi="Segoe UI" w:cs="Segoe UI"/>
-          <w:b/>
-          <w:color w:val="FF0000"/>
-        </w:rPr>
-        <w:t xml:space="preserve">   </w:t>
-      </w:r>
-      <w:r>
-        <w:rPr>
-          <w:rFonts w:ascii="Segoe UI" w:hAnsi="Segoe UI" w:cs="Segoe UI"/>
-          <w:b/>
-          <w:color w:val="FF0000"/>
-        </w:rPr>
-        <w:t xml:space="preserve"> !  TARGET !  </w:t>
-      </w:r>
-      <w:r>
-        <w:rPr>
-          <w:rFonts w:ascii="Segoe UI" w:hAnsi="Segoe UI" w:cs="Segoe UI"/>
-          <w:b/>
-          <w:color w:val="002060"/>
-        </w:rPr>
-        <w:t>&lt;20 methods per class =&gt; seems ok</w:t>
-      </w:r>
-    </w:p>
-    <w:p>
-      <w:pPr>
+        <w:t>not sure if is ok</w:t>
+      </w:r>
+    </w:p>
+    <w:p>
+      <w:pPr>
+        <w:spacing w:after="0" w:line="240" w:lineRule="auto"/>
         <w:rPr>
           <w:rFonts w:ascii="Segoe UI" w:hAnsi="Segoe UI" w:cs="Segoe UI"/>
           <w:b/>
@@ -3284,99 +3443,116 @@
         </w:rPr>
         <w:t>Now:</w:t>
       </w:r>
-      <w:bookmarkStart w:id="2" w:name="_GoBack"/>
-      <w:bookmarkEnd w:id="2"/>
-    </w:p>
-    <w:p>
-      <w:pPr>
-        <w:rPr>
-          <w:rFonts w:ascii="Segoe UI" w:hAnsi="Segoe UI" w:cs="Segoe UI"/>
-          <w:b/>
-          <w:color w:val="002060"/>
-        </w:rPr>
-      </w:pPr>
-      <w:r>
-        <w:rPr>
-          <w:rFonts w:ascii="Segoe UI" w:hAnsi="Segoe UI" w:cs="Segoe UI"/>
-          <w:b/>
-          <w:szCs w:val="28"/>
-        </w:rPr>
-        <w:t xml:space="preserve">   </w:t>
-      </w:r>
-      <w:r>
-        <w:rPr>
-          <w:rFonts w:ascii="Segoe UI" w:hAnsi="Segoe UI" w:cs="Segoe UI"/>
-          <w:b/>
-          <w:color w:val="FF0000"/>
-        </w:rPr>
-        <w:t xml:space="preserve"> </w:t>
-      </w:r>
-      <w:r>
-        <w:rPr>
-          <w:rFonts w:ascii="Segoe UI" w:hAnsi="Segoe UI" w:cs="Segoe UI"/>
-          <w:b/>
-          <w:color w:val="FF0000"/>
-        </w:rPr>
-        <w:t xml:space="preserve">!  TARGET !  </w:t>
-      </w:r>
-      <w:r>
-        <w:rPr>
-          <w:rFonts w:ascii="Segoe UI" w:hAnsi="Segoe UI" w:cs="Segoe UI"/>
-          <w:b/>
-          <w:color w:val="FF0000"/>
-        </w:rPr>
-        <w:t xml:space="preserve"> </w:t>
-      </w:r>
-      <w:r>
-        <w:rPr>
-          <w:rFonts w:ascii="Segoe UI" w:hAnsi="Segoe UI" w:cs="Segoe UI"/>
-          <w:b/>
-          <w:color w:val="002060"/>
-        </w:rPr>
-        <w:t>&gt;=12</w:t>
-      </w:r>
-      <w:r>
-        <w:rPr>
-          <w:rFonts w:ascii="Segoe UI" w:hAnsi="Segoe UI" w:cs="Segoe UI"/>
-          <w:b/>
-          <w:color w:val="002060"/>
-        </w:rPr>
-        <w:t xml:space="preserve"> methods per class =&gt; seems ok</w:t>
-      </w:r>
     </w:p>
     <w:p>
       <w:pPr>
         <w:pStyle w:val="ListParagraph"/>
         <w:numPr>
           <w:ilvl w:val="0"/>
-          <w:numId w:val="45"/>
+          <w:numId w:val="14"/>
         </w:numPr>
+        <w:spacing w:after="0" w:line="240" w:lineRule="auto"/>
+        <w:rPr>
+          <w:rFonts w:ascii="Segoe UI" w:hAnsi="Segoe UI" w:cs="Segoe UI"/>
+          <w:i/>
+        </w:rPr>
+      </w:pPr>
+      <w:r>
+        <w:rPr>
+          <w:rFonts w:ascii="Segoe UI" w:hAnsi="Segoe UI" w:cs="Segoe UI"/>
+          <w:i/>
+        </w:rPr>
+        <w:t>1675</w:t>
+      </w:r>
+      <w:r>
+        <w:rPr>
+          <w:rFonts w:ascii="Segoe UI" w:hAnsi="Segoe UI" w:cs="Segoe UI"/>
+          <w:i/>
+        </w:rPr>
+        <w:t xml:space="preserve"> lines of non-comment in project</w:t>
+      </w:r>
+    </w:p>
+    <w:p>
+      <w:pPr>
+        <w:pStyle w:val="ListParagraph"/>
+        <w:numPr>
+          <w:ilvl w:val="0"/>
+          <w:numId w:val="13"/>
+        </w:numPr>
+        <w:spacing w:after="0" w:line="240" w:lineRule="auto"/>
+        <w:rPr>
+          <w:rFonts w:ascii="Segoe UI" w:hAnsi="Segoe UI" w:cs="Segoe UI"/>
+          <w:i/>
+        </w:rPr>
+      </w:pPr>
+      <w:r>
+        <w:rPr>
+          <w:rFonts w:ascii="Segoe UI" w:hAnsi="Segoe UI" w:cs="Segoe UI"/>
+          <w:i/>
+        </w:rPr>
+        <w:t>22</w:t>
+      </w:r>
+      <w:r>
+        <w:rPr>
+          <w:rFonts w:ascii="Segoe UI" w:hAnsi="Segoe UI" w:cs="Segoe UI"/>
+          <w:i/>
+        </w:rPr>
+        <w:t xml:space="preserve"> lines of non-comment per method </w:t>
+      </w:r>
+      <w:r>
+        <w:rPr>
+          <w:rFonts w:ascii="Segoe UI" w:hAnsi="Segoe UI" w:cs="Segoe UI"/>
+          <w:i/>
+          <w:color w:val="000000" w:themeColor="text1"/>
+        </w:rPr>
+        <w:t>(max)</w:t>
+      </w:r>
+    </w:p>
+    <w:p>
+      <w:pPr>
+        <w:spacing w:line="240" w:lineRule="auto"/>
+        <w:rPr>
+          <w:rFonts w:ascii="Segoe UI" w:hAnsi="Segoe UI" w:cs="Segoe UI"/>
+          <w:i/>
+        </w:rPr>
+      </w:pPr>
+      <w:r>
+        <w:rPr>
+          <w:rFonts w:ascii="Segoe UI" w:hAnsi="Segoe UI" w:cs="Segoe UI"/>
+          <w:b/>
+          <w:color w:val="FF0000"/>
+        </w:rPr>
+        <w:t xml:space="preserve"> </w:t>
+      </w:r>
+      <w:r>
+        <w:rPr>
+          <w:rFonts w:ascii="Segoe UI" w:hAnsi="Segoe UI" w:cs="Segoe UI"/>
+          <w:b/>
+          <w:color w:val="FF0000"/>
+        </w:rPr>
+        <w:t xml:space="preserve"> !  TARGET !  </w:t>
+      </w:r>
+      <w:r>
         <w:rPr>
           <w:rFonts w:ascii="Segoe UI" w:hAnsi="Segoe UI" w:cs="Segoe UI"/>
           <w:b/>
           <w:color w:val="002060"/>
         </w:rPr>
-      </w:pPr>
-      <w:r>
-        <w:rPr>
-          <w:rFonts w:ascii="Segoe UI" w:hAnsi="Segoe UI" w:cs="Segoe UI"/>
-          <w:b/>
-          <w:color w:val="002060"/>
-          <w:highlight w:val="green"/>
-        </w:rPr>
-        <w:t>Done</w:t>
-      </w:r>
-    </w:p>
-    <w:p>
-      <w:pPr>
-        <w:rPr>
-          <w:rFonts w:ascii="Segoe UI" w:hAnsi="Segoe UI" w:cs="Segoe UI"/>
-          <w:b/>
-        </w:rPr>
-      </w:pPr>
-    </w:p>
-    <w:p>
-      <w:pPr>
+        <w:t>not sure if is ok</w:t>
+      </w:r>
+    </w:p>
+    <w:p>
+      <w:pPr>
+        <w:spacing w:line="240" w:lineRule="auto"/>
+        <w:rPr>
+          <w:rFonts w:ascii="Segoe UI" w:hAnsi="Segoe UI" w:cs="Segoe UI"/>
+          <w:i/>
+        </w:rPr>
+      </w:pPr>
+    </w:p>
+    <w:p>
+      <w:pPr>
+        <w:spacing w:line="240" w:lineRule="auto"/>
         <w:rPr>
           <w:rFonts w:ascii="Segoe UI" w:hAnsi="Segoe UI" w:cs="Segoe UI"/>
           <w:b/>
@@ -3388,14 +3564,7 @@
           <w:rFonts w:ascii="Segoe UI" w:hAnsi="Segoe UI" w:cs="Segoe UI"/>
           <w:b/>
         </w:rPr>
-        <w:t xml:space="preserve">    </w:t>
-      </w:r>
-      <w:r>
-        <w:rPr>
-          <w:rFonts w:ascii="Segoe UI" w:hAnsi="Segoe UI" w:cs="Segoe UI"/>
-          <w:b/>
-        </w:rPr>
-        <w:t xml:space="preserve">5. </w:t>
+        <w:t xml:space="preserve">4. </w:t>
       </w:r>
       <w:r>
         <w:rPr>
@@ -3403,11 +3572,12 @@
           <w:b/>
           <w:szCs w:val="28"/>
         </w:rPr>
-        <w:t>C ( number of classes and interfaces in each package )</w:t>
-      </w:r>
-    </w:p>
-    <w:p>
-      <w:pPr>
+        <w:t>NOM ( number of methods )</w:t>
+      </w:r>
+    </w:p>
+    <w:p>
+      <w:pPr>
+        <w:spacing w:after="0" w:line="240" w:lineRule="auto"/>
         <w:rPr>
           <w:rFonts w:ascii="Segoe UI" w:hAnsi="Segoe UI" w:cs="Segoe UI"/>
           <w:b/>
@@ -3506,302 +3676,9 @@
             </w14:gradFill>
           </w14:textFill>
         </w:rPr>
-        <w:t>Old:</w:t>
-      </w:r>
-    </w:p>
-    <w:p>
-      <w:pPr>
-        <w:pStyle w:val="ListParagraph"/>
-        <w:numPr>
-          <w:ilvl w:val="0"/>
-          <w:numId w:val="18"/>
-        </w:numPr>
-        <w:rPr>
-          <w:rFonts w:ascii="Segoe UI" w:hAnsi="Segoe UI" w:cs="Segoe UI"/>
-          <w:i/>
-          <w:szCs w:val="28"/>
-        </w:rPr>
-      </w:pPr>
-      <w:r>
-        <w:rPr>
-          <w:rFonts w:ascii="Segoe UI" w:hAnsi="Segoe UI" w:cs="Segoe UI"/>
-          <w:b/>
-          <w:szCs w:val="28"/>
-        </w:rPr>
-        <w:t xml:space="preserve">  </w:t>
-      </w:r>
-      <w:r>
-        <w:rPr>
-          <w:rFonts w:ascii="Segoe UI" w:hAnsi="Segoe UI" w:cs="Segoe UI"/>
-          <w:i/>
-          <w:szCs w:val="28"/>
-        </w:rPr>
-        <w:t>24 classes in project</w:t>
-      </w:r>
-    </w:p>
-    <w:p>
-      <w:pPr>
-        <w:pStyle w:val="ListParagraph"/>
-        <w:numPr>
-          <w:ilvl w:val="0"/>
-          <w:numId w:val="18"/>
-        </w:numPr>
-        <w:rPr>
-          <w:rFonts w:ascii="Segoe UI" w:hAnsi="Segoe UI" w:cs="Segoe UI"/>
-          <w:i/>
-          <w:szCs w:val="28"/>
-        </w:rPr>
-      </w:pPr>
-      <w:r>
-        <w:rPr>
-          <w:rFonts w:ascii="Segoe UI" w:hAnsi="Segoe UI" w:cs="Segoe UI"/>
-          <w:i/>
-          <w:szCs w:val="28"/>
-        </w:rPr>
-        <w:t xml:space="preserve">  6 classes per package</w:t>
-      </w:r>
-      <w:r>
-        <w:rPr>
-          <w:rFonts w:ascii="Segoe UI" w:hAnsi="Segoe UI" w:cs="Segoe UI"/>
-          <w:i/>
-          <w:szCs w:val="28"/>
-        </w:rPr>
         <w:t xml:space="preserve"> </w:t>
       </w:r>
       <w:r>
-        <w:rPr>
-          <w:rFonts w:ascii="Segoe UI" w:hAnsi="Segoe UI" w:cs="Segoe UI"/>
-          <w:i/>
-          <w:color w:val="000000" w:themeColor="text1"/>
-        </w:rPr>
-        <w:t>(max)</w:t>
-      </w:r>
-    </w:p>
-    <w:p>
-      <w:pPr>
-        <w:rPr>
-          <w:rFonts w:ascii="Segoe UI" w:hAnsi="Segoe UI" w:cs="Segoe UI"/>
-          <w:b/>
-          <w:color w:val="002060"/>
-        </w:rPr>
-      </w:pPr>
-      <w:r>
-        <w:rPr>
-          <w:rFonts w:ascii="Segoe UI" w:hAnsi="Segoe UI" w:cs="Segoe UI"/>
-          <w:b/>
-          <w:szCs w:val="28"/>
-        </w:rPr>
-        <w:t xml:space="preserve">   </w:t>
-      </w:r>
-      <w:r>
-        <w:rPr>
-          <w:rFonts w:ascii="Segoe UI" w:hAnsi="Segoe UI" w:cs="Segoe UI"/>
-          <w:b/>
-          <w:color w:val="FF0000"/>
-        </w:rPr>
-        <w:t xml:space="preserve"> </w:t>
-      </w:r>
-      <w:r>
-        <w:rPr>
-          <w:rFonts w:ascii="Segoe UI" w:hAnsi="Segoe UI" w:cs="Segoe UI"/>
-          <w:b/>
-          <w:color w:val="FF0000"/>
-        </w:rPr>
-        <w:t xml:space="preserve">!  TARGET !  </w:t>
-      </w:r>
-      <w:r>
-        <w:rPr>
-          <w:rFonts w:ascii="Segoe UI" w:hAnsi="Segoe UI" w:cs="Segoe UI"/>
-          <w:b/>
-          <w:color w:val="002060"/>
-        </w:rPr>
-        <w:t>not sure if is ok</w:t>
-      </w:r>
-    </w:p>
-    <w:p>
-      <w:pPr>
-        <w:rPr>
-          <w:rFonts w:ascii="Segoe UI" w:hAnsi="Segoe UI" w:cs="Segoe UI"/>
-          <w:b/>
-          <w:caps/>
-          <w:color w:val="000000" w:themeColor="text1"/>
-          <w14:reflection w14:blurRad="12700" w14:stA="28000" w14:stPos="0" w14:endA="0" w14:endPos="45000" w14:dist="1003" w14:dir="5400000" w14:fadeDir="5400000" w14:sx="100000" w14:sy="-100000" w14:kx="0" w14:ky="0" w14:algn="bl"/>
-          <w14:textOutline w14:w="4495" w14:cap="flat" w14:cmpd="sng" w14:algn="ctr">
-            <w14:solidFill>
-              <w14:schemeClr w14:val="accent4">
-                <w14:shade w14:val="50000"/>
-                <w14:satMod w14:val="120000"/>
-              </w14:schemeClr>
-            </w14:solidFill>
-            <w14:prstDash w14:val="solid"/>
-            <w14:round/>
-          </w14:textOutline>
-          <w14:textFill>
-            <w14:gradFill>
-              <w14:gsLst>
-                <w14:gs w14:pos="0">
-                  <w14:schemeClr w14:val="accent4">
-                    <w14:shade w14:val="20000"/>
-                    <w14:satMod w14:val="245000"/>
-                  </w14:schemeClr>
-                </w14:gs>
-                <w14:gs w14:pos="43000">
-                  <w14:schemeClr w14:val="accent4">
-                    <w14:satMod w14:val="255000"/>
-                  </w14:schemeClr>
-                </w14:gs>
-                <w14:gs w14:pos="48000">
-                  <w14:schemeClr w14:val="accent4">
-                    <w14:shade w14:val="85000"/>
-                    <w14:satMod w14:val="255000"/>
-                  </w14:schemeClr>
-                </w14:gs>
-                <w14:gs w14:pos="100000">
-                  <w14:schemeClr w14:val="accent4">
-                    <w14:shade w14:val="20000"/>
-                    <w14:satMod w14:val="245000"/>
-                  </w14:schemeClr>
-                </w14:gs>
-              </w14:gsLst>
-              <w14:lin w14:ang="5400000" w14:scaled="0"/>
-            </w14:gradFill>
-          </w14:textFill>
-        </w:rPr>
-      </w:pPr>
-      <w:r>
-        <w:rPr>
-          <w:rFonts w:ascii="Segoe UI" w:hAnsi="Segoe UI" w:cs="Segoe UI"/>
-          <w:b/>
-          <w:caps/>
-          <w:color w:val="000000" w:themeColor="text1"/>
-          <w14:reflection w14:blurRad="12700" w14:stA="28000" w14:stPos="0" w14:endA="0" w14:endPos="45000" w14:dist="1003" w14:dir="5400000" w14:fadeDir="5400000" w14:sx="100000" w14:sy="-100000" w14:kx="0" w14:ky="0" w14:algn="bl"/>
-          <w14:textOutline w14:w="4495" w14:cap="flat" w14:cmpd="sng" w14:algn="ctr">
-            <w14:solidFill>
-              <w14:schemeClr w14:val="accent4">
-                <w14:shade w14:val="50000"/>
-                <w14:satMod w14:val="120000"/>
-              </w14:schemeClr>
-            </w14:solidFill>
-            <w14:prstDash w14:val="solid"/>
-            <w14:round/>
-          </w14:textOutline>
-          <w14:textFill>
-            <w14:gradFill>
-              <w14:gsLst>
-                <w14:gs w14:pos="0">
-                  <w14:schemeClr w14:val="accent4">
-                    <w14:shade w14:val="20000"/>
-                    <w14:satMod w14:val="245000"/>
-                  </w14:schemeClr>
-                </w14:gs>
-                <w14:gs w14:pos="43000">
-                  <w14:schemeClr w14:val="accent4">
-                    <w14:satMod w14:val="255000"/>
-                  </w14:schemeClr>
-                </w14:gs>
-                <w14:gs w14:pos="48000">
-                  <w14:schemeClr w14:val="accent4">
-                    <w14:shade w14:val="85000"/>
-                    <w14:satMod w14:val="255000"/>
-                  </w14:schemeClr>
-                </w14:gs>
-                <w14:gs w14:pos="100000">
-                  <w14:schemeClr w14:val="accent4">
-                    <w14:shade w14:val="20000"/>
-                    <w14:satMod w14:val="245000"/>
-                  </w14:schemeClr>
-                </w14:gs>
-              </w14:gsLst>
-              <w14:lin w14:ang="5400000" w14:scaled="0"/>
-            </w14:gradFill>
-          </w14:textFill>
-        </w:rPr>
-        <w:t>Now:</w:t>
-      </w:r>
-    </w:p>
-    <w:p>
-      <w:pPr>
-        <w:rPr>
-          <w:rFonts w:ascii="Segoe UI" w:hAnsi="Segoe UI" w:cs="Segoe UI"/>
-          <w:b/>
-          <w:color w:val="002060"/>
-        </w:rPr>
-      </w:pPr>
-      <w:r>
-        <w:rPr>
-          <w:rFonts w:ascii="Segoe UI" w:hAnsi="Segoe UI" w:cs="Segoe UI"/>
-          <w:b/>
-          <w:szCs w:val="28"/>
-        </w:rPr>
-        <w:t xml:space="preserve">   </w:t>
-      </w:r>
-      <w:r>
-        <w:rPr>
-          <w:rFonts w:ascii="Segoe UI" w:hAnsi="Segoe UI" w:cs="Segoe UI"/>
-          <w:b/>
-          <w:color w:val="FF0000"/>
-        </w:rPr>
-        <w:t xml:space="preserve"> </w:t>
-      </w:r>
-      <w:r>
-        <w:rPr>
-          <w:rFonts w:ascii="Segoe UI" w:hAnsi="Segoe UI" w:cs="Segoe UI"/>
-          <w:b/>
-          <w:color w:val="FF0000"/>
-        </w:rPr>
-        <w:t xml:space="preserve">!  TARGET !  </w:t>
-      </w:r>
-      <w:r>
-        <w:rPr>
-          <w:rFonts w:ascii="Segoe UI" w:hAnsi="Segoe UI" w:cs="Segoe UI"/>
-          <w:b/>
-          <w:color w:val="002060"/>
-        </w:rPr>
-        <w:t>&gt;= 4 classes / interfaces in each package</w:t>
-      </w:r>
-    </w:p>
-    <w:p>
-      <w:pPr>
-        <w:rPr>
-          <w:rFonts w:ascii="Segoe UI" w:hAnsi="Segoe UI" w:cs="Segoe UI"/>
-          <w:b/>
-          <w:szCs w:val="28"/>
-        </w:rPr>
-      </w:pPr>
-    </w:p>
-    <w:p>
-      <w:pPr>
-        <w:rPr>
-          <w:rFonts w:ascii="Segoe UI" w:hAnsi="Segoe UI" w:cs="Segoe UI"/>
-          <w:b/>
-          <w:szCs w:val="28"/>
-        </w:rPr>
-      </w:pPr>
-      <w:r>
-        <w:rPr>
-          <w:rFonts w:ascii="Segoe UI" w:hAnsi="Segoe UI" w:cs="Segoe UI"/>
-          <w:b/>
-        </w:rPr>
-        <w:t xml:space="preserve">  </w:t>
-      </w:r>
-      <w:r>
-        <w:rPr>
-          <w:rFonts w:ascii="Segoe UI" w:hAnsi="Segoe UI" w:cs="Segoe UI"/>
-          <w:b/>
-        </w:rPr>
-        <w:t xml:space="preserve">6. </w:t>
-      </w:r>
-      <w:r>
-        <w:rPr>
-          <w:rFonts w:ascii="Segoe UI" w:hAnsi="Segoe UI" w:cs="Segoe UI"/>
-          <w:b/>
-          <w:szCs w:val="28"/>
-        </w:rPr>
-        <w:t>NOI ( number of interfaces )</w:t>
-      </w:r>
-    </w:p>
-    <w:p>
-      <w:pPr>
         <w:rPr>
           <w:rFonts w:ascii="Segoe UI" w:hAnsi="Segoe UI" w:cs="Segoe UI"/>
           <w:b/>
@@ -3850,8 +3727,392 @@
             </w14:gradFill>
           </w14:textFill>
         </w:rPr>
-      </w:pPr>
-      <w:r>
+        <w:t>Old:</w:t>
+      </w:r>
+    </w:p>
+    <w:p>
+      <w:pPr>
+        <w:pStyle w:val="ListParagraph"/>
+        <w:numPr>
+          <w:ilvl w:val="0"/>
+          <w:numId w:val="16"/>
+        </w:numPr>
+        <w:spacing w:after="0" w:line="240" w:lineRule="auto"/>
+        <w:rPr>
+          <w:rFonts w:ascii="Segoe UI" w:hAnsi="Segoe UI" w:cs="Segoe UI"/>
+          <w:i/>
+          <w:color w:val="000000" w:themeColor="text1"/>
+        </w:rPr>
+      </w:pPr>
+      <w:r>
+        <w:rPr>
+          <w:rFonts w:ascii="Segoe UI" w:hAnsi="Segoe UI" w:cs="Segoe UI"/>
+          <w:i/>
+          <w:color w:val="000000" w:themeColor="text1"/>
+        </w:rPr>
+        <w:t>85 methods in project</w:t>
+      </w:r>
+    </w:p>
+    <w:p>
+      <w:pPr>
+        <w:pStyle w:val="ListParagraph"/>
+        <w:numPr>
+          <w:ilvl w:val="0"/>
+          <w:numId w:val="16"/>
+        </w:numPr>
+        <w:spacing w:after="0" w:line="240" w:lineRule="auto"/>
+        <w:rPr>
+          <w:rFonts w:ascii="Segoe UI" w:hAnsi="Segoe UI" w:cs="Segoe UI"/>
+          <w:i/>
+          <w:color w:val="000000" w:themeColor="text1"/>
+        </w:rPr>
+      </w:pPr>
+      <w:r>
+        <w:rPr>
+          <w:rFonts w:ascii="Segoe UI" w:hAnsi="Segoe UI" w:cs="Segoe UI"/>
+          <w:i/>
+          <w:color w:val="000000" w:themeColor="text1"/>
+        </w:rPr>
+        <w:t>10 methods per class (max)</w:t>
+      </w:r>
+    </w:p>
+    <w:p>
+      <w:pPr>
+        <w:spacing w:line="240" w:lineRule="auto"/>
+        <w:rPr>
+          <w:rFonts w:ascii="Segoe UI" w:hAnsi="Segoe UI" w:cs="Segoe UI"/>
+          <w:b/>
+          <w:color w:val="002060"/>
+        </w:rPr>
+      </w:pPr>
+      <w:r>
+        <w:rPr>
+          <w:rFonts w:ascii="Segoe UI" w:hAnsi="Segoe UI" w:cs="Segoe UI"/>
+          <w:b/>
+          <w:color w:val="FF0000"/>
+        </w:rPr>
+        <w:t xml:space="preserve">   </w:t>
+      </w:r>
+      <w:r>
+        <w:rPr>
+          <w:rFonts w:ascii="Segoe UI" w:hAnsi="Segoe UI" w:cs="Segoe UI"/>
+          <w:b/>
+          <w:color w:val="FF0000"/>
+        </w:rPr>
+        <w:t xml:space="preserve">!  TARGET !  </w:t>
+      </w:r>
+      <w:r>
+        <w:rPr>
+          <w:rFonts w:ascii="Segoe UI" w:hAnsi="Segoe UI" w:cs="Segoe UI"/>
+          <w:b/>
+          <w:color w:val="002060"/>
+        </w:rPr>
+        <w:t>&lt;20 methods per class =&gt; seems ok</w:t>
+      </w:r>
+    </w:p>
+    <w:p>
+      <w:pPr>
+        <w:spacing w:after="0" w:line="240" w:lineRule="auto"/>
+        <w:rPr>
+          <w:rFonts w:ascii="Segoe UI" w:hAnsi="Segoe UI" w:cs="Segoe UI"/>
+          <w:b/>
+          <w:caps/>
+          <w:color w:val="000000" w:themeColor="text1"/>
+          <w14:reflection w14:blurRad="12700" w14:stA="28000" w14:stPos="0" w14:endA="0" w14:endPos="45000" w14:dist="1003" w14:dir="5400000" w14:fadeDir="5400000" w14:sx="100000" w14:sy="-100000" w14:kx="0" w14:ky="0" w14:algn="bl"/>
+          <w14:textOutline w14:w="4495" w14:cap="flat" w14:cmpd="sng" w14:algn="ctr">
+            <w14:solidFill>
+              <w14:schemeClr w14:val="accent4">
+                <w14:shade w14:val="50000"/>
+                <w14:satMod w14:val="120000"/>
+              </w14:schemeClr>
+            </w14:solidFill>
+            <w14:prstDash w14:val="solid"/>
+            <w14:round/>
+          </w14:textOutline>
+          <w14:textFill>
+            <w14:gradFill>
+              <w14:gsLst>
+                <w14:gs w14:pos="0">
+                  <w14:schemeClr w14:val="accent4">
+                    <w14:shade w14:val="20000"/>
+                    <w14:satMod w14:val="245000"/>
+                  </w14:schemeClr>
+                </w14:gs>
+                <w14:gs w14:pos="43000">
+                  <w14:schemeClr w14:val="accent4">
+                    <w14:satMod w14:val="255000"/>
+                  </w14:schemeClr>
+                </w14:gs>
+                <w14:gs w14:pos="48000">
+                  <w14:schemeClr w14:val="accent4">
+                    <w14:shade w14:val="85000"/>
+                    <w14:satMod w14:val="255000"/>
+                  </w14:schemeClr>
+                </w14:gs>
+                <w14:gs w14:pos="100000">
+                  <w14:schemeClr w14:val="accent4">
+                    <w14:shade w14:val="20000"/>
+                    <w14:satMod w14:val="245000"/>
+                  </w14:schemeClr>
+                </w14:gs>
+              </w14:gsLst>
+              <w14:lin w14:ang="5400000" w14:scaled="0"/>
+            </w14:gradFill>
+          </w14:textFill>
+        </w:rPr>
+      </w:pPr>
+      <w:r>
+        <w:rPr>
+          <w:rFonts w:ascii="Segoe UI" w:hAnsi="Segoe UI" w:cs="Segoe UI"/>
+          <w:b/>
+          <w:caps/>
+          <w:color w:val="000000" w:themeColor="text1"/>
+          <w14:reflection w14:blurRad="12700" w14:stA="28000" w14:stPos="0" w14:endA="0" w14:endPos="45000" w14:dist="1003" w14:dir="5400000" w14:fadeDir="5400000" w14:sx="100000" w14:sy="-100000" w14:kx="0" w14:ky="0" w14:algn="bl"/>
+          <w14:textOutline w14:w="4495" w14:cap="flat" w14:cmpd="sng" w14:algn="ctr">
+            <w14:solidFill>
+              <w14:schemeClr w14:val="accent4">
+                <w14:shade w14:val="50000"/>
+                <w14:satMod w14:val="120000"/>
+              </w14:schemeClr>
+            </w14:solidFill>
+            <w14:prstDash w14:val="solid"/>
+            <w14:round/>
+          </w14:textOutline>
+          <w14:textFill>
+            <w14:gradFill>
+              <w14:gsLst>
+                <w14:gs w14:pos="0">
+                  <w14:schemeClr w14:val="accent4">
+                    <w14:shade w14:val="20000"/>
+                    <w14:satMod w14:val="245000"/>
+                  </w14:schemeClr>
+                </w14:gs>
+                <w14:gs w14:pos="43000">
+                  <w14:schemeClr w14:val="accent4">
+                    <w14:satMod w14:val="255000"/>
+                  </w14:schemeClr>
+                </w14:gs>
+                <w14:gs w14:pos="48000">
+                  <w14:schemeClr w14:val="accent4">
+                    <w14:shade w14:val="85000"/>
+                    <w14:satMod w14:val="255000"/>
+                  </w14:schemeClr>
+                </w14:gs>
+                <w14:gs w14:pos="100000">
+                  <w14:schemeClr w14:val="accent4">
+                    <w14:shade w14:val="20000"/>
+                    <w14:satMod w14:val="245000"/>
+                  </w14:schemeClr>
+                </w14:gs>
+              </w14:gsLst>
+              <w14:lin w14:ang="5400000" w14:scaled="0"/>
+            </w14:gradFill>
+          </w14:textFill>
+        </w:rPr>
+        <w:t xml:space="preserve"> </w:t>
+      </w:r>
+      <w:r>
+        <w:rPr>
+          <w:rFonts w:ascii="Segoe UI" w:hAnsi="Segoe UI" w:cs="Segoe UI"/>
+          <w:b/>
+          <w:caps/>
+          <w:color w:val="000000" w:themeColor="text1"/>
+          <w14:reflection w14:blurRad="12700" w14:stA="28000" w14:stPos="0" w14:endA="0" w14:endPos="45000" w14:dist="1003" w14:dir="5400000" w14:fadeDir="5400000" w14:sx="100000" w14:sy="-100000" w14:kx="0" w14:ky="0" w14:algn="bl"/>
+          <w14:textOutline w14:w="4495" w14:cap="flat" w14:cmpd="sng" w14:algn="ctr">
+            <w14:solidFill>
+              <w14:schemeClr w14:val="accent4">
+                <w14:shade w14:val="50000"/>
+                <w14:satMod w14:val="120000"/>
+              </w14:schemeClr>
+            </w14:solidFill>
+            <w14:prstDash w14:val="solid"/>
+            <w14:round/>
+          </w14:textOutline>
+          <w14:textFill>
+            <w14:gradFill>
+              <w14:gsLst>
+                <w14:gs w14:pos="0">
+                  <w14:schemeClr w14:val="accent4">
+                    <w14:shade w14:val="20000"/>
+                    <w14:satMod w14:val="245000"/>
+                  </w14:schemeClr>
+                </w14:gs>
+                <w14:gs w14:pos="43000">
+                  <w14:schemeClr w14:val="accent4">
+                    <w14:satMod w14:val="255000"/>
+                  </w14:schemeClr>
+                </w14:gs>
+                <w14:gs w14:pos="48000">
+                  <w14:schemeClr w14:val="accent4">
+                    <w14:shade w14:val="85000"/>
+                    <w14:satMod w14:val="255000"/>
+                  </w14:schemeClr>
+                </w14:gs>
+                <w14:gs w14:pos="100000">
+                  <w14:schemeClr w14:val="accent4">
+                    <w14:shade w14:val="20000"/>
+                    <w14:satMod w14:val="245000"/>
+                  </w14:schemeClr>
+                </w14:gs>
+              </w14:gsLst>
+              <w14:lin w14:ang="5400000" w14:scaled="0"/>
+            </w14:gradFill>
+          </w14:textFill>
+        </w:rPr>
+        <w:t>Now:</w:t>
+      </w:r>
+    </w:p>
+    <w:p>
+      <w:pPr>
+        <w:pStyle w:val="ListParagraph"/>
+        <w:numPr>
+          <w:ilvl w:val="0"/>
+          <w:numId w:val="16"/>
+        </w:numPr>
+        <w:spacing w:after="0" w:line="240" w:lineRule="auto"/>
+        <w:rPr>
+          <w:rFonts w:ascii="Segoe UI" w:hAnsi="Segoe UI" w:cs="Segoe UI"/>
+          <w:i/>
+          <w:color w:val="000000" w:themeColor="text1"/>
+        </w:rPr>
+      </w:pPr>
+      <w:r>
+        <w:rPr>
+          <w:rFonts w:ascii="Segoe UI" w:hAnsi="Segoe UI" w:cs="Segoe UI"/>
+          <w:i/>
+          <w:color w:val="000000" w:themeColor="text1"/>
+        </w:rPr>
+        <w:t>23</w:t>
+      </w:r>
+      <w:r>
+        <w:rPr>
+          <w:rFonts w:ascii="Segoe UI" w:hAnsi="Segoe UI" w:cs="Segoe UI"/>
+          <w:i/>
+          <w:color w:val="000000" w:themeColor="text1"/>
+        </w:rPr>
+        <w:t xml:space="preserve"> methods per class (max)</w:t>
+      </w:r>
+    </w:p>
+    <w:p>
+      <w:pPr>
+        <w:spacing w:line="240" w:lineRule="auto"/>
+        <w:rPr>
+          <w:rFonts w:ascii="Segoe UI" w:hAnsi="Segoe UI" w:cs="Segoe UI"/>
+          <w:b/>
+          <w:color w:val="002060"/>
+        </w:rPr>
+      </w:pPr>
+      <w:r>
+        <w:rPr>
+          <w:rFonts w:ascii="Segoe UI" w:hAnsi="Segoe UI" w:cs="Segoe UI"/>
+          <w:b/>
+          <w:color w:val="FF0000"/>
+        </w:rPr>
+        <w:t xml:space="preserve">  </w:t>
+      </w:r>
+      <w:r>
+        <w:rPr>
+          <w:rFonts w:ascii="Segoe UI" w:hAnsi="Segoe UI" w:cs="Segoe UI"/>
+          <w:b/>
+          <w:color w:val="FF0000"/>
+        </w:rPr>
+        <w:t xml:space="preserve"> </w:t>
+      </w:r>
+      <w:r>
+        <w:rPr>
+          <w:rFonts w:ascii="Segoe UI" w:hAnsi="Segoe UI" w:cs="Segoe UI"/>
+          <w:b/>
+          <w:color w:val="FF0000"/>
+        </w:rPr>
+        <w:t xml:space="preserve">!  TARGET !  </w:t>
+      </w:r>
+      <w:r>
+        <w:rPr>
+          <w:rFonts w:ascii="Segoe UI" w:hAnsi="Segoe UI" w:cs="Segoe UI"/>
+          <w:b/>
+          <w:color w:val="FF0000"/>
+        </w:rPr>
+        <w:t xml:space="preserve"> </w:t>
+      </w:r>
+      <w:r>
+        <w:rPr>
+          <w:rFonts w:ascii="Segoe UI" w:hAnsi="Segoe UI" w:cs="Segoe UI"/>
+          <w:b/>
+          <w:color w:val="002060"/>
+        </w:rPr>
+        <w:t>&gt;=12</w:t>
+      </w:r>
+      <w:r>
+        <w:rPr>
+          <w:rFonts w:ascii="Segoe UI" w:hAnsi="Segoe UI" w:cs="Segoe UI"/>
+          <w:b/>
+          <w:color w:val="002060"/>
+        </w:rPr>
+        <w:t xml:space="preserve"> methods per class =&gt; seems ok</w:t>
+      </w:r>
+      <w:r>
+        <w:rPr>
+          <w:rFonts w:ascii="Segoe UI" w:hAnsi="Segoe UI" w:cs="Segoe UI"/>
+          <w:b/>
+          <w:color w:val="002060"/>
+        </w:rPr>
+        <w:t xml:space="preserve"> </w:t>
+      </w:r>
+      <w:r>
+        <w:rPr>
+          <w:rFonts w:ascii="Segoe UI" w:hAnsi="Segoe UI" w:cs="Segoe UI"/>
+          <w:b/>
+          <w:color w:val="002060"/>
+        </w:rPr>
+        <w:t xml:space="preserve">- </w:t>
+      </w:r>
+      <w:r>
+        <w:rPr>
+          <w:rFonts w:ascii="Segoe UI" w:hAnsi="Segoe UI" w:cs="Segoe UI"/>
+          <w:b/>
+          <w:color w:val="002060"/>
+          <w:highlight w:val="green"/>
+        </w:rPr>
+        <w:t>Done</w:t>
+      </w:r>
+    </w:p>
+    <w:p>
+      <w:pPr>
+        <w:spacing w:line="240" w:lineRule="auto"/>
+        <w:rPr>
+          <w:rFonts w:ascii="Segoe UI" w:hAnsi="Segoe UI" w:cs="Segoe UI"/>
+          <w:b/>
+        </w:rPr>
+      </w:pPr>
+    </w:p>
+    <w:p>
+      <w:pPr>
+        <w:spacing w:line="240" w:lineRule="auto"/>
+        <w:rPr>
+          <w:rFonts w:ascii="Segoe UI" w:hAnsi="Segoe UI" w:cs="Segoe UI"/>
+          <w:b/>
+          <w:szCs w:val="28"/>
+        </w:rPr>
+      </w:pPr>
+      <w:r>
+        <w:rPr>
+          <w:rFonts w:ascii="Segoe UI" w:hAnsi="Segoe UI" w:cs="Segoe UI"/>
+          <w:b/>
+        </w:rPr>
+        <w:t xml:space="preserve">5. </w:t>
+      </w:r>
+      <w:r>
+        <w:rPr>
+          <w:rFonts w:ascii="Segoe UI" w:hAnsi="Segoe UI" w:cs="Segoe UI"/>
+          <w:b/>
+          <w:szCs w:val="28"/>
+        </w:rPr>
+        <w:t>C ( number of classes and interfaces in each package )</w:t>
+      </w:r>
+    </w:p>
+    <w:p>
+      <w:pPr>
+        <w:spacing w:after="0" w:line="240" w:lineRule="auto"/>
         <w:rPr>
           <w:rFonts w:ascii="Segoe UI" w:hAnsi="Segoe UI" w:cs="Segoe UI"/>
           <w:b/>
@@ -3900,303 +4161,8 @@
             </w14:gradFill>
           </w14:textFill>
         </w:rPr>
-        <w:t>Old:</w:t>
-      </w:r>
-    </w:p>
-    <w:p>
-      <w:pPr>
-        <w:pStyle w:val="ListParagraph"/>
-        <w:numPr>
-          <w:ilvl w:val="0"/>
-          <w:numId w:val="20"/>
-        </w:numPr>
-        <w:rPr>
-          <w:rFonts w:ascii="Segoe UI" w:hAnsi="Segoe UI" w:cs="Segoe UI"/>
-          <w:i/>
-          <w:szCs w:val="28"/>
-        </w:rPr>
-      </w:pPr>
-      <w:r>
-        <w:rPr>
-          <w:rFonts w:ascii="Segoe UI" w:hAnsi="Segoe UI" w:cs="Segoe UI"/>
-          <w:i/>
-          <w:szCs w:val="28"/>
-        </w:rPr>
-        <w:t>0 in project</w:t>
-      </w:r>
-    </w:p>
-    <w:p>
-      <w:pPr>
-        <w:rPr>
-          <w:rFonts w:ascii="Segoe UI" w:hAnsi="Segoe UI" w:cs="Segoe UI"/>
-          <w:b/>
-          <w:color w:val="002060"/>
-        </w:rPr>
-      </w:pPr>
-      <w:r>
-        <w:rPr>
-          <w:rFonts w:ascii="Segoe UI" w:hAnsi="Segoe UI" w:cs="Segoe UI"/>
-          <w:b/>
-          <w:color w:val="FF0000"/>
-        </w:rPr>
-        <w:t xml:space="preserve">  </w:t>
-      </w:r>
-      <w:r>
-        <w:rPr>
-          <w:rFonts w:ascii="Segoe UI" w:hAnsi="Segoe UI" w:cs="Segoe UI"/>
-          <w:b/>
-          <w:color w:val="FF0000"/>
-        </w:rPr>
-        <w:t xml:space="preserve">!  TARGET !  </w:t>
-      </w:r>
-      <w:r>
-        <w:rPr>
-          <w:rFonts w:ascii="Segoe UI" w:hAnsi="Segoe UI" w:cs="Segoe UI"/>
-          <w:b/>
-          <w:color w:val="002060"/>
-        </w:rPr>
-        <w:t>not sure if is ok</w:t>
-      </w:r>
-    </w:p>
-    <w:p>
-      <w:pPr>
-        <w:rPr>
-          <w:rFonts w:ascii="Segoe UI" w:hAnsi="Segoe UI" w:cs="Segoe UI"/>
-          <w:b/>
-          <w:caps/>
-          <w:color w:val="000000" w:themeColor="text1"/>
-          <w14:reflection w14:blurRad="12700" w14:stA="28000" w14:stPos="0" w14:endA="0" w14:endPos="45000" w14:dist="1003" w14:dir="5400000" w14:fadeDir="5400000" w14:sx="100000" w14:sy="-100000" w14:kx="0" w14:ky="0" w14:algn="bl"/>
-          <w14:textOutline w14:w="4495" w14:cap="flat" w14:cmpd="sng" w14:algn="ctr">
-            <w14:solidFill>
-              <w14:schemeClr w14:val="accent4">
-                <w14:shade w14:val="50000"/>
-                <w14:satMod w14:val="120000"/>
-              </w14:schemeClr>
-            </w14:solidFill>
-            <w14:prstDash w14:val="solid"/>
-            <w14:round/>
-          </w14:textOutline>
-          <w14:textFill>
-            <w14:gradFill>
-              <w14:gsLst>
-                <w14:gs w14:pos="0">
-                  <w14:schemeClr w14:val="accent4">
-                    <w14:shade w14:val="20000"/>
-                    <w14:satMod w14:val="245000"/>
-                  </w14:schemeClr>
-                </w14:gs>
-                <w14:gs w14:pos="43000">
-                  <w14:schemeClr w14:val="accent4">
-                    <w14:satMod w14:val="255000"/>
-                  </w14:schemeClr>
-                </w14:gs>
-                <w14:gs w14:pos="48000">
-                  <w14:schemeClr w14:val="accent4">
-                    <w14:shade w14:val="85000"/>
-                    <w14:satMod w14:val="255000"/>
-                  </w14:schemeClr>
-                </w14:gs>
-                <w14:gs w14:pos="100000">
-                  <w14:schemeClr w14:val="accent4">
-                    <w14:shade w14:val="20000"/>
-                    <w14:satMod w14:val="245000"/>
-                  </w14:schemeClr>
-                </w14:gs>
-              </w14:gsLst>
-              <w14:lin w14:ang="5400000" w14:scaled="0"/>
-            </w14:gradFill>
-          </w14:textFill>
-        </w:rPr>
-      </w:pPr>
-      <w:r>
-        <w:rPr>
-          <w:rFonts w:ascii="Segoe UI" w:hAnsi="Segoe UI" w:cs="Segoe UI"/>
-          <w:b/>
-          <w:caps/>
-          <w:color w:val="000000" w:themeColor="text1"/>
-          <w14:reflection w14:blurRad="12700" w14:stA="28000" w14:stPos="0" w14:endA="0" w14:endPos="45000" w14:dist="1003" w14:dir="5400000" w14:fadeDir="5400000" w14:sx="100000" w14:sy="-100000" w14:kx="0" w14:ky="0" w14:algn="bl"/>
-          <w14:textOutline w14:w="4495" w14:cap="flat" w14:cmpd="sng" w14:algn="ctr">
-            <w14:solidFill>
-              <w14:schemeClr w14:val="accent4">
-                <w14:shade w14:val="50000"/>
-                <w14:satMod w14:val="120000"/>
-              </w14:schemeClr>
-            </w14:solidFill>
-            <w14:prstDash w14:val="solid"/>
-            <w14:round/>
-          </w14:textOutline>
-          <w14:textFill>
-            <w14:gradFill>
-              <w14:gsLst>
-                <w14:gs w14:pos="0">
-                  <w14:schemeClr w14:val="accent4">
-                    <w14:shade w14:val="20000"/>
-                    <w14:satMod w14:val="245000"/>
-                  </w14:schemeClr>
-                </w14:gs>
-                <w14:gs w14:pos="43000">
-                  <w14:schemeClr w14:val="accent4">
-                    <w14:satMod w14:val="255000"/>
-                  </w14:schemeClr>
-                </w14:gs>
-                <w14:gs w14:pos="48000">
-                  <w14:schemeClr w14:val="accent4">
-                    <w14:shade w14:val="85000"/>
-                    <w14:satMod w14:val="255000"/>
-                  </w14:schemeClr>
-                </w14:gs>
-                <w14:gs w14:pos="100000">
-                  <w14:schemeClr w14:val="accent4">
-                    <w14:shade w14:val="20000"/>
-                    <w14:satMod w14:val="245000"/>
-                  </w14:schemeClr>
-                </w14:gs>
-              </w14:gsLst>
-              <w14:lin w14:ang="5400000" w14:scaled="0"/>
-            </w14:gradFill>
-          </w14:textFill>
-        </w:rPr>
-        <w:t>Now:</w:t>
-      </w:r>
-    </w:p>
-    <w:p>
-      <w:pPr>
-        <w:pStyle w:val="ListParagraph"/>
-        <w:numPr>
-          <w:ilvl w:val="0"/>
-          <w:numId w:val="37"/>
-        </w:numPr>
-        <w:rPr>
-          <w:rFonts w:ascii="Segoe UI" w:hAnsi="Segoe UI" w:cs="Segoe UI"/>
-          <w:b/>
-          <w:color w:val="002060"/>
-        </w:rPr>
-      </w:pPr>
-      <w:r>
-        <w:rPr>
-          <w:rFonts w:ascii="Segoe UI" w:hAnsi="Segoe UI" w:cs="Segoe UI"/>
-          <w:color w:val="000000" w:themeColor="text1"/>
-        </w:rPr>
-        <w:t>9</w:t>
-      </w:r>
-      <w:r>
-        <w:rPr>
-          <w:rFonts w:ascii="Segoe UI" w:hAnsi="Segoe UI" w:cs="Segoe UI"/>
-          <w:b/>
-          <w:color w:val="002060"/>
-        </w:rPr>
-        <w:t xml:space="preserve"> </w:t>
-      </w:r>
-      <w:r>
-        <w:rPr>
-          <w:rFonts w:ascii="Segoe UI" w:hAnsi="Segoe UI" w:cs="Segoe UI"/>
-          <w:color w:val="000000" w:themeColor="text1"/>
-        </w:rPr>
-        <w:t>interfaces in project</w:t>
-      </w:r>
-    </w:p>
-    <w:p>
-      <w:pPr>
-        <w:rPr>
-          <w:rFonts w:ascii="Segoe UI" w:hAnsi="Segoe UI" w:cs="Segoe UI"/>
-          <w:b/>
-          <w:color w:val="002060"/>
-        </w:rPr>
-      </w:pPr>
-      <w:r>
-        <w:rPr>
-          <w:rFonts w:ascii="Segoe UI" w:hAnsi="Segoe UI" w:cs="Segoe UI"/>
-          <w:b/>
-          <w:color w:val="FF0000"/>
-        </w:rPr>
-        <w:t xml:space="preserve">!  TARGET !  </w:t>
-      </w:r>
-      <w:r>
-        <w:rPr>
-          <w:rFonts w:ascii="Segoe UI" w:hAnsi="Segoe UI" w:cs="Segoe UI"/>
-          <w:b/>
-          <w:color w:val="002060"/>
-        </w:rPr>
-        <w:t xml:space="preserve">&gt;= 6 interfaces </w:t>
-      </w:r>
-      <w:r>
-        <w:rPr>
-          <w:rFonts w:ascii="Segoe UI" w:hAnsi="Segoe UI" w:cs="Segoe UI"/>
-          <w:b/>
-          <w:color w:val="002060"/>
-        </w:rPr>
-        <w:t xml:space="preserve"> =&gt; </w:t>
-      </w:r>
-      <w:r>
-        <w:rPr>
-          <w:rFonts w:ascii="Segoe UI" w:hAnsi="Segoe UI" w:cs="Segoe UI"/>
-          <w:b/>
-          <w:color w:val="002060"/>
-        </w:rPr>
-        <w:t xml:space="preserve"> seems ok</w:t>
-      </w:r>
-    </w:p>
-    <w:p>
-      <w:pPr>
-        <w:pStyle w:val="ListParagraph"/>
-        <w:numPr>
-          <w:ilvl w:val="0"/>
-          <w:numId w:val="39"/>
-        </w:numPr>
-        <w:rPr>
-          <w:rFonts w:ascii="Segoe UI" w:hAnsi="Segoe UI" w:cs="Segoe UI"/>
-          <w:b/>
-          <w:color w:val="002060"/>
-          <w:highlight w:val="green"/>
-        </w:rPr>
-      </w:pPr>
-      <w:r>
-        <w:rPr>
-          <w:rFonts w:ascii="Segoe UI" w:hAnsi="Segoe UI" w:cs="Segoe UI"/>
-          <w:b/>
-          <w:color w:val="002060"/>
-          <w:highlight w:val="green"/>
-        </w:rPr>
-        <w:lastRenderedPageBreak/>
-        <w:t>Done</w:t>
-      </w:r>
-    </w:p>
-    <w:p>
-      <w:pPr>
-        <w:rPr>
-          <w:rFonts w:ascii="Segoe UI" w:hAnsi="Segoe UI" w:cs="Segoe UI"/>
-          <w:b/>
-          <w:color w:val="002060"/>
-        </w:rPr>
-      </w:pPr>
-    </w:p>
-    <w:p>
-      <w:pPr>
-        <w:rPr>
-          <w:rFonts w:ascii="Segoe UI" w:hAnsi="Segoe UI" w:cs="Segoe UI"/>
-          <w:b/>
-          <w:szCs w:val="28"/>
-        </w:rPr>
-      </w:pPr>
-      <w:r>
-        <w:rPr>
-          <w:rFonts w:ascii="Segoe UI" w:hAnsi="Segoe UI" w:cs="Segoe UI"/>
-          <w:b/>
-          <w:color w:val="000000" w:themeColor="text1"/>
-        </w:rPr>
-        <w:t xml:space="preserve">7. </w:t>
-      </w:r>
-      <w:r>
-        <w:rPr>
-          <w:rFonts w:ascii="Segoe UI" w:hAnsi="Segoe UI" w:cs="Segoe UI"/>
-          <w:b/>
-          <w:szCs w:val="28"/>
-        </w:rPr>
-        <w:t>NOC ( number of direct subclasses of each class that occur in the project )</w:t>
-      </w:r>
-    </w:p>
-    <w:p>
-      <w:pPr>
+      </w:pPr>
+      <w:r>
         <w:rPr>
           <w:rFonts w:ascii="Segoe UI" w:hAnsi="Segoe UI" w:cs="Segoe UI"/>
           <w:b/>
@@ -4245,7 +4211,8 @@
             </w14:gradFill>
           </w14:textFill>
         </w:rPr>
-      </w:pPr>
+        <w:t xml:space="preserve"> </w:t>
+      </w:r>
       <w:r>
         <w:rPr>
           <w:rFonts w:ascii="Segoe UI" w:hAnsi="Segoe UI" w:cs="Segoe UI"/>
@@ -4303,8 +4270,9 @@
         <w:pStyle w:val="ListParagraph"/>
         <w:numPr>
           <w:ilvl w:val="0"/>
-          <w:numId w:val="23"/>
+          <w:numId w:val="18"/>
         </w:numPr>
+        <w:spacing w:after="0" w:line="240" w:lineRule="auto"/>
         <w:rPr>
           <w:rFonts w:ascii="Segoe UI" w:hAnsi="Segoe UI" w:cs="Segoe UI"/>
           <w:i/>
@@ -4314,14 +4282,63 @@
       <w:r>
         <w:rPr>
           <w:rFonts w:ascii="Segoe UI" w:hAnsi="Segoe UI" w:cs="Segoe UI"/>
+          <w:b/>
+          <w:szCs w:val="28"/>
+        </w:rPr>
+        <w:t xml:space="preserve">  </w:t>
+      </w:r>
+      <w:r>
+        <w:rPr>
+          <w:rFonts w:ascii="Segoe UI" w:hAnsi="Segoe UI" w:cs="Segoe UI"/>
           <w:i/>
           <w:szCs w:val="28"/>
         </w:rPr>
-        <w:t>0 in project</w:t>
-      </w:r>
-    </w:p>
-    <w:p>
-      <w:pPr>
+        <w:t>24 classes in project</w:t>
+      </w:r>
+    </w:p>
+    <w:p>
+      <w:pPr>
+        <w:pStyle w:val="ListParagraph"/>
+        <w:numPr>
+          <w:ilvl w:val="0"/>
+          <w:numId w:val="18"/>
+        </w:numPr>
+        <w:spacing w:after="0" w:line="240" w:lineRule="auto"/>
+        <w:rPr>
+          <w:rFonts w:ascii="Segoe UI" w:hAnsi="Segoe UI" w:cs="Segoe UI"/>
+          <w:i/>
+          <w:szCs w:val="28"/>
+        </w:rPr>
+      </w:pPr>
+      <w:r>
+        <w:rPr>
+          <w:rFonts w:ascii="Segoe UI" w:hAnsi="Segoe UI" w:cs="Segoe UI"/>
+          <w:i/>
+          <w:szCs w:val="28"/>
+        </w:rPr>
+        <w:lastRenderedPageBreak/>
+        <w:t xml:space="preserve">  6 classes per package</w:t>
+      </w:r>
+      <w:r>
+        <w:rPr>
+          <w:rFonts w:ascii="Segoe UI" w:hAnsi="Segoe UI" w:cs="Segoe UI"/>
+          <w:i/>
+          <w:szCs w:val="28"/>
+        </w:rPr>
+        <w:t xml:space="preserve"> </w:t>
+      </w:r>
+      <w:r>
+        <w:rPr>
+          <w:rFonts w:ascii="Segoe UI" w:hAnsi="Segoe UI" w:cs="Segoe UI"/>
+          <w:i/>
+          <w:color w:val="000000" w:themeColor="text1"/>
+        </w:rPr>
+        <w:t>(max)</w:t>
+      </w:r>
+    </w:p>
+    <w:p>
+      <w:pPr>
+        <w:spacing w:line="240" w:lineRule="auto"/>
         <w:rPr>
           <w:rFonts w:ascii="Segoe UI" w:hAnsi="Segoe UI" w:cs="Segoe UI"/>
           <w:b/>
@@ -4332,9 +4349,25 @@
         <w:rPr>
           <w:rFonts w:ascii="Segoe UI" w:hAnsi="Segoe UI" w:cs="Segoe UI"/>
           <w:b/>
+          <w:szCs w:val="28"/>
+        </w:rPr>
+        <w:t xml:space="preserve"> </w:t>
+      </w:r>
+      <w:r>
+        <w:rPr>
+          <w:rFonts w:ascii="Segoe UI" w:hAnsi="Segoe UI" w:cs="Segoe UI"/>
+          <w:b/>
+          <w:szCs w:val="28"/>
+        </w:rPr>
+        <w:t xml:space="preserve"> </w:t>
+      </w:r>
+      <w:r>
+        <w:rPr>
+          <w:rFonts w:ascii="Segoe UI" w:hAnsi="Segoe UI" w:cs="Segoe UI"/>
+          <w:b/>
           <w:color w:val="FF0000"/>
         </w:rPr>
-        <w:t xml:space="preserve"> !  TARGET !  </w:t>
+        <w:t xml:space="preserve">!  TARGET !  </w:t>
       </w:r>
       <w:r>
         <w:rPr>
@@ -4342,19 +4375,19 @@
           <w:b/>
           <w:color w:val="002060"/>
         </w:rPr>
-        <w:t xml:space="preserve">&lt;10 subclasses of each class </w:t>
-      </w:r>
-      <w:r>
+        <w:t>not sure if is ok</w:t>
+      </w:r>
+    </w:p>
+    <w:p>
+      <w:pPr>
+        <w:spacing w:line="240" w:lineRule="auto"/>
         <w:rPr>
           <w:rFonts w:ascii="Segoe UI" w:hAnsi="Segoe UI" w:cs="Segoe UI"/>
           <w:b/>
           <w:color w:val="002060"/>
         </w:rPr>
-        <w:t>=&gt; seems ok</w:t>
-      </w:r>
-    </w:p>
-    <w:p>
-      <w:pPr>
+      </w:pPr>
+      <w:r>
         <w:rPr>
           <w:rFonts w:ascii="Segoe UI" w:hAnsi="Segoe UI" w:cs="Segoe UI"/>
           <w:b/>
@@ -4402,103 +4435,89 @@
             </w14:gradFill>
           </w14:textFill>
         </w:rPr>
-      </w:pPr>
-      <w:r>
-        <w:rPr>
-          <w:rFonts w:ascii="Segoe UI" w:hAnsi="Segoe UI" w:cs="Segoe UI"/>
-          <w:b/>
-          <w:caps/>
-          <w:color w:val="000000" w:themeColor="text1"/>
-          <w14:reflection w14:blurRad="12700" w14:stA="28000" w14:stPos="0" w14:endA="0" w14:endPos="45000" w14:dist="1003" w14:dir="5400000" w14:fadeDir="5400000" w14:sx="100000" w14:sy="-100000" w14:kx="0" w14:ky="0" w14:algn="bl"/>
-          <w14:textOutline w14:w="4495" w14:cap="flat" w14:cmpd="sng" w14:algn="ctr">
-            <w14:solidFill>
-              <w14:schemeClr w14:val="accent4">
-                <w14:shade w14:val="50000"/>
-                <w14:satMod w14:val="120000"/>
-              </w14:schemeClr>
-            </w14:solidFill>
-            <w14:prstDash w14:val="solid"/>
-            <w14:round/>
-          </w14:textOutline>
-          <w14:textFill>
-            <w14:gradFill>
-              <w14:gsLst>
-                <w14:gs w14:pos="0">
-                  <w14:schemeClr w14:val="accent4">
-                    <w14:shade w14:val="20000"/>
-                    <w14:satMod w14:val="245000"/>
-                  </w14:schemeClr>
-                </w14:gs>
-                <w14:gs w14:pos="43000">
-                  <w14:schemeClr w14:val="accent4">
-                    <w14:satMod w14:val="255000"/>
-                  </w14:schemeClr>
-                </w14:gs>
-                <w14:gs w14:pos="48000">
-                  <w14:schemeClr w14:val="accent4">
-                    <w14:shade w14:val="85000"/>
-                    <w14:satMod w14:val="255000"/>
-                  </w14:schemeClr>
-                </w14:gs>
-                <w14:gs w14:pos="100000">
-                  <w14:schemeClr w14:val="accent4">
-                    <w14:shade w14:val="20000"/>
-                    <w14:satMod w14:val="245000"/>
-                  </w14:schemeClr>
-                </w14:gs>
-              </w14:gsLst>
-              <w14:lin w14:ang="5400000" w14:scaled="0"/>
-            </w14:gradFill>
-          </w14:textFill>
-        </w:rPr>
         <w:t>Now:</w:t>
       </w:r>
     </w:p>
     <w:p>
       <w:pPr>
+        <w:spacing w:line="240" w:lineRule="auto"/>
         <w:rPr>
           <w:rFonts w:ascii="Segoe UI" w:hAnsi="Segoe UI" w:cs="Segoe UI"/>
           <w:b/>
           <w:color w:val="002060"/>
         </w:rPr>
       </w:pPr>
-    </w:p>
-    <w:p>
-      <w:pPr>
+      <w:r>
+        <w:rPr>
+          <w:rFonts w:ascii="Segoe UI" w:hAnsi="Segoe UI" w:cs="Segoe UI"/>
+          <w:b/>
+          <w:szCs w:val="28"/>
+        </w:rPr>
+        <w:t xml:space="preserve"> </w:t>
+      </w:r>
+      <w:r>
+        <w:rPr>
+          <w:rFonts w:ascii="Segoe UI" w:hAnsi="Segoe UI" w:cs="Segoe UI"/>
+          <w:b/>
+          <w:szCs w:val="28"/>
+        </w:rPr>
+        <w:t xml:space="preserve"> </w:t>
+      </w:r>
+      <w:r>
+        <w:rPr>
+          <w:rFonts w:ascii="Segoe UI" w:hAnsi="Segoe UI" w:cs="Segoe UI"/>
+          <w:b/>
+          <w:color w:val="FF0000"/>
+        </w:rPr>
+        <w:t xml:space="preserve">!  TARGET !  </w:t>
+      </w:r>
+      <w:r>
         <w:rPr>
           <w:rFonts w:ascii="Segoe UI" w:hAnsi="Segoe UI" w:cs="Segoe UI"/>
           <w:b/>
           <w:color w:val="002060"/>
         </w:rPr>
-      </w:pPr>
-    </w:p>
-    <w:p>
-      <w:pPr>
+        <w:t>&gt;= 4 classes / interfaces in each package</w:t>
+      </w:r>
+    </w:p>
+    <w:p>
+      <w:pPr>
+        <w:spacing w:line="240" w:lineRule="auto"/>
+        <w:rPr>
+          <w:rFonts w:ascii="Segoe UI" w:hAnsi="Segoe UI" w:cs="Segoe UI"/>
+          <w:b/>
+          <w:color w:val="002060"/>
+        </w:rPr>
+      </w:pPr>
+    </w:p>
+    <w:p>
+      <w:pPr>
+        <w:spacing w:line="240" w:lineRule="auto"/>
+        <w:rPr>
+          <w:rFonts w:ascii="Segoe UI" w:hAnsi="Segoe UI" w:cs="Segoe UI"/>
+          <w:b/>
+          <w:color w:val="002060"/>
+        </w:rPr>
+      </w:pPr>
+      <w:r>
+        <w:rPr>
+          <w:rFonts w:ascii="Segoe UI" w:hAnsi="Segoe UI" w:cs="Segoe UI"/>
+          <w:b/>
+        </w:rPr>
+        <w:t xml:space="preserve">6. </w:t>
+      </w:r>
+      <w:r>
         <w:rPr>
           <w:rFonts w:ascii="Segoe UI" w:hAnsi="Segoe UI" w:cs="Segoe UI"/>
           <w:b/>
           <w:szCs w:val="28"/>
         </w:rPr>
-      </w:pPr>
-      <w:r>
-        <w:rPr>
-          <w:rFonts w:ascii="Segoe UI" w:hAnsi="Segoe UI" w:cs="Segoe UI"/>
-          <w:b/>
-          <w:szCs w:val="28"/>
-        </w:rPr>
-        <w:t xml:space="preserve">8. </w:t>
-      </w:r>
-      <w:r>
-        <w:rPr>
-          <w:rFonts w:ascii="Segoe UI" w:hAnsi="Segoe UI" w:cs="Segoe UI"/>
-          <w:b/>
-          <w:szCs w:val="28"/>
-        </w:rPr>
-        <w:t>NOSC ( number of static classes )</w:t>
-      </w:r>
-    </w:p>
-    <w:p>
-      <w:pPr>
+        <w:t>NOI ( number of interfaces )</w:t>
+      </w:r>
+    </w:p>
+    <w:p>
+      <w:pPr>
+        <w:spacing w:after="0" w:line="240" w:lineRule="auto"/>
         <w:rPr>
           <w:rFonts w:ascii="Segoe UI" w:hAnsi="Segoe UI" w:cs="Segoe UI"/>
           <w:b/>
@@ -4597,185 +4616,9 @@
             </w14:gradFill>
           </w14:textFill>
         </w:rPr>
-        <w:t>Old:</w:t>
-      </w:r>
-    </w:p>
-    <w:p>
-      <w:pPr>
-        <w:pStyle w:val="ListParagraph"/>
-        <w:numPr>
-          <w:ilvl w:val="0"/>
-          <w:numId w:val="23"/>
-        </w:numPr>
-        <w:rPr>
-          <w:rFonts w:ascii="Segoe UI" w:hAnsi="Segoe UI" w:cs="Segoe UI"/>
-          <w:i/>
-          <w:szCs w:val="28"/>
-        </w:rPr>
-      </w:pPr>
-      <w:r>
-        <w:rPr>
-          <w:rFonts w:ascii="Segoe UI" w:hAnsi="Segoe UI" w:cs="Segoe UI"/>
-          <w:i/>
-          <w:szCs w:val="28"/>
-        </w:rPr>
-        <w:t>0 in project</w:t>
-      </w:r>
-    </w:p>
-    <w:p>
-      <w:pPr>
-        <w:rPr>
-          <w:rFonts w:ascii="Segoe UI" w:hAnsi="Segoe UI" w:cs="Segoe UI"/>
-          <w:b/>
-          <w:color w:val="002060"/>
-        </w:rPr>
-      </w:pPr>
-      <w:r>
-        <w:rPr>
-          <w:rFonts w:ascii="Segoe UI" w:hAnsi="Segoe UI" w:cs="Segoe UI"/>
-          <w:b/>
-          <w:color w:val="FF0000"/>
-        </w:rPr>
-        <w:t xml:space="preserve"> !  TARGET !  </w:t>
-      </w:r>
-      <w:r>
-        <w:rPr>
-          <w:rFonts w:ascii="Segoe UI" w:hAnsi="Segoe UI" w:cs="Segoe UI"/>
-          <w:b/>
-          <w:color w:val="002060"/>
-        </w:rPr>
-        <w:t>not sure if is ok</w:t>
-      </w:r>
-    </w:p>
-    <w:p>
-      <w:pPr>
-        <w:rPr>
-          <w:rFonts w:ascii="Segoe UI" w:hAnsi="Segoe UI" w:cs="Segoe UI"/>
-          <w:b/>
-          <w:caps/>
-          <w:color w:val="000000" w:themeColor="text1"/>
-          <w14:reflection w14:blurRad="12700" w14:stA="28000" w14:stPos="0" w14:endA="0" w14:endPos="45000" w14:dist="1003" w14:dir="5400000" w14:fadeDir="5400000" w14:sx="100000" w14:sy="-100000" w14:kx="0" w14:ky="0" w14:algn="bl"/>
-          <w14:textOutline w14:w="4495" w14:cap="flat" w14:cmpd="sng" w14:algn="ctr">
-            <w14:solidFill>
-              <w14:schemeClr w14:val="accent4">
-                <w14:shade w14:val="50000"/>
-                <w14:satMod w14:val="120000"/>
-              </w14:schemeClr>
-            </w14:solidFill>
-            <w14:prstDash w14:val="solid"/>
-            <w14:round/>
-          </w14:textOutline>
-          <w14:textFill>
-            <w14:gradFill>
-              <w14:gsLst>
-                <w14:gs w14:pos="0">
-                  <w14:schemeClr w14:val="accent4">
-                    <w14:shade w14:val="20000"/>
-                    <w14:satMod w14:val="245000"/>
-                  </w14:schemeClr>
-                </w14:gs>
-                <w14:gs w14:pos="43000">
-                  <w14:schemeClr w14:val="accent4">
-                    <w14:satMod w14:val="255000"/>
-                  </w14:schemeClr>
-                </w14:gs>
-                <w14:gs w14:pos="48000">
-                  <w14:schemeClr w14:val="accent4">
-                    <w14:shade w14:val="85000"/>
-                    <w14:satMod w14:val="255000"/>
-                  </w14:schemeClr>
-                </w14:gs>
-                <w14:gs w14:pos="100000">
-                  <w14:schemeClr w14:val="accent4">
-                    <w14:shade w14:val="20000"/>
-                    <w14:satMod w14:val="245000"/>
-                  </w14:schemeClr>
-                </w14:gs>
-              </w14:gsLst>
-              <w14:lin w14:ang="5400000" w14:scaled="0"/>
-            </w14:gradFill>
-          </w14:textFill>
-        </w:rPr>
-      </w:pPr>
-      <w:r>
-        <w:rPr>
-          <w:rFonts w:ascii="Segoe UI" w:hAnsi="Segoe UI" w:cs="Segoe UI"/>
-          <w:b/>
-          <w:caps/>
-          <w:color w:val="000000" w:themeColor="text1"/>
-          <w14:reflection w14:blurRad="12700" w14:stA="28000" w14:stPos="0" w14:endA="0" w14:endPos="45000" w14:dist="1003" w14:dir="5400000" w14:fadeDir="5400000" w14:sx="100000" w14:sy="-100000" w14:kx="0" w14:ky="0" w14:algn="bl"/>
-          <w14:textOutline w14:w="4495" w14:cap="flat" w14:cmpd="sng" w14:algn="ctr">
-            <w14:solidFill>
-              <w14:schemeClr w14:val="accent4">
-                <w14:shade w14:val="50000"/>
-                <w14:satMod w14:val="120000"/>
-              </w14:schemeClr>
-            </w14:solidFill>
-            <w14:prstDash w14:val="solid"/>
-            <w14:round/>
-          </w14:textOutline>
-          <w14:textFill>
-            <w14:gradFill>
-              <w14:gsLst>
-                <w14:gs w14:pos="0">
-                  <w14:schemeClr w14:val="accent4">
-                    <w14:shade w14:val="20000"/>
-                    <w14:satMod w14:val="245000"/>
-                  </w14:schemeClr>
-                </w14:gs>
-                <w14:gs w14:pos="43000">
-                  <w14:schemeClr w14:val="accent4">
-                    <w14:satMod w14:val="255000"/>
-                  </w14:schemeClr>
-                </w14:gs>
-                <w14:gs w14:pos="48000">
-                  <w14:schemeClr w14:val="accent4">
-                    <w14:shade w14:val="85000"/>
-                    <w14:satMod w14:val="255000"/>
-                  </w14:schemeClr>
-                </w14:gs>
-                <w14:gs w14:pos="100000">
-                  <w14:schemeClr w14:val="accent4">
-                    <w14:shade w14:val="20000"/>
-                    <w14:satMod w14:val="245000"/>
-                  </w14:schemeClr>
-                </w14:gs>
-              </w14:gsLst>
-              <w14:lin w14:ang="5400000" w14:scaled="0"/>
-            </w14:gradFill>
-          </w14:textFill>
-        </w:rPr>
-        <w:t>Now:</w:t>
-      </w:r>
-    </w:p>
-    <w:p>
-      <w:pPr>
-        <w:rPr>
-          <w:rFonts w:ascii="Segoe UI" w:hAnsi="Segoe UI" w:cs="Segoe UI"/>
-          <w:b/>
-          <w:color w:val="002060"/>
-        </w:rPr>
-      </w:pPr>
-    </w:p>
-    <w:p>
-      <w:pPr>
-        <w:rPr>
-          <w:rFonts w:ascii="Segoe UI" w:hAnsi="Segoe UI" w:cs="Segoe UI"/>
-          <w:b/>
-          <w:szCs w:val="28"/>
-        </w:rPr>
-      </w:pPr>
-      <w:r>
-        <w:rPr>
-          <w:rFonts w:ascii="Segoe UI" w:hAnsi="Segoe UI" w:cs="Segoe UI"/>
-          <w:b/>
-          <w:szCs w:val="28"/>
-        </w:rPr>
-        <w:t>9. WMC ( weighted method complexity )</w:t>
-      </w:r>
-    </w:p>
-    <w:p>
-      <w:pPr>
+        <w:t xml:space="preserve"> </w:t>
+      </w:r>
+      <w:r>
         <w:rPr>
           <w:rFonts w:ascii="Segoe UI" w:hAnsi="Segoe UI" w:cs="Segoe UI"/>
           <w:b/>
@@ -4824,8 +4667,327 @@
             </w14:gradFill>
           </w14:textFill>
         </w:rPr>
-      </w:pPr>
-      <w:r>
+        <w:t>Old:</w:t>
+      </w:r>
+    </w:p>
+    <w:p>
+      <w:pPr>
+        <w:pStyle w:val="ListParagraph"/>
+        <w:numPr>
+          <w:ilvl w:val="0"/>
+          <w:numId w:val="20"/>
+        </w:numPr>
+        <w:spacing w:after="0" w:line="240" w:lineRule="auto"/>
+        <w:rPr>
+          <w:rFonts w:ascii="Segoe UI" w:hAnsi="Segoe UI" w:cs="Segoe UI"/>
+          <w:i/>
+          <w:szCs w:val="28"/>
+        </w:rPr>
+      </w:pPr>
+      <w:r>
+        <w:rPr>
+          <w:rFonts w:ascii="Segoe UI" w:hAnsi="Segoe UI" w:cs="Segoe UI"/>
+          <w:i/>
+          <w:szCs w:val="28"/>
+        </w:rPr>
+        <w:t>0 in project</w:t>
+      </w:r>
+    </w:p>
+    <w:p>
+      <w:pPr>
+        <w:spacing w:line="240" w:lineRule="auto"/>
+        <w:rPr>
+          <w:rFonts w:ascii="Segoe UI" w:hAnsi="Segoe UI" w:cs="Segoe UI"/>
+          <w:b/>
+          <w:color w:val="002060"/>
+        </w:rPr>
+      </w:pPr>
+      <w:r>
+        <w:rPr>
+          <w:rFonts w:ascii="Segoe UI" w:hAnsi="Segoe UI" w:cs="Segoe UI"/>
+          <w:b/>
+          <w:color w:val="FF0000"/>
+        </w:rPr>
+        <w:t xml:space="preserve">   </w:t>
+      </w:r>
+      <w:r>
+        <w:rPr>
+          <w:rFonts w:ascii="Segoe UI" w:hAnsi="Segoe UI" w:cs="Segoe UI"/>
+          <w:b/>
+          <w:color w:val="FF0000"/>
+        </w:rPr>
+        <w:t xml:space="preserve">!  TARGET !  </w:t>
+      </w:r>
+      <w:r>
+        <w:rPr>
+          <w:rFonts w:ascii="Segoe UI" w:hAnsi="Segoe UI" w:cs="Segoe UI"/>
+          <w:b/>
+          <w:color w:val="002060"/>
+        </w:rPr>
+        <w:t>not sure if is ok</w:t>
+      </w:r>
+    </w:p>
+    <w:p>
+      <w:pPr>
+        <w:spacing w:after="0" w:line="240" w:lineRule="auto"/>
+        <w:rPr>
+          <w:rFonts w:ascii="Segoe UI" w:hAnsi="Segoe UI" w:cs="Segoe UI"/>
+          <w:b/>
+          <w:caps/>
+          <w:color w:val="000000" w:themeColor="text1"/>
+          <w14:reflection w14:blurRad="12700" w14:stA="28000" w14:stPos="0" w14:endA="0" w14:endPos="45000" w14:dist="1003" w14:dir="5400000" w14:fadeDir="5400000" w14:sx="100000" w14:sy="-100000" w14:kx="0" w14:ky="0" w14:algn="bl"/>
+          <w14:textOutline w14:w="4495" w14:cap="flat" w14:cmpd="sng" w14:algn="ctr">
+            <w14:solidFill>
+              <w14:schemeClr w14:val="accent4">
+                <w14:shade w14:val="50000"/>
+                <w14:satMod w14:val="120000"/>
+              </w14:schemeClr>
+            </w14:solidFill>
+            <w14:prstDash w14:val="solid"/>
+            <w14:round/>
+          </w14:textOutline>
+          <w14:textFill>
+            <w14:gradFill>
+              <w14:gsLst>
+                <w14:gs w14:pos="0">
+                  <w14:schemeClr w14:val="accent4">
+                    <w14:shade w14:val="20000"/>
+                    <w14:satMod w14:val="245000"/>
+                  </w14:schemeClr>
+                </w14:gs>
+                <w14:gs w14:pos="43000">
+                  <w14:schemeClr w14:val="accent4">
+                    <w14:satMod w14:val="255000"/>
+                  </w14:schemeClr>
+                </w14:gs>
+                <w14:gs w14:pos="48000">
+                  <w14:schemeClr w14:val="accent4">
+                    <w14:shade w14:val="85000"/>
+                    <w14:satMod w14:val="255000"/>
+                  </w14:schemeClr>
+                </w14:gs>
+                <w14:gs w14:pos="100000">
+                  <w14:schemeClr w14:val="accent4">
+                    <w14:shade w14:val="20000"/>
+                    <w14:satMod w14:val="245000"/>
+                  </w14:schemeClr>
+                </w14:gs>
+              </w14:gsLst>
+              <w14:lin w14:ang="5400000" w14:scaled="0"/>
+            </w14:gradFill>
+          </w14:textFill>
+        </w:rPr>
+      </w:pPr>
+      <w:r>
+        <w:rPr>
+          <w:rFonts w:ascii="Segoe UI" w:hAnsi="Segoe UI" w:cs="Segoe UI"/>
+          <w:b/>
+          <w:caps/>
+          <w:color w:val="000000" w:themeColor="text1"/>
+          <w14:reflection w14:blurRad="12700" w14:stA="28000" w14:stPos="0" w14:endA="0" w14:endPos="45000" w14:dist="1003" w14:dir="5400000" w14:fadeDir="5400000" w14:sx="100000" w14:sy="-100000" w14:kx="0" w14:ky="0" w14:algn="bl"/>
+          <w14:textOutline w14:w="4495" w14:cap="flat" w14:cmpd="sng" w14:algn="ctr">
+            <w14:solidFill>
+              <w14:schemeClr w14:val="accent4">
+                <w14:shade w14:val="50000"/>
+                <w14:satMod w14:val="120000"/>
+              </w14:schemeClr>
+            </w14:solidFill>
+            <w14:prstDash w14:val="solid"/>
+            <w14:round/>
+          </w14:textOutline>
+          <w14:textFill>
+            <w14:gradFill>
+              <w14:gsLst>
+                <w14:gs w14:pos="0">
+                  <w14:schemeClr w14:val="accent4">
+                    <w14:shade w14:val="20000"/>
+                    <w14:satMod w14:val="245000"/>
+                  </w14:schemeClr>
+                </w14:gs>
+                <w14:gs w14:pos="43000">
+                  <w14:schemeClr w14:val="accent4">
+                    <w14:satMod w14:val="255000"/>
+                  </w14:schemeClr>
+                </w14:gs>
+                <w14:gs w14:pos="48000">
+                  <w14:schemeClr w14:val="accent4">
+                    <w14:shade w14:val="85000"/>
+                    <w14:satMod w14:val="255000"/>
+                  </w14:schemeClr>
+                </w14:gs>
+                <w14:gs w14:pos="100000">
+                  <w14:schemeClr w14:val="accent4">
+                    <w14:shade w14:val="20000"/>
+                    <w14:satMod w14:val="245000"/>
+                  </w14:schemeClr>
+                </w14:gs>
+              </w14:gsLst>
+              <w14:lin w14:ang="5400000" w14:scaled="0"/>
+            </w14:gradFill>
+          </w14:textFill>
+        </w:rPr>
+        <w:t>Now:</w:t>
+      </w:r>
+    </w:p>
+    <w:p>
+      <w:pPr>
+        <w:pStyle w:val="ListParagraph"/>
+        <w:numPr>
+          <w:ilvl w:val="0"/>
+          <w:numId w:val="37"/>
+        </w:numPr>
+        <w:spacing w:after="0" w:line="240" w:lineRule="auto"/>
+        <w:rPr>
+          <w:rFonts w:ascii="Segoe UI" w:hAnsi="Segoe UI" w:cs="Segoe UI"/>
+          <w:b/>
+          <w:color w:val="002060"/>
+        </w:rPr>
+      </w:pPr>
+      <w:r>
+        <w:rPr>
+          <w:rFonts w:ascii="Segoe UI" w:hAnsi="Segoe UI" w:cs="Segoe UI"/>
+          <w:color w:val="000000" w:themeColor="text1"/>
+        </w:rPr>
+        <w:t>9</w:t>
+      </w:r>
+      <w:r>
+        <w:rPr>
+          <w:rFonts w:ascii="Segoe UI" w:hAnsi="Segoe UI" w:cs="Segoe UI"/>
+          <w:b/>
+          <w:color w:val="002060"/>
+        </w:rPr>
+        <w:t xml:space="preserve"> </w:t>
+      </w:r>
+      <w:r>
+        <w:rPr>
+          <w:rFonts w:ascii="Segoe UI" w:hAnsi="Segoe UI" w:cs="Segoe UI"/>
+          <w:color w:val="000000" w:themeColor="text1"/>
+        </w:rPr>
+        <w:t>interfaces in project</w:t>
+      </w:r>
+    </w:p>
+    <w:p>
+      <w:pPr>
+        <w:spacing w:line="240" w:lineRule="auto"/>
+        <w:rPr>
+          <w:rFonts w:ascii="Segoe UI" w:hAnsi="Segoe UI" w:cs="Segoe UI"/>
+          <w:b/>
+          <w:color w:val="002060"/>
+        </w:rPr>
+      </w:pPr>
+      <w:r>
+        <w:rPr>
+          <w:rFonts w:ascii="Segoe UI" w:hAnsi="Segoe UI" w:cs="Segoe UI"/>
+          <w:b/>
+          <w:color w:val="FF0000"/>
+        </w:rPr>
+        <w:t xml:space="preserve">  </w:t>
+      </w:r>
+      <w:r>
+        <w:rPr>
+          <w:rFonts w:ascii="Segoe UI" w:hAnsi="Segoe UI" w:cs="Segoe UI"/>
+          <w:b/>
+          <w:color w:val="FF0000"/>
+        </w:rPr>
+        <w:t xml:space="preserve">!  TARGET !  </w:t>
+      </w:r>
+      <w:r>
+        <w:rPr>
+          <w:rFonts w:ascii="Segoe UI" w:hAnsi="Segoe UI" w:cs="Segoe UI"/>
+          <w:b/>
+          <w:color w:val="002060"/>
+        </w:rPr>
+        <w:t xml:space="preserve">&gt;= 6 interfaces </w:t>
+      </w:r>
+      <w:r>
+        <w:rPr>
+          <w:rFonts w:ascii="Segoe UI" w:hAnsi="Segoe UI" w:cs="Segoe UI"/>
+          <w:b/>
+          <w:color w:val="002060"/>
+        </w:rPr>
+        <w:t xml:space="preserve"> =&gt; </w:t>
+      </w:r>
+      <w:r>
+        <w:rPr>
+          <w:rFonts w:ascii="Segoe UI" w:hAnsi="Segoe UI" w:cs="Segoe UI"/>
+          <w:b/>
+          <w:color w:val="002060"/>
+        </w:rPr>
+        <w:t xml:space="preserve"> seems ok</w:t>
+      </w:r>
+      <w:r>
+        <w:rPr>
+          <w:rFonts w:ascii="Segoe UI" w:hAnsi="Segoe UI" w:cs="Segoe UI"/>
+          <w:b/>
+          <w:color w:val="002060"/>
+        </w:rPr>
+        <w:t xml:space="preserve"> </w:t>
+      </w:r>
+      <w:r>
+        <w:rPr>
+          <w:rFonts w:ascii="Segoe UI" w:hAnsi="Segoe UI" w:cs="Segoe UI"/>
+          <w:b/>
+          <w:color w:val="002060"/>
+        </w:rPr>
+        <w:t>–</w:t>
+      </w:r>
+      <w:r>
+        <w:rPr>
+          <w:rFonts w:ascii="Segoe UI" w:hAnsi="Segoe UI" w:cs="Segoe UI"/>
+          <w:b/>
+          <w:color w:val="002060"/>
+        </w:rPr>
+        <w:t xml:space="preserve"> </w:t>
+      </w:r>
+      <w:r>
+        <w:rPr>
+          <w:rFonts w:ascii="Segoe UI" w:hAnsi="Segoe UI" w:cs="Segoe UI"/>
+          <w:b/>
+          <w:color w:val="002060"/>
+          <w:highlight w:val="green"/>
+        </w:rPr>
+        <w:t>Done</w:t>
+      </w:r>
+    </w:p>
+    <w:p>
+      <w:pPr>
+        <w:spacing w:line="240" w:lineRule="auto"/>
+        <w:rPr>
+          <w:rFonts w:ascii="Segoe UI" w:hAnsi="Segoe UI" w:cs="Segoe UI"/>
+          <w:b/>
+          <w:color w:val="002060"/>
+        </w:rPr>
+      </w:pPr>
+    </w:p>
+    <w:p>
+      <w:pPr>
+        <w:spacing w:line="240" w:lineRule="auto"/>
+        <w:rPr>
+          <w:rFonts w:ascii="Segoe UI" w:hAnsi="Segoe UI" w:cs="Segoe UI"/>
+          <w:b/>
+          <w:szCs w:val="28"/>
+        </w:rPr>
+      </w:pPr>
+      <w:r>
+        <w:rPr>
+          <w:rFonts w:ascii="Segoe UI" w:hAnsi="Segoe UI" w:cs="Segoe UI"/>
+          <w:b/>
+          <w:color w:val="000000" w:themeColor="text1"/>
+        </w:rPr>
+        <w:t xml:space="preserve">7. </w:t>
+      </w:r>
+      <w:r>
+        <w:rPr>
+          <w:rFonts w:ascii="Segoe UI" w:hAnsi="Segoe UI" w:cs="Segoe UI"/>
+          <w:b/>
+          <w:szCs w:val="28"/>
+        </w:rPr>
+        <w:t>NOC ( number of direct subclasses of each class that occur in the project )</w:t>
+      </w:r>
+    </w:p>
+    <w:p>
+      <w:pPr>
+        <w:spacing w:after="0" w:line="240" w:lineRule="auto"/>
         <w:rPr>
           <w:rFonts w:ascii="Segoe UI" w:hAnsi="Segoe UI" w:cs="Segoe UI"/>
           <w:b/>
@@ -4874,231 +5036,8 @@
             </w14:gradFill>
           </w14:textFill>
         </w:rPr>
-        <w:t>Old:</w:t>
-      </w:r>
-    </w:p>
-    <w:p>
-      <w:pPr>
-        <w:pStyle w:val="ListParagraph"/>
-        <w:numPr>
-          <w:ilvl w:val="0"/>
-          <w:numId w:val="28"/>
-        </w:numPr>
-        <w:rPr>
-          <w:rFonts w:ascii="Segoe UI" w:hAnsi="Segoe UI" w:cs="Segoe UI"/>
-          <w:szCs w:val="28"/>
-        </w:rPr>
-      </w:pPr>
-      <w:r>
-        <w:rPr>
-          <w:rFonts w:ascii="Segoe UI" w:hAnsi="Segoe UI" w:cs="Segoe UI"/>
-          <w:szCs w:val="28"/>
-        </w:rPr>
-        <w:t>234 in project</w:t>
-      </w:r>
-    </w:p>
-    <w:p>
-      <w:pPr>
-        <w:pStyle w:val="ListParagraph"/>
-        <w:numPr>
-          <w:ilvl w:val="0"/>
-          <w:numId w:val="23"/>
-        </w:numPr>
-        <w:rPr>
-          <w:rFonts w:ascii="Segoe UI" w:hAnsi="Segoe UI" w:cs="Segoe UI"/>
-          <w:i/>
-          <w:szCs w:val="28"/>
-        </w:rPr>
-      </w:pPr>
-      <w:r>
-        <w:rPr>
-          <w:rFonts w:ascii="Segoe UI" w:hAnsi="Segoe UI" w:cs="Segoe UI"/>
-          <w:i/>
-          <w:szCs w:val="28"/>
-        </w:rPr>
-        <w:t>38 per class (max)</w:t>
-      </w:r>
-    </w:p>
-    <w:p>
-      <w:pPr>
-        <w:rPr>
-          <w:rFonts w:ascii="Segoe UI" w:hAnsi="Segoe UI" w:cs="Segoe UI"/>
-          <w:b/>
-          <w:color w:val="002060"/>
-        </w:rPr>
-      </w:pPr>
-      <w:r>
-        <w:rPr>
-          <w:rFonts w:ascii="Segoe UI" w:hAnsi="Segoe UI" w:cs="Segoe UI"/>
-          <w:b/>
-          <w:color w:val="FF0000"/>
-        </w:rPr>
-        <w:t xml:space="preserve">!  TARGET !  </w:t>
-      </w:r>
-      <w:r>
-        <w:rPr>
-          <w:rFonts w:ascii="Segoe UI" w:hAnsi="Segoe UI" w:cs="Segoe UI"/>
-          <w:b/>
-          <w:color w:val="002060"/>
-        </w:rPr>
-        <w:t>&lt;</w:t>
-      </w:r>
-      <w:r>
-        <w:rPr>
-          <w:rFonts w:ascii="Segoe UI" w:hAnsi="Segoe UI" w:cs="Segoe UI"/>
-          <w:b/>
-          <w:color w:val="002060"/>
-        </w:rPr>
-        <w:t xml:space="preserve">100 </w:t>
-      </w:r>
-      <w:r>
-        <w:rPr>
-          <w:rFonts w:ascii="Segoe UI" w:hAnsi="Segoe UI" w:cs="Segoe UI"/>
-          <w:b/>
-          <w:color w:val="002060"/>
-        </w:rPr>
-        <w:t xml:space="preserve"> per class =&gt; seems ok</w:t>
-      </w:r>
-    </w:p>
-    <w:p>
-      <w:pPr>
-        <w:rPr>
-          <w:rFonts w:ascii="Segoe UI" w:hAnsi="Segoe UI" w:cs="Segoe UI"/>
-          <w:b/>
-          <w:caps/>
-          <w:color w:val="000000" w:themeColor="text1"/>
-          <w14:reflection w14:blurRad="12700" w14:stA="28000" w14:stPos="0" w14:endA="0" w14:endPos="45000" w14:dist="1003" w14:dir="5400000" w14:fadeDir="5400000" w14:sx="100000" w14:sy="-100000" w14:kx="0" w14:ky="0" w14:algn="bl"/>
-          <w14:textOutline w14:w="4495" w14:cap="flat" w14:cmpd="sng" w14:algn="ctr">
-            <w14:solidFill>
-              <w14:schemeClr w14:val="accent4">
-                <w14:shade w14:val="50000"/>
-                <w14:satMod w14:val="120000"/>
-              </w14:schemeClr>
-            </w14:solidFill>
-            <w14:prstDash w14:val="solid"/>
-            <w14:round/>
-          </w14:textOutline>
-          <w14:textFill>
-            <w14:gradFill>
-              <w14:gsLst>
-                <w14:gs w14:pos="0">
-                  <w14:schemeClr w14:val="accent4">
-                    <w14:shade w14:val="20000"/>
-                    <w14:satMod w14:val="245000"/>
-                  </w14:schemeClr>
-                </w14:gs>
-                <w14:gs w14:pos="43000">
-                  <w14:schemeClr w14:val="accent4">
-                    <w14:satMod w14:val="255000"/>
-                  </w14:schemeClr>
-                </w14:gs>
-                <w14:gs w14:pos="48000">
-                  <w14:schemeClr w14:val="accent4">
-                    <w14:shade w14:val="85000"/>
-                    <w14:satMod w14:val="255000"/>
-                  </w14:schemeClr>
-                </w14:gs>
-                <w14:gs w14:pos="100000">
-                  <w14:schemeClr w14:val="accent4">
-                    <w14:shade w14:val="20000"/>
-                    <w14:satMod w14:val="245000"/>
-                  </w14:schemeClr>
-                </w14:gs>
-              </w14:gsLst>
-              <w14:lin w14:ang="5400000" w14:scaled="0"/>
-            </w14:gradFill>
-          </w14:textFill>
-        </w:rPr>
-      </w:pPr>
-      <w:r>
-        <w:rPr>
-          <w:rFonts w:ascii="Segoe UI" w:hAnsi="Segoe UI" w:cs="Segoe UI"/>
-          <w:b/>
-          <w:caps/>
-          <w:color w:val="000000" w:themeColor="text1"/>
-          <w14:reflection w14:blurRad="12700" w14:stA="28000" w14:stPos="0" w14:endA="0" w14:endPos="45000" w14:dist="1003" w14:dir="5400000" w14:fadeDir="5400000" w14:sx="100000" w14:sy="-100000" w14:kx="0" w14:ky="0" w14:algn="bl"/>
-          <w14:textOutline w14:w="4495" w14:cap="flat" w14:cmpd="sng" w14:algn="ctr">
-            <w14:solidFill>
-              <w14:schemeClr w14:val="accent4">
-                <w14:shade w14:val="50000"/>
-                <w14:satMod w14:val="120000"/>
-              </w14:schemeClr>
-            </w14:solidFill>
-            <w14:prstDash w14:val="solid"/>
-            <w14:round/>
-          </w14:textOutline>
-          <w14:textFill>
-            <w14:gradFill>
-              <w14:gsLst>
-                <w14:gs w14:pos="0">
-                  <w14:schemeClr w14:val="accent4">
-                    <w14:shade w14:val="20000"/>
-                    <w14:satMod w14:val="245000"/>
-                  </w14:schemeClr>
-                </w14:gs>
-                <w14:gs w14:pos="43000">
-                  <w14:schemeClr w14:val="accent4">
-                    <w14:satMod w14:val="255000"/>
-                  </w14:schemeClr>
-                </w14:gs>
-                <w14:gs w14:pos="48000">
-                  <w14:schemeClr w14:val="accent4">
-                    <w14:shade w14:val="85000"/>
-                    <w14:satMod w14:val="255000"/>
-                  </w14:schemeClr>
-                </w14:gs>
-                <w14:gs w14:pos="100000">
-                  <w14:schemeClr w14:val="accent4">
-                    <w14:shade w14:val="20000"/>
-                    <w14:satMod w14:val="245000"/>
-                  </w14:schemeClr>
-                </w14:gs>
-              </w14:gsLst>
-              <w14:lin w14:ang="5400000" w14:scaled="0"/>
-            </w14:gradFill>
-          </w14:textFill>
-        </w:rPr>
-        <w:t>Now:</w:t>
-      </w:r>
-    </w:p>
-    <w:p>
-      <w:pPr>
-        <w:rPr>
-          <w:rFonts w:ascii="Segoe UI" w:hAnsi="Segoe UI" w:cs="Segoe UI"/>
-          <w:b/>
-          <w:color w:val="002060"/>
-        </w:rPr>
-      </w:pPr>
-    </w:p>
-    <w:p>
-      <w:pPr>
-        <w:rPr>
-          <w:rFonts w:ascii="Segoe UI" w:hAnsi="Segoe UI" w:cs="Segoe UI"/>
-          <w:b/>
-          <w:color w:val="000000" w:themeColor="text1"/>
-          <w:szCs w:val="28"/>
-        </w:rPr>
-      </w:pPr>
-      <w:r>
-        <w:rPr>
-          <w:rFonts w:ascii="Segoe UI" w:hAnsi="Segoe UI" w:cs="Segoe UI"/>
-          <w:b/>
-          <w:color w:val="000000" w:themeColor="text1"/>
-        </w:rPr>
-        <w:t xml:space="preserve">10. </w:t>
-      </w:r>
-      <w:r>
-        <w:rPr>
-          <w:rFonts w:ascii="Segoe UI" w:hAnsi="Segoe UI" w:cs="Segoe UI"/>
-          <w:b/>
-          <w:color w:val="000000" w:themeColor="text1"/>
-          <w:szCs w:val="28"/>
-        </w:rPr>
-        <w:t>BUGS ( average bugs per class )</w:t>
-      </w:r>
-    </w:p>
-    <w:p>
-      <w:pPr>
+      </w:pPr>
+      <w:r>
         <w:rPr>
           <w:rFonts w:ascii="Segoe UI" w:hAnsi="Segoe UI" w:cs="Segoe UI"/>
           <w:b/>
@@ -5147,8 +5086,183 @@
             </w14:gradFill>
           </w14:textFill>
         </w:rPr>
-      </w:pPr>
-      <w:r>
+        <w:t>Old:</w:t>
+      </w:r>
+    </w:p>
+    <w:p>
+      <w:pPr>
+        <w:pStyle w:val="ListParagraph"/>
+        <w:numPr>
+          <w:ilvl w:val="0"/>
+          <w:numId w:val="23"/>
+        </w:numPr>
+        <w:spacing w:after="0" w:line="240" w:lineRule="auto"/>
+        <w:rPr>
+          <w:rFonts w:ascii="Segoe UI" w:hAnsi="Segoe UI" w:cs="Segoe UI"/>
+          <w:i/>
+          <w:szCs w:val="28"/>
+        </w:rPr>
+      </w:pPr>
+      <w:r>
+        <w:rPr>
+          <w:rFonts w:ascii="Segoe UI" w:hAnsi="Segoe UI" w:cs="Segoe UI"/>
+          <w:i/>
+          <w:szCs w:val="28"/>
+        </w:rPr>
+        <w:t>0 in project</w:t>
+      </w:r>
+    </w:p>
+    <w:p>
+      <w:pPr>
+        <w:spacing w:line="240" w:lineRule="auto"/>
+        <w:rPr>
+          <w:rFonts w:ascii="Segoe UI" w:hAnsi="Segoe UI" w:cs="Segoe UI"/>
+          <w:b/>
+          <w:color w:val="002060"/>
+        </w:rPr>
+      </w:pPr>
+      <w:r>
+        <w:rPr>
+          <w:rFonts w:ascii="Segoe UI" w:hAnsi="Segoe UI" w:cs="Segoe UI"/>
+          <w:b/>
+          <w:color w:val="FF0000"/>
+        </w:rPr>
+        <w:t xml:space="preserve"> </w:t>
+      </w:r>
+      <w:r>
+        <w:rPr>
+          <w:rFonts w:ascii="Segoe UI" w:hAnsi="Segoe UI" w:cs="Segoe UI"/>
+          <w:b/>
+          <w:color w:val="FF0000"/>
+        </w:rPr>
+        <w:t xml:space="preserve"> </w:t>
+      </w:r>
+      <w:r>
+        <w:rPr>
+          <w:rFonts w:ascii="Segoe UI" w:hAnsi="Segoe UI" w:cs="Segoe UI"/>
+          <w:b/>
+          <w:color w:val="FF0000"/>
+        </w:rPr>
+        <w:t xml:space="preserve">!  TARGET !  </w:t>
+      </w:r>
+      <w:r>
+        <w:rPr>
+          <w:rFonts w:ascii="Segoe UI" w:hAnsi="Segoe UI" w:cs="Segoe UI"/>
+          <w:b/>
+          <w:color w:val="002060"/>
+        </w:rPr>
+        <w:t xml:space="preserve">&lt;10 subclasses of each class </w:t>
+      </w:r>
+      <w:r>
+        <w:rPr>
+          <w:rFonts w:ascii="Segoe UI" w:hAnsi="Segoe UI" w:cs="Segoe UI"/>
+          <w:b/>
+          <w:color w:val="002060"/>
+        </w:rPr>
+        <w:t>=&gt; seems ok</w:t>
+      </w:r>
+    </w:p>
+    <w:p>
+      <w:pPr>
+        <w:spacing w:line="240" w:lineRule="auto"/>
+        <w:rPr>
+          <w:rFonts w:ascii="Segoe UI" w:hAnsi="Segoe UI" w:cs="Segoe UI"/>
+          <w:b/>
+          <w:color w:val="002060"/>
+        </w:rPr>
+      </w:pPr>
+      <w:r>
+        <w:rPr>
+          <w:rFonts w:ascii="Segoe UI" w:hAnsi="Segoe UI" w:cs="Segoe UI"/>
+          <w:b/>
+          <w:caps/>
+          <w:color w:val="000000" w:themeColor="text1"/>
+          <w14:reflection w14:blurRad="12700" w14:stA="28000" w14:stPos="0" w14:endA="0" w14:endPos="45000" w14:dist="1003" w14:dir="5400000" w14:fadeDir="5400000" w14:sx="100000" w14:sy="-100000" w14:kx="0" w14:ky="0" w14:algn="bl"/>
+          <w14:textOutline w14:w="4495" w14:cap="flat" w14:cmpd="sng" w14:algn="ctr">
+            <w14:solidFill>
+              <w14:schemeClr w14:val="accent4">
+                <w14:shade w14:val="50000"/>
+                <w14:satMod w14:val="120000"/>
+              </w14:schemeClr>
+            </w14:solidFill>
+            <w14:prstDash w14:val="solid"/>
+            <w14:round/>
+          </w14:textOutline>
+          <w14:textFill>
+            <w14:gradFill>
+              <w14:gsLst>
+                <w14:gs w14:pos="0">
+                  <w14:schemeClr w14:val="accent4">
+                    <w14:shade w14:val="20000"/>
+                    <w14:satMod w14:val="245000"/>
+                  </w14:schemeClr>
+                </w14:gs>
+                <w14:gs w14:pos="43000">
+                  <w14:schemeClr w14:val="accent4">
+                    <w14:satMod w14:val="255000"/>
+                  </w14:schemeClr>
+                </w14:gs>
+                <w14:gs w14:pos="48000">
+                  <w14:schemeClr w14:val="accent4">
+                    <w14:shade w14:val="85000"/>
+                    <w14:satMod w14:val="255000"/>
+                  </w14:schemeClr>
+                </w14:gs>
+                <w14:gs w14:pos="100000">
+                  <w14:schemeClr w14:val="accent4">
+                    <w14:shade w14:val="20000"/>
+                    <w14:satMod w14:val="245000"/>
+                  </w14:schemeClr>
+                </w14:gs>
+              </w14:gsLst>
+              <w14:lin w14:ang="5400000" w14:scaled="0"/>
+            </w14:gradFill>
+          </w14:textFill>
+        </w:rPr>
+        <w:t>Now:</w:t>
+      </w:r>
+    </w:p>
+    <w:p>
+      <w:pPr>
+        <w:spacing w:line="240" w:lineRule="auto"/>
+        <w:rPr>
+          <w:rFonts w:ascii="Segoe UI" w:hAnsi="Segoe UI" w:cs="Segoe UI"/>
+          <w:b/>
+          <w:color w:val="002060"/>
+        </w:rPr>
+      </w:pPr>
+      <w:bookmarkStart w:id="2" w:name="_GoBack"/>
+      <w:bookmarkEnd w:id="2"/>
+    </w:p>
+    <w:p>
+      <w:pPr>
+        <w:spacing w:line="240" w:lineRule="auto"/>
+        <w:rPr>
+          <w:rFonts w:ascii="Segoe UI" w:hAnsi="Segoe UI" w:cs="Segoe UI"/>
+          <w:b/>
+          <w:szCs w:val="28"/>
+        </w:rPr>
+      </w:pPr>
+      <w:r>
+        <w:rPr>
+          <w:rFonts w:ascii="Segoe UI" w:hAnsi="Segoe UI" w:cs="Segoe UI"/>
+          <w:b/>
+          <w:szCs w:val="28"/>
+        </w:rPr>
+        <w:t xml:space="preserve">8. </w:t>
+      </w:r>
+      <w:r>
+        <w:rPr>
+          <w:rFonts w:ascii="Segoe UI" w:hAnsi="Segoe UI" w:cs="Segoe UI"/>
+          <w:b/>
+          <w:szCs w:val="28"/>
+        </w:rPr>
+        <w:t>NOSC ( number of static classes )</w:t>
+      </w:r>
+    </w:p>
+    <w:p>
+      <w:pPr>
+        <w:spacing w:after="0" w:line="240" w:lineRule="auto"/>
         <w:rPr>
           <w:rFonts w:ascii="Segoe UI" w:hAnsi="Segoe UI" w:cs="Segoe UI"/>
           <w:b/>
@@ -5197,6 +5311,56 @@
             </w14:gradFill>
           </w14:textFill>
         </w:rPr>
+      </w:pPr>
+      <w:r>
+        <w:rPr>
+          <w:rFonts w:ascii="Segoe UI" w:hAnsi="Segoe UI" w:cs="Segoe UI"/>
+          <w:b/>
+          <w:caps/>
+          <w:color w:val="000000" w:themeColor="text1"/>
+          <w:szCs w:val="28"/>
+          <w14:reflection w14:blurRad="12700" w14:stA="28000" w14:stPos="0" w14:endA="0" w14:endPos="45000" w14:dist="1003" w14:dir="5400000" w14:fadeDir="5400000" w14:sx="100000" w14:sy="-100000" w14:kx="0" w14:ky="0" w14:algn="bl"/>
+          <w14:textOutline w14:w="4495" w14:cap="flat" w14:cmpd="sng" w14:algn="ctr">
+            <w14:solidFill>
+              <w14:schemeClr w14:val="accent4">
+                <w14:shade w14:val="50000"/>
+                <w14:satMod w14:val="120000"/>
+              </w14:schemeClr>
+            </w14:solidFill>
+            <w14:prstDash w14:val="solid"/>
+            <w14:round/>
+          </w14:textOutline>
+          <w14:textFill>
+            <w14:gradFill>
+              <w14:gsLst>
+                <w14:gs w14:pos="0">
+                  <w14:schemeClr w14:val="accent4">
+                    <w14:shade w14:val="20000"/>
+                    <w14:satMod w14:val="245000"/>
+                  </w14:schemeClr>
+                </w14:gs>
+                <w14:gs w14:pos="43000">
+                  <w14:schemeClr w14:val="accent4">
+                    <w14:satMod w14:val="255000"/>
+                  </w14:schemeClr>
+                </w14:gs>
+                <w14:gs w14:pos="48000">
+                  <w14:schemeClr w14:val="accent4">
+                    <w14:shade w14:val="85000"/>
+                    <w14:satMod w14:val="255000"/>
+                  </w14:schemeClr>
+                </w14:gs>
+                <w14:gs w14:pos="100000">
+                  <w14:schemeClr w14:val="accent4">
+                    <w14:shade w14:val="20000"/>
+                    <w14:satMod w14:val="245000"/>
+                  </w14:schemeClr>
+                </w14:gs>
+              </w14:gsLst>
+              <w14:lin w14:ang="5400000" w14:scaled="0"/>
+            </w14:gradFill>
+          </w14:textFill>
+        </w:rPr>
         <w:t>Old:</w:t>
       </w:r>
     </w:p>
@@ -5205,51 +5369,27 @@
         <w:pStyle w:val="ListParagraph"/>
         <w:numPr>
           <w:ilvl w:val="0"/>
-          <w:numId w:val="30"/>
+          <w:numId w:val="23"/>
         </w:numPr>
+        <w:spacing w:after="0" w:line="240" w:lineRule="auto"/>
         <w:rPr>
           <w:rFonts w:ascii="Segoe UI" w:hAnsi="Segoe UI" w:cs="Segoe UI"/>
           <w:i/>
+          <w:szCs w:val="28"/>
         </w:rPr>
       </w:pPr>
       <w:r>
         <w:rPr>
           <w:rFonts w:ascii="Segoe UI" w:hAnsi="Segoe UI" w:cs="Segoe UI"/>
           <w:i/>
-        </w:rPr>
-        <w:lastRenderedPageBreak/>
-        <w:t>2</w:t>
-      </w:r>
-      <w:r>
-        <w:rPr>
-          <w:rFonts w:ascii="Segoe UI" w:hAnsi="Segoe UI" w:cs="Segoe UI"/>
-          <w:i/>
-        </w:rPr>
-        <w:t xml:space="preserve"> bugs in project</w:t>
-      </w:r>
-    </w:p>
-    <w:p>
-      <w:pPr>
-        <w:pStyle w:val="ListParagraph"/>
-        <w:numPr>
-          <w:ilvl w:val="0"/>
-          <w:numId w:val="30"/>
-        </w:numPr>
-        <w:rPr>
-          <w:rFonts w:ascii="Segoe UI" w:hAnsi="Segoe UI" w:cs="Segoe UI"/>
-          <w:i/>
-        </w:rPr>
-      </w:pPr>
-      <w:r>
-        <w:rPr>
-          <w:rFonts w:ascii="Segoe UI" w:hAnsi="Segoe UI" w:cs="Segoe UI"/>
-          <w:i/>
-        </w:rPr>
-        <w:t>0.08 per class</w:t>
-      </w:r>
-    </w:p>
-    <w:p>
-      <w:pPr>
+          <w:szCs w:val="28"/>
+        </w:rPr>
+        <w:t>0 in project</w:t>
+      </w:r>
+    </w:p>
+    <w:p>
+      <w:pPr>
+        <w:spacing w:line="240" w:lineRule="auto"/>
         <w:rPr>
           <w:rFonts w:ascii="Segoe UI" w:hAnsi="Segoe UI" w:cs="Segoe UI"/>
           <w:b/>
@@ -5262,6 +5402,14 @@
           <w:b/>
           <w:color w:val="FF0000"/>
         </w:rPr>
+        <w:t xml:space="preserve"> </w:t>
+      </w:r>
+      <w:r>
+        <w:rPr>
+          <w:rFonts w:ascii="Segoe UI" w:hAnsi="Segoe UI" w:cs="Segoe UI"/>
+          <w:b/>
+          <w:color w:val="FF0000"/>
+        </w:rPr>
         <w:t xml:space="preserve">!  TARGET !  </w:t>
       </w:r>
       <w:r>
@@ -5270,11 +5418,19 @@
           <w:b/>
           <w:color w:val="002060"/>
         </w:rPr>
-        <w:t>will have to fix it</w:t>
-      </w:r>
-    </w:p>
-    <w:p>
-      <w:pPr>
+        <w:t>not sure if is ok</w:t>
+      </w:r>
+    </w:p>
+    <w:p>
+      <w:pPr>
+        <w:spacing w:line="240" w:lineRule="auto"/>
+        <w:rPr>
+          <w:rFonts w:ascii="Segoe UI" w:hAnsi="Segoe UI" w:cs="Segoe UI"/>
+          <w:b/>
+          <w:color w:val="002060"/>
+        </w:rPr>
+      </w:pPr>
+      <w:r>
         <w:rPr>
           <w:rFonts w:ascii="Segoe UI" w:hAnsi="Segoe UI" w:cs="Segoe UI"/>
           <w:b/>
@@ -5322,8 +5478,289 @@
             </w14:gradFill>
           </w14:textFill>
         </w:rPr>
-      </w:pPr>
-      <w:r>
+        <w:t>Now:</w:t>
+      </w:r>
+    </w:p>
+    <w:p>
+      <w:pPr>
+        <w:spacing w:line="240" w:lineRule="auto"/>
+        <w:rPr>
+          <w:rFonts w:ascii="Segoe UI" w:hAnsi="Segoe UI" w:cs="Segoe UI"/>
+          <w:b/>
+          <w:color w:val="002060"/>
+        </w:rPr>
+      </w:pPr>
+    </w:p>
+    <w:p>
+      <w:pPr>
+        <w:spacing w:line="240" w:lineRule="auto"/>
+        <w:rPr>
+          <w:rFonts w:ascii="Segoe UI" w:hAnsi="Segoe UI" w:cs="Segoe UI"/>
+          <w:b/>
+          <w:szCs w:val="28"/>
+        </w:rPr>
+      </w:pPr>
+      <w:r>
+        <w:rPr>
+          <w:rFonts w:ascii="Segoe UI" w:hAnsi="Segoe UI" w:cs="Segoe UI"/>
+          <w:b/>
+          <w:szCs w:val="28"/>
+        </w:rPr>
+        <w:t>9. WMC ( weighted method complexity )</w:t>
+      </w:r>
+    </w:p>
+    <w:p>
+      <w:pPr>
+        <w:spacing w:after="0" w:line="240" w:lineRule="auto"/>
+        <w:rPr>
+          <w:rFonts w:ascii="Segoe UI" w:hAnsi="Segoe UI" w:cs="Segoe UI"/>
+          <w:b/>
+          <w:caps/>
+          <w:color w:val="000000" w:themeColor="text1"/>
+          <w:szCs w:val="28"/>
+          <w14:reflection w14:blurRad="12700" w14:stA="28000" w14:stPos="0" w14:endA="0" w14:endPos="45000" w14:dist="1003" w14:dir="5400000" w14:fadeDir="5400000" w14:sx="100000" w14:sy="-100000" w14:kx="0" w14:ky="0" w14:algn="bl"/>
+          <w14:textOutline w14:w="4495" w14:cap="flat" w14:cmpd="sng" w14:algn="ctr">
+            <w14:solidFill>
+              <w14:schemeClr w14:val="accent4">
+                <w14:shade w14:val="50000"/>
+                <w14:satMod w14:val="120000"/>
+              </w14:schemeClr>
+            </w14:solidFill>
+            <w14:prstDash w14:val="solid"/>
+            <w14:round/>
+          </w14:textOutline>
+          <w14:textFill>
+            <w14:gradFill>
+              <w14:gsLst>
+                <w14:gs w14:pos="0">
+                  <w14:schemeClr w14:val="accent4">
+                    <w14:shade w14:val="20000"/>
+                    <w14:satMod w14:val="245000"/>
+                  </w14:schemeClr>
+                </w14:gs>
+                <w14:gs w14:pos="43000">
+                  <w14:schemeClr w14:val="accent4">
+                    <w14:satMod w14:val="255000"/>
+                  </w14:schemeClr>
+                </w14:gs>
+                <w14:gs w14:pos="48000">
+                  <w14:schemeClr w14:val="accent4">
+                    <w14:shade w14:val="85000"/>
+                    <w14:satMod w14:val="255000"/>
+                  </w14:schemeClr>
+                </w14:gs>
+                <w14:gs w14:pos="100000">
+                  <w14:schemeClr w14:val="accent4">
+                    <w14:shade w14:val="20000"/>
+                    <w14:satMod w14:val="245000"/>
+                  </w14:schemeClr>
+                </w14:gs>
+              </w14:gsLst>
+              <w14:lin w14:ang="5400000" w14:scaled="0"/>
+            </w14:gradFill>
+          </w14:textFill>
+        </w:rPr>
+      </w:pPr>
+      <w:r>
+        <w:rPr>
+          <w:rFonts w:ascii="Segoe UI" w:hAnsi="Segoe UI" w:cs="Segoe UI"/>
+          <w:b/>
+          <w:caps/>
+          <w:color w:val="000000" w:themeColor="text1"/>
+          <w:szCs w:val="28"/>
+          <w14:reflection w14:blurRad="12700" w14:stA="28000" w14:stPos="0" w14:endA="0" w14:endPos="45000" w14:dist="1003" w14:dir="5400000" w14:fadeDir="5400000" w14:sx="100000" w14:sy="-100000" w14:kx="0" w14:ky="0" w14:algn="bl"/>
+          <w14:textOutline w14:w="4495" w14:cap="flat" w14:cmpd="sng" w14:algn="ctr">
+            <w14:solidFill>
+              <w14:schemeClr w14:val="accent4">
+                <w14:shade w14:val="50000"/>
+                <w14:satMod w14:val="120000"/>
+              </w14:schemeClr>
+            </w14:solidFill>
+            <w14:prstDash w14:val="solid"/>
+            <w14:round/>
+          </w14:textOutline>
+          <w14:textFill>
+            <w14:gradFill>
+              <w14:gsLst>
+                <w14:gs w14:pos="0">
+                  <w14:schemeClr w14:val="accent4">
+                    <w14:shade w14:val="20000"/>
+                    <w14:satMod w14:val="245000"/>
+                  </w14:schemeClr>
+                </w14:gs>
+                <w14:gs w14:pos="43000">
+                  <w14:schemeClr w14:val="accent4">
+                    <w14:satMod w14:val="255000"/>
+                  </w14:schemeClr>
+                </w14:gs>
+                <w14:gs w14:pos="48000">
+                  <w14:schemeClr w14:val="accent4">
+                    <w14:shade w14:val="85000"/>
+                    <w14:satMod w14:val="255000"/>
+                  </w14:schemeClr>
+                </w14:gs>
+                <w14:gs w14:pos="100000">
+                  <w14:schemeClr w14:val="accent4">
+                    <w14:shade w14:val="20000"/>
+                    <w14:satMod w14:val="245000"/>
+                  </w14:schemeClr>
+                </w14:gs>
+              </w14:gsLst>
+              <w14:lin w14:ang="5400000" w14:scaled="0"/>
+            </w14:gradFill>
+          </w14:textFill>
+        </w:rPr>
+        <w:t xml:space="preserve"> </w:t>
+      </w:r>
+      <w:r>
+        <w:rPr>
+          <w:rFonts w:ascii="Segoe UI" w:hAnsi="Segoe UI" w:cs="Segoe UI"/>
+          <w:b/>
+          <w:caps/>
+          <w:color w:val="000000" w:themeColor="text1"/>
+          <w:szCs w:val="28"/>
+          <w14:reflection w14:blurRad="12700" w14:stA="28000" w14:stPos="0" w14:endA="0" w14:endPos="45000" w14:dist="1003" w14:dir="5400000" w14:fadeDir="5400000" w14:sx="100000" w14:sy="-100000" w14:kx="0" w14:ky="0" w14:algn="bl"/>
+          <w14:textOutline w14:w="4495" w14:cap="flat" w14:cmpd="sng" w14:algn="ctr">
+            <w14:solidFill>
+              <w14:schemeClr w14:val="accent4">
+                <w14:shade w14:val="50000"/>
+                <w14:satMod w14:val="120000"/>
+              </w14:schemeClr>
+            </w14:solidFill>
+            <w14:prstDash w14:val="solid"/>
+            <w14:round/>
+          </w14:textOutline>
+          <w14:textFill>
+            <w14:gradFill>
+              <w14:gsLst>
+                <w14:gs w14:pos="0">
+                  <w14:schemeClr w14:val="accent4">
+                    <w14:shade w14:val="20000"/>
+                    <w14:satMod w14:val="245000"/>
+                  </w14:schemeClr>
+                </w14:gs>
+                <w14:gs w14:pos="43000">
+                  <w14:schemeClr w14:val="accent4">
+                    <w14:satMod w14:val="255000"/>
+                  </w14:schemeClr>
+                </w14:gs>
+                <w14:gs w14:pos="48000">
+                  <w14:schemeClr w14:val="accent4">
+                    <w14:shade w14:val="85000"/>
+                    <w14:satMod w14:val="255000"/>
+                  </w14:schemeClr>
+                </w14:gs>
+                <w14:gs w14:pos="100000">
+                  <w14:schemeClr w14:val="accent4">
+                    <w14:shade w14:val="20000"/>
+                    <w14:satMod w14:val="245000"/>
+                  </w14:schemeClr>
+                </w14:gs>
+              </w14:gsLst>
+              <w14:lin w14:ang="5400000" w14:scaled="0"/>
+            </w14:gradFill>
+          </w14:textFill>
+        </w:rPr>
+        <w:t>Old:</w:t>
+      </w:r>
+    </w:p>
+    <w:p>
+      <w:pPr>
+        <w:pStyle w:val="ListParagraph"/>
+        <w:numPr>
+          <w:ilvl w:val="0"/>
+          <w:numId w:val="28"/>
+        </w:numPr>
+        <w:spacing w:after="0" w:line="240" w:lineRule="auto"/>
+        <w:rPr>
+          <w:rFonts w:ascii="Segoe UI" w:hAnsi="Segoe UI" w:cs="Segoe UI"/>
+          <w:szCs w:val="28"/>
+        </w:rPr>
+      </w:pPr>
+      <w:r>
+        <w:rPr>
+          <w:rFonts w:ascii="Segoe UI" w:hAnsi="Segoe UI" w:cs="Segoe UI"/>
+          <w:szCs w:val="28"/>
+        </w:rPr>
+        <w:t>234 in project</w:t>
+      </w:r>
+    </w:p>
+    <w:p>
+      <w:pPr>
+        <w:pStyle w:val="ListParagraph"/>
+        <w:numPr>
+          <w:ilvl w:val="0"/>
+          <w:numId w:val="23"/>
+        </w:numPr>
+        <w:spacing w:after="0" w:line="240" w:lineRule="auto"/>
+        <w:rPr>
+          <w:rFonts w:ascii="Segoe UI" w:hAnsi="Segoe UI" w:cs="Segoe UI"/>
+          <w:i/>
+          <w:szCs w:val="28"/>
+        </w:rPr>
+      </w:pPr>
+      <w:r>
+        <w:rPr>
+          <w:rFonts w:ascii="Segoe UI" w:hAnsi="Segoe UI" w:cs="Segoe UI"/>
+          <w:i/>
+          <w:szCs w:val="28"/>
+        </w:rPr>
+        <w:t>38 per class (max)</w:t>
+      </w:r>
+    </w:p>
+    <w:p>
+      <w:pPr>
+        <w:spacing w:line="240" w:lineRule="auto"/>
+        <w:rPr>
+          <w:rFonts w:ascii="Segoe UI" w:hAnsi="Segoe UI" w:cs="Segoe UI"/>
+          <w:b/>
+          <w:color w:val="002060"/>
+        </w:rPr>
+      </w:pPr>
+      <w:r>
+        <w:rPr>
+          <w:rFonts w:ascii="Segoe UI" w:hAnsi="Segoe UI" w:cs="Segoe UI"/>
+          <w:b/>
+          <w:color w:val="FF0000"/>
+        </w:rPr>
+        <w:t xml:space="preserve"> </w:t>
+      </w:r>
+      <w:r>
+        <w:rPr>
+          <w:rFonts w:ascii="Segoe UI" w:hAnsi="Segoe UI" w:cs="Segoe UI"/>
+          <w:b/>
+          <w:color w:val="FF0000"/>
+        </w:rPr>
+        <w:t xml:space="preserve">!  TARGET !  </w:t>
+      </w:r>
+      <w:r>
+        <w:rPr>
+          <w:rFonts w:ascii="Segoe UI" w:hAnsi="Segoe UI" w:cs="Segoe UI"/>
+          <w:b/>
+          <w:color w:val="002060"/>
+        </w:rPr>
+        <w:t>&lt;</w:t>
+      </w:r>
+      <w:r>
+        <w:rPr>
+          <w:rFonts w:ascii="Segoe UI" w:hAnsi="Segoe UI" w:cs="Segoe UI"/>
+          <w:b/>
+          <w:color w:val="002060"/>
+        </w:rPr>
+        <w:t xml:space="preserve">100 </w:t>
+      </w:r>
+      <w:r>
+        <w:rPr>
+          <w:rFonts w:ascii="Segoe UI" w:hAnsi="Segoe UI" w:cs="Segoe UI"/>
+          <w:b/>
+          <w:color w:val="002060"/>
+        </w:rPr>
+        <w:t xml:space="preserve"> per class =&gt; seems ok</w:t>
+      </w:r>
+    </w:p>
+    <w:p>
+      <w:pPr>
+        <w:spacing w:line="240" w:lineRule="auto"/>
         <w:rPr>
           <w:rFonts w:ascii="Segoe UI" w:hAnsi="Segoe UI" w:cs="Segoe UI"/>
           <w:b/>
@@ -5371,7 +5808,300 @@
             </w14:gradFill>
           </w14:textFill>
         </w:rPr>
+      </w:pPr>
+      <w:r>
+        <w:rPr>
+          <w:rFonts w:ascii="Segoe UI" w:hAnsi="Segoe UI" w:cs="Segoe UI"/>
+          <w:b/>
+          <w:caps/>
+          <w:color w:val="000000" w:themeColor="text1"/>
+          <w14:reflection w14:blurRad="12700" w14:stA="28000" w14:stPos="0" w14:endA="0" w14:endPos="45000" w14:dist="1003" w14:dir="5400000" w14:fadeDir="5400000" w14:sx="100000" w14:sy="-100000" w14:kx="0" w14:ky="0" w14:algn="bl"/>
+          <w14:textOutline w14:w="4495" w14:cap="flat" w14:cmpd="sng" w14:algn="ctr">
+            <w14:solidFill>
+              <w14:schemeClr w14:val="accent4">
+                <w14:shade w14:val="50000"/>
+                <w14:satMod w14:val="120000"/>
+              </w14:schemeClr>
+            </w14:solidFill>
+            <w14:prstDash w14:val="solid"/>
+            <w14:round/>
+          </w14:textOutline>
+          <w14:textFill>
+            <w14:gradFill>
+              <w14:gsLst>
+                <w14:gs w14:pos="0">
+                  <w14:schemeClr w14:val="accent4">
+                    <w14:shade w14:val="20000"/>
+                    <w14:satMod w14:val="245000"/>
+                  </w14:schemeClr>
+                </w14:gs>
+                <w14:gs w14:pos="43000">
+                  <w14:schemeClr w14:val="accent4">
+                    <w14:satMod w14:val="255000"/>
+                  </w14:schemeClr>
+                </w14:gs>
+                <w14:gs w14:pos="48000">
+                  <w14:schemeClr w14:val="accent4">
+                    <w14:shade w14:val="85000"/>
+                    <w14:satMod w14:val="255000"/>
+                  </w14:schemeClr>
+                </w14:gs>
+                <w14:gs w14:pos="100000">
+                  <w14:schemeClr w14:val="accent4">
+                    <w14:shade w14:val="20000"/>
+                    <w14:satMod w14:val="245000"/>
+                  </w14:schemeClr>
+                </w14:gs>
+              </w14:gsLst>
+              <w14:lin w14:ang="5400000" w14:scaled="0"/>
+            </w14:gradFill>
+          </w14:textFill>
+        </w:rPr>
+        <w:lastRenderedPageBreak/>
+        <w:t xml:space="preserve"> </w:t>
+      </w:r>
+      <w:r>
+        <w:rPr>
+          <w:rFonts w:ascii="Segoe UI" w:hAnsi="Segoe UI" w:cs="Segoe UI"/>
+          <w:b/>
+          <w:caps/>
+          <w:color w:val="000000" w:themeColor="text1"/>
+          <w14:reflection w14:blurRad="12700" w14:stA="28000" w14:stPos="0" w14:endA="0" w14:endPos="45000" w14:dist="1003" w14:dir="5400000" w14:fadeDir="5400000" w14:sx="100000" w14:sy="-100000" w14:kx="0" w14:ky="0" w14:algn="bl"/>
+          <w14:textOutline w14:w="4495" w14:cap="flat" w14:cmpd="sng" w14:algn="ctr">
+            <w14:solidFill>
+              <w14:schemeClr w14:val="accent4">
+                <w14:shade w14:val="50000"/>
+                <w14:satMod w14:val="120000"/>
+              </w14:schemeClr>
+            </w14:solidFill>
+            <w14:prstDash w14:val="solid"/>
+            <w14:round/>
+          </w14:textOutline>
+          <w14:textFill>
+            <w14:gradFill>
+              <w14:gsLst>
+                <w14:gs w14:pos="0">
+                  <w14:schemeClr w14:val="accent4">
+                    <w14:shade w14:val="20000"/>
+                    <w14:satMod w14:val="245000"/>
+                  </w14:schemeClr>
+                </w14:gs>
+                <w14:gs w14:pos="43000">
+                  <w14:schemeClr w14:val="accent4">
+                    <w14:satMod w14:val="255000"/>
+                  </w14:schemeClr>
+                </w14:gs>
+                <w14:gs w14:pos="48000">
+                  <w14:schemeClr w14:val="accent4">
+                    <w14:shade w14:val="85000"/>
+                    <w14:satMod w14:val="255000"/>
+                  </w14:schemeClr>
+                </w14:gs>
+                <w14:gs w14:pos="100000">
+                  <w14:schemeClr w14:val="accent4">
+                    <w14:shade w14:val="20000"/>
+                    <w14:satMod w14:val="245000"/>
+                  </w14:schemeClr>
+                </w14:gs>
+              </w14:gsLst>
+              <w14:lin w14:ang="5400000" w14:scaled="0"/>
+            </w14:gradFill>
+          </w14:textFill>
+        </w:rPr>
         <w:t>Now:</w:t>
+      </w:r>
+    </w:p>
+    <w:p>
+      <w:pPr>
+        <w:spacing w:line="240" w:lineRule="auto"/>
+        <w:rPr>
+          <w:rFonts w:ascii="Segoe UI" w:hAnsi="Segoe UI" w:cs="Segoe UI"/>
+          <w:b/>
+          <w:color w:val="002060"/>
+        </w:rPr>
+      </w:pPr>
+    </w:p>
+    <w:p>
+      <w:pPr>
+        <w:spacing w:line="240" w:lineRule="auto"/>
+        <w:rPr>
+          <w:rFonts w:ascii="Segoe UI" w:hAnsi="Segoe UI" w:cs="Segoe UI"/>
+          <w:b/>
+          <w:color w:val="000000" w:themeColor="text1"/>
+          <w:szCs w:val="28"/>
+        </w:rPr>
+      </w:pPr>
+      <w:r>
+        <w:rPr>
+          <w:rFonts w:ascii="Segoe UI" w:hAnsi="Segoe UI" w:cs="Segoe UI"/>
+          <w:b/>
+          <w:color w:val="000000" w:themeColor="text1"/>
+        </w:rPr>
+        <w:t xml:space="preserve">10. </w:t>
+      </w:r>
+      <w:r>
+        <w:rPr>
+          <w:rFonts w:ascii="Segoe UI" w:hAnsi="Segoe UI" w:cs="Segoe UI"/>
+          <w:b/>
+          <w:color w:val="000000" w:themeColor="text1"/>
+          <w:szCs w:val="28"/>
+        </w:rPr>
+        <w:t>BUGS ( average bugs per class )</w:t>
+      </w:r>
+    </w:p>
+    <w:p>
+      <w:pPr>
+        <w:spacing w:after="0" w:line="240" w:lineRule="auto"/>
+        <w:rPr>
+          <w:rFonts w:ascii="Segoe UI" w:hAnsi="Segoe UI" w:cs="Segoe UI"/>
+          <w:b/>
+          <w:caps/>
+          <w:color w:val="000000" w:themeColor="text1"/>
+          <w:szCs w:val="28"/>
+          <w14:reflection w14:blurRad="12700" w14:stA="28000" w14:stPos="0" w14:endA="0" w14:endPos="45000" w14:dist="1003" w14:dir="5400000" w14:fadeDir="5400000" w14:sx="100000" w14:sy="-100000" w14:kx="0" w14:ky="0" w14:algn="bl"/>
+          <w14:textOutline w14:w="4495" w14:cap="flat" w14:cmpd="sng" w14:algn="ctr">
+            <w14:solidFill>
+              <w14:schemeClr w14:val="accent4">
+                <w14:shade w14:val="50000"/>
+                <w14:satMod w14:val="120000"/>
+              </w14:schemeClr>
+            </w14:solidFill>
+            <w14:prstDash w14:val="solid"/>
+            <w14:round/>
+          </w14:textOutline>
+          <w14:textFill>
+            <w14:gradFill>
+              <w14:gsLst>
+                <w14:gs w14:pos="0">
+                  <w14:schemeClr w14:val="accent4">
+                    <w14:shade w14:val="20000"/>
+                    <w14:satMod w14:val="245000"/>
+                  </w14:schemeClr>
+                </w14:gs>
+                <w14:gs w14:pos="43000">
+                  <w14:schemeClr w14:val="accent4">
+                    <w14:satMod w14:val="255000"/>
+                  </w14:schemeClr>
+                </w14:gs>
+                <w14:gs w14:pos="48000">
+                  <w14:schemeClr w14:val="accent4">
+                    <w14:shade w14:val="85000"/>
+                    <w14:satMod w14:val="255000"/>
+                  </w14:schemeClr>
+                </w14:gs>
+                <w14:gs w14:pos="100000">
+                  <w14:schemeClr w14:val="accent4">
+                    <w14:shade w14:val="20000"/>
+                    <w14:satMod w14:val="245000"/>
+                  </w14:schemeClr>
+                </w14:gs>
+              </w14:gsLst>
+              <w14:lin w14:ang="5400000" w14:scaled="0"/>
+            </w14:gradFill>
+          </w14:textFill>
+        </w:rPr>
+      </w:pPr>
+      <w:r>
+        <w:rPr>
+          <w:rFonts w:ascii="Segoe UI" w:hAnsi="Segoe UI" w:cs="Segoe UI"/>
+          <w:b/>
+          <w:caps/>
+          <w:color w:val="000000" w:themeColor="text1"/>
+          <w:szCs w:val="28"/>
+          <w14:reflection w14:blurRad="12700" w14:stA="28000" w14:stPos="0" w14:endA="0" w14:endPos="45000" w14:dist="1003" w14:dir="5400000" w14:fadeDir="5400000" w14:sx="100000" w14:sy="-100000" w14:kx="0" w14:ky="0" w14:algn="bl"/>
+          <w14:textOutline w14:w="4495" w14:cap="flat" w14:cmpd="sng" w14:algn="ctr">
+            <w14:solidFill>
+              <w14:schemeClr w14:val="accent4">
+                <w14:shade w14:val="50000"/>
+                <w14:satMod w14:val="120000"/>
+              </w14:schemeClr>
+            </w14:solidFill>
+            <w14:prstDash w14:val="solid"/>
+            <w14:round/>
+          </w14:textOutline>
+          <w14:textFill>
+            <w14:gradFill>
+              <w14:gsLst>
+                <w14:gs w14:pos="0">
+                  <w14:schemeClr w14:val="accent4">
+                    <w14:shade w14:val="20000"/>
+                    <w14:satMod w14:val="245000"/>
+                  </w14:schemeClr>
+                </w14:gs>
+                <w14:gs w14:pos="43000">
+                  <w14:schemeClr w14:val="accent4">
+                    <w14:satMod w14:val="255000"/>
+                  </w14:schemeClr>
+                </w14:gs>
+                <w14:gs w14:pos="48000">
+                  <w14:schemeClr w14:val="accent4">
+                    <w14:shade w14:val="85000"/>
+                    <w14:satMod w14:val="255000"/>
+                  </w14:schemeClr>
+                </w14:gs>
+                <w14:gs w14:pos="100000">
+                  <w14:schemeClr w14:val="accent4">
+                    <w14:shade w14:val="20000"/>
+                    <w14:satMod w14:val="245000"/>
+                  </w14:schemeClr>
+                </w14:gs>
+              </w14:gsLst>
+              <w14:lin w14:ang="5400000" w14:scaled="0"/>
+            </w14:gradFill>
+          </w14:textFill>
+        </w:rPr>
+        <w:t xml:space="preserve"> </w:t>
+      </w:r>
+      <w:r>
+        <w:rPr>
+          <w:rFonts w:ascii="Segoe UI" w:hAnsi="Segoe UI" w:cs="Segoe UI"/>
+          <w:b/>
+          <w:caps/>
+          <w:color w:val="000000" w:themeColor="text1"/>
+          <w:szCs w:val="28"/>
+          <w14:reflection w14:blurRad="12700" w14:stA="28000" w14:stPos="0" w14:endA="0" w14:endPos="45000" w14:dist="1003" w14:dir="5400000" w14:fadeDir="5400000" w14:sx="100000" w14:sy="-100000" w14:kx="0" w14:ky="0" w14:algn="bl"/>
+          <w14:textOutline w14:w="4495" w14:cap="flat" w14:cmpd="sng" w14:algn="ctr">
+            <w14:solidFill>
+              <w14:schemeClr w14:val="accent4">
+                <w14:shade w14:val="50000"/>
+                <w14:satMod w14:val="120000"/>
+              </w14:schemeClr>
+            </w14:solidFill>
+            <w14:prstDash w14:val="solid"/>
+            <w14:round/>
+          </w14:textOutline>
+          <w14:textFill>
+            <w14:gradFill>
+              <w14:gsLst>
+                <w14:gs w14:pos="0">
+                  <w14:schemeClr w14:val="accent4">
+                    <w14:shade w14:val="20000"/>
+                    <w14:satMod w14:val="245000"/>
+                  </w14:schemeClr>
+                </w14:gs>
+                <w14:gs w14:pos="43000">
+                  <w14:schemeClr w14:val="accent4">
+                    <w14:satMod w14:val="255000"/>
+                  </w14:schemeClr>
+                </w14:gs>
+                <w14:gs w14:pos="48000">
+                  <w14:schemeClr w14:val="accent4">
+                    <w14:shade w14:val="85000"/>
+                    <w14:satMod w14:val="255000"/>
+                  </w14:schemeClr>
+                </w14:gs>
+                <w14:gs w14:pos="100000">
+                  <w14:schemeClr w14:val="accent4">
+                    <w14:shade w14:val="20000"/>
+                    <w14:satMod w14:val="245000"/>
+                  </w14:schemeClr>
+                </w14:gs>
+              </w14:gsLst>
+              <w14:lin w14:ang="5400000" w14:scaled="0"/>
+            </w14:gradFill>
+          </w14:textFill>
+        </w:rPr>
+        <w:t>Old:</w:t>
       </w:r>
     </w:p>
     <w:p>
@@ -5379,8 +6109,346 @@
         <w:pStyle w:val="ListParagraph"/>
         <w:numPr>
           <w:ilvl w:val="0"/>
-          <w:numId w:val="38"/>
+          <w:numId w:val="30"/>
         </w:numPr>
+        <w:spacing w:after="0" w:line="240" w:lineRule="auto"/>
+        <w:rPr>
+          <w:rFonts w:ascii="Segoe UI" w:hAnsi="Segoe UI" w:cs="Segoe UI"/>
+          <w:i/>
+        </w:rPr>
+      </w:pPr>
+      <w:r>
+        <w:rPr>
+          <w:rFonts w:ascii="Segoe UI" w:hAnsi="Segoe UI" w:cs="Segoe UI"/>
+          <w:i/>
+        </w:rPr>
+        <w:t>2</w:t>
+      </w:r>
+      <w:r>
+        <w:rPr>
+          <w:rFonts w:ascii="Segoe UI" w:hAnsi="Segoe UI" w:cs="Segoe UI"/>
+          <w:i/>
+        </w:rPr>
+        <w:t xml:space="preserve"> bugs in project</w:t>
+      </w:r>
+    </w:p>
+    <w:p>
+      <w:pPr>
+        <w:pStyle w:val="ListParagraph"/>
+        <w:numPr>
+          <w:ilvl w:val="0"/>
+          <w:numId w:val="30"/>
+        </w:numPr>
+        <w:spacing w:after="0" w:line="240" w:lineRule="auto"/>
+        <w:rPr>
+          <w:rFonts w:ascii="Segoe UI" w:hAnsi="Segoe UI" w:cs="Segoe UI"/>
+          <w:i/>
+        </w:rPr>
+      </w:pPr>
+      <w:r>
+        <w:rPr>
+          <w:rFonts w:ascii="Segoe UI" w:hAnsi="Segoe UI" w:cs="Segoe UI"/>
+          <w:i/>
+        </w:rPr>
+        <w:t>0.08 per class</w:t>
+      </w:r>
+    </w:p>
+    <w:p>
+      <w:pPr>
+        <w:spacing w:line="240" w:lineRule="auto"/>
+        <w:rPr>
+          <w:rFonts w:ascii="Segoe UI" w:hAnsi="Segoe UI" w:cs="Segoe UI"/>
+          <w:b/>
+          <w:color w:val="002060"/>
+        </w:rPr>
+      </w:pPr>
+      <w:r>
+        <w:rPr>
+          <w:rFonts w:ascii="Segoe UI" w:hAnsi="Segoe UI" w:cs="Segoe UI"/>
+          <w:b/>
+          <w:color w:val="FF0000"/>
+        </w:rPr>
+        <w:t xml:space="preserve"> </w:t>
+      </w:r>
+      <w:r>
+        <w:rPr>
+          <w:rFonts w:ascii="Segoe UI" w:hAnsi="Segoe UI" w:cs="Segoe UI"/>
+          <w:b/>
+          <w:color w:val="FF0000"/>
+        </w:rPr>
+        <w:t xml:space="preserve"> </w:t>
+      </w:r>
+      <w:r>
+        <w:rPr>
+          <w:rFonts w:ascii="Segoe UI" w:hAnsi="Segoe UI" w:cs="Segoe UI"/>
+          <w:b/>
+          <w:color w:val="FF0000"/>
+        </w:rPr>
+        <w:t xml:space="preserve">!  TARGET !  </w:t>
+      </w:r>
+      <w:r>
+        <w:rPr>
+          <w:rFonts w:ascii="Segoe UI" w:hAnsi="Segoe UI" w:cs="Segoe UI"/>
+          <w:b/>
+          <w:color w:val="002060"/>
+        </w:rPr>
+        <w:t>will have to fix it</w:t>
+      </w:r>
+    </w:p>
+    <w:p>
+      <w:pPr>
+        <w:spacing w:after="0" w:line="240" w:lineRule="auto"/>
+        <w:rPr>
+          <w:rFonts w:ascii="Segoe UI" w:hAnsi="Segoe UI" w:cs="Segoe UI"/>
+          <w:b/>
+          <w:caps/>
+          <w:color w:val="000000" w:themeColor="text1"/>
+          <w14:reflection w14:blurRad="12700" w14:stA="28000" w14:stPos="0" w14:endA="0" w14:endPos="45000" w14:dist="1003" w14:dir="5400000" w14:fadeDir="5400000" w14:sx="100000" w14:sy="-100000" w14:kx="0" w14:ky="0" w14:algn="bl"/>
+          <w14:textOutline w14:w="4495" w14:cap="flat" w14:cmpd="sng" w14:algn="ctr">
+            <w14:solidFill>
+              <w14:schemeClr w14:val="accent4">
+                <w14:shade w14:val="50000"/>
+                <w14:satMod w14:val="120000"/>
+              </w14:schemeClr>
+            </w14:solidFill>
+            <w14:prstDash w14:val="solid"/>
+            <w14:round/>
+          </w14:textOutline>
+          <w14:textFill>
+            <w14:gradFill>
+              <w14:gsLst>
+                <w14:gs w14:pos="0">
+                  <w14:schemeClr w14:val="accent4">
+                    <w14:shade w14:val="20000"/>
+                    <w14:satMod w14:val="245000"/>
+                  </w14:schemeClr>
+                </w14:gs>
+                <w14:gs w14:pos="43000">
+                  <w14:schemeClr w14:val="accent4">
+                    <w14:satMod w14:val="255000"/>
+                  </w14:schemeClr>
+                </w14:gs>
+                <w14:gs w14:pos="48000">
+                  <w14:schemeClr w14:val="accent4">
+                    <w14:shade w14:val="85000"/>
+                    <w14:satMod w14:val="255000"/>
+                  </w14:schemeClr>
+                </w14:gs>
+                <w14:gs w14:pos="100000">
+                  <w14:schemeClr w14:val="accent4">
+                    <w14:shade w14:val="20000"/>
+                    <w14:satMod w14:val="245000"/>
+                  </w14:schemeClr>
+                </w14:gs>
+              </w14:gsLst>
+              <w14:lin w14:ang="5400000" w14:scaled="0"/>
+            </w14:gradFill>
+          </w14:textFill>
+        </w:rPr>
+      </w:pPr>
+      <w:r>
+        <w:rPr>
+          <w:rFonts w:ascii="Segoe UI" w:hAnsi="Segoe UI" w:cs="Segoe UI"/>
+          <w:b/>
+          <w:caps/>
+          <w:color w:val="000000" w:themeColor="text1"/>
+          <w14:reflection w14:blurRad="12700" w14:stA="28000" w14:stPos="0" w14:endA="0" w14:endPos="45000" w14:dist="1003" w14:dir="5400000" w14:fadeDir="5400000" w14:sx="100000" w14:sy="-100000" w14:kx="0" w14:ky="0" w14:algn="bl"/>
+          <w14:textOutline w14:w="4495" w14:cap="flat" w14:cmpd="sng" w14:algn="ctr">
+            <w14:solidFill>
+              <w14:schemeClr w14:val="accent4">
+                <w14:shade w14:val="50000"/>
+                <w14:satMod w14:val="120000"/>
+              </w14:schemeClr>
+            </w14:solidFill>
+            <w14:prstDash w14:val="solid"/>
+            <w14:round/>
+          </w14:textOutline>
+          <w14:textFill>
+            <w14:gradFill>
+              <w14:gsLst>
+                <w14:gs w14:pos="0">
+                  <w14:schemeClr w14:val="accent4">
+                    <w14:shade w14:val="20000"/>
+                    <w14:satMod w14:val="245000"/>
+                  </w14:schemeClr>
+                </w14:gs>
+                <w14:gs w14:pos="43000">
+                  <w14:schemeClr w14:val="accent4">
+                    <w14:satMod w14:val="255000"/>
+                  </w14:schemeClr>
+                </w14:gs>
+                <w14:gs w14:pos="48000">
+                  <w14:schemeClr w14:val="accent4">
+                    <w14:shade w14:val="85000"/>
+                    <w14:satMod w14:val="255000"/>
+                  </w14:schemeClr>
+                </w14:gs>
+                <w14:gs w14:pos="100000">
+                  <w14:schemeClr w14:val="accent4">
+                    <w14:shade w14:val="20000"/>
+                    <w14:satMod w14:val="245000"/>
+                  </w14:schemeClr>
+                </w14:gs>
+              </w14:gsLst>
+              <w14:lin w14:ang="5400000" w14:scaled="0"/>
+            </w14:gradFill>
+          </w14:textFill>
+        </w:rPr>
+        <w:t xml:space="preserve"> </w:t>
+      </w:r>
+      <w:r>
+        <w:rPr>
+          <w:rFonts w:ascii="Segoe UI" w:hAnsi="Segoe UI" w:cs="Segoe UI"/>
+          <w:b/>
+          <w:caps/>
+          <w:color w:val="000000" w:themeColor="text1"/>
+          <w14:reflection w14:blurRad="12700" w14:stA="28000" w14:stPos="0" w14:endA="0" w14:endPos="45000" w14:dist="1003" w14:dir="5400000" w14:fadeDir="5400000" w14:sx="100000" w14:sy="-100000" w14:kx="0" w14:ky="0" w14:algn="bl"/>
+          <w14:textOutline w14:w="4495" w14:cap="flat" w14:cmpd="sng" w14:algn="ctr">
+            <w14:solidFill>
+              <w14:schemeClr w14:val="accent4">
+                <w14:shade w14:val="50000"/>
+                <w14:satMod w14:val="120000"/>
+              </w14:schemeClr>
+            </w14:solidFill>
+            <w14:prstDash w14:val="solid"/>
+            <w14:round/>
+          </w14:textOutline>
+          <w14:textFill>
+            <w14:gradFill>
+              <w14:gsLst>
+                <w14:gs w14:pos="0">
+                  <w14:schemeClr w14:val="accent4">
+                    <w14:shade w14:val="20000"/>
+                    <w14:satMod w14:val="245000"/>
+                  </w14:schemeClr>
+                </w14:gs>
+                <w14:gs w14:pos="43000">
+                  <w14:schemeClr w14:val="accent4">
+                    <w14:satMod w14:val="255000"/>
+                  </w14:schemeClr>
+                </w14:gs>
+                <w14:gs w14:pos="48000">
+                  <w14:schemeClr w14:val="accent4">
+                    <w14:shade w14:val="85000"/>
+                    <w14:satMod w14:val="255000"/>
+                  </w14:schemeClr>
+                </w14:gs>
+                <w14:gs w14:pos="100000">
+                  <w14:schemeClr w14:val="accent4">
+                    <w14:shade w14:val="20000"/>
+                    <w14:satMod w14:val="245000"/>
+                  </w14:schemeClr>
+                </w14:gs>
+              </w14:gsLst>
+              <w14:lin w14:ang="5400000" w14:scaled="0"/>
+            </w14:gradFill>
+          </w14:textFill>
+        </w:rPr>
+        <w:t>Now:</w:t>
+      </w:r>
+      <w:r>
+        <w:rPr>
+          <w:rFonts w:ascii="Segoe UI" w:hAnsi="Segoe UI" w:cs="Segoe UI"/>
+          <w:b/>
+          <w:caps/>
+          <w:color w:val="000000" w:themeColor="text1"/>
+          <w14:reflection w14:blurRad="12700" w14:stA="28000" w14:stPos="0" w14:endA="0" w14:endPos="45000" w14:dist="1003" w14:dir="5400000" w14:fadeDir="5400000" w14:sx="100000" w14:sy="-100000" w14:kx="0" w14:ky="0" w14:algn="bl"/>
+          <w14:textOutline w14:w="4495" w14:cap="flat" w14:cmpd="sng" w14:algn="ctr">
+            <w14:solidFill>
+              <w14:schemeClr w14:val="accent4">
+                <w14:shade w14:val="50000"/>
+                <w14:satMod w14:val="120000"/>
+              </w14:schemeClr>
+            </w14:solidFill>
+            <w14:prstDash w14:val="solid"/>
+            <w14:round/>
+          </w14:textOutline>
+          <w14:textFill>
+            <w14:gradFill>
+              <w14:gsLst>
+                <w14:gs w14:pos="0">
+                  <w14:schemeClr w14:val="accent4">
+                    <w14:shade w14:val="20000"/>
+                    <w14:satMod w14:val="245000"/>
+                  </w14:schemeClr>
+                </w14:gs>
+                <w14:gs w14:pos="43000">
+                  <w14:schemeClr w14:val="accent4">
+                    <w14:satMod w14:val="255000"/>
+                  </w14:schemeClr>
+                </w14:gs>
+                <w14:gs w14:pos="48000">
+                  <w14:schemeClr w14:val="accent4">
+                    <w14:shade w14:val="85000"/>
+                    <w14:satMod w14:val="255000"/>
+                  </w14:schemeClr>
+                </w14:gs>
+                <w14:gs w14:pos="100000">
+                  <w14:schemeClr w14:val="accent4">
+                    <w14:shade w14:val="20000"/>
+                    <w14:satMod w14:val="245000"/>
+                  </w14:schemeClr>
+                </w14:gs>
+              </w14:gsLst>
+              <w14:lin w14:ang="5400000" w14:scaled="0"/>
+            </w14:gradFill>
+          </w14:textFill>
+        </w:rPr>
+        <w:t xml:space="preserve"> </w:t>
+      </w:r>
+    </w:p>
+    <w:p>
+      <w:pPr>
+        <w:pStyle w:val="ListParagraph"/>
+        <w:numPr>
+          <w:ilvl w:val="0"/>
+          <w:numId w:val="30"/>
+        </w:numPr>
+        <w:spacing w:after="0" w:line="240" w:lineRule="auto"/>
+        <w:rPr>
+          <w:rFonts w:ascii="Segoe UI" w:hAnsi="Segoe UI" w:cs="Segoe UI"/>
+          <w:i/>
+        </w:rPr>
+      </w:pPr>
+      <w:r>
+        <w:rPr>
+          <w:rFonts w:ascii="Segoe UI" w:hAnsi="Segoe UI" w:cs="Segoe UI"/>
+          <w:i/>
+        </w:rPr>
+        <w:t>0</w:t>
+      </w:r>
+      <w:r>
+        <w:rPr>
+          <w:rFonts w:ascii="Segoe UI" w:hAnsi="Segoe UI" w:cs="Segoe UI"/>
+          <w:i/>
+        </w:rPr>
+        <w:t xml:space="preserve"> bugs in project</w:t>
+      </w:r>
+    </w:p>
+    <w:p>
+      <w:pPr>
+        <w:pStyle w:val="ListParagraph"/>
+        <w:numPr>
+          <w:ilvl w:val="0"/>
+          <w:numId w:val="30"/>
+        </w:numPr>
+        <w:spacing w:after="0" w:line="240" w:lineRule="auto"/>
+        <w:rPr>
+          <w:rFonts w:ascii="Segoe UI" w:hAnsi="Segoe UI" w:cs="Segoe UI"/>
+          <w:i/>
+        </w:rPr>
+      </w:pPr>
+      <w:r>
+        <w:rPr>
+          <w:rFonts w:ascii="Segoe UI" w:hAnsi="Segoe UI" w:cs="Segoe UI"/>
+          <w:i/>
+        </w:rPr>
+        <w:t>0 per class</w:t>
+      </w:r>
+    </w:p>
+    <w:p>
+      <w:pPr>
+        <w:spacing w:after="0" w:line="240" w:lineRule="auto"/>
         <w:rPr>
           <w:rFonts w:ascii="Segoe UI" w:hAnsi="Segoe UI" w:cs="Segoe UI"/>
           <w:b/>
@@ -5392,6 +6460,22 @@
         <w:rPr>
           <w:rFonts w:ascii="Segoe UI" w:hAnsi="Segoe UI" w:cs="Segoe UI"/>
           <w:b/>
+          <w:color w:val="FF0000"/>
+        </w:rPr>
+        <w:t xml:space="preserve">  </w:t>
+      </w:r>
+      <w:r>
+        <w:rPr>
+          <w:rFonts w:ascii="Segoe UI" w:hAnsi="Segoe UI" w:cs="Segoe UI"/>
+          <w:b/>
+          <w:color w:val="FF0000"/>
+        </w:rPr>
+        <w:t xml:space="preserve">!  TARGET !  </w:t>
+      </w:r>
+      <w:r>
+        <w:rPr>
+          <w:rFonts w:ascii="Segoe UI" w:hAnsi="Segoe UI" w:cs="Segoe UI"/>
+          <w:b/>
           <w:color w:val="002060"/>
           <w:highlight w:val="green"/>
         </w:rPr>
@@ -5400,7 +6484,7 @@
     </w:p>
     <w:p>
       <w:pPr>
-        <w:ind w:left="720"/>
+        <w:spacing w:line="240" w:lineRule="auto"/>
         <w:rPr>
           <w:rFonts w:ascii="Segoe UI" w:hAnsi="Segoe UI" w:cs="Segoe UI"/>
           <w:b/>
@@ -5410,6 +6494,7 @@
     </w:p>
     <w:p>
       <w:pPr>
+        <w:spacing w:line="240" w:lineRule="auto"/>
         <w:rPr>
           <w:rFonts w:ascii="Segoe UI" w:hAnsi="Segoe UI" w:cs="Segoe UI"/>
           <w:b/>
@@ -5423,6 +6508,118 @@
           <w:szCs w:val="28"/>
         </w:rPr>
         <w:t>11. VIOLATIONS ( problems per class / errors or warnings )</w:t>
+      </w:r>
+    </w:p>
+    <w:p>
+      <w:pPr>
+        <w:spacing w:after="0" w:line="240" w:lineRule="auto"/>
+        <w:rPr>
+          <w:rFonts w:ascii="Segoe UI" w:hAnsi="Segoe UI" w:cs="Segoe UI"/>
+          <w:b/>
+          <w:szCs w:val="28"/>
+        </w:rPr>
+      </w:pPr>
+      <w:r>
+        <w:rPr>
+          <w:rFonts w:ascii="Segoe UI" w:hAnsi="Segoe UI" w:cs="Segoe UI"/>
+          <w:b/>
+          <w:caps/>
+          <w:color w:val="000000" w:themeColor="text1"/>
+          <w:szCs w:val="28"/>
+          <w14:reflection w14:blurRad="12700" w14:stA="28000" w14:stPos="0" w14:endA="0" w14:endPos="45000" w14:dist="1003" w14:dir="5400000" w14:fadeDir="5400000" w14:sx="100000" w14:sy="-100000" w14:kx="0" w14:ky="0" w14:algn="bl"/>
+          <w14:textOutline w14:w="4495" w14:cap="flat" w14:cmpd="sng" w14:algn="ctr">
+            <w14:solidFill>
+              <w14:schemeClr w14:val="accent4">
+                <w14:shade w14:val="50000"/>
+                <w14:satMod w14:val="120000"/>
+              </w14:schemeClr>
+            </w14:solidFill>
+            <w14:prstDash w14:val="solid"/>
+            <w14:round/>
+          </w14:textOutline>
+          <w14:textFill>
+            <w14:gradFill>
+              <w14:gsLst>
+                <w14:gs w14:pos="0">
+                  <w14:schemeClr w14:val="accent4">
+                    <w14:shade w14:val="20000"/>
+                    <w14:satMod w14:val="245000"/>
+                  </w14:schemeClr>
+                </w14:gs>
+                <w14:gs w14:pos="43000">
+                  <w14:schemeClr w14:val="accent4">
+                    <w14:satMod w14:val="255000"/>
+                  </w14:schemeClr>
+                </w14:gs>
+                <w14:gs w14:pos="48000">
+                  <w14:schemeClr w14:val="accent4">
+                    <w14:shade w14:val="85000"/>
+                    <w14:satMod w14:val="255000"/>
+                  </w14:schemeClr>
+                </w14:gs>
+                <w14:gs w14:pos="100000">
+                  <w14:schemeClr w14:val="accent4">
+                    <w14:shade w14:val="20000"/>
+                    <w14:satMod w14:val="245000"/>
+                  </w14:schemeClr>
+                </w14:gs>
+              </w14:gsLst>
+              <w14:lin w14:ang="5400000" w14:scaled="0"/>
+            </w14:gradFill>
+          </w14:textFill>
+        </w:rPr>
+        <w:t xml:space="preserve"> </w:t>
+      </w:r>
+      <w:r>
+        <w:rPr>
+          <w:rFonts w:ascii="Segoe UI" w:hAnsi="Segoe UI" w:cs="Segoe UI"/>
+          <w:b/>
+          <w:caps/>
+          <w:color w:val="000000" w:themeColor="text1"/>
+          <w:szCs w:val="28"/>
+          <w14:reflection w14:blurRad="12700" w14:stA="28000" w14:stPos="0" w14:endA="0" w14:endPos="45000" w14:dist="1003" w14:dir="5400000" w14:fadeDir="5400000" w14:sx="100000" w14:sy="-100000" w14:kx="0" w14:ky="0" w14:algn="bl"/>
+          <w14:textOutline w14:w="4495" w14:cap="flat" w14:cmpd="sng" w14:algn="ctr">
+            <w14:solidFill>
+              <w14:schemeClr w14:val="accent4">
+                <w14:shade w14:val="50000"/>
+                <w14:satMod w14:val="120000"/>
+              </w14:schemeClr>
+            </w14:solidFill>
+            <w14:prstDash w14:val="solid"/>
+            <w14:round/>
+          </w14:textOutline>
+          <w14:textFill>
+            <w14:gradFill>
+              <w14:gsLst>
+                <w14:gs w14:pos="0">
+                  <w14:schemeClr w14:val="accent4">
+                    <w14:shade w14:val="20000"/>
+                    <w14:satMod w14:val="245000"/>
+                  </w14:schemeClr>
+                </w14:gs>
+                <w14:gs w14:pos="43000">
+                  <w14:schemeClr w14:val="accent4">
+                    <w14:satMod w14:val="255000"/>
+                  </w14:schemeClr>
+                </w14:gs>
+                <w14:gs w14:pos="48000">
+                  <w14:schemeClr w14:val="accent4">
+                    <w14:shade w14:val="85000"/>
+                    <w14:satMod w14:val="255000"/>
+                  </w14:schemeClr>
+                </w14:gs>
+                <w14:gs w14:pos="100000">
+                  <w14:schemeClr w14:val="accent4">
+                    <w14:shade w14:val="20000"/>
+                    <w14:satMod w14:val="245000"/>
+                  </w14:schemeClr>
+                </w14:gs>
+              </w14:gsLst>
+              <w14:lin w14:ang="5400000" w14:scaled="0"/>
+            </w14:gradFill>
+          </w14:textFill>
+        </w:rPr>
+        <w:t>Old:</w:t>
       </w:r>
     </w:p>
     <w:p>
@@ -5432,6 +6629,7 @@
           <w:ilvl w:val="0"/>
           <w:numId w:val="33"/>
         </w:numPr>
+        <w:spacing w:after="0" w:line="240" w:lineRule="auto"/>
         <w:rPr>
           <w:rFonts w:ascii="Segoe UI" w:hAnsi="Segoe UI" w:cs="Segoe UI"/>
           <w:i/>
@@ -5462,6 +6660,7 @@
           <w:ilvl w:val="0"/>
           <w:numId w:val="33"/>
         </w:numPr>
+        <w:spacing w:after="0" w:line="240" w:lineRule="auto"/>
         <w:rPr>
           <w:rFonts w:ascii="Segoe UI" w:hAnsi="Segoe UI" w:cs="Segoe UI"/>
           <w:i/>
@@ -5492,6 +6691,7 @@
           <w:ilvl w:val="0"/>
           <w:numId w:val="33"/>
         </w:numPr>
+        <w:spacing w:after="0" w:line="240" w:lineRule="auto"/>
         <w:rPr>
           <w:rFonts w:ascii="Segoe UI" w:hAnsi="Segoe UI" w:cs="Segoe UI"/>
           <w:i/>
@@ -5538,6 +6738,7 @@
           <w:ilvl w:val="0"/>
           <w:numId w:val="33"/>
         </w:numPr>
+        <w:spacing w:after="0" w:line="240" w:lineRule="auto"/>
         <w:rPr>
           <w:rFonts w:ascii="Segoe UI" w:hAnsi="Segoe UI" w:cs="Segoe UI"/>
           <w:i/>
@@ -5555,6 +6756,7 @@
     </w:p>
     <w:p>
       <w:pPr>
+        <w:spacing w:line="240" w:lineRule="auto"/>
         <w:rPr>
           <w:rFonts w:ascii="Segoe UI" w:hAnsi="Segoe UI" w:cs="Segoe UI"/>
           <w:b/>
@@ -5588,13 +6790,247 @@
     </w:p>
     <w:p>
       <w:pPr>
-        <w:rPr>
-          <w:rFonts w:ascii="Segoe UI" w:hAnsi="Segoe UI" w:cs="Segoe UI"/>
-        </w:rPr>
-      </w:pPr>
-    </w:p>
-    <w:p>
-      <w:pPr>
+        <w:spacing w:line="240" w:lineRule="auto"/>
+        <w:rPr>
+          <w:rFonts w:ascii="Segoe UI" w:hAnsi="Segoe UI" w:cs="Segoe UI"/>
+          <w:b/>
+          <w:color w:val="002060"/>
+        </w:rPr>
+      </w:pPr>
+      <w:r>
+        <w:rPr>
+          <w:rFonts w:ascii="Segoe UI" w:hAnsi="Segoe UI" w:cs="Segoe UI"/>
+          <w:b/>
+          <w:caps/>
+          <w:color w:val="000000" w:themeColor="text1"/>
+          <w14:reflection w14:blurRad="12700" w14:stA="28000" w14:stPos="0" w14:endA="0" w14:endPos="45000" w14:dist="1003" w14:dir="5400000" w14:fadeDir="5400000" w14:sx="100000" w14:sy="-100000" w14:kx="0" w14:ky="0" w14:algn="bl"/>
+          <w14:textOutline w14:w="4495" w14:cap="flat" w14:cmpd="sng" w14:algn="ctr">
+            <w14:solidFill>
+              <w14:schemeClr w14:val="accent4">
+                <w14:shade w14:val="50000"/>
+                <w14:satMod w14:val="120000"/>
+              </w14:schemeClr>
+            </w14:solidFill>
+            <w14:prstDash w14:val="solid"/>
+            <w14:round/>
+          </w14:textOutline>
+          <w14:textFill>
+            <w14:gradFill>
+              <w14:gsLst>
+                <w14:gs w14:pos="0">
+                  <w14:schemeClr w14:val="accent4">
+                    <w14:shade w14:val="20000"/>
+                    <w14:satMod w14:val="245000"/>
+                  </w14:schemeClr>
+                </w14:gs>
+                <w14:gs w14:pos="43000">
+                  <w14:schemeClr w14:val="accent4">
+                    <w14:satMod w14:val="255000"/>
+                  </w14:schemeClr>
+                </w14:gs>
+                <w14:gs w14:pos="48000">
+                  <w14:schemeClr w14:val="accent4">
+                    <w14:shade w14:val="85000"/>
+                    <w14:satMod w14:val="255000"/>
+                  </w14:schemeClr>
+                </w14:gs>
+                <w14:gs w14:pos="100000">
+                  <w14:schemeClr w14:val="accent4">
+                    <w14:shade w14:val="20000"/>
+                    <w14:satMod w14:val="245000"/>
+                  </w14:schemeClr>
+                </w14:gs>
+              </w14:gsLst>
+              <w14:lin w14:ang="5400000" w14:scaled="0"/>
+            </w14:gradFill>
+          </w14:textFill>
+        </w:rPr>
+        <w:t xml:space="preserve"> </w:t>
+      </w:r>
+      <w:r>
+        <w:rPr>
+          <w:rFonts w:ascii="Segoe UI" w:hAnsi="Segoe UI" w:cs="Segoe UI"/>
+          <w:b/>
+          <w:caps/>
+          <w:color w:val="000000" w:themeColor="text1"/>
+          <w14:reflection w14:blurRad="12700" w14:stA="28000" w14:stPos="0" w14:endA="0" w14:endPos="45000" w14:dist="1003" w14:dir="5400000" w14:fadeDir="5400000" w14:sx="100000" w14:sy="-100000" w14:kx="0" w14:ky="0" w14:algn="bl"/>
+          <w14:textOutline w14:w="4495" w14:cap="flat" w14:cmpd="sng" w14:algn="ctr">
+            <w14:solidFill>
+              <w14:schemeClr w14:val="accent4">
+                <w14:shade w14:val="50000"/>
+                <w14:satMod w14:val="120000"/>
+              </w14:schemeClr>
+            </w14:solidFill>
+            <w14:prstDash w14:val="solid"/>
+            <w14:round/>
+          </w14:textOutline>
+          <w14:textFill>
+            <w14:gradFill>
+              <w14:gsLst>
+                <w14:gs w14:pos="0">
+                  <w14:schemeClr w14:val="accent4">
+                    <w14:shade w14:val="20000"/>
+                    <w14:satMod w14:val="245000"/>
+                  </w14:schemeClr>
+                </w14:gs>
+                <w14:gs w14:pos="43000">
+                  <w14:schemeClr w14:val="accent4">
+                    <w14:satMod w14:val="255000"/>
+                  </w14:schemeClr>
+                </w14:gs>
+                <w14:gs w14:pos="48000">
+                  <w14:schemeClr w14:val="accent4">
+                    <w14:shade w14:val="85000"/>
+                    <w14:satMod w14:val="255000"/>
+                  </w14:schemeClr>
+                </w14:gs>
+                <w14:gs w14:pos="100000">
+                  <w14:schemeClr w14:val="accent4">
+                    <w14:shade w14:val="20000"/>
+                    <w14:satMod w14:val="245000"/>
+                  </w14:schemeClr>
+                </w14:gs>
+              </w14:gsLst>
+              <w14:lin w14:ang="5400000" w14:scaled="0"/>
+            </w14:gradFill>
+          </w14:textFill>
+        </w:rPr>
+        <w:t>Now:</w:t>
+      </w:r>
+      <w:r>
+        <w:rPr>
+          <w:rFonts w:ascii="Segoe UI" w:hAnsi="Segoe UI" w:cs="Segoe UI"/>
+          <w:b/>
+          <w:caps/>
+          <w:color w:val="000000" w:themeColor="text1"/>
+          <w14:reflection w14:blurRad="12700" w14:stA="28000" w14:stPos="0" w14:endA="0" w14:endPos="45000" w14:dist="1003" w14:dir="5400000" w14:fadeDir="5400000" w14:sx="100000" w14:sy="-100000" w14:kx="0" w14:ky="0" w14:algn="bl"/>
+          <w14:textOutline w14:w="4495" w14:cap="flat" w14:cmpd="sng" w14:algn="ctr">
+            <w14:solidFill>
+              <w14:schemeClr w14:val="accent4">
+                <w14:shade w14:val="50000"/>
+                <w14:satMod w14:val="120000"/>
+              </w14:schemeClr>
+            </w14:solidFill>
+            <w14:prstDash w14:val="solid"/>
+            <w14:round/>
+          </w14:textOutline>
+          <w14:textFill>
+            <w14:gradFill>
+              <w14:gsLst>
+                <w14:gs w14:pos="0">
+                  <w14:schemeClr w14:val="accent4">
+                    <w14:shade w14:val="20000"/>
+                    <w14:satMod w14:val="245000"/>
+                  </w14:schemeClr>
+                </w14:gs>
+                <w14:gs w14:pos="43000">
+                  <w14:schemeClr w14:val="accent4">
+                    <w14:satMod w14:val="255000"/>
+                  </w14:schemeClr>
+                </w14:gs>
+                <w14:gs w14:pos="48000">
+                  <w14:schemeClr w14:val="accent4">
+                    <w14:shade w14:val="85000"/>
+                    <w14:satMod w14:val="255000"/>
+                  </w14:schemeClr>
+                </w14:gs>
+                <w14:gs w14:pos="100000">
+                  <w14:schemeClr w14:val="accent4">
+                    <w14:shade w14:val="20000"/>
+                    <w14:satMod w14:val="245000"/>
+                  </w14:schemeClr>
+                </w14:gs>
+              </w14:gsLst>
+              <w14:lin w14:ang="5400000" w14:scaled="0"/>
+            </w14:gradFill>
+          </w14:textFill>
+        </w:rPr>
+        <w:t xml:space="preserve"> </w:t>
+      </w:r>
+    </w:p>
+    <w:p>
+      <w:pPr>
+        <w:spacing w:line="240" w:lineRule="auto"/>
+        <w:rPr>
+          <w:rFonts w:ascii="Segoe UI" w:hAnsi="Segoe UI" w:cs="Segoe UI"/>
+        </w:rPr>
+      </w:pPr>
+    </w:p>
+    <w:p>
+      <w:pPr>
+        <w:spacing w:line="240" w:lineRule="auto"/>
+        <w:rPr>
+          <w:rFonts w:ascii="Segoe UI" w:hAnsi="Segoe UI" w:cs="Segoe UI"/>
+        </w:rPr>
+      </w:pPr>
+    </w:p>
+    <w:p>
+      <w:pPr>
+        <w:spacing w:line="240" w:lineRule="auto"/>
+        <w:rPr>
+          <w:rFonts w:ascii="Segoe UI" w:hAnsi="Segoe UI" w:cs="Segoe UI"/>
+        </w:rPr>
+      </w:pPr>
+    </w:p>
+    <w:p>
+      <w:pPr>
+        <w:spacing w:line="240" w:lineRule="auto"/>
+        <w:rPr>
+          <w:rFonts w:ascii="Segoe UI" w:hAnsi="Segoe UI" w:cs="Segoe UI"/>
+        </w:rPr>
+      </w:pPr>
+    </w:p>
+    <w:p>
+      <w:pPr>
+        <w:spacing w:line="240" w:lineRule="auto"/>
+        <w:rPr>
+          <w:rFonts w:ascii="Segoe UI" w:hAnsi="Segoe UI" w:cs="Segoe UI"/>
+        </w:rPr>
+      </w:pPr>
+    </w:p>
+    <w:p>
+      <w:pPr>
+        <w:spacing w:line="240" w:lineRule="auto"/>
+        <w:rPr>
+          <w:rFonts w:ascii="Segoe UI" w:hAnsi="Segoe UI" w:cs="Segoe UI"/>
+        </w:rPr>
+      </w:pPr>
+    </w:p>
+    <w:p>
+      <w:pPr>
+        <w:spacing w:line="240" w:lineRule="auto"/>
+        <w:rPr>
+          <w:rFonts w:ascii="Segoe UI" w:hAnsi="Segoe UI" w:cs="Segoe UI"/>
+        </w:rPr>
+      </w:pPr>
+    </w:p>
+    <w:p>
+      <w:pPr>
+        <w:spacing w:line="240" w:lineRule="auto"/>
+        <w:rPr>
+          <w:rFonts w:ascii="Segoe UI" w:hAnsi="Segoe UI" w:cs="Segoe UI"/>
+        </w:rPr>
+      </w:pPr>
+    </w:p>
+    <w:p>
+      <w:pPr>
+        <w:spacing w:line="240" w:lineRule="auto"/>
+        <w:rPr>
+          <w:rFonts w:ascii="Segoe UI" w:hAnsi="Segoe UI" w:cs="Segoe UI"/>
+        </w:rPr>
+      </w:pPr>
+    </w:p>
+    <w:p>
+      <w:pPr>
+        <w:spacing w:line="240" w:lineRule="auto"/>
+        <w:rPr>
+          <w:rFonts w:ascii="Segoe UI" w:hAnsi="Segoe UI" w:cs="Segoe UI"/>
+        </w:rPr>
+      </w:pPr>
+    </w:p>
+    <w:p>
+      <w:pPr>
+        <w:spacing w:line="240" w:lineRule="auto"/>
         <w:rPr>
           <w:rFonts w:ascii="Segoe UI" w:hAnsi="Segoe UI" w:cs="Segoe UI"/>
           <w:b/>
@@ -5607,6 +7043,7 @@
           <w:b/>
           <w:sz w:val="36"/>
         </w:rPr>
+        <w:lastRenderedPageBreak/>
         <w:t>References</w:t>
       </w:r>
       <w:r>
@@ -5620,6 +7057,7 @@
     </w:p>
     <w:p>
       <w:pPr>
+        <w:spacing w:line="240" w:lineRule="auto"/>
         <w:rPr>
           <w:rFonts w:ascii="Segoe UI" w:hAnsi="Segoe UI" w:cs="Segoe UI"/>
           <w:b/>
@@ -5629,6 +7067,7 @@
     </w:p>
     <w:p>
       <w:pPr>
+        <w:spacing w:line="240" w:lineRule="auto"/>
         <w:ind w:left="360"/>
         <w:rPr>
           <w:rFonts w:ascii="Segoe UI" w:hAnsi="Segoe UI" w:cs="Segoe UI"/>
@@ -5660,6 +7099,7 @@
           <w:ilvl w:val="0"/>
           <w:numId w:val="35"/>
         </w:numPr>
+        <w:spacing w:line="240" w:lineRule="auto"/>
         <w:rPr>
           <w:rFonts w:ascii="Segoe UI" w:hAnsi="Segoe UI" w:cs="Segoe UI"/>
           <w:sz w:val="28"/>
@@ -5690,6 +7130,7 @@
           <w:ilvl w:val="0"/>
           <w:numId w:val="35"/>
         </w:numPr>
+        <w:spacing w:line="240" w:lineRule="auto"/>
         <w:rPr>
           <w:rFonts w:ascii="Segoe UI" w:hAnsi="Segoe UI" w:cs="Segoe UI"/>
           <w:sz w:val="28"/>
@@ -5709,6 +7150,7 @@
     <w:p>
       <w:pPr>
         <w:pStyle w:val="ListParagraph"/>
+        <w:spacing w:line="240" w:lineRule="auto"/>
         <w:ind w:left="1080"/>
         <w:rPr>
           <w:rFonts w:ascii="Segoe UI" w:hAnsi="Segoe UI" w:cs="Segoe UI"/>
@@ -5718,6 +7160,7 @@
     </w:p>
     <w:p>
       <w:pPr>
+        <w:spacing w:line="240" w:lineRule="auto"/>
         <w:ind w:left="360"/>
         <w:rPr>
           <w:rFonts w:ascii="Segoe UI" w:hAnsi="Segoe UI" w:cs="Segoe UI"/>
@@ -5749,6 +7192,7 @@
           <w:ilvl w:val="0"/>
           <w:numId w:val="34"/>
         </w:numPr>
+        <w:spacing w:line="240" w:lineRule="auto"/>
         <w:rPr>
           <w:rFonts w:ascii="Segoe UI" w:hAnsi="Segoe UI" w:cs="Segoe UI"/>
           <w:sz w:val="28"/>
@@ -5775,6 +7219,7 @@
     <w:p>
       <w:pPr>
         <w:pStyle w:val="ListParagraph"/>
+        <w:spacing w:line="240" w:lineRule="auto"/>
         <w:ind w:left="1080"/>
         <w:rPr>
           <w:rFonts w:ascii="Segoe UI" w:hAnsi="Segoe UI" w:cs="Segoe UI"/>
@@ -5784,6 +7229,7 @@
     </w:p>
     <w:p>
       <w:pPr>
+        <w:spacing w:line="240" w:lineRule="auto"/>
         <w:ind w:left="360"/>
         <w:rPr>
           <w:rFonts w:ascii="Segoe UI" w:hAnsi="Segoe UI" w:cs="Segoe UI"/>
@@ -5815,6 +7261,7 @@
           <w:ilvl w:val="0"/>
           <w:numId w:val="2"/>
         </w:numPr>
+        <w:spacing w:line="240" w:lineRule="auto"/>
         <w:rPr>
           <w:rFonts w:ascii="Segoe UI" w:hAnsi="Segoe UI" w:cs="Segoe UI"/>
           <w:sz w:val="28"/>
@@ -5852,6 +7299,7 @@
           <w:ilvl w:val="0"/>
           <w:numId w:val="2"/>
         </w:numPr>
+        <w:spacing w:line="240" w:lineRule="auto"/>
         <w:rPr>
           <w:rFonts w:ascii="Segoe UI" w:hAnsi="Segoe UI" w:cs="Segoe UI"/>
           <w:sz w:val="28"/>
@@ -5884,6 +7332,7 @@
     </w:p>
     <w:p>
       <w:pPr>
+        <w:spacing w:line="240" w:lineRule="auto"/>
         <w:ind w:left="360"/>
         <w:rPr>
           <w:rFonts w:ascii="Segoe UI" w:hAnsi="Segoe UI" w:cs="Segoe UI"/>
@@ -5893,6 +7342,7 @@
     </w:p>
     <w:p>
       <w:pPr>
+        <w:spacing w:line="240" w:lineRule="auto"/>
         <w:rPr>
           <w:rFonts w:ascii="Segoe UI" w:hAnsi="Segoe UI" w:cs="Segoe UI"/>
           <w:b/>
@@ -5930,6 +7380,7 @@
           <w:ilvl w:val="0"/>
           <w:numId w:val="31"/>
         </w:numPr>
+        <w:spacing w:line="240" w:lineRule="auto"/>
         <w:rPr>
           <w:rFonts w:ascii="Segoe UI" w:hAnsi="Segoe UI" w:cs="Segoe UI"/>
           <w:color w:val="000000" w:themeColor="text1"/>
@@ -5958,6 +7409,7 @@
           <w:ilvl w:val="0"/>
           <w:numId w:val="31"/>
         </w:numPr>
+        <w:spacing w:line="240" w:lineRule="auto"/>
         <w:rPr>
           <w:rFonts w:ascii="Segoe UI" w:hAnsi="Segoe UI" w:cs="Segoe UI"/>
           <w:color w:val="000000" w:themeColor="text1"/>
@@ -5996,6 +7448,7 @@
           <w:ilvl w:val="0"/>
           <w:numId w:val="31"/>
         </w:numPr>
+        <w:spacing w:line="240" w:lineRule="auto"/>
         <w:rPr>
           <w:rFonts w:ascii="Segoe UI" w:hAnsi="Segoe UI" w:cs="Segoe UI"/>
           <w:color w:val="000000" w:themeColor="text1"/>
@@ -6115,7 +7568,7 @@
           <w:rPr>
             <w:noProof/>
           </w:rPr>
-          <w:t>8</w:t>
+          <w:t>6</w:t>
         </w:r>
         <w:r>
           <w:rPr>
@@ -6239,7 +7692,7 @@
       <w:lvlText w:val=""/>
       <w:lvlJc w:val="left"/>
       <w:pPr>
-        <w:ind w:left="1140" w:hanging="360"/>
+        <w:ind w:left="720" w:hanging="360"/>
       </w:pPr>
       <w:rPr>
         <w:rFonts w:ascii="Wingdings" w:hAnsi="Wingdings" w:hint="default"/>
@@ -6253,7 +7706,7 @@
       <w:lvlText w:val="o"/>
       <w:lvlJc w:val="left"/>
       <w:pPr>
-        <w:ind w:left="1860" w:hanging="360"/>
+        <w:ind w:left="960" w:hanging="360"/>
       </w:pPr>
       <w:rPr>
         <w:rFonts w:ascii="Courier New" w:hAnsi="Courier New" w:cs="Courier New" w:hint="default"/>
@@ -6265,7 +7718,7 @@
       <w:lvlText w:val=""/>
       <w:lvlJc w:val="left"/>
       <w:pPr>
-        <w:ind w:left="2580" w:hanging="360"/>
+        <w:ind w:left="1680" w:hanging="360"/>
       </w:pPr>
       <w:rPr>
         <w:rFonts w:ascii="Wingdings" w:hAnsi="Wingdings" w:hint="default"/>
@@ -6277,7 +7730,7 @@
       <w:lvlText w:val=""/>
       <w:lvlJc w:val="left"/>
       <w:pPr>
-        <w:ind w:left="3300" w:hanging="360"/>
+        <w:ind w:left="2400" w:hanging="360"/>
       </w:pPr>
       <w:rPr>
         <w:rFonts w:ascii="Symbol" w:hAnsi="Symbol" w:hint="default"/>
@@ -6289,7 +7742,7 @@
       <w:lvlText w:val="o"/>
       <w:lvlJc w:val="left"/>
       <w:pPr>
-        <w:ind w:left="4020" w:hanging="360"/>
+        <w:ind w:left="3120" w:hanging="360"/>
       </w:pPr>
       <w:rPr>
         <w:rFonts w:ascii="Courier New" w:hAnsi="Courier New" w:cs="Courier New" w:hint="default"/>
@@ -6301,7 +7754,7 @@
       <w:lvlText w:val=""/>
       <w:lvlJc w:val="left"/>
       <w:pPr>
-        <w:ind w:left="4740" w:hanging="360"/>
+        <w:ind w:left="3840" w:hanging="360"/>
       </w:pPr>
       <w:rPr>
         <w:rFonts w:ascii="Wingdings" w:hAnsi="Wingdings" w:hint="default"/>
@@ -6313,7 +7766,7 @@
       <w:lvlText w:val=""/>
       <w:lvlJc w:val="left"/>
       <w:pPr>
-        <w:ind w:left="5460" w:hanging="360"/>
+        <w:ind w:left="4560" w:hanging="360"/>
       </w:pPr>
       <w:rPr>
         <w:rFonts w:ascii="Symbol" w:hAnsi="Symbol" w:hint="default"/>
@@ -6325,7 +7778,7 @@
       <w:lvlText w:val="o"/>
       <w:lvlJc w:val="left"/>
       <w:pPr>
-        <w:ind w:left="6180" w:hanging="360"/>
+        <w:ind w:left="5280" w:hanging="360"/>
       </w:pPr>
       <w:rPr>
         <w:rFonts w:ascii="Courier New" w:hAnsi="Courier New" w:cs="Courier New" w:hint="default"/>
@@ -6337,7 +7790,7 @@
       <w:lvlText w:val=""/>
       <w:lvlJc w:val="left"/>
       <w:pPr>
-        <w:ind w:left="6900" w:hanging="360"/>
+        <w:ind w:left="6000" w:hanging="360"/>
       </w:pPr>
       <w:rPr>
         <w:rFonts w:ascii="Wingdings" w:hAnsi="Wingdings" w:hint="default"/>
@@ -6354,7 +7807,7 @@
       <w:lvlText w:val=""/>
       <w:lvlJc w:val="left"/>
       <w:pPr>
-        <w:ind w:left="1080" w:hanging="360"/>
+        <w:ind w:left="810" w:hanging="360"/>
       </w:pPr>
       <w:rPr>
         <w:rFonts w:ascii="Wingdings" w:hAnsi="Wingdings" w:hint="default"/>
@@ -6368,7 +7821,7 @@
       <w:lvlText w:val="o"/>
       <w:lvlJc w:val="left"/>
       <w:pPr>
-        <w:ind w:left="1800" w:hanging="360"/>
+        <w:ind w:left="1530" w:hanging="360"/>
       </w:pPr>
       <w:rPr>
         <w:rFonts w:ascii="Courier New" w:hAnsi="Courier New" w:cs="Courier New" w:hint="default"/>
@@ -6380,7 +7833,7 @@
       <w:lvlText w:val=""/>
       <w:lvlJc w:val="left"/>
       <w:pPr>
-        <w:ind w:left="2520" w:hanging="360"/>
+        <w:ind w:left="2250" w:hanging="360"/>
       </w:pPr>
       <w:rPr>
         <w:rFonts w:ascii="Wingdings" w:hAnsi="Wingdings" w:hint="default"/>
@@ -6392,7 +7845,7 @@
       <w:lvlText w:val=""/>
       <w:lvlJc w:val="left"/>
       <w:pPr>
-        <w:ind w:left="3240" w:hanging="360"/>
+        <w:ind w:left="2970" w:hanging="360"/>
       </w:pPr>
       <w:rPr>
         <w:rFonts w:ascii="Symbol" w:hAnsi="Symbol" w:hint="default"/>
@@ -6404,7 +7857,7 @@
       <w:lvlText w:val="o"/>
       <w:lvlJc w:val="left"/>
       <w:pPr>
-        <w:ind w:left="3960" w:hanging="360"/>
+        <w:ind w:left="3690" w:hanging="360"/>
       </w:pPr>
       <w:rPr>
         <w:rFonts w:ascii="Courier New" w:hAnsi="Courier New" w:cs="Courier New" w:hint="default"/>
@@ -6416,7 +7869,7 @@
       <w:lvlText w:val=""/>
       <w:lvlJc w:val="left"/>
       <w:pPr>
-        <w:ind w:left="4680" w:hanging="360"/>
+        <w:ind w:left="4410" w:hanging="360"/>
       </w:pPr>
       <w:rPr>
         <w:rFonts w:ascii="Wingdings" w:hAnsi="Wingdings" w:hint="default"/>
@@ -6428,7 +7881,7 @@
       <w:lvlText w:val=""/>
       <w:lvlJc w:val="left"/>
       <w:pPr>
-        <w:ind w:left="5400" w:hanging="360"/>
+        <w:ind w:left="5130" w:hanging="360"/>
       </w:pPr>
       <w:rPr>
         <w:rFonts w:ascii="Symbol" w:hAnsi="Symbol" w:hint="default"/>
@@ -6440,7 +7893,7 @@
       <w:lvlText w:val="o"/>
       <w:lvlJc w:val="left"/>
       <w:pPr>
-        <w:ind w:left="6120" w:hanging="360"/>
+        <w:ind w:left="5850" w:hanging="360"/>
       </w:pPr>
       <w:rPr>
         <w:rFonts w:ascii="Courier New" w:hAnsi="Courier New" w:cs="Courier New" w:hint="default"/>
@@ -6452,7 +7905,7 @@
       <w:lvlText w:val=""/>
       <w:lvlJc w:val="left"/>
       <w:pPr>
-        <w:ind w:left="6840" w:hanging="360"/>
+        <w:ind w:left="6570" w:hanging="360"/>
       </w:pPr>
       <w:rPr>
         <w:rFonts w:ascii="Wingdings" w:hAnsi="Wingdings" w:hint="default"/>
@@ -6582,7 +8035,7 @@
       <w:lvlText w:val=""/>
       <w:lvlJc w:val="left"/>
       <w:pPr>
-        <w:ind w:left="720" w:hanging="360"/>
+        <w:ind w:left="1080" w:hanging="360"/>
       </w:pPr>
       <w:rPr>
         <w:rFonts w:ascii="Wingdings" w:hAnsi="Wingdings" w:hint="default"/>
@@ -6594,7 +8047,7 @@
       <w:lvlText w:val="o"/>
       <w:lvlJc w:val="left"/>
       <w:pPr>
-        <w:ind w:left="1440" w:hanging="360"/>
+        <w:ind w:left="1800" w:hanging="360"/>
       </w:pPr>
       <w:rPr>
         <w:rFonts w:ascii="Courier New" w:hAnsi="Courier New" w:cs="Courier New" w:hint="default"/>
@@ -6606,7 +8059,7 @@
       <w:lvlText w:val=""/>
       <w:lvlJc w:val="left"/>
       <w:pPr>
-        <w:ind w:left="2160" w:hanging="360"/>
+        <w:ind w:left="2520" w:hanging="360"/>
       </w:pPr>
       <w:rPr>
         <w:rFonts w:ascii="Wingdings" w:hAnsi="Wingdings" w:hint="default"/>
@@ -6618,7 +8071,7 @@
       <w:lvlText w:val=""/>
       <w:lvlJc w:val="left"/>
       <w:pPr>
-        <w:ind w:left="2880" w:hanging="360"/>
+        <w:ind w:left="3240" w:hanging="360"/>
       </w:pPr>
       <w:rPr>
         <w:rFonts w:ascii="Symbol" w:hAnsi="Symbol" w:hint="default"/>
@@ -6630,7 +8083,7 @@
       <w:lvlText w:val="o"/>
       <w:lvlJc w:val="left"/>
       <w:pPr>
-        <w:ind w:left="3600" w:hanging="360"/>
+        <w:ind w:left="3960" w:hanging="360"/>
       </w:pPr>
       <w:rPr>
         <w:rFonts w:ascii="Courier New" w:hAnsi="Courier New" w:cs="Courier New" w:hint="default"/>
@@ -6642,7 +8095,7 @@
       <w:lvlText w:val=""/>
       <w:lvlJc w:val="left"/>
       <w:pPr>
-        <w:ind w:left="4320" w:hanging="360"/>
+        <w:ind w:left="4680" w:hanging="360"/>
       </w:pPr>
       <w:rPr>
         <w:rFonts w:ascii="Wingdings" w:hAnsi="Wingdings" w:hint="default"/>
@@ -6654,7 +8107,7 @@
       <w:lvlText w:val=""/>
       <w:lvlJc w:val="left"/>
       <w:pPr>
-        <w:ind w:left="5040" w:hanging="360"/>
+        <w:ind w:left="5400" w:hanging="360"/>
       </w:pPr>
       <w:rPr>
         <w:rFonts w:ascii="Symbol" w:hAnsi="Symbol" w:hint="default"/>
@@ -6666,7 +8119,7 @@
       <w:lvlText w:val="o"/>
       <w:lvlJc w:val="left"/>
       <w:pPr>
-        <w:ind w:left="5760" w:hanging="360"/>
+        <w:ind w:left="6120" w:hanging="360"/>
       </w:pPr>
       <w:rPr>
         <w:rFonts w:ascii="Courier New" w:hAnsi="Courier New" w:cs="Courier New" w:hint="default"/>
@@ -6678,7 +8131,7 @@
       <w:lvlText w:val=""/>
       <w:lvlJc w:val="left"/>
       <w:pPr>
-        <w:ind w:left="6480" w:hanging="360"/>
+        <w:ind w:left="6840" w:hanging="360"/>
       </w:pPr>
       <w:rPr>
         <w:rFonts w:ascii="Wingdings" w:hAnsi="Wingdings" w:hint="default"/>
@@ -6695,7 +8148,7 @@
       <w:lvlText w:val=""/>
       <w:lvlJc w:val="left"/>
       <w:pPr>
-        <w:ind w:left="1080" w:hanging="360"/>
+        <w:ind w:left="810" w:hanging="360"/>
       </w:pPr>
       <w:rPr>
         <w:rFonts w:ascii="Wingdings" w:hAnsi="Wingdings" w:hint="default"/>
@@ -6709,7 +8162,7 @@
       <w:lvlText w:val="o"/>
       <w:lvlJc w:val="left"/>
       <w:pPr>
-        <w:ind w:left="1800" w:hanging="360"/>
+        <w:ind w:left="1530" w:hanging="360"/>
       </w:pPr>
       <w:rPr>
         <w:rFonts w:ascii="Courier New" w:hAnsi="Courier New" w:cs="Courier New" w:hint="default"/>
@@ -6721,7 +8174,7 @@
       <w:lvlText w:val=""/>
       <w:lvlJc w:val="left"/>
       <w:pPr>
-        <w:ind w:left="2520" w:hanging="360"/>
+        <w:ind w:left="2250" w:hanging="360"/>
       </w:pPr>
       <w:rPr>
         <w:rFonts w:ascii="Wingdings" w:hAnsi="Wingdings" w:hint="default"/>
@@ -6733,7 +8186,7 @@
       <w:lvlText w:val=""/>
       <w:lvlJc w:val="left"/>
       <w:pPr>
-        <w:ind w:left="3240" w:hanging="360"/>
+        <w:ind w:left="2970" w:hanging="360"/>
       </w:pPr>
       <w:rPr>
         <w:rFonts w:ascii="Symbol" w:hAnsi="Symbol" w:hint="default"/>
@@ -6745,7 +8198,7 @@
       <w:lvlText w:val="o"/>
       <w:lvlJc w:val="left"/>
       <w:pPr>
-        <w:ind w:left="3960" w:hanging="360"/>
+        <w:ind w:left="3690" w:hanging="360"/>
       </w:pPr>
       <w:rPr>
         <w:rFonts w:ascii="Courier New" w:hAnsi="Courier New" w:cs="Courier New" w:hint="default"/>
@@ -6757,7 +8210,7 @@
       <w:lvlText w:val=""/>
       <w:lvlJc w:val="left"/>
       <w:pPr>
-        <w:ind w:left="4680" w:hanging="360"/>
+        <w:ind w:left="4410" w:hanging="360"/>
       </w:pPr>
       <w:rPr>
         <w:rFonts w:ascii="Wingdings" w:hAnsi="Wingdings" w:hint="default"/>
@@ -6769,7 +8222,7 @@
       <w:lvlText w:val=""/>
       <w:lvlJc w:val="left"/>
       <w:pPr>
-        <w:ind w:left="5400" w:hanging="360"/>
+        <w:ind w:left="5130" w:hanging="360"/>
       </w:pPr>
       <w:rPr>
         <w:rFonts w:ascii="Symbol" w:hAnsi="Symbol" w:hint="default"/>
@@ -6781,7 +8234,7 @@
       <w:lvlText w:val="o"/>
       <w:lvlJc w:val="left"/>
       <w:pPr>
-        <w:ind w:left="6120" w:hanging="360"/>
+        <w:ind w:left="5850" w:hanging="360"/>
       </w:pPr>
       <w:rPr>
         <w:rFonts w:ascii="Courier New" w:hAnsi="Courier New" w:cs="Courier New" w:hint="default"/>
@@ -6793,7 +8246,7 @@
       <w:lvlText w:val=""/>
       <w:lvlJc w:val="left"/>
       <w:pPr>
-        <w:ind w:left="6840" w:hanging="360"/>
+        <w:ind w:left="6570" w:hanging="360"/>
       </w:pPr>
       <w:rPr>
         <w:rFonts w:ascii="Wingdings" w:hAnsi="Wingdings" w:hint="default"/>
@@ -6925,7 +8378,7 @@
       <w:lvlText w:val=""/>
       <w:lvlJc w:val="left"/>
       <w:pPr>
-        <w:ind w:left="720" w:hanging="360"/>
+        <w:ind w:left="5040" w:hanging="360"/>
       </w:pPr>
       <w:rPr>
         <w:rFonts w:ascii="Wingdings" w:hAnsi="Wingdings" w:hint="default"/>
@@ -6933,13 +8386,13 @@
         <w:color w:val="0070C0"/>
       </w:rPr>
     </w:lvl>
-    <w:lvl w:ilvl="1" w:tplc="04090003" w:tentative="1">
+    <w:lvl w:ilvl="1" w:tplc="04090003">
       <w:start w:val="1"/>
       <w:numFmt w:val="bullet"/>
       <w:lvlText w:val="o"/>
       <w:lvlJc w:val="left"/>
       <w:pPr>
-        <w:ind w:left="1440" w:hanging="360"/>
+        <w:ind w:left="5760" w:hanging="360"/>
       </w:pPr>
       <w:rPr>
         <w:rFonts w:ascii="Courier New" w:hAnsi="Courier New" w:cs="Courier New" w:hint="default"/>
@@ -6951,7 +8404,7 @@
       <w:lvlText w:val=""/>
       <w:lvlJc w:val="left"/>
       <w:pPr>
-        <w:ind w:left="2160" w:hanging="360"/>
+        <w:ind w:left="6480" w:hanging="360"/>
       </w:pPr>
       <w:rPr>
         <w:rFonts w:ascii="Wingdings" w:hAnsi="Wingdings" w:hint="default"/>
@@ -6963,7 +8416,7 @@
       <w:lvlText w:val=""/>
       <w:lvlJc w:val="left"/>
       <w:pPr>
-        <w:ind w:left="2880" w:hanging="360"/>
+        <w:ind w:left="7200" w:hanging="360"/>
       </w:pPr>
       <w:rPr>
         <w:rFonts w:ascii="Symbol" w:hAnsi="Symbol" w:hint="default"/>
@@ -6975,7 +8428,7 @@
       <w:lvlText w:val="o"/>
       <w:lvlJc w:val="left"/>
       <w:pPr>
-        <w:ind w:left="3600" w:hanging="360"/>
+        <w:ind w:left="7920" w:hanging="360"/>
       </w:pPr>
       <w:rPr>
         <w:rFonts w:ascii="Courier New" w:hAnsi="Courier New" w:cs="Courier New" w:hint="default"/>
@@ -6987,7 +8440,7 @@
       <w:lvlText w:val=""/>
       <w:lvlJc w:val="left"/>
       <w:pPr>
-        <w:ind w:left="4320" w:hanging="360"/>
+        <w:ind w:left="8640" w:hanging="360"/>
       </w:pPr>
       <w:rPr>
         <w:rFonts w:ascii="Wingdings" w:hAnsi="Wingdings" w:hint="default"/>
@@ -6999,7 +8452,7 @@
       <w:lvlText w:val=""/>
       <w:lvlJc w:val="left"/>
       <w:pPr>
-        <w:ind w:left="5040" w:hanging="360"/>
+        <w:ind w:left="9360" w:hanging="360"/>
       </w:pPr>
       <w:rPr>
         <w:rFonts w:ascii="Symbol" w:hAnsi="Symbol" w:hint="default"/>
@@ -7011,7 +8464,7 @@
       <w:lvlText w:val="o"/>
       <w:lvlJc w:val="left"/>
       <w:pPr>
-        <w:ind w:left="5760" w:hanging="360"/>
+        <w:ind w:left="10080" w:hanging="360"/>
       </w:pPr>
       <w:rPr>
         <w:rFonts w:ascii="Courier New" w:hAnsi="Courier New" w:cs="Courier New" w:hint="default"/>
@@ -7023,7 +8476,7 @@
       <w:lvlText w:val=""/>
       <w:lvlJc w:val="left"/>
       <w:pPr>
-        <w:ind w:left="6480" w:hanging="360"/>
+        <w:ind w:left="10800" w:hanging="360"/>
       </w:pPr>
       <w:rPr>
         <w:rFonts w:ascii="Wingdings" w:hAnsi="Wingdings" w:hint="default"/>
@@ -7963,7 +9416,7 @@
       <w:lvlText w:val=""/>
       <w:lvlJc w:val="left"/>
       <w:pPr>
-        <w:ind w:left="1170" w:hanging="360"/>
+        <w:ind w:left="720" w:hanging="360"/>
       </w:pPr>
       <w:rPr>
         <w:rFonts w:ascii="Wingdings" w:hAnsi="Wingdings" w:hint="default"/>
@@ -7977,7 +9430,7 @@
       <w:lvlText w:val="o"/>
       <w:lvlJc w:val="left"/>
       <w:pPr>
-        <w:ind w:left="1890" w:hanging="360"/>
+        <w:ind w:left="1620" w:hanging="360"/>
       </w:pPr>
       <w:rPr>
         <w:rFonts w:ascii="Courier New" w:hAnsi="Courier New" w:cs="Courier New" w:hint="default"/>
@@ -7989,7 +9442,7 @@
       <w:lvlText w:val=""/>
       <w:lvlJc w:val="left"/>
       <w:pPr>
-        <w:ind w:left="2610" w:hanging="360"/>
+        <w:ind w:left="2340" w:hanging="360"/>
       </w:pPr>
       <w:rPr>
         <w:rFonts w:ascii="Wingdings" w:hAnsi="Wingdings" w:hint="default"/>
@@ -8001,7 +9454,7 @@
       <w:lvlText w:val=""/>
       <w:lvlJc w:val="left"/>
       <w:pPr>
-        <w:ind w:left="3330" w:hanging="360"/>
+        <w:ind w:left="3060" w:hanging="360"/>
       </w:pPr>
       <w:rPr>
         <w:rFonts w:ascii="Symbol" w:hAnsi="Symbol" w:hint="default"/>
@@ -8013,7 +9466,7 @@
       <w:lvlText w:val="o"/>
       <w:lvlJc w:val="left"/>
       <w:pPr>
-        <w:ind w:left="4050" w:hanging="360"/>
+        <w:ind w:left="3780" w:hanging="360"/>
       </w:pPr>
       <w:rPr>
         <w:rFonts w:ascii="Courier New" w:hAnsi="Courier New" w:cs="Courier New" w:hint="default"/>
@@ -8025,7 +9478,7 @@
       <w:lvlText w:val=""/>
       <w:lvlJc w:val="left"/>
       <w:pPr>
-        <w:ind w:left="4770" w:hanging="360"/>
+        <w:ind w:left="4500" w:hanging="360"/>
       </w:pPr>
       <w:rPr>
         <w:rFonts w:ascii="Wingdings" w:hAnsi="Wingdings" w:hint="default"/>
@@ -8037,7 +9490,7 @@
       <w:lvlText w:val=""/>
       <w:lvlJc w:val="left"/>
       <w:pPr>
-        <w:ind w:left="5490" w:hanging="360"/>
+        <w:ind w:left="5220" w:hanging="360"/>
       </w:pPr>
       <w:rPr>
         <w:rFonts w:ascii="Symbol" w:hAnsi="Symbol" w:hint="default"/>
@@ -8049,7 +9502,7 @@
       <w:lvlText w:val="o"/>
       <w:lvlJc w:val="left"/>
       <w:pPr>
-        <w:ind w:left="6210" w:hanging="360"/>
+        <w:ind w:left="5940" w:hanging="360"/>
       </w:pPr>
       <w:rPr>
         <w:rFonts w:ascii="Courier New" w:hAnsi="Courier New" w:cs="Courier New" w:hint="default"/>
@@ -8061,7 +9514,7 @@
       <w:lvlText w:val=""/>
       <w:lvlJc w:val="left"/>
       <w:pPr>
-        <w:ind w:left="6930" w:hanging="360"/>
+        <w:ind w:left="6660" w:hanging="360"/>
       </w:pPr>
       <w:rPr>
         <w:rFonts w:ascii="Wingdings" w:hAnsi="Wingdings" w:hint="default"/>
@@ -8299,18 +9752,19 @@
   <w:abstractNum w:abstractNumId="19">
     <w:nsid w:val="371F4F79"/>
     <w:multiLevelType w:val="hybridMultilevel"/>
-    <w:tmpl w:val="DD72203E"/>
-    <w:lvl w:ilvl="0" w:tplc="3AB0F5DE">
+    <w:tmpl w:val="E7485124"/>
+    <w:lvl w:ilvl="0" w:tplc="39D07024">
       <w:start w:val="1"/>
       <w:numFmt w:val="bullet"/>
       <w:lvlText w:val=""/>
       <w:lvlJc w:val="left"/>
       <w:pPr>
-        <w:ind w:left="720" w:hanging="360"/>
+        <w:ind w:left="1800" w:hanging="360"/>
       </w:pPr>
       <w:rPr>
         <w:rFonts w:ascii="Wingdings" w:hAnsi="Wingdings" w:hint="default"/>
-        <w:color w:val="002060"/>
+        <w:b/>
+        <w:color w:val="00B050"/>
       </w:rPr>
     </w:lvl>
     <w:lvl w:ilvl="1" w:tplc="04090003" w:tentative="1">
@@ -8319,7 +9773,7 @@
       <w:lvlText w:val="o"/>
       <w:lvlJc w:val="left"/>
       <w:pPr>
-        <w:ind w:left="1440" w:hanging="360"/>
+        <w:ind w:left="2520" w:hanging="360"/>
       </w:pPr>
       <w:rPr>
         <w:rFonts w:ascii="Courier New" w:hAnsi="Courier New" w:cs="Courier New" w:hint="default"/>
@@ -8331,7 +9785,7 @@
       <w:lvlText w:val=""/>
       <w:lvlJc w:val="left"/>
       <w:pPr>
-        <w:ind w:left="2160" w:hanging="360"/>
+        <w:ind w:left="3240" w:hanging="360"/>
       </w:pPr>
       <w:rPr>
         <w:rFonts w:ascii="Wingdings" w:hAnsi="Wingdings" w:hint="default"/>
@@ -8343,7 +9797,7 @@
       <w:lvlText w:val=""/>
       <w:lvlJc w:val="left"/>
       <w:pPr>
-        <w:ind w:left="2880" w:hanging="360"/>
+        <w:ind w:left="3960" w:hanging="360"/>
       </w:pPr>
       <w:rPr>
         <w:rFonts w:ascii="Symbol" w:hAnsi="Symbol" w:hint="default"/>
@@ -8355,7 +9809,7 @@
       <w:lvlText w:val="o"/>
       <w:lvlJc w:val="left"/>
       <w:pPr>
-        <w:ind w:left="3600" w:hanging="360"/>
+        <w:ind w:left="4680" w:hanging="360"/>
       </w:pPr>
       <w:rPr>
         <w:rFonts w:ascii="Courier New" w:hAnsi="Courier New" w:cs="Courier New" w:hint="default"/>
@@ -8367,7 +9821,7 @@
       <w:lvlText w:val=""/>
       <w:lvlJc w:val="left"/>
       <w:pPr>
-        <w:ind w:left="4320" w:hanging="360"/>
+        <w:ind w:left="5400" w:hanging="360"/>
       </w:pPr>
       <w:rPr>
         <w:rFonts w:ascii="Wingdings" w:hAnsi="Wingdings" w:hint="default"/>
@@ -8379,7 +9833,7 @@
       <w:lvlText w:val=""/>
       <w:lvlJc w:val="left"/>
       <w:pPr>
-        <w:ind w:left="5040" w:hanging="360"/>
+        <w:ind w:left="6120" w:hanging="360"/>
       </w:pPr>
       <w:rPr>
         <w:rFonts w:ascii="Symbol" w:hAnsi="Symbol" w:hint="default"/>
@@ -8391,7 +9845,7 @@
       <w:lvlText w:val="o"/>
       <w:lvlJc w:val="left"/>
       <w:pPr>
-        <w:ind w:left="5760" w:hanging="360"/>
+        <w:ind w:left="6840" w:hanging="360"/>
       </w:pPr>
       <w:rPr>
         <w:rFonts w:ascii="Courier New" w:hAnsi="Courier New" w:cs="Courier New" w:hint="default"/>
@@ -8403,7 +9857,7 @@
       <w:lvlText w:val=""/>
       <w:lvlJc w:val="left"/>
       <w:pPr>
-        <w:ind w:left="6480" w:hanging="360"/>
+        <w:ind w:left="7560" w:hanging="360"/>
       </w:pPr>
       <w:rPr>
         <w:rFonts w:ascii="Wingdings" w:hAnsi="Wingdings" w:hint="default"/>
@@ -8506,7 +9960,7 @@
       <w:lvlText w:val=""/>
       <w:lvlJc w:val="left"/>
       <w:pPr>
-        <w:ind w:left="1080" w:hanging="360"/>
+        <w:ind w:left="810" w:hanging="360"/>
       </w:pPr>
       <w:rPr>
         <w:rFonts w:ascii="Wingdings" w:hAnsi="Wingdings" w:hint="default"/>
@@ -8520,7 +9974,7 @@
       <w:lvlText w:val="o"/>
       <w:lvlJc w:val="left"/>
       <w:pPr>
-        <w:ind w:left="1800" w:hanging="360"/>
+        <w:ind w:left="1530" w:hanging="360"/>
       </w:pPr>
       <w:rPr>
         <w:rFonts w:ascii="Courier New" w:hAnsi="Courier New" w:cs="Courier New" w:hint="default"/>
@@ -8532,7 +9986,7 @@
       <w:lvlText w:val=""/>
       <w:lvlJc w:val="left"/>
       <w:pPr>
-        <w:ind w:left="2520" w:hanging="360"/>
+        <w:ind w:left="2250" w:hanging="360"/>
       </w:pPr>
       <w:rPr>
         <w:rFonts w:ascii="Wingdings" w:hAnsi="Wingdings" w:hint="default"/>
@@ -8544,7 +9998,7 @@
       <w:lvlText w:val=""/>
       <w:lvlJc w:val="left"/>
       <w:pPr>
-        <w:ind w:left="3240" w:hanging="360"/>
+        <w:ind w:left="2970" w:hanging="360"/>
       </w:pPr>
       <w:rPr>
         <w:rFonts w:ascii="Symbol" w:hAnsi="Symbol" w:hint="default"/>
@@ -8556,7 +10010,7 @@
       <w:lvlText w:val="o"/>
       <w:lvlJc w:val="left"/>
       <w:pPr>
-        <w:ind w:left="3960" w:hanging="360"/>
+        <w:ind w:left="3690" w:hanging="360"/>
       </w:pPr>
       <w:rPr>
         <w:rFonts w:ascii="Courier New" w:hAnsi="Courier New" w:cs="Courier New" w:hint="default"/>
@@ -8568,7 +10022,7 @@
       <w:lvlText w:val=""/>
       <w:lvlJc w:val="left"/>
       <w:pPr>
-        <w:ind w:left="4680" w:hanging="360"/>
+        <w:ind w:left="4410" w:hanging="360"/>
       </w:pPr>
       <w:rPr>
         <w:rFonts w:ascii="Wingdings" w:hAnsi="Wingdings" w:hint="default"/>
@@ -8580,7 +10034,7 @@
       <w:lvlText w:val=""/>
       <w:lvlJc w:val="left"/>
       <w:pPr>
-        <w:ind w:left="5400" w:hanging="360"/>
+        <w:ind w:left="5130" w:hanging="360"/>
       </w:pPr>
       <w:rPr>
         <w:rFonts w:ascii="Symbol" w:hAnsi="Symbol" w:hint="default"/>
@@ -8592,7 +10046,7 @@
       <w:lvlText w:val="o"/>
       <w:lvlJc w:val="left"/>
       <w:pPr>
-        <w:ind w:left="6120" w:hanging="360"/>
+        <w:ind w:left="5850" w:hanging="360"/>
       </w:pPr>
       <w:rPr>
         <w:rFonts w:ascii="Courier New" w:hAnsi="Courier New" w:cs="Courier New" w:hint="default"/>
@@ -8604,7 +10058,7 @@
       <w:lvlText w:val=""/>
       <w:lvlJc w:val="left"/>
       <w:pPr>
-        <w:ind w:left="6840" w:hanging="360"/>
+        <w:ind w:left="6570" w:hanging="360"/>
       </w:pPr>
       <w:rPr>
         <w:rFonts w:ascii="Wingdings" w:hAnsi="Wingdings" w:hint="default"/>
@@ -9320,6 +10774,119 @@
     </w:lvl>
   </w:abstractNum>
   <w:abstractNum w:abstractNumId="29">
+    <w:nsid w:val="5AD61A8F"/>
+    <w:multiLevelType w:val="hybridMultilevel"/>
+    <w:tmpl w:val="4558A510"/>
+    <w:lvl w:ilvl="0" w:tplc="0409000D">
+      <w:start w:val="1"/>
+      <w:numFmt w:val="bullet"/>
+      <w:lvlText w:val=""/>
+      <w:lvlJc w:val="left"/>
+      <w:pPr>
+        <w:ind w:left="720" w:hanging="360"/>
+      </w:pPr>
+      <w:rPr>
+        <w:rFonts w:ascii="Wingdings" w:hAnsi="Wingdings" w:hint="default"/>
+      </w:rPr>
+    </w:lvl>
+    <w:lvl w:ilvl="1" w:tplc="04090003" w:tentative="1">
+      <w:start w:val="1"/>
+      <w:numFmt w:val="bullet"/>
+      <w:lvlText w:val="o"/>
+      <w:lvlJc w:val="left"/>
+      <w:pPr>
+        <w:ind w:left="1440" w:hanging="360"/>
+      </w:pPr>
+      <w:rPr>
+        <w:rFonts w:ascii="Courier New" w:hAnsi="Courier New" w:cs="Courier New" w:hint="default"/>
+      </w:rPr>
+    </w:lvl>
+    <w:lvl w:ilvl="2" w:tplc="04090005" w:tentative="1">
+      <w:start w:val="1"/>
+      <w:numFmt w:val="bullet"/>
+      <w:lvlText w:val=""/>
+      <w:lvlJc w:val="left"/>
+      <w:pPr>
+        <w:ind w:left="2160" w:hanging="360"/>
+      </w:pPr>
+      <w:rPr>
+        <w:rFonts w:ascii="Wingdings" w:hAnsi="Wingdings" w:hint="default"/>
+      </w:rPr>
+    </w:lvl>
+    <w:lvl w:ilvl="3" w:tplc="04090001" w:tentative="1">
+      <w:start w:val="1"/>
+      <w:numFmt w:val="bullet"/>
+      <w:lvlText w:val=""/>
+      <w:lvlJc w:val="left"/>
+      <w:pPr>
+        <w:ind w:left="2880" w:hanging="360"/>
+      </w:pPr>
+      <w:rPr>
+        <w:rFonts w:ascii="Symbol" w:hAnsi="Symbol" w:hint="default"/>
+      </w:rPr>
+    </w:lvl>
+    <w:lvl w:ilvl="4" w:tplc="04090003" w:tentative="1">
+      <w:start w:val="1"/>
+      <w:numFmt w:val="bullet"/>
+      <w:lvlText w:val="o"/>
+      <w:lvlJc w:val="left"/>
+      <w:pPr>
+        <w:ind w:left="3600" w:hanging="360"/>
+      </w:pPr>
+      <w:rPr>
+        <w:rFonts w:ascii="Courier New" w:hAnsi="Courier New" w:cs="Courier New" w:hint="default"/>
+      </w:rPr>
+    </w:lvl>
+    <w:lvl w:ilvl="5" w:tplc="04090005" w:tentative="1">
+      <w:start w:val="1"/>
+      <w:numFmt w:val="bullet"/>
+      <w:lvlText w:val=""/>
+      <w:lvlJc w:val="left"/>
+      <w:pPr>
+        <w:ind w:left="4320" w:hanging="360"/>
+      </w:pPr>
+      <w:rPr>
+        <w:rFonts w:ascii="Wingdings" w:hAnsi="Wingdings" w:hint="default"/>
+      </w:rPr>
+    </w:lvl>
+    <w:lvl w:ilvl="6" w:tplc="04090001" w:tentative="1">
+      <w:start w:val="1"/>
+      <w:numFmt w:val="bullet"/>
+      <w:lvlText w:val=""/>
+      <w:lvlJc w:val="left"/>
+      <w:pPr>
+        <w:ind w:left="5040" w:hanging="360"/>
+      </w:pPr>
+      <w:rPr>
+        <w:rFonts w:ascii="Symbol" w:hAnsi="Symbol" w:hint="default"/>
+      </w:rPr>
+    </w:lvl>
+    <w:lvl w:ilvl="7" w:tplc="04090003" w:tentative="1">
+      <w:start w:val="1"/>
+      <w:numFmt w:val="bullet"/>
+      <w:lvlText w:val="o"/>
+      <w:lvlJc w:val="left"/>
+      <w:pPr>
+        <w:ind w:left="5760" w:hanging="360"/>
+      </w:pPr>
+      <w:rPr>
+        <w:rFonts w:ascii="Courier New" w:hAnsi="Courier New" w:cs="Courier New" w:hint="default"/>
+      </w:rPr>
+    </w:lvl>
+    <w:lvl w:ilvl="8" w:tplc="04090005" w:tentative="1">
+      <w:start w:val="1"/>
+      <w:numFmt w:val="bullet"/>
+      <w:lvlText w:val=""/>
+      <w:lvlJc w:val="left"/>
+      <w:pPr>
+        <w:ind w:left="6480" w:hanging="360"/>
+      </w:pPr>
+      <w:rPr>
+        <w:rFonts w:ascii="Wingdings" w:hAnsi="Wingdings" w:hint="default"/>
+      </w:rPr>
+    </w:lvl>
+  </w:abstractNum>
+  <w:abstractNum w:abstractNumId="30">
     <w:nsid w:val="5C4762D5"/>
     <w:multiLevelType w:val="hybridMultilevel"/>
     <w:tmpl w:val="1B947098"/>
@@ -9408,7 +10975,7 @@
       </w:pPr>
     </w:lvl>
   </w:abstractNum>
-  <w:abstractNum w:abstractNumId="30">
+  <w:abstractNum w:abstractNumId="31">
     <w:nsid w:val="5C5448D8"/>
     <w:multiLevelType w:val="hybridMultilevel"/>
     <w:tmpl w:val="2E3AC528"/>
@@ -9418,7 +10985,7 @@
       <w:lvlText w:val=""/>
       <w:lvlJc w:val="left"/>
       <w:pPr>
-        <w:ind w:left="1140" w:hanging="360"/>
+        <w:ind w:left="720" w:hanging="360"/>
       </w:pPr>
       <w:rPr>
         <w:rFonts w:ascii="Wingdings" w:hAnsi="Wingdings" w:hint="default"/>
@@ -9432,7 +10999,7 @@
       <w:lvlText w:val="o"/>
       <w:lvlJc w:val="left"/>
       <w:pPr>
-        <w:ind w:left="1860" w:hanging="360"/>
+        <w:ind w:left="1440" w:hanging="360"/>
       </w:pPr>
       <w:rPr>
         <w:rFonts w:ascii="Courier New" w:hAnsi="Courier New" w:cs="Courier New" w:hint="default"/>
@@ -9444,7 +11011,7 @@
       <w:lvlText w:val=""/>
       <w:lvlJc w:val="left"/>
       <w:pPr>
-        <w:ind w:left="2580" w:hanging="360"/>
+        <w:ind w:left="2160" w:hanging="360"/>
       </w:pPr>
       <w:rPr>
         <w:rFonts w:ascii="Wingdings" w:hAnsi="Wingdings" w:hint="default"/>
@@ -9456,7 +11023,7 @@
       <w:lvlText w:val=""/>
       <w:lvlJc w:val="left"/>
       <w:pPr>
-        <w:ind w:left="3300" w:hanging="360"/>
+        <w:ind w:left="2880" w:hanging="360"/>
       </w:pPr>
       <w:rPr>
         <w:rFonts w:ascii="Symbol" w:hAnsi="Symbol" w:hint="default"/>
@@ -9468,7 +11035,7 @@
       <w:lvlText w:val="o"/>
       <w:lvlJc w:val="left"/>
       <w:pPr>
-        <w:ind w:left="4020" w:hanging="360"/>
+        <w:ind w:left="3600" w:hanging="360"/>
       </w:pPr>
       <w:rPr>
         <w:rFonts w:ascii="Courier New" w:hAnsi="Courier New" w:cs="Courier New" w:hint="default"/>
@@ -9480,7 +11047,7 @@
       <w:lvlText w:val=""/>
       <w:lvlJc w:val="left"/>
       <w:pPr>
-        <w:ind w:left="4740" w:hanging="360"/>
+        <w:ind w:left="4320" w:hanging="360"/>
       </w:pPr>
       <w:rPr>
         <w:rFonts w:ascii="Wingdings" w:hAnsi="Wingdings" w:hint="default"/>
@@ -9492,7 +11059,7 @@
       <w:lvlText w:val=""/>
       <w:lvlJc w:val="left"/>
       <w:pPr>
-        <w:ind w:left="5460" w:hanging="360"/>
+        <w:ind w:left="5040" w:hanging="360"/>
       </w:pPr>
       <w:rPr>
         <w:rFonts w:ascii="Symbol" w:hAnsi="Symbol" w:hint="default"/>
@@ -9504,7 +11071,7 @@
       <w:lvlText w:val="o"/>
       <w:lvlJc w:val="left"/>
       <w:pPr>
-        <w:ind w:left="6180" w:hanging="360"/>
+        <w:ind w:left="5760" w:hanging="360"/>
       </w:pPr>
       <w:rPr>
         <w:rFonts w:ascii="Courier New" w:hAnsi="Courier New" w:cs="Courier New" w:hint="default"/>
@@ -9516,14 +11083,14 @@
       <w:lvlText w:val=""/>
       <w:lvlJc w:val="left"/>
       <w:pPr>
-        <w:ind w:left="6900" w:hanging="360"/>
+        <w:ind w:left="6480" w:hanging="360"/>
       </w:pPr>
       <w:rPr>
         <w:rFonts w:ascii="Wingdings" w:hAnsi="Wingdings" w:hint="default"/>
       </w:rPr>
     </w:lvl>
   </w:abstractNum>
-  <w:abstractNum w:abstractNumId="31">
+  <w:abstractNum w:abstractNumId="32">
     <w:nsid w:val="5C5854E0"/>
     <w:multiLevelType w:val="hybridMultilevel"/>
     <w:tmpl w:val="1B947098"/>
@@ -9612,7 +11179,7 @@
       </w:pPr>
     </w:lvl>
   </w:abstractNum>
-  <w:abstractNum w:abstractNumId="32">
+  <w:abstractNum w:abstractNumId="33">
     <w:nsid w:val="5C6D0C00"/>
     <w:multiLevelType w:val="hybridMultilevel"/>
     <w:tmpl w:val="2FAE6F4A"/>
@@ -9622,7 +11189,7 @@
       <w:lvlText w:val=""/>
       <w:lvlJc w:val="left"/>
       <w:pPr>
-        <w:ind w:left="1080" w:hanging="360"/>
+        <w:ind w:left="810" w:hanging="360"/>
       </w:pPr>
       <w:rPr>
         <w:rFonts w:ascii="Wingdings" w:hAnsi="Wingdings" w:hint="default"/>
@@ -9636,6 +11203,121 @@
       <w:lvlText w:val="o"/>
       <w:lvlJc w:val="left"/>
       <w:pPr>
+        <w:ind w:left="1530" w:hanging="360"/>
+      </w:pPr>
+      <w:rPr>
+        <w:rFonts w:ascii="Courier New" w:hAnsi="Courier New" w:cs="Courier New" w:hint="default"/>
+      </w:rPr>
+    </w:lvl>
+    <w:lvl w:ilvl="2" w:tplc="04090005" w:tentative="1">
+      <w:start w:val="1"/>
+      <w:numFmt w:val="bullet"/>
+      <w:lvlText w:val=""/>
+      <w:lvlJc w:val="left"/>
+      <w:pPr>
+        <w:ind w:left="2250" w:hanging="360"/>
+      </w:pPr>
+      <w:rPr>
+        <w:rFonts w:ascii="Wingdings" w:hAnsi="Wingdings" w:hint="default"/>
+      </w:rPr>
+    </w:lvl>
+    <w:lvl w:ilvl="3" w:tplc="04090001" w:tentative="1">
+      <w:start w:val="1"/>
+      <w:numFmt w:val="bullet"/>
+      <w:lvlText w:val=""/>
+      <w:lvlJc w:val="left"/>
+      <w:pPr>
+        <w:ind w:left="2970" w:hanging="360"/>
+      </w:pPr>
+      <w:rPr>
+        <w:rFonts w:ascii="Symbol" w:hAnsi="Symbol" w:hint="default"/>
+      </w:rPr>
+    </w:lvl>
+    <w:lvl w:ilvl="4" w:tplc="04090003" w:tentative="1">
+      <w:start w:val="1"/>
+      <w:numFmt w:val="bullet"/>
+      <w:lvlText w:val="o"/>
+      <w:lvlJc w:val="left"/>
+      <w:pPr>
+        <w:ind w:left="3690" w:hanging="360"/>
+      </w:pPr>
+      <w:rPr>
+        <w:rFonts w:ascii="Courier New" w:hAnsi="Courier New" w:cs="Courier New" w:hint="default"/>
+      </w:rPr>
+    </w:lvl>
+    <w:lvl w:ilvl="5" w:tplc="04090005" w:tentative="1">
+      <w:start w:val="1"/>
+      <w:numFmt w:val="bullet"/>
+      <w:lvlText w:val=""/>
+      <w:lvlJc w:val="left"/>
+      <w:pPr>
+        <w:ind w:left="4410" w:hanging="360"/>
+      </w:pPr>
+      <w:rPr>
+        <w:rFonts w:ascii="Wingdings" w:hAnsi="Wingdings" w:hint="default"/>
+      </w:rPr>
+    </w:lvl>
+    <w:lvl w:ilvl="6" w:tplc="04090001" w:tentative="1">
+      <w:start w:val="1"/>
+      <w:numFmt w:val="bullet"/>
+      <w:lvlText w:val=""/>
+      <w:lvlJc w:val="left"/>
+      <w:pPr>
+        <w:ind w:left="5130" w:hanging="360"/>
+      </w:pPr>
+      <w:rPr>
+        <w:rFonts w:ascii="Symbol" w:hAnsi="Symbol" w:hint="default"/>
+      </w:rPr>
+    </w:lvl>
+    <w:lvl w:ilvl="7" w:tplc="04090003" w:tentative="1">
+      <w:start w:val="1"/>
+      <w:numFmt w:val="bullet"/>
+      <w:lvlText w:val="o"/>
+      <w:lvlJc w:val="left"/>
+      <w:pPr>
+        <w:ind w:left="5850" w:hanging="360"/>
+      </w:pPr>
+      <w:rPr>
+        <w:rFonts w:ascii="Courier New" w:hAnsi="Courier New" w:cs="Courier New" w:hint="default"/>
+      </w:rPr>
+    </w:lvl>
+    <w:lvl w:ilvl="8" w:tplc="04090005" w:tentative="1">
+      <w:start w:val="1"/>
+      <w:numFmt w:val="bullet"/>
+      <w:lvlText w:val=""/>
+      <w:lvlJc w:val="left"/>
+      <w:pPr>
+        <w:ind w:left="6570" w:hanging="360"/>
+      </w:pPr>
+      <w:rPr>
+        <w:rFonts w:ascii="Wingdings" w:hAnsi="Wingdings" w:hint="default"/>
+      </w:rPr>
+    </w:lvl>
+  </w:abstractNum>
+  <w:abstractNum w:abstractNumId="34">
+    <w:nsid w:val="5E384A64"/>
+    <w:multiLevelType w:val="hybridMultilevel"/>
+    <w:tmpl w:val="3B7C7972"/>
+    <w:lvl w:ilvl="0" w:tplc="39281864">
+      <w:start w:val="1"/>
+      <w:numFmt w:val="bullet"/>
+      <w:lvlText w:val=""/>
+      <w:lvlJc w:val="left"/>
+      <w:pPr>
+        <w:ind w:left="1080" w:hanging="360"/>
+      </w:pPr>
+      <w:rPr>
+        <w:rFonts w:ascii="Wingdings" w:hAnsi="Wingdings" w:hint="default"/>
+        <w:b/>
+        <w:color w:val="0070C0"/>
+      </w:rPr>
+    </w:lvl>
+    <w:lvl w:ilvl="1" w:tplc="04090003" w:tentative="1">
+      <w:start w:val="1"/>
+      <w:numFmt w:val="bullet"/>
+      <w:lvlText w:val="o"/>
+      <w:lvlJc w:val="left"/>
+      <w:pPr>
         <w:ind w:left="1800" w:hanging="360"/>
       </w:pPr>
       <w:rPr>
@@ -9727,7 +11409,7 @@
       </w:rPr>
     </w:lvl>
   </w:abstractNum>
-  <w:abstractNum w:abstractNumId="33">
+  <w:abstractNum w:abstractNumId="35">
     <w:nsid w:val="5EC444DF"/>
     <w:multiLevelType w:val="hybridMultilevel"/>
     <w:tmpl w:val="EBA4767C"/>
@@ -9737,7 +11419,7 @@
       <w:lvlText w:val=""/>
       <w:lvlJc w:val="left"/>
       <w:pPr>
-        <w:ind w:left="1080" w:hanging="360"/>
+        <w:ind w:left="720" w:hanging="360"/>
       </w:pPr>
       <w:rPr>
         <w:rFonts w:ascii="Wingdings" w:hAnsi="Wingdings" w:hint="default"/>
@@ -9751,7 +11433,7 @@
       <w:lvlText w:val="o"/>
       <w:lvlJc w:val="left"/>
       <w:pPr>
-        <w:ind w:left="1800" w:hanging="360"/>
+        <w:ind w:left="1890" w:hanging="360"/>
       </w:pPr>
       <w:rPr>
         <w:rFonts w:ascii="Courier New" w:hAnsi="Courier New" w:cs="Courier New" w:hint="default"/>
@@ -9763,7 +11445,7 @@
       <w:lvlText w:val=""/>
       <w:lvlJc w:val="left"/>
       <w:pPr>
-        <w:ind w:left="2520" w:hanging="360"/>
+        <w:ind w:left="2610" w:hanging="360"/>
       </w:pPr>
       <w:rPr>
         <w:rFonts w:ascii="Wingdings" w:hAnsi="Wingdings" w:hint="default"/>
@@ -9775,7 +11457,7 @@
       <w:lvlText w:val=""/>
       <w:lvlJc w:val="left"/>
       <w:pPr>
-        <w:ind w:left="3240" w:hanging="360"/>
+        <w:ind w:left="3330" w:hanging="360"/>
       </w:pPr>
       <w:rPr>
         <w:rFonts w:ascii="Symbol" w:hAnsi="Symbol" w:hint="default"/>
@@ -9787,7 +11469,7 @@
       <w:lvlText w:val="o"/>
       <w:lvlJc w:val="left"/>
       <w:pPr>
-        <w:ind w:left="3960" w:hanging="360"/>
+        <w:ind w:left="4050" w:hanging="360"/>
       </w:pPr>
       <w:rPr>
         <w:rFonts w:ascii="Courier New" w:hAnsi="Courier New" w:cs="Courier New" w:hint="default"/>
@@ -9799,7 +11481,7 @@
       <w:lvlText w:val=""/>
       <w:lvlJc w:val="left"/>
       <w:pPr>
-        <w:ind w:left="4680" w:hanging="360"/>
+        <w:ind w:left="4770" w:hanging="360"/>
       </w:pPr>
       <w:rPr>
         <w:rFonts w:ascii="Wingdings" w:hAnsi="Wingdings" w:hint="default"/>
@@ -9811,7 +11493,7 @@
       <w:lvlText w:val=""/>
       <w:lvlJc w:val="left"/>
       <w:pPr>
-        <w:ind w:left="5400" w:hanging="360"/>
+        <w:ind w:left="5490" w:hanging="360"/>
       </w:pPr>
       <w:rPr>
         <w:rFonts w:ascii="Symbol" w:hAnsi="Symbol" w:hint="default"/>
@@ -9823,7 +11505,7 @@
       <w:lvlText w:val="o"/>
       <w:lvlJc w:val="left"/>
       <w:pPr>
-        <w:ind w:left="6120" w:hanging="360"/>
+        <w:ind w:left="6210" w:hanging="360"/>
       </w:pPr>
       <w:rPr>
         <w:rFonts w:ascii="Courier New" w:hAnsi="Courier New" w:cs="Courier New" w:hint="default"/>
@@ -9835,14 +11517,14 @@
       <w:lvlText w:val=""/>
       <w:lvlJc w:val="left"/>
       <w:pPr>
-        <w:ind w:left="6840" w:hanging="360"/>
+        <w:ind w:left="6930" w:hanging="360"/>
       </w:pPr>
       <w:rPr>
         <w:rFonts w:ascii="Wingdings" w:hAnsi="Wingdings" w:hint="default"/>
       </w:rPr>
     </w:lvl>
   </w:abstractNum>
-  <w:abstractNum w:abstractNumId="34">
+  <w:abstractNum w:abstractNumId="36">
     <w:nsid w:val="5FF21761"/>
     <w:multiLevelType w:val="hybridMultilevel"/>
     <w:tmpl w:val="211EDCB0"/>
@@ -9852,7 +11534,7 @@
       <w:lvlText w:val=""/>
       <w:lvlJc w:val="left"/>
       <w:pPr>
-        <w:ind w:left="1080" w:hanging="360"/>
+        <w:ind w:left="990" w:hanging="360"/>
       </w:pPr>
       <w:rPr>
         <w:rFonts w:ascii="Wingdings" w:hAnsi="Wingdings" w:hint="default"/>
@@ -9866,7 +11548,7 @@
       <w:lvlText w:val="o"/>
       <w:lvlJc w:val="left"/>
       <w:pPr>
-        <w:ind w:left="1800" w:hanging="360"/>
+        <w:ind w:left="1710" w:hanging="360"/>
       </w:pPr>
       <w:rPr>
         <w:rFonts w:ascii="Courier New" w:hAnsi="Courier New" w:cs="Courier New" w:hint="default"/>
@@ -9878,7 +11560,7 @@
       <w:lvlText w:val=""/>
       <w:lvlJc w:val="left"/>
       <w:pPr>
-        <w:ind w:left="2520" w:hanging="360"/>
+        <w:ind w:left="2430" w:hanging="360"/>
       </w:pPr>
       <w:rPr>
         <w:rFonts w:ascii="Wingdings" w:hAnsi="Wingdings" w:hint="default"/>
@@ -9890,7 +11572,7 @@
       <w:lvlText w:val=""/>
       <w:lvlJc w:val="left"/>
       <w:pPr>
-        <w:ind w:left="3240" w:hanging="360"/>
+        <w:ind w:left="3150" w:hanging="360"/>
       </w:pPr>
       <w:rPr>
         <w:rFonts w:ascii="Symbol" w:hAnsi="Symbol" w:hint="default"/>
@@ -9902,7 +11584,7 @@
       <w:lvlText w:val="o"/>
       <w:lvlJc w:val="left"/>
       <w:pPr>
-        <w:ind w:left="3960" w:hanging="360"/>
+        <w:ind w:left="3870" w:hanging="360"/>
       </w:pPr>
       <w:rPr>
         <w:rFonts w:ascii="Courier New" w:hAnsi="Courier New" w:cs="Courier New" w:hint="default"/>
@@ -9914,7 +11596,7 @@
       <w:lvlText w:val=""/>
       <w:lvlJc w:val="left"/>
       <w:pPr>
-        <w:ind w:left="4680" w:hanging="360"/>
+        <w:ind w:left="4590" w:hanging="360"/>
       </w:pPr>
       <w:rPr>
         <w:rFonts w:ascii="Wingdings" w:hAnsi="Wingdings" w:hint="default"/>
@@ -9926,7 +11608,7 @@
       <w:lvlText w:val=""/>
       <w:lvlJc w:val="left"/>
       <w:pPr>
-        <w:ind w:left="5400" w:hanging="360"/>
+        <w:ind w:left="5310" w:hanging="360"/>
       </w:pPr>
       <w:rPr>
         <w:rFonts w:ascii="Symbol" w:hAnsi="Symbol" w:hint="default"/>
@@ -9938,7 +11620,7 @@
       <w:lvlText w:val="o"/>
       <w:lvlJc w:val="left"/>
       <w:pPr>
-        <w:ind w:left="6120" w:hanging="360"/>
+        <w:ind w:left="6030" w:hanging="360"/>
       </w:pPr>
       <w:rPr>
         <w:rFonts w:ascii="Courier New" w:hAnsi="Courier New" w:cs="Courier New" w:hint="default"/>
@@ -9950,14 +11632,14 @@
       <w:lvlText w:val=""/>
       <w:lvlJc w:val="left"/>
       <w:pPr>
-        <w:ind w:left="6840" w:hanging="360"/>
+        <w:ind w:left="6750" w:hanging="360"/>
       </w:pPr>
       <w:rPr>
         <w:rFonts w:ascii="Wingdings" w:hAnsi="Wingdings" w:hint="default"/>
       </w:rPr>
     </w:lvl>
   </w:abstractNum>
-  <w:abstractNum w:abstractNumId="35">
+  <w:abstractNum w:abstractNumId="37">
     <w:nsid w:val="619C62FB"/>
     <w:multiLevelType w:val="hybridMultilevel"/>
     <w:tmpl w:val="1B947098"/>
@@ -10046,7 +11728,7 @@
       </w:pPr>
     </w:lvl>
   </w:abstractNum>
-  <w:abstractNum w:abstractNumId="36">
+  <w:abstractNum w:abstractNumId="38">
     <w:nsid w:val="633521E8"/>
     <w:multiLevelType w:val="hybridMultilevel"/>
     <w:tmpl w:val="DFB25220"/>
@@ -10132,7 +11814,7 @@
       </w:pPr>
     </w:lvl>
   </w:abstractNum>
-  <w:abstractNum w:abstractNumId="37">
+  <w:abstractNum w:abstractNumId="39">
     <w:nsid w:val="65B9493E"/>
     <w:multiLevelType w:val="hybridMultilevel"/>
     <w:tmpl w:val="DFB25220"/>
@@ -10218,7 +11900,122 @@
       </w:pPr>
     </w:lvl>
   </w:abstractNum>
-  <w:abstractNum w:abstractNumId="38">
+  <w:abstractNum w:abstractNumId="40">
+    <w:nsid w:val="671B3EC8"/>
+    <w:multiLevelType w:val="hybridMultilevel"/>
+    <w:tmpl w:val="9594EB28"/>
+    <w:lvl w:ilvl="0" w:tplc="39281864">
+      <w:start w:val="1"/>
+      <w:numFmt w:val="bullet"/>
+      <w:lvlText w:val=""/>
+      <w:lvlJc w:val="left"/>
+      <w:pPr>
+        <w:ind w:left="1080" w:hanging="360"/>
+      </w:pPr>
+      <w:rPr>
+        <w:rFonts w:ascii="Wingdings" w:hAnsi="Wingdings" w:hint="default"/>
+        <w:b/>
+        <w:color w:val="0070C0"/>
+      </w:rPr>
+    </w:lvl>
+    <w:lvl w:ilvl="1" w:tplc="04090003" w:tentative="1">
+      <w:start w:val="1"/>
+      <w:numFmt w:val="bullet"/>
+      <w:lvlText w:val="o"/>
+      <w:lvlJc w:val="left"/>
+      <w:pPr>
+        <w:ind w:left="1800" w:hanging="360"/>
+      </w:pPr>
+      <w:rPr>
+        <w:rFonts w:ascii="Courier New" w:hAnsi="Courier New" w:cs="Courier New" w:hint="default"/>
+      </w:rPr>
+    </w:lvl>
+    <w:lvl w:ilvl="2" w:tplc="04090005" w:tentative="1">
+      <w:start w:val="1"/>
+      <w:numFmt w:val="bullet"/>
+      <w:lvlText w:val=""/>
+      <w:lvlJc w:val="left"/>
+      <w:pPr>
+        <w:ind w:left="2520" w:hanging="360"/>
+      </w:pPr>
+      <w:rPr>
+        <w:rFonts w:ascii="Wingdings" w:hAnsi="Wingdings" w:hint="default"/>
+      </w:rPr>
+    </w:lvl>
+    <w:lvl w:ilvl="3" w:tplc="04090001" w:tentative="1">
+      <w:start w:val="1"/>
+      <w:numFmt w:val="bullet"/>
+      <w:lvlText w:val=""/>
+      <w:lvlJc w:val="left"/>
+      <w:pPr>
+        <w:ind w:left="3240" w:hanging="360"/>
+      </w:pPr>
+      <w:rPr>
+        <w:rFonts w:ascii="Symbol" w:hAnsi="Symbol" w:hint="default"/>
+      </w:rPr>
+    </w:lvl>
+    <w:lvl w:ilvl="4" w:tplc="04090003" w:tentative="1">
+      <w:start w:val="1"/>
+      <w:numFmt w:val="bullet"/>
+      <w:lvlText w:val="o"/>
+      <w:lvlJc w:val="left"/>
+      <w:pPr>
+        <w:ind w:left="3960" w:hanging="360"/>
+      </w:pPr>
+      <w:rPr>
+        <w:rFonts w:ascii="Courier New" w:hAnsi="Courier New" w:cs="Courier New" w:hint="default"/>
+      </w:rPr>
+    </w:lvl>
+    <w:lvl w:ilvl="5" w:tplc="04090005" w:tentative="1">
+      <w:start w:val="1"/>
+      <w:numFmt w:val="bullet"/>
+      <w:lvlText w:val=""/>
+      <w:lvlJc w:val="left"/>
+      <w:pPr>
+        <w:ind w:left="4680" w:hanging="360"/>
+      </w:pPr>
+      <w:rPr>
+        <w:rFonts w:ascii="Wingdings" w:hAnsi="Wingdings" w:hint="default"/>
+      </w:rPr>
+    </w:lvl>
+    <w:lvl w:ilvl="6" w:tplc="04090001" w:tentative="1">
+      <w:start w:val="1"/>
+      <w:numFmt w:val="bullet"/>
+      <w:lvlText w:val=""/>
+      <w:lvlJc w:val="left"/>
+      <w:pPr>
+        <w:ind w:left="5400" w:hanging="360"/>
+      </w:pPr>
+      <w:rPr>
+        <w:rFonts w:ascii="Symbol" w:hAnsi="Symbol" w:hint="default"/>
+      </w:rPr>
+    </w:lvl>
+    <w:lvl w:ilvl="7" w:tplc="04090003" w:tentative="1">
+      <w:start w:val="1"/>
+      <w:numFmt w:val="bullet"/>
+      <w:lvlText w:val="o"/>
+      <w:lvlJc w:val="left"/>
+      <w:pPr>
+        <w:ind w:left="6120" w:hanging="360"/>
+      </w:pPr>
+      <w:rPr>
+        <w:rFonts w:ascii="Courier New" w:hAnsi="Courier New" w:cs="Courier New" w:hint="default"/>
+      </w:rPr>
+    </w:lvl>
+    <w:lvl w:ilvl="8" w:tplc="04090005" w:tentative="1">
+      <w:start w:val="1"/>
+      <w:numFmt w:val="bullet"/>
+      <w:lvlText w:val=""/>
+      <w:lvlJc w:val="left"/>
+      <w:pPr>
+        <w:ind w:left="6840" w:hanging="360"/>
+      </w:pPr>
+      <w:rPr>
+        <w:rFonts w:ascii="Wingdings" w:hAnsi="Wingdings" w:hint="default"/>
+      </w:rPr>
+    </w:lvl>
+  </w:abstractNum>
+  <w:abstractNum w:abstractNumId="41">
     <w:nsid w:val="68804E03"/>
     <w:multiLevelType w:val="hybridMultilevel"/>
     <w:tmpl w:val="374A9764"/>
@@ -10331,7 +12128,7 @@
       </w:rPr>
     </w:lvl>
   </w:abstractNum>
-  <w:abstractNum w:abstractNumId="39">
+  <w:abstractNum w:abstractNumId="42">
     <w:nsid w:val="68C22D05"/>
     <w:multiLevelType w:val="hybridMultilevel"/>
     <w:tmpl w:val="E4F658D8"/>
@@ -10341,7 +12138,7 @@
       <w:lvlText w:val=""/>
       <w:lvlJc w:val="left"/>
       <w:pPr>
-        <w:ind w:left="360" w:hanging="360"/>
+        <w:ind w:left="720" w:hanging="360"/>
       </w:pPr>
       <w:rPr>
         <w:rFonts w:ascii="Symbol" w:hAnsi="Symbol" w:hint="default"/>
@@ -10355,7 +12152,7 @@
       <w:lvlText w:val="o"/>
       <w:lvlJc w:val="left"/>
       <w:pPr>
-        <w:ind w:left="1440" w:hanging="360"/>
+        <w:ind w:left="1800" w:hanging="360"/>
       </w:pPr>
       <w:rPr>
         <w:rFonts w:ascii="Courier New" w:hAnsi="Courier New" w:cs="Courier New" w:hint="default"/>
@@ -10367,7 +12164,7 @@
       <w:lvlText w:val=""/>
       <w:lvlJc w:val="left"/>
       <w:pPr>
-        <w:ind w:left="2160" w:hanging="360"/>
+        <w:ind w:left="2520" w:hanging="360"/>
       </w:pPr>
       <w:rPr>
         <w:rFonts w:ascii="Wingdings" w:hAnsi="Wingdings" w:hint="default"/>
@@ -10379,7 +12176,7 @@
       <w:lvlText w:val=""/>
       <w:lvlJc w:val="left"/>
       <w:pPr>
-        <w:ind w:left="2880" w:hanging="360"/>
+        <w:ind w:left="3240" w:hanging="360"/>
       </w:pPr>
       <w:rPr>
         <w:rFonts w:ascii="Symbol" w:hAnsi="Symbol" w:hint="default"/>
@@ -10391,7 +12188,7 @@
       <w:lvlText w:val="o"/>
       <w:lvlJc w:val="left"/>
       <w:pPr>
-        <w:ind w:left="3600" w:hanging="360"/>
+        <w:ind w:left="3960" w:hanging="360"/>
       </w:pPr>
       <w:rPr>
         <w:rFonts w:ascii="Courier New" w:hAnsi="Courier New" w:cs="Courier New" w:hint="default"/>
@@ -10403,7 +12200,7 @@
       <w:lvlText w:val=""/>
       <w:lvlJc w:val="left"/>
       <w:pPr>
-        <w:ind w:left="4320" w:hanging="360"/>
+        <w:ind w:left="4680" w:hanging="360"/>
       </w:pPr>
       <w:rPr>
         <w:rFonts w:ascii="Wingdings" w:hAnsi="Wingdings" w:hint="default"/>
@@ -10415,7 +12212,7 @@
       <w:lvlText w:val=""/>
       <w:lvlJc w:val="left"/>
       <w:pPr>
-        <w:ind w:left="5040" w:hanging="360"/>
+        <w:ind w:left="5400" w:hanging="360"/>
       </w:pPr>
       <w:rPr>
         <w:rFonts w:ascii="Symbol" w:hAnsi="Symbol" w:hint="default"/>
@@ -10427,7 +12224,7 @@
       <w:lvlText w:val="o"/>
       <w:lvlJc w:val="left"/>
       <w:pPr>
-        <w:ind w:left="5760" w:hanging="360"/>
+        <w:ind w:left="6120" w:hanging="360"/>
       </w:pPr>
       <w:rPr>
         <w:rFonts w:ascii="Courier New" w:hAnsi="Courier New" w:cs="Courier New" w:hint="default"/>
@@ -10439,18 +12236,18 @@
       <w:lvlText w:val=""/>
       <w:lvlJc w:val="left"/>
       <w:pPr>
-        <w:ind w:left="6480" w:hanging="360"/>
+        <w:ind w:left="6840" w:hanging="360"/>
       </w:pPr>
       <w:rPr>
         <w:rFonts w:ascii="Wingdings" w:hAnsi="Wingdings" w:hint="default"/>
       </w:rPr>
     </w:lvl>
   </w:abstractNum>
-  <w:abstractNum w:abstractNumId="40">
+  <w:abstractNum w:abstractNumId="43">
     <w:nsid w:val="6BD475A7"/>
     <w:multiLevelType w:val="hybridMultilevel"/>
-    <w:tmpl w:val="F538E572"/>
-    <w:lvl w:ilvl="0" w:tplc="0409000D">
+    <w:tmpl w:val="9ADC88F2"/>
+    <w:lvl w:ilvl="0" w:tplc="9D08D80C">
       <w:start w:val="1"/>
       <w:numFmt w:val="bullet"/>
       <w:lvlText w:val=""/>
@@ -10460,18 +12257,24 @@
       </w:pPr>
       <w:rPr>
         <w:rFonts w:ascii="Wingdings" w:hAnsi="Wingdings" w:hint="default"/>
-      </w:rPr>
-    </w:lvl>
-    <w:lvl w:ilvl="1" w:tplc="0409000D">
+        <w:b/>
+        <w:color w:val="00B050"/>
+      </w:rPr>
+    </w:lvl>
+    <w:lvl w:ilvl="1" w:tplc="192AD048">
       <w:start w:val="1"/>
       <w:numFmt w:val="bullet"/>
       <w:lvlText w:val=""/>
       <w:lvlJc w:val="left"/>
       <w:pPr>
-        <w:ind w:left="1890" w:hanging="360"/>
+        <w:ind w:left="1800" w:hanging="360"/>
       </w:pPr>
       <w:rPr>
         <w:rFonts w:ascii="Wingdings" w:hAnsi="Wingdings" w:hint="default"/>
+        <w:b/>
+        <w:i w:val="0"/>
+        <w:color w:val="00B050"/>
+        <w:u w:val="none"/>
       </w:rPr>
     </w:lvl>
     <w:lvl w:ilvl="2" w:tplc="04090005" w:tentative="1">
@@ -10559,7 +12362,7 @@
       </w:rPr>
     </w:lvl>
   </w:abstractNum>
-  <w:abstractNum w:abstractNumId="41">
+  <w:abstractNum w:abstractNumId="44">
     <w:nsid w:val="72E6426E"/>
     <w:multiLevelType w:val="hybridMultilevel"/>
     <w:tmpl w:val="DD106A26"/>
@@ -10569,7 +12372,7 @@
       <w:lvlText w:val=""/>
       <w:lvlJc w:val="left"/>
       <w:pPr>
-        <w:ind w:left="1080" w:hanging="360"/>
+        <w:ind w:left="810" w:hanging="360"/>
       </w:pPr>
       <w:rPr>
         <w:rFonts w:ascii="Wingdings" w:hAnsi="Wingdings" w:hint="default"/>
@@ -10583,7 +12386,7 @@
       <w:lvlText w:val="o"/>
       <w:lvlJc w:val="left"/>
       <w:pPr>
-        <w:ind w:left="1800" w:hanging="360"/>
+        <w:ind w:left="1350" w:hanging="360"/>
       </w:pPr>
       <w:rPr>
         <w:rFonts w:ascii="Courier New" w:hAnsi="Courier New" w:cs="Courier New" w:hint="default"/>
@@ -10595,7 +12398,7 @@
       <w:lvlText w:val=""/>
       <w:lvlJc w:val="left"/>
       <w:pPr>
-        <w:ind w:left="2520" w:hanging="360"/>
+        <w:ind w:left="2070" w:hanging="360"/>
       </w:pPr>
       <w:rPr>
         <w:rFonts w:ascii="Wingdings" w:hAnsi="Wingdings" w:hint="default"/>
@@ -10607,7 +12410,7 @@
       <w:lvlText w:val=""/>
       <w:lvlJc w:val="left"/>
       <w:pPr>
-        <w:ind w:left="3240" w:hanging="360"/>
+        <w:ind w:left="2790" w:hanging="360"/>
       </w:pPr>
       <w:rPr>
         <w:rFonts w:ascii="Symbol" w:hAnsi="Symbol" w:hint="default"/>
@@ -10619,7 +12422,7 @@
       <w:lvlText w:val="o"/>
       <w:lvlJc w:val="left"/>
       <w:pPr>
-        <w:ind w:left="3960" w:hanging="360"/>
+        <w:ind w:left="3510" w:hanging="360"/>
       </w:pPr>
       <w:rPr>
         <w:rFonts w:ascii="Courier New" w:hAnsi="Courier New" w:cs="Courier New" w:hint="default"/>
@@ -10631,7 +12434,7 @@
       <w:lvlText w:val=""/>
       <w:lvlJc w:val="left"/>
       <w:pPr>
-        <w:ind w:left="4680" w:hanging="360"/>
+        <w:ind w:left="4230" w:hanging="360"/>
       </w:pPr>
       <w:rPr>
         <w:rFonts w:ascii="Wingdings" w:hAnsi="Wingdings" w:hint="default"/>
@@ -10643,7 +12446,7 @@
       <w:lvlText w:val=""/>
       <w:lvlJc w:val="left"/>
       <w:pPr>
-        <w:ind w:left="5400" w:hanging="360"/>
+        <w:ind w:left="4950" w:hanging="360"/>
       </w:pPr>
       <w:rPr>
         <w:rFonts w:ascii="Symbol" w:hAnsi="Symbol" w:hint="default"/>
@@ -10655,7 +12458,7 @@
       <w:lvlText w:val="o"/>
       <w:lvlJc w:val="left"/>
       <w:pPr>
-        <w:ind w:left="6120" w:hanging="360"/>
+        <w:ind w:left="5670" w:hanging="360"/>
       </w:pPr>
       <w:rPr>
         <w:rFonts w:ascii="Courier New" w:hAnsi="Courier New" w:cs="Courier New" w:hint="default"/>
@@ -10667,14 +12470,14 @@
       <w:lvlText w:val=""/>
       <w:lvlJc w:val="left"/>
       <w:pPr>
-        <w:ind w:left="6840" w:hanging="360"/>
+        <w:ind w:left="6390" w:hanging="360"/>
       </w:pPr>
       <w:rPr>
         <w:rFonts w:ascii="Wingdings" w:hAnsi="Wingdings" w:hint="default"/>
       </w:rPr>
     </w:lvl>
   </w:abstractNum>
-  <w:abstractNum w:abstractNumId="42">
+  <w:abstractNum w:abstractNumId="45">
     <w:nsid w:val="72F0337C"/>
     <w:multiLevelType w:val="hybridMultilevel"/>
     <w:tmpl w:val="D212AE80"/>
@@ -10787,7 +12590,7 @@
       </w:rPr>
     </w:lvl>
   </w:abstractNum>
-  <w:abstractNum w:abstractNumId="43">
+  <w:abstractNum w:abstractNumId="46">
     <w:nsid w:val="759F262D"/>
     <w:multiLevelType w:val="hybridMultilevel"/>
     <w:tmpl w:val="32901F70"/>
@@ -10899,7 +12702,7 @@
       </w:rPr>
     </w:lvl>
   </w:abstractNum>
-  <w:abstractNum w:abstractNumId="44">
+  <w:abstractNum w:abstractNumId="47">
     <w:nsid w:val="78337DEA"/>
     <w:multiLevelType w:val="hybridMultilevel"/>
     <w:tmpl w:val="83D4E522"/>
@@ -10909,7 +12712,7 @@
       <w:lvlText w:val=""/>
       <w:lvlJc w:val="left"/>
       <w:pPr>
-        <w:ind w:left="1080" w:hanging="360"/>
+        <w:ind w:left="810" w:hanging="360"/>
       </w:pPr>
       <w:rPr>
         <w:rFonts w:ascii="Wingdings" w:hAnsi="Wingdings" w:hint="default"/>
@@ -10923,7 +12726,7 @@
       <w:lvlText w:val="o"/>
       <w:lvlJc w:val="left"/>
       <w:pPr>
-        <w:ind w:left="1800" w:hanging="360"/>
+        <w:ind w:left="1530" w:hanging="360"/>
       </w:pPr>
       <w:rPr>
         <w:rFonts w:ascii="Courier New" w:hAnsi="Courier New" w:cs="Courier New" w:hint="default"/>
@@ -10935,7 +12738,7 @@
       <w:lvlText w:val=""/>
       <w:lvlJc w:val="left"/>
       <w:pPr>
-        <w:ind w:left="2520" w:hanging="360"/>
+        <w:ind w:left="2250" w:hanging="360"/>
       </w:pPr>
       <w:rPr>
         <w:rFonts w:ascii="Wingdings" w:hAnsi="Wingdings" w:hint="default"/>
@@ -10947,7 +12750,7 @@
       <w:lvlText w:val=""/>
       <w:lvlJc w:val="left"/>
       <w:pPr>
-        <w:ind w:left="3240" w:hanging="360"/>
+        <w:ind w:left="2970" w:hanging="360"/>
       </w:pPr>
       <w:rPr>
         <w:rFonts w:ascii="Symbol" w:hAnsi="Symbol" w:hint="default"/>
@@ -10959,7 +12762,7 @@
       <w:lvlText w:val="o"/>
       <w:lvlJc w:val="left"/>
       <w:pPr>
-        <w:ind w:left="3960" w:hanging="360"/>
+        <w:ind w:left="3690" w:hanging="360"/>
       </w:pPr>
       <w:rPr>
         <w:rFonts w:ascii="Courier New" w:hAnsi="Courier New" w:cs="Courier New" w:hint="default"/>
@@ -10971,7 +12774,7 @@
       <w:lvlText w:val=""/>
       <w:lvlJc w:val="left"/>
       <w:pPr>
-        <w:ind w:left="4680" w:hanging="360"/>
+        <w:ind w:left="4410" w:hanging="360"/>
       </w:pPr>
       <w:rPr>
         <w:rFonts w:ascii="Wingdings" w:hAnsi="Wingdings" w:hint="default"/>
@@ -10983,7 +12786,7 @@
       <w:lvlText w:val=""/>
       <w:lvlJc w:val="left"/>
       <w:pPr>
-        <w:ind w:left="5400" w:hanging="360"/>
+        <w:ind w:left="5130" w:hanging="360"/>
       </w:pPr>
       <w:rPr>
         <w:rFonts w:ascii="Symbol" w:hAnsi="Symbol" w:hint="default"/>
@@ -10995,7 +12798,7 @@
       <w:lvlText w:val="o"/>
       <w:lvlJc w:val="left"/>
       <w:pPr>
-        <w:ind w:left="6120" w:hanging="360"/>
+        <w:ind w:left="5850" w:hanging="360"/>
       </w:pPr>
       <w:rPr>
         <w:rFonts w:ascii="Courier New" w:hAnsi="Courier New" w:cs="Courier New" w:hint="default"/>
@@ -11007,7 +12810,7 @@
       <w:lvlText w:val=""/>
       <w:lvlJc w:val="left"/>
       <w:pPr>
-        <w:ind w:left="6840" w:hanging="360"/>
+        <w:ind w:left="6570" w:hanging="360"/>
       </w:pPr>
       <w:rPr>
         <w:rFonts w:ascii="Wingdings" w:hAnsi="Wingdings" w:hint="default"/>
@@ -11015,7 +12818,7 @@
     </w:lvl>
   </w:abstractNum>
   <w:num w:numId="1">
-    <w:abstractNumId w:val="43"/>
+    <w:abstractNumId w:val="46"/>
   </w:num>
   <w:num w:numId="2">
     <w:abstractNumId w:val="12"/>
@@ -11027,22 +12830,22 @@
     <w:abstractNumId w:val="5"/>
   </w:num>
   <w:num w:numId="5">
-    <w:abstractNumId w:val="31"/>
+    <w:abstractNumId w:val="32"/>
   </w:num>
   <w:num w:numId="6">
     <w:abstractNumId w:val="6"/>
   </w:num>
   <w:num w:numId="7">
-    <w:abstractNumId w:val="35"/>
+    <w:abstractNumId w:val="37"/>
   </w:num>
   <w:num w:numId="8">
     <w:abstractNumId w:val="15"/>
   </w:num>
   <w:num w:numId="9">
-    <w:abstractNumId w:val="34"/>
+    <w:abstractNumId w:val="36"/>
   </w:num>
   <w:num w:numId="10">
-    <w:abstractNumId w:val="29"/>
+    <w:abstractNumId w:val="30"/>
   </w:num>
   <w:num w:numId="11">
     <w:abstractNumId w:val="14"/>
@@ -11075,13 +12878,13 @@
     </w:lvlOverride>
   </w:num>
   <w:num w:numId="12">
-    <w:abstractNumId w:val="36"/>
+    <w:abstractNumId w:val="38"/>
   </w:num>
   <w:num w:numId="13">
     <w:abstractNumId w:val="0"/>
   </w:num>
   <w:num w:numId="14">
-    <w:abstractNumId w:val="30"/>
+    <w:abstractNumId w:val="31"/>
   </w:num>
   <w:num w:numId="15">
     <w:abstractNumId w:val="10"/>
@@ -11090,10 +12893,10 @@
     <w:abstractNumId w:val="16"/>
   </w:num>
   <w:num w:numId="17">
-    <w:abstractNumId w:val="37"/>
+    <w:abstractNumId w:val="39"/>
   </w:num>
   <w:num w:numId="18">
-    <w:abstractNumId w:val="33"/>
+    <w:abstractNumId w:val="35"/>
   </w:num>
   <w:num w:numId="19">
     <w:abstractNumId w:val="20"/>
@@ -11105,7 +12908,7 @@
     <w:abstractNumId w:val="25"/>
   </w:num>
   <w:num w:numId="22">
-    <w:abstractNumId w:val="42"/>
+    <w:abstractNumId w:val="45"/>
   </w:num>
   <w:num w:numId="23">
     <w:abstractNumId w:val="1"/>
@@ -11129,7 +12932,7 @@
     <w:abstractNumId w:val="7"/>
   </w:num>
   <w:num w:numId="30">
-    <w:abstractNumId w:val="41"/>
+    <w:abstractNumId w:val="44"/>
   </w:num>
   <w:num w:numId="31">
     <w:abstractNumId w:val="18"/>
@@ -11138,7 +12941,7 @@
     <w:abstractNumId w:val="26"/>
   </w:num>
   <w:num w:numId="33">
-    <w:abstractNumId w:val="44"/>
+    <w:abstractNumId w:val="47"/>
   </w:num>
   <w:num w:numId="34">
     <w:abstractNumId w:val="9"/>
@@ -11150,7 +12953,7 @@
     <w:abstractNumId w:val="11"/>
   </w:num>
   <w:num w:numId="37">
-    <w:abstractNumId w:val="32"/>
+    <w:abstractNumId w:val="33"/>
   </w:num>
   <w:num w:numId="38">
     <w:abstractNumId w:val="3"/>
@@ -11159,22 +12962,31 @@
     <w:abstractNumId w:val="27"/>
   </w:num>
   <w:num w:numId="40">
-    <w:abstractNumId w:val="39"/>
+    <w:abstractNumId w:val="42"/>
   </w:num>
   <w:num w:numId="41">
     <w:abstractNumId w:val="28"/>
   </w:num>
   <w:num w:numId="42">
-    <w:abstractNumId w:val="38"/>
+    <w:abstractNumId w:val="41"/>
   </w:num>
   <w:num w:numId="43">
-    <w:abstractNumId w:val="40"/>
+    <w:abstractNumId w:val="43"/>
   </w:num>
   <w:num w:numId="44">
     <w:abstractNumId w:val="24"/>
   </w:num>
   <w:num w:numId="45">
     <w:abstractNumId w:val="19"/>
+  </w:num>
+  <w:num w:numId="46">
+    <w:abstractNumId w:val="40"/>
+  </w:num>
+  <w:num w:numId="47">
+    <w:abstractNumId w:val="29"/>
+  </w:num>
+  <w:num w:numId="48">
+    <w:abstractNumId w:val="34"/>
   </w:num>
 </w:numbering>
 </file>
@@ -12147,6 +13959,543 @@
 </w:styles>
 </file>
 
+<file path=word/glossary/document.xml><?xml version="1.0" encoding="utf-8"?>
+<w:glossaryDocument xmlns:wpc="http://schemas.microsoft.com/office/word/2010/wordprocessingCanvas" xmlns:mc="http://schemas.openxmlformats.org/markup-compatibility/2006" xmlns:o="urn:schemas-microsoft-com:office:office" xmlns:r="http://schemas.openxmlformats.org/officeDocument/2006/relationships" xmlns:m="http://schemas.openxmlformats.org/officeDocument/2006/math" xmlns:v="urn:schemas-microsoft-com:vml" xmlns:wp14="http://schemas.microsoft.com/office/word/2010/wordprocessingDrawing" xmlns:wp="http://schemas.openxmlformats.org/drawingml/2006/wordprocessingDrawing" xmlns:w10="urn:schemas-microsoft-com:office:word" xmlns:w="http://schemas.openxmlformats.org/wordprocessingml/2006/main" xmlns:w14="http://schemas.microsoft.com/office/word/2010/wordml" xmlns:wpg="http://schemas.microsoft.com/office/word/2010/wordprocessingGroup" xmlns:wpi="http://schemas.microsoft.com/office/word/2010/wordprocessingInk" xmlns:wne="http://schemas.microsoft.com/office/word/2006/wordml" xmlns:wps="http://schemas.microsoft.com/office/word/2010/wordprocessingShape" mc:Ignorable="w14 wp14"/>
+</file>
+
+<file path=word/glossary/fontTable.xml><?xml version="1.0" encoding="utf-8"?>
+<w:fonts xmlns:mc="http://schemas.openxmlformats.org/markup-compatibility/2006" xmlns:r="http://schemas.openxmlformats.org/officeDocument/2006/relationships" xmlns:w="http://schemas.openxmlformats.org/wordprocessingml/2006/main" xmlns:w14="http://schemas.microsoft.com/office/word/2010/wordml" mc:Ignorable="w14">
+  <w:font w:name="Wingdings">
+    <w:panose1 w:val="05000000000000000000"/>
+    <w:charset w:val="02"/>
+    <w:family w:val="auto"/>
+    <w:pitch w:val="variable"/>
+    <w:sig w:usb0="00000000" w:usb1="10000000" w:usb2="00000000" w:usb3="00000000" w:csb0="80000000" w:csb1="00000000"/>
+  </w:font>
+  <w:font w:name="Times New Roman">
+    <w:panose1 w:val="02020603050405020304"/>
+    <w:charset w:val="00"/>
+    <w:family w:val="roman"/>
+    <w:pitch w:val="variable"/>
+    <w:sig w:usb0="E0002EFF" w:usb1="C000785B" w:usb2="00000009" w:usb3="00000000" w:csb0="000001FF" w:csb1="00000000"/>
+  </w:font>
+  <w:font w:name="Courier New">
+    <w:panose1 w:val="02070309020205020404"/>
+    <w:charset w:val="00"/>
+    <w:family w:val="modern"/>
+    <w:pitch w:val="fixed"/>
+    <w:sig w:usb0="E0002EFF" w:usb1="C0007843" w:usb2="00000009" w:usb3="00000000" w:csb0="000001FF" w:csb1="00000000"/>
+  </w:font>
+  <w:font w:name="Symbol">
+    <w:panose1 w:val="05050102010706020507"/>
+    <w:charset w:val="02"/>
+    <w:family w:val="roman"/>
+    <w:pitch w:val="variable"/>
+    <w:sig w:usb0="00000000" w:usb1="10000000" w:usb2="00000000" w:usb3="00000000" w:csb0="80000000" w:csb1="00000000"/>
+  </w:font>
+  <w:font w:name="Segoe UI">
+    <w:panose1 w:val="020B0502040204020203"/>
+    <w:charset w:val="00"/>
+    <w:family w:val="swiss"/>
+    <w:pitch w:val="variable"/>
+    <w:sig w:usb0="E4002EFF" w:usb1="C000E47F" w:usb2="00000009" w:usb3="00000000" w:csb0="000001FF" w:csb1="00000000"/>
+  </w:font>
+  <w:font w:name="Calibri">
+    <w:panose1 w:val="020F0502020204030204"/>
+    <w:charset w:val="00"/>
+    <w:family w:val="swiss"/>
+    <w:pitch w:val="variable"/>
+    <w:sig w:usb0="E4002EFF" w:usb1="C000247B" w:usb2="00000009" w:usb3="00000000" w:csb0="000001FF" w:csb1="00000000"/>
+  </w:font>
+  <w:font w:name="Cambria">
+    <w:panose1 w:val="02040503050406030204"/>
+    <w:charset w:val="00"/>
+    <w:family w:val="roman"/>
+    <w:pitch w:val="variable"/>
+    <w:sig w:usb0="E00006FF" w:usb1="420024FF" w:usb2="02000000" w:usb3="00000000" w:csb0="0000019F" w:csb1="00000000"/>
+  </w:font>
+  <w:font w:name="Tahoma">
+    <w:panose1 w:val="020B0604030504040204"/>
+    <w:charset w:val="00"/>
+    <w:family w:val="swiss"/>
+    <w:pitch w:val="variable"/>
+    <w:sig w:usb0="E1002EFF" w:usb1="C000605B" w:usb2="00000029" w:usb3="00000000" w:csb0="000101FF" w:csb1="00000000"/>
+  </w:font>
+</w:fonts>
+</file>
+
+<file path=word/glossary/settings.xml><?xml version="1.0" encoding="utf-8"?>
+<w:settings xmlns:mc="http://schemas.openxmlformats.org/markup-compatibility/2006" xmlns:o="urn:schemas-microsoft-com:office:office" xmlns:r="http://schemas.openxmlformats.org/officeDocument/2006/relationships" xmlns:m="http://schemas.openxmlformats.org/officeDocument/2006/math" xmlns:v="urn:schemas-microsoft-com:vml" xmlns:w10="urn:schemas-microsoft-com:office:word" xmlns:w="http://schemas.openxmlformats.org/wordprocessingml/2006/main" xmlns:w14="http://schemas.microsoft.com/office/word/2010/wordml" xmlns:sl="http://schemas.openxmlformats.org/schemaLibrary/2006/main" mc:Ignorable="w14">
+  <w:view w:val="normal"/>
+  <w:defaultTabStop w:val="720"/>
+  <w:characterSpacingControl w:val="doNotCompress"/>
+  <w:compat>
+    <w:useFELayout/>
+    <w:compatSetting w:name="compatibilityMode" w:uri="http://schemas.microsoft.com/office/word" w:val="14"/>
+    <w:compatSetting w:name="overrideTableStyleFontSizeAndJustification" w:uri="http://schemas.microsoft.com/office/word" w:val="1"/>
+    <w:compatSetting w:name="enableOpenTypeFeatures" w:uri="http://schemas.microsoft.com/office/word" w:val="1"/>
+    <w:compatSetting w:name="doNotFlipMirrorIndents" w:uri="http://schemas.microsoft.com/office/word" w:val="1"/>
+  </w:compat>
+  <w:rsids>
+    <w:rsidRoot w:val="00CD47D6"/>
+    <w:rsid w:val="005706A8"/>
+    <w:rsid w:val="00CD47D6"/>
+  </w:rsids>
+  <m:mathPr>
+    <m:mathFont m:val="Cambria Math"/>
+    <m:brkBin m:val="before"/>
+    <m:brkBinSub m:val="--"/>
+    <m:smallFrac m:val="0"/>
+    <m:dispDef/>
+    <m:lMargin m:val="0"/>
+    <m:rMargin m:val="0"/>
+    <m:defJc m:val="centerGroup"/>
+    <m:wrapIndent m:val="1440"/>
+    <m:intLim m:val="subSup"/>
+    <m:naryLim m:val="undOvr"/>
+  </m:mathPr>
+  <w:themeFontLang w:val="en-US"/>
+  <w:clrSchemeMapping w:bg1="light1" w:t1="dark1" w:bg2="light2" w:t2="dark2" w:accent1="accent1" w:accent2="accent2" w:accent3="accent3" w:accent4="accent4" w:accent5="accent5" w:accent6="accent6" w:hyperlink="hyperlink" w:followedHyperlink="followedHyperlink"/>
+  <w:decimalSymbol w:val="."/>
+  <w:listSeparator w:val=","/>
+</w:settings>
+</file>
+
+<file path=word/glossary/styles.xml><?xml version="1.0" encoding="utf-8"?>
+<w:styles xmlns:mc="http://schemas.openxmlformats.org/markup-compatibility/2006" xmlns:r="http://schemas.openxmlformats.org/officeDocument/2006/relationships" xmlns:w="http://schemas.openxmlformats.org/wordprocessingml/2006/main" xmlns:w14="http://schemas.microsoft.com/office/word/2010/wordml" mc:Ignorable="w14">
+  <w:docDefaults>
+    <w:rPrDefault>
+      <w:rPr>
+        <w:rFonts w:asciiTheme="minorHAnsi" w:eastAsiaTheme="minorEastAsia" w:hAnsiTheme="minorHAnsi" w:cstheme="minorBidi"/>
+        <w:sz w:val="22"/>
+        <w:szCs w:val="22"/>
+        <w:lang w:val="en-US" w:eastAsia="en-US" w:bidi="ar-SA"/>
+      </w:rPr>
+    </w:rPrDefault>
+    <w:pPrDefault>
+      <w:pPr>
+        <w:spacing w:after="200" w:line="276" w:lineRule="auto"/>
+      </w:pPr>
+    </w:pPrDefault>
+  </w:docDefaults>
+  <w:latentStyles w:defLockedState="0" w:defUIPriority="99" w:defSemiHidden="1" w:defUnhideWhenUsed="1" w:defQFormat="0" w:count="267">
+    <w:lsdException w:name="Normal" w:semiHidden="0" w:uiPriority="0" w:unhideWhenUsed="0" w:qFormat="1"/>
+    <w:lsdException w:name="heading 1" w:semiHidden="0" w:uiPriority="9" w:unhideWhenUsed="0" w:qFormat="1"/>
+    <w:lsdException w:name="heading 2" w:uiPriority="9" w:qFormat="1"/>
+    <w:lsdException w:name="heading 3" w:uiPriority="9" w:qFormat="1"/>
+    <w:lsdException w:name="heading 4" w:uiPriority="9" w:qFormat="1"/>
+    <w:lsdException w:name="heading 5" w:uiPriority="9" w:qFormat="1"/>
+    <w:lsdException w:name="heading 6" w:uiPriority="9" w:qFormat="1"/>
+    <w:lsdException w:name="heading 7" w:uiPriority="9" w:qFormat="1"/>
+    <w:lsdException w:name="heading 8" w:uiPriority="9" w:qFormat="1"/>
+    <w:lsdException w:name="heading 9" w:uiPriority="9" w:qFormat="1"/>
+    <w:lsdException w:name="toc 1" w:uiPriority="39"/>
+    <w:lsdException w:name="toc 2" w:uiPriority="39"/>
+    <w:lsdException w:name="toc 3" w:uiPriority="39"/>
+    <w:lsdException w:name="toc 4" w:uiPriority="39"/>
+    <w:lsdException w:name="toc 5" w:uiPriority="39"/>
+    <w:lsdException w:name="toc 6" w:uiPriority="39"/>
+    <w:lsdException w:name="toc 7" w:uiPriority="39"/>
+    <w:lsdException w:name="toc 8" w:uiPriority="39"/>
+    <w:lsdException w:name="toc 9" w:uiPriority="39"/>
+    <w:lsdException w:name="caption" w:uiPriority="35" w:qFormat="1"/>
+    <w:lsdException w:name="Title" w:semiHidden="0" w:uiPriority="10" w:unhideWhenUsed="0" w:qFormat="1"/>
+    <w:lsdException w:name="Default Paragraph Font" w:uiPriority="1"/>
+    <w:lsdException w:name="Subtitle" w:semiHidden="0" w:uiPriority="11" w:unhideWhenUsed="0" w:qFormat="1"/>
+    <w:lsdException w:name="Strong" w:semiHidden="0" w:uiPriority="22" w:unhideWhenUsed="0" w:qFormat="1"/>
+    <w:lsdException w:name="Emphasis" w:semiHidden="0" w:uiPriority="20" w:unhideWhenUsed="0" w:qFormat="1"/>
+    <w:lsdException w:name="Table Grid" w:semiHidden="0" w:uiPriority="59" w:unhideWhenUsed="0"/>
+    <w:lsdException w:name="Placeholder Text" w:unhideWhenUsed="0"/>
+    <w:lsdException w:name="No Spacing" w:semiHidden="0" w:uiPriority="1" w:unhideWhenUsed="0" w:qFormat="1"/>
+    <w:lsdException w:name="Light Shading" w:semiHidden="0" w:uiPriority="60" w:unhideWhenUsed="0"/>
+    <w:lsdException w:name="Light List" w:semiHidden="0" w:uiPriority="61" w:unhideWhenUsed="0"/>
+    <w:lsdException w:name="Light Grid" w:semiHidden="0" w:uiPriority="62" w:unhideWhenUsed="0"/>
+    <w:lsdException w:name="Medium Shading 1" w:semiHidden="0" w:uiPriority="63" w:unhideWhenUsed="0"/>
+    <w:lsdException w:name="Medium Shading 2" w:semiHidden="0" w:uiPriority="64" w:unhideWhenUsed="0"/>
+    <w:lsdException w:name="Medium List 1" w:semiHidden="0" w:uiPriority="65" w:unhideWhenUsed="0"/>
+    <w:lsdException w:name="Medium List 2" w:semiHidden="0" w:uiPriority="66" w:unhideWhenUsed="0"/>
+    <w:lsdException w:name="Medium Grid 1" w:semiHidden="0" w:uiPriority="67" w:unhideWhenUsed="0"/>
+    <w:lsdException w:name="Medium Grid 2" w:semiHidden="0" w:uiPriority="68" w:unhideWhenUsed="0"/>
+    <w:lsdException w:name="Medium Grid 3" w:semiHidden="0" w:uiPriority="69" w:unhideWhenUsed="0"/>
+    <w:lsdException w:name="Dark List" w:semiHidden="0" w:uiPriority="70" w:unhideWhenUsed="0"/>
+    <w:lsdException w:name="Colorful Shading" w:semiHidden="0" w:uiPriority="71" w:unhideWhenUsed="0"/>
+    <w:lsdException w:name="Colorful List" w:semiHidden="0" w:uiPriority="72" w:unhideWhenUsed="0"/>
+    <w:lsdException w:name="Colorful Grid" w:semiHidden="0" w:uiPriority="73" w:unhideWhenUsed="0"/>
+    <w:lsdException w:name="Light Shading Accent 1" w:semiHidden="0" w:uiPriority="60" w:unhideWhenUsed="0"/>
+    <w:lsdException w:name="Light List Accent 1" w:semiHidden="0" w:uiPriority="61" w:unhideWhenUsed="0"/>
+    <w:lsdException w:name="Light Grid Accent 1" w:semiHidden="0" w:uiPriority="62" w:unhideWhenUsed="0"/>
+    <w:lsdException w:name="Medium Shading 1 Accent 1" w:semiHidden="0" w:uiPriority="63" w:unhideWhenUsed="0"/>
+    <w:lsdException w:name="Medium Shading 2 Accent 1" w:semiHidden="0" w:uiPriority="64" w:unhideWhenUsed="0"/>
+    <w:lsdException w:name="Medium List 1 Accent 1" w:semiHidden="0" w:uiPriority="65" w:unhideWhenUsed="0"/>
+    <w:lsdException w:name="Revision" w:unhideWhenUsed="0"/>
+    <w:lsdException w:name="List Paragraph" w:semiHidden="0" w:uiPriority="34" w:unhideWhenUsed="0" w:qFormat="1"/>
+    <w:lsdException w:name="Quote" w:semiHidden="0" w:uiPriority="29" w:unhideWhenUsed="0" w:qFormat="1"/>
+    <w:lsdException w:name="Intense Quote" w:semiHidden="0" w:uiPriority="30" w:unhideWhenUsed="0" w:qFormat="1"/>
+    <w:lsdException w:name="Medium List 2 Accent 1" w:semiHidden="0" w:uiPriority="66" w:unhideWhenUsed="0"/>
+    <w:lsdException w:name="Medium Grid 1 Accent 1" w:semiHidden="0" w:uiPriority="67" w:unhideWhenUsed="0"/>
+    <w:lsdException w:name="Medium Grid 2 Accent 1" w:semiHidden="0" w:uiPriority="68" w:unhideWhenUsed="0"/>
+    <w:lsdException w:name="Medium Grid 3 Accent 1" w:semiHidden="0" w:uiPriority="69" w:unhideWhenUsed="0"/>
+    <w:lsdException w:name="Dark List Accent 1" w:semiHidden="0" w:uiPriority="70" w:unhideWhenUsed="0"/>
+    <w:lsdException w:name="Colorful Shading Accent 1" w:semiHidden="0" w:uiPriority="71" w:unhideWhenUsed="0"/>
+    <w:lsdException w:name="Colorful List Accent 1" w:semiHidden="0" w:uiPriority="72" w:unhideWhenUsed="0"/>
+    <w:lsdException w:name="Colorful Grid Accent 1" w:semiHidden="0" w:uiPriority="73" w:unhideWhenUsed="0"/>
+    <w:lsdException w:name="Light Shading Accent 2" w:semiHidden="0" w:uiPriority="60" w:unhideWhenUsed="0"/>
+    <w:lsdException w:name="Light List Accent 2" w:semiHidden="0" w:uiPriority="61" w:unhideWhenUsed="0"/>
+    <w:lsdException w:name="Light Grid Accent 2" w:semiHidden="0" w:uiPriority="62" w:unhideWhenUsed="0"/>
+    <w:lsdException w:name="Medium Shading 1 Accent 2" w:semiHidden="0" w:uiPriority="63" w:unhideWhenUsed="0"/>
+    <w:lsdException w:name="Medium Shading 2 Accent 2" w:semiHidden="0" w:uiPriority="64" w:unhideWhenUsed="0"/>
+    <w:lsdException w:name="Medium List 1 Accent 2" w:semiHidden="0" w:uiPriority="65" w:unhideWhenUsed="0"/>
+    <w:lsdException w:name="Medium List 2 Accent 2" w:semiHidden="0" w:uiPriority="66" w:unhideWhenUsed="0"/>
+    <w:lsdException w:name="Medium Grid 1 Accent 2" w:semiHidden="0" w:uiPriority="67" w:unhideWhenUsed="0"/>
+    <w:lsdException w:name="Medium Grid 2 Accent 2" w:semiHidden="0" w:uiPriority="68" w:unhideWhenUsed="0"/>
+    <w:lsdException w:name="Medium Grid 3 Accent 2" w:semiHidden="0" w:uiPriority="69" w:unhideWhenUsed="0"/>
+    <w:lsdException w:name="Dark List Accent 2" w:semiHidden="0" w:uiPriority="70" w:unhideWhenUsed="0"/>
+    <w:lsdException w:name="Colorful Shading Accent 2" w:semiHidden="0" w:uiPriority="71" w:unhideWhenUsed="0"/>
+    <w:lsdException w:name="Colorful List Accent 2" w:semiHidden="0" w:uiPriority="72" w:unhideWhenUsed="0"/>
+    <w:lsdException w:name="Colorful Grid Accent 2" w:semiHidden="0" w:uiPriority="73" w:unhideWhenUsed="0"/>
+    <w:lsdException w:name="Light Shading Accent 3" w:semiHidden="0" w:uiPriority="60" w:unhideWhenUsed="0"/>
+    <w:lsdException w:name="Light List Accent 3" w:semiHidden="0" w:uiPriority="61" w:unhideWhenUsed="0"/>
+    <w:lsdException w:name="Light Grid Accent 3" w:semiHidden="0" w:uiPriority="62" w:unhideWhenUsed="0"/>
+    <w:lsdException w:name="Medium Shading 1 Accent 3" w:semiHidden="0" w:uiPriority="63" w:unhideWhenUsed="0"/>
+    <w:lsdException w:name="Medium Shading 2 Accent 3" w:semiHidden="0" w:uiPriority="64" w:unhideWhenUsed="0"/>
+    <w:lsdException w:name="Medium List 1 Accent 3" w:semiHidden="0" w:uiPriority="65" w:unhideWhenUsed="0"/>
+    <w:lsdException w:name="Medium List 2 Accent 3" w:semiHidden="0" w:uiPriority="66" w:unhideWhenUsed="0"/>
+    <w:lsdException w:name="Medium Grid 1 Accent 3" w:semiHidden="0" w:uiPriority="67" w:unhideWhenUsed="0"/>
+    <w:lsdException w:name="Medium Grid 2 Accent 3" w:semiHidden="0" w:uiPriority="68" w:unhideWhenUsed="0"/>
+    <w:lsdException w:name="Medium Grid 3 Accent 3" w:semiHidden="0" w:uiPriority="69" w:unhideWhenUsed="0"/>
+    <w:lsdException w:name="Dark List Accent 3" w:semiHidden="0" w:uiPriority="70" w:unhideWhenUsed="0"/>
+    <w:lsdException w:name="Colorful Shading Accent 3" w:semiHidden="0" w:uiPriority="71" w:unhideWhenUsed="0"/>
+    <w:lsdException w:name="Colorful List Accent 3" w:semiHidden="0" w:uiPriority="72" w:unhideWhenUsed="0"/>
+    <w:lsdException w:name="Colorful Grid Accent 3" w:semiHidden="0" w:uiPriority="73" w:unhideWhenUsed="0"/>
+    <w:lsdException w:name="Light Shading Accent 4" w:semiHidden="0" w:uiPriority="60" w:unhideWhenUsed="0"/>
+    <w:lsdException w:name="Light List Accent 4" w:semiHidden="0" w:uiPriority="61" w:unhideWhenUsed="0"/>
+    <w:lsdException w:name="Light Grid Accent 4" w:semiHidden="0" w:uiPriority="62" w:unhideWhenUsed="0"/>
+    <w:lsdException w:name="Medium Shading 1 Accent 4" w:semiHidden="0" w:uiPriority="63" w:unhideWhenUsed="0"/>
+    <w:lsdException w:name="Medium Shading 2 Accent 4" w:semiHidden="0" w:uiPriority="64" w:unhideWhenUsed="0"/>
+    <w:lsdException w:name="Medium List 1 Accent 4" w:semiHidden="0" w:uiPriority="65" w:unhideWhenUsed="0"/>
+    <w:lsdException w:name="Medium List 2 Accent 4" w:semiHidden="0" w:uiPriority="66" w:unhideWhenUsed="0"/>
+    <w:lsdException w:name="Medium Grid 1 Accent 4" w:semiHidden="0" w:uiPriority="67" w:unhideWhenUsed="0"/>
+    <w:lsdException w:name="Medium Grid 2 Accent 4" w:semiHidden="0" w:uiPriority="68" w:unhideWhenUsed="0"/>
+    <w:lsdException w:name="Medium Grid 3 Accent 4" w:semiHidden="0" w:uiPriority="69" w:unhideWhenUsed="0"/>
+    <w:lsdException w:name="Dark List Accent 4" w:semiHidden="0" w:uiPriority="70" w:unhideWhenUsed="0"/>
+    <w:lsdException w:name="Colorful Shading Accent 4" w:semiHidden="0" w:uiPriority="71" w:unhideWhenUsed="0"/>
+    <w:lsdException w:name="Colorful List Accent 4" w:semiHidden="0" w:uiPriority="72" w:unhideWhenUsed="0"/>
+    <w:lsdException w:name="Colorful Grid Accent 4" w:semiHidden="0" w:uiPriority="73" w:unhideWhenUsed="0"/>
+    <w:lsdException w:name="Light Shading Accent 5" w:semiHidden="0" w:uiPriority="60" w:unhideWhenUsed="0"/>
+    <w:lsdException w:name="Light List Accent 5" w:semiHidden="0" w:uiPriority="61" w:unhideWhenUsed="0"/>
+    <w:lsdException w:name="Light Grid Accent 5" w:semiHidden="0" w:uiPriority="62" w:unhideWhenUsed="0"/>
+    <w:lsdException w:name="Medium Shading 1 Accent 5" w:semiHidden="0" w:uiPriority="63" w:unhideWhenUsed="0"/>
+    <w:lsdException w:name="Medium Shading 2 Accent 5" w:semiHidden="0" w:uiPriority="64" w:unhideWhenUsed="0"/>
+    <w:lsdException w:name="Medium List 1 Accent 5" w:semiHidden="0" w:uiPriority="65" w:unhideWhenUsed="0"/>
+    <w:lsdException w:name="Medium List 2 Accent 5" w:semiHidden="0" w:uiPriority="66" w:unhideWhenUsed="0"/>
+    <w:lsdException w:name="Medium Grid 1 Accent 5" w:semiHidden="0" w:uiPriority="67" w:unhideWhenUsed="0"/>
+    <w:lsdException w:name="Medium Grid 2 Accent 5" w:semiHidden="0" w:uiPriority="68" w:unhideWhenUsed="0"/>
+    <w:lsdException w:name="Medium Grid 3 Accent 5" w:semiHidden="0" w:uiPriority="69" w:unhideWhenUsed="0"/>
+    <w:lsdException w:name="Dark List Accent 5" w:semiHidden="0" w:uiPriority="70" w:unhideWhenUsed="0"/>
+    <w:lsdException w:name="Colorful Shading Accent 5" w:semiHidden="0" w:uiPriority="71" w:unhideWhenUsed="0"/>
+    <w:lsdException w:name="Colorful List Accent 5" w:semiHidden="0" w:uiPriority="72" w:unhideWhenUsed="0"/>
+    <w:lsdException w:name="Colorful Grid Accent 5" w:semiHidden="0" w:uiPriority="73" w:unhideWhenUsed="0"/>
+    <w:lsdException w:name="Light Shading Accent 6" w:semiHidden="0" w:uiPriority="60" w:unhideWhenUsed="0"/>
+    <w:lsdException w:name="Light List Accent 6" w:semiHidden="0" w:uiPriority="61" w:unhideWhenUsed="0"/>
+    <w:lsdException w:name="Light Grid Accent 6" w:semiHidden="0" w:uiPriority="62" w:unhideWhenUsed="0"/>
+    <w:lsdException w:name="Medium Shading 1 Accent 6" w:semiHidden="0" w:uiPriority="63" w:unhideWhenUsed="0"/>
+    <w:lsdException w:name="Medium Shading 2 Accent 6" w:semiHidden="0" w:uiPriority="64" w:unhideWhenUsed="0"/>
+    <w:lsdException w:name="Medium List 1 Accent 6" w:semiHidden="0" w:uiPriority="65" w:unhideWhenUsed="0"/>
+    <w:lsdException w:name="Medium List 2 Accent 6" w:semiHidden="0" w:uiPriority="66" w:unhideWhenUsed="0"/>
+    <w:lsdException w:name="Medium Grid 1 Accent 6" w:semiHidden="0" w:uiPriority="67" w:unhideWhenUsed="0"/>
+    <w:lsdException w:name="Medium Grid 2 Accent 6" w:semiHidden="0" w:uiPriority="68" w:unhideWhenUsed="0"/>
+    <w:lsdException w:name="Medium Grid 3 Accent 6" w:semiHidden="0" w:uiPriority="69" w:unhideWhenUsed="0"/>
+    <w:lsdException w:name="Dark List Accent 6" w:semiHidden="0" w:uiPriority="70" w:unhideWhenUsed="0"/>
+    <w:lsdException w:name="Colorful Shading Accent 6" w:semiHidden="0" w:uiPriority="71" w:unhideWhenUsed="0"/>
+    <w:lsdException w:name="Colorful List Accent 6" w:semiHidden="0" w:uiPriority="72" w:unhideWhenUsed="0"/>
+    <w:lsdException w:name="Colorful Grid Accent 6" w:semiHidden="0" w:uiPriority="73" w:unhideWhenUsed="0"/>
+    <w:lsdException w:name="Subtle Emphasis" w:semiHidden="0" w:uiPriority="19" w:unhideWhenUsed="0" w:qFormat="1"/>
+    <w:lsdException w:name="Intense Emphasis" w:semiHidden="0" w:uiPriority="21" w:unhideWhenUsed="0" w:qFormat="1"/>
+    <w:lsdException w:name="Subtle Reference" w:semiHidden="0" w:uiPriority="31" w:unhideWhenUsed="0" w:qFormat="1"/>
+    <w:lsdException w:name="Intense Reference" w:semiHidden="0" w:uiPriority="32" w:unhideWhenUsed="0" w:qFormat="1"/>
+    <w:lsdException w:name="Book Title" w:semiHidden="0" w:uiPriority="33" w:unhideWhenUsed="0" w:qFormat="1"/>
+    <w:lsdException w:name="Bibliography" w:uiPriority="37"/>
+    <w:lsdException w:name="TOC Heading" w:uiPriority="39" w:qFormat="1"/>
+  </w:latentStyles>
+  <w:style w:type="paragraph" w:default="1" w:styleId="Normal">
+    <w:name w:val="Normal"/>
+    <w:qFormat/>
+  </w:style>
+  <w:style w:type="character" w:default="1" w:styleId="DefaultParagraphFont">
+    <w:name w:val="Default Paragraph Font"/>
+    <w:uiPriority w:val="1"/>
+    <w:semiHidden/>
+    <w:unhideWhenUsed/>
+  </w:style>
+  <w:style w:type="table" w:default="1" w:styleId="TableNormal">
+    <w:name w:val="Normal Table"/>
+    <w:uiPriority w:val="99"/>
+    <w:semiHidden/>
+    <w:unhideWhenUsed/>
+    <w:tblPr>
+      <w:tblInd w:w="0" w:type="dxa"/>
+      <w:tblCellMar>
+        <w:top w:w="0" w:type="dxa"/>
+        <w:left w:w="108" w:type="dxa"/>
+        <w:bottom w:w="0" w:type="dxa"/>
+        <w:right w:w="108" w:type="dxa"/>
+      </w:tblCellMar>
+    </w:tblPr>
+  </w:style>
+  <w:style w:type="numbering" w:default="1" w:styleId="NoList">
+    <w:name w:val="No List"/>
+    <w:uiPriority w:val="99"/>
+    <w:semiHidden/>
+    <w:unhideWhenUsed/>
+  </w:style>
+  <w:style w:type="paragraph" w:customStyle="1" w:styleId="8AD06FA11C3446C28672B10CE3F87E5B">
+    <w:name w:val="8AD06FA11C3446C28672B10CE3F87E5B"/>
+    <w:rsid w:val="00CD47D6"/>
+  </w:style>
+  <w:style w:type="paragraph" w:customStyle="1" w:styleId="65E0A6EF4A2B4E2199BA3E8059784241">
+    <w:name w:val="65E0A6EF4A2B4E2199BA3E8059784241"/>
+    <w:rsid w:val="00CD47D6"/>
+  </w:style>
+  <w:style w:type="paragraph" w:customStyle="1" w:styleId="7196119A496D47BD8F56B670AA3B9995">
+    <w:name w:val="7196119A496D47BD8F56B670AA3B9995"/>
+    <w:rsid w:val="00CD47D6"/>
+  </w:style>
+  <w:style w:type="paragraph" w:customStyle="1" w:styleId="50DB91E02FE24F00803D86B211B268CE">
+    <w:name w:val="50DB91E02FE24F00803D86B211B268CE"/>
+    <w:rsid w:val="00CD47D6"/>
+  </w:style>
+  <w:style w:type="paragraph" w:customStyle="1" w:styleId="B69113D0EF964A88997795AD61B6C72D">
+    <w:name w:val="B69113D0EF964A88997795AD61B6C72D"/>
+    <w:rsid w:val="00CD47D6"/>
+  </w:style>
+  <w:style w:type="paragraph" w:customStyle="1" w:styleId="E400EB42EF374F1C88929194FD3B13F8">
+    <w:name w:val="E400EB42EF374F1C88929194FD3B13F8"/>
+    <w:rsid w:val="00CD47D6"/>
+  </w:style>
+</w:styles>
+</file>
+
+<file path=word/glossary/stylesWithEffects.xml><?xml version="1.0" encoding="utf-8"?>
+<w:styles xmlns:wpc="http://schemas.microsoft.com/office/word/2010/wordprocessingCanvas" xmlns:mc="http://schemas.openxmlformats.org/markup-compatibility/2006" xmlns:o="urn:schemas-microsoft-com:office:office" xmlns:r="http://schemas.openxmlformats.org/officeDocument/2006/relationships" xmlns:m="http://schemas.openxmlformats.org/officeDocument/2006/math" xmlns:v="urn:schemas-microsoft-com:vml" xmlns:wp14="http://schemas.microsoft.com/office/word/2010/wordprocessingDrawing" xmlns:wp="http://schemas.openxmlformats.org/drawingml/2006/wordprocessingDrawing" xmlns:w10="urn:schemas-microsoft-com:office:word" xmlns:w="http://schemas.openxmlformats.org/wordprocessingml/2006/main" xmlns:w14="http://schemas.microsoft.com/office/word/2010/wordml" xmlns:wpg="http://schemas.microsoft.com/office/word/2010/wordprocessingGroup" xmlns:wpi="http://schemas.microsoft.com/office/word/2010/wordprocessingInk" xmlns:wne="http://schemas.microsoft.com/office/word/2006/wordml" xmlns:wps="http://schemas.microsoft.com/office/word/2010/wordprocessingShape" mc:Ignorable="w14 wp14">
+  <w:docDefaults>
+    <w:rPrDefault>
+      <w:rPr>
+        <w:rFonts w:asciiTheme="minorHAnsi" w:eastAsiaTheme="minorEastAsia" w:hAnsiTheme="minorHAnsi" w:cstheme="minorBidi"/>
+        <w:sz w:val="22"/>
+        <w:szCs w:val="22"/>
+        <w:lang w:val="en-US" w:eastAsia="en-US" w:bidi="ar-SA"/>
+      </w:rPr>
+    </w:rPrDefault>
+    <w:pPrDefault>
+      <w:pPr>
+        <w:spacing w:after="200" w:line="276" w:lineRule="auto"/>
+      </w:pPr>
+    </w:pPrDefault>
+  </w:docDefaults>
+  <w:latentStyles w:defLockedState="0" w:defUIPriority="99" w:defSemiHidden="1" w:defUnhideWhenUsed="1" w:defQFormat="0" w:count="267">
+    <w:lsdException w:name="Normal" w:semiHidden="0" w:uiPriority="0" w:unhideWhenUsed="0" w:qFormat="1"/>
+    <w:lsdException w:name="heading 1" w:semiHidden="0" w:uiPriority="9" w:unhideWhenUsed="0" w:qFormat="1"/>
+    <w:lsdException w:name="heading 2" w:uiPriority="9" w:qFormat="1"/>
+    <w:lsdException w:name="heading 3" w:uiPriority="9" w:qFormat="1"/>
+    <w:lsdException w:name="heading 4" w:uiPriority="9" w:qFormat="1"/>
+    <w:lsdException w:name="heading 5" w:uiPriority="9" w:qFormat="1"/>
+    <w:lsdException w:name="heading 6" w:uiPriority="9" w:qFormat="1"/>
+    <w:lsdException w:name="heading 7" w:uiPriority="9" w:qFormat="1"/>
+    <w:lsdException w:name="heading 8" w:uiPriority="9" w:qFormat="1"/>
+    <w:lsdException w:name="heading 9" w:uiPriority="9" w:qFormat="1"/>
+    <w:lsdException w:name="toc 1" w:uiPriority="39"/>
+    <w:lsdException w:name="toc 2" w:uiPriority="39"/>
+    <w:lsdException w:name="toc 3" w:uiPriority="39"/>
+    <w:lsdException w:name="toc 4" w:uiPriority="39"/>
+    <w:lsdException w:name="toc 5" w:uiPriority="39"/>
+    <w:lsdException w:name="toc 6" w:uiPriority="39"/>
+    <w:lsdException w:name="toc 7" w:uiPriority="39"/>
+    <w:lsdException w:name="toc 8" w:uiPriority="39"/>
+    <w:lsdException w:name="toc 9" w:uiPriority="39"/>
+    <w:lsdException w:name="caption" w:uiPriority="35" w:qFormat="1"/>
+    <w:lsdException w:name="Title" w:semiHidden="0" w:uiPriority="10" w:unhideWhenUsed="0" w:qFormat="1"/>
+    <w:lsdException w:name="Default Paragraph Font" w:uiPriority="1"/>
+    <w:lsdException w:name="Subtitle" w:semiHidden="0" w:uiPriority="11" w:unhideWhenUsed="0" w:qFormat="1"/>
+    <w:lsdException w:name="Strong" w:semiHidden="0" w:uiPriority="22" w:unhideWhenUsed="0" w:qFormat="1"/>
+    <w:lsdException w:name="Emphasis" w:semiHidden="0" w:uiPriority="20" w:unhideWhenUsed="0" w:qFormat="1"/>
+    <w:lsdException w:name="Table Grid" w:semiHidden="0" w:uiPriority="59" w:unhideWhenUsed="0"/>
+    <w:lsdException w:name="Placeholder Text" w:unhideWhenUsed="0"/>
+    <w:lsdException w:name="No Spacing" w:semiHidden="0" w:uiPriority="1" w:unhideWhenUsed="0" w:qFormat="1"/>
+    <w:lsdException w:name="Light Shading" w:semiHidden="0" w:uiPriority="60" w:unhideWhenUsed="0"/>
+    <w:lsdException w:name="Light List" w:semiHidden="0" w:uiPriority="61" w:unhideWhenUsed="0"/>
+    <w:lsdException w:name="Light Grid" w:semiHidden="0" w:uiPriority="62" w:unhideWhenUsed="0"/>
+    <w:lsdException w:name="Medium Shading 1" w:semiHidden="0" w:uiPriority="63" w:unhideWhenUsed="0"/>
+    <w:lsdException w:name="Medium Shading 2" w:semiHidden="0" w:uiPriority="64" w:unhideWhenUsed="0"/>
+    <w:lsdException w:name="Medium List 1" w:semiHidden="0" w:uiPriority="65" w:unhideWhenUsed="0"/>
+    <w:lsdException w:name="Medium List 2" w:semiHidden="0" w:uiPriority="66" w:unhideWhenUsed="0"/>
+    <w:lsdException w:name="Medium Grid 1" w:semiHidden="0" w:uiPriority="67" w:unhideWhenUsed="0"/>
+    <w:lsdException w:name="Medium Grid 2" w:semiHidden="0" w:uiPriority="68" w:unhideWhenUsed="0"/>
+    <w:lsdException w:name="Medium Grid 3" w:semiHidden="0" w:uiPriority="69" w:unhideWhenUsed="0"/>
+    <w:lsdException w:name="Dark List" w:semiHidden="0" w:uiPriority="70" w:unhideWhenUsed="0"/>
+    <w:lsdException w:name="Colorful Shading" w:semiHidden="0" w:uiPriority="71" w:unhideWhenUsed="0"/>
+    <w:lsdException w:name="Colorful List" w:semiHidden="0" w:uiPriority="72" w:unhideWhenUsed="0"/>
+    <w:lsdException w:name="Colorful Grid" w:semiHidden="0" w:uiPriority="73" w:unhideWhenUsed="0"/>
+    <w:lsdException w:name="Light Shading Accent 1" w:semiHidden="0" w:uiPriority="60" w:unhideWhenUsed="0"/>
+    <w:lsdException w:name="Light List Accent 1" w:semiHidden="0" w:uiPriority="61" w:unhideWhenUsed="0"/>
+    <w:lsdException w:name="Light Grid Accent 1" w:semiHidden="0" w:uiPriority="62" w:unhideWhenUsed="0"/>
+    <w:lsdException w:name="Medium Shading 1 Accent 1" w:semiHidden="0" w:uiPriority="63" w:unhideWhenUsed="0"/>
+    <w:lsdException w:name="Medium Shading 2 Accent 1" w:semiHidden="0" w:uiPriority="64" w:unhideWhenUsed="0"/>
+    <w:lsdException w:name="Medium List 1 Accent 1" w:semiHidden="0" w:uiPriority="65" w:unhideWhenUsed="0"/>
+    <w:lsdException w:name="Revision" w:unhideWhenUsed="0"/>
+    <w:lsdException w:name="List Paragraph" w:semiHidden="0" w:uiPriority="34" w:unhideWhenUsed="0" w:qFormat="1"/>
+    <w:lsdException w:name="Quote" w:semiHidden="0" w:uiPriority="29" w:unhideWhenUsed="0" w:qFormat="1"/>
+    <w:lsdException w:name="Intense Quote" w:semiHidden="0" w:uiPriority="30" w:unhideWhenUsed="0" w:qFormat="1"/>
+    <w:lsdException w:name="Medium List 2 Accent 1" w:semiHidden="0" w:uiPriority="66" w:unhideWhenUsed="0"/>
+    <w:lsdException w:name="Medium Grid 1 Accent 1" w:semiHidden="0" w:uiPriority="67" w:unhideWhenUsed="0"/>
+    <w:lsdException w:name="Medium Grid 2 Accent 1" w:semiHidden="0" w:uiPriority="68" w:unhideWhenUsed="0"/>
+    <w:lsdException w:name="Medium Grid 3 Accent 1" w:semiHidden="0" w:uiPriority="69" w:unhideWhenUsed="0"/>
+    <w:lsdException w:name="Dark List Accent 1" w:semiHidden="0" w:uiPriority="70" w:unhideWhenUsed="0"/>
+    <w:lsdException w:name="Colorful Shading Accent 1" w:semiHidden="0" w:uiPriority="71" w:unhideWhenUsed="0"/>
+    <w:lsdException w:name="Colorful List Accent 1" w:semiHidden="0" w:uiPriority="72" w:unhideWhenUsed="0"/>
+    <w:lsdException w:name="Colorful Grid Accent 1" w:semiHidden="0" w:uiPriority="73" w:unhideWhenUsed="0"/>
+    <w:lsdException w:name="Light Shading Accent 2" w:semiHidden="0" w:uiPriority="60" w:unhideWhenUsed="0"/>
+    <w:lsdException w:name="Light List Accent 2" w:semiHidden="0" w:uiPriority="61" w:unhideWhenUsed="0"/>
+    <w:lsdException w:name="Light Grid Accent 2" w:semiHidden="0" w:uiPriority="62" w:unhideWhenUsed="0"/>
+    <w:lsdException w:name="Medium Shading 1 Accent 2" w:semiHidden="0" w:uiPriority="63" w:unhideWhenUsed="0"/>
+    <w:lsdException w:name="Medium Shading 2 Accent 2" w:semiHidden="0" w:uiPriority="64" w:unhideWhenUsed="0"/>
+    <w:lsdException w:name="Medium List 1 Accent 2" w:semiHidden="0" w:uiPriority="65" w:unhideWhenUsed="0"/>
+    <w:lsdException w:name="Medium List 2 Accent 2" w:semiHidden="0" w:uiPriority="66" w:unhideWhenUsed="0"/>
+    <w:lsdException w:name="Medium Grid 1 Accent 2" w:semiHidden="0" w:uiPriority="67" w:unhideWhenUsed="0"/>
+    <w:lsdException w:name="Medium Grid 2 Accent 2" w:semiHidden="0" w:uiPriority="68" w:unhideWhenUsed="0"/>
+    <w:lsdException w:name="Medium Grid 3 Accent 2" w:semiHidden="0" w:uiPriority="69" w:unhideWhenUsed="0"/>
+    <w:lsdException w:name="Dark List Accent 2" w:semiHidden="0" w:uiPriority="70" w:unhideWhenUsed="0"/>
+    <w:lsdException w:name="Colorful Shading Accent 2" w:semiHidden="0" w:uiPriority="71" w:unhideWhenUsed="0"/>
+    <w:lsdException w:name="Colorful List Accent 2" w:semiHidden="0" w:uiPriority="72" w:unhideWhenUsed="0"/>
+    <w:lsdException w:name="Colorful Grid Accent 2" w:semiHidden="0" w:uiPriority="73" w:unhideWhenUsed="0"/>
+    <w:lsdException w:name="Light Shading Accent 3" w:semiHidden="0" w:uiPriority="60" w:unhideWhenUsed="0"/>
+    <w:lsdException w:name="Light List Accent 3" w:semiHidden="0" w:uiPriority="61" w:unhideWhenUsed="0"/>
+    <w:lsdException w:name="Light Grid Accent 3" w:semiHidden="0" w:uiPriority="62" w:unhideWhenUsed="0"/>
+    <w:lsdException w:name="Medium Shading 1 Accent 3" w:semiHidden="0" w:uiPriority="63" w:unhideWhenUsed="0"/>
+    <w:lsdException w:name="Medium Shading 2 Accent 3" w:semiHidden="0" w:uiPriority="64" w:unhideWhenUsed="0"/>
+    <w:lsdException w:name="Medium List 1 Accent 3" w:semiHidden="0" w:uiPriority="65" w:unhideWhenUsed="0"/>
+    <w:lsdException w:name="Medium List 2 Accent 3" w:semiHidden="0" w:uiPriority="66" w:unhideWhenUsed="0"/>
+    <w:lsdException w:name="Medium Grid 1 Accent 3" w:semiHidden="0" w:uiPriority="67" w:unhideWhenUsed="0"/>
+    <w:lsdException w:name="Medium Grid 2 Accent 3" w:semiHidden="0" w:uiPriority="68" w:unhideWhenUsed="0"/>
+    <w:lsdException w:name="Medium Grid 3 Accent 3" w:semiHidden="0" w:uiPriority="69" w:unhideWhenUsed="0"/>
+    <w:lsdException w:name="Dark List Accent 3" w:semiHidden="0" w:uiPriority="70" w:unhideWhenUsed="0"/>
+    <w:lsdException w:name="Colorful Shading Accent 3" w:semiHidden="0" w:uiPriority="71" w:unhideWhenUsed="0"/>
+    <w:lsdException w:name="Colorful List Accent 3" w:semiHidden="0" w:uiPriority="72" w:unhideWhenUsed="0"/>
+    <w:lsdException w:name="Colorful Grid Accent 3" w:semiHidden="0" w:uiPriority="73" w:unhideWhenUsed="0"/>
+    <w:lsdException w:name="Light Shading Accent 4" w:semiHidden="0" w:uiPriority="60" w:unhideWhenUsed="0"/>
+    <w:lsdException w:name="Light List Accent 4" w:semiHidden="0" w:uiPriority="61" w:unhideWhenUsed="0"/>
+    <w:lsdException w:name="Light Grid Accent 4" w:semiHidden="0" w:uiPriority="62" w:unhideWhenUsed="0"/>
+    <w:lsdException w:name="Medium Shading 1 Accent 4" w:semiHidden="0" w:uiPriority="63" w:unhideWhenUsed="0"/>
+    <w:lsdException w:name="Medium Shading 2 Accent 4" w:semiHidden="0" w:uiPriority="64" w:unhideWhenUsed="0"/>
+    <w:lsdException w:name="Medium List 1 Accent 4" w:semiHidden="0" w:uiPriority="65" w:unhideWhenUsed="0"/>
+    <w:lsdException w:name="Medium List 2 Accent 4" w:semiHidden="0" w:uiPriority="66" w:unhideWhenUsed="0"/>
+    <w:lsdException w:name="Medium Grid 1 Accent 4" w:semiHidden="0" w:uiPriority="67" w:unhideWhenUsed="0"/>
+    <w:lsdException w:name="Medium Grid 2 Accent 4" w:semiHidden="0" w:uiPriority="68" w:unhideWhenUsed="0"/>
+    <w:lsdException w:name="Medium Grid 3 Accent 4" w:semiHidden="0" w:uiPriority="69" w:unhideWhenUsed="0"/>
+    <w:lsdException w:name="Dark List Accent 4" w:semiHidden="0" w:uiPriority="70" w:unhideWhenUsed="0"/>
+    <w:lsdException w:name="Colorful Shading Accent 4" w:semiHidden="0" w:uiPriority="71" w:unhideWhenUsed="0"/>
+    <w:lsdException w:name="Colorful List Accent 4" w:semiHidden="0" w:uiPriority="72" w:unhideWhenUsed="0"/>
+    <w:lsdException w:name="Colorful Grid Accent 4" w:semiHidden="0" w:uiPriority="73" w:unhideWhenUsed="0"/>
+    <w:lsdException w:name="Light Shading Accent 5" w:semiHidden="0" w:uiPriority="60" w:unhideWhenUsed="0"/>
+    <w:lsdException w:name="Light List Accent 5" w:semiHidden="0" w:uiPriority="61" w:unhideWhenUsed="0"/>
+    <w:lsdException w:name="Light Grid Accent 5" w:semiHidden="0" w:uiPriority="62" w:unhideWhenUsed="0"/>
+    <w:lsdException w:name="Medium Shading 1 Accent 5" w:semiHidden="0" w:uiPriority="63" w:unhideWhenUsed="0"/>
+    <w:lsdException w:name="Medium Shading 2 Accent 5" w:semiHidden="0" w:uiPriority="64" w:unhideWhenUsed="0"/>
+    <w:lsdException w:name="Medium List 1 Accent 5" w:semiHidden="0" w:uiPriority="65" w:unhideWhenUsed="0"/>
+    <w:lsdException w:name="Medium List 2 Accent 5" w:semiHidden="0" w:uiPriority="66" w:unhideWhenUsed="0"/>
+    <w:lsdException w:name="Medium Grid 1 Accent 5" w:semiHidden="0" w:uiPriority="67" w:unhideWhenUsed="0"/>
+    <w:lsdException w:name="Medium Grid 2 Accent 5" w:semiHidden="0" w:uiPriority="68" w:unhideWhenUsed="0"/>
+    <w:lsdException w:name="Medium Grid 3 Accent 5" w:semiHidden="0" w:uiPriority="69" w:unhideWhenUsed="0"/>
+    <w:lsdException w:name="Dark List Accent 5" w:semiHidden="0" w:uiPriority="70" w:unhideWhenUsed="0"/>
+    <w:lsdException w:name="Colorful Shading Accent 5" w:semiHidden="0" w:uiPriority="71" w:unhideWhenUsed="0"/>
+    <w:lsdException w:name="Colorful List Accent 5" w:semiHidden="0" w:uiPriority="72" w:unhideWhenUsed="0"/>
+    <w:lsdException w:name="Colorful Grid Accent 5" w:semiHidden="0" w:uiPriority="73" w:unhideWhenUsed="0"/>
+    <w:lsdException w:name="Light Shading Accent 6" w:semiHidden="0" w:uiPriority="60" w:unhideWhenUsed="0"/>
+    <w:lsdException w:name="Light List Accent 6" w:semiHidden="0" w:uiPriority="61" w:unhideWhenUsed="0"/>
+    <w:lsdException w:name="Light Grid Accent 6" w:semiHidden="0" w:uiPriority="62" w:unhideWhenUsed="0"/>
+    <w:lsdException w:name="Medium Shading 1 Accent 6" w:semiHidden="0" w:uiPriority="63" w:unhideWhenUsed="0"/>
+    <w:lsdException w:name="Medium Shading 2 Accent 6" w:semiHidden="0" w:uiPriority="64" w:unhideWhenUsed="0"/>
+    <w:lsdException w:name="Medium List 1 Accent 6" w:semiHidden="0" w:uiPriority="65" w:unhideWhenUsed="0"/>
+    <w:lsdException w:name="Medium List 2 Accent 6" w:semiHidden="0" w:uiPriority="66" w:unhideWhenUsed="0"/>
+    <w:lsdException w:name="Medium Grid 1 Accent 6" w:semiHidden="0" w:uiPriority="67" w:unhideWhenUsed="0"/>
+    <w:lsdException w:name="Medium Grid 2 Accent 6" w:semiHidden="0" w:uiPriority="68" w:unhideWhenUsed="0"/>
+    <w:lsdException w:name="Medium Grid 3 Accent 6" w:semiHidden="0" w:uiPriority="69" w:unhideWhenUsed="0"/>
+    <w:lsdException w:name="Dark List Accent 6" w:semiHidden="0" w:uiPriority="70" w:unhideWhenUsed="0"/>
+    <w:lsdException w:name="Colorful Shading Accent 6" w:semiHidden="0" w:uiPriority="71" w:unhideWhenUsed="0"/>
+    <w:lsdException w:name="Colorful List Accent 6" w:semiHidden="0" w:uiPriority="72" w:unhideWhenUsed="0"/>
+    <w:lsdException w:name="Colorful Grid Accent 6" w:semiHidden="0" w:uiPriority="73" w:unhideWhenUsed="0"/>
+    <w:lsdException w:name="Subtle Emphasis" w:semiHidden="0" w:uiPriority="19" w:unhideWhenUsed="0" w:qFormat="1"/>
+    <w:lsdException w:name="Intense Emphasis" w:semiHidden="0" w:uiPriority="21" w:unhideWhenUsed="0" w:qFormat="1"/>
+    <w:lsdException w:name="Subtle Reference" w:semiHidden="0" w:uiPriority="31" w:unhideWhenUsed="0" w:qFormat="1"/>
+    <w:lsdException w:name="Intense Reference" w:semiHidden="0" w:uiPriority="32" w:unhideWhenUsed="0" w:qFormat="1"/>
+    <w:lsdException w:name="Book Title" w:semiHidden="0" w:uiPriority="33" w:unhideWhenUsed="0" w:qFormat="1"/>
+    <w:lsdException w:name="Bibliography" w:uiPriority="37"/>
+    <w:lsdException w:name="TOC Heading" w:uiPriority="39" w:qFormat="1"/>
+  </w:latentStyles>
+  <w:style w:type="paragraph" w:default="1" w:styleId="Normal">
+    <w:name w:val="Normal"/>
+    <w:qFormat/>
+  </w:style>
+  <w:style w:type="character" w:default="1" w:styleId="DefaultParagraphFont">
+    <w:name w:val="Default Paragraph Font"/>
+    <w:uiPriority w:val="1"/>
+    <w:semiHidden/>
+    <w:unhideWhenUsed/>
+  </w:style>
+  <w:style w:type="table" w:default="1" w:styleId="TableNormal">
+    <w:name w:val="Normal Table"/>
+    <w:uiPriority w:val="99"/>
+    <w:semiHidden/>
+    <w:unhideWhenUsed/>
+    <w:tblPr>
+      <w:tblInd w:w="0" w:type="dxa"/>
+      <w:tblCellMar>
+        <w:top w:w="0" w:type="dxa"/>
+        <w:left w:w="108" w:type="dxa"/>
+        <w:bottom w:w="0" w:type="dxa"/>
+        <w:right w:w="108" w:type="dxa"/>
+      </w:tblCellMar>
+    </w:tblPr>
+  </w:style>
+  <w:style w:type="numbering" w:default="1" w:styleId="NoList">
+    <w:name w:val="No List"/>
+    <w:uiPriority w:val="99"/>
+    <w:semiHidden/>
+    <w:unhideWhenUsed/>
+  </w:style>
+  <w:style w:type="paragraph" w:customStyle="1" w:styleId="8AD06FA11C3446C28672B10CE3F87E5B">
+    <w:name w:val="8AD06FA11C3446C28672B10CE3F87E5B"/>
+    <w:rsid w:val="00CD47D6"/>
+  </w:style>
+  <w:style w:type="paragraph" w:customStyle="1" w:styleId="65E0A6EF4A2B4E2199BA3E8059784241">
+    <w:name w:val="65E0A6EF4A2B4E2199BA3E8059784241"/>
+    <w:rsid w:val="00CD47D6"/>
+  </w:style>
+  <w:style w:type="paragraph" w:customStyle="1" w:styleId="7196119A496D47BD8F56B670AA3B9995">
+    <w:name w:val="7196119A496D47BD8F56B670AA3B9995"/>
+    <w:rsid w:val="00CD47D6"/>
+  </w:style>
+  <w:style w:type="paragraph" w:customStyle="1" w:styleId="50DB91E02FE24F00803D86B211B268CE">
+    <w:name w:val="50DB91E02FE24F00803D86B211B268CE"/>
+    <w:rsid w:val="00CD47D6"/>
+  </w:style>
+  <w:style w:type="paragraph" w:customStyle="1" w:styleId="B69113D0EF964A88997795AD61B6C72D">
+    <w:name w:val="B69113D0EF964A88997795AD61B6C72D"/>
+    <w:rsid w:val="00CD47D6"/>
+  </w:style>
+  <w:style w:type="paragraph" w:customStyle="1" w:styleId="E400EB42EF374F1C88929194FD3B13F8">
+    <w:name w:val="E400EB42EF374F1C88929194FD3B13F8"/>
+    <w:rsid w:val="00CD47D6"/>
+  </w:style>
+</w:styles>
+</file>
+
+<file path=word/glossary/webSettings.xml><?xml version="1.0" encoding="utf-8"?>
+<w:webSettings xmlns:mc="http://schemas.openxmlformats.org/markup-compatibility/2006" xmlns:r="http://schemas.openxmlformats.org/officeDocument/2006/relationships" xmlns:w="http://schemas.openxmlformats.org/wordprocessingml/2006/main" xmlns:w14="http://schemas.microsoft.com/office/word/2010/wordml" mc:Ignorable="w14">
+  <w:optimizeForBrowser/>
+  <w:allowPNG/>
+</w:webSettings>
+</file>
+
 <file path=word/theme/theme1.xml><?xml version="1.0" encoding="utf-8"?>
 <a:theme xmlns:a="http://schemas.openxmlformats.org/drawingml/2006/main" name="Office Theme">
   <a:themeElements>
@@ -12437,7 +14786,7 @@
 </file>
 
 <file path=customXml/itemProps1.xml><?xml version="1.0" encoding="utf-8"?>
-<ds:datastoreItem xmlns:ds="http://schemas.openxmlformats.org/officeDocument/2006/customXml" ds:itemID="{23DE9984-5941-44EE-B938-D4AA561E7000}">
+<ds:datastoreItem xmlns:ds="http://schemas.openxmlformats.org/officeDocument/2006/customXml" ds:itemID="{E74E7488-EABC-44B3-9AEE-8228A0085ABF}">
   <ds:schemaRefs>
     <ds:schemaRef ds:uri="http://schemas.openxmlformats.org/officeDocument/2006/bibliography"/>
   </ds:schemaRefs>

--- a/src/main/resources/analysis_and_metrics/presentation2/Restablish Metrics.docx
+++ b/src/main/resources/analysis_and_metrics/presentation2/Restablish Metrics.docx
@@ -293,7 +293,6 @@
         </w:rPr>
         <w:t xml:space="preserve"> </w:t>
       </w:r>
-      <w:proofErr w:type="spellStart"/>
       <w:r>
         <w:rPr>
           <w:rStyle w:val="IntenseReference"/>
@@ -302,9 +301,8 @@
           <w:sz w:val="40"/>
           <w:lang w:val="en-US"/>
         </w:rPr>
-        <w:t>Refactorizarea</w:t>
-      </w:r>
-      <w:proofErr w:type="spellEnd"/>
+        <w:t xml:space="preserve">Refactorizarea Codului si </w:t>
+      </w:r>
       <w:r>
         <w:rPr>
           <w:rStyle w:val="IntenseReference"/>
@@ -313,9 +311,8 @@
           <w:sz w:val="40"/>
           <w:lang w:val="en-US"/>
         </w:rPr>
-        <w:t xml:space="preserve"> </w:t>
-      </w:r>
-      <w:proofErr w:type="spellStart"/>
+        <w:t>Res</w:t>
+      </w:r>
       <w:r>
         <w:rPr>
           <w:rStyle w:val="IntenseReference"/>
@@ -324,50 +321,7 @@
           <w:sz w:val="40"/>
           <w:lang w:val="en-US"/>
         </w:rPr>
-        <w:t>Codului</w:t>
-      </w:r>
-      <w:proofErr w:type="spellEnd"/>
-      <w:r>
-        <w:rPr>
-          <w:rStyle w:val="IntenseReference"/>
-          <w:rFonts w:ascii="Segoe UI" w:hAnsi="Segoe UI" w:cs="Segoe UI"/>
-          <w:color w:val="002060"/>
-          <w:sz w:val="40"/>
-          <w:lang w:val="en-US"/>
-        </w:rPr>
-        <w:t xml:space="preserve"> si </w:t>
-      </w:r>
-      <w:proofErr w:type="spellStart"/>
-      <w:r>
-        <w:rPr>
-          <w:rStyle w:val="IntenseReference"/>
-          <w:rFonts w:ascii="Segoe UI" w:hAnsi="Segoe UI" w:cs="Segoe UI"/>
-          <w:color w:val="002060"/>
-          <w:sz w:val="40"/>
-          <w:lang w:val="en-US"/>
-        </w:rPr>
-        <w:t>Res</w:t>
-      </w:r>
-      <w:r>
-        <w:rPr>
-          <w:rStyle w:val="IntenseReference"/>
-          <w:rFonts w:ascii="Segoe UI" w:hAnsi="Segoe UI" w:cs="Segoe UI"/>
-          <w:color w:val="002060"/>
-          <w:sz w:val="40"/>
-          <w:lang w:val="en-US"/>
-        </w:rPr>
-        <w:t>tabilirea</w:t>
-      </w:r>
-      <w:proofErr w:type="spellEnd"/>
-      <w:r>
-        <w:rPr>
-          <w:rStyle w:val="IntenseReference"/>
-          <w:rFonts w:ascii="Segoe UI" w:hAnsi="Segoe UI" w:cs="Segoe UI"/>
-          <w:color w:val="002060"/>
-          <w:sz w:val="40"/>
-          <w:lang w:val="en-US"/>
-        </w:rPr>
-        <w:t xml:space="preserve"> metricilor</w:t>
+        <w:t>tabilirea metricilor</w:t>
       </w:r>
     </w:p>
     <w:p>
@@ -1367,9 +1321,7 @@
     </w:p>
     <w:p>
       <w:pPr>
-        <w:pStyle w:val="ListParagraph"/>
         <w:spacing w:after="0" w:line="240" w:lineRule="auto"/>
-        <w:ind w:left="1800"/>
         <w:jc w:val="both"/>
         <w:rPr>
           <w:rFonts w:ascii="Segoe UI" w:hAnsi="Segoe UI" w:cs="Segoe UI"/>
@@ -1526,7 +1478,6 @@
     </w:p>
     <w:p>
       <w:pPr>
-        <w:pStyle w:val="ListParagraph"/>
         <w:spacing w:line="240" w:lineRule="auto"/>
         <w:rPr>
           <w:rFonts w:ascii="Segoe UI" w:hAnsi="Segoe UI" w:cs="Segoe UI"/>
@@ -1566,7 +1517,7 @@
           <w:ilvl w:val="0"/>
           <w:numId w:val="12"/>
         </w:numPr>
-        <w:spacing w:line="240" w:lineRule="auto"/>
+        <w:spacing w:after="0" w:line="240" w:lineRule="auto"/>
         <w:rPr>
           <w:rFonts w:ascii="Segoe UI" w:hAnsi="Segoe UI" w:cs="Segoe UI"/>
           <w:b/>
@@ -1615,7 +1566,7 @@
           <w:ilvl w:val="0"/>
           <w:numId w:val="12"/>
         </w:numPr>
-        <w:spacing w:line="240" w:lineRule="auto"/>
+        <w:spacing w:after="0" w:line="240" w:lineRule="auto"/>
         <w:rPr>
           <w:rFonts w:ascii="Segoe UI" w:hAnsi="Segoe UI" w:cs="Segoe UI"/>
           <w:b/>
@@ -1664,7 +1615,7 @@
           <w:ilvl w:val="0"/>
           <w:numId w:val="12"/>
         </w:numPr>
-        <w:spacing w:line="240" w:lineRule="auto"/>
+        <w:spacing w:after="0" w:line="240" w:lineRule="auto"/>
         <w:rPr>
           <w:rFonts w:ascii="Segoe UI" w:hAnsi="Segoe UI" w:cs="Segoe UI"/>
           <w:b/>
@@ -1699,7 +1650,7 @@
           <w:ilvl w:val="0"/>
           <w:numId w:val="12"/>
         </w:numPr>
-        <w:spacing w:line="240" w:lineRule="auto"/>
+        <w:spacing w:after="0" w:line="240" w:lineRule="auto"/>
         <w:rPr>
           <w:rFonts w:ascii="Segoe UI" w:hAnsi="Segoe UI" w:cs="Segoe UI"/>
           <w:b/>
@@ -1722,7 +1673,7 @@
           <w:ilvl w:val="0"/>
           <w:numId w:val="12"/>
         </w:numPr>
-        <w:spacing w:line="240" w:lineRule="auto"/>
+        <w:spacing w:after="0" w:line="240" w:lineRule="auto"/>
         <w:rPr>
           <w:rFonts w:ascii="Segoe UI" w:hAnsi="Segoe UI" w:cs="Segoe UI"/>
           <w:b/>
@@ -1745,7 +1696,7 @@
           <w:ilvl w:val="0"/>
           <w:numId w:val="12"/>
         </w:numPr>
-        <w:spacing w:line="240" w:lineRule="auto"/>
+        <w:spacing w:after="0" w:line="240" w:lineRule="auto"/>
         <w:rPr>
           <w:rFonts w:ascii="Segoe UI" w:hAnsi="Segoe UI" w:cs="Segoe UI"/>
           <w:b/>
@@ -1768,7 +1719,7 @@
           <w:ilvl w:val="0"/>
           <w:numId w:val="12"/>
         </w:numPr>
-        <w:spacing w:line="240" w:lineRule="auto"/>
+        <w:spacing w:after="0" w:line="240" w:lineRule="auto"/>
         <w:rPr>
           <w:rFonts w:ascii="Segoe UI" w:hAnsi="Segoe UI" w:cs="Segoe UI"/>
           <w:b/>
@@ -1791,7 +1742,7 @@
           <w:ilvl w:val="0"/>
           <w:numId w:val="12"/>
         </w:numPr>
-        <w:spacing w:line="240" w:lineRule="auto"/>
+        <w:spacing w:after="0" w:line="240" w:lineRule="auto"/>
         <w:rPr>
           <w:rFonts w:ascii="Segoe UI" w:hAnsi="Segoe UI" w:cs="Segoe UI"/>
           <w:b/>
@@ -1814,7 +1765,7 @@
           <w:ilvl w:val="0"/>
           <w:numId w:val="12"/>
         </w:numPr>
-        <w:spacing w:line="240" w:lineRule="auto"/>
+        <w:spacing w:after="0" w:line="240" w:lineRule="auto"/>
         <w:rPr>
           <w:rFonts w:ascii="Segoe UI" w:hAnsi="Segoe UI" w:cs="Segoe UI"/>
           <w:b/>
@@ -1837,7 +1788,7 @@
           <w:ilvl w:val="0"/>
           <w:numId w:val="12"/>
         </w:numPr>
-        <w:spacing w:line="240" w:lineRule="auto"/>
+        <w:spacing w:after="0" w:line="240" w:lineRule="auto"/>
         <w:rPr>
           <w:rFonts w:ascii="Segoe UI" w:hAnsi="Segoe UI" w:cs="Segoe UI"/>
           <w:b/>
@@ -1860,7 +1811,7 @@
           <w:ilvl w:val="0"/>
           <w:numId w:val="12"/>
         </w:numPr>
-        <w:spacing w:line="240" w:lineRule="auto"/>
+        <w:spacing w:after="0" w:line="240" w:lineRule="auto"/>
         <w:rPr>
           <w:rFonts w:ascii="Segoe UI" w:hAnsi="Segoe UI" w:cs="Segoe UI"/>
           <w:b/>
@@ -2063,8 +2014,429 @@
             </w14:gradFill>
           </w14:textFill>
         </w:rPr>
+        <w:t>Old:</w:t>
+      </w:r>
+    </w:p>
+    <w:p>
+      <w:pPr>
+        <w:pStyle w:val="ListParagraph"/>
+        <w:numPr>
+          <w:ilvl w:val="0"/>
+          <w:numId w:val="48"/>
+        </w:numPr>
+        <w:spacing w:after="0" w:line="240" w:lineRule="auto"/>
+        <w:rPr>
+          <w:rFonts w:ascii="Segoe UI" w:hAnsi="Segoe UI" w:cs="Segoe UI"/>
+          <w:i/>
+        </w:rPr>
+      </w:pPr>
+      <w:r>
+        <w:rPr>
+          <w:rFonts w:ascii="Segoe UI" w:hAnsi="Segoe UI" w:cs="Segoe UI"/>
+          <w:i/>
+        </w:rPr>
+        <w:t>1020 line</w:t>
+      </w:r>
+      <w:r>
+        <w:rPr>
+          <w:rFonts w:ascii="Segoe UI" w:hAnsi="Segoe UI" w:cs="Segoe UI"/>
+          <w:i/>
+        </w:rPr>
+        <w:t>s</w:t>
+      </w:r>
+      <w:r>
+        <w:rPr>
+          <w:rFonts w:ascii="Segoe UI" w:hAnsi="Segoe UI" w:cs="Segoe UI"/>
+          <w:i/>
+        </w:rPr>
+        <w:t xml:space="preserve"> of code in project</w:t>
+      </w:r>
+    </w:p>
+    <w:p>
+      <w:pPr>
+        <w:pStyle w:val="ListParagraph"/>
+        <w:numPr>
+          <w:ilvl w:val="0"/>
+          <w:numId w:val="48"/>
+        </w:numPr>
+        <w:spacing w:after="0" w:line="240" w:lineRule="auto"/>
+        <w:rPr>
+          <w:rFonts w:ascii="Segoe UI" w:hAnsi="Segoe UI" w:cs="Segoe UI"/>
+          <w:i/>
+        </w:rPr>
+      </w:pPr>
+      <w:r>
+        <w:rPr>
+          <w:rFonts w:ascii="Segoe UI" w:hAnsi="Segoe UI" w:cs="Segoe UI"/>
+          <w:i/>
+        </w:rPr>
+        <w:t>174 lines per class</w:t>
+      </w:r>
+      <w:r>
+        <w:rPr>
+          <w:rFonts w:ascii="Segoe UI" w:hAnsi="Segoe UI" w:cs="Segoe UI"/>
+          <w:i/>
+        </w:rPr>
         <w:t xml:space="preserve"> </w:t>
       </w:r>
+      <w:r>
+        <w:rPr>
+          <w:rFonts w:ascii="Segoe UI" w:hAnsi="Segoe UI" w:cs="Segoe UI"/>
+          <w:i/>
+          <w:color w:val="000000" w:themeColor="text1"/>
+        </w:rPr>
+        <w:t>(max)</w:t>
+      </w:r>
+    </w:p>
+    <w:p>
+      <w:pPr>
+        <w:pStyle w:val="ListParagraph"/>
+        <w:numPr>
+          <w:ilvl w:val="0"/>
+          <w:numId w:val="48"/>
+        </w:numPr>
+        <w:spacing w:after="0" w:line="240" w:lineRule="auto"/>
+        <w:rPr>
+          <w:rFonts w:ascii="Segoe UI" w:hAnsi="Segoe UI" w:cs="Segoe UI"/>
+          <w:i/>
+        </w:rPr>
+      </w:pPr>
+      <w:r>
+        <w:rPr>
+          <w:rFonts w:ascii="Segoe UI" w:hAnsi="Segoe UI" w:cs="Segoe UI"/>
+          <w:i/>
+        </w:rPr>
+        <w:t>60 lines per method</w:t>
+      </w:r>
+      <w:r>
+        <w:rPr>
+          <w:rFonts w:ascii="Segoe UI" w:hAnsi="Segoe UI" w:cs="Segoe UI"/>
+          <w:i/>
+        </w:rPr>
+        <w:t xml:space="preserve"> </w:t>
+      </w:r>
+      <w:r>
+        <w:rPr>
+          <w:rFonts w:ascii="Segoe UI" w:hAnsi="Segoe UI" w:cs="Segoe UI"/>
+          <w:i/>
+          <w:color w:val="000000" w:themeColor="text1"/>
+        </w:rPr>
+        <w:t>(max)</w:t>
+      </w:r>
+    </w:p>
+    <w:p>
+      <w:pPr>
+        <w:spacing w:line="240" w:lineRule="auto"/>
+        <w:rPr>
+          <w:rFonts w:ascii="Segoe UI" w:hAnsi="Segoe UI" w:cs="Segoe UI"/>
+          <w:b/>
+          <w:color w:val="002060"/>
+        </w:rPr>
+      </w:pPr>
+      <w:r>
+        <w:rPr>
+          <w:rFonts w:ascii="Segoe UI" w:hAnsi="Segoe UI" w:cs="Segoe UI"/>
+          <w:b/>
+          <w:color w:val="FF0000"/>
+        </w:rPr>
+        <w:t xml:space="preserve">  </w:t>
+      </w:r>
+      <w:r>
+        <w:rPr>
+          <w:rFonts w:ascii="Segoe UI" w:hAnsi="Segoe UI" w:cs="Segoe UI"/>
+          <w:b/>
+          <w:color w:val="FF0000"/>
+        </w:rPr>
+        <w:t xml:space="preserve">!  </w:t>
+      </w:r>
+      <w:r>
+        <w:rPr>
+          <w:rFonts w:ascii="Segoe UI" w:hAnsi="Segoe UI" w:cs="Segoe UI"/>
+          <w:b/>
+          <w:color w:val="FF0000"/>
+        </w:rPr>
+        <w:t xml:space="preserve">TARGET </w:t>
+      </w:r>
+      <w:r>
+        <w:rPr>
+          <w:rFonts w:ascii="Segoe UI" w:hAnsi="Segoe UI" w:cs="Segoe UI"/>
+          <w:b/>
+          <w:color w:val="FF0000"/>
+        </w:rPr>
+        <w:t xml:space="preserve">!  </w:t>
+      </w:r>
+      <w:r>
+        <w:rPr>
+          <w:rFonts w:ascii="Segoe UI" w:hAnsi="Segoe UI" w:cs="Segoe UI"/>
+          <w:b/>
+          <w:color w:val="002060"/>
+        </w:rPr>
+        <w:t>&lt;24 lines per method =&gt; seems ok</w:t>
+      </w:r>
+    </w:p>
+    <w:p>
+      <w:pPr>
+        <w:spacing w:after="0" w:line="240" w:lineRule="auto"/>
+        <w:rPr>
+          <w:rFonts w:ascii="Segoe UI" w:hAnsi="Segoe UI" w:cs="Segoe UI"/>
+          <w:b/>
+          <w:color w:val="002060"/>
+        </w:rPr>
+      </w:pPr>
+      <w:r>
+        <w:rPr>
+          <w:rFonts w:ascii="Segoe UI" w:hAnsi="Segoe UI" w:cs="Segoe UI"/>
+          <w:b/>
+          <w:caps/>
+          <w:color w:val="000000" w:themeColor="text1"/>
+          <w14:reflection w14:blurRad="12700" w14:stA="28000" w14:stPos="0" w14:endA="0" w14:endPos="45000" w14:dist="1003" w14:dir="5400000" w14:fadeDir="5400000" w14:sx="100000" w14:sy="-100000" w14:kx="0" w14:ky="0" w14:algn="bl"/>
+          <w14:textOutline w14:w="4495" w14:cap="flat" w14:cmpd="sng" w14:algn="ctr">
+            <w14:solidFill>
+              <w14:schemeClr w14:val="accent4">
+                <w14:shade w14:val="50000"/>
+                <w14:satMod w14:val="120000"/>
+              </w14:schemeClr>
+            </w14:solidFill>
+            <w14:prstDash w14:val="solid"/>
+            <w14:round/>
+          </w14:textOutline>
+          <w14:textFill>
+            <w14:gradFill>
+              <w14:gsLst>
+                <w14:gs w14:pos="0">
+                  <w14:schemeClr w14:val="accent4">
+                    <w14:shade w14:val="20000"/>
+                    <w14:satMod w14:val="245000"/>
+                  </w14:schemeClr>
+                </w14:gs>
+                <w14:gs w14:pos="43000">
+                  <w14:schemeClr w14:val="accent4">
+                    <w14:satMod w14:val="255000"/>
+                  </w14:schemeClr>
+                </w14:gs>
+                <w14:gs w14:pos="48000">
+                  <w14:schemeClr w14:val="accent4">
+                    <w14:shade w14:val="85000"/>
+                    <w14:satMod w14:val="255000"/>
+                  </w14:schemeClr>
+                </w14:gs>
+                <w14:gs w14:pos="100000">
+                  <w14:schemeClr w14:val="accent4">
+                    <w14:shade w14:val="20000"/>
+                    <w14:satMod w14:val="245000"/>
+                  </w14:schemeClr>
+                </w14:gs>
+              </w14:gsLst>
+              <w14:lin w14:ang="5400000" w14:scaled="0"/>
+            </w14:gradFill>
+          </w14:textFill>
+        </w:rPr>
+        <w:t>Now:</w:t>
+      </w:r>
+    </w:p>
+    <w:p>
+      <w:pPr>
+        <w:pStyle w:val="ListParagraph"/>
+        <w:numPr>
+          <w:ilvl w:val="0"/>
+          <w:numId w:val="46"/>
+        </w:numPr>
+        <w:spacing w:after="0" w:line="240" w:lineRule="auto"/>
+        <w:rPr>
+          <w:rFonts w:ascii="Segoe UI" w:hAnsi="Segoe UI" w:cs="Segoe UI"/>
+        </w:rPr>
+      </w:pPr>
+      <w:r>
+        <w:rPr>
+          <w:rFonts w:ascii="Segoe UI" w:hAnsi="Segoe UI" w:cs="Segoe UI"/>
+        </w:rPr>
+        <w:t>3478</w:t>
+      </w:r>
+      <w:r>
+        <w:rPr>
+          <w:rFonts w:ascii="Segoe UI" w:hAnsi="Segoe UI" w:cs="Segoe UI"/>
+        </w:rPr>
+        <w:t xml:space="preserve"> lines of code in project</w:t>
+      </w:r>
+    </w:p>
+    <w:p>
+      <w:pPr>
+        <w:pStyle w:val="ListParagraph"/>
+        <w:numPr>
+          <w:ilvl w:val="0"/>
+          <w:numId w:val="46"/>
+        </w:numPr>
+        <w:spacing w:after="0" w:line="240" w:lineRule="auto"/>
+        <w:rPr>
+          <w:rFonts w:ascii="Segoe UI" w:hAnsi="Segoe UI" w:cs="Segoe UI"/>
+        </w:rPr>
+      </w:pPr>
+      <w:r>
+        <w:rPr>
+          <w:rFonts w:ascii="Segoe UI" w:hAnsi="Segoe UI" w:cs="Segoe UI"/>
+        </w:rPr>
+        <w:t>366 lines per class (max)</w:t>
+      </w:r>
+    </w:p>
+    <w:p>
+      <w:pPr>
+        <w:pStyle w:val="ListParagraph"/>
+        <w:numPr>
+          <w:ilvl w:val="0"/>
+          <w:numId w:val="46"/>
+        </w:numPr>
+        <w:spacing w:after="0" w:line="240" w:lineRule="auto"/>
+        <w:rPr>
+          <w:rFonts w:ascii="Segoe UI" w:hAnsi="Segoe UI" w:cs="Segoe UI"/>
+        </w:rPr>
+      </w:pPr>
+      <w:r>
+        <w:rPr>
+          <w:rFonts w:ascii="Segoe UI" w:hAnsi="Segoe UI" w:cs="Segoe UI"/>
+        </w:rPr>
+        <w:t>23 lines per method (max)</w:t>
+      </w:r>
+    </w:p>
+    <w:p>
+      <w:pPr>
+        <w:pStyle w:val="ListParagraph"/>
+        <w:spacing w:after="0" w:line="240" w:lineRule="auto"/>
+        <w:ind w:left="1080"/>
+        <w:rPr>
+          <w:rFonts w:ascii="Segoe UI" w:hAnsi="Segoe UI" w:cs="Segoe UI"/>
+        </w:rPr>
+      </w:pPr>
+    </w:p>
+    <w:p>
+      <w:pPr>
+        <w:spacing w:line="240" w:lineRule="auto"/>
+        <w:rPr>
+          <w:rFonts w:ascii="Segoe UI" w:hAnsi="Segoe UI" w:cs="Segoe UI"/>
+          <w:b/>
+          <w:color w:val="002060"/>
+        </w:rPr>
+      </w:pPr>
+      <w:r>
+        <w:rPr>
+          <w:rFonts w:ascii="Segoe UI" w:hAnsi="Segoe UI" w:cs="Segoe UI"/>
+          <w:b/>
+          <w:color w:val="FF0000"/>
+        </w:rPr>
+        <w:t xml:space="preserve">  </w:t>
+      </w:r>
+      <w:r>
+        <w:rPr>
+          <w:rFonts w:ascii="Segoe UI" w:hAnsi="Segoe UI" w:cs="Segoe UI"/>
+          <w:b/>
+          <w:color w:val="FF0000"/>
+        </w:rPr>
+        <w:t xml:space="preserve">!  </w:t>
+      </w:r>
+      <w:r>
+        <w:rPr>
+          <w:rFonts w:ascii="Segoe UI" w:hAnsi="Segoe UI" w:cs="Segoe UI"/>
+          <w:b/>
+          <w:color w:val="FF0000"/>
+        </w:rPr>
+        <w:t xml:space="preserve">TARGET </w:t>
+      </w:r>
+      <w:r>
+        <w:rPr>
+          <w:rFonts w:ascii="Segoe UI" w:hAnsi="Segoe UI" w:cs="Segoe UI"/>
+          <w:b/>
+          <w:color w:val="FF0000"/>
+        </w:rPr>
+        <w:t xml:space="preserve">!  </w:t>
+      </w:r>
+      <w:r>
+        <w:rPr>
+          <w:rFonts w:ascii="Segoe UI" w:hAnsi="Segoe UI" w:cs="Segoe UI"/>
+          <w:b/>
+          <w:color w:val="002060"/>
+        </w:rPr>
+        <w:t>&lt;24 lines per method =&gt; seems ok</w:t>
+      </w:r>
+      <w:r>
+        <w:rPr>
+          <w:rFonts w:ascii="Segoe UI" w:hAnsi="Segoe UI" w:cs="Segoe UI"/>
+          <w:b/>
+          <w:color w:val="002060"/>
+        </w:rPr>
+        <w:t xml:space="preserve"> - </w:t>
+      </w:r>
+      <w:r>
+        <w:rPr>
+          <w:rFonts w:ascii="Segoe UI" w:hAnsi="Segoe UI" w:cs="Segoe UI"/>
+          <w:b/>
+          <w:color w:val="002060"/>
+          <w:highlight w:val="green"/>
+        </w:rPr>
+        <w:t>Done</w:t>
+      </w:r>
+    </w:p>
+    <w:p>
+      <w:pPr>
+        <w:spacing w:line="240" w:lineRule="auto"/>
+        <w:rPr>
+          <w:rFonts w:ascii="Segoe UI" w:hAnsi="Segoe UI" w:cs="Segoe UI"/>
+          <w:b/>
+        </w:rPr>
+      </w:pPr>
+      <w:r>
+        <w:rPr>
+          <w:rFonts w:ascii="Segoe UI" w:hAnsi="Segoe UI" w:cs="Segoe UI"/>
+          <w:b/>
+        </w:rPr>
+        <w:lastRenderedPageBreak/>
+        <w:t>2.</w:t>
+      </w:r>
+      <w:r>
+        <w:t xml:space="preserve"> </w:t>
+      </w:r>
+      <w:r>
+        <w:rPr>
+          <w:rFonts w:ascii="Segoe UI" w:hAnsi="Segoe UI" w:cs="Segoe UI"/>
+          <w:b/>
+        </w:rPr>
+        <w:t>CLOC (</w:t>
+      </w:r>
+      <w:r>
+        <w:rPr>
+          <w:rFonts w:ascii="Segoe UI" w:hAnsi="Segoe UI" w:cs="Segoe UI"/>
+          <w:b/>
+        </w:rPr>
+        <w:t xml:space="preserve"> </w:t>
+      </w:r>
+      <w:r>
+        <w:rPr>
+          <w:rFonts w:ascii="Segoe UI" w:hAnsi="Segoe UI" w:cs="Segoe UI"/>
+          <w:b/>
+        </w:rPr>
+        <w:t>lines of comment</w:t>
+      </w:r>
+      <w:r>
+        <w:rPr>
+          <w:rFonts w:ascii="Segoe UI" w:hAnsi="Segoe UI" w:cs="Segoe UI"/>
+          <w:b/>
+        </w:rPr>
+        <w:t xml:space="preserve"> </w:t>
+      </w:r>
+      <w:r>
+        <w:rPr>
+          <w:rFonts w:ascii="Segoe UI" w:hAnsi="Segoe UI" w:cs="Segoe UI"/>
+          <w:b/>
+        </w:rPr>
+        <w:t>)</w:t>
+      </w:r>
+    </w:p>
+    <w:p>
+      <w:pPr>
+        <w:spacing w:after="0" w:line="240" w:lineRule="auto"/>
+        <w:rPr>
+          <w:rFonts w:ascii="Segoe UI" w:hAnsi="Segoe UI" w:cs="Segoe UI"/>
+          <w:b/>
+        </w:rPr>
+      </w:pPr>
       <w:r>
         <w:rPr>
           <w:rFonts w:ascii="Segoe UI" w:hAnsi="Segoe UI" w:cs="Segoe UI"/>
@@ -2122,7 +2494,7 @@
         <w:pStyle w:val="ListParagraph"/>
         <w:numPr>
           <w:ilvl w:val="0"/>
-          <w:numId w:val="48"/>
+          <w:numId w:val="9"/>
         </w:numPr>
         <w:spacing w:after="0" w:line="240" w:lineRule="auto"/>
         <w:rPr>
@@ -2135,21 +2507,7 @@
           <w:rFonts w:ascii="Segoe UI" w:hAnsi="Segoe UI" w:cs="Segoe UI"/>
           <w:i/>
         </w:rPr>
-        <w:t>1020 line</w:t>
-      </w:r>
-      <w:r>
-        <w:rPr>
-          <w:rFonts w:ascii="Segoe UI" w:hAnsi="Segoe UI" w:cs="Segoe UI"/>
-          <w:i/>
-        </w:rPr>
-        <w:t>s</w:t>
-      </w:r>
-      <w:r>
-        <w:rPr>
-          <w:rFonts w:ascii="Segoe UI" w:hAnsi="Segoe UI" w:cs="Segoe UI"/>
-          <w:i/>
-        </w:rPr>
-        <w:t xml:space="preserve"> of code in project</w:t>
+        <w:t>19 lines of comment in project</w:t>
       </w:r>
     </w:p>
     <w:p>
@@ -2157,7 +2515,7 @@
         <w:pStyle w:val="ListParagraph"/>
         <w:numPr>
           <w:ilvl w:val="0"/>
-          <w:numId w:val="48"/>
+          <w:numId w:val="9"/>
         </w:numPr>
         <w:spacing w:after="0" w:line="240" w:lineRule="auto"/>
         <w:rPr>
@@ -2170,7 +2528,7 @@
           <w:rFonts w:ascii="Segoe UI" w:hAnsi="Segoe UI" w:cs="Segoe UI"/>
           <w:i/>
         </w:rPr>
-        <w:t>174 lines per class</w:t>
+        <w:t>6 lines per class</w:t>
       </w:r>
       <w:r>
         <w:rPr>
@@ -2193,7 +2551,7 @@
         <w:pStyle w:val="ListParagraph"/>
         <w:numPr>
           <w:ilvl w:val="0"/>
-          <w:numId w:val="48"/>
+          <w:numId w:val="9"/>
         </w:numPr>
         <w:spacing w:after="0" w:line="240" w:lineRule="auto"/>
         <w:rPr>
@@ -2206,7 +2564,7 @@
           <w:rFonts w:ascii="Segoe UI" w:hAnsi="Segoe UI" w:cs="Segoe UI"/>
           <w:i/>
         </w:rPr>
-        <w:t>60 lines per method</w:t>
+        <w:t>2 lines per method</w:t>
       </w:r>
       <w:r>
         <w:rPr>
@@ -2221,8 +2579,19 @@
           <w:i/>
           <w:color w:val="000000" w:themeColor="text1"/>
         </w:rPr>
-        <w:t>(max)</w:t>
-      </w:r>
+        <w:t>(max</w:t>
+      </w:r>
+    </w:p>
+    <w:p>
+      <w:pPr>
+        <w:pStyle w:val="ListParagraph"/>
+        <w:spacing w:after="0" w:line="240" w:lineRule="auto"/>
+        <w:ind w:left="990"/>
+        <w:rPr>
+          <w:rFonts w:ascii="Segoe UI" w:hAnsi="Segoe UI" w:cs="Segoe UI"/>
+          <w:i/>
+        </w:rPr>
+      </w:pPr>
     </w:p>
     <w:p>
       <w:pPr>
@@ -2239,31 +2608,7 @@
           <w:b/>
           <w:color w:val="FF0000"/>
         </w:rPr>
-        <w:t xml:space="preserve">  </w:t>
-      </w:r>
-      <w:r>
-        <w:rPr>
-          <w:rFonts w:ascii="Segoe UI" w:hAnsi="Segoe UI" w:cs="Segoe UI"/>
-          <w:b/>
-          <w:color w:val="FF0000"/>
-        </w:rPr>
-        <w:t xml:space="preserve">!  </w:t>
-      </w:r>
-      <w:r>
-        <w:rPr>
-          <w:rFonts w:ascii="Segoe UI" w:hAnsi="Segoe UI" w:cs="Segoe UI"/>
-          <w:b/>
-          <w:color w:val="FF0000"/>
-        </w:rPr>
-        <w:t xml:space="preserve">TARGET </w:t>
-      </w:r>
-      <w:r>
-        <w:rPr>
-          <w:rFonts w:ascii="Segoe UI" w:hAnsi="Segoe UI" w:cs="Segoe UI"/>
-          <w:b/>
-          <w:color w:val="FF0000"/>
-        </w:rPr>
-        <w:t xml:space="preserve">!  </w:t>
+        <w:t xml:space="preserve">!  TARGET !  </w:t>
       </w:r>
       <w:r>
         <w:rPr>
@@ -2271,7 +2616,7 @@
           <w:b/>
           <w:color w:val="002060"/>
         </w:rPr>
-        <w:t>&lt;24 lines per method =&gt; seems ok</w:t>
+        <w:t>&gt;1 lines per method =&gt; seems ok</w:t>
       </w:r>
     </w:p>
     <w:p>
@@ -2331,56 +2676,6 @@
             </w14:gradFill>
           </w14:textFill>
         </w:rPr>
-        <w:t xml:space="preserve"> </w:t>
-      </w:r>
-      <w:r>
-        <w:rPr>
-          <w:rFonts w:ascii="Segoe UI" w:hAnsi="Segoe UI" w:cs="Segoe UI"/>
-          <w:b/>
-          <w:caps/>
-          <w:color w:val="000000" w:themeColor="text1"/>
-          <w14:reflection w14:blurRad="12700" w14:stA="28000" w14:stPos="0" w14:endA="0" w14:endPos="45000" w14:dist="1003" w14:dir="5400000" w14:fadeDir="5400000" w14:sx="100000" w14:sy="-100000" w14:kx="0" w14:ky="0" w14:algn="bl"/>
-          <w14:textOutline w14:w="4495" w14:cap="flat" w14:cmpd="sng" w14:algn="ctr">
-            <w14:solidFill>
-              <w14:schemeClr w14:val="accent4">
-                <w14:shade w14:val="50000"/>
-                <w14:satMod w14:val="120000"/>
-              </w14:schemeClr>
-            </w14:solidFill>
-            <w14:prstDash w14:val="solid"/>
-            <w14:round/>
-          </w14:textOutline>
-          <w14:textFill>
-            <w14:gradFill>
-              <w14:gsLst>
-                <w14:gs w14:pos="0">
-                  <w14:schemeClr w14:val="accent4">
-                    <w14:shade w14:val="20000"/>
-                    <w14:satMod w14:val="245000"/>
-                  </w14:schemeClr>
-                </w14:gs>
-                <w14:gs w14:pos="43000">
-                  <w14:schemeClr w14:val="accent4">
-                    <w14:satMod w14:val="255000"/>
-                  </w14:schemeClr>
-                </w14:gs>
-                <w14:gs w14:pos="48000">
-                  <w14:schemeClr w14:val="accent4">
-                    <w14:shade w14:val="85000"/>
-                    <w14:satMod w14:val="255000"/>
-                  </w14:schemeClr>
-                </w14:gs>
-                <w14:gs w14:pos="100000">
-                  <w14:schemeClr w14:val="accent4">
-                    <w14:shade w14:val="20000"/>
-                    <w14:satMod w14:val="245000"/>
-                  </w14:schemeClr>
-                </w14:gs>
-              </w14:gsLst>
-              <w14:lin w14:ang="5400000" w14:scaled="0"/>
-            </w14:gradFill>
-          </w14:textFill>
-        </w:rPr>
         <w:t>Now:</w:t>
       </w:r>
     </w:p>
@@ -2389,18 +2684,27 @@
         <w:pStyle w:val="ListParagraph"/>
         <w:numPr>
           <w:ilvl w:val="0"/>
-          <w:numId w:val="46"/>
+          <w:numId w:val="9"/>
         </w:numPr>
         <w:spacing w:after="0" w:line="240" w:lineRule="auto"/>
         <w:rPr>
           <w:rFonts w:ascii="Segoe UI" w:hAnsi="Segoe UI" w:cs="Segoe UI"/>
-        </w:rPr>
-      </w:pPr>
-      <w:r>
-        <w:rPr>
-          <w:rFonts w:ascii="Segoe UI" w:hAnsi="Segoe UI" w:cs="Segoe UI"/>
-        </w:rPr>
-        <w:t>3302 lines of code in project</w:t>
+          <w:i/>
+        </w:rPr>
+      </w:pPr>
+      <w:r>
+        <w:rPr>
+          <w:rFonts w:ascii="Segoe UI" w:hAnsi="Segoe UI" w:cs="Segoe UI"/>
+          <w:i/>
+        </w:rPr>
+        <w:t>1381</w:t>
+      </w:r>
+      <w:r>
+        <w:rPr>
+          <w:rFonts w:ascii="Segoe UI" w:hAnsi="Segoe UI" w:cs="Segoe UI"/>
+          <w:i/>
+        </w:rPr>
+        <w:t xml:space="preserve"> lines of comment in project</w:t>
       </w:r>
     </w:p>
     <w:p>
@@ -2408,18 +2712,35 @@
         <w:pStyle w:val="ListParagraph"/>
         <w:numPr>
           <w:ilvl w:val="0"/>
-          <w:numId w:val="46"/>
+          <w:numId w:val="9"/>
         </w:numPr>
         <w:spacing w:after="0" w:line="240" w:lineRule="auto"/>
         <w:rPr>
           <w:rFonts w:ascii="Segoe UI" w:hAnsi="Segoe UI" w:cs="Segoe UI"/>
-        </w:rPr>
-      </w:pPr>
-      <w:r>
-        <w:rPr>
-          <w:rFonts w:ascii="Segoe UI" w:hAnsi="Segoe UI" w:cs="Segoe UI"/>
-        </w:rPr>
-        <w:t>366 lines per class (max)</w:t>
+          <w:i/>
+        </w:rPr>
+      </w:pPr>
+      <w:r>
+        <w:rPr>
+          <w:rFonts w:ascii="Segoe UI" w:hAnsi="Segoe UI" w:cs="Segoe UI"/>
+          <w:i/>
+        </w:rPr>
+        <w:t>66</w:t>
+      </w:r>
+      <w:r>
+        <w:rPr>
+          <w:rFonts w:ascii="Segoe UI" w:hAnsi="Segoe UI" w:cs="Segoe UI"/>
+          <w:i/>
+        </w:rPr>
+        <w:t xml:space="preserve"> lines per class </w:t>
+      </w:r>
+      <w:r>
+        <w:rPr>
+          <w:rFonts w:ascii="Segoe UI" w:hAnsi="Segoe UI" w:cs="Segoe UI"/>
+          <w:i/>
+          <w:color w:val="000000" w:themeColor="text1"/>
+        </w:rPr>
+        <w:t>(max)</w:t>
       </w:r>
     </w:p>
     <w:p>
@@ -2427,60 +2748,95 @@
         <w:pStyle w:val="ListParagraph"/>
         <w:numPr>
           <w:ilvl w:val="0"/>
-          <w:numId w:val="46"/>
+          <w:numId w:val="9"/>
         </w:numPr>
         <w:spacing w:after="0" w:line="240" w:lineRule="auto"/>
         <w:rPr>
           <w:rFonts w:ascii="Segoe UI" w:hAnsi="Segoe UI" w:cs="Segoe UI"/>
-        </w:rPr>
-      </w:pPr>
-      <w:r>
-        <w:rPr>
-          <w:rFonts w:ascii="Segoe UI" w:hAnsi="Segoe UI" w:cs="Segoe UI"/>
-        </w:rPr>
-        <w:t>23 lines per method (max)</w:t>
-      </w:r>
-    </w:p>
-    <w:p>
-      <w:pPr>
-        <w:spacing w:line="240" w:lineRule="auto"/>
+          <w:i/>
+        </w:rPr>
+      </w:pPr>
+      <w:r>
+        <w:rPr>
+          <w:rFonts w:ascii="Segoe UI" w:hAnsi="Segoe UI" w:cs="Segoe UI"/>
+          <w:i/>
+        </w:rPr>
+        <w:t>6</w:t>
+      </w:r>
+      <w:r>
+        <w:rPr>
+          <w:rFonts w:ascii="Segoe UI" w:hAnsi="Segoe UI" w:cs="Segoe UI"/>
+          <w:i/>
+        </w:rPr>
+        <w:t xml:space="preserve"> lines per method </w:t>
+      </w:r>
+      <w:r>
+        <w:rPr>
+          <w:rFonts w:ascii="Segoe UI" w:hAnsi="Segoe UI" w:cs="Segoe UI"/>
+          <w:i/>
+          <w:color w:val="000000" w:themeColor="text1"/>
+        </w:rPr>
+        <w:t>(max)</w:t>
+      </w:r>
+    </w:p>
+    <w:p>
+      <w:pPr>
+        <w:pStyle w:val="ListParagraph"/>
+        <w:spacing w:after="0" w:line="240" w:lineRule="auto"/>
+        <w:ind w:left="990"/>
+        <w:rPr>
+          <w:rFonts w:ascii="Segoe UI" w:hAnsi="Segoe UI" w:cs="Segoe UI"/>
+          <w:i/>
+        </w:rPr>
+      </w:pPr>
+    </w:p>
+    <w:p>
+      <w:pPr>
+        <w:spacing w:after="0" w:line="240" w:lineRule="auto"/>
+        <w:rPr>
+          <w:rFonts w:ascii="Segoe UI" w:hAnsi="Segoe UI" w:cs="Segoe UI"/>
+          <w:i/>
+        </w:rPr>
+      </w:pPr>
+      <w:r>
+        <w:rPr>
+          <w:rFonts w:ascii="Segoe UI" w:hAnsi="Segoe UI" w:cs="Segoe UI"/>
+          <w:b/>
+          <w:color w:val="FF0000"/>
+        </w:rPr>
+        <w:t xml:space="preserve"> </w:t>
+      </w:r>
+      <w:r>
+        <w:rPr>
+          <w:rFonts w:ascii="Segoe UI" w:hAnsi="Segoe UI" w:cs="Segoe UI"/>
+          <w:b/>
+          <w:color w:val="FF0000"/>
+        </w:rPr>
+        <w:t xml:space="preserve">!  TARGET ! </w:t>
+      </w:r>
+      <w:r>
         <w:rPr>
           <w:rFonts w:ascii="Segoe UI" w:hAnsi="Segoe UI" w:cs="Segoe UI"/>
           <w:b/>
           <w:color w:val="002060"/>
         </w:rPr>
-      </w:pPr>
+        <w:t>&lt;24 lines per method =&gt; seems ok</w:t>
+      </w:r>
+      <w:r>
+        <w:rPr>
+          <w:rFonts w:ascii="Segoe UI" w:hAnsi="Segoe UI" w:cs="Segoe UI"/>
+          <w:b/>
+          <w:color w:val="002060"/>
+        </w:rPr>
+        <w:t xml:space="preserve"> -</w:t>
+      </w:r>
       <w:r>
         <w:rPr>
           <w:rFonts w:ascii="Segoe UI" w:hAnsi="Segoe UI" w:cs="Segoe UI"/>
           <w:b/>
           <w:color w:val="FF0000"/>
         </w:rPr>
-        <w:t xml:space="preserve">  </w:t>
-      </w:r>
-      <w:r>
-        <w:rPr>
-          <w:rFonts w:ascii="Segoe UI" w:hAnsi="Segoe UI" w:cs="Segoe UI"/>
-          <w:b/>
-          <w:color w:val="FF0000"/>
-        </w:rPr>
-        <w:t xml:space="preserve">!  </w:t>
-      </w:r>
-      <w:r>
-        <w:rPr>
-          <w:rFonts w:ascii="Segoe UI" w:hAnsi="Segoe UI" w:cs="Segoe UI"/>
-          <w:b/>
-          <w:color w:val="FF0000"/>
-        </w:rPr>
-        <w:t xml:space="preserve">TARGET </w:t>
-      </w:r>
-      <w:r>
-        <w:rPr>
-          <w:rFonts w:ascii="Segoe UI" w:hAnsi="Segoe UI" w:cs="Segoe UI"/>
-          <w:b/>
-          <w:color w:val="FF0000"/>
-        </w:rPr>
-        <w:t xml:space="preserve">!  </w:t>
+        <w:t xml:space="preserve"> </w:t>
       </w:r>
       <w:r>
         <w:rPr>
@@ -2498,58 +2854,42 @@
         <w:rPr>
           <w:rFonts w:ascii="Segoe UI" w:hAnsi="Segoe UI" w:cs="Segoe UI"/>
           <w:b/>
-        </w:rPr>
-      </w:pPr>
-      <w:r>
-        <w:rPr>
-          <w:rFonts w:ascii="Segoe UI" w:hAnsi="Segoe UI" w:cs="Segoe UI"/>
-          <w:b/>
-        </w:rPr>
-        <w:lastRenderedPageBreak/>
-        <w:t>2.</w:t>
-      </w:r>
-      <w:r>
-        <w:t xml:space="preserve"> </w:t>
-      </w:r>
-      <w:r>
-        <w:rPr>
-          <w:rFonts w:ascii="Segoe UI" w:hAnsi="Segoe UI" w:cs="Segoe UI"/>
-          <w:b/>
-        </w:rPr>
-        <w:t>CLOC (</w:t>
-      </w:r>
-      <w:r>
-        <w:rPr>
-          <w:rFonts w:ascii="Segoe UI" w:hAnsi="Segoe UI" w:cs="Segoe UI"/>
-          <w:b/>
-        </w:rPr>
-        <w:t xml:space="preserve"> </w:t>
-      </w:r>
-      <w:r>
-        <w:rPr>
-          <w:rFonts w:ascii="Segoe UI" w:hAnsi="Segoe UI" w:cs="Segoe UI"/>
-          <w:b/>
-        </w:rPr>
-        <w:t>lines of comment</w:t>
-      </w:r>
-      <w:r>
-        <w:rPr>
-          <w:rFonts w:ascii="Segoe UI" w:hAnsi="Segoe UI" w:cs="Segoe UI"/>
-          <w:b/>
-        </w:rPr>
-        <w:t xml:space="preserve"> </w:t>
-      </w:r>
-      <w:r>
-        <w:rPr>
-          <w:rFonts w:ascii="Segoe UI" w:hAnsi="Segoe UI" w:cs="Segoe UI"/>
-          <w:b/>
-        </w:rPr>
-        <w:t>)</w:t>
+          <w:highlight w:val="green"/>
+        </w:rPr>
+      </w:pPr>
+    </w:p>
+    <w:p>
+      <w:pPr>
+        <w:spacing w:line="240" w:lineRule="auto"/>
+        <w:rPr>
+          <w:rFonts w:ascii="Segoe UI" w:hAnsi="Segoe UI" w:cs="Segoe UI"/>
+          <w:b/>
+        </w:rPr>
+      </w:pPr>
+      <w:r>
+        <w:rPr>
+          <w:rFonts w:ascii="Segoe UI" w:hAnsi="Segoe UI" w:cs="Segoe UI"/>
+          <w:b/>
+        </w:rPr>
+        <w:t xml:space="preserve">3. </w:t>
+      </w:r>
+      <w:r>
+        <w:rPr>
+          <w:rFonts w:ascii="Segoe UI" w:hAnsi="Segoe UI" w:cs="Segoe UI"/>
+          <w:b/>
+        </w:rPr>
+        <w:t>NCLOC ( lines of non-comment )</w:t>
       </w:r>
     </w:p>
     <w:p>
       <w:pPr>
         <w:spacing w:after="0" w:line="240" w:lineRule="auto"/>
+        <w:rPr>
+          <w:rFonts w:ascii="Segoe UI" w:hAnsi="Segoe UI" w:cs="Segoe UI"/>
+          <w:b/>
+        </w:rPr>
+      </w:pPr>
+      <w:r>
         <w:rPr>
           <w:rFonts w:ascii="Segoe UI" w:hAnsi="Segoe UI" w:cs="Segoe UI"/>
           <w:b/>
@@ -2598,8 +2938,365 @@
             </w14:gradFill>
           </w14:textFill>
         </w:rPr>
-      </w:pPr>
-      <w:r>
+        <w:t>Old:</w:t>
+      </w:r>
+    </w:p>
+    <w:p>
+      <w:pPr>
+        <w:pStyle w:val="ListParagraph"/>
+        <w:numPr>
+          <w:ilvl w:val="0"/>
+          <w:numId w:val="14"/>
+        </w:numPr>
+        <w:spacing w:after="0" w:line="240" w:lineRule="auto"/>
+        <w:rPr>
+          <w:rFonts w:ascii="Segoe UI" w:hAnsi="Segoe UI" w:cs="Segoe UI"/>
+          <w:i/>
+        </w:rPr>
+      </w:pPr>
+      <w:r>
+        <w:rPr>
+          <w:rFonts w:ascii="Segoe UI" w:hAnsi="Segoe UI" w:cs="Segoe UI"/>
+          <w:i/>
+        </w:rPr>
+        <w:t>930 lines of non-comment in project</w:t>
+      </w:r>
+    </w:p>
+    <w:p>
+      <w:pPr>
+        <w:pStyle w:val="ListParagraph"/>
+        <w:numPr>
+          <w:ilvl w:val="0"/>
+          <w:numId w:val="13"/>
+        </w:numPr>
+        <w:spacing w:after="0" w:line="240" w:lineRule="auto"/>
+        <w:rPr>
+          <w:rFonts w:ascii="Segoe UI" w:hAnsi="Segoe UI" w:cs="Segoe UI"/>
+          <w:i/>
+        </w:rPr>
+      </w:pPr>
+      <w:r>
+        <w:rPr>
+          <w:rFonts w:ascii="Segoe UI" w:hAnsi="Segoe UI" w:cs="Segoe UI"/>
+          <w:i/>
+        </w:rPr>
+        <w:t>60 lines of non-comment per method</w:t>
+      </w:r>
+      <w:r>
+        <w:rPr>
+          <w:rFonts w:ascii="Segoe UI" w:hAnsi="Segoe UI" w:cs="Segoe UI"/>
+          <w:i/>
+        </w:rPr>
+        <w:t xml:space="preserve"> </w:t>
+      </w:r>
+      <w:r>
+        <w:rPr>
+          <w:rFonts w:ascii="Segoe UI" w:hAnsi="Segoe UI" w:cs="Segoe UI"/>
+          <w:i/>
+          <w:color w:val="000000" w:themeColor="text1"/>
+        </w:rPr>
+        <w:t>(max)</w:t>
+      </w:r>
+    </w:p>
+    <w:p>
+      <w:pPr>
+        <w:pStyle w:val="ListParagraph"/>
+        <w:spacing w:after="0" w:line="240" w:lineRule="auto"/>
+        <w:ind w:left="1080"/>
+        <w:rPr>
+          <w:rFonts w:ascii="Segoe UI" w:hAnsi="Segoe UI" w:cs="Segoe UI"/>
+          <w:i/>
+        </w:rPr>
+      </w:pPr>
+    </w:p>
+    <w:p>
+      <w:pPr>
+        <w:spacing w:line="240" w:lineRule="auto"/>
+        <w:rPr>
+          <w:rFonts w:ascii="Segoe UI" w:hAnsi="Segoe UI" w:cs="Segoe UI"/>
+          <w:i/>
+        </w:rPr>
+      </w:pPr>
+      <w:r>
+        <w:rPr>
+          <w:rFonts w:ascii="Segoe UI" w:hAnsi="Segoe UI" w:cs="Segoe UI"/>
+          <w:b/>
+          <w:color w:val="FF0000"/>
+        </w:rPr>
+        <w:t xml:space="preserve">  </w:t>
+      </w:r>
+      <w:r>
+        <w:rPr>
+          <w:rFonts w:ascii="Segoe UI" w:hAnsi="Segoe UI" w:cs="Segoe UI"/>
+          <w:b/>
+          <w:color w:val="FF0000"/>
+        </w:rPr>
+        <w:t xml:space="preserve">!  TARGET !  </w:t>
+      </w:r>
+      <w:r>
+        <w:rPr>
+          <w:rFonts w:ascii="Segoe UI" w:hAnsi="Segoe UI" w:cs="Segoe UI"/>
+          <w:b/>
+          <w:color w:val="002060"/>
+        </w:rPr>
+        <w:t>not sure if is ok</w:t>
+      </w:r>
+    </w:p>
+    <w:p>
+      <w:pPr>
+        <w:spacing w:after="0" w:line="240" w:lineRule="auto"/>
+        <w:rPr>
+          <w:rFonts w:ascii="Segoe UI" w:hAnsi="Segoe UI" w:cs="Segoe UI"/>
+          <w:b/>
+          <w:caps/>
+          <w:color w:val="000000" w:themeColor="text1"/>
+          <w14:reflection w14:blurRad="12700" w14:stA="28000" w14:stPos="0" w14:endA="0" w14:endPos="45000" w14:dist="1003" w14:dir="5400000" w14:fadeDir="5400000" w14:sx="100000" w14:sy="-100000" w14:kx="0" w14:ky="0" w14:algn="bl"/>
+          <w14:textOutline w14:w="4495" w14:cap="flat" w14:cmpd="sng" w14:algn="ctr">
+            <w14:solidFill>
+              <w14:schemeClr w14:val="accent4">
+                <w14:shade w14:val="50000"/>
+                <w14:satMod w14:val="120000"/>
+              </w14:schemeClr>
+            </w14:solidFill>
+            <w14:prstDash w14:val="solid"/>
+            <w14:round/>
+          </w14:textOutline>
+          <w14:textFill>
+            <w14:gradFill>
+              <w14:gsLst>
+                <w14:gs w14:pos="0">
+                  <w14:schemeClr w14:val="accent4">
+                    <w14:shade w14:val="20000"/>
+                    <w14:satMod w14:val="245000"/>
+                  </w14:schemeClr>
+                </w14:gs>
+                <w14:gs w14:pos="43000">
+                  <w14:schemeClr w14:val="accent4">
+                    <w14:satMod w14:val="255000"/>
+                  </w14:schemeClr>
+                </w14:gs>
+                <w14:gs w14:pos="48000">
+                  <w14:schemeClr w14:val="accent4">
+                    <w14:shade w14:val="85000"/>
+                    <w14:satMod w14:val="255000"/>
+                  </w14:schemeClr>
+                </w14:gs>
+                <w14:gs w14:pos="100000">
+                  <w14:schemeClr w14:val="accent4">
+                    <w14:shade w14:val="20000"/>
+                    <w14:satMod w14:val="245000"/>
+                  </w14:schemeClr>
+                </w14:gs>
+              </w14:gsLst>
+              <w14:lin w14:ang="5400000" w14:scaled="0"/>
+            </w14:gradFill>
+          </w14:textFill>
+        </w:rPr>
+      </w:pPr>
+      <w:r>
+        <w:rPr>
+          <w:rFonts w:ascii="Segoe UI" w:hAnsi="Segoe UI" w:cs="Segoe UI"/>
+          <w:b/>
+          <w:caps/>
+          <w:color w:val="000000" w:themeColor="text1"/>
+          <w14:reflection w14:blurRad="12700" w14:stA="28000" w14:stPos="0" w14:endA="0" w14:endPos="45000" w14:dist="1003" w14:dir="5400000" w14:fadeDir="5400000" w14:sx="100000" w14:sy="-100000" w14:kx="0" w14:ky="0" w14:algn="bl"/>
+          <w14:textOutline w14:w="4495" w14:cap="flat" w14:cmpd="sng" w14:algn="ctr">
+            <w14:solidFill>
+              <w14:schemeClr w14:val="accent4">
+                <w14:shade w14:val="50000"/>
+                <w14:satMod w14:val="120000"/>
+              </w14:schemeClr>
+            </w14:solidFill>
+            <w14:prstDash w14:val="solid"/>
+            <w14:round/>
+          </w14:textOutline>
+          <w14:textFill>
+            <w14:gradFill>
+              <w14:gsLst>
+                <w14:gs w14:pos="0">
+                  <w14:schemeClr w14:val="accent4">
+                    <w14:shade w14:val="20000"/>
+                    <w14:satMod w14:val="245000"/>
+                  </w14:schemeClr>
+                </w14:gs>
+                <w14:gs w14:pos="43000">
+                  <w14:schemeClr w14:val="accent4">
+                    <w14:satMod w14:val="255000"/>
+                  </w14:schemeClr>
+                </w14:gs>
+                <w14:gs w14:pos="48000">
+                  <w14:schemeClr w14:val="accent4">
+                    <w14:shade w14:val="85000"/>
+                    <w14:satMod w14:val="255000"/>
+                  </w14:schemeClr>
+                </w14:gs>
+                <w14:gs w14:pos="100000">
+                  <w14:schemeClr w14:val="accent4">
+                    <w14:shade w14:val="20000"/>
+                    <w14:satMod w14:val="245000"/>
+                  </w14:schemeClr>
+                </w14:gs>
+              </w14:gsLst>
+              <w14:lin w14:ang="5400000" w14:scaled="0"/>
+            </w14:gradFill>
+          </w14:textFill>
+        </w:rPr>
+        <w:t>Now:</w:t>
+      </w:r>
+    </w:p>
+    <w:p>
+      <w:pPr>
+        <w:pStyle w:val="ListParagraph"/>
+        <w:numPr>
+          <w:ilvl w:val="0"/>
+          <w:numId w:val="14"/>
+        </w:numPr>
+        <w:spacing w:after="0" w:line="240" w:lineRule="auto"/>
+        <w:rPr>
+          <w:rFonts w:ascii="Segoe UI" w:hAnsi="Segoe UI" w:cs="Segoe UI"/>
+          <w:i/>
+        </w:rPr>
+      </w:pPr>
+      <w:r>
+        <w:rPr>
+          <w:rFonts w:ascii="Segoe UI" w:hAnsi="Segoe UI" w:cs="Segoe UI"/>
+          <w:i/>
+        </w:rPr>
+        <w:t>1675</w:t>
+      </w:r>
+      <w:r>
+        <w:rPr>
+          <w:rFonts w:ascii="Segoe UI" w:hAnsi="Segoe UI" w:cs="Segoe UI"/>
+          <w:i/>
+        </w:rPr>
+        <w:t xml:space="preserve"> lines of non-comment in project</w:t>
+      </w:r>
+    </w:p>
+    <w:p>
+      <w:pPr>
+        <w:pStyle w:val="ListParagraph"/>
+        <w:numPr>
+          <w:ilvl w:val="0"/>
+          <w:numId w:val="13"/>
+        </w:numPr>
+        <w:spacing w:after="0" w:line="240" w:lineRule="auto"/>
+        <w:rPr>
+          <w:rFonts w:ascii="Segoe UI" w:hAnsi="Segoe UI" w:cs="Segoe UI"/>
+          <w:i/>
+        </w:rPr>
+      </w:pPr>
+      <w:r>
+        <w:rPr>
+          <w:rFonts w:ascii="Segoe UI" w:hAnsi="Segoe UI" w:cs="Segoe UI"/>
+          <w:i/>
+        </w:rPr>
+        <w:t>22</w:t>
+      </w:r>
+      <w:r>
+        <w:rPr>
+          <w:rFonts w:ascii="Segoe UI" w:hAnsi="Segoe UI" w:cs="Segoe UI"/>
+          <w:i/>
+        </w:rPr>
+        <w:t xml:space="preserve"> lines of non-comment per method </w:t>
+      </w:r>
+      <w:r>
+        <w:rPr>
+          <w:rFonts w:ascii="Segoe UI" w:hAnsi="Segoe UI" w:cs="Segoe UI"/>
+          <w:i/>
+          <w:color w:val="000000" w:themeColor="text1"/>
+        </w:rPr>
+        <w:t>(max)</w:t>
+      </w:r>
+    </w:p>
+    <w:p>
+      <w:pPr>
+        <w:pStyle w:val="ListParagraph"/>
+        <w:spacing w:after="0" w:line="240" w:lineRule="auto"/>
+        <w:ind w:left="1080"/>
+        <w:rPr>
+          <w:rFonts w:ascii="Segoe UI" w:hAnsi="Segoe UI" w:cs="Segoe UI"/>
+          <w:i/>
+        </w:rPr>
+      </w:pPr>
+    </w:p>
+    <w:p>
+      <w:pPr>
+        <w:spacing w:line="240" w:lineRule="auto"/>
+        <w:rPr>
+          <w:rFonts w:ascii="Segoe UI" w:hAnsi="Segoe UI" w:cs="Segoe UI"/>
+          <w:i/>
+        </w:rPr>
+      </w:pPr>
+      <w:r>
+        <w:rPr>
+          <w:rFonts w:ascii="Segoe UI" w:hAnsi="Segoe UI" w:cs="Segoe UI"/>
+          <w:b/>
+          <w:color w:val="FF0000"/>
+        </w:rPr>
+        <w:t xml:space="preserve"> </w:t>
+      </w:r>
+      <w:r>
+        <w:rPr>
+          <w:rFonts w:ascii="Segoe UI" w:hAnsi="Segoe UI" w:cs="Segoe UI"/>
+          <w:b/>
+          <w:color w:val="FF0000"/>
+        </w:rPr>
+        <w:t xml:space="preserve"> !  TARGET !  </w:t>
+      </w:r>
+      <w:r>
+        <w:rPr>
+          <w:rFonts w:ascii="Segoe UI" w:hAnsi="Segoe UI" w:cs="Segoe UI"/>
+          <w:b/>
+          <w:color w:val="002060"/>
+        </w:rPr>
+        <w:t xml:space="preserve">not sure </w:t>
+      </w:r>
+      <w:r>
+        <w:rPr>
+          <w:rFonts w:ascii="Segoe UI" w:hAnsi="Segoe UI" w:cs="Segoe UI"/>
+          <w:b/>
+          <w:color w:val="002060"/>
+        </w:rPr>
+        <w:t>what is the normal score / range</w:t>
+      </w:r>
+    </w:p>
+    <w:p>
+      <w:pPr>
+        <w:spacing w:line="240" w:lineRule="auto"/>
+        <w:rPr>
+          <w:rFonts w:ascii="Segoe UI" w:hAnsi="Segoe UI" w:cs="Segoe UI"/>
+          <w:i/>
+        </w:rPr>
+      </w:pPr>
+    </w:p>
+    <w:p>
+      <w:pPr>
+        <w:spacing w:line="240" w:lineRule="auto"/>
+        <w:rPr>
+          <w:rFonts w:ascii="Segoe UI" w:hAnsi="Segoe UI" w:cs="Segoe UI"/>
+          <w:b/>
+          <w:szCs w:val="28"/>
+        </w:rPr>
+      </w:pPr>
+      <w:r>
+        <w:rPr>
+          <w:rFonts w:ascii="Segoe UI" w:hAnsi="Segoe UI" w:cs="Segoe UI"/>
+          <w:b/>
+        </w:rPr>
+        <w:t xml:space="preserve">4. </w:t>
+      </w:r>
+      <w:r>
+        <w:rPr>
+          <w:rFonts w:ascii="Segoe UI" w:hAnsi="Segoe UI" w:cs="Segoe UI"/>
+          <w:b/>
+          <w:szCs w:val="28"/>
+        </w:rPr>
+        <w:t>NOM ( number of methods )</w:t>
+      </w:r>
+    </w:p>
+    <w:p>
+      <w:pPr>
+        <w:spacing w:after="0" w:line="240" w:lineRule="auto"/>
         <w:rPr>
           <w:rFonts w:ascii="Segoe UI" w:hAnsi="Segoe UI" w:cs="Segoe UI"/>
           <w:b/>
@@ -2648,8 +3345,7 @@
             </w14:gradFill>
           </w14:textFill>
         </w:rPr>
-        <w:t xml:space="preserve">  </w:t>
-      </w:r>
+      </w:pPr>
       <w:r>
         <w:rPr>
           <w:rFonts w:ascii="Segoe UI" w:hAnsi="Segoe UI" w:cs="Segoe UI"/>
@@ -2707,20 +3403,22 @@
         <w:pStyle w:val="ListParagraph"/>
         <w:numPr>
           <w:ilvl w:val="0"/>
-          <w:numId w:val="9"/>
+          <w:numId w:val="16"/>
         </w:numPr>
         <w:spacing w:after="0" w:line="240" w:lineRule="auto"/>
         <w:rPr>
           <w:rFonts w:ascii="Segoe UI" w:hAnsi="Segoe UI" w:cs="Segoe UI"/>
           <w:i/>
+          <w:color w:val="000000" w:themeColor="text1"/>
         </w:rPr>
       </w:pPr>
       <w:r>
         <w:rPr>
           <w:rFonts w:ascii="Segoe UI" w:hAnsi="Segoe UI" w:cs="Segoe UI"/>
           <w:i/>
-        </w:rPr>
-        <w:t>19 lines of comment in project</w:t>
+          <w:color w:val="000000" w:themeColor="text1"/>
+        </w:rPr>
+        <w:t>85 methods in project</w:t>
       </w:r>
     </w:p>
     <w:p>
@@ -2728,72 +3426,35 @@
         <w:pStyle w:val="ListParagraph"/>
         <w:numPr>
           <w:ilvl w:val="0"/>
-          <w:numId w:val="9"/>
+          <w:numId w:val="16"/>
         </w:numPr>
         <w:spacing w:after="0" w:line="240" w:lineRule="auto"/>
         <w:rPr>
           <w:rFonts w:ascii="Segoe UI" w:hAnsi="Segoe UI" w:cs="Segoe UI"/>
           <w:i/>
-        </w:rPr>
-      </w:pPr>
-      <w:r>
-        <w:rPr>
-          <w:rFonts w:ascii="Segoe UI" w:hAnsi="Segoe UI" w:cs="Segoe UI"/>
-          <w:i/>
-        </w:rPr>
-        <w:t>6 lines per class</w:t>
-      </w:r>
-      <w:r>
-        <w:rPr>
-          <w:rFonts w:ascii="Segoe UI" w:hAnsi="Segoe UI" w:cs="Segoe UI"/>
-          <w:i/>
-        </w:rPr>
-        <w:t xml:space="preserve"> </w:t>
-      </w:r>
+          <w:color w:val="000000" w:themeColor="text1"/>
+        </w:rPr>
+      </w:pPr>
       <w:r>
         <w:rPr>
           <w:rFonts w:ascii="Segoe UI" w:hAnsi="Segoe UI" w:cs="Segoe UI"/>
           <w:i/>
           <w:color w:val="000000" w:themeColor="text1"/>
         </w:rPr>
-        <w:t>(max)</w:t>
+        <w:t>10 methods per class (max)</w:t>
       </w:r>
     </w:p>
     <w:p>
       <w:pPr>
         <w:pStyle w:val="ListParagraph"/>
-        <w:numPr>
-          <w:ilvl w:val="0"/>
-          <w:numId w:val="9"/>
-        </w:numPr>
         <w:spacing w:after="0" w:line="240" w:lineRule="auto"/>
-        <w:rPr>
-          <w:rFonts w:ascii="Segoe UI" w:hAnsi="Segoe UI" w:cs="Segoe UI"/>
-          <w:i/>
-        </w:rPr>
-      </w:pPr>
-      <w:r>
-        <w:rPr>
-          <w:rFonts w:ascii="Segoe UI" w:hAnsi="Segoe UI" w:cs="Segoe UI"/>
-          <w:i/>
-        </w:rPr>
-        <w:t>2 lines per method</w:t>
-      </w:r>
-      <w:r>
-        <w:rPr>
-          <w:rFonts w:ascii="Segoe UI" w:hAnsi="Segoe UI" w:cs="Segoe UI"/>
-          <w:i/>
-        </w:rPr>
-        <w:t xml:space="preserve"> </w:t>
-      </w:r>
-      <w:r>
+        <w:ind w:left="1080"/>
         <w:rPr>
           <w:rFonts w:ascii="Segoe UI" w:hAnsi="Segoe UI" w:cs="Segoe UI"/>
           <w:i/>
           <w:color w:val="000000" w:themeColor="text1"/>
         </w:rPr>
-        <w:t>(max)</w:t>
-      </w:r>
+      </w:pPr>
     </w:p>
     <w:p>
       <w:pPr>
@@ -2810,7 +3471,7 @@
           <w:b/>
           <w:color w:val="FF0000"/>
         </w:rPr>
-        <w:t xml:space="preserve">  </w:t>
+        <w:t xml:space="preserve"> </w:t>
       </w:r>
       <w:r>
         <w:rPr>
@@ -2818,6 +3479,14 @@
           <w:b/>
           <w:color w:val="FF0000"/>
         </w:rPr>
+        <w:t xml:space="preserve"> </w:t>
+      </w:r>
+      <w:r>
+        <w:rPr>
+          <w:rFonts w:ascii="Segoe UI" w:hAnsi="Segoe UI" w:cs="Segoe UI"/>
+          <w:b/>
+          <w:color w:val="FF0000"/>
+        </w:rPr>
         <w:t xml:space="preserve">!  TARGET !  </w:t>
       </w:r>
       <w:r>
@@ -2826,7 +3495,7 @@
           <w:b/>
           <w:color w:val="002060"/>
         </w:rPr>
-        <w:t>&gt;1 lines per method =&gt; seems ok</w:t>
+        <w:t>&lt;20 methods per class =&gt; seems ok</w:t>
       </w:r>
     </w:p>
     <w:p>
@@ -2928,56 +3597,6 @@
             </w14:gradFill>
           </w14:textFill>
         </w:rPr>
-        <w:t xml:space="preserve"> </w:t>
-      </w:r>
-      <w:r>
-        <w:rPr>
-          <w:rFonts w:ascii="Segoe UI" w:hAnsi="Segoe UI" w:cs="Segoe UI"/>
-          <w:b/>
-          <w:caps/>
-          <w:color w:val="000000" w:themeColor="text1"/>
-          <w14:reflection w14:blurRad="12700" w14:stA="28000" w14:stPos="0" w14:endA="0" w14:endPos="45000" w14:dist="1003" w14:dir="5400000" w14:fadeDir="5400000" w14:sx="100000" w14:sy="-100000" w14:kx="0" w14:ky="0" w14:algn="bl"/>
-          <w14:textOutline w14:w="4495" w14:cap="flat" w14:cmpd="sng" w14:algn="ctr">
-            <w14:solidFill>
-              <w14:schemeClr w14:val="accent4">
-                <w14:shade w14:val="50000"/>
-                <w14:satMod w14:val="120000"/>
-              </w14:schemeClr>
-            </w14:solidFill>
-            <w14:prstDash w14:val="solid"/>
-            <w14:round/>
-          </w14:textOutline>
-          <w14:textFill>
-            <w14:gradFill>
-              <w14:gsLst>
-                <w14:gs w14:pos="0">
-                  <w14:schemeClr w14:val="accent4">
-                    <w14:shade w14:val="20000"/>
-                    <w14:satMod w14:val="245000"/>
-                  </w14:schemeClr>
-                </w14:gs>
-                <w14:gs w14:pos="43000">
-                  <w14:schemeClr w14:val="accent4">
-                    <w14:satMod w14:val="255000"/>
-                  </w14:schemeClr>
-                </w14:gs>
-                <w14:gs w14:pos="48000">
-                  <w14:schemeClr w14:val="accent4">
-                    <w14:shade w14:val="85000"/>
-                    <w14:satMod w14:val="255000"/>
-                  </w14:schemeClr>
-                </w14:gs>
-                <w14:gs w14:pos="100000">
-                  <w14:schemeClr w14:val="accent4">
-                    <w14:shade w14:val="20000"/>
-                    <w14:satMod w14:val="245000"/>
-                  </w14:schemeClr>
-                </w14:gs>
-              </w14:gsLst>
-              <w14:lin w14:ang="5400000" w14:scaled="0"/>
-            </w14:gradFill>
-          </w14:textFill>
-        </w:rPr>
         <w:t>Now:</w:t>
       </w:r>
     </w:p>
@@ -2986,7 +3605,7 @@
         <w:pStyle w:val="ListParagraph"/>
         <w:numPr>
           <w:ilvl w:val="0"/>
-          <w:numId w:val="9"/>
+          <w:numId w:val="49"/>
         </w:numPr>
         <w:spacing w:after="0" w:line="240" w:lineRule="auto"/>
         <w:rPr>
@@ -2999,14 +3618,7 @@
           <w:rFonts w:ascii="Segoe UI" w:hAnsi="Segoe UI" w:cs="Segoe UI"/>
           <w:i/>
         </w:rPr>
-        <w:t>1381</w:t>
-      </w:r>
-      <w:r>
-        <w:rPr>
-          <w:rFonts w:ascii="Segoe UI" w:hAnsi="Segoe UI" w:cs="Segoe UI"/>
-          <w:i/>
-        </w:rPr>
-        <w:t xml:space="preserve"> lines of comment in project</w:t>
+        <w:t>208 methods in project</w:t>
       </w:r>
     </w:p>
     <w:p>
@@ -3014,63 +3626,22 @@
         <w:pStyle w:val="ListParagraph"/>
         <w:numPr>
           <w:ilvl w:val="0"/>
-          <w:numId w:val="9"/>
+          <w:numId w:val="16"/>
         </w:numPr>
         <w:spacing w:after="0" w:line="240" w:lineRule="auto"/>
         <w:rPr>
           <w:rFonts w:ascii="Segoe UI" w:hAnsi="Segoe UI" w:cs="Segoe UI"/>
           <w:i/>
-        </w:rPr>
-      </w:pPr>
-      <w:r>
-        <w:rPr>
-          <w:rFonts w:ascii="Segoe UI" w:hAnsi="Segoe UI" w:cs="Segoe UI"/>
-          <w:i/>
-        </w:rPr>
-        <w:t>66</w:t>
-      </w:r>
-      <w:r>
-        <w:rPr>
-          <w:rFonts w:ascii="Segoe UI" w:hAnsi="Segoe UI" w:cs="Segoe UI"/>
-          <w:i/>
-        </w:rPr>
-        <w:t xml:space="preserve"> lines per class </w:t>
-      </w:r>
+          <w:color w:val="000000" w:themeColor="text1"/>
+        </w:rPr>
+      </w:pPr>
       <w:r>
         <w:rPr>
           <w:rFonts w:ascii="Segoe UI" w:hAnsi="Segoe UI" w:cs="Segoe UI"/>
           <w:i/>
           <w:color w:val="000000" w:themeColor="text1"/>
         </w:rPr>
-        <w:t>(max)</w:t>
-      </w:r>
-    </w:p>
-    <w:p>
-      <w:pPr>
-        <w:pStyle w:val="ListParagraph"/>
-        <w:numPr>
-          <w:ilvl w:val="0"/>
-          <w:numId w:val="9"/>
-        </w:numPr>
-        <w:spacing w:after="0" w:line="240" w:lineRule="auto"/>
-        <w:rPr>
-          <w:rFonts w:ascii="Segoe UI" w:hAnsi="Segoe UI" w:cs="Segoe UI"/>
-          <w:i/>
-        </w:rPr>
-      </w:pPr>
-      <w:r>
-        <w:rPr>
-          <w:rFonts w:ascii="Segoe UI" w:hAnsi="Segoe UI" w:cs="Segoe UI"/>
-          <w:i/>
-        </w:rPr>
-        <w:t>6</w:t>
-      </w:r>
-      <w:r>
-        <w:rPr>
-          <w:rFonts w:ascii="Segoe UI" w:hAnsi="Segoe UI" w:cs="Segoe UI"/>
-          <w:i/>
-        </w:rPr>
-        <w:t xml:space="preserve"> lines per method </w:t>
+        <w:t>23</w:t>
       </w:r>
       <w:r>
         <w:rPr>
@@ -3078,15 +3649,28 @@
           <w:i/>
           <w:color w:val="000000" w:themeColor="text1"/>
         </w:rPr>
-        <w:t>(max)</w:t>
-      </w:r>
-    </w:p>
-    <w:p>
-      <w:pPr>
+        <w:t xml:space="preserve"> methods per class (max)</w:t>
+      </w:r>
+    </w:p>
+    <w:p>
+      <w:pPr>
+        <w:pStyle w:val="ListParagraph"/>
         <w:spacing w:after="0" w:line="240" w:lineRule="auto"/>
+        <w:ind w:left="1080"/>
         <w:rPr>
           <w:rFonts w:ascii="Segoe UI" w:hAnsi="Segoe UI" w:cs="Segoe UI"/>
           <w:i/>
+          <w:color w:val="000000" w:themeColor="text1"/>
+        </w:rPr>
+      </w:pPr>
+    </w:p>
+    <w:p>
+      <w:pPr>
+        <w:spacing w:line="240" w:lineRule="auto"/>
+        <w:rPr>
+          <w:rFonts w:ascii="Segoe UI" w:hAnsi="Segoe UI" w:cs="Segoe UI"/>
+          <w:b/>
+          <w:color w:val="002060"/>
         </w:rPr>
       </w:pPr>
       <w:r>
@@ -3095,7 +3679,7 @@
           <w:b/>
           <w:color w:val="FF0000"/>
         </w:rPr>
-        <w:t xml:space="preserve">  </w:t>
+        <w:t xml:space="preserve"> </w:t>
       </w:r>
       <w:r>
         <w:rPr>
@@ -3103,7 +3687,63 @@
           <w:b/>
           <w:color w:val="FF0000"/>
         </w:rPr>
+        <w:t xml:space="preserve"> </w:t>
+      </w:r>
+      <w:r>
+        <w:rPr>
+          <w:rFonts w:ascii="Segoe UI" w:hAnsi="Segoe UI" w:cs="Segoe UI"/>
+          <w:b/>
+          <w:color w:val="FF0000"/>
+        </w:rPr>
         <w:t xml:space="preserve">!  TARGET !  </w:t>
+      </w:r>
+      <w:r>
+        <w:rPr>
+          <w:rFonts w:ascii="Segoe UI" w:hAnsi="Segoe UI" w:cs="Segoe UI"/>
+          <w:b/>
+          <w:color w:val="FF0000"/>
+        </w:rPr>
+        <w:t xml:space="preserve"> </w:t>
+      </w:r>
+      <w:r>
+        <w:rPr>
+          <w:rFonts w:ascii="Segoe UI" w:hAnsi="Segoe UI" w:cs="Segoe UI"/>
+          <w:b/>
+          <w:color w:val="002060"/>
+        </w:rPr>
+        <w:t>&gt;=12</w:t>
+      </w:r>
+      <w:r>
+        <w:rPr>
+          <w:rFonts w:ascii="Segoe UI" w:hAnsi="Segoe UI" w:cs="Segoe UI"/>
+          <w:b/>
+          <w:color w:val="002060"/>
+        </w:rPr>
+        <w:t xml:space="preserve"> methods per class =&gt; seems ok</w:t>
+      </w:r>
+      <w:r>
+        <w:rPr>
+          <w:rFonts w:ascii="Segoe UI" w:hAnsi="Segoe UI" w:cs="Segoe UI"/>
+          <w:b/>
+          <w:color w:val="002060"/>
+        </w:rPr>
+        <w:t xml:space="preserve"> </w:t>
+      </w:r>
+      <w:r>
+        <w:rPr>
+          <w:rFonts w:ascii="Segoe UI" w:hAnsi="Segoe UI" w:cs="Segoe UI"/>
+          <w:b/>
+          <w:color w:val="002060"/>
+        </w:rPr>
+        <w:t>–</w:t>
+      </w:r>
+      <w:r>
+        <w:rPr>
+          <w:rFonts w:ascii="Segoe UI" w:hAnsi="Segoe UI" w:cs="Segoe UI"/>
+          <w:b/>
+          <w:color w:val="002060"/>
+        </w:rPr>
+        <w:t xml:space="preserve"> </w:t>
       </w:r>
       <w:r>
         <w:rPr>
@@ -3121,31 +3761,24 @@
         <w:rPr>
           <w:rFonts w:ascii="Segoe UI" w:hAnsi="Segoe UI" w:cs="Segoe UI"/>
           <w:b/>
-          <w:highlight w:val="green"/>
-        </w:rPr>
-      </w:pPr>
-    </w:p>
-    <w:p>
-      <w:pPr>
-        <w:spacing w:line="240" w:lineRule="auto"/>
-        <w:rPr>
-          <w:rFonts w:ascii="Segoe UI" w:hAnsi="Segoe UI" w:cs="Segoe UI"/>
-          <w:b/>
-        </w:rPr>
-      </w:pPr>
-      <w:r>
-        <w:rPr>
-          <w:rFonts w:ascii="Segoe UI" w:hAnsi="Segoe UI" w:cs="Segoe UI"/>
-          <w:b/>
-        </w:rPr>
-        <w:t xml:space="preserve">3. </w:t>
-      </w:r>
-      <w:r>
-        <w:rPr>
-          <w:rFonts w:ascii="Segoe UI" w:hAnsi="Segoe UI" w:cs="Segoe UI"/>
-          <w:b/>
-        </w:rPr>
-        <w:t>NCLOC ( lines of non-comment )</w:t>
+          <w:szCs w:val="28"/>
+        </w:rPr>
+      </w:pPr>
+      <w:r>
+        <w:rPr>
+          <w:rFonts w:ascii="Segoe UI" w:hAnsi="Segoe UI" w:cs="Segoe UI"/>
+          <w:b/>
+        </w:rPr>
+        <w:lastRenderedPageBreak/>
+        <w:t xml:space="preserve">5. </w:t>
+      </w:r>
+      <w:r>
+        <w:rPr>
+          <w:rFonts w:ascii="Segoe UI" w:hAnsi="Segoe UI" w:cs="Segoe UI"/>
+          <w:b/>
+          <w:szCs w:val="28"/>
+        </w:rPr>
+        <w:t>C ( number of classes and interfaces in each package )</w:t>
       </w:r>
     </w:p>
     <w:p>
@@ -3249,335 +3882,9 @@
             </w14:gradFill>
           </w14:textFill>
         </w:rPr>
-        <w:t>Old:</w:t>
-      </w:r>
-    </w:p>
-    <w:p>
-      <w:pPr>
-        <w:pStyle w:val="ListParagraph"/>
-        <w:numPr>
-          <w:ilvl w:val="0"/>
-          <w:numId w:val="14"/>
-        </w:numPr>
-        <w:spacing w:after="0" w:line="240" w:lineRule="auto"/>
-        <w:rPr>
-          <w:rFonts w:ascii="Segoe UI" w:hAnsi="Segoe UI" w:cs="Segoe UI"/>
-          <w:i/>
-        </w:rPr>
-      </w:pPr>
-      <w:r>
-        <w:rPr>
-          <w:rFonts w:ascii="Segoe UI" w:hAnsi="Segoe UI" w:cs="Segoe UI"/>
-          <w:i/>
-        </w:rPr>
-        <w:t>930 lines of non-comment in project</w:t>
-      </w:r>
-    </w:p>
-    <w:p>
-      <w:pPr>
-        <w:pStyle w:val="ListParagraph"/>
-        <w:numPr>
-          <w:ilvl w:val="0"/>
-          <w:numId w:val="13"/>
-        </w:numPr>
-        <w:spacing w:after="0" w:line="240" w:lineRule="auto"/>
-        <w:rPr>
-          <w:rFonts w:ascii="Segoe UI" w:hAnsi="Segoe UI" w:cs="Segoe UI"/>
-          <w:i/>
-        </w:rPr>
-      </w:pPr>
-      <w:r>
-        <w:rPr>
-          <w:rFonts w:ascii="Segoe UI" w:hAnsi="Segoe UI" w:cs="Segoe UI"/>
-          <w:i/>
-        </w:rPr>
-        <w:t>60 lines of non-comment per method</w:t>
-      </w:r>
-      <w:r>
-        <w:rPr>
-          <w:rFonts w:ascii="Segoe UI" w:hAnsi="Segoe UI" w:cs="Segoe UI"/>
-          <w:i/>
-        </w:rPr>
         <w:t xml:space="preserve"> </w:t>
       </w:r>
       <w:r>
-        <w:rPr>
-          <w:rFonts w:ascii="Segoe UI" w:hAnsi="Segoe UI" w:cs="Segoe UI"/>
-          <w:i/>
-          <w:color w:val="000000" w:themeColor="text1"/>
-        </w:rPr>
-        <w:t>(max)</w:t>
-      </w:r>
-    </w:p>
-    <w:p>
-      <w:pPr>
-        <w:spacing w:line="240" w:lineRule="auto"/>
-        <w:rPr>
-          <w:rFonts w:ascii="Segoe UI" w:hAnsi="Segoe UI" w:cs="Segoe UI"/>
-          <w:i/>
-        </w:rPr>
-      </w:pPr>
-      <w:r>
-        <w:rPr>
-          <w:rFonts w:ascii="Segoe UI" w:hAnsi="Segoe UI" w:cs="Segoe UI"/>
-          <w:b/>
-          <w:color w:val="FF0000"/>
-        </w:rPr>
-        <w:t xml:space="preserve">  </w:t>
-      </w:r>
-      <w:r>
-        <w:rPr>
-          <w:rFonts w:ascii="Segoe UI" w:hAnsi="Segoe UI" w:cs="Segoe UI"/>
-          <w:b/>
-          <w:color w:val="FF0000"/>
-        </w:rPr>
-        <w:t xml:space="preserve">!  TARGET !  </w:t>
-      </w:r>
-      <w:r>
-        <w:rPr>
-          <w:rFonts w:ascii="Segoe UI" w:hAnsi="Segoe UI" w:cs="Segoe UI"/>
-          <w:b/>
-          <w:color w:val="002060"/>
-        </w:rPr>
-        <w:t>not sure if is ok</w:t>
-      </w:r>
-    </w:p>
-    <w:p>
-      <w:pPr>
-        <w:spacing w:after="0" w:line="240" w:lineRule="auto"/>
-        <w:rPr>
-          <w:rFonts w:ascii="Segoe UI" w:hAnsi="Segoe UI" w:cs="Segoe UI"/>
-          <w:b/>
-          <w:caps/>
-          <w:color w:val="000000" w:themeColor="text1"/>
-          <w14:reflection w14:blurRad="12700" w14:stA="28000" w14:stPos="0" w14:endA="0" w14:endPos="45000" w14:dist="1003" w14:dir="5400000" w14:fadeDir="5400000" w14:sx="100000" w14:sy="-100000" w14:kx="0" w14:ky="0" w14:algn="bl"/>
-          <w14:textOutline w14:w="4495" w14:cap="flat" w14:cmpd="sng" w14:algn="ctr">
-            <w14:solidFill>
-              <w14:schemeClr w14:val="accent4">
-                <w14:shade w14:val="50000"/>
-                <w14:satMod w14:val="120000"/>
-              </w14:schemeClr>
-            </w14:solidFill>
-            <w14:prstDash w14:val="solid"/>
-            <w14:round/>
-          </w14:textOutline>
-          <w14:textFill>
-            <w14:gradFill>
-              <w14:gsLst>
-                <w14:gs w14:pos="0">
-                  <w14:schemeClr w14:val="accent4">
-                    <w14:shade w14:val="20000"/>
-                    <w14:satMod w14:val="245000"/>
-                  </w14:schemeClr>
-                </w14:gs>
-                <w14:gs w14:pos="43000">
-                  <w14:schemeClr w14:val="accent4">
-                    <w14:satMod w14:val="255000"/>
-                  </w14:schemeClr>
-                </w14:gs>
-                <w14:gs w14:pos="48000">
-                  <w14:schemeClr w14:val="accent4">
-                    <w14:shade w14:val="85000"/>
-                    <w14:satMod w14:val="255000"/>
-                  </w14:schemeClr>
-                </w14:gs>
-                <w14:gs w14:pos="100000">
-                  <w14:schemeClr w14:val="accent4">
-                    <w14:shade w14:val="20000"/>
-                    <w14:satMod w14:val="245000"/>
-                  </w14:schemeClr>
-                </w14:gs>
-              </w14:gsLst>
-              <w14:lin w14:ang="5400000" w14:scaled="0"/>
-            </w14:gradFill>
-          </w14:textFill>
-        </w:rPr>
-      </w:pPr>
-      <w:r>
-        <w:rPr>
-          <w:rFonts w:ascii="Segoe UI" w:hAnsi="Segoe UI" w:cs="Segoe UI"/>
-          <w:b/>
-          <w:caps/>
-          <w:color w:val="000000" w:themeColor="text1"/>
-          <w14:reflection w14:blurRad="12700" w14:stA="28000" w14:stPos="0" w14:endA="0" w14:endPos="45000" w14:dist="1003" w14:dir="5400000" w14:fadeDir="5400000" w14:sx="100000" w14:sy="-100000" w14:kx="0" w14:ky="0" w14:algn="bl"/>
-          <w14:textOutline w14:w="4495" w14:cap="flat" w14:cmpd="sng" w14:algn="ctr">
-            <w14:solidFill>
-              <w14:schemeClr w14:val="accent4">
-                <w14:shade w14:val="50000"/>
-                <w14:satMod w14:val="120000"/>
-              </w14:schemeClr>
-            </w14:solidFill>
-            <w14:prstDash w14:val="solid"/>
-            <w14:round/>
-          </w14:textOutline>
-          <w14:textFill>
-            <w14:gradFill>
-              <w14:gsLst>
-                <w14:gs w14:pos="0">
-                  <w14:schemeClr w14:val="accent4">
-                    <w14:shade w14:val="20000"/>
-                    <w14:satMod w14:val="245000"/>
-                  </w14:schemeClr>
-                </w14:gs>
-                <w14:gs w14:pos="43000">
-                  <w14:schemeClr w14:val="accent4">
-                    <w14:satMod w14:val="255000"/>
-                  </w14:schemeClr>
-                </w14:gs>
-                <w14:gs w14:pos="48000">
-                  <w14:schemeClr w14:val="accent4">
-                    <w14:shade w14:val="85000"/>
-                    <w14:satMod w14:val="255000"/>
-                  </w14:schemeClr>
-                </w14:gs>
-                <w14:gs w14:pos="100000">
-                  <w14:schemeClr w14:val="accent4">
-                    <w14:shade w14:val="20000"/>
-                    <w14:satMod w14:val="245000"/>
-                  </w14:schemeClr>
-                </w14:gs>
-              </w14:gsLst>
-              <w14:lin w14:ang="5400000" w14:scaled="0"/>
-            </w14:gradFill>
-          </w14:textFill>
-        </w:rPr>
-        <w:t>Now:</w:t>
-      </w:r>
-    </w:p>
-    <w:p>
-      <w:pPr>
-        <w:pStyle w:val="ListParagraph"/>
-        <w:numPr>
-          <w:ilvl w:val="0"/>
-          <w:numId w:val="14"/>
-        </w:numPr>
-        <w:spacing w:after="0" w:line="240" w:lineRule="auto"/>
-        <w:rPr>
-          <w:rFonts w:ascii="Segoe UI" w:hAnsi="Segoe UI" w:cs="Segoe UI"/>
-          <w:i/>
-        </w:rPr>
-      </w:pPr>
-      <w:r>
-        <w:rPr>
-          <w:rFonts w:ascii="Segoe UI" w:hAnsi="Segoe UI" w:cs="Segoe UI"/>
-          <w:i/>
-        </w:rPr>
-        <w:t>1675</w:t>
-      </w:r>
-      <w:r>
-        <w:rPr>
-          <w:rFonts w:ascii="Segoe UI" w:hAnsi="Segoe UI" w:cs="Segoe UI"/>
-          <w:i/>
-        </w:rPr>
-        <w:t xml:space="preserve"> lines of non-comment in project</w:t>
-      </w:r>
-    </w:p>
-    <w:p>
-      <w:pPr>
-        <w:pStyle w:val="ListParagraph"/>
-        <w:numPr>
-          <w:ilvl w:val="0"/>
-          <w:numId w:val="13"/>
-        </w:numPr>
-        <w:spacing w:after="0" w:line="240" w:lineRule="auto"/>
-        <w:rPr>
-          <w:rFonts w:ascii="Segoe UI" w:hAnsi="Segoe UI" w:cs="Segoe UI"/>
-          <w:i/>
-        </w:rPr>
-      </w:pPr>
-      <w:r>
-        <w:rPr>
-          <w:rFonts w:ascii="Segoe UI" w:hAnsi="Segoe UI" w:cs="Segoe UI"/>
-          <w:i/>
-        </w:rPr>
-        <w:t>22</w:t>
-      </w:r>
-      <w:r>
-        <w:rPr>
-          <w:rFonts w:ascii="Segoe UI" w:hAnsi="Segoe UI" w:cs="Segoe UI"/>
-          <w:i/>
-        </w:rPr>
-        <w:t xml:space="preserve"> lines of non-comment per method </w:t>
-      </w:r>
-      <w:r>
-        <w:rPr>
-          <w:rFonts w:ascii="Segoe UI" w:hAnsi="Segoe UI" w:cs="Segoe UI"/>
-          <w:i/>
-          <w:color w:val="000000" w:themeColor="text1"/>
-        </w:rPr>
-        <w:t>(max)</w:t>
-      </w:r>
-    </w:p>
-    <w:p>
-      <w:pPr>
-        <w:spacing w:line="240" w:lineRule="auto"/>
-        <w:rPr>
-          <w:rFonts w:ascii="Segoe UI" w:hAnsi="Segoe UI" w:cs="Segoe UI"/>
-          <w:i/>
-        </w:rPr>
-      </w:pPr>
-      <w:r>
-        <w:rPr>
-          <w:rFonts w:ascii="Segoe UI" w:hAnsi="Segoe UI" w:cs="Segoe UI"/>
-          <w:b/>
-          <w:color w:val="FF0000"/>
-        </w:rPr>
-        <w:t xml:space="preserve"> </w:t>
-      </w:r>
-      <w:r>
-        <w:rPr>
-          <w:rFonts w:ascii="Segoe UI" w:hAnsi="Segoe UI" w:cs="Segoe UI"/>
-          <w:b/>
-          <w:color w:val="FF0000"/>
-        </w:rPr>
-        <w:t xml:space="preserve"> !  TARGET !  </w:t>
-      </w:r>
-      <w:r>
-        <w:rPr>
-          <w:rFonts w:ascii="Segoe UI" w:hAnsi="Segoe UI" w:cs="Segoe UI"/>
-          <w:b/>
-          <w:color w:val="002060"/>
-        </w:rPr>
-        <w:t>not sure if is ok</w:t>
-      </w:r>
-    </w:p>
-    <w:p>
-      <w:pPr>
-        <w:spacing w:line="240" w:lineRule="auto"/>
-        <w:rPr>
-          <w:rFonts w:ascii="Segoe UI" w:hAnsi="Segoe UI" w:cs="Segoe UI"/>
-          <w:i/>
-        </w:rPr>
-      </w:pPr>
-    </w:p>
-    <w:p>
-      <w:pPr>
-        <w:spacing w:line="240" w:lineRule="auto"/>
-        <w:rPr>
-          <w:rFonts w:ascii="Segoe UI" w:hAnsi="Segoe UI" w:cs="Segoe UI"/>
-          <w:b/>
-          <w:szCs w:val="28"/>
-        </w:rPr>
-      </w:pPr>
-      <w:r>
-        <w:rPr>
-          <w:rFonts w:ascii="Segoe UI" w:hAnsi="Segoe UI" w:cs="Segoe UI"/>
-          <w:b/>
-        </w:rPr>
-        <w:t xml:space="preserve">4. </w:t>
-      </w:r>
-      <w:r>
-        <w:rPr>
-          <w:rFonts w:ascii="Segoe UI" w:hAnsi="Segoe UI" w:cs="Segoe UI"/>
-          <w:b/>
-          <w:szCs w:val="28"/>
-        </w:rPr>
-        <w:t>NOM ( number of methods )</w:t>
-      </w:r>
-    </w:p>
-    <w:p>
-      <w:pPr>
-        <w:spacing w:after="0" w:line="240" w:lineRule="auto"/>
         <w:rPr>
           <w:rFonts w:ascii="Segoe UI" w:hAnsi="Segoe UI" w:cs="Segoe UI"/>
           <w:b/>
@@ -3626,8 +3933,422 @@
             </w14:gradFill>
           </w14:textFill>
         </w:rPr>
-      </w:pPr>
-      <w:r>
+        <w:t>Old:</w:t>
+      </w:r>
+    </w:p>
+    <w:p>
+      <w:pPr>
+        <w:pStyle w:val="ListParagraph"/>
+        <w:numPr>
+          <w:ilvl w:val="0"/>
+          <w:numId w:val="18"/>
+        </w:numPr>
+        <w:spacing w:after="0" w:line="240" w:lineRule="auto"/>
+        <w:rPr>
+          <w:rFonts w:ascii="Segoe UI" w:hAnsi="Segoe UI" w:cs="Segoe UI"/>
+          <w:i/>
+          <w:szCs w:val="28"/>
+        </w:rPr>
+      </w:pPr>
+      <w:r>
+        <w:rPr>
+          <w:rFonts w:ascii="Segoe UI" w:hAnsi="Segoe UI" w:cs="Segoe UI"/>
+          <w:b/>
+          <w:szCs w:val="28"/>
+        </w:rPr>
+        <w:t xml:space="preserve">  </w:t>
+      </w:r>
+      <w:r>
+        <w:rPr>
+          <w:rFonts w:ascii="Segoe UI" w:hAnsi="Segoe UI" w:cs="Segoe UI"/>
+          <w:i/>
+          <w:szCs w:val="28"/>
+        </w:rPr>
+        <w:t>24 classes in project</w:t>
+      </w:r>
+    </w:p>
+    <w:p>
+      <w:pPr>
+        <w:pStyle w:val="ListParagraph"/>
+        <w:numPr>
+          <w:ilvl w:val="0"/>
+          <w:numId w:val="18"/>
+        </w:numPr>
+        <w:spacing w:after="0" w:line="240" w:lineRule="auto"/>
+        <w:rPr>
+          <w:rFonts w:ascii="Segoe UI" w:hAnsi="Segoe UI" w:cs="Segoe UI"/>
+          <w:i/>
+          <w:szCs w:val="28"/>
+        </w:rPr>
+      </w:pPr>
+      <w:r>
+        <w:rPr>
+          <w:rFonts w:ascii="Segoe UI" w:hAnsi="Segoe UI" w:cs="Segoe UI"/>
+          <w:i/>
+          <w:szCs w:val="28"/>
+        </w:rPr>
+        <w:t xml:space="preserve">  6 classes per package</w:t>
+      </w:r>
+      <w:r>
+        <w:rPr>
+          <w:rFonts w:ascii="Segoe UI" w:hAnsi="Segoe UI" w:cs="Segoe UI"/>
+          <w:i/>
+          <w:szCs w:val="28"/>
+        </w:rPr>
+        <w:t xml:space="preserve"> </w:t>
+      </w:r>
+      <w:r>
+        <w:rPr>
+          <w:rFonts w:ascii="Segoe UI" w:hAnsi="Segoe UI" w:cs="Segoe UI"/>
+          <w:i/>
+          <w:color w:val="000000" w:themeColor="text1"/>
+        </w:rPr>
+        <w:t>(max)</w:t>
+      </w:r>
+    </w:p>
+    <w:p>
+      <w:pPr>
+        <w:pStyle w:val="ListParagraph"/>
+        <w:spacing w:after="0" w:line="240" w:lineRule="auto"/>
+        <w:ind w:left="1170"/>
+        <w:rPr>
+          <w:rFonts w:ascii="Segoe UI" w:hAnsi="Segoe UI" w:cs="Segoe UI"/>
+          <w:i/>
+          <w:szCs w:val="28"/>
+        </w:rPr>
+      </w:pPr>
+    </w:p>
+    <w:p>
+      <w:pPr>
+        <w:spacing w:line="240" w:lineRule="auto"/>
+        <w:rPr>
+          <w:rFonts w:ascii="Segoe UI" w:hAnsi="Segoe UI" w:cs="Segoe UI"/>
+          <w:b/>
+          <w:color w:val="002060"/>
+        </w:rPr>
+      </w:pPr>
+      <w:r>
+        <w:rPr>
+          <w:rFonts w:ascii="Segoe UI" w:hAnsi="Segoe UI" w:cs="Segoe UI"/>
+          <w:b/>
+          <w:szCs w:val="28"/>
+        </w:rPr>
+        <w:t xml:space="preserve"> </w:t>
+      </w:r>
+      <w:r>
+        <w:rPr>
+          <w:rFonts w:ascii="Segoe UI" w:hAnsi="Segoe UI" w:cs="Segoe UI"/>
+          <w:b/>
+          <w:szCs w:val="28"/>
+        </w:rPr>
+        <w:t xml:space="preserve"> </w:t>
+      </w:r>
+      <w:r>
+        <w:rPr>
+          <w:rFonts w:ascii="Segoe UI" w:hAnsi="Segoe UI" w:cs="Segoe UI"/>
+          <w:b/>
+          <w:color w:val="FF0000"/>
+        </w:rPr>
+        <w:t xml:space="preserve">!  TARGET !  </w:t>
+      </w:r>
+      <w:r>
+        <w:rPr>
+          <w:rFonts w:ascii="Segoe UI" w:hAnsi="Segoe UI" w:cs="Segoe UI"/>
+          <w:b/>
+          <w:color w:val="002060"/>
+        </w:rPr>
+        <w:t>not sure if is ok</w:t>
+      </w:r>
+    </w:p>
+    <w:p>
+      <w:pPr>
+        <w:spacing w:after="0" w:line="240" w:lineRule="auto"/>
+        <w:rPr>
+          <w:rFonts w:ascii="Segoe UI" w:hAnsi="Segoe UI" w:cs="Segoe UI"/>
+          <w:b/>
+          <w:caps/>
+          <w:color w:val="000000" w:themeColor="text1"/>
+          <w14:reflection w14:blurRad="12700" w14:stA="28000" w14:stPos="0" w14:endA="0" w14:endPos="45000" w14:dist="1003" w14:dir="5400000" w14:fadeDir="5400000" w14:sx="100000" w14:sy="-100000" w14:kx="0" w14:ky="0" w14:algn="bl"/>
+          <w14:textOutline w14:w="4495" w14:cap="flat" w14:cmpd="sng" w14:algn="ctr">
+            <w14:solidFill>
+              <w14:schemeClr w14:val="accent4">
+                <w14:shade w14:val="50000"/>
+                <w14:satMod w14:val="120000"/>
+              </w14:schemeClr>
+            </w14:solidFill>
+            <w14:prstDash w14:val="solid"/>
+            <w14:round/>
+          </w14:textOutline>
+          <w14:textFill>
+            <w14:gradFill>
+              <w14:gsLst>
+                <w14:gs w14:pos="0">
+                  <w14:schemeClr w14:val="accent4">
+                    <w14:shade w14:val="20000"/>
+                    <w14:satMod w14:val="245000"/>
+                  </w14:schemeClr>
+                </w14:gs>
+                <w14:gs w14:pos="43000">
+                  <w14:schemeClr w14:val="accent4">
+                    <w14:satMod w14:val="255000"/>
+                  </w14:schemeClr>
+                </w14:gs>
+                <w14:gs w14:pos="48000">
+                  <w14:schemeClr w14:val="accent4">
+                    <w14:shade w14:val="85000"/>
+                    <w14:satMod w14:val="255000"/>
+                  </w14:schemeClr>
+                </w14:gs>
+                <w14:gs w14:pos="100000">
+                  <w14:schemeClr w14:val="accent4">
+                    <w14:shade w14:val="20000"/>
+                    <w14:satMod w14:val="245000"/>
+                  </w14:schemeClr>
+                </w14:gs>
+              </w14:gsLst>
+              <w14:lin w14:ang="5400000" w14:scaled="0"/>
+            </w14:gradFill>
+          </w14:textFill>
+        </w:rPr>
+      </w:pPr>
+      <w:r>
+        <w:rPr>
+          <w:rFonts w:ascii="Segoe UI" w:hAnsi="Segoe UI" w:cs="Segoe UI"/>
+          <w:b/>
+          <w:caps/>
+          <w:color w:val="000000" w:themeColor="text1"/>
+          <w14:reflection w14:blurRad="12700" w14:stA="28000" w14:stPos="0" w14:endA="0" w14:endPos="45000" w14:dist="1003" w14:dir="5400000" w14:fadeDir="5400000" w14:sx="100000" w14:sy="-100000" w14:kx="0" w14:ky="0" w14:algn="bl"/>
+          <w14:textOutline w14:w="4495" w14:cap="flat" w14:cmpd="sng" w14:algn="ctr">
+            <w14:solidFill>
+              <w14:schemeClr w14:val="accent4">
+                <w14:shade w14:val="50000"/>
+                <w14:satMod w14:val="120000"/>
+              </w14:schemeClr>
+            </w14:solidFill>
+            <w14:prstDash w14:val="solid"/>
+            <w14:round/>
+          </w14:textOutline>
+          <w14:textFill>
+            <w14:gradFill>
+              <w14:gsLst>
+                <w14:gs w14:pos="0">
+                  <w14:schemeClr w14:val="accent4">
+                    <w14:shade w14:val="20000"/>
+                    <w14:satMod w14:val="245000"/>
+                  </w14:schemeClr>
+                </w14:gs>
+                <w14:gs w14:pos="43000">
+                  <w14:schemeClr w14:val="accent4">
+                    <w14:satMod w14:val="255000"/>
+                  </w14:schemeClr>
+                </w14:gs>
+                <w14:gs w14:pos="48000">
+                  <w14:schemeClr w14:val="accent4">
+                    <w14:shade w14:val="85000"/>
+                    <w14:satMod w14:val="255000"/>
+                  </w14:schemeClr>
+                </w14:gs>
+                <w14:gs w14:pos="100000">
+                  <w14:schemeClr w14:val="accent4">
+                    <w14:shade w14:val="20000"/>
+                    <w14:satMod w14:val="245000"/>
+                  </w14:schemeClr>
+                </w14:gs>
+              </w14:gsLst>
+              <w14:lin w14:ang="5400000" w14:scaled="0"/>
+            </w14:gradFill>
+          </w14:textFill>
+        </w:rPr>
+        <w:t>Now:</w:t>
+      </w:r>
+    </w:p>
+    <w:p>
+      <w:pPr>
+        <w:pStyle w:val="ListParagraph"/>
+        <w:numPr>
+          <w:ilvl w:val="0"/>
+          <w:numId w:val="49"/>
+        </w:numPr>
+        <w:spacing w:after="0" w:line="240" w:lineRule="auto"/>
+        <w:rPr>
+          <w:rFonts w:ascii="Segoe UI" w:hAnsi="Segoe UI" w:cs="Segoe UI"/>
+          <w:b/>
+          <w:color w:val="002060"/>
+        </w:rPr>
+      </w:pPr>
+      <w:r>
+        <w:rPr>
+          <w:rFonts w:ascii="Segoe UI" w:hAnsi="Segoe UI" w:cs="Segoe UI"/>
+          <w:i/>
+          <w:szCs w:val="28"/>
+        </w:rPr>
+        <w:t>53 classes</w:t>
+      </w:r>
+      <w:r>
+        <w:rPr>
+          <w:rFonts w:ascii="Segoe UI" w:hAnsi="Segoe UI" w:cs="Segoe UI"/>
+          <w:i/>
+          <w:szCs w:val="28"/>
+        </w:rPr>
+        <w:t xml:space="preserve"> and 9 interfaces</w:t>
+      </w:r>
+      <w:r>
+        <w:rPr>
+          <w:rFonts w:ascii="Segoe UI" w:hAnsi="Segoe UI" w:cs="Segoe UI"/>
+          <w:i/>
+          <w:szCs w:val="28"/>
+        </w:rPr>
+        <w:t xml:space="preserve"> in project</w:t>
+      </w:r>
+    </w:p>
+    <w:p>
+      <w:pPr>
+        <w:pStyle w:val="ListParagraph"/>
+        <w:numPr>
+          <w:ilvl w:val="0"/>
+          <w:numId w:val="49"/>
+        </w:numPr>
+        <w:spacing w:after="0" w:line="240" w:lineRule="auto"/>
+        <w:rPr>
+          <w:rFonts w:ascii="Segoe UI" w:hAnsi="Segoe UI" w:cs="Segoe UI"/>
+          <w:b/>
+          <w:color w:val="002060"/>
+        </w:rPr>
+      </w:pPr>
+      <w:r>
+        <w:rPr>
+          <w:rFonts w:ascii="Segoe UI" w:hAnsi="Segoe UI" w:cs="Segoe UI"/>
+          <w:i/>
+          <w:szCs w:val="28"/>
+        </w:rPr>
+        <w:t>4 classes per package (min) and 1 interface per package (min)</w:t>
+      </w:r>
+    </w:p>
+    <w:p>
+      <w:pPr>
+        <w:pStyle w:val="ListParagraph"/>
+        <w:spacing w:after="0" w:line="240" w:lineRule="auto"/>
+        <w:ind w:left="1080"/>
+        <w:rPr>
+          <w:rFonts w:ascii="Segoe UI" w:hAnsi="Segoe UI" w:cs="Segoe UI"/>
+          <w:b/>
+          <w:color w:val="002060"/>
+        </w:rPr>
+      </w:pPr>
+    </w:p>
+    <w:p>
+      <w:pPr>
+        <w:spacing w:after="0" w:line="240" w:lineRule="auto"/>
+        <w:rPr>
+          <w:rFonts w:ascii="Segoe UI" w:hAnsi="Segoe UI" w:cs="Segoe UI"/>
+          <w:b/>
+          <w:color w:val="002060"/>
+        </w:rPr>
+      </w:pPr>
+      <w:r>
+        <w:rPr>
+          <w:rFonts w:ascii="Segoe UI" w:hAnsi="Segoe UI" w:cs="Segoe UI"/>
+          <w:b/>
+          <w:szCs w:val="28"/>
+        </w:rPr>
+        <w:t xml:space="preserve"> </w:t>
+      </w:r>
+      <w:r>
+        <w:rPr>
+          <w:rFonts w:ascii="Segoe UI" w:hAnsi="Segoe UI" w:cs="Segoe UI"/>
+          <w:b/>
+          <w:szCs w:val="28"/>
+        </w:rPr>
+        <w:t xml:space="preserve"> </w:t>
+      </w:r>
+      <w:r>
+        <w:rPr>
+          <w:rFonts w:ascii="Segoe UI" w:hAnsi="Segoe UI" w:cs="Segoe UI"/>
+          <w:b/>
+          <w:color w:val="FF0000"/>
+        </w:rPr>
+        <w:t xml:space="preserve">!  TARGET !  </w:t>
+      </w:r>
+      <w:r>
+        <w:rPr>
+          <w:rFonts w:ascii="Segoe UI" w:hAnsi="Segoe UI" w:cs="Segoe UI"/>
+          <w:b/>
+          <w:color w:val="002060"/>
+        </w:rPr>
+        <w:t>&gt;= 4 classes / interfaces in each package</w:t>
+      </w:r>
+      <w:r>
+        <w:rPr>
+          <w:rFonts w:ascii="Segoe UI" w:hAnsi="Segoe UI" w:cs="Segoe UI"/>
+          <w:b/>
+          <w:color w:val="002060"/>
+        </w:rPr>
+        <w:t xml:space="preserve"> </w:t>
+      </w:r>
+      <w:r>
+        <w:rPr>
+          <w:rFonts w:ascii="Segoe UI" w:hAnsi="Segoe UI" w:cs="Segoe UI"/>
+          <w:b/>
+          <w:color w:val="002060"/>
+        </w:rPr>
+        <w:t>=&gt; seems ok</w:t>
+      </w:r>
+      <w:r>
+        <w:rPr>
+          <w:rFonts w:ascii="Segoe UI" w:hAnsi="Segoe UI" w:cs="Segoe UI"/>
+          <w:b/>
+          <w:color w:val="002060"/>
+        </w:rPr>
+        <w:t xml:space="preserve"> – </w:t>
+      </w:r>
+      <w:r>
+        <w:rPr>
+          <w:rFonts w:ascii="Segoe UI" w:hAnsi="Segoe UI" w:cs="Segoe UI"/>
+          <w:b/>
+          <w:color w:val="002060"/>
+          <w:highlight w:val="green"/>
+        </w:rPr>
+        <w:t>Done</w:t>
+      </w:r>
+    </w:p>
+    <w:p>
+      <w:pPr>
+        <w:spacing w:line="240" w:lineRule="auto"/>
+        <w:rPr>
+          <w:rFonts w:ascii="Segoe UI" w:hAnsi="Segoe UI" w:cs="Segoe UI"/>
+          <w:b/>
+          <w:color w:val="002060"/>
+        </w:rPr>
+      </w:pPr>
+    </w:p>
+    <w:p>
+      <w:pPr>
+        <w:spacing w:line="240" w:lineRule="auto"/>
+        <w:rPr>
+          <w:rFonts w:ascii="Segoe UI" w:hAnsi="Segoe UI" w:cs="Segoe UI"/>
+          <w:b/>
+          <w:color w:val="002060"/>
+        </w:rPr>
+      </w:pPr>
+      <w:r>
+        <w:rPr>
+          <w:rFonts w:ascii="Segoe UI" w:hAnsi="Segoe UI" w:cs="Segoe UI"/>
+          <w:b/>
+        </w:rPr>
+        <w:t xml:space="preserve">6. </w:t>
+      </w:r>
+      <w:r>
+        <w:rPr>
+          <w:rFonts w:ascii="Segoe UI" w:hAnsi="Segoe UI" w:cs="Segoe UI"/>
+          <w:b/>
+          <w:szCs w:val="28"/>
+        </w:rPr>
+        <w:t>NOI ( number of interfaces )</w:t>
+      </w:r>
+    </w:p>
+    <w:p>
+      <w:pPr>
+        <w:spacing w:after="0" w:line="240" w:lineRule="auto"/>
         <w:rPr>
           <w:rFonts w:ascii="Segoe UI" w:hAnsi="Segoe UI" w:cs="Segoe UI"/>
           <w:b/>
@@ -3676,8 +4397,7 @@
             </w14:gradFill>
           </w14:textFill>
         </w:rPr>
-        <w:t xml:space="preserve"> </w:t>
-      </w:r>
+      </w:pPr>
       <w:r>
         <w:rPr>
           <w:rFonts w:ascii="Segoe UI" w:hAnsi="Segoe UI" w:cs="Segoe UI"/>
@@ -3727,392 +4447,9 @@
             </w14:gradFill>
           </w14:textFill>
         </w:rPr>
-        <w:t>Old:</w:t>
-      </w:r>
-    </w:p>
-    <w:p>
-      <w:pPr>
-        <w:pStyle w:val="ListParagraph"/>
-        <w:numPr>
-          <w:ilvl w:val="0"/>
-          <w:numId w:val="16"/>
-        </w:numPr>
-        <w:spacing w:after="0" w:line="240" w:lineRule="auto"/>
-        <w:rPr>
-          <w:rFonts w:ascii="Segoe UI" w:hAnsi="Segoe UI" w:cs="Segoe UI"/>
-          <w:i/>
-          <w:color w:val="000000" w:themeColor="text1"/>
-        </w:rPr>
-      </w:pPr>
-      <w:r>
-        <w:rPr>
-          <w:rFonts w:ascii="Segoe UI" w:hAnsi="Segoe UI" w:cs="Segoe UI"/>
-          <w:i/>
-          <w:color w:val="000000" w:themeColor="text1"/>
-        </w:rPr>
-        <w:t>85 methods in project</w:t>
-      </w:r>
-    </w:p>
-    <w:p>
-      <w:pPr>
-        <w:pStyle w:val="ListParagraph"/>
-        <w:numPr>
-          <w:ilvl w:val="0"/>
-          <w:numId w:val="16"/>
-        </w:numPr>
-        <w:spacing w:after="0" w:line="240" w:lineRule="auto"/>
-        <w:rPr>
-          <w:rFonts w:ascii="Segoe UI" w:hAnsi="Segoe UI" w:cs="Segoe UI"/>
-          <w:i/>
-          <w:color w:val="000000" w:themeColor="text1"/>
-        </w:rPr>
-      </w:pPr>
-      <w:r>
-        <w:rPr>
-          <w:rFonts w:ascii="Segoe UI" w:hAnsi="Segoe UI" w:cs="Segoe UI"/>
-          <w:i/>
-          <w:color w:val="000000" w:themeColor="text1"/>
-        </w:rPr>
-        <w:t>10 methods per class (max)</w:t>
-      </w:r>
-    </w:p>
-    <w:p>
-      <w:pPr>
-        <w:spacing w:line="240" w:lineRule="auto"/>
-        <w:rPr>
-          <w:rFonts w:ascii="Segoe UI" w:hAnsi="Segoe UI" w:cs="Segoe UI"/>
-          <w:b/>
-          <w:color w:val="002060"/>
-        </w:rPr>
-      </w:pPr>
-      <w:r>
-        <w:rPr>
-          <w:rFonts w:ascii="Segoe UI" w:hAnsi="Segoe UI" w:cs="Segoe UI"/>
-          <w:b/>
-          <w:color w:val="FF0000"/>
-        </w:rPr>
-        <w:t xml:space="preserve">   </w:t>
-      </w:r>
-      <w:r>
-        <w:rPr>
-          <w:rFonts w:ascii="Segoe UI" w:hAnsi="Segoe UI" w:cs="Segoe UI"/>
-          <w:b/>
-          <w:color w:val="FF0000"/>
-        </w:rPr>
-        <w:t xml:space="preserve">!  TARGET !  </w:t>
-      </w:r>
-      <w:r>
-        <w:rPr>
-          <w:rFonts w:ascii="Segoe UI" w:hAnsi="Segoe UI" w:cs="Segoe UI"/>
-          <w:b/>
-          <w:color w:val="002060"/>
-        </w:rPr>
-        <w:t>&lt;20 methods per class =&gt; seems ok</w:t>
-      </w:r>
-    </w:p>
-    <w:p>
-      <w:pPr>
-        <w:spacing w:after="0" w:line="240" w:lineRule="auto"/>
-        <w:rPr>
-          <w:rFonts w:ascii="Segoe UI" w:hAnsi="Segoe UI" w:cs="Segoe UI"/>
-          <w:b/>
-          <w:caps/>
-          <w:color w:val="000000" w:themeColor="text1"/>
-          <w14:reflection w14:blurRad="12700" w14:stA="28000" w14:stPos="0" w14:endA="0" w14:endPos="45000" w14:dist="1003" w14:dir="5400000" w14:fadeDir="5400000" w14:sx="100000" w14:sy="-100000" w14:kx="0" w14:ky="0" w14:algn="bl"/>
-          <w14:textOutline w14:w="4495" w14:cap="flat" w14:cmpd="sng" w14:algn="ctr">
-            <w14:solidFill>
-              <w14:schemeClr w14:val="accent4">
-                <w14:shade w14:val="50000"/>
-                <w14:satMod w14:val="120000"/>
-              </w14:schemeClr>
-            </w14:solidFill>
-            <w14:prstDash w14:val="solid"/>
-            <w14:round/>
-          </w14:textOutline>
-          <w14:textFill>
-            <w14:gradFill>
-              <w14:gsLst>
-                <w14:gs w14:pos="0">
-                  <w14:schemeClr w14:val="accent4">
-                    <w14:shade w14:val="20000"/>
-                    <w14:satMod w14:val="245000"/>
-                  </w14:schemeClr>
-                </w14:gs>
-                <w14:gs w14:pos="43000">
-                  <w14:schemeClr w14:val="accent4">
-                    <w14:satMod w14:val="255000"/>
-                  </w14:schemeClr>
-                </w14:gs>
-                <w14:gs w14:pos="48000">
-                  <w14:schemeClr w14:val="accent4">
-                    <w14:shade w14:val="85000"/>
-                    <w14:satMod w14:val="255000"/>
-                  </w14:schemeClr>
-                </w14:gs>
-                <w14:gs w14:pos="100000">
-                  <w14:schemeClr w14:val="accent4">
-                    <w14:shade w14:val="20000"/>
-                    <w14:satMod w14:val="245000"/>
-                  </w14:schemeClr>
-                </w14:gs>
-              </w14:gsLst>
-              <w14:lin w14:ang="5400000" w14:scaled="0"/>
-            </w14:gradFill>
-          </w14:textFill>
-        </w:rPr>
-      </w:pPr>
-      <w:r>
-        <w:rPr>
-          <w:rFonts w:ascii="Segoe UI" w:hAnsi="Segoe UI" w:cs="Segoe UI"/>
-          <w:b/>
-          <w:caps/>
-          <w:color w:val="000000" w:themeColor="text1"/>
-          <w14:reflection w14:blurRad="12700" w14:stA="28000" w14:stPos="0" w14:endA="0" w14:endPos="45000" w14:dist="1003" w14:dir="5400000" w14:fadeDir="5400000" w14:sx="100000" w14:sy="-100000" w14:kx="0" w14:ky="0" w14:algn="bl"/>
-          <w14:textOutline w14:w="4495" w14:cap="flat" w14:cmpd="sng" w14:algn="ctr">
-            <w14:solidFill>
-              <w14:schemeClr w14:val="accent4">
-                <w14:shade w14:val="50000"/>
-                <w14:satMod w14:val="120000"/>
-              </w14:schemeClr>
-            </w14:solidFill>
-            <w14:prstDash w14:val="solid"/>
-            <w14:round/>
-          </w14:textOutline>
-          <w14:textFill>
-            <w14:gradFill>
-              <w14:gsLst>
-                <w14:gs w14:pos="0">
-                  <w14:schemeClr w14:val="accent4">
-                    <w14:shade w14:val="20000"/>
-                    <w14:satMod w14:val="245000"/>
-                  </w14:schemeClr>
-                </w14:gs>
-                <w14:gs w14:pos="43000">
-                  <w14:schemeClr w14:val="accent4">
-                    <w14:satMod w14:val="255000"/>
-                  </w14:schemeClr>
-                </w14:gs>
-                <w14:gs w14:pos="48000">
-                  <w14:schemeClr w14:val="accent4">
-                    <w14:shade w14:val="85000"/>
-                    <w14:satMod w14:val="255000"/>
-                  </w14:schemeClr>
-                </w14:gs>
-                <w14:gs w14:pos="100000">
-                  <w14:schemeClr w14:val="accent4">
-                    <w14:shade w14:val="20000"/>
-                    <w14:satMod w14:val="245000"/>
-                  </w14:schemeClr>
-                </w14:gs>
-              </w14:gsLst>
-              <w14:lin w14:ang="5400000" w14:scaled="0"/>
-            </w14:gradFill>
-          </w14:textFill>
-        </w:rPr>
         <w:t xml:space="preserve"> </w:t>
       </w:r>
       <w:r>
-        <w:rPr>
-          <w:rFonts w:ascii="Segoe UI" w:hAnsi="Segoe UI" w:cs="Segoe UI"/>
-          <w:b/>
-          <w:caps/>
-          <w:color w:val="000000" w:themeColor="text1"/>
-          <w14:reflection w14:blurRad="12700" w14:stA="28000" w14:stPos="0" w14:endA="0" w14:endPos="45000" w14:dist="1003" w14:dir="5400000" w14:fadeDir="5400000" w14:sx="100000" w14:sy="-100000" w14:kx="0" w14:ky="0" w14:algn="bl"/>
-          <w14:textOutline w14:w="4495" w14:cap="flat" w14:cmpd="sng" w14:algn="ctr">
-            <w14:solidFill>
-              <w14:schemeClr w14:val="accent4">
-                <w14:shade w14:val="50000"/>
-                <w14:satMod w14:val="120000"/>
-              </w14:schemeClr>
-            </w14:solidFill>
-            <w14:prstDash w14:val="solid"/>
-            <w14:round/>
-          </w14:textOutline>
-          <w14:textFill>
-            <w14:gradFill>
-              <w14:gsLst>
-                <w14:gs w14:pos="0">
-                  <w14:schemeClr w14:val="accent4">
-                    <w14:shade w14:val="20000"/>
-                    <w14:satMod w14:val="245000"/>
-                  </w14:schemeClr>
-                </w14:gs>
-                <w14:gs w14:pos="43000">
-                  <w14:schemeClr w14:val="accent4">
-                    <w14:satMod w14:val="255000"/>
-                  </w14:schemeClr>
-                </w14:gs>
-                <w14:gs w14:pos="48000">
-                  <w14:schemeClr w14:val="accent4">
-                    <w14:shade w14:val="85000"/>
-                    <w14:satMod w14:val="255000"/>
-                  </w14:schemeClr>
-                </w14:gs>
-                <w14:gs w14:pos="100000">
-                  <w14:schemeClr w14:val="accent4">
-                    <w14:shade w14:val="20000"/>
-                    <w14:satMod w14:val="245000"/>
-                  </w14:schemeClr>
-                </w14:gs>
-              </w14:gsLst>
-              <w14:lin w14:ang="5400000" w14:scaled="0"/>
-            </w14:gradFill>
-          </w14:textFill>
-        </w:rPr>
-        <w:t>Now:</w:t>
-      </w:r>
-    </w:p>
-    <w:p>
-      <w:pPr>
-        <w:pStyle w:val="ListParagraph"/>
-        <w:numPr>
-          <w:ilvl w:val="0"/>
-          <w:numId w:val="16"/>
-        </w:numPr>
-        <w:spacing w:after="0" w:line="240" w:lineRule="auto"/>
-        <w:rPr>
-          <w:rFonts w:ascii="Segoe UI" w:hAnsi="Segoe UI" w:cs="Segoe UI"/>
-          <w:i/>
-          <w:color w:val="000000" w:themeColor="text1"/>
-        </w:rPr>
-      </w:pPr>
-      <w:r>
-        <w:rPr>
-          <w:rFonts w:ascii="Segoe UI" w:hAnsi="Segoe UI" w:cs="Segoe UI"/>
-          <w:i/>
-          <w:color w:val="000000" w:themeColor="text1"/>
-        </w:rPr>
-        <w:t>23</w:t>
-      </w:r>
-      <w:r>
-        <w:rPr>
-          <w:rFonts w:ascii="Segoe UI" w:hAnsi="Segoe UI" w:cs="Segoe UI"/>
-          <w:i/>
-          <w:color w:val="000000" w:themeColor="text1"/>
-        </w:rPr>
-        <w:t xml:space="preserve"> methods per class (max)</w:t>
-      </w:r>
-    </w:p>
-    <w:p>
-      <w:pPr>
-        <w:spacing w:line="240" w:lineRule="auto"/>
-        <w:rPr>
-          <w:rFonts w:ascii="Segoe UI" w:hAnsi="Segoe UI" w:cs="Segoe UI"/>
-          <w:b/>
-          <w:color w:val="002060"/>
-        </w:rPr>
-      </w:pPr>
-      <w:r>
-        <w:rPr>
-          <w:rFonts w:ascii="Segoe UI" w:hAnsi="Segoe UI" w:cs="Segoe UI"/>
-          <w:b/>
-          <w:color w:val="FF0000"/>
-        </w:rPr>
-        <w:t xml:space="preserve">  </w:t>
-      </w:r>
-      <w:r>
-        <w:rPr>
-          <w:rFonts w:ascii="Segoe UI" w:hAnsi="Segoe UI" w:cs="Segoe UI"/>
-          <w:b/>
-          <w:color w:val="FF0000"/>
-        </w:rPr>
-        <w:t xml:space="preserve"> </w:t>
-      </w:r>
-      <w:r>
-        <w:rPr>
-          <w:rFonts w:ascii="Segoe UI" w:hAnsi="Segoe UI" w:cs="Segoe UI"/>
-          <w:b/>
-          <w:color w:val="FF0000"/>
-        </w:rPr>
-        <w:t xml:space="preserve">!  TARGET !  </w:t>
-      </w:r>
-      <w:r>
-        <w:rPr>
-          <w:rFonts w:ascii="Segoe UI" w:hAnsi="Segoe UI" w:cs="Segoe UI"/>
-          <w:b/>
-          <w:color w:val="FF0000"/>
-        </w:rPr>
-        <w:t xml:space="preserve"> </w:t>
-      </w:r>
-      <w:r>
-        <w:rPr>
-          <w:rFonts w:ascii="Segoe UI" w:hAnsi="Segoe UI" w:cs="Segoe UI"/>
-          <w:b/>
-          <w:color w:val="002060"/>
-        </w:rPr>
-        <w:t>&gt;=12</w:t>
-      </w:r>
-      <w:r>
-        <w:rPr>
-          <w:rFonts w:ascii="Segoe UI" w:hAnsi="Segoe UI" w:cs="Segoe UI"/>
-          <w:b/>
-          <w:color w:val="002060"/>
-        </w:rPr>
-        <w:t xml:space="preserve"> methods per class =&gt; seems ok</w:t>
-      </w:r>
-      <w:r>
-        <w:rPr>
-          <w:rFonts w:ascii="Segoe UI" w:hAnsi="Segoe UI" w:cs="Segoe UI"/>
-          <w:b/>
-          <w:color w:val="002060"/>
-        </w:rPr>
-        <w:t xml:space="preserve"> </w:t>
-      </w:r>
-      <w:r>
-        <w:rPr>
-          <w:rFonts w:ascii="Segoe UI" w:hAnsi="Segoe UI" w:cs="Segoe UI"/>
-          <w:b/>
-          <w:color w:val="002060"/>
-        </w:rPr>
-        <w:t xml:space="preserve">- </w:t>
-      </w:r>
-      <w:r>
-        <w:rPr>
-          <w:rFonts w:ascii="Segoe UI" w:hAnsi="Segoe UI" w:cs="Segoe UI"/>
-          <w:b/>
-          <w:color w:val="002060"/>
-          <w:highlight w:val="green"/>
-        </w:rPr>
-        <w:t>Done</w:t>
-      </w:r>
-    </w:p>
-    <w:p>
-      <w:pPr>
-        <w:spacing w:line="240" w:lineRule="auto"/>
-        <w:rPr>
-          <w:rFonts w:ascii="Segoe UI" w:hAnsi="Segoe UI" w:cs="Segoe UI"/>
-          <w:b/>
-        </w:rPr>
-      </w:pPr>
-    </w:p>
-    <w:p>
-      <w:pPr>
-        <w:spacing w:line="240" w:lineRule="auto"/>
-        <w:rPr>
-          <w:rFonts w:ascii="Segoe UI" w:hAnsi="Segoe UI" w:cs="Segoe UI"/>
-          <w:b/>
-          <w:szCs w:val="28"/>
-        </w:rPr>
-      </w:pPr>
-      <w:r>
-        <w:rPr>
-          <w:rFonts w:ascii="Segoe UI" w:hAnsi="Segoe UI" w:cs="Segoe UI"/>
-          <w:b/>
-        </w:rPr>
-        <w:t xml:space="preserve">5. </w:t>
-      </w:r>
-      <w:r>
-        <w:rPr>
-          <w:rFonts w:ascii="Segoe UI" w:hAnsi="Segoe UI" w:cs="Segoe UI"/>
-          <w:b/>
-          <w:szCs w:val="28"/>
-        </w:rPr>
-        <w:t>C ( number of classes and interfaces in each package )</w:t>
-      </w:r>
-    </w:p>
-    <w:p>
-      <w:pPr>
-        <w:spacing w:after="0" w:line="240" w:lineRule="auto"/>
         <w:rPr>
           <w:rFonts w:ascii="Segoe UI" w:hAnsi="Segoe UI" w:cs="Segoe UI"/>
           <w:b/>
@@ -4161,8 +4498,359 @@
             </w14:gradFill>
           </w14:textFill>
         </w:rPr>
-      </w:pPr>
-      <w:r>
+        <w:t>Old:</w:t>
+      </w:r>
+    </w:p>
+    <w:p>
+      <w:pPr>
+        <w:pStyle w:val="ListParagraph"/>
+        <w:numPr>
+          <w:ilvl w:val="0"/>
+          <w:numId w:val="20"/>
+        </w:numPr>
+        <w:spacing w:after="0" w:line="240" w:lineRule="auto"/>
+        <w:rPr>
+          <w:rFonts w:ascii="Segoe UI" w:hAnsi="Segoe UI" w:cs="Segoe UI"/>
+          <w:i/>
+          <w:szCs w:val="28"/>
+        </w:rPr>
+      </w:pPr>
+      <w:r>
+        <w:rPr>
+          <w:rFonts w:ascii="Segoe UI" w:hAnsi="Segoe UI" w:cs="Segoe UI"/>
+          <w:i/>
+          <w:szCs w:val="28"/>
+        </w:rPr>
+        <w:t>0 in project</w:t>
+      </w:r>
+    </w:p>
+    <w:p>
+      <w:pPr>
+        <w:pStyle w:val="ListParagraph"/>
+        <w:spacing w:after="0" w:line="240" w:lineRule="auto"/>
+        <w:ind w:left="1260"/>
+        <w:rPr>
+          <w:rFonts w:ascii="Segoe UI" w:hAnsi="Segoe UI" w:cs="Segoe UI"/>
+          <w:i/>
+          <w:szCs w:val="28"/>
+        </w:rPr>
+      </w:pPr>
+    </w:p>
+    <w:p>
+      <w:pPr>
+        <w:spacing w:line="240" w:lineRule="auto"/>
+        <w:rPr>
+          <w:rFonts w:ascii="Segoe UI" w:hAnsi="Segoe UI" w:cs="Segoe UI"/>
+          <w:b/>
+          <w:color w:val="002060"/>
+        </w:rPr>
+      </w:pPr>
+      <w:r>
+        <w:rPr>
+          <w:rFonts w:ascii="Segoe UI" w:hAnsi="Segoe UI" w:cs="Segoe UI"/>
+          <w:b/>
+          <w:color w:val="FF0000"/>
+        </w:rPr>
+        <w:t xml:space="preserve"> </w:t>
+      </w:r>
+      <w:r>
+        <w:rPr>
+          <w:rFonts w:ascii="Segoe UI" w:hAnsi="Segoe UI" w:cs="Segoe UI"/>
+          <w:b/>
+          <w:color w:val="FF0000"/>
+        </w:rPr>
+        <w:t xml:space="preserve"> </w:t>
+      </w:r>
+      <w:r>
+        <w:rPr>
+          <w:rFonts w:ascii="Segoe UI" w:hAnsi="Segoe UI" w:cs="Segoe UI"/>
+          <w:b/>
+          <w:color w:val="FF0000"/>
+        </w:rPr>
+        <w:t xml:space="preserve">!  TARGET !  </w:t>
+      </w:r>
+      <w:r>
+        <w:rPr>
+          <w:rFonts w:ascii="Segoe UI" w:hAnsi="Segoe UI" w:cs="Segoe UI"/>
+          <w:b/>
+          <w:color w:val="002060"/>
+        </w:rPr>
+        <w:t>not sure if is ok</w:t>
+      </w:r>
+    </w:p>
+    <w:p>
+      <w:pPr>
+        <w:spacing w:after="0" w:line="240" w:lineRule="auto"/>
+        <w:rPr>
+          <w:rFonts w:ascii="Segoe UI" w:hAnsi="Segoe UI" w:cs="Segoe UI"/>
+          <w:b/>
+          <w:caps/>
+          <w:color w:val="000000" w:themeColor="text1"/>
+          <w14:reflection w14:blurRad="12700" w14:stA="28000" w14:stPos="0" w14:endA="0" w14:endPos="45000" w14:dist="1003" w14:dir="5400000" w14:fadeDir="5400000" w14:sx="100000" w14:sy="-100000" w14:kx="0" w14:ky="0" w14:algn="bl"/>
+          <w14:textOutline w14:w="4495" w14:cap="flat" w14:cmpd="sng" w14:algn="ctr">
+            <w14:solidFill>
+              <w14:schemeClr w14:val="accent4">
+                <w14:shade w14:val="50000"/>
+                <w14:satMod w14:val="120000"/>
+              </w14:schemeClr>
+            </w14:solidFill>
+            <w14:prstDash w14:val="solid"/>
+            <w14:round/>
+          </w14:textOutline>
+          <w14:textFill>
+            <w14:gradFill>
+              <w14:gsLst>
+                <w14:gs w14:pos="0">
+                  <w14:schemeClr w14:val="accent4">
+                    <w14:shade w14:val="20000"/>
+                    <w14:satMod w14:val="245000"/>
+                  </w14:schemeClr>
+                </w14:gs>
+                <w14:gs w14:pos="43000">
+                  <w14:schemeClr w14:val="accent4">
+                    <w14:satMod w14:val="255000"/>
+                  </w14:schemeClr>
+                </w14:gs>
+                <w14:gs w14:pos="48000">
+                  <w14:schemeClr w14:val="accent4">
+                    <w14:shade w14:val="85000"/>
+                    <w14:satMod w14:val="255000"/>
+                  </w14:schemeClr>
+                </w14:gs>
+                <w14:gs w14:pos="100000">
+                  <w14:schemeClr w14:val="accent4">
+                    <w14:shade w14:val="20000"/>
+                    <w14:satMod w14:val="245000"/>
+                  </w14:schemeClr>
+                </w14:gs>
+              </w14:gsLst>
+              <w14:lin w14:ang="5400000" w14:scaled="0"/>
+            </w14:gradFill>
+          </w14:textFill>
+        </w:rPr>
+      </w:pPr>
+      <w:r>
+        <w:rPr>
+          <w:rFonts w:ascii="Segoe UI" w:hAnsi="Segoe UI" w:cs="Segoe UI"/>
+          <w:b/>
+          <w:caps/>
+          <w:color w:val="000000" w:themeColor="text1"/>
+          <w14:reflection w14:blurRad="12700" w14:stA="28000" w14:stPos="0" w14:endA="0" w14:endPos="45000" w14:dist="1003" w14:dir="5400000" w14:fadeDir="5400000" w14:sx="100000" w14:sy="-100000" w14:kx="0" w14:ky="0" w14:algn="bl"/>
+          <w14:textOutline w14:w="4495" w14:cap="flat" w14:cmpd="sng" w14:algn="ctr">
+            <w14:solidFill>
+              <w14:schemeClr w14:val="accent4">
+                <w14:shade w14:val="50000"/>
+                <w14:satMod w14:val="120000"/>
+              </w14:schemeClr>
+            </w14:solidFill>
+            <w14:prstDash w14:val="solid"/>
+            <w14:round/>
+          </w14:textOutline>
+          <w14:textFill>
+            <w14:gradFill>
+              <w14:gsLst>
+                <w14:gs w14:pos="0">
+                  <w14:schemeClr w14:val="accent4">
+                    <w14:shade w14:val="20000"/>
+                    <w14:satMod w14:val="245000"/>
+                  </w14:schemeClr>
+                </w14:gs>
+                <w14:gs w14:pos="43000">
+                  <w14:schemeClr w14:val="accent4">
+                    <w14:satMod w14:val="255000"/>
+                  </w14:schemeClr>
+                </w14:gs>
+                <w14:gs w14:pos="48000">
+                  <w14:schemeClr w14:val="accent4">
+                    <w14:shade w14:val="85000"/>
+                    <w14:satMod w14:val="255000"/>
+                  </w14:schemeClr>
+                </w14:gs>
+                <w14:gs w14:pos="100000">
+                  <w14:schemeClr w14:val="accent4">
+                    <w14:shade w14:val="20000"/>
+                    <w14:satMod w14:val="245000"/>
+                  </w14:schemeClr>
+                </w14:gs>
+              </w14:gsLst>
+              <w14:lin w14:ang="5400000" w14:scaled="0"/>
+            </w14:gradFill>
+          </w14:textFill>
+        </w:rPr>
+        <w:t>Now:</w:t>
+      </w:r>
+    </w:p>
+    <w:p>
+      <w:pPr>
+        <w:pStyle w:val="ListParagraph"/>
+        <w:numPr>
+          <w:ilvl w:val="0"/>
+          <w:numId w:val="37"/>
+        </w:numPr>
+        <w:spacing w:after="0" w:line="240" w:lineRule="auto"/>
+        <w:rPr>
+          <w:rFonts w:ascii="Segoe UI" w:hAnsi="Segoe UI" w:cs="Segoe UI"/>
+          <w:b/>
+          <w:color w:val="002060"/>
+        </w:rPr>
+      </w:pPr>
+      <w:r>
+        <w:rPr>
+          <w:rFonts w:ascii="Segoe UI" w:hAnsi="Segoe UI" w:cs="Segoe UI"/>
+          <w:color w:val="000000" w:themeColor="text1"/>
+        </w:rPr>
+        <w:t>9</w:t>
+      </w:r>
+      <w:r>
+        <w:rPr>
+          <w:rFonts w:ascii="Segoe UI" w:hAnsi="Segoe UI" w:cs="Segoe UI"/>
+          <w:b/>
+          <w:color w:val="002060"/>
+        </w:rPr>
+        <w:t xml:space="preserve"> </w:t>
+      </w:r>
+      <w:r>
+        <w:rPr>
+          <w:rFonts w:ascii="Segoe UI" w:hAnsi="Segoe UI" w:cs="Segoe UI"/>
+          <w:color w:val="000000" w:themeColor="text1"/>
+        </w:rPr>
+        <w:t>interfaces in project</w:t>
+      </w:r>
+    </w:p>
+    <w:p>
+      <w:pPr>
+        <w:pStyle w:val="ListParagraph"/>
+        <w:spacing w:after="0" w:line="240" w:lineRule="auto"/>
+        <w:ind w:left="1260"/>
+        <w:rPr>
+          <w:rFonts w:ascii="Segoe UI" w:hAnsi="Segoe UI" w:cs="Segoe UI"/>
+          <w:b/>
+          <w:color w:val="002060"/>
+        </w:rPr>
+      </w:pPr>
+    </w:p>
+    <w:p>
+      <w:pPr>
+        <w:spacing w:line="240" w:lineRule="auto"/>
+        <w:rPr>
+          <w:rFonts w:ascii="Segoe UI" w:hAnsi="Segoe UI" w:cs="Segoe UI"/>
+          <w:b/>
+          <w:color w:val="002060"/>
+        </w:rPr>
+      </w:pPr>
+      <w:r>
+        <w:rPr>
+          <w:rFonts w:ascii="Segoe UI" w:hAnsi="Segoe UI" w:cs="Segoe UI"/>
+          <w:b/>
+          <w:color w:val="FF0000"/>
+        </w:rPr>
+        <w:t xml:space="preserve">  </w:t>
+      </w:r>
+      <w:r>
+        <w:rPr>
+          <w:rFonts w:ascii="Segoe UI" w:hAnsi="Segoe UI" w:cs="Segoe UI"/>
+          <w:b/>
+          <w:color w:val="FF0000"/>
+        </w:rPr>
+        <w:t xml:space="preserve">!  TARGET !  </w:t>
+      </w:r>
+      <w:r>
+        <w:rPr>
+          <w:rFonts w:ascii="Segoe UI" w:hAnsi="Segoe UI" w:cs="Segoe UI"/>
+          <w:b/>
+          <w:color w:val="002060"/>
+        </w:rPr>
+        <w:t xml:space="preserve">&gt;= 6 interfaces </w:t>
+      </w:r>
+      <w:r>
+        <w:rPr>
+          <w:rFonts w:ascii="Segoe UI" w:hAnsi="Segoe UI" w:cs="Segoe UI"/>
+          <w:b/>
+          <w:color w:val="002060"/>
+        </w:rPr>
+        <w:t xml:space="preserve"> =&gt; </w:t>
+      </w:r>
+      <w:r>
+        <w:rPr>
+          <w:rFonts w:ascii="Segoe UI" w:hAnsi="Segoe UI" w:cs="Segoe UI"/>
+          <w:b/>
+          <w:color w:val="002060"/>
+        </w:rPr>
+        <w:t xml:space="preserve"> seems ok</w:t>
+      </w:r>
+      <w:r>
+        <w:rPr>
+          <w:rFonts w:ascii="Segoe UI" w:hAnsi="Segoe UI" w:cs="Segoe UI"/>
+          <w:b/>
+          <w:color w:val="002060"/>
+        </w:rPr>
+        <w:t xml:space="preserve"> </w:t>
+      </w:r>
+      <w:r>
+        <w:rPr>
+          <w:rFonts w:ascii="Segoe UI" w:hAnsi="Segoe UI" w:cs="Segoe UI"/>
+          <w:b/>
+          <w:color w:val="002060"/>
+        </w:rPr>
+        <w:t>–</w:t>
+      </w:r>
+      <w:r>
+        <w:rPr>
+          <w:rFonts w:ascii="Segoe UI" w:hAnsi="Segoe UI" w:cs="Segoe UI"/>
+          <w:b/>
+          <w:color w:val="002060"/>
+        </w:rPr>
+        <w:t xml:space="preserve"> </w:t>
+      </w:r>
+      <w:r>
+        <w:rPr>
+          <w:rFonts w:ascii="Segoe UI" w:hAnsi="Segoe UI" w:cs="Segoe UI"/>
+          <w:b/>
+          <w:color w:val="002060"/>
+          <w:highlight w:val="green"/>
+        </w:rPr>
+        <w:t>Done</w:t>
+      </w:r>
+    </w:p>
+    <w:p>
+      <w:pPr>
+        <w:spacing w:line="240" w:lineRule="auto"/>
+        <w:rPr>
+          <w:rFonts w:ascii="Segoe UI" w:hAnsi="Segoe UI" w:cs="Segoe UI"/>
+          <w:b/>
+          <w:color w:val="002060"/>
+        </w:rPr>
+      </w:pPr>
+    </w:p>
+    <w:p>
+      <w:pPr>
+        <w:spacing w:line="240" w:lineRule="auto"/>
+        <w:rPr>
+          <w:rFonts w:ascii="Segoe UI" w:hAnsi="Segoe UI" w:cs="Segoe UI"/>
+          <w:b/>
+          <w:szCs w:val="28"/>
+        </w:rPr>
+      </w:pPr>
+      <w:r>
+        <w:rPr>
+          <w:rFonts w:ascii="Segoe UI" w:hAnsi="Segoe UI" w:cs="Segoe UI"/>
+          <w:b/>
+          <w:color w:val="000000" w:themeColor="text1"/>
+        </w:rPr>
+        <w:t xml:space="preserve">7. </w:t>
+      </w:r>
+      <w:r>
+        <w:rPr>
+          <w:rFonts w:ascii="Segoe UI" w:hAnsi="Segoe UI" w:cs="Segoe UI"/>
+          <w:b/>
+          <w:szCs w:val="28"/>
+        </w:rPr>
+        <w:t>NOC ( number of direct subclasses of each class that occur in the project )</w:t>
+      </w:r>
+    </w:p>
+    <w:p>
+      <w:pPr>
+        <w:spacing w:after="0" w:line="240" w:lineRule="auto"/>
         <w:rPr>
           <w:rFonts w:ascii="Segoe UI" w:hAnsi="Segoe UI" w:cs="Segoe UI"/>
           <w:b/>
@@ -4211,8 +4899,7 @@
             </w14:gradFill>
           </w14:textFill>
         </w:rPr>
-        <w:t xml:space="preserve"> </w:t>
-      </w:r>
+      </w:pPr>
       <w:r>
         <w:rPr>
           <w:rFonts w:ascii="Segoe UI" w:hAnsi="Segoe UI" w:cs="Segoe UI"/>
@@ -4270,7 +4957,7 @@
         <w:pStyle w:val="ListParagraph"/>
         <w:numPr>
           <w:ilvl w:val="0"/>
-          <w:numId w:val="18"/>
+          <w:numId w:val="23"/>
         </w:numPr>
         <w:spacing w:after="0" w:line="240" w:lineRule="auto"/>
         <w:rPr>
@@ -4282,92 +4969,72 @@
       <w:r>
         <w:rPr>
           <w:rFonts w:ascii="Segoe UI" w:hAnsi="Segoe UI" w:cs="Segoe UI"/>
-          <w:b/>
-          <w:szCs w:val="28"/>
-        </w:rPr>
-        <w:t xml:space="preserve">  </w:t>
-      </w:r>
-      <w:r>
-        <w:rPr>
-          <w:rFonts w:ascii="Segoe UI" w:hAnsi="Segoe UI" w:cs="Segoe UI"/>
           <w:i/>
           <w:szCs w:val="28"/>
         </w:rPr>
-        <w:t>24 classes in project</w:t>
+        <w:t>0 in project</w:t>
       </w:r>
     </w:p>
     <w:p>
       <w:pPr>
         <w:pStyle w:val="ListParagraph"/>
-        <w:numPr>
-          <w:ilvl w:val="0"/>
-          <w:numId w:val="18"/>
-        </w:numPr>
         <w:spacing w:after="0" w:line="240" w:lineRule="auto"/>
+        <w:ind w:left="1260"/>
         <w:rPr>
           <w:rFonts w:ascii="Segoe UI" w:hAnsi="Segoe UI" w:cs="Segoe UI"/>
           <w:i/>
           <w:szCs w:val="28"/>
         </w:rPr>
       </w:pPr>
-      <w:r>
-        <w:rPr>
-          <w:rFonts w:ascii="Segoe UI" w:hAnsi="Segoe UI" w:cs="Segoe UI"/>
-          <w:i/>
-          <w:szCs w:val="28"/>
-        </w:rPr>
-        <w:lastRenderedPageBreak/>
-        <w:t xml:space="preserve">  6 classes per package</w:t>
-      </w:r>
-      <w:r>
-        <w:rPr>
-          <w:rFonts w:ascii="Segoe UI" w:hAnsi="Segoe UI" w:cs="Segoe UI"/>
-          <w:i/>
-          <w:szCs w:val="28"/>
+    </w:p>
+    <w:p>
+      <w:pPr>
+        <w:spacing w:line="240" w:lineRule="auto"/>
+        <w:rPr>
+          <w:rFonts w:ascii="Segoe UI" w:hAnsi="Segoe UI" w:cs="Segoe UI"/>
+          <w:b/>
+          <w:color w:val="002060"/>
+        </w:rPr>
+      </w:pPr>
+      <w:r>
+        <w:rPr>
+          <w:rFonts w:ascii="Segoe UI" w:hAnsi="Segoe UI" w:cs="Segoe UI"/>
+          <w:b/>
+          <w:color w:val="FF0000"/>
         </w:rPr>
         <w:t xml:space="preserve"> </w:t>
       </w:r>
       <w:r>
         <w:rPr>
           <w:rFonts w:ascii="Segoe UI" w:hAnsi="Segoe UI" w:cs="Segoe UI"/>
-          <w:i/>
-          <w:color w:val="000000" w:themeColor="text1"/>
-        </w:rPr>
-        <w:t>(max)</w:t>
-      </w:r>
-    </w:p>
-    <w:p>
-      <w:pPr>
-        <w:spacing w:line="240" w:lineRule="auto"/>
+          <w:b/>
+          <w:color w:val="FF0000"/>
+        </w:rPr>
+        <w:t xml:space="preserve"> </w:t>
+      </w:r>
+      <w:r>
+        <w:rPr>
+          <w:rFonts w:ascii="Segoe UI" w:hAnsi="Segoe UI" w:cs="Segoe UI"/>
+          <w:b/>
+          <w:color w:val="FF0000"/>
+        </w:rPr>
+        <w:t xml:space="preserve"> </w:t>
+      </w:r>
+      <w:r>
+        <w:rPr>
+          <w:rFonts w:ascii="Segoe UI" w:hAnsi="Segoe UI" w:cs="Segoe UI"/>
+          <w:b/>
+          <w:color w:val="FF0000"/>
+        </w:rPr>
+        <w:t xml:space="preserve">!  TARGET !  </w:t>
+      </w:r>
+      <w:r>
         <w:rPr>
           <w:rFonts w:ascii="Segoe UI" w:hAnsi="Segoe UI" w:cs="Segoe UI"/>
           <w:b/>
           <w:color w:val="002060"/>
         </w:rPr>
-      </w:pPr>
-      <w:r>
-        <w:rPr>
-          <w:rFonts w:ascii="Segoe UI" w:hAnsi="Segoe UI" w:cs="Segoe UI"/>
-          <w:b/>
-          <w:szCs w:val="28"/>
-        </w:rPr>
-        <w:t xml:space="preserve"> </w:t>
-      </w:r>
-      <w:r>
-        <w:rPr>
-          <w:rFonts w:ascii="Segoe UI" w:hAnsi="Segoe UI" w:cs="Segoe UI"/>
-          <w:b/>
-          <w:szCs w:val="28"/>
-        </w:rPr>
-        <w:t xml:space="preserve"> </w:t>
-      </w:r>
-      <w:r>
-        <w:rPr>
-          <w:rFonts w:ascii="Segoe UI" w:hAnsi="Segoe UI" w:cs="Segoe UI"/>
-          <w:b/>
-          <w:color w:val="FF0000"/>
-        </w:rPr>
-        <w:t xml:space="preserve">!  TARGET !  </w:t>
+        <w:t xml:space="preserve">&lt;10 subclasses of each class </w:t>
       </w:r>
       <w:r>
         <w:rPr>
@@ -4375,12 +5042,12 @@
           <w:b/>
           <w:color w:val="002060"/>
         </w:rPr>
-        <w:t>not sure if is ok</w:t>
-      </w:r>
-    </w:p>
-    <w:p>
-      <w:pPr>
-        <w:spacing w:line="240" w:lineRule="auto"/>
+        <w:t>=&gt; seems ok</w:t>
+      </w:r>
+    </w:p>
+    <w:p>
+      <w:pPr>
+        <w:spacing w:after="0" w:line="240" w:lineRule="auto"/>
         <w:rPr>
           <w:rFonts w:ascii="Segoe UI" w:hAnsi="Segoe UI" w:cs="Segoe UI"/>
           <w:b/>
@@ -4440,6 +5107,41 @@
     </w:p>
     <w:p>
       <w:pPr>
+        <w:pStyle w:val="ListParagraph"/>
+        <w:numPr>
+          <w:ilvl w:val="0"/>
+          <w:numId w:val="23"/>
+        </w:numPr>
+        <w:spacing w:after="0" w:line="240" w:lineRule="auto"/>
+        <w:rPr>
+          <w:rFonts w:ascii="Segoe UI" w:hAnsi="Segoe UI" w:cs="Segoe UI"/>
+          <w:i/>
+          <w:szCs w:val="28"/>
+        </w:rPr>
+      </w:pPr>
+      <w:r>
+        <w:rPr>
+          <w:rFonts w:ascii="Segoe UI" w:hAnsi="Segoe UI" w:cs="Segoe UI"/>
+          <w:i/>
+          <w:szCs w:val="28"/>
+        </w:rPr>
+        <w:t>0 in project</w:t>
+      </w:r>
+    </w:p>
+    <w:p>
+      <w:pPr>
+        <w:pStyle w:val="ListParagraph"/>
+        <w:spacing w:after="0" w:line="240" w:lineRule="auto"/>
+        <w:ind w:left="1260"/>
+        <w:rPr>
+          <w:rFonts w:ascii="Segoe UI" w:hAnsi="Segoe UI" w:cs="Segoe UI"/>
+          <w:i/>
+          <w:szCs w:val="28"/>
+        </w:rPr>
+      </w:pPr>
+    </w:p>
+    <w:p>
+      <w:pPr>
         <w:spacing w:line="240" w:lineRule="auto"/>
         <w:rPr>
           <w:rFonts w:ascii="Segoe UI" w:hAnsi="Segoe UI" w:cs="Segoe UI"/>
@@ -4451,60 +5153,107 @@
         <w:rPr>
           <w:rFonts w:ascii="Segoe UI" w:hAnsi="Segoe UI" w:cs="Segoe UI"/>
           <w:b/>
+          <w:color w:val="FF0000"/>
+        </w:rPr>
+        <w:t xml:space="preserve"> </w:t>
+      </w:r>
+      <w:r>
+        <w:rPr>
+          <w:rFonts w:ascii="Segoe UI" w:hAnsi="Segoe UI" w:cs="Segoe UI"/>
+          <w:b/>
+          <w:color w:val="FF0000"/>
+        </w:rPr>
+        <w:t xml:space="preserve">  </w:t>
+      </w:r>
+      <w:r>
+        <w:rPr>
+          <w:rFonts w:ascii="Segoe UI" w:hAnsi="Segoe UI" w:cs="Segoe UI"/>
+          <w:b/>
+          <w:color w:val="FF0000"/>
+        </w:rPr>
+        <w:t xml:space="preserve">!  TARGET !  </w:t>
+      </w:r>
+      <w:r>
+        <w:rPr>
+          <w:rFonts w:ascii="Segoe UI" w:hAnsi="Segoe UI" w:cs="Segoe UI"/>
+          <w:b/>
+          <w:color w:val="002060"/>
+        </w:rPr>
+        <w:t xml:space="preserve">&lt;10 subclasses of each class </w:t>
+      </w:r>
+      <w:r>
+        <w:rPr>
+          <w:rFonts w:ascii="Segoe UI" w:hAnsi="Segoe UI" w:cs="Segoe UI"/>
+          <w:b/>
+          <w:color w:val="002060"/>
+        </w:rPr>
+        <w:t>=&gt; seems ok</w:t>
+      </w:r>
+      <w:r>
+        <w:rPr>
+          <w:rFonts w:ascii="Segoe UI" w:hAnsi="Segoe UI" w:cs="Segoe UI"/>
+          <w:b/>
+          <w:color w:val="002060"/>
+        </w:rPr>
+        <w:t xml:space="preserve"> – </w:t>
+      </w:r>
+      <w:r>
+        <w:rPr>
+          <w:rFonts w:ascii="Segoe UI" w:hAnsi="Segoe UI" w:cs="Segoe UI"/>
+          <w:b/>
+          <w:color w:val="002060"/>
+          <w:highlight w:val="green"/>
+        </w:rPr>
+        <w:t>Done</w:t>
+      </w:r>
+    </w:p>
+    <w:p>
+      <w:pPr>
+        <w:spacing w:line="240" w:lineRule="auto"/>
+        <w:rPr>
+          <w:rFonts w:ascii="Segoe UI" w:hAnsi="Segoe UI" w:cs="Segoe UI"/>
+          <w:b/>
+          <w:color w:val="002060"/>
+        </w:rPr>
+      </w:pPr>
+    </w:p>
+    <w:p>
+      <w:pPr>
+        <w:spacing w:line="240" w:lineRule="auto"/>
+        <w:rPr>
+          <w:rFonts w:ascii="Segoe UI" w:hAnsi="Segoe UI" w:cs="Segoe UI"/>
+          <w:b/>
+          <w:color w:val="002060"/>
+        </w:rPr>
+      </w:pPr>
+    </w:p>
+    <w:p>
+      <w:pPr>
+        <w:spacing w:line="240" w:lineRule="auto"/>
+        <w:rPr>
+          <w:rFonts w:ascii="Segoe UI" w:hAnsi="Segoe UI" w:cs="Segoe UI"/>
+          <w:b/>
+          <w:color w:val="002060"/>
+        </w:rPr>
+      </w:pPr>
+    </w:p>
+    <w:p>
+      <w:pPr>
+        <w:spacing w:line="240" w:lineRule="auto"/>
+        <w:rPr>
+          <w:rFonts w:ascii="Segoe UI" w:hAnsi="Segoe UI" w:cs="Segoe UI"/>
+          <w:b/>
           <w:szCs w:val="28"/>
         </w:rPr>
-        <w:t xml:space="preserve"> </w:t>
-      </w:r>
+      </w:pPr>
       <w:r>
         <w:rPr>
           <w:rFonts w:ascii="Segoe UI" w:hAnsi="Segoe UI" w:cs="Segoe UI"/>
           <w:b/>
           <w:szCs w:val="28"/>
         </w:rPr>
-        <w:t xml:space="preserve"> </w:t>
-      </w:r>
-      <w:r>
-        <w:rPr>
-          <w:rFonts w:ascii="Segoe UI" w:hAnsi="Segoe UI" w:cs="Segoe UI"/>
-          <w:b/>
-          <w:color w:val="FF0000"/>
-        </w:rPr>
-        <w:t xml:space="preserve">!  TARGET !  </w:t>
-      </w:r>
-      <w:r>
-        <w:rPr>
-          <w:rFonts w:ascii="Segoe UI" w:hAnsi="Segoe UI" w:cs="Segoe UI"/>
-          <w:b/>
-          <w:color w:val="002060"/>
-        </w:rPr>
-        <w:t>&gt;= 4 classes / interfaces in each package</w:t>
-      </w:r>
-    </w:p>
-    <w:p>
-      <w:pPr>
-        <w:spacing w:line="240" w:lineRule="auto"/>
-        <w:rPr>
-          <w:rFonts w:ascii="Segoe UI" w:hAnsi="Segoe UI" w:cs="Segoe UI"/>
-          <w:b/>
-          <w:color w:val="002060"/>
-        </w:rPr>
-      </w:pPr>
-    </w:p>
-    <w:p>
-      <w:pPr>
-        <w:spacing w:line="240" w:lineRule="auto"/>
-        <w:rPr>
-          <w:rFonts w:ascii="Segoe UI" w:hAnsi="Segoe UI" w:cs="Segoe UI"/>
-          <w:b/>
-          <w:color w:val="002060"/>
-        </w:rPr>
-      </w:pPr>
-      <w:r>
-        <w:rPr>
-          <w:rFonts w:ascii="Segoe UI" w:hAnsi="Segoe UI" w:cs="Segoe UI"/>
-          <w:b/>
-        </w:rPr>
-        <w:t xml:space="preserve">6. </w:t>
+        <w:lastRenderedPageBreak/>
+        <w:t xml:space="preserve">8. </w:t>
       </w:r>
       <w:r>
         <w:rPr>
@@ -4512,7 +5261,7 @@
           <w:b/>
           <w:szCs w:val="28"/>
         </w:rPr>
-        <w:t>NOI ( number of interfaces )</w:t>
+        <w:t>NOSC ( number of static classes )</w:t>
       </w:r>
     </w:p>
     <w:p>
@@ -4616,9 +5365,268 @@
             </w14:gradFill>
           </w14:textFill>
         </w:rPr>
+        <w:t>Old:</w:t>
+      </w:r>
+    </w:p>
+    <w:p>
+      <w:pPr>
+        <w:pStyle w:val="ListParagraph"/>
+        <w:numPr>
+          <w:ilvl w:val="0"/>
+          <w:numId w:val="23"/>
+        </w:numPr>
+        <w:spacing w:after="0" w:line="240" w:lineRule="auto"/>
+        <w:rPr>
+          <w:rFonts w:ascii="Segoe UI" w:hAnsi="Segoe UI" w:cs="Segoe UI"/>
+          <w:i/>
+          <w:szCs w:val="28"/>
+        </w:rPr>
+      </w:pPr>
+      <w:r>
+        <w:rPr>
+          <w:rFonts w:ascii="Segoe UI" w:hAnsi="Segoe UI" w:cs="Segoe UI"/>
+          <w:i/>
+          <w:szCs w:val="28"/>
+        </w:rPr>
+        <w:t>0 in project</w:t>
+      </w:r>
+    </w:p>
+    <w:p>
+      <w:pPr>
+        <w:spacing w:line="240" w:lineRule="auto"/>
+        <w:rPr>
+          <w:rFonts w:ascii="Segoe UI" w:hAnsi="Segoe UI" w:cs="Segoe UI"/>
+          <w:b/>
+          <w:color w:val="002060"/>
+        </w:rPr>
+      </w:pPr>
+      <w:r>
+        <w:rPr>
+          <w:rFonts w:ascii="Segoe UI" w:hAnsi="Segoe UI" w:cs="Segoe UI"/>
+          <w:b/>
+          <w:color w:val="FF0000"/>
+        </w:rPr>
         <w:t xml:space="preserve"> </w:t>
       </w:r>
       <w:r>
+        <w:rPr>
+          <w:rFonts w:ascii="Segoe UI" w:hAnsi="Segoe UI" w:cs="Segoe UI"/>
+          <w:b/>
+          <w:color w:val="FF0000"/>
+        </w:rPr>
+        <w:t xml:space="preserve">!  TARGET !  </w:t>
+      </w:r>
+      <w:r>
+        <w:rPr>
+          <w:rFonts w:ascii="Segoe UI" w:hAnsi="Segoe UI" w:cs="Segoe UI"/>
+          <w:b/>
+          <w:color w:val="002060"/>
+        </w:rPr>
+        <w:t>not sure if is ok</w:t>
+      </w:r>
+    </w:p>
+    <w:p>
+      <w:pPr>
+        <w:spacing w:after="0" w:line="240" w:lineRule="auto"/>
+        <w:rPr>
+          <w:rFonts w:ascii="Segoe UI" w:hAnsi="Segoe UI" w:cs="Segoe UI"/>
+          <w:b/>
+          <w:caps/>
+          <w:color w:val="000000" w:themeColor="text1"/>
+          <w14:reflection w14:blurRad="12700" w14:stA="28000" w14:stPos="0" w14:endA="0" w14:endPos="45000" w14:dist="1003" w14:dir="5400000" w14:fadeDir="5400000" w14:sx="100000" w14:sy="-100000" w14:kx="0" w14:ky="0" w14:algn="bl"/>
+          <w14:textOutline w14:w="4495" w14:cap="flat" w14:cmpd="sng" w14:algn="ctr">
+            <w14:solidFill>
+              <w14:schemeClr w14:val="accent4">
+                <w14:shade w14:val="50000"/>
+                <w14:satMod w14:val="120000"/>
+              </w14:schemeClr>
+            </w14:solidFill>
+            <w14:prstDash w14:val="solid"/>
+            <w14:round/>
+          </w14:textOutline>
+          <w14:textFill>
+            <w14:gradFill>
+              <w14:gsLst>
+                <w14:gs w14:pos="0">
+                  <w14:schemeClr w14:val="accent4">
+                    <w14:shade w14:val="20000"/>
+                    <w14:satMod w14:val="245000"/>
+                  </w14:schemeClr>
+                </w14:gs>
+                <w14:gs w14:pos="43000">
+                  <w14:schemeClr w14:val="accent4">
+                    <w14:satMod w14:val="255000"/>
+                  </w14:schemeClr>
+                </w14:gs>
+                <w14:gs w14:pos="48000">
+                  <w14:schemeClr w14:val="accent4">
+                    <w14:shade w14:val="85000"/>
+                    <w14:satMod w14:val="255000"/>
+                  </w14:schemeClr>
+                </w14:gs>
+                <w14:gs w14:pos="100000">
+                  <w14:schemeClr w14:val="accent4">
+                    <w14:shade w14:val="20000"/>
+                    <w14:satMod w14:val="245000"/>
+                  </w14:schemeClr>
+                </w14:gs>
+              </w14:gsLst>
+              <w14:lin w14:ang="5400000" w14:scaled="0"/>
+            </w14:gradFill>
+          </w14:textFill>
+        </w:rPr>
+      </w:pPr>
+      <w:r>
+        <w:rPr>
+          <w:rFonts w:ascii="Segoe UI" w:hAnsi="Segoe UI" w:cs="Segoe UI"/>
+          <w:b/>
+          <w:caps/>
+          <w:color w:val="000000" w:themeColor="text1"/>
+          <w14:reflection w14:blurRad="12700" w14:stA="28000" w14:stPos="0" w14:endA="0" w14:endPos="45000" w14:dist="1003" w14:dir="5400000" w14:fadeDir="5400000" w14:sx="100000" w14:sy="-100000" w14:kx="0" w14:ky="0" w14:algn="bl"/>
+          <w14:textOutline w14:w="4495" w14:cap="flat" w14:cmpd="sng" w14:algn="ctr">
+            <w14:solidFill>
+              <w14:schemeClr w14:val="accent4">
+                <w14:shade w14:val="50000"/>
+                <w14:satMod w14:val="120000"/>
+              </w14:schemeClr>
+            </w14:solidFill>
+            <w14:prstDash w14:val="solid"/>
+            <w14:round/>
+          </w14:textOutline>
+          <w14:textFill>
+            <w14:gradFill>
+              <w14:gsLst>
+                <w14:gs w14:pos="0">
+                  <w14:schemeClr w14:val="accent4">
+                    <w14:shade w14:val="20000"/>
+                    <w14:satMod w14:val="245000"/>
+                  </w14:schemeClr>
+                </w14:gs>
+                <w14:gs w14:pos="43000">
+                  <w14:schemeClr w14:val="accent4">
+                    <w14:satMod w14:val="255000"/>
+                  </w14:schemeClr>
+                </w14:gs>
+                <w14:gs w14:pos="48000">
+                  <w14:schemeClr w14:val="accent4">
+                    <w14:shade w14:val="85000"/>
+                    <w14:satMod w14:val="255000"/>
+                  </w14:schemeClr>
+                </w14:gs>
+                <w14:gs w14:pos="100000">
+                  <w14:schemeClr w14:val="accent4">
+                    <w14:shade w14:val="20000"/>
+                    <w14:satMod w14:val="245000"/>
+                  </w14:schemeClr>
+                </w14:gs>
+              </w14:gsLst>
+              <w14:lin w14:ang="5400000" w14:scaled="0"/>
+            </w14:gradFill>
+          </w14:textFill>
+        </w:rPr>
+        <w:t>Now:</w:t>
+      </w:r>
+    </w:p>
+    <w:p>
+      <w:pPr>
+        <w:pStyle w:val="ListParagraph"/>
+        <w:numPr>
+          <w:ilvl w:val="0"/>
+          <w:numId w:val="23"/>
+        </w:numPr>
+        <w:spacing w:after="0" w:line="240" w:lineRule="auto"/>
+        <w:rPr>
+          <w:rFonts w:ascii="Segoe UI" w:hAnsi="Segoe UI" w:cs="Segoe UI"/>
+          <w:i/>
+          <w:szCs w:val="28"/>
+        </w:rPr>
+      </w:pPr>
+      <w:r>
+        <w:rPr>
+          <w:rFonts w:ascii="Segoe UI" w:hAnsi="Segoe UI" w:cs="Segoe UI"/>
+          <w:i/>
+          <w:szCs w:val="28"/>
+        </w:rPr>
+        <w:t>0 in project</w:t>
+      </w:r>
+    </w:p>
+    <w:p>
+      <w:pPr>
+        <w:pStyle w:val="ListParagraph"/>
+        <w:spacing w:after="0" w:line="240" w:lineRule="auto"/>
+        <w:ind w:left="1260"/>
+        <w:rPr>
+          <w:rFonts w:ascii="Segoe UI" w:hAnsi="Segoe UI" w:cs="Segoe UI"/>
+          <w:i/>
+          <w:szCs w:val="28"/>
+        </w:rPr>
+      </w:pPr>
+    </w:p>
+    <w:p>
+      <w:pPr>
+        <w:spacing w:line="240" w:lineRule="auto"/>
+        <w:rPr>
+          <w:rFonts w:ascii="Segoe UI" w:hAnsi="Segoe UI" w:cs="Segoe UI"/>
+          <w:b/>
+          <w:color w:val="002060"/>
+        </w:rPr>
+      </w:pPr>
+      <w:r>
+        <w:rPr>
+          <w:rFonts w:ascii="Segoe UI" w:hAnsi="Segoe UI" w:cs="Segoe UI"/>
+          <w:b/>
+          <w:color w:val="FF0000"/>
+        </w:rPr>
+        <w:t xml:space="preserve">!  TARGET ! </w:t>
+      </w:r>
+      <w:r>
+        <w:rPr>
+          <w:rFonts w:ascii="Segoe UI" w:hAnsi="Segoe UI" w:cs="Segoe UI"/>
+          <w:b/>
+          <w:color w:val="002060"/>
+        </w:rPr>
+        <w:t xml:space="preserve">not sure </w:t>
+      </w:r>
+      <w:r>
+        <w:rPr>
+          <w:rFonts w:ascii="Segoe UI" w:hAnsi="Segoe UI" w:cs="Segoe UI"/>
+          <w:b/>
+          <w:color w:val="002060"/>
+        </w:rPr>
+        <w:t>what is the normal score / range</w:t>
+      </w:r>
+    </w:p>
+    <w:p>
+      <w:pPr>
+        <w:spacing w:line="240" w:lineRule="auto"/>
+        <w:rPr>
+          <w:rFonts w:ascii="Segoe UI" w:hAnsi="Segoe UI" w:cs="Segoe UI"/>
+          <w:b/>
+          <w:color w:val="002060"/>
+        </w:rPr>
+      </w:pPr>
+    </w:p>
+    <w:p>
+      <w:pPr>
+        <w:spacing w:line="240" w:lineRule="auto"/>
+        <w:rPr>
+          <w:rFonts w:ascii="Segoe UI" w:hAnsi="Segoe UI" w:cs="Segoe UI"/>
+          <w:b/>
+          <w:szCs w:val="28"/>
+        </w:rPr>
+      </w:pPr>
+      <w:r>
+        <w:rPr>
+          <w:rFonts w:ascii="Segoe UI" w:hAnsi="Segoe UI" w:cs="Segoe UI"/>
+          <w:b/>
+          <w:szCs w:val="28"/>
+        </w:rPr>
+        <w:t>9. WMC ( weighted method complexity )</w:t>
+      </w:r>
+    </w:p>
+    <w:p>
+      <w:pPr>
+        <w:spacing w:after="0" w:line="240" w:lineRule="auto"/>
         <w:rPr>
           <w:rFonts w:ascii="Segoe UI" w:hAnsi="Segoe UI" w:cs="Segoe UI"/>
           <w:b/>
@@ -4667,327 +5675,8 @@
             </w14:gradFill>
           </w14:textFill>
         </w:rPr>
-        <w:t>Old:</w:t>
-      </w:r>
-    </w:p>
-    <w:p>
-      <w:pPr>
-        <w:pStyle w:val="ListParagraph"/>
-        <w:numPr>
-          <w:ilvl w:val="0"/>
-          <w:numId w:val="20"/>
-        </w:numPr>
-        <w:spacing w:after="0" w:line="240" w:lineRule="auto"/>
-        <w:rPr>
-          <w:rFonts w:ascii="Segoe UI" w:hAnsi="Segoe UI" w:cs="Segoe UI"/>
-          <w:i/>
-          <w:szCs w:val="28"/>
-        </w:rPr>
-      </w:pPr>
-      <w:r>
-        <w:rPr>
-          <w:rFonts w:ascii="Segoe UI" w:hAnsi="Segoe UI" w:cs="Segoe UI"/>
-          <w:i/>
-          <w:szCs w:val="28"/>
-        </w:rPr>
-        <w:t>0 in project</w:t>
-      </w:r>
-    </w:p>
-    <w:p>
-      <w:pPr>
-        <w:spacing w:line="240" w:lineRule="auto"/>
-        <w:rPr>
-          <w:rFonts w:ascii="Segoe UI" w:hAnsi="Segoe UI" w:cs="Segoe UI"/>
-          <w:b/>
-          <w:color w:val="002060"/>
-        </w:rPr>
-      </w:pPr>
-      <w:r>
-        <w:rPr>
-          <w:rFonts w:ascii="Segoe UI" w:hAnsi="Segoe UI" w:cs="Segoe UI"/>
-          <w:b/>
-          <w:color w:val="FF0000"/>
-        </w:rPr>
-        <w:t xml:space="preserve">   </w:t>
-      </w:r>
-      <w:r>
-        <w:rPr>
-          <w:rFonts w:ascii="Segoe UI" w:hAnsi="Segoe UI" w:cs="Segoe UI"/>
-          <w:b/>
-          <w:color w:val="FF0000"/>
-        </w:rPr>
-        <w:t xml:space="preserve">!  TARGET !  </w:t>
-      </w:r>
-      <w:r>
-        <w:rPr>
-          <w:rFonts w:ascii="Segoe UI" w:hAnsi="Segoe UI" w:cs="Segoe UI"/>
-          <w:b/>
-          <w:color w:val="002060"/>
-        </w:rPr>
-        <w:t>not sure if is ok</w:t>
-      </w:r>
-    </w:p>
-    <w:p>
-      <w:pPr>
-        <w:spacing w:after="0" w:line="240" w:lineRule="auto"/>
-        <w:rPr>
-          <w:rFonts w:ascii="Segoe UI" w:hAnsi="Segoe UI" w:cs="Segoe UI"/>
-          <w:b/>
-          <w:caps/>
-          <w:color w:val="000000" w:themeColor="text1"/>
-          <w14:reflection w14:blurRad="12700" w14:stA="28000" w14:stPos="0" w14:endA="0" w14:endPos="45000" w14:dist="1003" w14:dir="5400000" w14:fadeDir="5400000" w14:sx="100000" w14:sy="-100000" w14:kx="0" w14:ky="0" w14:algn="bl"/>
-          <w14:textOutline w14:w="4495" w14:cap="flat" w14:cmpd="sng" w14:algn="ctr">
-            <w14:solidFill>
-              <w14:schemeClr w14:val="accent4">
-                <w14:shade w14:val="50000"/>
-                <w14:satMod w14:val="120000"/>
-              </w14:schemeClr>
-            </w14:solidFill>
-            <w14:prstDash w14:val="solid"/>
-            <w14:round/>
-          </w14:textOutline>
-          <w14:textFill>
-            <w14:gradFill>
-              <w14:gsLst>
-                <w14:gs w14:pos="0">
-                  <w14:schemeClr w14:val="accent4">
-                    <w14:shade w14:val="20000"/>
-                    <w14:satMod w14:val="245000"/>
-                  </w14:schemeClr>
-                </w14:gs>
-                <w14:gs w14:pos="43000">
-                  <w14:schemeClr w14:val="accent4">
-                    <w14:satMod w14:val="255000"/>
-                  </w14:schemeClr>
-                </w14:gs>
-                <w14:gs w14:pos="48000">
-                  <w14:schemeClr w14:val="accent4">
-                    <w14:shade w14:val="85000"/>
-                    <w14:satMod w14:val="255000"/>
-                  </w14:schemeClr>
-                </w14:gs>
-                <w14:gs w14:pos="100000">
-                  <w14:schemeClr w14:val="accent4">
-                    <w14:shade w14:val="20000"/>
-                    <w14:satMod w14:val="245000"/>
-                  </w14:schemeClr>
-                </w14:gs>
-              </w14:gsLst>
-              <w14:lin w14:ang="5400000" w14:scaled="0"/>
-            </w14:gradFill>
-          </w14:textFill>
-        </w:rPr>
-      </w:pPr>
-      <w:r>
-        <w:rPr>
-          <w:rFonts w:ascii="Segoe UI" w:hAnsi="Segoe UI" w:cs="Segoe UI"/>
-          <w:b/>
-          <w:caps/>
-          <w:color w:val="000000" w:themeColor="text1"/>
-          <w14:reflection w14:blurRad="12700" w14:stA="28000" w14:stPos="0" w14:endA="0" w14:endPos="45000" w14:dist="1003" w14:dir="5400000" w14:fadeDir="5400000" w14:sx="100000" w14:sy="-100000" w14:kx="0" w14:ky="0" w14:algn="bl"/>
-          <w14:textOutline w14:w="4495" w14:cap="flat" w14:cmpd="sng" w14:algn="ctr">
-            <w14:solidFill>
-              <w14:schemeClr w14:val="accent4">
-                <w14:shade w14:val="50000"/>
-                <w14:satMod w14:val="120000"/>
-              </w14:schemeClr>
-            </w14:solidFill>
-            <w14:prstDash w14:val="solid"/>
-            <w14:round/>
-          </w14:textOutline>
-          <w14:textFill>
-            <w14:gradFill>
-              <w14:gsLst>
-                <w14:gs w14:pos="0">
-                  <w14:schemeClr w14:val="accent4">
-                    <w14:shade w14:val="20000"/>
-                    <w14:satMod w14:val="245000"/>
-                  </w14:schemeClr>
-                </w14:gs>
-                <w14:gs w14:pos="43000">
-                  <w14:schemeClr w14:val="accent4">
-                    <w14:satMod w14:val="255000"/>
-                  </w14:schemeClr>
-                </w14:gs>
-                <w14:gs w14:pos="48000">
-                  <w14:schemeClr w14:val="accent4">
-                    <w14:shade w14:val="85000"/>
-                    <w14:satMod w14:val="255000"/>
-                  </w14:schemeClr>
-                </w14:gs>
-                <w14:gs w14:pos="100000">
-                  <w14:schemeClr w14:val="accent4">
-                    <w14:shade w14:val="20000"/>
-                    <w14:satMod w14:val="245000"/>
-                  </w14:schemeClr>
-                </w14:gs>
-              </w14:gsLst>
-              <w14:lin w14:ang="5400000" w14:scaled="0"/>
-            </w14:gradFill>
-          </w14:textFill>
-        </w:rPr>
-        <w:t>Now:</w:t>
-      </w:r>
-    </w:p>
-    <w:p>
-      <w:pPr>
-        <w:pStyle w:val="ListParagraph"/>
-        <w:numPr>
-          <w:ilvl w:val="0"/>
-          <w:numId w:val="37"/>
-        </w:numPr>
-        <w:spacing w:after="0" w:line="240" w:lineRule="auto"/>
-        <w:rPr>
-          <w:rFonts w:ascii="Segoe UI" w:hAnsi="Segoe UI" w:cs="Segoe UI"/>
-          <w:b/>
-          <w:color w:val="002060"/>
-        </w:rPr>
-      </w:pPr>
-      <w:r>
-        <w:rPr>
-          <w:rFonts w:ascii="Segoe UI" w:hAnsi="Segoe UI" w:cs="Segoe UI"/>
-          <w:color w:val="000000" w:themeColor="text1"/>
-        </w:rPr>
-        <w:t>9</w:t>
-      </w:r>
-      <w:r>
-        <w:rPr>
-          <w:rFonts w:ascii="Segoe UI" w:hAnsi="Segoe UI" w:cs="Segoe UI"/>
-          <w:b/>
-          <w:color w:val="002060"/>
-        </w:rPr>
-        <w:t xml:space="preserve"> </w:t>
-      </w:r>
-      <w:r>
-        <w:rPr>
-          <w:rFonts w:ascii="Segoe UI" w:hAnsi="Segoe UI" w:cs="Segoe UI"/>
-          <w:color w:val="000000" w:themeColor="text1"/>
-        </w:rPr>
-        <w:t>interfaces in project</w:t>
-      </w:r>
-    </w:p>
-    <w:p>
-      <w:pPr>
-        <w:spacing w:line="240" w:lineRule="auto"/>
-        <w:rPr>
-          <w:rFonts w:ascii="Segoe UI" w:hAnsi="Segoe UI" w:cs="Segoe UI"/>
-          <w:b/>
-          <w:color w:val="002060"/>
-        </w:rPr>
-      </w:pPr>
-      <w:r>
-        <w:rPr>
-          <w:rFonts w:ascii="Segoe UI" w:hAnsi="Segoe UI" w:cs="Segoe UI"/>
-          <w:b/>
-          <w:color w:val="FF0000"/>
-        </w:rPr>
-        <w:t xml:space="preserve">  </w:t>
-      </w:r>
-      <w:r>
-        <w:rPr>
-          <w:rFonts w:ascii="Segoe UI" w:hAnsi="Segoe UI" w:cs="Segoe UI"/>
-          <w:b/>
-          <w:color w:val="FF0000"/>
-        </w:rPr>
-        <w:t xml:space="preserve">!  TARGET !  </w:t>
-      </w:r>
-      <w:r>
-        <w:rPr>
-          <w:rFonts w:ascii="Segoe UI" w:hAnsi="Segoe UI" w:cs="Segoe UI"/>
-          <w:b/>
-          <w:color w:val="002060"/>
-        </w:rPr>
-        <w:t xml:space="preserve">&gt;= 6 interfaces </w:t>
-      </w:r>
-      <w:r>
-        <w:rPr>
-          <w:rFonts w:ascii="Segoe UI" w:hAnsi="Segoe UI" w:cs="Segoe UI"/>
-          <w:b/>
-          <w:color w:val="002060"/>
-        </w:rPr>
-        <w:t xml:space="preserve"> =&gt; </w:t>
-      </w:r>
-      <w:r>
-        <w:rPr>
-          <w:rFonts w:ascii="Segoe UI" w:hAnsi="Segoe UI" w:cs="Segoe UI"/>
-          <w:b/>
-          <w:color w:val="002060"/>
-        </w:rPr>
-        <w:t xml:space="preserve"> seems ok</w:t>
-      </w:r>
-      <w:r>
-        <w:rPr>
-          <w:rFonts w:ascii="Segoe UI" w:hAnsi="Segoe UI" w:cs="Segoe UI"/>
-          <w:b/>
-          <w:color w:val="002060"/>
-        </w:rPr>
-        <w:t xml:space="preserve"> </w:t>
-      </w:r>
-      <w:r>
-        <w:rPr>
-          <w:rFonts w:ascii="Segoe UI" w:hAnsi="Segoe UI" w:cs="Segoe UI"/>
-          <w:b/>
-          <w:color w:val="002060"/>
-        </w:rPr>
-        <w:t>–</w:t>
-      </w:r>
-      <w:r>
-        <w:rPr>
-          <w:rFonts w:ascii="Segoe UI" w:hAnsi="Segoe UI" w:cs="Segoe UI"/>
-          <w:b/>
-          <w:color w:val="002060"/>
-        </w:rPr>
-        <w:t xml:space="preserve"> </w:t>
-      </w:r>
-      <w:r>
-        <w:rPr>
-          <w:rFonts w:ascii="Segoe UI" w:hAnsi="Segoe UI" w:cs="Segoe UI"/>
-          <w:b/>
-          <w:color w:val="002060"/>
-          <w:highlight w:val="green"/>
-        </w:rPr>
-        <w:t>Done</w:t>
-      </w:r>
-    </w:p>
-    <w:p>
-      <w:pPr>
-        <w:spacing w:line="240" w:lineRule="auto"/>
-        <w:rPr>
-          <w:rFonts w:ascii="Segoe UI" w:hAnsi="Segoe UI" w:cs="Segoe UI"/>
-          <w:b/>
-          <w:color w:val="002060"/>
-        </w:rPr>
-      </w:pPr>
-    </w:p>
-    <w:p>
-      <w:pPr>
-        <w:spacing w:line="240" w:lineRule="auto"/>
-        <w:rPr>
-          <w:rFonts w:ascii="Segoe UI" w:hAnsi="Segoe UI" w:cs="Segoe UI"/>
-          <w:b/>
-          <w:szCs w:val="28"/>
-        </w:rPr>
-      </w:pPr>
-      <w:r>
-        <w:rPr>
-          <w:rFonts w:ascii="Segoe UI" w:hAnsi="Segoe UI" w:cs="Segoe UI"/>
-          <w:b/>
-          <w:color w:val="000000" w:themeColor="text1"/>
-        </w:rPr>
-        <w:t xml:space="preserve">7. </w:t>
-      </w:r>
-      <w:r>
-        <w:rPr>
-          <w:rFonts w:ascii="Segoe UI" w:hAnsi="Segoe UI" w:cs="Segoe UI"/>
-          <w:b/>
-          <w:szCs w:val="28"/>
-        </w:rPr>
-        <w:t>NOC ( number of direct subclasses of each class that occur in the project )</w:t>
-      </w:r>
-    </w:p>
-    <w:p>
-      <w:pPr>
-        <w:spacing w:after="0" w:line="240" w:lineRule="auto"/>
+      </w:pPr>
+      <w:r>
         <w:rPr>
           <w:rFonts w:ascii="Segoe UI" w:hAnsi="Segoe UI" w:cs="Segoe UI"/>
           <w:b/>
@@ -5036,7 +5725,8 @@
             </w14:gradFill>
           </w14:textFill>
         </w:rPr>
-      </w:pPr>
+        <w:t xml:space="preserve"> </w:t>
+      </w:r>
       <w:r>
         <w:rPr>
           <w:rFonts w:ascii="Segoe UI" w:hAnsi="Segoe UI" w:cs="Segoe UI"/>
@@ -5094,6 +5784,27 @@
         <w:pStyle w:val="ListParagraph"/>
         <w:numPr>
           <w:ilvl w:val="0"/>
+          <w:numId w:val="28"/>
+        </w:numPr>
+        <w:spacing w:after="0" w:line="240" w:lineRule="auto"/>
+        <w:rPr>
+          <w:rFonts w:ascii="Segoe UI" w:hAnsi="Segoe UI" w:cs="Segoe UI"/>
+          <w:szCs w:val="28"/>
+        </w:rPr>
+      </w:pPr>
+      <w:r>
+        <w:rPr>
+          <w:rFonts w:ascii="Segoe UI" w:hAnsi="Segoe UI" w:cs="Segoe UI"/>
+          <w:szCs w:val="28"/>
+        </w:rPr>
+        <w:t>234 in project</w:t>
+      </w:r>
+    </w:p>
+    <w:p>
+      <w:pPr>
+        <w:pStyle w:val="ListParagraph"/>
+        <w:numPr>
+          <w:ilvl w:val="0"/>
           <w:numId w:val="23"/>
         </w:numPr>
         <w:spacing w:after="0" w:line="240" w:lineRule="auto"/>
@@ -5109,8 +5820,20 @@
           <w:i/>
           <w:szCs w:val="28"/>
         </w:rPr>
-        <w:t>0 in project</w:t>
-      </w:r>
+        <w:t>38 per class (max)</w:t>
+      </w:r>
+    </w:p>
+    <w:p>
+      <w:pPr>
+        <w:pStyle w:val="ListParagraph"/>
+        <w:spacing w:after="0" w:line="240" w:lineRule="auto"/>
+        <w:ind w:left="1260"/>
+        <w:rPr>
+          <w:rFonts w:ascii="Segoe UI" w:hAnsi="Segoe UI" w:cs="Segoe UI"/>
+          <w:i/>
+          <w:szCs w:val="28"/>
+        </w:rPr>
+      </w:pPr>
     </w:p>
     <w:p>
       <w:pPr>
@@ -5135,14 +5858,6 @@
           <w:b/>
           <w:color w:val="FF0000"/>
         </w:rPr>
-        <w:t xml:space="preserve"> </w:t>
-      </w:r>
-      <w:r>
-        <w:rPr>
-          <w:rFonts w:ascii="Segoe UI" w:hAnsi="Segoe UI" w:cs="Segoe UI"/>
-          <w:b/>
-          <w:color w:val="FF0000"/>
-        </w:rPr>
         <w:t xml:space="preserve">!  TARGET !  </w:t>
       </w:r>
       <w:r>
@@ -5151,7 +5866,7 @@
           <w:b/>
           <w:color w:val="002060"/>
         </w:rPr>
-        <w:t xml:space="preserve">&lt;10 subclasses of each class </w:t>
+        <w:t>&lt;</w:t>
       </w:r>
       <w:r>
         <w:rPr>
@@ -5159,19 +5874,20 @@
           <w:b/>
           <w:color w:val="002060"/>
         </w:rPr>
-        <w:t>=&gt; seems ok</w:t>
-      </w:r>
-    </w:p>
-    <w:p>
-      <w:pPr>
-        <w:spacing w:line="240" w:lineRule="auto"/>
+        <w:t xml:space="preserve">100 </w:t>
+      </w:r>
+      <w:r>
         <w:rPr>
           <w:rFonts w:ascii="Segoe UI" w:hAnsi="Segoe UI" w:cs="Segoe UI"/>
           <w:b/>
           <w:color w:val="002060"/>
         </w:rPr>
-      </w:pPr>
-      <w:r>
+        <w:t xml:space="preserve"> per class =&gt; seems ok</w:t>
+      </w:r>
+    </w:p>
+    <w:p>
+      <w:pPr>
+        <w:spacing w:after="0" w:line="240" w:lineRule="auto"/>
         <w:rPr>
           <w:rFonts w:ascii="Segoe UI" w:hAnsi="Segoe UI" w:cs="Segoe UI"/>
           <w:b/>
@@ -5219,11 +5935,181 @@
             </w14:gradFill>
           </w14:textFill>
         </w:rPr>
+      </w:pPr>
+      <w:r>
+        <w:rPr>
+          <w:rFonts w:ascii="Segoe UI" w:hAnsi="Segoe UI" w:cs="Segoe UI"/>
+          <w:b/>
+          <w:caps/>
+          <w:color w:val="000000" w:themeColor="text1"/>
+          <w14:reflection w14:blurRad="12700" w14:stA="28000" w14:stPos="0" w14:endA="0" w14:endPos="45000" w14:dist="1003" w14:dir="5400000" w14:fadeDir="5400000" w14:sx="100000" w14:sy="-100000" w14:kx="0" w14:ky="0" w14:algn="bl"/>
+          <w14:textOutline w14:w="4495" w14:cap="flat" w14:cmpd="sng" w14:algn="ctr">
+            <w14:solidFill>
+              <w14:schemeClr w14:val="accent4">
+                <w14:shade w14:val="50000"/>
+                <w14:satMod w14:val="120000"/>
+              </w14:schemeClr>
+            </w14:solidFill>
+            <w14:prstDash w14:val="solid"/>
+            <w14:round/>
+          </w14:textOutline>
+          <w14:textFill>
+            <w14:gradFill>
+              <w14:gsLst>
+                <w14:gs w14:pos="0">
+                  <w14:schemeClr w14:val="accent4">
+                    <w14:shade w14:val="20000"/>
+                    <w14:satMod w14:val="245000"/>
+                  </w14:schemeClr>
+                </w14:gs>
+                <w14:gs w14:pos="43000">
+                  <w14:schemeClr w14:val="accent4">
+                    <w14:satMod w14:val="255000"/>
+                  </w14:schemeClr>
+                </w14:gs>
+                <w14:gs w14:pos="48000">
+                  <w14:schemeClr w14:val="accent4">
+                    <w14:shade w14:val="85000"/>
+                    <w14:satMod w14:val="255000"/>
+                  </w14:schemeClr>
+                </w14:gs>
+                <w14:gs w14:pos="100000">
+                  <w14:schemeClr w14:val="accent4">
+                    <w14:shade w14:val="20000"/>
+                    <w14:satMod w14:val="245000"/>
+                  </w14:schemeClr>
+                </w14:gs>
+              </w14:gsLst>
+              <w14:lin w14:ang="5400000" w14:scaled="0"/>
+            </w14:gradFill>
+          </w14:textFill>
+        </w:rPr>
+        <w:t xml:space="preserve"> </w:t>
+      </w:r>
+      <w:r>
+        <w:rPr>
+          <w:rFonts w:ascii="Segoe UI" w:hAnsi="Segoe UI" w:cs="Segoe UI"/>
+          <w:b/>
+          <w:caps/>
+          <w:color w:val="000000" w:themeColor="text1"/>
+          <w14:reflection w14:blurRad="12700" w14:stA="28000" w14:stPos="0" w14:endA="0" w14:endPos="45000" w14:dist="1003" w14:dir="5400000" w14:fadeDir="5400000" w14:sx="100000" w14:sy="-100000" w14:kx="0" w14:ky="0" w14:algn="bl"/>
+          <w14:textOutline w14:w="4495" w14:cap="flat" w14:cmpd="sng" w14:algn="ctr">
+            <w14:solidFill>
+              <w14:schemeClr w14:val="accent4">
+                <w14:shade w14:val="50000"/>
+                <w14:satMod w14:val="120000"/>
+              </w14:schemeClr>
+            </w14:solidFill>
+            <w14:prstDash w14:val="solid"/>
+            <w14:round/>
+          </w14:textOutline>
+          <w14:textFill>
+            <w14:gradFill>
+              <w14:gsLst>
+                <w14:gs w14:pos="0">
+                  <w14:schemeClr w14:val="accent4">
+                    <w14:shade w14:val="20000"/>
+                    <w14:satMod w14:val="245000"/>
+                  </w14:schemeClr>
+                </w14:gs>
+                <w14:gs w14:pos="43000">
+                  <w14:schemeClr w14:val="accent4">
+                    <w14:satMod w14:val="255000"/>
+                  </w14:schemeClr>
+                </w14:gs>
+                <w14:gs w14:pos="48000">
+                  <w14:schemeClr w14:val="accent4">
+                    <w14:shade w14:val="85000"/>
+                    <w14:satMod w14:val="255000"/>
+                  </w14:schemeClr>
+                </w14:gs>
+                <w14:gs w14:pos="100000">
+                  <w14:schemeClr w14:val="accent4">
+                    <w14:shade w14:val="20000"/>
+                    <w14:satMod w14:val="245000"/>
+                  </w14:schemeClr>
+                </w14:gs>
+              </w14:gsLst>
+              <w14:lin w14:ang="5400000" w14:scaled="0"/>
+            </w14:gradFill>
+          </w14:textFill>
+        </w:rPr>
         <w:t>Now:</w:t>
       </w:r>
     </w:p>
     <w:p>
       <w:pPr>
+        <w:pStyle w:val="ListParagraph"/>
+        <w:numPr>
+          <w:ilvl w:val="0"/>
+          <w:numId w:val="28"/>
+        </w:numPr>
+        <w:spacing w:after="0" w:line="240" w:lineRule="auto"/>
+        <w:rPr>
+          <w:rFonts w:ascii="Segoe UI" w:hAnsi="Segoe UI" w:cs="Segoe UI"/>
+          <w:szCs w:val="28"/>
+        </w:rPr>
+      </w:pPr>
+      <w:r>
+        <w:rPr>
+          <w:rFonts w:ascii="Segoe UI" w:hAnsi="Segoe UI" w:cs="Segoe UI"/>
+          <w:szCs w:val="28"/>
+        </w:rPr>
+        <w:t>318</w:t>
+      </w:r>
+      <w:r>
+        <w:rPr>
+          <w:rFonts w:ascii="Segoe UI" w:hAnsi="Segoe UI" w:cs="Segoe UI"/>
+          <w:szCs w:val="28"/>
+        </w:rPr>
+        <w:t xml:space="preserve"> in project</w:t>
+      </w:r>
+    </w:p>
+    <w:p>
+      <w:pPr>
+        <w:pStyle w:val="ListParagraph"/>
+        <w:numPr>
+          <w:ilvl w:val="0"/>
+          <w:numId w:val="23"/>
+        </w:numPr>
+        <w:spacing w:after="0" w:line="240" w:lineRule="auto"/>
+        <w:rPr>
+          <w:rFonts w:ascii="Segoe UI" w:hAnsi="Segoe UI" w:cs="Segoe UI"/>
+          <w:i/>
+          <w:szCs w:val="28"/>
+        </w:rPr>
+      </w:pPr>
+      <w:r>
+        <w:rPr>
+          <w:rFonts w:ascii="Segoe UI" w:hAnsi="Segoe UI" w:cs="Segoe UI"/>
+          <w:i/>
+          <w:szCs w:val="28"/>
+        </w:rPr>
+        <w:t>40</w:t>
+      </w:r>
+      <w:r>
+        <w:rPr>
+          <w:rFonts w:ascii="Segoe UI" w:hAnsi="Segoe UI" w:cs="Segoe UI"/>
+          <w:i/>
+          <w:szCs w:val="28"/>
+        </w:rPr>
+        <w:t xml:space="preserve"> per class (max)</w:t>
+      </w:r>
+    </w:p>
+    <w:p>
+      <w:pPr>
+        <w:pStyle w:val="ListParagraph"/>
+        <w:spacing w:after="0" w:line="240" w:lineRule="auto"/>
+        <w:ind w:left="1260"/>
+        <w:rPr>
+          <w:rFonts w:ascii="Segoe UI" w:hAnsi="Segoe UI" w:cs="Segoe UI"/>
+          <w:i/>
+          <w:szCs w:val="28"/>
+        </w:rPr>
+      </w:pPr>
+    </w:p>
+    <w:p>
+      <w:pPr>
         <w:spacing w:line="240" w:lineRule="auto"/>
         <w:rPr>
           <w:rFonts w:ascii="Segoe UI" w:hAnsi="Segoe UI" w:cs="Segoe UI"/>
@@ -5231,8 +6117,39 @@
           <w:color w:val="002060"/>
         </w:rPr>
       </w:pPr>
-      <w:bookmarkStart w:id="2" w:name="_GoBack"/>
-      <w:bookmarkEnd w:id="2"/>
+      <w:r>
+        <w:rPr>
+          <w:rFonts w:ascii="Segoe UI" w:hAnsi="Segoe UI" w:cs="Segoe UI"/>
+          <w:b/>
+          <w:color w:val="FF0000"/>
+        </w:rPr>
+        <w:t xml:space="preserve">!  TARGET !  </w:t>
+      </w:r>
+      <w:r>
+        <w:rPr>
+          <w:rFonts w:ascii="Segoe UI" w:hAnsi="Segoe UI" w:cs="Segoe UI"/>
+          <w:b/>
+          <w:color w:val="002060"/>
+        </w:rPr>
+        <w:t>&lt;100  per class =&gt; seems ok</w:t>
+      </w:r>
+      <w:r>
+        <w:rPr>
+          <w:rFonts w:ascii="Segoe UI" w:hAnsi="Segoe UI" w:cs="Segoe UI"/>
+          <w:b/>
+          <w:color w:val="002060"/>
+        </w:rPr>
+        <w:t xml:space="preserve"> – </w:t>
+      </w:r>
+      <w:r>
+        <w:rPr>
+          <w:rFonts w:ascii="Segoe UI" w:hAnsi="Segoe UI" w:cs="Segoe UI"/>
+          <w:b/>
+          <w:color w:val="002060"/>
+          <w:highlight w:val="green"/>
+        </w:rPr>
+        <w:t>Done</w:t>
+      </w:r>
     </w:p>
     <w:p>
       <w:pPr>
@@ -5240,6 +6157,17 @@
         <w:rPr>
           <w:rFonts w:ascii="Segoe UI" w:hAnsi="Segoe UI" w:cs="Segoe UI"/>
           <w:b/>
+          <w:color w:val="002060"/>
+        </w:rPr>
+      </w:pPr>
+    </w:p>
+    <w:p>
+      <w:pPr>
+        <w:spacing w:line="240" w:lineRule="auto"/>
+        <w:rPr>
+          <w:rFonts w:ascii="Segoe UI" w:hAnsi="Segoe UI" w:cs="Segoe UI"/>
+          <w:b/>
+          <w:color w:val="000000" w:themeColor="text1"/>
           <w:szCs w:val="28"/>
         </w:rPr>
       </w:pPr>
@@ -5247,17 +6175,18 @@
         <w:rPr>
           <w:rFonts w:ascii="Segoe UI" w:hAnsi="Segoe UI" w:cs="Segoe UI"/>
           <w:b/>
+          <w:color w:val="000000" w:themeColor="text1"/>
+        </w:rPr>
+        <w:t xml:space="preserve">10. </w:t>
+      </w:r>
+      <w:r>
+        <w:rPr>
+          <w:rFonts w:ascii="Segoe UI" w:hAnsi="Segoe UI" w:cs="Segoe UI"/>
+          <w:b/>
+          <w:color w:val="000000" w:themeColor="text1"/>
           <w:szCs w:val="28"/>
         </w:rPr>
-        <w:t xml:space="preserve">8. </w:t>
-      </w:r>
-      <w:r>
-        <w:rPr>
-          <w:rFonts w:ascii="Segoe UI" w:hAnsi="Segoe UI" w:cs="Segoe UI"/>
-          <w:b/>
-          <w:szCs w:val="28"/>
-        </w:rPr>
-        <w:t>NOSC ( number of static classes )</w:t>
+        <w:t>BUGS ( average bugs per class )</w:t>
       </w:r>
     </w:p>
     <w:p>
@@ -5361,157 +6290,9 @@
             </w14:gradFill>
           </w14:textFill>
         </w:rPr>
-        <w:t>Old:</w:t>
-      </w:r>
-    </w:p>
-    <w:p>
-      <w:pPr>
-        <w:pStyle w:val="ListParagraph"/>
-        <w:numPr>
-          <w:ilvl w:val="0"/>
-          <w:numId w:val="23"/>
-        </w:numPr>
-        <w:spacing w:after="0" w:line="240" w:lineRule="auto"/>
-        <w:rPr>
-          <w:rFonts w:ascii="Segoe UI" w:hAnsi="Segoe UI" w:cs="Segoe UI"/>
-          <w:i/>
-          <w:szCs w:val="28"/>
-        </w:rPr>
-      </w:pPr>
-      <w:r>
-        <w:rPr>
-          <w:rFonts w:ascii="Segoe UI" w:hAnsi="Segoe UI" w:cs="Segoe UI"/>
-          <w:i/>
-          <w:szCs w:val="28"/>
-        </w:rPr>
-        <w:t>0 in project</w:t>
-      </w:r>
-    </w:p>
-    <w:p>
-      <w:pPr>
-        <w:spacing w:line="240" w:lineRule="auto"/>
-        <w:rPr>
-          <w:rFonts w:ascii="Segoe UI" w:hAnsi="Segoe UI" w:cs="Segoe UI"/>
-          <w:b/>
-          <w:color w:val="002060"/>
-        </w:rPr>
-      </w:pPr>
-      <w:r>
-        <w:rPr>
-          <w:rFonts w:ascii="Segoe UI" w:hAnsi="Segoe UI" w:cs="Segoe UI"/>
-          <w:b/>
-          <w:color w:val="FF0000"/>
-        </w:rPr>
         <w:t xml:space="preserve"> </w:t>
       </w:r>
       <w:r>
-        <w:rPr>
-          <w:rFonts w:ascii="Segoe UI" w:hAnsi="Segoe UI" w:cs="Segoe UI"/>
-          <w:b/>
-          <w:color w:val="FF0000"/>
-        </w:rPr>
-        <w:t xml:space="preserve">!  TARGET !  </w:t>
-      </w:r>
-      <w:r>
-        <w:rPr>
-          <w:rFonts w:ascii="Segoe UI" w:hAnsi="Segoe UI" w:cs="Segoe UI"/>
-          <w:b/>
-          <w:color w:val="002060"/>
-        </w:rPr>
-        <w:t>not sure if is ok</w:t>
-      </w:r>
-    </w:p>
-    <w:p>
-      <w:pPr>
-        <w:spacing w:line="240" w:lineRule="auto"/>
-        <w:rPr>
-          <w:rFonts w:ascii="Segoe UI" w:hAnsi="Segoe UI" w:cs="Segoe UI"/>
-          <w:b/>
-          <w:color w:val="002060"/>
-        </w:rPr>
-      </w:pPr>
-      <w:r>
-        <w:rPr>
-          <w:rFonts w:ascii="Segoe UI" w:hAnsi="Segoe UI" w:cs="Segoe UI"/>
-          <w:b/>
-          <w:caps/>
-          <w:color w:val="000000" w:themeColor="text1"/>
-          <w14:reflection w14:blurRad="12700" w14:stA="28000" w14:stPos="0" w14:endA="0" w14:endPos="45000" w14:dist="1003" w14:dir="5400000" w14:fadeDir="5400000" w14:sx="100000" w14:sy="-100000" w14:kx="0" w14:ky="0" w14:algn="bl"/>
-          <w14:textOutline w14:w="4495" w14:cap="flat" w14:cmpd="sng" w14:algn="ctr">
-            <w14:solidFill>
-              <w14:schemeClr w14:val="accent4">
-                <w14:shade w14:val="50000"/>
-                <w14:satMod w14:val="120000"/>
-              </w14:schemeClr>
-            </w14:solidFill>
-            <w14:prstDash w14:val="solid"/>
-            <w14:round/>
-          </w14:textOutline>
-          <w14:textFill>
-            <w14:gradFill>
-              <w14:gsLst>
-                <w14:gs w14:pos="0">
-                  <w14:schemeClr w14:val="accent4">
-                    <w14:shade w14:val="20000"/>
-                    <w14:satMod w14:val="245000"/>
-                  </w14:schemeClr>
-                </w14:gs>
-                <w14:gs w14:pos="43000">
-                  <w14:schemeClr w14:val="accent4">
-                    <w14:satMod w14:val="255000"/>
-                  </w14:schemeClr>
-                </w14:gs>
-                <w14:gs w14:pos="48000">
-                  <w14:schemeClr w14:val="accent4">
-                    <w14:shade w14:val="85000"/>
-                    <w14:satMod w14:val="255000"/>
-                  </w14:schemeClr>
-                </w14:gs>
-                <w14:gs w14:pos="100000">
-                  <w14:schemeClr w14:val="accent4">
-                    <w14:shade w14:val="20000"/>
-                    <w14:satMod w14:val="245000"/>
-                  </w14:schemeClr>
-                </w14:gs>
-              </w14:gsLst>
-              <w14:lin w14:ang="5400000" w14:scaled="0"/>
-            </w14:gradFill>
-          </w14:textFill>
-        </w:rPr>
-        <w:t>Now:</w:t>
-      </w:r>
-    </w:p>
-    <w:p>
-      <w:pPr>
-        <w:spacing w:line="240" w:lineRule="auto"/>
-        <w:rPr>
-          <w:rFonts w:ascii="Segoe UI" w:hAnsi="Segoe UI" w:cs="Segoe UI"/>
-          <w:b/>
-          <w:color w:val="002060"/>
-        </w:rPr>
-      </w:pPr>
-    </w:p>
-    <w:p>
-      <w:pPr>
-        <w:spacing w:line="240" w:lineRule="auto"/>
-        <w:rPr>
-          <w:rFonts w:ascii="Segoe UI" w:hAnsi="Segoe UI" w:cs="Segoe UI"/>
-          <w:b/>
-          <w:szCs w:val="28"/>
-        </w:rPr>
-      </w:pPr>
-      <w:r>
-        <w:rPr>
-          <w:rFonts w:ascii="Segoe UI" w:hAnsi="Segoe UI" w:cs="Segoe UI"/>
-          <w:b/>
-          <w:szCs w:val="28"/>
-        </w:rPr>
-        <w:t>9. WMC ( weighted method complexity )</w:t>
-      </w:r>
-    </w:p>
-    <w:p>
-      <w:pPr>
-        <w:spacing w:after="0" w:line="240" w:lineRule="auto"/>
         <w:rPr>
           <w:rFonts w:ascii="Segoe UI" w:hAnsi="Segoe UI" w:cs="Segoe UI"/>
           <w:b/>
@@ -5560,6 +6341,466 @@
             </w14:gradFill>
           </w14:textFill>
         </w:rPr>
+        <w:t>Old:</w:t>
+      </w:r>
+    </w:p>
+    <w:p>
+      <w:pPr>
+        <w:pStyle w:val="ListParagraph"/>
+        <w:numPr>
+          <w:ilvl w:val="0"/>
+          <w:numId w:val="30"/>
+        </w:numPr>
+        <w:spacing w:after="0" w:line="240" w:lineRule="auto"/>
+        <w:rPr>
+          <w:rFonts w:ascii="Segoe UI" w:hAnsi="Segoe UI" w:cs="Segoe UI"/>
+          <w:i/>
+        </w:rPr>
+      </w:pPr>
+      <w:r>
+        <w:rPr>
+          <w:rFonts w:ascii="Segoe UI" w:hAnsi="Segoe UI" w:cs="Segoe UI"/>
+          <w:i/>
+        </w:rPr>
+        <w:t>2</w:t>
+      </w:r>
+      <w:r>
+        <w:rPr>
+          <w:rFonts w:ascii="Segoe UI" w:hAnsi="Segoe UI" w:cs="Segoe UI"/>
+          <w:i/>
+        </w:rPr>
+        <w:t xml:space="preserve"> bugs in project</w:t>
+      </w:r>
+    </w:p>
+    <w:p>
+      <w:pPr>
+        <w:pStyle w:val="ListParagraph"/>
+        <w:numPr>
+          <w:ilvl w:val="0"/>
+          <w:numId w:val="30"/>
+        </w:numPr>
+        <w:spacing w:after="0" w:line="240" w:lineRule="auto"/>
+        <w:rPr>
+          <w:rFonts w:ascii="Segoe UI" w:hAnsi="Segoe UI" w:cs="Segoe UI"/>
+          <w:i/>
+        </w:rPr>
+      </w:pPr>
+      <w:r>
+        <w:rPr>
+          <w:rFonts w:ascii="Segoe UI" w:hAnsi="Segoe UI" w:cs="Segoe UI"/>
+          <w:i/>
+        </w:rPr>
+        <w:t>0.08 per class</w:t>
+      </w:r>
+    </w:p>
+    <w:p>
+      <w:pPr>
+        <w:pStyle w:val="ListParagraph"/>
+        <w:spacing w:after="0" w:line="240" w:lineRule="auto"/>
+        <w:ind w:left="1260"/>
+        <w:rPr>
+          <w:rFonts w:ascii="Segoe UI" w:hAnsi="Segoe UI" w:cs="Segoe UI"/>
+          <w:i/>
+        </w:rPr>
+      </w:pPr>
+    </w:p>
+    <w:p>
+      <w:pPr>
+        <w:spacing w:line="240" w:lineRule="auto"/>
+        <w:rPr>
+          <w:rFonts w:ascii="Segoe UI" w:hAnsi="Segoe UI" w:cs="Segoe UI"/>
+          <w:b/>
+          <w:color w:val="002060"/>
+        </w:rPr>
+      </w:pPr>
+      <w:r>
+        <w:rPr>
+          <w:rFonts w:ascii="Segoe UI" w:hAnsi="Segoe UI" w:cs="Segoe UI"/>
+          <w:b/>
+          <w:color w:val="FF0000"/>
+        </w:rPr>
+        <w:t xml:space="preserve"> </w:t>
+      </w:r>
+      <w:r>
+        <w:rPr>
+          <w:rFonts w:ascii="Segoe UI" w:hAnsi="Segoe UI" w:cs="Segoe UI"/>
+          <w:b/>
+          <w:color w:val="FF0000"/>
+        </w:rPr>
+        <w:t xml:space="preserve"> </w:t>
+      </w:r>
+      <w:r>
+        <w:rPr>
+          <w:rFonts w:ascii="Segoe UI" w:hAnsi="Segoe UI" w:cs="Segoe UI"/>
+          <w:b/>
+          <w:color w:val="FF0000"/>
+        </w:rPr>
+        <w:t xml:space="preserve">!  TARGET !  </w:t>
+      </w:r>
+      <w:r>
+        <w:rPr>
+          <w:rFonts w:ascii="Segoe UI" w:hAnsi="Segoe UI" w:cs="Segoe UI"/>
+          <w:b/>
+          <w:color w:val="002060"/>
+        </w:rPr>
+        <w:t>will have to fix it</w:t>
+      </w:r>
+    </w:p>
+    <w:p>
+      <w:pPr>
+        <w:spacing w:after="0" w:line="240" w:lineRule="auto"/>
+        <w:rPr>
+          <w:rFonts w:ascii="Segoe UI" w:hAnsi="Segoe UI" w:cs="Segoe UI"/>
+          <w:b/>
+          <w:caps/>
+          <w:color w:val="000000" w:themeColor="text1"/>
+          <w14:reflection w14:blurRad="12700" w14:stA="28000" w14:stPos="0" w14:endA="0" w14:endPos="45000" w14:dist="1003" w14:dir="5400000" w14:fadeDir="5400000" w14:sx="100000" w14:sy="-100000" w14:kx="0" w14:ky="0" w14:algn="bl"/>
+          <w14:textOutline w14:w="4495" w14:cap="flat" w14:cmpd="sng" w14:algn="ctr">
+            <w14:solidFill>
+              <w14:schemeClr w14:val="accent4">
+                <w14:shade w14:val="50000"/>
+                <w14:satMod w14:val="120000"/>
+              </w14:schemeClr>
+            </w14:solidFill>
+            <w14:prstDash w14:val="solid"/>
+            <w14:round/>
+          </w14:textOutline>
+          <w14:textFill>
+            <w14:gradFill>
+              <w14:gsLst>
+                <w14:gs w14:pos="0">
+                  <w14:schemeClr w14:val="accent4">
+                    <w14:shade w14:val="20000"/>
+                    <w14:satMod w14:val="245000"/>
+                  </w14:schemeClr>
+                </w14:gs>
+                <w14:gs w14:pos="43000">
+                  <w14:schemeClr w14:val="accent4">
+                    <w14:satMod w14:val="255000"/>
+                  </w14:schemeClr>
+                </w14:gs>
+                <w14:gs w14:pos="48000">
+                  <w14:schemeClr w14:val="accent4">
+                    <w14:shade w14:val="85000"/>
+                    <w14:satMod w14:val="255000"/>
+                  </w14:schemeClr>
+                </w14:gs>
+                <w14:gs w14:pos="100000">
+                  <w14:schemeClr w14:val="accent4">
+                    <w14:shade w14:val="20000"/>
+                    <w14:satMod w14:val="245000"/>
+                  </w14:schemeClr>
+                </w14:gs>
+              </w14:gsLst>
+              <w14:lin w14:ang="5400000" w14:scaled="0"/>
+            </w14:gradFill>
+          </w14:textFill>
+        </w:rPr>
+      </w:pPr>
+      <w:r>
+        <w:rPr>
+          <w:rFonts w:ascii="Segoe UI" w:hAnsi="Segoe UI" w:cs="Segoe UI"/>
+          <w:b/>
+          <w:caps/>
+          <w:color w:val="000000" w:themeColor="text1"/>
+          <w14:reflection w14:blurRad="12700" w14:stA="28000" w14:stPos="0" w14:endA="0" w14:endPos="45000" w14:dist="1003" w14:dir="5400000" w14:fadeDir="5400000" w14:sx="100000" w14:sy="-100000" w14:kx="0" w14:ky="0" w14:algn="bl"/>
+          <w14:textOutline w14:w="4495" w14:cap="flat" w14:cmpd="sng" w14:algn="ctr">
+            <w14:solidFill>
+              <w14:schemeClr w14:val="accent4">
+                <w14:shade w14:val="50000"/>
+                <w14:satMod w14:val="120000"/>
+              </w14:schemeClr>
+            </w14:solidFill>
+            <w14:prstDash w14:val="solid"/>
+            <w14:round/>
+          </w14:textOutline>
+          <w14:textFill>
+            <w14:gradFill>
+              <w14:gsLst>
+                <w14:gs w14:pos="0">
+                  <w14:schemeClr w14:val="accent4">
+                    <w14:shade w14:val="20000"/>
+                    <w14:satMod w14:val="245000"/>
+                  </w14:schemeClr>
+                </w14:gs>
+                <w14:gs w14:pos="43000">
+                  <w14:schemeClr w14:val="accent4">
+                    <w14:satMod w14:val="255000"/>
+                  </w14:schemeClr>
+                </w14:gs>
+                <w14:gs w14:pos="48000">
+                  <w14:schemeClr w14:val="accent4">
+                    <w14:shade w14:val="85000"/>
+                    <w14:satMod w14:val="255000"/>
+                  </w14:schemeClr>
+                </w14:gs>
+                <w14:gs w14:pos="100000">
+                  <w14:schemeClr w14:val="accent4">
+                    <w14:shade w14:val="20000"/>
+                    <w14:satMod w14:val="245000"/>
+                  </w14:schemeClr>
+                </w14:gs>
+              </w14:gsLst>
+              <w14:lin w14:ang="5400000" w14:scaled="0"/>
+            </w14:gradFill>
+          </w14:textFill>
+        </w:rPr>
+        <w:t xml:space="preserve"> </w:t>
+      </w:r>
+      <w:r>
+        <w:rPr>
+          <w:rFonts w:ascii="Segoe UI" w:hAnsi="Segoe UI" w:cs="Segoe UI"/>
+          <w:b/>
+          <w:caps/>
+          <w:color w:val="000000" w:themeColor="text1"/>
+          <w14:reflection w14:blurRad="12700" w14:stA="28000" w14:stPos="0" w14:endA="0" w14:endPos="45000" w14:dist="1003" w14:dir="5400000" w14:fadeDir="5400000" w14:sx="100000" w14:sy="-100000" w14:kx="0" w14:ky="0" w14:algn="bl"/>
+          <w14:textOutline w14:w="4495" w14:cap="flat" w14:cmpd="sng" w14:algn="ctr">
+            <w14:solidFill>
+              <w14:schemeClr w14:val="accent4">
+                <w14:shade w14:val="50000"/>
+                <w14:satMod w14:val="120000"/>
+              </w14:schemeClr>
+            </w14:solidFill>
+            <w14:prstDash w14:val="solid"/>
+            <w14:round/>
+          </w14:textOutline>
+          <w14:textFill>
+            <w14:gradFill>
+              <w14:gsLst>
+                <w14:gs w14:pos="0">
+                  <w14:schemeClr w14:val="accent4">
+                    <w14:shade w14:val="20000"/>
+                    <w14:satMod w14:val="245000"/>
+                  </w14:schemeClr>
+                </w14:gs>
+                <w14:gs w14:pos="43000">
+                  <w14:schemeClr w14:val="accent4">
+                    <w14:satMod w14:val="255000"/>
+                  </w14:schemeClr>
+                </w14:gs>
+                <w14:gs w14:pos="48000">
+                  <w14:schemeClr w14:val="accent4">
+                    <w14:shade w14:val="85000"/>
+                    <w14:satMod w14:val="255000"/>
+                  </w14:schemeClr>
+                </w14:gs>
+                <w14:gs w14:pos="100000">
+                  <w14:schemeClr w14:val="accent4">
+                    <w14:shade w14:val="20000"/>
+                    <w14:satMod w14:val="245000"/>
+                  </w14:schemeClr>
+                </w14:gs>
+              </w14:gsLst>
+              <w14:lin w14:ang="5400000" w14:scaled="0"/>
+            </w14:gradFill>
+          </w14:textFill>
+        </w:rPr>
+        <w:t>Now:</w:t>
+      </w:r>
+      <w:r>
+        <w:rPr>
+          <w:rFonts w:ascii="Segoe UI" w:hAnsi="Segoe UI" w:cs="Segoe UI"/>
+          <w:b/>
+          <w:caps/>
+          <w:color w:val="000000" w:themeColor="text1"/>
+          <w14:reflection w14:blurRad="12700" w14:stA="28000" w14:stPos="0" w14:endA="0" w14:endPos="45000" w14:dist="1003" w14:dir="5400000" w14:fadeDir="5400000" w14:sx="100000" w14:sy="-100000" w14:kx="0" w14:ky="0" w14:algn="bl"/>
+          <w14:textOutline w14:w="4495" w14:cap="flat" w14:cmpd="sng" w14:algn="ctr">
+            <w14:solidFill>
+              <w14:schemeClr w14:val="accent4">
+                <w14:shade w14:val="50000"/>
+                <w14:satMod w14:val="120000"/>
+              </w14:schemeClr>
+            </w14:solidFill>
+            <w14:prstDash w14:val="solid"/>
+            <w14:round/>
+          </w14:textOutline>
+          <w14:textFill>
+            <w14:gradFill>
+              <w14:gsLst>
+                <w14:gs w14:pos="0">
+                  <w14:schemeClr w14:val="accent4">
+                    <w14:shade w14:val="20000"/>
+                    <w14:satMod w14:val="245000"/>
+                  </w14:schemeClr>
+                </w14:gs>
+                <w14:gs w14:pos="43000">
+                  <w14:schemeClr w14:val="accent4">
+                    <w14:satMod w14:val="255000"/>
+                  </w14:schemeClr>
+                </w14:gs>
+                <w14:gs w14:pos="48000">
+                  <w14:schemeClr w14:val="accent4">
+                    <w14:shade w14:val="85000"/>
+                    <w14:satMod w14:val="255000"/>
+                  </w14:schemeClr>
+                </w14:gs>
+                <w14:gs w14:pos="100000">
+                  <w14:schemeClr w14:val="accent4">
+                    <w14:shade w14:val="20000"/>
+                    <w14:satMod w14:val="245000"/>
+                  </w14:schemeClr>
+                </w14:gs>
+              </w14:gsLst>
+              <w14:lin w14:ang="5400000" w14:scaled="0"/>
+            </w14:gradFill>
+          </w14:textFill>
+        </w:rPr>
+        <w:t xml:space="preserve"> </w:t>
+      </w:r>
+    </w:p>
+    <w:p>
+      <w:pPr>
+        <w:pStyle w:val="ListParagraph"/>
+        <w:numPr>
+          <w:ilvl w:val="0"/>
+          <w:numId w:val="30"/>
+        </w:numPr>
+        <w:spacing w:after="0" w:line="240" w:lineRule="auto"/>
+        <w:rPr>
+          <w:rFonts w:ascii="Segoe UI" w:hAnsi="Segoe UI" w:cs="Segoe UI"/>
+          <w:i/>
+        </w:rPr>
+      </w:pPr>
+      <w:r>
+        <w:rPr>
+          <w:rFonts w:ascii="Segoe UI" w:hAnsi="Segoe UI" w:cs="Segoe UI"/>
+          <w:i/>
+        </w:rPr>
+        <w:t>0</w:t>
+      </w:r>
+      <w:r>
+        <w:rPr>
+          <w:rFonts w:ascii="Segoe UI" w:hAnsi="Segoe UI" w:cs="Segoe UI"/>
+          <w:i/>
+        </w:rPr>
+        <w:t xml:space="preserve"> bugs in project</w:t>
+      </w:r>
+    </w:p>
+    <w:p>
+      <w:pPr>
+        <w:pStyle w:val="ListParagraph"/>
+        <w:numPr>
+          <w:ilvl w:val="0"/>
+          <w:numId w:val="30"/>
+        </w:numPr>
+        <w:spacing w:after="0" w:line="240" w:lineRule="auto"/>
+        <w:rPr>
+          <w:rFonts w:ascii="Segoe UI" w:hAnsi="Segoe UI" w:cs="Segoe UI"/>
+          <w:i/>
+        </w:rPr>
+      </w:pPr>
+      <w:r>
+        <w:rPr>
+          <w:rFonts w:ascii="Segoe UI" w:hAnsi="Segoe UI" w:cs="Segoe UI"/>
+          <w:i/>
+        </w:rPr>
+        <w:t>0 per class</w:t>
+      </w:r>
+    </w:p>
+    <w:p>
+      <w:pPr>
+        <w:pStyle w:val="ListParagraph"/>
+        <w:spacing w:after="0" w:line="240" w:lineRule="auto"/>
+        <w:ind w:left="1260"/>
+        <w:rPr>
+          <w:rFonts w:ascii="Segoe UI" w:hAnsi="Segoe UI" w:cs="Segoe UI"/>
+          <w:i/>
+        </w:rPr>
+      </w:pPr>
+    </w:p>
+    <w:p>
+      <w:pPr>
+        <w:spacing w:after="0" w:line="240" w:lineRule="auto"/>
+        <w:rPr>
+          <w:rFonts w:ascii="Segoe UI" w:hAnsi="Segoe UI" w:cs="Segoe UI"/>
+          <w:b/>
+          <w:color w:val="002060"/>
+          <w:highlight w:val="green"/>
+        </w:rPr>
+      </w:pPr>
+      <w:r>
+        <w:rPr>
+          <w:rFonts w:ascii="Segoe UI" w:hAnsi="Segoe UI" w:cs="Segoe UI"/>
+          <w:b/>
+          <w:color w:val="FF0000"/>
+        </w:rPr>
+        <w:t xml:space="preserve">  </w:t>
+      </w:r>
+      <w:r>
+        <w:rPr>
+          <w:rFonts w:ascii="Segoe UI" w:hAnsi="Segoe UI" w:cs="Segoe UI"/>
+          <w:b/>
+          <w:color w:val="FF0000"/>
+        </w:rPr>
+        <w:t xml:space="preserve">!  TARGET !  </w:t>
+      </w:r>
+      <w:r>
+        <w:rPr>
+          <w:rFonts w:ascii="Segoe UI" w:hAnsi="Segoe UI" w:cs="Segoe UI"/>
+          <w:b/>
+          <w:color w:val="002060"/>
+          <w:highlight w:val="green"/>
+        </w:rPr>
+        <w:t>Bugs was fixed</w:t>
+      </w:r>
+    </w:p>
+    <w:p>
+      <w:pPr>
+        <w:spacing w:line="240" w:lineRule="auto"/>
+        <w:rPr>
+          <w:rFonts w:ascii="Segoe UI" w:hAnsi="Segoe UI" w:cs="Segoe UI"/>
+          <w:b/>
+          <w:color w:val="002060"/>
+        </w:rPr>
+      </w:pPr>
+    </w:p>
+    <w:p>
+      <w:pPr>
+        <w:spacing w:line="240" w:lineRule="auto"/>
+        <w:rPr>
+          <w:rFonts w:ascii="Segoe UI" w:hAnsi="Segoe UI" w:cs="Segoe UI"/>
+          <w:b/>
+          <w:color w:val="002060"/>
+        </w:rPr>
+      </w:pPr>
+    </w:p>
+    <w:p>
+      <w:pPr>
+        <w:spacing w:line="240" w:lineRule="auto"/>
+        <w:rPr>
+          <w:rFonts w:ascii="Segoe UI" w:hAnsi="Segoe UI" w:cs="Segoe UI"/>
+          <w:b/>
+          <w:color w:val="002060"/>
+        </w:rPr>
+      </w:pPr>
+    </w:p>
+    <w:p>
+      <w:pPr>
+        <w:spacing w:line="240" w:lineRule="auto"/>
+        <w:rPr>
+          <w:rFonts w:ascii="Segoe UI" w:hAnsi="Segoe UI" w:cs="Segoe UI"/>
+          <w:b/>
+          <w:szCs w:val="28"/>
+        </w:rPr>
+      </w:pPr>
+      <w:r>
+        <w:rPr>
+          <w:rFonts w:ascii="Segoe UI" w:hAnsi="Segoe UI" w:cs="Segoe UI"/>
+          <w:b/>
+          <w:szCs w:val="28"/>
+        </w:rPr>
+        <w:lastRenderedPageBreak/>
+        <w:t>11. VIOLATIONS ( problems per class / errors or warnings )</w:t>
+      </w:r>
+    </w:p>
+    <w:p>
+      <w:pPr>
+        <w:spacing w:after="0" w:line="240" w:lineRule="auto"/>
+        <w:rPr>
+          <w:rFonts w:ascii="Segoe UI" w:hAnsi="Segoe UI" w:cs="Segoe UI"/>
+          <w:b/>
+          <w:szCs w:val="28"/>
+        </w:rPr>
       </w:pPr>
       <w:r>
         <w:rPr>
@@ -5669,20 +6910,30 @@
         <w:pStyle w:val="ListParagraph"/>
         <w:numPr>
           <w:ilvl w:val="0"/>
-          <w:numId w:val="28"/>
+          <w:numId w:val="33"/>
         </w:numPr>
         <w:spacing w:after="0" w:line="240" w:lineRule="auto"/>
         <w:rPr>
           <w:rFonts w:ascii="Segoe UI" w:hAnsi="Segoe UI" w:cs="Segoe UI"/>
+          <w:i/>
           <w:szCs w:val="28"/>
         </w:rPr>
       </w:pPr>
       <w:r>
         <w:rPr>
           <w:rFonts w:ascii="Segoe UI" w:hAnsi="Segoe UI" w:cs="Segoe UI"/>
+          <w:i/>
           <w:szCs w:val="28"/>
         </w:rPr>
-        <w:t>234 in project</w:t>
+        <w:t xml:space="preserve">Warnings = </w:t>
+      </w:r>
+      <w:r>
+        <w:rPr>
+          <w:rFonts w:ascii="Segoe UI" w:hAnsi="Segoe UI" w:cs="Segoe UI"/>
+          <w:i/>
+          <w:szCs w:val="28"/>
+        </w:rPr>
+        <w:t>25 issues with low impact in project</w:t>
       </w:r>
     </w:p>
     <w:p>
@@ -5690,7 +6941,7 @@
         <w:pStyle w:val="ListParagraph"/>
         <w:numPr>
           <w:ilvl w:val="0"/>
-          <w:numId w:val="23"/>
+          <w:numId w:val="33"/>
         </w:numPr>
         <w:spacing w:after="0" w:line="240" w:lineRule="auto"/>
         <w:rPr>
@@ -5705,8 +6956,98 @@
           <w:i/>
           <w:szCs w:val="28"/>
         </w:rPr>
-        <w:t>38 per class (max)</w:t>
-      </w:r>
+        <w:t>Errors</w:t>
+      </w:r>
+      <w:r>
+        <w:rPr>
+          <w:rFonts w:ascii="Segoe UI" w:hAnsi="Segoe UI" w:cs="Segoe UI"/>
+          <w:i/>
+          <w:szCs w:val="28"/>
+        </w:rPr>
+        <w:t xml:space="preserve"> = 15 issues with medium impact in project</w:t>
+      </w:r>
+    </w:p>
+    <w:p>
+      <w:pPr>
+        <w:pStyle w:val="ListParagraph"/>
+        <w:numPr>
+          <w:ilvl w:val="0"/>
+          <w:numId w:val="33"/>
+        </w:numPr>
+        <w:spacing w:after="0" w:line="240" w:lineRule="auto"/>
+        <w:rPr>
+          <w:rFonts w:ascii="Segoe UI" w:hAnsi="Segoe UI" w:cs="Segoe UI"/>
+          <w:i/>
+          <w:szCs w:val="28"/>
+        </w:rPr>
+      </w:pPr>
+      <w:r>
+        <w:rPr>
+          <w:rFonts w:ascii="Segoe UI" w:hAnsi="Segoe UI" w:cs="Segoe UI"/>
+          <w:i/>
+          <w:szCs w:val="28"/>
+        </w:rPr>
+        <w:t>Critical Errors</w:t>
+      </w:r>
+      <w:r>
+        <w:rPr>
+          <w:rFonts w:ascii="Segoe UI" w:hAnsi="Segoe UI" w:cs="Segoe UI"/>
+          <w:i/>
+          <w:szCs w:val="28"/>
+        </w:rPr>
+        <w:t xml:space="preserve"> </w:t>
+      </w:r>
+      <w:r>
+        <w:rPr>
+          <w:rFonts w:ascii="Segoe UI" w:hAnsi="Segoe UI" w:cs="Segoe UI"/>
+          <w:i/>
+          <w:szCs w:val="28"/>
+        </w:rPr>
+        <w:t xml:space="preserve">= </w:t>
+      </w:r>
+      <w:r>
+        <w:rPr>
+          <w:rFonts w:ascii="Segoe UI" w:hAnsi="Segoe UI" w:cs="Segoe UI"/>
+          <w:i/>
+          <w:szCs w:val="28"/>
+        </w:rPr>
+        <w:t>29 issues with high impact</w:t>
+      </w:r>
+    </w:p>
+    <w:p>
+      <w:pPr>
+        <w:pStyle w:val="ListParagraph"/>
+        <w:numPr>
+          <w:ilvl w:val="0"/>
+          <w:numId w:val="33"/>
+        </w:numPr>
+        <w:spacing w:after="0" w:line="240" w:lineRule="auto"/>
+        <w:rPr>
+          <w:rFonts w:ascii="Segoe UI" w:hAnsi="Segoe UI" w:cs="Segoe UI"/>
+          <w:i/>
+          <w:szCs w:val="28"/>
+        </w:rPr>
+      </w:pPr>
+      <w:r>
+        <w:rPr>
+          <w:rFonts w:ascii="Segoe UI" w:hAnsi="Segoe UI" w:cs="Segoe UI"/>
+          <w:i/>
+          <w:szCs w:val="28"/>
+        </w:rPr>
+        <w:t>Total Issues = 69 issues in 13 classes</w:t>
+      </w:r>
+    </w:p>
+    <w:p>
+      <w:pPr>
+        <w:pStyle w:val="ListParagraph"/>
+        <w:spacing w:after="0" w:line="240" w:lineRule="auto"/>
+        <w:ind w:left="1350"/>
+        <w:rPr>
+          <w:rFonts w:ascii="Segoe UI" w:hAnsi="Segoe UI" w:cs="Segoe UI"/>
+          <w:i/>
+          <w:szCs w:val="28"/>
+        </w:rPr>
+      </w:pPr>
     </w:p>
     <w:p>
       <w:pPr>
@@ -5723,7 +7064,7 @@
           <w:b/>
           <w:color w:val="FF0000"/>
         </w:rPr>
-        <w:t xml:space="preserve"> </w:t>
+        <w:t xml:space="preserve">  </w:t>
       </w:r>
       <w:r>
         <w:rPr>
@@ -5739,28 +7080,19 @@
           <w:b/>
           <w:color w:val="002060"/>
         </w:rPr>
-        <w:t>&lt;</w:t>
-      </w:r>
-      <w:r>
+        <w:t>will have to fix it</w:t>
+      </w:r>
+    </w:p>
+    <w:p>
+      <w:pPr>
+        <w:spacing w:after="0" w:line="240" w:lineRule="auto"/>
         <w:rPr>
           <w:rFonts w:ascii="Segoe UI" w:hAnsi="Segoe UI" w:cs="Segoe UI"/>
           <w:b/>
           <w:color w:val="002060"/>
         </w:rPr>
-        <w:t xml:space="preserve">100 </w:t>
-      </w:r>
-      <w:r>
-        <w:rPr>
-          <w:rFonts w:ascii="Segoe UI" w:hAnsi="Segoe UI" w:cs="Segoe UI"/>
-          <w:b/>
-          <w:color w:val="002060"/>
-        </w:rPr>
-        <w:t xml:space="preserve"> per class =&gt; seems ok</w:t>
-      </w:r>
-    </w:p>
-    <w:p>
-      <w:pPr>
-        <w:spacing w:line="240" w:lineRule="auto"/>
+      </w:pPr>
+      <w:r>
         <w:rPr>
           <w:rFonts w:ascii="Segoe UI" w:hAnsi="Segoe UI" w:cs="Segoe UI"/>
           <w:b/>
@@ -5808,7 +7140,8 @@
             </w14:gradFill>
           </w14:textFill>
         </w:rPr>
-      </w:pPr>
+        <w:t xml:space="preserve"> </w:t>
+      </w:r>
       <w:r>
         <w:rPr>
           <w:rFonts w:ascii="Segoe UI" w:hAnsi="Segoe UI" w:cs="Segoe UI"/>
@@ -5857,8 +7190,7 @@
             </w14:gradFill>
           </w14:textFill>
         </w:rPr>
-        <w:lastRenderedPageBreak/>
-        <w:t xml:space="preserve"> </w:t>
+        <w:t>Now:</w:t>
       </w:r>
       <w:r>
         <w:rPr>
@@ -5908,200 +7240,7 @@
             </w14:gradFill>
           </w14:textFill>
         </w:rPr>
-        <w:t>Now:</w:t>
-      </w:r>
-    </w:p>
-    <w:p>
-      <w:pPr>
-        <w:spacing w:line="240" w:lineRule="auto"/>
-        <w:rPr>
-          <w:rFonts w:ascii="Segoe UI" w:hAnsi="Segoe UI" w:cs="Segoe UI"/>
-          <w:b/>
-          <w:color w:val="002060"/>
-        </w:rPr>
-      </w:pPr>
-    </w:p>
-    <w:p>
-      <w:pPr>
-        <w:spacing w:line="240" w:lineRule="auto"/>
-        <w:rPr>
-          <w:rFonts w:ascii="Segoe UI" w:hAnsi="Segoe UI" w:cs="Segoe UI"/>
-          <w:b/>
-          <w:color w:val="000000" w:themeColor="text1"/>
-          <w:szCs w:val="28"/>
-        </w:rPr>
-      </w:pPr>
-      <w:r>
-        <w:rPr>
-          <w:rFonts w:ascii="Segoe UI" w:hAnsi="Segoe UI" w:cs="Segoe UI"/>
-          <w:b/>
-          <w:color w:val="000000" w:themeColor="text1"/>
-        </w:rPr>
-        <w:t xml:space="preserve">10. </w:t>
-      </w:r>
-      <w:r>
-        <w:rPr>
-          <w:rFonts w:ascii="Segoe UI" w:hAnsi="Segoe UI" w:cs="Segoe UI"/>
-          <w:b/>
-          <w:color w:val="000000" w:themeColor="text1"/>
-          <w:szCs w:val="28"/>
-        </w:rPr>
-        <w:t>BUGS ( average bugs per class )</w:t>
-      </w:r>
-    </w:p>
-    <w:p>
-      <w:pPr>
-        <w:spacing w:after="0" w:line="240" w:lineRule="auto"/>
-        <w:rPr>
-          <w:rFonts w:ascii="Segoe UI" w:hAnsi="Segoe UI" w:cs="Segoe UI"/>
-          <w:b/>
-          <w:caps/>
-          <w:color w:val="000000" w:themeColor="text1"/>
-          <w:szCs w:val="28"/>
-          <w14:reflection w14:blurRad="12700" w14:stA="28000" w14:stPos="0" w14:endA="0" w14:endPos="45000" w14:dist="1003" w14:dir="5400000" w14:fadeDir="5400000" w14:sx="100000" w14:sy="-100000" w14:kx="0" w14:ky="0" w14:algn="bl"/>
-          <w14:textOutline w14:w="4495" w14:cap="flat" w14:cmpd="sng" w14:algn="ctr">
-            <w14:solidFill>
-              <w14:schemeClr w14:val="accent4">
-                <w14:shade w14:val="50000"/>
-                <w14:satMod w14:val="120000"/>
-              </w14:schemeClr>
-            </w14:solidFill>
-            <w14:prstDash w14:val="solid"/>
-            <w14:round/>
-          </w14:textOutline>
-          <w14:textFill>
-            <w14:gradFill>
-              <w14:gsLst>
-                <w14:gs w14:pos="0">
-                  <w14:schemeClr w14:val="accent4">
-                    <w14:shade w14:val="20000"/>
-                    <w14:satMod w14:val="245000"/>
-                  </w14:schemeClr>
-                </w14:gs>
-                <w14:gs w14:pos="43000">
-                  <w14:schemeClr w14:val="accent4">
-                    <w14:satMod w14:val="255000"/>
-                  </w14:schemeClr>
-                </w14:gs>
-                <w14:gs w14:pos="48000">
-                  <w14:schemeClr w14:val="accent4">
-                    <w14:shade w14:val="85000"/>
-                    <w14:satMod w14:val="255000"/>
-                  </w14:schemeClr>
-                </w14:gs>
-                <w14:gs w14:pos="100000">
-                  <w14:schemeClr w14:val="accent4">
-                    <w14:shade w14:val="20000"/>
-                    <w14:satMod w14:val="245000"/>
-                  </w14:schemeClr>
-                </w14:gs>
-              </w14:gsLst>
-              <w14:lin w14:ang="5400000" w14:scaled="0"/>
-            </w14:gradFill>
-          </w14:textFill>
-        </w:rPr>
-      </w:pPr>
-      <w:r>
-        <w:rPr>
-          <w:rFonts w:ascii="Segoe UI" w:hAnsi="Segoe UI" w:cs="Segoe UI"/>
-          <w:b/>
-          <w:caps/>
-          <w:color w:val="000000" w:themeColor="text1"/>
-          <w:szCs w:val="28"/>
-          <w14:reflection w14:blurRad="12700" w14:stA="28000" w14:stPos="0" w14:endA="0" w14:endPos="45000" w14:dist="1003" w14:dir="5400000" w14:fadeDir="5400000" w14:sx="100000" w14:sy="-100000" w14:kx="0" w14:ky="0" w14:algn="bl"/>
-          <w14:textOutline w14:w="4495" w14:cap="flat" w14:cmpd="sng" w14:algn="ctr">
-            <w14:solidFill>
-              <w14:schemeClr w14:val="accent4">
-                <w14:shade w14:val="50000"/>
-                <w14:satMod w14:val="120000"/>
-              </w14:schemeClr>
-            </w14:solidFill>
-            <w14:prstDash w14:val="solid"/>
-            <w14:round/>
-          </w14:textOutline>
-          <w14:textFill>
-            <w14:gradFill>
-              <w14:gsLst>
-                <w14:gs w14:pos="0">
-                  <w14:schemeClr w14:val="accent4">
-                    <w14:shade w14:val="20000"/>
-                    <w14:satMod w14:val="245000"/>
-                  </w14:schemeClr>
-                </w14:gs>
-                <w14:gs w14:pos="43000">
-                  <w14:schemeClr w14:val="accent4">
-                    <w14:satMod w14:val="255000"/>
-                  </w14:schemeClr>
-                </w14:gs>
-                <w14:gs w14:pos="48000">
-                  <w14:schemeClr w14:val="accent4">
-                    <w14:shade w14:val="85000"/>
-                    <w14:satMod w14:val="255000"/>
-                  </w14:schemeClr>
-                </w14:gs>
-                <w14:gs w14:pos="100000">
-                  <w14:schemeClr w14:val="accent4">
-                    <w14:shade w14:val="20000"/>
-                    <w14:satMod w14:val="245000"/>
-                  </w14:schemeClr>
-                </w14:gs>
-              </w14:gsLst>
-              <w14:lin w14:ang="5400000" w14:scaled="0"/>
-            </w14:gradFill>
-          </w14:textFill>
-        </w:rPr>
         <w:t xml:space="preserve"> </w:t>
-      </w:r>
-      <w:r>
-        <w:rPr>
-          <w:rFonts w:ascii="Segoe UI" w:hAnsi="Segoe UI" w:cs="Segoe UI"/>
-          <w:b/>
-          <w:caps/>
-          <w:color w:val="000000" w:themeColor="text1"/>
-          <w:szCs w:val="28"/>
-          <w14:reflection w14:blurRad="12700" w14:stA="28000" w14:stPos="0" w14:endA="0" w14:endPos="45000" w14:dist="1003" w14:dir="5400000" w14:fadeDir="5400000" w14:sx="100000" w14:sy="-100000" w14:kx="0" w14:ky="0" w14:algn="bl"/>
-          <w14:textOutline w14:w="4495" w14:cap="flat" w14:cmpd="sng" w14:algn="ctr">
-            <w14:solidFill>
-              <w14:schemeClr w14:val="accent4">
-                <w14:shade w14:val="50000"/>
-                <w14:satMod w14:val="120000"/>
-              </w14:schemeClr>
-            </w14:solidFill>
-            <w14:prstDash w14:val="solid"/>
-            <w14:round/>
-          </w14:textOutline>
-          <w14:textFill>
-            <w14:gradFill>
-              <w14:gsLst>
-                <w14:gs w14:pos="0">
-                  <w14:schemeClr w14:val="accent4">
-                    <w14:shade w14:val="20000"/>
-                    <w14:satMod w14:val="245000"/>
-                  </w14:schemeClr>
-                </w14:gs>
-                <w14:gs w14:pos="43000">
-                  <w14:schemeClr w14:val="accent4">
-                    <w14:satMod w14:val="255000"/>
-                  </w14:schemeClr>
-                </w14:gs>
-                <w14:gs w14:pos="48000">
-                  <w14:schemeClr w14:val="accent4">
-                    <w14:shade w14:val="85000"/>
-                    <w14:satMod w14:val="255000"/>
-                  </w14:schemeClr>
-                </w14:gs>
-                <w14:gs w14:pos="100000">
-                  <w14:schemeClr w14:val="accent4">
-                    <w14:shade w14:val="20000"/>
-                    <w14:satMod w14:val="245000"/>
-                  </w14:schemeClr>
-                </w14:gs>
-              </w14:gsLst>
-              <w14:lin w14:ang="5400000" w14:scaled="0"/>
-            </w14:gradFill>
-          </w14:textFill>
-        </w:rPr>
-        <w:t>Old:</w:t>
       </w:r>
     </w:p>
     <w:p>
@@ -6109,27 +7248,18 @@
         <w:pStyle w:val="ListParagraph"/>
         <w:numPr>
           <w:ilvl w:val="0"/>
-          <w:numId w:val="30"/>
+          <w:numId w:val="50"/>
         </w:numPr>
         <w:spacing w:after="0" w:line="240" w:lineRule="auto"/>
         <w:rPr>
           <w:rFonts w:ascii="Segoe UI" w:hAnsi="Segoe UI" w:cs="Segoe UI"/>
-          <w:i/>
-        </w:rPr>
-      </w:pPr>
-      <w:r>
-        <w:rPr>
-          <w:rFonts w:ascii="Segoe UI" w:hAnsi="Segoe UI" w:cs="Segoe UI"/>
-          <w:i/>
-        </w:rPr>
-        <w:t>2</w:t>
-      </w:r>
-      <w:r>
-        <w:rPr>
-          <w:rFonts w:ascii="Segoe UI" w:hAnsi="Segoe UI" w:cs="Segoe UI"/>
-          <w:i/>
-        </w:rPr>
-        <w:t xml:space="preserve"> bugs in project</w:t>
+        </w:rPr>
+      </w:pPr>
+      <w:r>
+        <w:rPr>
+          <w:rFonts w:ascii="Segoe UI" w:hAnsi="Segoe UI" w:cs="Segoe UI"/>
+        </w:rPr>
+        <w:t>Warnings = 0</w:t>
       </w:r>
     </w:p>
     <w:p>
@@ -6137,264 +7267,18 @@
         <w:pStyle w:val="ListParagraph"/>
         <w:numPr>
           <w:ilvl w:val="0"/>
-          <w:numId w:val="30"/>
+          <w:numId w:val="50"/>
         </w:numPr>
         <w:spacing w:after="0" w:line="240" w:lineRule="auto"/>
         <w:rPr>
           <w:rFonts w:ascii="Segoe UI" w:hAnsi="Segoe UI" w:cs="Segoe UI"/>
-          <w:i/>
-        </w:rPr>
-      </w:pPr>
-      <w:r>
-        <w:rPr>
-          <w:rFonts w:ascii="Segoe UI" w:hAnsi="Segoe UI" w:cs="Segoe UI"/>
-          <w:i/>
-        </w:rPr>
-        <w:t>0.08 per class</w:t>
-      </w:r>
-    </w:p>
-    <w:p>
-      <w:pPr>
-        <w:spacing w:line="240" w:lineRule="auto"/>
-        <w:rPr>
-          <w:rFonts w:ascii="Segoe UI" w:hAnsi="Segoe UI" w:cs="Segoe UI"/>
-          <w:b/>
-          <w:color w:val="002060"/>
-        </w:rPr>
-      </w:pPr>
-      <w:r>
-        <w:rPr>
-          <w:rFonts w:ascii="Segoe UI" w:hAnsi="Segoe UI" w:cs="Segoe UI"/>
-          <w:b/>
-          <w:color w:val="FF0000"/>
-        </w:rPr>
-        <w:t xml:space="preserve"> </w:t>
-      </w:r>
-      <w:r>
-        <w:rPr>
-          <w:rFonts w:ascii="Segoe UI" w:hAnsi="Segoe UI" w:cs="Segoe UI"/>
-          <w:b/>
-          <w:color w:val="FF0000"/>
-        </w:rPr>
-        <w:t xml:space="preserve"> </w:t>
-      </w:r>
-      <w:r>
-        <w:rPr>
-          <w:rFonts w:ascii="Segoe UI" w:hAnsi="Segoe UI" w:cs="Segoe UI"/>
-          <w:b/>
-          <w:color w:val="FF0000"/>
-        </w:rPr>
-        <w:t xml:space="preserve">!  TARGET !  </w:t>
-      </w:r>
-      <w:r>
-        <w:rPr>
-          <w:rFonts w:ascii="Segoe UI" w:hAnsi="Segoe UI" w:cs="Segoe UI"/>
-          <w:b/>
-          <w:color w:val="002060"/>
-        </w:rPr>
-        <w:t>will have to fix it</w:t>
-      </w:r>
-    </w:p>
-    <w:p>
-      <w:pPr>
-        <w:spacing w:after="0" w:line="240" w:lineRule="auto"/>
-        <w:rPr>
-          <w:rFonts w:ascii="Segoe UI" w:hAnsi="Segoe UI" w:cs="Segoe UI"/>
-          <w:b/>
-          <w:caps/>
-          <w:color w:val="000000" w:themeColor="text1"/>
-          <w14:reflection w14:blurRad="12700" w14:stA="28000" w14:stPos="0" w14:endA="0" w14:endPos="45000" w14:dist="1003" w14:dir="5400000" w14:fadeDir="5400000" w14:sx="100000" w14:sy="-100000" w14:kx="0" w14:ky="0" w14:algn="bl"/>
-          <w14:textOutline w14:w="4495" w14:cap="flat" w14:cmpd="sng" w14:algn="ctr">
-            <w14:solidFill>
-              <w14:schemeClr w14:val="accent4">
-                <w14:shade w14:val="50000"/>
-                <w14:satMod w14:val="120000"/>
-              </w14:schemeClr>
-            </w14:solidFill>
-            <w14:prstDash w14:val="solid"/>
-            <w14:round/>
-          </w14:textOutline>
-          <w14:textFill>
-            <w14:gradFill>
-              <w14:gsLst>
-                <w14:gs w14:pos="0">
-                  <w14:schemeClr w14:val="accent4">
-                    <w14:shade w14:val="20000"/>
-                    <w14:satMod w14:val="245000"/>
-                  </w14:schemeClr>
-                </w14:gs>
-                <w14:gs w14:pos="43000">
-                  <w14:schemeClr w14:val="accent4">
-                    <w14:satMod w14:val="255000"/>
-                  </w14:schemeClr>
-                </w14:gs>
-                <w14:gs w14:pos="48000">
-                  <w14:schemeClr w14:val="accent4">
-                    <w14:shade w14:val="85000"/>
-                    <w14:satMod w14:val="255000"/>
-                  </w14:schemeClr>
-                </w14:gs>
-                <w14:gs w14:pos="100000">
-                  <w14:schemeClr w14:val="accent4">
-                    <w14:shade w14:val="20000"/>
-                    <w14:satMod w14:val="245000"/>
-                  </w14:schemeClr>
-                </w14:gs>
-              </w14:gsLst>
-              <w14:lin w14:ang="5400000" w14:scaled="0"/>
-            </w14:gradFill>
-          </w14:textFill>
-        </w:rPr>
-      </w:pPr>
-      <w:r>
-        <w:rPr>
-          <w:rFonts w:ascii="Segoe UI" w:hAnsi="Segoe UI" w:cs="Segoe UI"/>
-          <w:b/>
-          <w:caps/>
-          <w:color w:val="000000" w:themeColor="text1"/>
-          <w14:reflection w14:blurRad="12700" w14:stA="28000" w14:stPos="0" w14:endA="0" w14:endPos="45000" w14:dist="1003" w14:dir="5400000" w14:fadeDir="5400000" w14:sx="100000" w14:sy="-100000" w14:kx="0" w14:ky="0" w14:algn="bl"/>
-          <w14:textOutline w14:w="4495" w14:cap="flat" w14:cmpd="sng" w14:algn="ctr">
-            <w14:solidFill>
-              <w14:schemeClr w14:val="accent4">
-                <w14:shade w14:val="50000"/>
-                <w14:satMod w14:val="120000"/>
-              </w14:schemeClr>
-            </w14:solidFill>
-            <w14:prstDash w14:val="solid"/>
-            <w14:round/>
-          </w14:textOutline>
-          <w14:textFill>
-            <w14:gradFill>
-              <w14:gsLst>
-                <w14:gs w14:pos="0">
-                  <w14:schemeClr w14:val="accent4">
-                    <w14:shade w14:val="20000"/>
-                    <w14:satMod w14:val="245000"/>
-                  </w14:schemeClr>
-                </w14:gs>
-                <w14:gs w14:pos="43000">
-                  <w14:schemeClr w14:val="accent4">
-                    <w14:satMod w14:val="255000"/>
-                  </w14:schemeClr>
-                </w14:gs>
-                <w14:gs w14:pos="48000">
-                  <w14:schemeClr w14:val="accent4">
-                    <w14:shade w14:val="85000"/>
-                    <w14:satMod w14:val="255000"/>
-                  </w14:schemeClr>
-                </w14:gs>
-                <w14:gs w14:pos="100000">
-                  <w14:schemeClr w14:val="accent4">
-                    <w14:shade w14:val="20000"/>
-                    <w14:satMod w14:val="245000"/>
-                  </w14:schemeClr>
-                </w14:gs>
-              </w14:gsLst>
-              <w14:lin w14:ang="5400000" w14:scaled="0"/>
-            </w14:gradFill>
-          </w14:textFill>
-        </w:rPr>
-        <w:t xml:space="preserve"> </w:t>
-      </w:r>
-      <w:r>
-        <w:rPr>
-          <w:rFonts w:ascii="Segoe UI" w:hAnsi="Segoe UI" w:cs="Segoe UI"/>
-          <w:b/>
-          <w:caps/>
-          <w:color w:val="000000" w:themeColor="text1"/>
-          <w14:reflection w14:blurRad="12700" w14:stA="28000" w14:stPos="0" w14:endA="0" w14:endPos="45000" w14:dist="1003" w14:dir="5400000" w14:fadeDir="5400000" w14:sx="100000" w14:sy="-100000" w14:kx="0" w14:ky="0" w14:algn="bl"/>
-          <w14:textOutline w14:w="4495" w14:cap="flat" w14:cmpd="sng" w14:algn="ctr">
-            <w14:solidFill>
-              <w14:schemeClr w14:val="accent4">
-                <w14:shade w14:val="50000"/>
-                <w14:satMod w14:val="120000"/>
-              </w14:schemeClr>
-            </w14:solidFill>
-            <w14:prstDash w14:val="solid"/>
-            <w14:round/>
-          </w14:textOutline>
-          <w14:textFill>
-            <w14:gradFill>
-              <w14:gsLst>
-                <w14:gs w14:pos="0">
-                  <w14:schemeClr w14:val="accent4">
-                    <w14:shade w14:val="20000"/>
-                    <w14:satMod w14:val="245000"/>
-                  </w14:schemeClr>
-                </w14:gs>
-                <w14:gs w14:pos="43000">
-                  <w14:schemeClr w14:val="accent4">
-                    <w14:satMod w14:val="255000"/>
-                  </w14:schemeClr>
-                </w14:gs>
-                <w14:gs w14:pos="48000">
-                  <w14:schemeClr w14:val="accent4">
-                    <w14:shade w14:val="85000"/>
-                    <w14:satMod w14:val="255000"/>
-                  </w14:schemeClr>
-                </w14:gs>
-                <w14:gs w14:pos="100000">
-                  <w14:schemeClr w14:val="accent4">
-                    <w14:shade w14:val="20000"/>
-                    <w14:satMod w14:val="245000"/>
-                  </w14:schemeClr>
-                </w14:gs>
-              </w14:gsLst>
-              <w14:lin w14:ang="5400000" w14:scaled="0"/>
-            </w14:gradFill>
-          </w14:textFill>
-        </w:rPr>
-        <w:t>Now:</w:t>
-      </w:r>
-      <w:r>
-        <w:rPr>
-          <w:rFonts w:ascii="Segoe UI" w:hAnsi="Segoe UI" w:cs="Segoe UI"/>
-          <w:b/>
-          <w:caps/>
-          <w:color w:val="000000" w:themeColor="text1"/>
-          <w14:reflection w14:blurRad="12700" w14:stA="28000" w14:stPos="0" w14:endA="0" w14:endPos="45000" w14:dist="1003" w14:dir="5400000" w14:fadeDir="5400000" w14:sx="100000" w14:sy="-100000" w14:kx="0" w14:ky="0" w14:algn="bl"/>
-          <w14:textOutline w14:w="4495" w14:cap="flat" w14:cmpd="sng" w14:algn="ctr">
-            <w14:solidFill>
-              <w14:schemeClr w14:val="accent4">
-                <w14:shade w14:val="50000"/>
-                <w14:satMod w14:val="120000"/>
-              </w14:schemeClr>
-            </w14:solidFill>
-            <w14:prstDash w14:val="solid"/>
-            <w14:round/>
-          </w14:textOutline>
-          <w14:textFill>
-            <w14:gradFill>
-              <w14:gsLst>
-                <w14:gs w14:pos="0">
-                  <w14:schemeClr w14:val="accent4">
-                    <w14:shade w14:val="20000"/>
-                    <w14:satMod w14:val="245000"/>
-                  </w14:schemeClr>
-                </w14:gs>
-                <w14:gs w14:pos="43000">
-                  <w14:schemeClr w14:val="accent4">
-                    <w14:satMod w14:val="255000"/>
-                  </w14:schemeClr>
-                </w14:gs>
-                <w14:gs w14:pos="48000">
-                  <w14:schemeClr w14:val="accent4">
-                    <w14:shade w14:val="85000"/>
-                    <w14:satMod w14:val="255000"/>
-                  </w14:schemeClr>
-                </w14:gs>
-                <w14:gs w14:pos="100000">
-                  <w14:schemeClr w14:val="accent4">
-                    <w14:shade w14:val="20000"/>
-                    <w14:satMod w14:val="245000"/>
-                  </w14:schemeClr>
-                </w14:gs>
-              </w14:gsLst>
-              <w14:lin w14:ang="5400000" w14:scaled="0"/>
-            </w14:gradFill>
-          </w14:textFill>
-        </w:rPr>
-        <w:t xml:space="preserve"> </w:t>
+        </w:rPr>
+      </w:pPr>
+      <w:r>
+        <w:rPr>
+          <w:rFonts w:ascii="Segoe UI" w:hAnsi="Segoe UI" w:cs="Segoe UI"/>
+        </w:rPr>
+        <w:t>Errors = 0</w:t>
       </w:r>
     </w:p>
     <w:p>
@@ -6402,27 +7286,18 @@
         <w:pStyle w:val="ListParagraph"/>
         <w:numPr>
           <w:ilvl w:val="0"/>
-          <w:numId w:val="30"/>
+          <w:numId w:val="50"/>
         </w:numPr>
         <w:spacing w:after="0" w:line="240" w:lineRule="auto"/>
         <w:rPr>
           <w:rFonts w:ascii="Segoe UI" w:hAnsi="Segoe UI" w:cs="Segoe UI"/>
-          <w:i/>
-        </w:rPr>
-      </w:pPr>
-      <w:r>
-        <w:rPr>
-          <w:rFonts w:ascii="Segoe UI" w:hAnsi="Segoe UI" w:cs="Segoe UI"/>
-          <w:i/>
-        </w:rPr>
-        <w:t>0</w:t>
-      </w:r>
-      <w:r>
-        <w:rPr>
-          <w:rFonts w:ascii="Segoe UI" w:hAnsi="Segoe UI" w:cs="Segoe UI"/>
-          <w:i/>
-        </w:rPr>
-        <w:t xml:space="preserve"> bugs in project</w:t>
+        </w:rPr>
+      </w:pPr>
+      <w:r>
+        <w:rPr>
+          <w:rFonts w:ascii="Segoe UI" w:hAnsi="Segoe UI" w:cs="Segoe UI"/>
+        </w:rPr>
+        <w:t>Critical Errors = 0</w:t>
       </w:r>
     </w:p>
     <w:p>
@@ -6430,56 +7305,85 @@
         <w:pStyle w:val="ListParagraph"/>
         <w:numPr>
           <w:ilvl w:val="0"/>
-          <w:numId w:val="30"/>
+          <w:numId w:val="50"/>
         </w:numPr>
         <w:spacing w:after="0" w:line="240" w:lineRule="auto"/>
         <w:rPr>
           <w:rFonts w:ascii="Segoe UI" w:hAnsi="Segoe UI" w:cs="Segoe UI"/>
-          <w:i/>
-        </w:rPr>
-      </w:pPr>
-      <w:r>
-        <w:rPr>
-          <w:rFonts w:ascii="Segoe UI" w:hAnsi="Segoe UI" w:cs="Segoe UI"/>
-          <w:i/>
-        </w:rPr>
-        <w:t>0 per class</w:t>
-      </w:r>
-    </w:p>
-    <w:p>
-      <w:pPr>
+        </w:rPr>
+      </w:pPr>
+      <w:r>
+        <w:rPr>
+          <w:rFonts w:ascii="Segoe UI" w:hAnsi="Segoe UI" w:cs="Segoe UI"/>
+        </w:rPr>
+        <w:t>Total Issues = 0</w:t>
+      </w:r>
+    </w:p>
+    <w:p>
+      <w:pPr>
+        <w:pStyle w:val="ListParagraph"/>
         <w:spacing w:after="0" w:line="240" w:lineRule="auto"/>
-        <w:rPr>
-          <w:rFonts w:ascii="Segoe UI" w:hAnsi="Segoe UI" w:cs="Segoe UI"/>
-          <w:b/>
-          <w:color w:val="002060"/>
+        <w:ind w:left="1440"/>
+        <w:rPr>
+          <w:rFonts w:ascii="Segoe UI" w:hAnsi="Segoe UI" w:cs="Segoe UI"/>
+        </w:rPr>
+      </w:pPr>
+    </w:p>
+    <w:p>
+      <w:pPr>
+        <w:spacing w:line="240" w:lineRule="auto"/>
+        <w:rPr>
+          <w:rFonts w:ascii="Segoe UI" w:hAnsi="Segoe UI" w:cs="Segoe UI"/>
+          <w:b/>
+        </w:rPr>
+      </w:pPr>
+      <w:r>
+        <w:rPr>
+          <w:rFonts w:ascii="Segoe UI" w:hAnsi="Segoe UI" w:cs="Segoe UI"/>
+          <w:b/>
+          <w:color w:val="FF0000"/>
+        </w:rPr>
+        <w:t xml:space="preserve">!  TARGET !  </w:t>
+      </w:r>
+      <w:r>
+        <w:rPr>
+          <w:rFonts w:ascii="Segoe UI" w:hAnsi="Segoe UI" w:cs="Segoe UI"/>
+          <w:b/>
           <w:highlight w:val="green"/>
         </w:rPr>
-      </w:pPr>
-      <w:r>
-        <w:rPr>
-          <w:rFonts w:ascii="Segoe UI" w:hAnsi="Segoe UI" w:cs="Segoe UI"/>
-          <w:b/>
-          <w:color w:val="FF0000"/>
-        </w:rPr>
-        <w:t xml:space="preserve">  </w:t>
-      </w:r>
-      <w:r>
-        <w:rPr>
-          <w:rFonts w:ascii="Segoe UI" w:hAnsi="Segoe UI" w:cs="Segoe UI"/>
-          <w:b/>
-          <w:color w:val="FF0000"/>
-        </w:rPr>
-        <w:t xml:space="preserve">!  TARGET !  </w:t>
-      </w:r>
-      <w:r>
-        <w:rPr>
-          <w:rFonts w:ascii="Segoe UI" w:hAnsi="Segoe UI" w:cs="Segoe UI"/>
-          <w:b/>
-          <w:color w:val="002060"/>
+        <w:t>Violations w</w:t>
+      </w:r>
+      <w:r>
+        <w:rPr>
+          <w:rFonts w:ascii="Segoe UI" w:hAnsi="Segoe UI" w:cs="Segoe UI"/>
+          <w:b/>
           <w:highlight w:val="green"/>
         </w:rPr>
-        <w:t>Bugs was fixed</w:t>
+        <w:t xml:space="preserve">as fixed </w:t>
+      </w:r>
+      <w:r>
+        <w:rPr>
+          <w:rFonts w:ascii="Segoe UI" w:hAnsi="Segoe UI" w:cs="Segoe UI"/>
+          <w:b/>
+          <w:highlight w:val="green"/>
+        </w:rPr>
+        <w:t>–</w:t>
+      </w:r>
+      <w:r>
+        <w:rPr>
+          <w:rFonts w:ascii="Segoe UI" w:hAnsi="Segoe UI" w:cs="Segoe UI"/>
+          <w:b/>
+          <w:highlight w:val="green"/>
+        </w:rPr>
+        <w:t xml:space="preserve"> </w:t>
+      </w:r>
+      <w:r>
+        <w:rPr>
+          <w:rFonts w:ascii="Segoe UI" w:hAnsi="Segoe UI" w:cs="Segoe UI"/>
+          <w:b/>
+          <w:highlight w:val="green"/>
+        </w:rPr>
+        <w:t>Done</w:t>
       </w:r>
     </w:p>
     <w:p>
@@ -6488,7 +7392,6 @@
         <w:rPr>
           <w:rFonts w:ascii="Segoe UI" w:hAnsi="Segoe UI" w:cs="Segoe UI"/>
           <w:b/>
-          <w:color w:val="002060"/>
         </w:rPr>
       </w:pPr>
     </w:p>
@@ -6498,261 +7401,8 @@
         <w:rPr>
           <w:rFonts w:ascii="Segoe UI" w:hAnsi="Segoe UI" w:cs="Segoe UI"/>
           <w:b/>
-          <w:szCs w:val="28"/>
-        </w:rPr>
-      </w:pPr>
-      <w:r>
-        <w:rPr>
-          <w:rFonts w:ascii="Segoe UI" w:hAnsi="Segoe UI" w:cs="Segoe UI"/>
-          <w:b/>
-          <w:szCs w:val="28"/>
-        </w:rPr>
-        <w:t>11. VIOLATIONS ( problems per class / errors or warnings )</w:t>
-      </w:r>
-    </w:p>
-    <w:p>
-      <w:pPr>
-        <w:spacing w:after="0" w:line="240" w:lineRule="auto"/>
-        <w:rPr>
-          <w:rFonts w:ascii="Segoe UI" w:hAnsi="Segoe UI" w:cs="Segoe UI"/>
-          <w:b/>
-          <w:szCs w:val="28"/>
-        </w:rPr>
-      </w:pPr>
-      <w:r>
-        <w:rPr>
-          <w:rFonts w:ascii="Segoe UI" w:hAnsi="Segoe UI" w:cs="Segoe UI"/>
-          <w:b/>
-          <w:caps/>
-          <w:color w:val="000000" w:themeColor="text1"/>
-          <w:szCs w:val="28"/>
-          <w14:reflection w14:blurRad="12700" w14:stA="28000" w14:stPos="0" w14:endA="0" w14:endPos="45000" w14:dist="1003" w14:dir="5400000" w14:fadeDir="5400000" w14:sx="100000" w14:sy="-100000" w14:kx="0" w14:ky="0" w14:algn="bl"/>
-          <w14:textOutline w14:w="4495" w14:cap="flat" w14:cmpd="sng" w14:algn="ctr">
-            <w14:solidFill>
-              <w14:schemeClr w14:val="accent4">
-                <w14:shade w14:val="50000"/>
-                <w14:satMod w14:val="120000"/>
-              </w14:schemeClr>
-            </w14:solidFill>
-            <w14:prstDash w14:val="solid"/>
-            <w14:round/>
-          </w14:textOutline>
-          <w14:textFill>
-            <w14:gradFill>
-              <w14:gsLst>
-                <w14:gs w14:pos="0">
-                  <w14:schemeClr w14:val="accent4">
-                    <w14:shade w14:val="20000"/>
-                    <w14:satMod w14:val="245000"/>
-                  </w14:schemeClr>
-                </w14:gs>
-                <w14:gs w14:pos="43000">
-                  <w14:schemeClr w14:val="accent4">
-                    <w14:satMod w14:val="255000"/>
-                  </w14:schemeClr>
-                </w14:gs>
-                <w14:gs w14:pos="48000">
-                  <w14:schemeClr w14:val="accent4">
-                    <w14:shade w14:val="85000"/>
-                    <w14:satMod w14:val="255000"/>
-                  </w14:schemeClr>
-                </w14:gs>
-                <w14:gs w14:pos="100000">
-                  <w14:schemeClr w14:val="accent4">
-                    <w14:shade w14:val="20000"/>
-                    <w14:satMod w14:val="245000"/>
-                  </w14:schemeClr>
-                </w14:gs>
-              </w14:gsLst>
-              <w14:lin w14:ang="5400000" w14:scaled="0"/>
-            </w14:gradFill>
-          </w14:textFill>
-        </w:rPr>
-        <w:t xml:space="preserve"> </w:t>
-      </w:r>
-      <w:r>
-        <w:rPr>
-          <w:rFonts w:ascii="Segoe UI" w:hAnsi="Segoe UI" w:cs="Segoe UI"/>
-          <w:b/>
-          <w:caps/>
-          <w:color w:val="000000" w:themeColor="text1"/>
-          <w:szCs w:val="28"/>
-          <w14:reflection w14:blurRad="12700" w14:stA="28000" w14:stPos="0" w14:endA="0" w14:endPos="45000" w14:dist="1003" w14:dir="5400000" w14:fadeDir="5400000" w14:sx="100000" w14:sy="-100000" w14:kx="0" w14:ky="0" w14:algn="bl"/>
-          <w14:textOutline w14:w="4495" w14:cap="flat" w14:cmpd="sng" w14:algn="ctr">
-            <w14:solidFill>
-              <w14:schemeClr w14:val="accent4">
-                <w14:shade w14:val="50000"/>
-                <w14:satMod w14:val="120000"/>
-              </w14:schemeClr>
-            </w14:solidFill>
-            <w14:prstDash w14:val="solid"/>
-            <w14:round/>
-          </w14:textOutline>
-          <w14:textFill>
-            <w14:gradFill>
-              <w14:gsLst>
-                <w14:gs w14:pos="0">
-                  <w14:schemeClr w14:val="accent4">
-                    <w14:shade w14:val="20000"/>
-                    <w14:satMod w14:val="245000"/>
-                  </w14:schemeClr>
-                </w14:gs>
-                <w14:gs w14:pos="43000">
-                  <w14:schemeClr w14:val="accent4">
-                    <w14:satMod w14:val="255000"/>
-                  </w14:schemeClr>
-                </w14:gs>
-                <w14:gs w14:pos="48000">
-                  <w14:schemeClr w14:val="accent4">
-                    <w14:shade w14:val="85000"/>
-                    <w14:satMod w14:val="255000"/>
-                  </w14:schemeClr>
-                </w14:gs>
-                <w14:gs w14:pos="100000">
-                  <w14:schemeClr w14:val="accent4">
-                    <w14:shade w14:val="20000"/>
-                    <w14:satMod w14:val="245000"/>
-                  </w14:schemeClr>
-                </w14:gs>
-              </w14:gsLst>
-              <w14:lin w14:ang="5400000" w14:scaled="0"/>
-            </w14:gradFill>
-          </w14:textFill>
-        </w:rPr>
-        <w:t>Old:</w:t>
-      </w:r>
-    </w:p>
-    <w:p>
-      <w:pPr>
-        <w:pStyle w:val="ListParagraph"/>
-        <w:numPr>
-          <w:ilvl w:val="0"/>
-          <w:numId w:val="33"/>
-        </w:numPr>
-        <w:spacing w:after="0" w:line="240" w:lineRule="auto"/>
-        <w:rPr>
-          <w:rFonts w:ascii="Segoe UI" w:hAnsi="Segoe UI" w:cs="Segoe UI"/>
-          <w:i/>
-          <w:szCs w:val="28"/>
-        </w:rPr>
-      </w:pPr>
-      <w:r>
-        <w:rPr>
-          <w:rFonts w:ascii="Segoe UI" w:hAnsi="Segoe UI" w:cs="Segoe UI"/>
-          <w:i/>
-          <w:szCs w:val="28"/>
-        </w:rPr>
-        <w:t xml:space="preserve">Warnings = </w:t>
-      </w:r>
-      <w:r>
-        <w:rPr>
-          <w:rFonts w:ascii="Segoe UI" w:hAnsi="Segoe UI" w:cs="Segoe UI"/>
-          <w:i/>
-          <w:szCs w:val="28"/>
-        </w:rPr>
-        <w:t>25 issues with low impact in project</w:t>
-      </w:r>
-    </w:p>
-    <w:p>
-      <w:pPr>
-        <w:pStyle w:val="ListParagraph"/>
-        <w:numPr>
-          <w:ilvl w:val="0"/>
-          <w:numId w:val="33"/>
-        </w:numPr>
-        <w:spacing w:after="0" w:line="240" w:lineRule="auto"/>
-        <w:rPr>
-          <w:rFonts w:ascii="Segoe UI" w:hAnsi="Segoe UI" w:cs="Segoe UI"/>
-          <w:i/>
-          <w:szCs w:val="28"/>
-        </w:rPr>
-      </w:pPr>
-      <w:r>
-        <w:rPr>
-          <w:rFonts w:ascii="Segoe UI" w:hAnsi="Segoe UI" w:cs="Segoe UI"/>
-          <w:i/>
-          <w:szCs w:val="28"/>
-        </w:rPr>
-        <w:t>Errors</w:t>
-      </w:r>
-      <w:r>
-        <w:rPr>
-          <w:rFonts w:ascii="Segoe UI" w:hAnsi="Segoe UI" w:cs="Segoe UI"/>
-          <w:i/>
-          <w:szCs w:val="28"/>
-        </w:rPr>
-        <w:t xml:space="preserve"> = 15 issues with medium impact in project</w:t>
-      </w:r>
-    </w:p>
-    <w:p>
-      <w:pPr>
-        <w:pStyle w:val="ListParagraph"/>
-        <w:numPr>
-          <w:ilvl w:val="0"/>
-          <w:numId w:val="33"/>
-        </w:numPr>
-        <w:spacing w:after="0" w:line="240" w:lineRule="auto"/>
-        <w:rPr>
-          <w:rFonts w:ascii="Segoe UI" w:hAnsi="Segoe UI" w:cs="Segoe UI"/>
-          <w:i/>
-          <w:szCs w:val="28"/>
-        </w:rPr>
-      </w:pPr>
-      <w:r>
-        <w:rPr>
-          <w:rFonts w:ascii="Segoe UI" w:hAnsi="Segoe UI" w:cs="Segoe UI"/>
-          <w:i/>
-          <w:szCs w:val="28"/>
-        </w:rPr>
-        <w:t>Critical Errors</w:t>
-      </w:r>
-      <w:r>
-        <w:rPr>
-          <w:rFonts w:ascii="Segoe UI" w:hAnsi="Segoe UI" w:cs="Segoe UI"/>
-          <w:i/>
-          <w:szCs w:val="28"/>
-        </w:rPr>
-        <w:t xml:space="preserve"> </w:t>
-      </w:r>
-      <w:r>
-        <w:rPr>
-          <w:rFonts w:ascii="Segoe UI" w:hAnsi="Segoe UI" w:cs="Segoe UI"/>
-          <w:i/>
-          <w:szCs w:val="28"/>
-        </w:rPr>
-        <w:t xml:space="preserve">= </w:t>
-      </w:r>
-      <w:r>
-        <w:rPr>
-          <w:rFonts w:ascii="Segoe UI" w:hAnsi="Segoe UI" w:cs="Segoe UI"/>
-          <w:i/>
-          <w:szCs w:val="28"/>
-        </w:rPr>
-        <w:t>29 issues with high impact</w:t>
-      </w:r>
-    </w:p>
-    <w:p>
-      <w:pPr>
-        <w:pStyle w:val="ListParagraph"/>
-        <w:numPr>
-          <w:ilvl w:val="0"/>
-          <w:numId w:val="33"/>
-        </w:numPr>
-        <w:spacing w:after="0" w:line="240" w:lineRule="auto"/>
-        <w:rPr>
-          <w:rFonts w:ascii="Segoe UI" w:hAnsi="Segoe UI" w:cs="Segoe UI"/>
-          <w:i/>
-          <w:szCs w:val="28"/>
-        </w:rPr>
-      </w:pPr>
-      <w:r>
-        <w:rPr>
-          <w:rFonts w:ascii="Segoe UI" w:hAnsi="Segoe UI" w:cs="Segoe UI"/>
-          <w:i/>
-          <w:szCs w:val="28"/>
-        </w:rPr>
-        <w:t>Total Issues = 69 issues in 13 classes</w:t>
-      </w:r>
+        </w:rPr>
+      </w:pPr>
     </w:p>
     <w:p>
       <w:pPr>
@@ -6760,33 +7410,8 @@
         <w:rPr>
           <w:rFonts w:ascii="Segoe UI" w:hAnsi="Segoe UI" w:cs="Segoe UI"/>
           <w:b/>
-          <w:color w:val="002060"/>
-        </w:rPr>
-      </w:pPr>
-      <w:r>
-        <w:rPr>
-          <w:rFonts w:ascii="Segoe UI" w:hAnsi="Segoe UI" w:cs="Segoe UI"/>
-          <w:b/>
-          <w:color w:val="FF0000"/>
-        </w:rPr>
-        <w:t xml:space="preserve">  </w:t>
-      </w:r>
-      <w:r>
-        <w:rPr>
-          <w:rFonts w:ascii="Segoe UI" w:hAnsi="Segoe UI" w:cs="Segoe UI"/>
-          <w:b/>
-          <w:color w:val="FF0000"/>
-        </w:rPr>
-        <w:t xml:space="preserve">!  TARGET !  </w:t>
-      </w:r>
-      <w:r>
-        <w:rPr>
-          <w:rFonts w:ascii="Segoe UI" w:hAnsi="Segoe UI" w:cs="Segoe UI"/>
-          <w:b/>
-          <w:color w:val="002060"/>
-        </w:rPr>
-        <w:t>will have to fix it</w:t>
-      </w:r>
+        </w:rPr>
+      </w:pPr>
     </w:p>
     <w:p>
       <w:pPr>
@@ -6794,165 +7419,15 @@
         <w:rPr>
           <w:rFonts w:ascii="Segoe UI" w:hAnsi="Segoe UI" w:cs="Segoe UI"/>
           <w:b/>
-          <w:color w:val="002060"/>
-        </w:rPr>
-      </w:pPr>
-      <w:r>
-        <w:rPr>
-          <w:rFonts w:ascii="Segoe UI" w:hAnsi="Segoe UI" w:cs="Segoe UI"/>
-          <w:b/>
-          <w:caps/>
-          <w:color w:val="000000" w:themeColor="text1"/>
-          <w14:reflection w14:blurRad="12700" w14:stA="28000" w14:stPos="0" w14:endA="0" w14:endPos="45000" w14:dist="1003" w14:dir="5400000" w14:fadeDir="5400000" w14:sx="100000" w14:sy="-100000" w14:kx="0" w14:ky="0" w14:algn="bl"/>
-          <w14:textOutline w14:w="4495" w14:cap="flat" w14:cmpd="sng" w14:algn="ctr">
-            <w14:solidFill>
-              <w14:schemeClr w14:val="accent4">
-                <w14:shade w14:val="50000"/>
-                <w14:satMod w14:val="120000"/>
-              </w14:schemeClr>
-            </w14:solidFill>
-            <w14:prstDash w14:val="solid"/>
-            <w14:round/>
-          </w14:textOutline>
-          <w14:textFill>
-            <w14:gradFill>
-              <w14:gsLst>
-                <w14:gs w14:pos="0">
-                  <w14:schemeClr w14:val="accent4">
-                    <w14:shade w14:val="20000"/>
-                    <w14:satMod w14:val="245000"/>
-                  </w14:schemeClr>
-                </w14:gs>
-                <w14:gs w14:pos="43000">
-                  <w14:schemeClr w14:val="accent4">
-                    <w14:satMod w14:val="255000"/>
-                  </w14:schemeClr>
-                </w14:gs>
-                <w14:gs w14:pos="48000">
-                  <w14:schemeClr w14:val="accent4">
-                    <w14:shade w14:val="85000"/>
-                    <w14:satMod w14:val="255000"/>
-                  </w14:schemeClr>
-                </w14:gs>
-                <w14:gs w14:pos="100000">
-                  <w14:schemeClr w14:val="accent4">
-                    <w14:shade w14:val="20000"/>
-                    <w14:satMod w14:val="245000"/>
-                  </w14:schemeClr>
-                </w14:gs>
-              </w14:gsLst>
-              <w14:lin w14:ang="5400000" w14:scaled="0"/>
-            </w14:gradFill>
-          </w14:textFill>
-        </w:rPr>
-        <w:t xml:space="preserve"> </w:t>
-      </w:r>
-      <w:r>
-        <w:rPr>
-          <w:rFonts w:ascii="Segoe UI" w:hAnsi="Segoe UI" w:cs="Segoe UI"/>
-          <w:b/>
-          <w:caps/>
-          <w:color w:val="000000" w:themeColor="text1"/>
-          <w14:reflection w14:blurRad="12700" w14:stA="28000" w14:stPos="0" w14:endA="0" w14:endPos="45000" w14:dist="1003" w14:dir="5400000" w14:fadeDir="5400000" w14:sx="100000" w14:sy="-100000" w14:kx="0" w14:ky="0" w14:algn="bl"/>
-          <w14:textOutline w14:w="4495" w14:cap="flat" w14:cmpd="sng" w14:algn="ctr">
-            <w14:solidFill>
-              <w14:schemeClr w14:val="accent4">
-                <w14:shade w14:val="50000"/>
-                <w14:satMod w14:val="120000"/>
-              </w14:schemeClr>
-            </w14:solidFill>
-            <w14:prstDash w14:val="solid"/>
-            <w14:round/>
-          </w14:textOutline>
-          <w14:textFill>
-            <w14:gradFill>
-              <w14:gsLst>
-                <w14:gs w14:pos="0">
-                  <w14:schemeClr w14:val="accent4">
-                    <w14:shade w14:val="20000"/>
-                    <w14:satMod w14:val="245000"/>
-                  </w14:schemeClr>
-                </w14:gs>
-                <w14:gs w14:pos="43000">
-                  <w14:schemeClr w14:val="accent4">
-                    <w14:satMod w14:val="255000"/>
-                  </w14:schemeClr>
-                </w14:gs>
-                <w14:gs w14:pos="48000">
-                  <w14:schemeClr w14:val="accent4">
-                    <w14:shade w14:val="85000"/>
-                    <w14:satMod w14:val="255000"/>
-                  </w14:schemeClr>
-                </w14:gs>
-                <w14:gs w14:pos="100000">
-                  <w14:schemeClr w14:val="accent4">
-                    <w14:shade w14:val="20000"/>
-                    <w14:satMod w14:val="245000"/>
-                  </w14:schemeClr>
-                </w14:gs>
-              </w14:gsLst>
-              <w14:lin w14:ang="5400000" w14:scaled="0"/>
-            </w14:gradFill>
-          </w14:textFill>
-        </w:rPr>
-        <w:t>Now:</w:t>
-      </w:r>
-      <w:r>
-        <w:rPr>
-          <w:rFonts w:ascii="Segoe UI" w:hAnsi="Segoe UI" w:cs="Segoe UI"/>
-          <w:b/>
-          <w:caps/>
-          <w:color w:val="000000" w:themeColor="text1"/>
-          <w14:reflection w14:blurRad="12700" w14:stA="28000" w14:stPos="0" w14:endA="0" w14:endPos="45000" w14:dist="1003" w14:dir="5400000" w14:fadeDir="5400000" w14:sx="100000" w14:sy="-100000" w14:kx="0" w14:ky="0" w14:algn="bl"/>
-          <w14:textOutline w14:w="4495" w14:cap="flat" w14:cmpd="sng" w14:algn="ctr">
-            <w14:solidFill>
-              <w14:schemeClr w14:val="accent4">
-                <w14:shade w14:val="50000"/>
-                <w14:satMod w14:val="120000"/>
-              </w14:schemeClr>
-            </w14:solidFill>
-            <w14:prstDash w14:val="solid"/>
-            <w14:round/>
-          </w14:textOutline>
-          <w14:textFill>
-            <w14:gradFill>
-              <w14:gsLst>
-                <w14:gs w14:pos="0">
-                  <w14:schemeClr w14:val="accent4">
-                    <w14:shade w14:val="20000"/>
-                    <w14:satMod w14:val="245000"/>
-                  </w14:schemeClr>
-                </w14:gs>
-                <w14:gs w14:pos="43000">
-                  <w14:schemeClr w14:val="accent4">
-                    <w14:satMod w14:val="255000"/>
-                  </w14:schemeClr>
-                </w14:gs>
-                <w14:gs w14:pos="48000">
-                  <w14:schemeClr w14:val="accent4">
-                    <w14:shade w14:val="85000"/>
-                    <w14:satMod w14:val="255000"/>
-                  </w14:schemeClr>
-                </w14:gs>
-                <w14:gs w14:pos="100000">
-                  <w14:schemeClr w14:val="accent4">
-                    <w14:shade w14:val="20000"/>
-                    <w14:satMod w14:val="245000"/>
-                  </w14:schemeClr>
-                </w14:gs>
-              </w14:gsLst>
-              <w14:lin w14:ang="5400000" w14:scaled="0"/>
-            </w14:gradFill>
-          </w14:textFill>
-        </w:rPr>
-        <w:t xml:space="preserve"> </w:t>
-      </w:r>
+        </w:rPr>
+      </w:pPr>
     </w:p>
     <w:p>
       <w:pPr>
         <w:spacing w:line="240" w:lineRule="auto"/>
         <w:rPr>
           <w:rFonts w:ascii="Segoe UI" w:hAnsi="Segoe UI" w:cs="Segoe UI"/>
+          <w:b/>
         </w:rPr>
       </w:pPr>
     </w:p>
@@ -6961,6 +7436,7 @@
         <w:spacing w:line="240" w:lineRule="auto"/>
         <w:rPr>
           <w:rFonts w:ascii="Segoe UI" w:hAnsi="Segoe UI" w:cs="Segoe UI"/>
+          <w:b/>
         </w:rPr>
       </w:pPr>
     </w:p>
@@ -6969,6 +7445,7 @@
         <w:spacing w:line="240" w:lineRule="auto"/>
         <w:rPr>
           <w:rFonts w:ascii="Segoe UI" w:hAnsi="Segoe UI" w:cs="Segoe UI"/>
+          <w:b/>
         </w:rPr>
       </w:pPr>
     </w:p>
@@ -6977,6 +7454,7 @@
         <w:spacing w:line="240" w:lineRule="auto"/>
         <w:rPr>
           <w:rFonts w:ascii="Segoe UI" w:hAnsi="Segoe UI" w:cs="Segoe UI"/>
+          <w:b/>
         </w:rPr>
       </w:pPr>
     </w:p>
@@ -6985,6 +7463,7 @@
         <w:spacing w:line="240" w:lineRule="auto"/>
         <w:rPr>
           <w:rFonts w:ascii="Segoe UI" w:hAnsi="Segoe UI" w:cs="Segoe UI"/>
+          <w:b/>
         </w:rPr>
       </w:pPr>
     </w:p>
@@ -6993,6 +7472,7 @@
         <w:spacing w:line="240" w:lineRule="auto"/>
         <w:rPr>
           <w:rFonts w:ascii="Segoe UI" w:hAnsi="Segoe UI" w:cs="Segoe UI"/>
+          <w:b/>
         </w:rPr>
       </w:pPr>
     </w:p>
@@ -7001,6 +7481,7 @@
         <w:spacing w:line="240" w:lineRule="auto"/>
         <w:rPr>
           <w:rFonts w:ascii="Segoe UI" w:hAnsi="Segoe UI" w:cs="Segoe UI"/>
+          <w:b/>
         </w:rPr>
       </w:pPr>
     </w:p>
@@ -7009,6 +7490,7 @@
         <w:spacing w:line="240" w:lineRule="auto"/>
         <w:rPr>
           <w:rFonts w:ascii="Segoe UI" w:hAnsi="Segoe UI" w:cs="Segoe UI"/>
+          <w:b/>
         </w:rPr>
       </w:pPr>
     </w:p>
@@ -7017,6 +7499,7 @@
         <w:spacing w:line="240" w:lineRule="auto"/>
         <w:rPr>
           <w:rFonts w:ascii="Segoe UI" w:hAnsi="Segoe UI" w:cs="Segoe UI"/>
+          <w:b/>
         </w:rPr>
       </w:pPr>
     </w:p>
@@ -7025,8 +7508,29 @@
         <w:spacing w:line="240" w:lineRule="auto"/>
         <w:rPr>
           <w:rFonts w:ascii="Segoe UI" w:hAnsi="Segoe UI" w:cs="Segoe UI"/>
-        </w:rPr>
-      </w:pPr>
+          <w:b/>
+        </w:rPr>
+      </w:pPr>
+    </w:p>
+    <w:p>
+      <w:pPr>
+        <w:spacing w:line="240" w:lineRule="auto"/>
+        <w:rPr>
+          <w:rFonts w:ascii="Segoe UI" w:hAnsi="Segoe UI" w:cs="Segoe UI"/>
+          <w:b/>
+        </w:rPr>
+      </w:pPr>
+    </w:p>
+    <w:p>
+      <w:pPr>
+        <w:spacing w:line="240" w:lineRule="auto"/>
+        <w:rPr>
+          <w:rFonts w:ascii="Segoe UI" w:hAnsi="Segoe UI" w:cs="Segoe UI"/>
+          <w:b/>
+        </w:rPr>
+      </w:pPr>
+      <w:bookmarkStart w:id="2" w:name="_GoBack"/>
+      <w:bookmarkEnd w:id="2"/>
     </w:p>
     <w:p>
       <w:pPr>
@@ -7087,7 +7591,7 @@
         <w:rPr>
           <w:rFonts w:ascii="Segoe UI" w:hAnsi="Segoe UI" w:cs="Segoe UI"/>
           <w:b/>
-          <w:sz w:val="24"/>
+          <w:sz w:val="28"/>
         </w:rPr>
         <w:t>MetricsReloaded:</w:t>
       </w:r>
@@ -7174,13 +7678,21 @@
           <w:b/>
           <w:sz w:val="24"/>
         </w:rPr>
-        <w:t xml:space="preserve">2. </w:t>
-      </w:r>
-      <w:r>
-        <w:rPr>
-          <w:rFonts w:ascii="Segoe UI" w:hAnsi="Segoe UI" w:cs="Segoe UI"/>
-          <w:b/>
-          <w:sz w:val="24"/>
+        <w:t>2</w:t>
+      </w:r>
+      <w:r>
+        <w:rPr>
+          <w:rFonts w:ascii="Segoe UI" w:hAnsi="Segoe UI" w:cs="Segoe UI"/>
+          <w:b/>
+          <w:sz w:val="28"/>
+        </w:rPr>
+        <w:t xml:space="preserve">. </w:t>
+      </w:r>
+      <w:r>
+        <w:rPr>
+          <w:rFonts w:ascii="Segoe UI" w:hAnsi="Segoe UI" w:cs="Segoe UI"/>
+          <w:b/>
+          <w:sz w:val="28"/>
         </w:rPr>
         <w:t>SonarLint:</w:t>
       </w:r>
@@ -7371,6 +7883,16 @@
           <w:szCs w:val="28"/>
         </w:rPr>
         <w:t>SpotBugs</w:t>
+      </w:r>
+      <w:r>
+        <w:rPr>
+          <w:rFonts w:ascii="Segoe UI" w:hAnsi="Segoe UI" w:cs="Segoe UI"/>
+          <w:b/>
+          <w:color w:val="000000" w:themeColor="text1"/>
+          <w:sz w:val="28"/>
+          <w:szCs w:val="28"/>
+        </w:rPr>
+        <w:t>:</w:t>
       </w:r>
     </w:p>
     <w:p>
@@ -7568,7 +8090,7 @@
           <w:rPr>
             <w:noProof/>
           </w:rPr>
-          <w:t>6</w:t>
+          <w:t>7</w:t>
         </w:r>
         <w:r>
           <w:rPr>
@@ -7692,7 +8214,7 @@
       <w:lvlText w:val=""/>
       <w:lvlJc w:val="left"/>
       <w:pPr>
-        <w:ind w:left="720" w:hanging="360"/>
+        <w:ind w:left="1080" w:hanging="360"/>
       </w:pPr>
       <w:rPr>
         <w:rFonts w:ascii="Wingdings" w:hAnsi="Wingdings" w:hint="default"/>
@@ -7706,7 +8228,7 @@
       <w:lvlText w:val="o"/>
       <w:lvlJc w:val="left"/>
       <w:pPr>
-        <w:ind w:left="960" w:hanging="360"/>
+        <w:ind w:left="1320" w:hanging="360"/>
       </w:pPr>
       <w:rPr>
         <w:rFonts w:ascii="Courier New" w:hAnsi="Courier New" w:cs="Courier New" w:hint="default"/>
@@ -7718,7 +8240,7 @@
       <w:lvlText w:val=""/>
       <w:lvlJc w:val="left"/>
       <w:pPr>
-        <w:ind w:left="1680" w:hanging="360"/>
+        <w:ind w:left="2040" w:hanging="360"/>
       </w:pPr>
       <w:rPr>
         <w:rFonts w:ascii="Wingdings" w:hAnsi="Wingdings" w:hint="default"/>
@@ -7730,7 +8252,7 @@
       <w:lvlText w:val=""/>
       <w:lvlJc w:val="left"/>
       <w:pPr>
-        <w:ind w:left="2400" w:hanging="360"/>
+        <w:ind w:left="2760" w:hanging="360"/>
       </w:pPr>
       <w:rPr>
         <w:rFonts w:ascii="Symbol" w:hAnsi="Symbol" w:hint="default"/>
@@ -7742,7 +8264,7 @@
       <w:lvlText w:val="o"/>
       <w:lvlJc w:val="left"/>
       <w:pPr>
-        <w:ind w:left="3120" w:hanging="360"/>
+        <w:ind w:left="3480" w:hanging="360"/>
       </w:pPr>
       <w:rPr>
         <w:rFonts w:ascii="Courier New" w:hAnsi="Courier New" w:cs="Courier New" w:hint="default"/>
@@ -7754,7 +8276,7 @@
       <w:lvlText w:val=""/>
       <w:lvlJc w:val="left"/>
       <w:pPr>
-        <w:ind w:left="3840" w:hanging="360"/>
+        <w:ind w:left="4200" w:hanging="360"/>
       </w:pPr>
       <w:rPr>
         <w:rFonts w:ascii="Wingdings" w:hAnsi="Wingdings" w:hint="default"/>
@@ -7766,7 +8288,7 @@
       <w:lvlText w:val=""/>
       <w:lvlJc w:val="left"/>
       <w:pPr>
-        <w:ind w:left="4560" w:hanging="360"/>
+        <w:ind w:left="4920" w:hanging="360"/>
       </w:pPr>
       <w:rPr>
         <w:rFonts w:ascii="Symbol" w:hAnsi="Symbol" w:hint="default"/>
@@ -7778,7 +8300,7 @@
       <w:lvlText w:val="o"/>
       <w:lvlJc w:val="left"/>
       <w:pPr>
-        <w:ind w:left="5280" w:hanging="360"/>
+        <w:ind w:left="5640" w:hanging="360"/>
       </w:pPr>
       <w:rPr>
         <w:rFonts w:ascii="Courier New" w:hAnsi="Courier New" w:cs="Courier New" w:hint="default"/>
@@ -7790,7 +8312,7 @@
       <w:lvlText w:val=""/>
       <w:lvlJc w:val="left"/>
       <w:pPr>
-        <w:ind w:left="6000" w:hanging="360"/>
+        <w:ind w:left="6360" w:hanging="360"/>
       </w:pPr>
       <w:rPr>
         <w:rFonts w:ascii="Wingdings" w:hAnsi="Wingdings" w:hint="default"/>
@@ -7807,7 +8329,7 @@
       <w:lvlText w:val=""/>
       <w:lvlJc w:val="left"/>
       <w:pPr>
-        <w:ind w:left="810" w:hanging="360"/>
+        <w:ind w:left="1260" w:hanging="360"/>
       </w:pPr>
       <w:rPr>
         <w:rFonts w:ascii="Wingdings" w:hAnsi="Wingdings" w:hint="default"/>
@@ -7821,7 +8343,7 @@
       <w:lvlText w:val="o"/>
       <w:lvlJc w:val="left"/>
       <w:pPr>
-        <w:ind w:left="1530" w:hanging="360"/>
+        <w:ind w:left="1980" w:hanging="360"/>
       </w:pPr>
       <w:rPr>
         <w:rFonts w:ascii="Courier New" w:hAnsi="Courier New" w:cs="Courier New" w:hint="default"/>
@@ -7833,7 +8355,7 @@
       <w:lvlText w:val=""/>
       <w:lvlJc w:val="left"/>
       <w:pPr>
-        <w:ind w:left="2250" w:hanging="360"/>
+        <w:ind w:left="2700" w:hanging="360"/>
       </w:pPr>
       <w:rPr>
         <w:rFonts w:ascii="Wingdings" w:hAnsi="Wingdings" w:hint="default"/>
@@ -7845,7 +8367,7 @@
       <w:lvlText w:val=""/>
       <w:lvlJc w:val="left"/>
       <w:pPr>
-        <w:ind w:left="2970" w:hanging="360"/>
+        <w:ind w:left="3420" w:hanging="360"/>
       </w:pPr>
       <w:rPr>
         <w:rFonts w:ascii="Symbol" w:hAnsi="Symbol" w:hint="default"/>
@@ -7857,7 +8379,7 @@
       <w:lvlText w:val="o"/>
       <w:lvlJc w:val="left"/>
       <w:pPr>
-        <w:ind w:left="3690" w:hanging="360"/>
+        <w:ind w:left="4140" w:hanging="360"/>
       </w:pPr>
       <w:rPr>
         <w:rFonts w:ascii="Courier New" w:hAnsi="Courier New" w:cs="Courier New" w:hint="default"/>
@@ -7869,7 +8391,7 @@
       <w:lvlText w:val=""/>
       <w:lvlJc w:val="left"/>
       <w:pPr>
-        <w:ind w:left="4410" w:hanging="360"/>
+        <w:ind w:left="4860" w:hanging="360"/>
       </w:pPr>
       <w:rPr>
         <w:rFonts w:ascii="Wingdings" w:hAnsi="Wingdings" w:hint="default"/>
@@ -7881,7 +8403,7 @@
       <w:lvlText w:val=""/>
       <w:lvlJc w:val="left"/>
       <w:pPr>
-        <w:ind w:left="5130" w:hanging="360"/>
+        <w:ind w:left="5580" w:hanging="360"/>
       </w:pPr>
       <w:rPr>
         <w:rFonts w:ascii="Symbol" w:hAnsi="Symbol" w:hint="default"/>
@@ -7893,7 +8415,7 @@
       <w:lvlText w:val="o"/>
       <w:lvlJc w:val="left"/>
       <w:pPr>
-        <w:ind w:left="5850" w:hanging="360"/>
+        <w:ind w:left="6300" w:hanging="360"/>
       </w:pPr>
       <w:rPr>
         <w:rFonts w:ascii="Courier New" w:hAnsi="Courier New" w:cs="Courier New" w:hint="default"/>
@@ -7905,7 +8427,7 @@
       <w:lvlText w:val=""/>
       <w:lvlJc w:val="left"/>
       <w:pPr>
-        <w:ind w:left="6570" w:hanging="360"/>
+        <w:ind w:left="7020" w:hanging="360"/>
       </w:pPr>
       <w:rPr>
         <w:rFonts w:ascii="Wingdings" w:hAnsi="Wingdings" w:hint="default"/>
@@ -8148,7 +8670,7 @@
       <w:lvlText w:val=""/>
       <w:lvlJc w:val="left"/>
       <w:pPr>
-        <w:ind w:left="810" w:hanging="360"/>
+        <w:ind w:left="1260" w:hanging="360"/>
       </w:pPr>
       <w:rPr>
         <w:rFonts w:ascii="Wingdings" w:hAnsi="Wingdings" w:hint="default"/>
@@ -8162,7 +8684,7 @@
       <w:lvlText w:val="o"/>
       <w:lvlJc w:val="left"/>
       <w:pPr>
-        <w:ind w:left="1530" w:hanging="360"/>
+        <w:ind w:left="1980" w:hanging="360"/>
       </w:pPr>
       <w:rPr>
         <w:rFonts w:ascii="Courier New" w:hAnsi="Courier New" w:cs="Courier New" w:hint="default"/>
@@ -8174,7 +8696,7 @@
       <w:lvlText w:val=""/>
       <w:lvlJc w:val="left"/>
       <w:pPr>
-        <w:ind w:left="2250" w:hanging="360"/>
+        <w:ind w:left="2700" w:hanging="360"/>
       </w:pPr>
       <w:rPr>
         <w:rFonts w:ascii="Wingdings" w:hAnsi="Wingdings" w:hint="default"/>
@@ -8186,7 +8708,7 @@
       <w:lvlText w:val=""/>
       <w:lvlJc w:val="left"/>
       <w:pPr>
-        <w:ind w:left="2970" w:hanging="360"/>
+        <w:ind w:left="3420" w:hanging="360"/>
       </w:pPr>
       <w:rPr>
         <w:rFonts w:ascii="Symbol" w:hAnsi="Symbol" w:hint="default"/>
@@ -8198,7 +8720,7 @@
       <w:lvlText w:val="o"/>
       <w:lvlJc w:val="left"/>
       <w:pPr>
-        <w:ind w:left="3690" w:hanging="360"/>
+        <w:ind w:left="4140" w:hanging="360"/>
       </w:pPr>
       <w:rPr>
         <w:rFonts w:ascii="Courier New" w:hAnsi="Courier New" w:cs="Courier New" w:hint="default"/>
@@ -8210,7 +8732,7 @@
       <w:lvlText w:val=""/>
       <w:lvlJc w:val="left"/>
       <w:pPr>
-        <w:ind w:left="4410" w:hanging="360"/>
+        <w:ind w:left="4860" w:hanging="360"/>
       </w:pPr>
       <w:rPr>
         <w:rFonts w:ascii="Wingdings" w:hAnsi="Wingdings" w:hint="default"/>
@@ -8222,7 +8744,7 @@
       <w:lvlText w:val=""/>
       <w:lvlJc w:val="left"/>
       <w:pPr>
-        <w:ind w:left="5130" w:hanging="360"/>
+        <w:ind w:left="5580" w:hanging="360"/>
       </w:pPr>
       <w:rPr>
         <w:rFonts w:ascii="Symbol" w:hAnsi="Symbol" w:hint="default"/>
@@ -8234,7 +8756,7 @@
       <w:lvlText w:val="o"/>
       <w:lvlJc w:val="left"/>
       <w:pPr>
-        <w:ind w:left="5850" w:hanging="360"/>
+        <w:ind w:left="6300" w:hanging="360"/>
       </w:pPr>
       <w:rPr>
         <w:rFonts w:ascii="Courier New" w:hAnsi="Courier New" w:cs="Courier New" w:hint="default"/>
@@ -8246,7 +8768,7 @@
       <w:lvlText w:val=""/>
       <w:lvlJc w:val="left"/>
       <w:pPr>
-        <w:ind w:left="6570" w:hanging="360"/>
+        <w:ind w:left="7020" w:hanging="360"/>
       </w:pPr>
       <w:rPr>
         <w:rFonts w:ascii="Wingdings" w:hAnsi="Wingdings" w:hint="default"/>
@@ -9416,7 +9938,7 @@
       <w:lvlText w:val=""/>
       <w:lvlJc w:val="left"/>
       <w:pPr>
-        <w:ind w:left="720" w:hanging="360"/>
+        <w:ind w:left="1080" w:hanging="360"/>
       </w:pPr>
       <w:rPr>
         <w:rFonts w:ascii="Wingdings" w:hAnsi="Wingdings" w:hint="default"/>
@@ -9430,7 +9952,7 @@
       <w:lvlText w:val="o"/>
       <w:lvlJc w:val="left"/>
       <w:pPr>
-        <w:ind w:left="1620" w:hanging="360"/>
+        <w:ind w:left="1980" w:hanging="360"/>
       </w:pPr>
       <w:rPr>
         <w:rFonts w:ascii="Courier New" w:hAnsi="Courier New" w:cs="Courier New" w:hint="default"/>
@@ -9442,7 +9964,7 @@
       <w:lvlText w:val=""/>
       <w:lvlJc w:val="left"/>
       <w:pPr>
-        <w:ind w:left="2340" w:hanging="360"/>
+        <w:ind w:left="2700" w:hanging="360"/>
       </w:pPr>
       <w:rPr>
         <w:rFonts w:ascii="Wingdings" w:hAnsi="Wingdings" w:hint="default"/>
@@ -9454,7 +9976,7 @@
       <w:lvlText w:val=""/>
       <w:lvlJc w:val="left"/>
       <w:pPr>
-        <w:ind w:left="3060" w:hanging="360"/>
+        <w:ind w:left="3420" w:hanging="360"/>
       </w:pPr>
       <w:rPr>
         <w:rFonts w:ascii="Symbol" w:hAnsi="Symbol" w:hint="default"/>
@@ -9466,7 +9988,7 @@
       <w:lvlText w:val="o"/>
       <w:lvlJc w:val="left"/>
       <w:pPr>
-        <w:ind w:left="3780" w:hanging="360"/>
+        <w:ind w:left="4140" w:hanging="360"/>
       </w:pPr>
       <w:rPr>
         <w:rFonts w:ascii="Courier New" w:hAnsi="Courier New" w:cs="Courier New" w:hint="default"/>
@@ -9478,7 +10000,7 @@
       <w:lvlText w:val=""/>
       <w:lvlJc w:val="left"/>
       <w:pPr>
-        <w:ind w:left="4500" w:hanging="360"/>
+        <w:ind w:left="4860" w:hanging="360"/>
       </w:pPr>
       <w:rPr>
         <w:rFonts w:ascii="Wingdings" w:hAnsi="Wingdings" w:hint="default"/>
@@ -9490,7 +10012,7 @@
       <w:lvlText w:val=""/>
       <w:lvlJc w:val="left"/>
       <w:pPr>
-        <w:ind w:left="5220" w:hanging="360"/>
+        <w:ind w:left="5580" w:hanging="360"/>
       </w:pPr>
       <w:rPr>
         <w:rFonts w:ascii="Symbol" w:hAnsi="Symbol" w:hint="default"/>
@@ -9502,7 +10024,7 @@
       <w:lvlText w:val="o"/>
       <w:lvlJc w:val="left"/>
       <w:pPr>
-        <w:ind w:left="5940" w:hanging="360"/>
+        <w:ind w:left="6300" w:hanging="360"/>
       </w:pPr>
       <w:rPr>
         <w:rFonts w:ascii="Courier New" w:hAnsi="Courier New" w:cs="Courier New" w:hint="default"/>
@@ -9514,7 +10036,7 @@
       <w:lvlText w:val=""/>
       <w:lvlJc w:val="left"/>
       <w:pPr>
-        <w:ind w:left="6660" w:hanging="360"/>
+        <w:ind w:left="7020" w:hanging="360"/>
       </w:pPr>
       <w:rPr>
         <w:rFonts w:ascii="Wingdings" w:hAnsi="Wingdings" w:hint="default"/>
@@ -9522,6 +10044,121 @@
     </w:lvl>
   </w:abstractNum>
   <w:abstractNum w:abstractNumId="17">
+    <w:nsid w:val="29832E6E"/>
+    <w:multiLevelType w:val="hybridMultilevel"/>
+    <w:tmpl w:val="A00A18AE"/>
+    <w:lvl w:ilvl="0" w:tplc="07E8C980">
+      <w:start w:val="1"/>
+      <w:numFmt w:val="bullet"/>
+      <w:lvlText w:val=""/>
+      <w:lvlJc w:val="left"/>
+      <w:pPr>
+        <w:ind w:left="1080" w:hanging="360"/>
+      </w:pPr>
+      <w:rPr>
+        <w:rFonts w:ascii="Wingdings" w:hAnsi="Wingdings" w:hint="default"/>
+        <w:b/>
+        <w:color w:val="0070C0"/>
+      </w:rPr>
+    </w:lvl>
+    <w:lvl w:ilvl="1" w:tplc="04090003" w:tentative="1">
+      <w:start w:val="1"/>
+      <w:numFmt w:val="bullet"/>
+      <w:lvlText w:val="o"/>
+      <w:lvlJc w:val="left"/>
+      <w:pPr>
+        <w:ind w:left="1800" w:hanging="360"/>
+      </w:pPr>
+      <w:rPr>
+        <w:rFonts w:ascii="Courier New" w:hAnsi="Courier New" w:cs="Courier New" w:hint="default"/>
+      </w:rPr>
+    </w:lvl>
+    <w:lvl w:ilvl="2" w:tplc="04090005" w:tentative="1">
+      <w:start w:val="1"/>
+      <w:numFmt w:val="bullet"/>
+      <w:lvlText w:val=""/>
+      <w:lvlJc w:val="left"/>
+      <w:pPr>
+        <w:ind w:left="2520" w:hanging="360"/>
+      </w:pPr>
+      <w:rPr>
+        <w:rFonts w:ascii="Wingdings" w:hAnsi="Wingdings" w:hint="default"/>
+      </w:rPr>
+    </w:lvl>
+    <w:lvl w:ilvl="3" w:tplc="04090001" w:tentative="1">
+      <w:start w:val="1"/>
+      <w:numFmt w:val="bullet"/>
+      <w:lvlText w:val=""/>
+      <w:lvlJc w:val="left"/>
+      <w:pPr>
+        <w:ind w:left="3240" w:hanging="360"/>
+      </w:pPr>
+      <w:rPr>
+        <w:rFonts w:ascii="Symbol" w:hAnsi="Symbol" w:hint="default"/>
+      </w:rPr>
+    </w:lvl>
+    <w:lvl w:ilvl="4" w:tplc="04090003" w:tentative="1">
+      <w:start w:val="1"/>
+      <w:numFmt w:val="bullet"/>
+      <w:lvlText w:val="o"/>
+      <w:lvlJc w:val="left"/>
+      <w:pPr>
+        <w:ind w:left="3960" w:hanging="360"/>
+      </w:pPr>
+      <w:rPr>
+        <w:rFonts w:ascii="Courier New" w:hAnsi="Courier New" w:cs="Courier New" w:hint="default"/>
+      </w:rPr>
+    </w:lvl>
+    <w:lvl w:ilvl="5" w:tplc="04090005" w:tentative="1">
+      <w:start w:val="1"/>
+      <w:numFmt w:val="bullet"/>
+      <w:lvlText w:val=""/>
+      <w:lvlJc w:val="left"/>
+      <w:pPr>
+        <w:ind w:left="4680" w:hanging="360"/>
+      </w:pPr>
+      <w:rPr>
+        <w:rFonts w:ascii="Wingdings" w:hAnsi="Wingdings" w:hint="default"/>
+      </w:rPr>
+    </w:lvl>
+    <w:lvl w:ilvl="6" w:tplc="04090001" w:tentative="1">
+      <w:start w:val="1"/>
+      <w:numFmt w:val="bullet"/>
+      <w:lvlText w:val=""/>
+      <w:lvlJc w:val="left"/>
+      <w:pPr>
+        <w:ind w:left="5400" w:hanging="360"/>
+      </w:pPr>
+      <w:rPr>
+        <w:rFonts w:ascii="Symbol" w:hAnsi="Symbol" w:hint="default"/>
+      </w:rPr>
+    </w:lvl>
+    <w:lvl w:ilvl="7" w:tplc="04090003" w:tentative="1">
+      <w:start w:val="1"/>
+      <w:numFmt w:val="bullet"/>
+      <w:lvlText w:val="o"/>
+      <w:lvlJc w:val="left"/>
+      <w:pPr>
+        <w:ind w:left="6120" w:hanging="360"/>
+      </w:pPr>
+      <w:rPr>
+        <w:rFonts w:ascii="Courier New" w:hAnsi="Courier New" w:cs="Courier New" w:hint="default"/>
+      </w:rPr>
+    </w:lvl>
+    <w:lvl w:ilvl="8" w:tplc="04090005" w:tentative="1">
+      <w:start w:val="1"/>
+      <w:numFmt w:val="bullet"/>
+      <w:lvlText w:val=""/>
+      <w:lvlJc w:val="left"/>
+      <w:pPr>
+        <w:ind w:left="6840" w:hanging="360"/>
+      </w:pPr>
+      <w:rPr>
+        <w:rFonts w:ascii="Wingdings" w:hAnsi="Wingdings" w:hint="default"/>
+      </w:rPr>
+    </w:lvl>
+  </w:abstractNum>
+  <w:abstractNum w:abstractNumId="18">
     <w:nsid w:val="2CE5154D"/>
     <w:multiLevelType w:val="hybridMultilevel"/>
     <w:tmpl w:val="A42CB5A2"/>
@@ -9634,7 +10271,7 @@
       </w:rPr>
     </w:lvl>
   </w:abstractNum>
-  <w:abstractNum w:abstractNumId="18">
+  <w:abstractNum w:abstractNumId="19">
     <w:nsid w:val="2E220BF6"/>
     <w:multiLevelType w:val="hybridMultilevel"/>
     <w:tmpl w:val="88326E32"/>
@@ -9749,7 +10386,122 @@
       </w:rPr>
     </w:lvl>
   </w:abstractNum>
-  <w:abstractNum w:abstractNumId="19">
+  <w:abstractNum w:abstractNumId="20">
+    <w:nsid w:val="2FD0042D"/>
+    <w:multiLevelType w:val="hybridMultilevel"/>
+    <w:tmpl w:val="C0E21C04"/>
+    <w:lvl w:ilvl="0" w:tplc="07E8C980">
+      <w:start w:val="1"/>
+      <w:numFmt w:val="bullet"/>
+      <w:lvlText w:val=""/>
+      <w:lvlJc w:val="left"/>
+      <w:pPr>
+        <w:ind w:left="1440" w:hanging="360"/>
+      </w:pPr>
+      <w:rPr>
+        <w:rFonts w:ascii="Wingdings" w:hAnsi="Wingdings" w:hint="default"/>
+        <w:b/>
+        <w:color w:val="0070C0"/>
+      </w:rPr>
+    </w:lvl>
+    <w:lvl w:ilvl="1" w:tplc="04090003" w:tentative="1">
+      <w:start w:val="1"/>
+      <w:numFmt w:val="bullet"/>
+      <w:lvlText w:val="o"/>
+      <w:lvlJc w:val="left"/>
+      <w:pPr>
+        <w:ind w:left="2160" w:hanging="360"/>
+      </w:pPr>
+      <w:rPr>
+        <w:rFonts w:ascii="Courier New" w:hAnsi="Courier New" w:cs="Courier New" w:hint="default"/>
+      </w:rPr>
+    </w:lvl>
+    <w:lvl w:ilvl="2" w:tplc="04090005" w:tentative="1">
+      <w:start w:val="1"/>
+      <w:numFmt w:val="bullet"/>
+      <w:lvlText w:val=""/>
+      <w:lvlJc w:val="left"/>
+      <w:pPr>
+        <w:ind w:left="2880" w:hanging="360"/>
+      </w:pPr>
+      <w:rPr>
+        <w:rFonts w:ascii="Wingdings" w:hAnsi="Wingdings" w:hint="default"/>
+      </w:rPr>
+    </w:lvl>
+    <w:lvl w:ilvl="3" w:tplc="04090001" w:tentative="1">
+      <w:start w:val="1"/>
+      <w:numFmt w:val="bullet"/>
+      <w:lvlText w:val=""/>
+      <w:lvlJc w:val="left"/>
+      <w:pPr>
+        <w:ind w:left="3600" w:hanging="360"/>
+      </w:pPr>
+      <w:rPr>
+        <w:rFonts w:ascii="Symbol" w:hAnsi="Symbol" w:hint="default"/>
+      </w:rPr>
+    </w:lvl>
+    <w:lvl w:ilvl="4" w:tplc="04090003" w:tentative="1">
+      <w:start w:val="1"/>
+      <w:numFmt w:val="bullet"/>
+      <w:lvlText w:val="o"/>
+      <w:lvlJc w:val="left"/>
+      <w:pPr>
+        <w:ind w:left="4320" w:hanging="360"/>
+      </w:pPr>
+      <w:rPr>
+        <w:rFonts w:ascii="Courier New" w:hAnsi="Courier New" w:cs="Courier New" w:hint="default"/>
+      </w:rPr>
+    </w:lvl>
+    <w:lvl w:ilvl="5" w:tplc="04090005" w:tentative="1">
+      <w:start w:val="1"/>
+      <w:numFmt w:val="bullet"/>
+      <w:lvlText w:val=""/>
+      <w:lvlJc w:val="left"/>
+      <w:pPr>
+        <w:ind w:left="5040" w:hanging="360"/>
+      </w:pPr>
+      <w:rPr>
+        <w:rFonts w:ascii="Wingdings" w:hAnsi="Wingdings" w:hint="default"/>
+      </w:rPr>
+    </w:lvl>
+    <w:lvl w:ilvl="6" w:tplc="04090001" w:tentative="1">
+      <w:start w:val="1"/>
+      <w:numFmt w:val="bullet"/>
+      <w:lvlText w:val=""/>
+      <w:lvlJc w:val="left"/>
+      <w:pPr>
+        <w:ind w:left="5760" w:hanging="360"/>
+      </w:pPr>
+      <w:rPr>
+        <w:rFonts w:ascii="Symbol" w:hAnsi="Symbol" w:hint="default"/>
+      </w:rPr>
+    </w:lvl>
+    <w:lvl w:ilvl="7" w:tplc="04090003" w:tentative="1">
+      <w:start w:val="1"/>
+      <w:numFmt w:val="bullet"/>
+      <w:lvlText w:val="o"/>
+      <w:lvlJc w:val="left"/>
+      <w:pPr>
+        <w:ind w:left="6480" w:hanging="360"/>
+      </w:pPr>
+      <w:rPr>
+        <w:rFonts w:ascii="Courier New" w:hAnsi="Courier New" w:cs="Courier New" w:hint="default"/>
+      </w:rPr>
+    </w:lvl>
+    <w:lvl w:ilvl="8" w:tplc="04090005" w:tentative="1">
+      <w:start w:val="1"/>
+      <w:numFmt w:val="bullet"/>
+      <w:lvlText w:val=""/>
+      <w:lvlJc w:val="left"/>
+      <w:pPr>
+        <w:ind w:left="7200" w:hanging="360"/>
+      </w:pPr>
+      <w:rPr>
+        <w:rFonts w:ascii="Wingdings" w:hAnsi="Wingdings" w:hint="default"/>
+      </w:rPr>
+    </w:lvl>
+  </w:abstractNum>
+  <w:abstractNum w:abstractNumId="21">
     <w:nsid w:val="371F4F79"/>
     <w:multiLevelType w:val="hybridMultilevel"/>
     <w:tmpl w:val="E7485124"/>
@@ -9864,7 +10616,7 @@
       </w:rPr>
     </w:lvl>
   </w:abstractNum>
-  <w:abstractNum w:abstractNumId="20">
+  <w:abstractNum w:abstractNumId="22">
     <w:nsid w:val="3BA15051"/>
     <w:multiLevelType w:val="hybridMultilevel"/>
     <w:tmpl w:val="DFB25220"/>
@@ -9950,7 +10702,7 @@
       </w:pPr>
     </w:lvl>
   </w:abstractNum>
-  <w:abstractNum w:abstractNumId="21">
+  <w:abstractNum w:abstractNumId="23">
     <w:nsid w:val="430554DF"/>
     <w:multiLevelType w:val="hybridMultilevel"/>
     <w:tmpl w:val="61929206"/>
@@ -9960,7 +10712,7 @@
       <w:lvlText w:val=""/>
       <w:lvlJc w:val="left"/>
       <w:pPr>
-        <w:ind w:left="810" w:hanging="360"/>
+        <w:ind w:left="1260" w:hanging="360"/>
       </w:pPr>
       <w:rPr>
         <w:rFonts w:ascii="Wingdings" w:hAnsi="Wingdings" w:hint="default"/>
@@ -9974,7 +10726,7 @@
       <w:lvlText w:val="o"/>
       <w:lvlJc w:val="left"/>
       <w:pPr>
-        <w:ind w:left="1530" w:hanging="360"/>
+        <w:ind w:left="1980" w:hanging="360"/>
       </w:pPr>
       <w:rPr>
         <w:rFonts w:ascii="Courier New" w:hAnsi="Courier New" w:cs="Courier New" w:hint="default"/>
@@ -9986,7 +10738,7 @@
       <w:lvlText w:val=""/>
       <w:lvlJc w:val="left"/>
       <w:pPr>
-        <w:ind w:left="2250" w:hanging="360"/>
+        <w:ind w:left="2700" w:hanging="360"/>
       </w:pPr>
       <w:rPr>
         <w:rFonts w:ascii="Wingdings" w:hAnsi="Wingdings" w:hint="default"/>
@@ -9998,7 +10750,7 @@
       <w:lvlText w:val=""/>
       <w:lvlJc w:val="left"/>
       <w:pPr>
-        <w:ind w:left="2970" w:hanging="360"/>
+        <w:ind w:left="3420" w:hanging="360"/>
       </w:pPr>
       <w:rPr>
         <w:rFonts w:ascii="Symbol" w:hAnsi="Symbol" w:hint="default"/>
@@ -10010,7 +10762,7 @@
       <w:lvlText w:val="o"/>
       <w:lvlJc w:val="left"/>
       <w:pPr>
-        <w:ind w:left="3690" w:hanging="360"/>
+        <w:ind w:left="4140" w:hanging="360"/>
       </w:pPr>
       <w:rPr>
         <w:rFonts w:ascii="Courier New" w:hAnsi="Courier New" w:cs="Courier New" w:hint="default"/>
@@ -10022,7 +10774,7 @@
       <w:lvlText w:val=""/>
       <w:lvlJc w:val="left"/>
       <w:pPr>
-        <w:ind w:left="4410" w:hanging="360"/>
+        <w:ind w:left="4860" w:hanging="360"/>
       </w:pPr>
       <w:rPr>
         <w:rFonts w:ascii="Wingdings" w:hAnsi="Wingdings" w:hint="default"/>
@@ -10034,7 +10786,7 @@
       <w:lvlText w:val=""/>
       <w:lvlJc w:val="left"/>
       <w:pPr>
-        <w:ind w:left="5130" w:hanging="360"/>
+        <w:ind w:left="5580" w:hanging="360"/>
       </w:pPr>
       <w:rPr>
         <w:rFonts w:ascii="Symbol" w:hAnsi="Symbol" w:hint="default"/>
@@ -10046,7 +10798,7 @@
       <w:lvlText w:val="o"/>
       <w:lvlJc w:val="left"/>
       <w:pPr>
-        <w:ind w:left="5850" w:hanging="360"/>
+        <w:ind w:left="6300" w:hanging="360"/>
       </w:pPr>
       <w:rPr>
         <w:rFonts w:ascii="Courier New" w:hAnsi="Courier New" w:cs="Courier New" w:hint="default"/>
@@ -10058,14 +10810,14 @@
       <w:lvlText w:val=""/>
       <w:lvlJc w:val="left"/>
       <w:pPr>
-        <w:ind w:left="6570" w:hanging="360"/>
+        <w:ind w:left="7020" w:hanging="360"/>
       </w:pPr>
       <w:rPr>
         <w:rFonts w:ascii="Wingdings" w:hAnsi="Wingdings" w:hint="default"/>
       </w:rPr>
     </w:lvl>
   </w:abstractNum>
-  <w:abstractNum w:abstractNumId="22">
+  <w:abstractNum w:abstractNumId="24">
     <w:nsid w:val="44A366A1"/>
     <w:multiLevelType w:val="hybridMultilevel"/>
     <w:tmpl w:val="DFB25220"/>
@@ -10151,7 +10903,7 @@
       </w:pPr>
     </w:lvl>
   </w:abstractNum>
-  <w:abstractNum w:abstractNumId="23">
+  <w:abstractNum w:abstractNumId="25">
     <w:nsid w:val="46A85D14"/>
     <w:multiLevelType w:val="hybridMultilevel"/>
     <w:tmpl w:val="0B2E2EB0"/>
@@ -10263,7 +11015,7 @@
       </w:rPr>
     </w:lvl>
   </w:abstractNum>
-  <w:abstractNum w:abstractNumId="24">
+  <w:abstractNum w:abstractNumId="26">
     <w:nsid w:val="47625074"/>
     <w:multiLevelType w:val="hybridMultilevel"/>
     <w:tmpl w:val="4AAC2AD8"/>
@@ -10376,7 +11128,7 @@
       </w:rPr>
     </w:lvl>
   </w:abstractNum>
-  <w:abstractNum w:abstractNumId="25">
+  <w:abstractNum w:abstractNumId="27">
     <w:nsid w:val="49E34135"/>
     <w:multiLevelType w:val="hybridMultilevel"/>
     <w:tmpl w:val="DFB25220"/>
@@ -10462,7 +11214,7 @@
       </w:pPr>
     </w:lvl>
   </w:abstractNum>
-  <w:abstractNum w:abstractNumId="26">
+  <w:abstractNum w:abstractNumId="28">
     <w:nsid w:val="4C0D4A06"/>
     <w:multiLevelType w:val="hybridMultilevel"/>
     <w:tmpl w:val="DFB25220"/>
@@ -10548,7 +11300,7 @@
       </w:pPr>
     </w:lvl>
   </w:abstractNum>
-  <w:abstractNum w:abstractNumId="27">
+  <w:abstractNum w:abstractNumId="29">
     <w:nsid w:val="56555389"/>
     <w:multiLevelType w:val="hybridMultilevel"/>
     <w:tmpl w:val="A6349956"/>
@@ -10661,7 +11413,7 @@
       </w:rPr>
     </w:lvl>
   </w:abstractNum>
-  <w:abstractNum w:abstractNumId="28">
+  <w:abstractNum w:abstractNumId="30">
     <w:nsid w:val="576D483A"/>
     <w:multiLevelType w:val="hybridMultilevel"/>
     <w:tmpl w:val="DAE2B20A"/>
@@ -10773,7 +11525,7 @@
       </w:rPr>
     </w:lvl>
   </w:abstractNum>
-  <w:abstractNum w:abstractNumId="29">
+  <w:abstractNum w:abstractNumId="31">
     <w:nsid w:val="5AD61A8F"/>
     <w:multiLevelType w:val="hybridMultilevel"/>
     <w:tmpl w:val="4558A510"/>
@@ -10886,7 +11638,7 @@
       </w:rPr>
     </w:lvl>
   </w:abstractNum>
-  <w:abstractNum w:abstractNumId="30">
+  <w:abstractNum w:abstractNumId="32">
     <w:nsid w:val="5C4762D5"/>
     <w:multiLevelType w:val="hybridMultilevel"/>
     <w:tmpl w:val="1B947098"/>
@@ -10975,7 +11727,7 @@
       </w:pPr>
     </w:lvl>
   </w:abstractNum>
-  <w:abstractNum w:abstractNumId="31">
+  <w:abstractNum w:abstractNumId="33">
     <w:nsid w:val="5C5448D8"/>
     <w:multiLevelType w:val="hybridMultilevel"/>
     <w:tmpl w:val="2E3AC528"/>
@@ -10985,7 +11737,7 @@
       <w:lvlText w:val=""/>
       <w:lvlJc w:val="left"/>
       <w:pPr>
-        <w:ind w:left="720" w:hanging="360"/>
+        <w:ind w:left="1080" w:hanging="360"/>
       </w:pPr>
       <w:rPr>
         <w:rFonts w:ascii="Wingdings" w:hAnsi="Wingdings" w:hint="default"/>
@@ -10999,7 +11751,7 @@
       <w:lvlText w:val="o"/>
       <w:lvlJc w:val="left"/>
       <w:pPr>
-        <w:ind w:left="1440" w:hanging="360"/>
+        <w:ind w:left="1800" w:hanging="360"/>
       </w:pPr>
       <w:rPr>
         <w:rFonts w:ascii="Courier New" w:hAnsi="Courier New" w:cs="Courier New" w:hint="default"/>
@@ -11011,7 +11763,7 @@
       <w:lvlText w:val=""/>
       <w:lvlJc w:val="left"/>
       <w:pPr>
-        <w:ind w:left="2160" w:hanging="360"/>
+        <w:ind w:left="2520" w:hanging="360"/>
       </w:pPr>
       <w:rPr>
         <w:rFonts w:ascii="Wingdings" w:hAnsi="Wingdings" w:hint="default"/>
@@ -11023,7 +11775,7 @@
       <w:lvlText w:val=""/>
       <w:lvlJc w:val="left"/>
       <w:pPr>
-        <w:ind w:left="2880" w:hanging="360"/>
+        <w:ind w:left="3240" w:hanging="360"/>
       </w:pPr>
       <w:rPr>
         <w:rFonts w:ascii="Symbol" w:hAnsi="Symbol" w:hint="default"/>
@@ -11035,7 +11787,7 @@
       <w:lvlText w:val="o"/>
       <w:lvlJc w:val="left"/>
       <w:pPr>
-        <w:ind w:left="3600" w:hanging="360"/>
+        <w:ind w:left="3960" w:hanging="360"/>
       </w:pPr>
       <w:rPr>
         <w:rFonts w:ascii="Courier New" w:hAnsi="Courier New" w:cs="Courier New" w:hint="default"/>
@@ -11047,7 +11799,7 @@
       <w:lvlText w:val=""/>
       <w:lvlJc w:val="left"/>
       <w:pPr>
-        <w:ind w:left="4320" w:hanging="360"/>
+        <w:ind w:left="4680" w:hanging="360"/>
       </w:pPr>
       <w:rPr>
         <w:rFonts w:ascii="Wingdings" w:hAnsi="Wingdings" w:hint="default"/>
@@ -11059,7 +11811,7 @@
       <w:lvlText w:val=""/>
       <w:lvlJc w:val="left"/>
       <w:pPr>
-        <w:ind w:left="5040" w:hanging="360"/>
+        <w:ind w:left="5400" w:hanging="360"/>
       </w:pPr>
       <w:rPr>
         <w:rFonts w:ascii="Symbol" w:hAnsi="Symbol" w:hint="default"/>
@@ -11071,7 +11823,7 @@
       <w:lvlText w:val="o"/>
       <w:lvlJc w:val="left"/>
       <w:pPr>
-        <w:ind w:left="5760" w:hanging="360"/>
+        <w:ind w:left="6120" w:hanging="360"/>
       </w:pPr>
       <w:rPr>
         <w:rFonts w:ascii="Courier New" w:hAnsi="Courier New" w:cs="Courier New" w:hint="default"/>
@@ -11083,14 +11835,14 @@
       <w:lvlText w:val=""/>
       <w:lvlJc w:val="left"/>
       <w:pPr>
-        <w:ind w:left="6480" w:hanging="360"/>
+        <w:ind w:left="6840" w:hanging="360"/>
       </w:pPr>
       <w:rPr>
         <w:rFonts w:ascii="Wingdings" w:hAnsi="Wingdings" w:hint="default"/>
       </w:rPr>
     </w:lvl>
   </w:abstractNum>
-  <w:abstractNum w:abstractNumId="32">
+  <w:abstractNum w:abstractNumId="34">
     <w:nsid w:val="5C5854E0"/>
     <w:multiLevelType w:val="hybridMultilevel"/>
     <w:tmpl w:val="1B947098"/>
@@ -11179,7 +11931,7 @@
       </w:pPr>
     </w:lvl>
   </w:abstractNum>
-  <w:abstractNum w:abstractNumId="33">
+  <w:abstractNum w:abstractNumId="35">
     <w:nsid w:val="5C6D0C00"/>
     <w:multiLevelType w:val="hybridMultilevel"/>
     <w:tmpl w:val="2FAE6F4A"/>
@@ -11189,7 +11941,7 @@
       <w:lvlText w:val=""/>
       <w:lvlJc w:val="left"/>
       <w:pPr>
-        <w:ind w:left="810" w:hanging="360"/>
+        <w:ind w:left="1260" w:hanging="360"/>
       </w:pPr>
       <w:rPr>
         <w:rFonts w:ascii="Wingdings" w:hAnsi="Wingdings" w:hint="default"/>
@@ -11203,7 +11955,7 @@
       <w:lvlText w:val="o"/>
       <w:lvlJc w:val="left"/>
       <w:pPr>
-        <w:ind w:left="1530" w:hanging="360"/>
+        <w:ind w:left="1980" w:hanging="360"/>
       </w:pPr>
       <w:rPr>
         <w:rFonts w:ascii="Courier New" w:hAnsi="Courier New" w:cs="Courier New" w:hint="default"/>
@@ -11215,7 +11967,7 @@
       <w:lvlText w:val=""/>
       <w:lvlJc w:val="left"/>
       <w:pPr>
-        <w:ind w:left="2250" w:hanging="360"/>
+        <w:ind w:left="2700" w:hanging="360"/>
       </w:pPr>
       <w:rPr>
         <w:rFonts w:ascii="Wingdings" w:hAnsi="Wingdings" w:hint="default"/>
@@ -11227,7 +11979,7 @@
       <w:lvlText w:val=""/>
       <w:lvlJc w:val="left"/>
       <w:pPr>
-        <w:ind w:left="2970" w:hanging="360"/>
+        <w:ind w:left="3420" w:hanging="360"/>
       </w:pPr>
       <w:rPr>
         <w:rFonts w:ascii="Symbol" w:hAnsi="Symbol" w:hint="default"/>
@@ -11239,7 +11991,7 @@
       <w:lvlText w:val="o"/>
       <w:lvlJc w:val="left"/>
       <w:pPr>
-        <w:ind w:left="3690" w:hanging="360"/>
+        <w:ind w:left="4140" w:hanging="360"/>
       </w:pPr>
       <w:rPr>
         <w:rFonts w:ascii="Courier New" w:hAnsi="Courier New" w:cs="Courier New" w:hint="default"/>
@@ -11251,7 +12003,7 @@
       <w:lvlText w:val=""/>
       <w:lvlJc w:val="left"/>
       <w:pPr>
-        <w:ind w:left="4410" w:hanging="360"/>
+        <w:ind w:left="4860" w:hanging="360"/>
       </w:pPr>
       <w:rPr>
         <w:rFonts w:ascii="Wingdings" w:hAnsi="Wingdings" w:hint="default"/>
@@ -11263,7 +12015,7 @@
       <w:lvlText w:val=""/>
       <w:lvlJc w:val="left"/>
       <w:pPr>
-        <w:ind w:left="5130" w:hanging="360"/>
+        <w:ind w:left="5580" w:hanging="360"/>
       </w:pPr>
       <w:rPr>
         <w:rFonts w:ascii="Symbol" w:hAnsi="Symbol" w:hint="default"/>
@@ -11275,7 +12027,7 @@
       <w:lvlText w:val="o"/>
       <w:lvlJc w:val="left"/>
       <w:pPr>
-        <w:ind w:left="5850" w:hanging="360"/>
+        <w:ind w:left="6300" w:hanging="360"/>
       </w:pPr>
       <w:rPr>
         <w:rFonts w:ascii="Courier New" w:hAnsi="Courier New" w:cs="Courier New" w:hint="default"/>
@@ -11287,14 +12039,14 @@
       <w:lvlText w:val=""/>
       <w:lvlJc w:val="left"/>
       <w:pPr>
-        <w:ind w:left="6570" w:hanging="360"/>
+        <w:ind w:left="7020" w:hanging="360"/>
       </w:pPr>
       <w:rPr>
         <w:rFonts w:ascii="Wingdings" w:hAnsi="Wingdings" w:hint="default"/>
       </w:rPr>
     </w:lvl>
   </w:abstractNum>
-  <w:abstractNum w:abstractNumId="34">
+  <w:abstractNum w:abstractNumId="36">
     <w:nsid w:val="5E384A64"/>
     <w:multiLevelType w:val="hybridMultilevel"/>
     <w:tmpl w:val="3B7C7972"/>
@@ -11409,7 +12161,7 @@
       </w:rPr>
     </w:lvl>
   </w:abstractNum>
-  <w:abstractNum w:abstractNumId="35">
+  <w:abstractNum w:abstractNumId="37">
     <w:nsid w:val="5EC444DF"/>
     <w:multiLevelType w:val="hybridMultilevel"/>
     <w:tmpl w:val="EBA4767C"/>
@@ -11419,7 +12171,7 @@
       <w:lvlText w:val=""/>
       <w:lvlJc w:val="left"/>
       <w:pPr>
-        <w:ind w:left="720" w:hanging="360"/>
+        <w:ind w:left="1170" w:hanging="360"/>
       </w:pPr>
       <w:rPr>
         <w:rFonts w:ascii="Wingdings" w:hAnsi="Wingdings" w:hint="default"/>
@@ -11433,7 +12185,7 @@
       <w:lvlText w:val="o"/>
       <w:lvlJc w:val="left"/>
       <w:pPr>
-        <w:ind w:left="1890" w:hanging="360"/>
+        <w:ind w:left="2340" w:hanging="360"/>
       </w:pPr>
       <w:rPr>
         <w:rFonts w:ascii="Courier New" w:hAnsi="Courier New" w:cs="Courier New" w:hint="default"/>
@@ -11445,7 +12197,7 @@
       <w:lvlText w:val=""/>
       <w:lvlJc w:val="left"/>
       <w:pPr>
-        <w:ind w:left="2610" w:hanging="360"/>
+        <w:ind w:left="3060" w:hanging="360"/>
       </w:pPr>
       <w:rPr>
         <w:rFonts w:ascii="Wingdings" w:hAnsi="Wingdings" w:hint="default"/>
@@ -11457,7 +12209,7 @@
       <w:lvlText w:val=""/>
       <w:lvlJc w:val="left"/>
       <w:pPr>
-        <w:ind w:left="3330" w:hanging="360"/>
+        <w:ind w:left="3780" w:hanging="360"/>
       </w:pPr>
       <w:rPr>
         <w:rFonts w:ascii="Symbol" w:hAnsi="Symbol" w:hint="default"/>
@@ -11469,7 +12221,7 @@
       <w:lvlText w:val="o"/>
       <w:lvlJc w:val="left"/>
       <w:pPr>
-        <w:ind w:left="4050" w:hanging="360"/>
+        <w:ind w:left="4500" w:hanging="360"/>
       </w:pPr>
       <w:rPr>
         <w:rFonts w:ascii="Courier New" w:hAnsi="Courier New" w:cs="Courier New" w:hint="default"/>
@@ -11481,7 +12233,7 @@
       <w:lvlText w:val=""/>
       <w:lvlJc w:val="left"/>
       <w:pPr>
-        <w:ind w:left="4770" w:hanging="360"/>
+        <w:ind w:left="5220" w:hanging="360"/>
       </w:pPr>
       <w:rPr>
         <w:rFonts w:ascii="Wingdings" w:hAnsi="Wingdings" w:hint="default"/>
@@ -11493,7 +12245,7 @@
       <w:lvlText w:val=""/>
       <w:lvlJc w:val="left"/>
       <w:pPr>
-        <w:ind w:left="5490" w:hanging="360"/>
+        <w:ind w:left="5940" w:hanging="360"/>
       </w:pPr>
       <w:rPr>
         <w:rFonts w:ascii="Symbol" w:hAnsi="Symbol" w:hint="default"/>
@@ -11505,7 +12257,7 @@
       <w:lvlText w:val="o"/>
       <w:lvlJc w:val="left"/>
       <w:pPr>
-        <w:ind w:left="6210" w:hanging="360"/>
+        <w:ind w:left="6660" w:hanging="360"/>
       </w:pPr>
       <w:rPr>
         <w:rFonts w:ascii="Courier New" w:hAnsi="Courier New" w:cs="Courier New" w:hint="default"/>
@@ -11517,14 +12269,14 @@
       <w:lvlText w:val=""/>
       <w:lvlJc w:val="left"/>
       <w:pPr>
-        <w:ind w:left="6930" w:hanging="360"/>
+        <w:ind w:left="7380" w:hanging="360"/>
       </w:pPr>
       <w:rPr>
         <w:rFonts w:ascii="Wingdings" w:hAnsi="Wingdings" w:hint="default"/>
       </w:rPr>
     </w:lvl>
   </w:abstractNum>
-  <w:abstractNum w:abstractNumId="36">
+  <w:abstractNum w:abstractNumId="38">
     <w:nsid w:val="5FF21761"/>
     <w:multiLevelType w:val="hybridMultilevel"/>
     <w:tmpl w:val="211EDCB0"/>
@@ -11639,7 +12391,7 @@
       </w:rPr>
     </w:lvl>
   </w:abstractNum>
-  <w:abstractNum w:abstractNumId="37">
+  <w:abstractNum w:abstractNumId="39">
     <w:nsid w:val="619C62FB"/>
     <w:multiLevelType w:val="hybridMultilevel"/>
     <w:tmpl w:val="1B947098"/>
@@ -11728,7 +12480,7 @@
       </w:pPr>
     </w:lvl>
   </w:abstractNum>
-  <w:abstractNum w:abstractNumId="38">
+  <w:abstractNum w:abstractNumId="40">
     <w:nsid w:val="633521E8"/>
     <w:multiLevelType w:val="hybridMultilevel"/>
     <w:tmpl w:val="DFB25220"/>
@@ -11738,7 +12490,7 @@
       <w:lvlText w:val="%1."/>
       <w:lvlJc w:val="left"/>
       <w:pPr>
-        <w:ind w:left="720" w:hanging="360"/>
+        <w:ind w:left="900" w:hanging="360"/>
       </w:pPr>
     </w:lvl>
     <w:lvl w:ilvl="1" w:tplc="04090019" w:tentative="1">
@@ -11747,7 +12499,7 @@
       <w:lvlText w:val="%2."/>
       <w:lvlJc w:val="left"/>
       <w:pPr>
-        <w:ind w:left="1440" w:hanging="360"/>
+        <w:ind w:left="1620" w:hanging="360"/>
       </w:pPr>
     </w:lvl>
     <w:lvl w:ilvl="2" w:tplc="0409001B" w:tentative="1">
@@ -11756,7 +12508,7 @@
       <w:lvlText w:val="%3."/>
       <w:lvlJc w:val="right"/>
       <w:pPr>
-        <w:ind w:left="2160" w:hanging="180"/>
+        <w:ind w:left="2340" w:hanging="180"/>
       </w:pPr>
     </w:lvl>
     <w:lvl w:ilvl="3" w:tplc="0409000F" w:tentative="1">
@@ -11765,7 +12517,7 @@
       <w:lvlText w:val="%4."/>
       <w:lvlJc w:val="left"/>
       <w:pPr>
-        <w:ind w:left="2880" w:hanging="360"/>
+        <w:ind w:left="3060" w:hanging="360"/>
       </w:pPr>
     </w:lvl>
     <w:lvl w:ilvl="4" w:tplc="04090019" w:tentative="1">
@@ -11774,7 +12526,7 @@
       <w:lvlText w:val="%5."/>
       <w:lvlJc w:val="left"/>
       <w:pPr>
-        <w:ind w:left="3600" w:hanging="360"/>
+        <w:ind w:left="3780" w:hanging="360"/>
       </w:pPr>
     </w:lvl>
     <w:lvl w:ilvl="5" w:tplc="0409001B" w:tentative="1">
@@ -11783,7 +12535,7 @@
       <w:lvlText w:val="%6."/>
       <w:lvlJc w:val="right"/>
       <w:pPr>
-        <w:ind w:left="4320" w:hanging="180"/>
+        <w:ind w:left="4500" w:hanging="180"/>
       </w:pPr>
     </w:lvl>
     <w:lvl w:ilvl="6" w:tplc="0409000F" w:tentative="1">
@@ -11792,7 +12544,7 @@
       <w:lvlText w:val="%7."/>
       <w:lvlJc w:val="left"/>
       <w:pPr>
-        <w:ind w:left="5040" w:hanging="360"/>
+        <w:ind w:left="5220" w:hanging="360"/>
       </w:pPr>
     </w:lvl>
     <w:lvl w:ilvl="7" w:tplc="04090019" w:tentative="1">
@@ -11801,7 +12553,7 @@
       <w:lvlText w:val="%8."/>
       <w:lvlJc w:val="left"/>
       <w:pPr>
-        <w:ind w:left="5760" w:hanging="360"/>
+        <w:ind w:left="5940" w:hanging="360"/>
       </w:pPr>
     </w:lvl>
     <w:lvl w:ilvl="8" w:tplc="0409001B" w:tentative="1">
@@ -11810,11 +12562,11 @@
       <w:lvlText w:val="%9."/>
       <w:lvlJc w:val="right"/>
       <w:pPr>
-        <w:ind w:left="6480" w:hanging="180"/>
+        <w:ind w:left="6660" w:hanging="180"/>
       </w:pPr>
     </w:lvl>
   </w:abstractNum>
-  <w:abstractNum w:abstractNumId="39">
+  <w:abstractNum w:abstractNumId="41">
     <w:nsid w:val="65B9493E"/>
     <w:multiLevelType w:val="hybridMultilevel"/>
     <w:tmpl w:val="DFB25220"/>
@@ -11900,7 +12652,7 @@
       </w:pPr>
     </w:lvl>
   </w:abstractNum>
-  <w:abstractNum w:abstractNumId="40">
+  <w:abstractNum w:abstractNumId="42">
     <w:nsid w:val="671B3EC8"/>
     <w:multiLevelType w:val="hybridMultilevel"/>
     <w:tmpl w:val="9594EB28"/>
@@ -12015,7 +12767,7 @@
       </w:rPr>
     </w:lvl>
   </w:abstractNum>
-  <w:abstractNum w:abstractNumId="41">
+  <w:abstractNum w:abstractNumId="43">
     <w:nsid w:val="68804E03"/>
     <w:multiLevelType w:val="hybridMultilevel"/>
     <w:tmpl w:val="374A9764"/>
@@ -12128,7 +12880,7 @@
       </w:rPr>
     </w:lvl>
   </w:abstractNum>
-  <w:abstractNum w:abstractNumId="42">
+  <w:abstractNum w:abstractNumId="44">
     <w:nsid w:val="68C22D05"/>
     <w:multiLevelType w:val="hybridMultilevel"/>
     <w:tmpl w:val="E4F658D8"/>
@@ -12243,7 +12995,7 @@
       </w:rPr>
     </w:lvl>
   </w:abstractNum>
-  <w:abstractNum w:abstractNumId="43">
+  <w:abstractNum w:abstractNumId="45">
     <w:nsid w:val="6BD475A7"/>
     <w:multiLevelType w:val="hybridMultilevel"/>
     <w:tmpl w:val="9ADC88F2"/>
@@ -12362,7 +13114,7 @@
       </w:rPr>
     </w:lvl>
   </w:abstractNum>
-  <w:abstractNum w:abstractNumId="44">
+  <w:abstractNum w:abstractNumId="46">
     <w:nsid w:val="72E6426E"/>
     <w:multiLevelType w:val="hybridMultilevel"/>
     <w:tmpl w:val="DD106A26"/>
@@ -12372,7 +13124,7 @@
       <w:lvlText w:val=""/>
       <w:lvlJc w:val="left"/>
       <w:pPr>
-        <w:ind w:left="810" w:hanging="360"/>
+        <w:ind w:left="1260" w:hanging="360"/>
       </w:pPr>
       <w:rPr>
         <w:rFonts w:ascii="Wingdings" w:hAnsi="Wingdings" w:hint="default"/>
@@ -12386,7 +13138,7 @@
       <w:lvlText w:val="o"/>
       <w:lvlJc w:val="left"/>
       <w:pPr>
-        <w:ind w:left="1350" w:hanging="360"/>
+        <w:ind w:left="1800" w:hanging="360"/>
       </w:pPr>
       <w:rPr>
         <w:rFonts w:ascii="Courier New" w:hAnsi="Courier New" w:cs="Courier New" w:hint="default"/>
@@ -12398,7 +13150,7 @@
       <w:lvlText w:val=""/>
       <w:lvlJc w:val="left"/>
       <w:pPr>
-        <w:ind w:left="2070" w:hanging="360"/>
+        <w:ind w:left="2520" w:hanging="360"/>
       </w:pPr>
       <w:rPr>
         <w:rFonts w:ascii="Wingdings" w:hAnsi="Wingdings" w:hint="default"/>
@@ -12410,7 +13162,7 @@
       <w:lvlText w:val=""/>
       <w:lvlJc w:val="left"/>
       <w:pPr>
-        <w:ind w:left="2790" w:hanging="360"/>
+        <w:ind w:left="3240" w:hanging="360"/>
       </w:pPr>
       <w:rPr>
         <w:rFonts w:ascii="Symbol" w:hAnsi="Symbol" w:hint="default"/>
@@ -12422,7 +13174,7 @@
       <w:lvlText w:val="o"/>
       <w:lvlJc w:val="left"/>
       <w:pPr>
-        <w:ind w:left="3510" w:hanging="360"/>
+        <w:ind w:left="3960" w:hanging="360"/>
       </w:pPr>
       <w:rPr>
         <w:rFonts w:ascii="Courier New" w:hAnsi="Courier New" w:cs="Courier New" w:hint="default"/>
@@ -12434,7 +13186,7 @@
       <w:lvlText w:val=""/>
       <w:lvlJc w:val="left"/>
       <w:pPr>
-        <w:ind w:left="4230" w:hanging="360"/>
+        <w:ind w:left="4680" w:hanging="360"/>
       </w:pPr>
       <w:rPr>
         <w:rFonts w:ascii="Wingdings" w:hAnsi="Wingdings" w:hint="default"/>
@@ -12446,7 +13198,7 @@
       <w:lvlText w:val=""/>
       <w:lvlJc w:val="left"/>
       <w:pPr>
-        <w:ind w:left="4950" w:hanging="360"/>
+        <w:ind w:left="5400" w:hanging="360"/>
       </w:pPr>
       <w:rPr>
         <w:rFonts w:ascii="Symbol" w:hAnsi="Symbol" w:hint="default"/>
@@ -12458,7 +13210,7 @@
       <w:lvlText w:val="o"/>
       <w:lvlJc w:val="left"/>
       <w:pPr>
-        <w:ind w:left="5670" w:hanging="360"/>
+        <w:ind w:left="6120" w:hanging="360"/>
       </w:pPr>
       <w:rPr>
         <w:rFonts w:ascii="Courier New" w:hAnsi="Courier New" w:cs="Courier New" w:hint="default"/>
@@ -12470,14 +13222,14 @@
       <w:lvlText w:val=""/>
       <w:lvlJc w:val="left"/>
       <w:pPr>
-        <w:ind w:left="6390" w:hanging="360"/>
+        <w:ind w:left="6840" w:hanging="360"/>
       </w:pPr>
       <w:rPr>
         <w:rFonts w:ascii="Wingdings" w:hAnsi="Wingdings" w:hint="default"/>
       </w:rPr>
     </w:lvl>
   </w:abstractNum>
-  <w:abstractNum w:abstractNumId="45">
+  <w:abstractNum w:abstractNumId="47">
     <w:nsid w:val="72F0337C"/>
     <w:multiLevelType w:val="hybridMultilevel"/>
     <w:tmpl w:val="D212AE80"/>
@@ -12590,7 +13342,7 @@
       </w:rPr>
     </w:lvl>
   </w:abstractNum>
-  <w:abstractNum w:abstractNumId="46">
+  <w:abstractNum w:abstractNumId="48">
     <w:nsid w:val="759F262D"/>
     <w:multiLevelType w:val="hybridMultilevel"/>
     <w:tmpl w:val="32901F70"/>
@@ -12702,7 +13454,7 @@
       </w:rPr>
     </w:lvl>
   </w:abstractNum>
-  <w:abstractNum w:abstractNumId="47">
+  <w:abstractNum w:abstractNumId="49">
     <w:nsid w:val="78337DEA"/>
     <w:multiLevelType w:val="hybridMultilevel"/>
     <w:tmpl w:val="83D4E522"/>
@@ -12712,7 +13464,7 @@
       <w:lvlText w:val=""/>
       <w:lvlJc w:val="left"/>
       <w:pPr>
-        <w:ind w:left="810" w:hanging="360"/>
+        <w:ind w:left="1350" w:hanging="360"/>
       </w:pPr>
       <w:rPr>
         <w:rFonts w:ascii="Wingdings" w:hAnsi="Wingdings" w:hint="default"/>
@@ -12726,7 +13478,7 @@
       <w:lvlText w:val="o"/>
       <w:lvlJc w:val="left"/>
       <w:pPr>
-        <w:ind w:left="1530" w:hanging="360"/>
+        <w:ind w:left="2070" w:hanging="360"/>
       </w:pPr>
       <w:rPr>
         <w:rFonts w:ascii="Courier New" w:hAnsi="Courier New" w:cs="Courier New" w:hint="default"/>
@@ -12738,7 +13490,7 @@
       <w:lvlText w:val=""/>
       <w:lvlJc w:val="left"/>
       <w:pPr>
-        <w:ind w:left="2250" w:hanging="360"/>
+        <w:ind w:left="2790" w:hanging="360"/>
       </w:pPr>
       <w:rPr>
         <w:rFonts w:ascii="Wingdings" w:hAnsi="Wingdings" w:hint="default"/>
@@ -12750,7 +13502,7 @@
       <w:lvlText w:val=""/>
       <w:lvlJc w:val="left"/>
       <w:pPr>
-        <w:ind w:left="2970" w:hanging="360"/>
+        <w:ind w:left="3510" w:hanging="360"/>
       </w:pPr>
       <w:rPr>
         <w:rFonts w:ascii="Symbol" w:hAnsi="Symbol" w:hint="default"/>
@@ -12762,7 +13514,7 @@
       <w:lvlText w:val="o"/>
       <w:lvlJc w:val="left"/>
       <w:pPr>
-        <w:ind w:left="3690" w:hanging="360"/>
+        <w:ind w:left="4230" w:hanging="360"/>
       </w:pPr>
       <w:rPr>
         <w:rFonts w:ascii="Courier New" w:hAnsi="Courier New" w:cs="Courier New" w:hint="default"/>
@@ -12774,7 +13526,7 @@
       <w:lvlText w:val=""/>
       <w:lvlJc w:val="left"/>
       <w:pPr>
-        <w:ind w:left="4410" w:hanging="360"/>
+        <w:ind w:left="4950" w:hanging="360"/>
       </w:pPr>
       <w:rPr>
         <w:rFonts w:ascii="Wingdings" w:hAnsi="Wingdings" w:hint="default"/>
@@ -12786,7 +13538,7 @@
       <w:lvlText w:val=""/>
       <w:lvlJc w:val="left"/>
       <w:pPr>
-        <w:ind w:left="5130" w:hanging="360"/>
+        <w:ind w:left="5670" w:hanging="360"/>
       </w:pPr>
       <w:rPr>
         <w:rFonts w:ascii="Symbol" w:hAnsi="Symbol" w:hint="default"/>
@@ -12798,7 +13550,7 @@
       <w:lvlText w:val="o"/>
       <w:lvlJc w:val="left"/>
       <w:pPr>
-        <w:ind w:left="5850" w:hanging="360"/>
+        <w:ind w:left="6390" w:hanging="360"/>
       </w:pPr>
       <w:rPr>
         <w:rFonts w:ascii="Courier New" w:hAnsi="Courier New" w:cs="Courier New" w:hint="default"/>
@@ -12810,7 +13562,7 @@
       <w:lvlText w:val=""/>
       <w:lvlJc w:val="left"/>
       <w:pPr>
-        <w:ind w:left="6570" w:hanging="360"/>
+        <w:ind w:left="7110" w:hanging="360"/>
       </w:pPr>
       <w:rPr>
         <w:rFonts w:ascii="Wingdings" w:hAnsi="Wingdings" w:hint="default"/>
@@ -12818,34 +13570,34 @@
     </w:lvl>
   </w:abstractNum>
   <w:num w:numId="1">
-    <w:abstractNumId w:val="46"/>
+    <w:abstractNumId w:val="48"/>
   </w:num>
   <w:num w:numId="2">
     <w:abstractNumId w:val="12"/>
   </w:num>
   <w:num w:numId="3">
-    <w:abstractNumId w:val="23"/>
+    <w:abstractNumId w:val="25"/>
   </w:num>
   <w:num w:numId="4">
     <w:abstractNumId w:val="5"/>
   </w:num>
   <w:num w:numId="5">
-    <w:abstractNumId w:val="32"/>
+    <w:abstractNumId w:val="34"/>
   </w:num>
   <w:num w:numId="6">
     <w:abstractNumId w:val="6"/>
   </w:num>
   <w:num w:numId="7">
-    <w:abstractNumId w:val="37"/>
+    <w:abstractNumId w:val="39"/>
   </w:num>
   <w:num w:numId="8">
     <w:abstractNumId w:val="15"/>
   </w:num>
   <w:num w:numId="9">
-    <w:abstractNumId w:val="36"/>
+    <w:abstractNumId w:val="38"/>
   </w:num>
   <w:num w:numId="10">
-    <w:abstractNumId w:val="30"/>
+    <w:abstractNumId w:val="32"/>
   </w:num>
   <w:num w:numId="11">
     <w:abstractNumId w:val="14"/>
@@ -12878,13 +13630,13 @@
     </w:lvlOverride>
   </w:num>
   <w:num w:numId="12">
-    <w:abstractNumId w:val="38"/>
+    <w:abstractNumId w:val="40"/>
   </w:num>
   <w:num w:numId="13">
     <w:abstractNumId w:val="0"/>
   </w:num>
   <w:num w:numId="14">
-    <w:abstractNumId w:val="31"/>
+    <w:abstractNumId w:val="33"/>
   </w:num>
   <w:num w:numId="15">
     <w:abstractNumId w:val="10"/>
@@ -12893,22 +13645,22 @@
     <w:abstractNumId w:val="16"/>
   </w:num>
   <w:num w:numId="17">
-    <w:abstractNumId w:val="39"/>
+    <w:abstractNumId w:val="41"/>
   </w:num>
   <w:num w:numId="18">
-    <w:abstractNumId w:val="35"/>
+    <w:abstractNumId w:val="37"/>
   </w:num>
   <w:num w:numId="19">
-    <w:abstractNumId w:val="20"/>
+    <w:abstractNumId w:val="22"/>
   </w:num>
   <w:num w:numId="20">
-    <w:abstractNumId w:val="21"/>
+    <w:abstractNumId w:val="23"/>
   </w:num>
   <w:num w:numId="21">
-    <w:abstractNumId w:val="25"/>
+    <w:abstractNumId w:val="27"/>
   </w:num>
   <w:num w:numId="22">
-    <w:abstractNumId w:val="45"/>
+    <w:abstractNumId w:val="47"/>
   </w:num>
   <w:num w:numId="23">
     <w:abstractNumId w:val="1"/>
@@ -12917,10 +13669,10 @@
     <w:abstractNumId w:val="2"/>
   </w:num>
   <w:num w:numId="25">
-    <w:abstractNumId w:val="17"/>
+    <w:abstractNumId w:val="18"/>
   </w:num>
   <w:num w:numId="26">
-    <w:abstractNumId w:val="22"/>
+    <w:abstractNumId w:val="24"/>
   </w:num>
   <w:num w:numId="27">
     <w:abstractNumId w:val="8"/>
@@ -12932,16 +13684,16 @@
     <w:abstractNumId w:val="7"/>
   </w:num>
   <w:num w:numId="30">
-    <w:abstractNumId w:val="44"/>
+    <w:abstractNumId w:val="46"/>
   </w:num>
   <w:num w:numId="31">
-    <w:abstractNumId w:val="18"/>
+    <w:abstractNumId w:val="19"/>
   </w:num>
   <w:num w:numId="32">
-    <w:abstractNumId w:val="26"/>
+    <w:abstractNumId w:val="28"/>
   </w:num>
   <w:num w:numId="33">
-    <w:abstractNumId w:val="47"/>
+    <w:abstractNumId w:val="49"/>
   </w:num>
   <w:num w:numId="34">
     <w:abstractNumId w:val="9"/>
@@ -12953,40 +13705,46 @@
     <w:abstractNumId w:val="11"/>
   </w:num>
   <w:num w:numId="37">
-    <w:abstractNumId w:val="33"/>
+    <w:abstractNumId w:val="35"/>
   </w:num>
   <w:num w:numId="38">
     <w:abstractNumId w:val="3"/>
   </w:num>
   <w:num w:numId="39">
-    <w:abstractNumId w:val="27"/>
+    <w:abstractNumId w:val="29"/>
   </w:num>
   <w:num w:numId="40">
+    <w:abstractNumId w:val="44"/>
+  </w:num>
+  <w:num w:numId="41">
+    <w:abstractNumId w:val="30"/>
+  </w:num>
+  <w:num w:numId="42">
+    <w:abstractNumId w:val="43"/>
+  </w:num>
+  <w:num w:numId="43">
+    <w:abstractNumId w:val="45"/>
+  </w:num>
+  <w:num w:numId="44">
+    <w:abstractNumId w:val="26"/>
+  </w:num>
+  <w:num w:numId="45">
+    <w:abstractNumId w:val="21"/>
+  </w:num>
+  <w:num w:numId="46">
     <w:abstractNumId w:val="42"/>
   </w:num>
-  <w:num w:numId="41">
-    <w:abstractNumId w:val="28"/>
-  </w:num>
-  <w:num w:numId="42">
-    <w:abstractNumId w:val="41"/>
-  </w:num>
-  <w:num w:numId="43">
-    <w:abstractNumId w:val="43"/>
-  </w:num>
-  <w:num w:numId="44">
-    <w:abstractNumId w:val="24"/>
-  </w:num>
-  <w:num w:numId="45">
-    <w:abstractNumId w:val="19"/>
-  </w:num>
-  <w:num w:numId="46">
-    <w:abstractNumId w:val="40"/>
-  </w:num>
   <w:num w:numId="47">
-    <w:abstractNumId w:val="29"/>
+    <w:abstractNumId w:val="31"/>
   </w:num>
   <w:num w:numId="48">
-    <w:abstractNumId w:val="34"/>
+    <w:abstractNumId w:val="36"/>
+  </w:num>
+  <w:num w:numId="49">
+    <w:abstractNumId w:val="17"/>
+  </w:num>
+  <w:num w:numId="50">
+    <w:abstractNumId w:val="20"/>
   </w:num>
 </w:numbering>
 </file>
@@ -13203,7 +13961,6 @@
   <w:style w:type="character" w:default="1" w:styleId="DefaultParagraphFont">
     <w:name w:val="Default Paragraph Font"/>
     <w:uiPriority w:val="1"/>
-    <w:semiHidden/>
     <w:unhideWhenUsed/>
   </w:style>
   <w:style w:type="table" w:default="1" w:styleId="TableNormal">
@@ -13687,7 +14444,6 @@
   <w:style w:type="character" w:default="1" w:styleId="DefaultParagraphFont">
     <w:name w:val="Default Paragraph Font"/>
     <w:uiPriority w:val="1"/>
-    <w:semiHidden/>
     <w:unhideWhenUsed/>
   </w:style>
   <w:style w:type="table" w:default="1" w:styleId="TableNormal">
@@ -13957,543 +14713,6 @@
     </w:rPr>
   </w:style>
 </w:styles>
-</file>
-
-<file path=word/glossary/document.xml><?xml version="1.0" encoding="utf-8"?>
-<w:glossaryDocument xmlns:wpc="http://schemas.microsoft.com/office/word/2010/wordprocessingCanvas" xmlns:mc="http://schemas.openxmlformats.org/markup-compatibility/2006" xmlns:o="urn:schemas-microsoft-com:office:office" xmlns:r="http://schemas.openxmlformats.org/officeDocument/2006/relationships" xmlns:m="http://schemas.openxmlformats.org/officeDocument/2006/math" xmlns:v="urn:schemas-microsoft-com:vml" xmlns:wp14="http://schemas.microsoft.com/office/word/2010/wordprocessingDrawing" xmlns:wp="http://schemas.openxmlformats.org/drawingml/2006/wordprocessingDrawing" xmlns:w10="urn:schemas-microsoft-com:office:word" xmlns:w="http://schemas.openxmlformats.org/wordprocessingml/2006/main" xmlns:w14="http://schemas.microsoft.com/office/word/2010/wordml" xmlns:wpg="http://schemas.microsoft.com/office/word/2010/wordprocessingGroup" xmlns:wpi="http://schemas.microsoft.com/office/word/2010/wordprocessingInk" xmlns:wne="http://schemas.microsoft.com/office/word/2006/wordml" xmlns:wps="http://schemas.microsoft.com/office/word/2010/wordprocessingShape" mc:Ignorable="w14 wp14"/>
-</file>
-
-<file path=word/glossary/fontTable.xml><?xml version="1.0" encoding="utf-8"?>
-<w:fonts xmlns:mc="http://schemas.openxmlformats.org/markup-compatibility/2006" xmlns:r="http://schemas.openxmlformats.org/officeDocument/2006/relationships" xmlns:w="http://schemas.openxmlformats.org/wordprocessingml/2006/main" xmlns:w14="http://schemas.microsoft.com/office/word/2010/wordml" mc:Ignorable="w14">
-  <w:font w:name="Wingdings">
-    <w:panose1 w:val="05000000000000000000"/>
-    <w:charset w:val="02"/>
-    <w:family w:val="auto"/>
-    <w:pitch w:val="variable"/>
-    <w:sig w:usb0="00000000" w:usb1="10000000" w:usb2="00000000" w:usb3="00000000" w:csb0="80000000" w:csb1="00000000"/>
-  </w:font>
-  <w:font w:name="Times New Roman">
-    <w:panose1 w:val="02020603050405020304"/>
-    <w:charset w:val="00"/>
-    <w:family w:val="roman"/>
-    <w:pitch w:val="variable"/>
-    <w:sig w:usb0="E0002EFF" w:usb1="C000785B" w:usb2="00000009" w:usb3="00000000" w:csb0="000001FF" w:csb1="00000000"/>
-  </w:font>
-  <w:font w:name="Courier New">
-    <w:panose1 w:val="02070309020205020404"/>
-    <w:charset w:val="00"/>
-    <w:family w:val="modern"/>
-    <w:pitch w:val="fixed"/>
-    <w:sig w:usb0="E0002EFF" w:usb1="C0007843" w:usb2="00000009" w:usb3="00000000" w:csb0="000001FF" w:csb1="00000000"/>
-  </w:font>
-  <w:font w:name="Symbol">
-    <w:panose1 w:val="05050102010706020507"/>
-    <w:charset w:val="02"/>
-    <w:family w:val="roman"/>
-    <w:pitch w:val="variable"/>
-    <w:sig w:usb0="00000000" w:usb1="10000000" w:usb2="00000000" w:usb3="00000000" w:csb0="80000000" w:csb1="00000000"/>
-  </w:font>
-  <w:font w:name="Segoe UI">
-    <w:panose1 w:val="020B0502040204020203"/>
-    <w:charset w:val="00"/>
-    <w:family w:val="swiss"/>
-    <w:pitch w:val="variable"/>
-    <w:sig w:usb0="E4002EFF" w:usb1="C000E47F" w:usb2="00000009" w:usb3="00000000" w:csb0="000001FF" w:csb1="00000000"/>
-  </w:font>
-  <w:font w:name="Calibri">
-    <w:panose1 w:val="020F0502020204030204"/>
-    <w:charset w:val="00"/>
-    <w:family w:val="swiss"/>
-    <w:pitch w:val="variable"/>
-    <w:sig w:usb0="E4002EFF" w:usb1="C000247B" w:usb2="00000009" w:usb3="00000000" w:csb0="000001FF" w:csb1="00000000"/>
-  </w:font>
-  <w:font w:name="Cambria">
-    <w:panose1 w:val="02040503050406030204"/>
-    <w:charset w:val="00"/>
-    <w:family w:val="roman"/>
-    <w:pitch w:val="variable"/>
-    <w:sig w:usb0="E00006FF" w:usb1="420024FF" w:usb2="02000000" w:usb3="00000000" w:csb0="0000019F" w:csb1="00000000"/>
-  </w:font>
-  <w:font w:name="Tahoma">
-    <w:panose1 w:val="020B0604030504040204"/>
-    <w:charset w:val="00"/>
-    <w:family w:val="swiss"/>
-    <w:pitch w:val="variable"/>
-    <w:sig w:usb0="E1002EFF" w:usb1="C000605B" w:usb2="00000029" w:usb3="00000000" w:csb0="000101FF" w:csb1="00000000"/>
-  </w:font>
-</w:fonts>
-</file>
-
-<file path=word/glossary/settings.xml><?xml version="1.0" encoding="utf-8"?>
-<w:settings xmlns:mc="http://schemas.openxmlformats.org/markup-compatibility/2006" xmlns:o="urn:schemas-microsoft-com:office:office" xmlns:r="http://schemas.openxmlformats.org/officeDocument/2006/relationships" xmlns:m="http://schemas.openxmlformats.org/officeDocument/2006/math" xmlns:v="urn:schemas-microsoft-com:vml" xmlns:w10="urn:schemas-microsoft-com:office:word" xmlns:w="http://schemas.openxmlformats.org/wordprocessingml/2006/main" xmlns:w14="http://schemas.microsoft.com/office/word/2010/wordml" xmlns:sl="http://schemas.openxmlformats.org/schemaLibrary/2006/main" mc:Ignorable="w14">
-  <w:view w:val="normal"/>
-  <w:defaultTabStop w:val="720"/>
-  <w:characterSpacingControl w:val="doNotCompress"/>
-  <w:compat>
-    <w:useFELayout/>
-    <w:compatSetting w:name="compatibilityMode" w:uri="http://schemas.microsoft.com/office/word" w:val="14"/>
-    <w:compatSetting w:name="overrideTableStyleFontSizeAndJustification" w:uri="http://schemas.microsoft.com/office/word" w:val="1"/>
-    <w:compatSetting w:name="enableOpenTypeFeatures" w:uri="http://schemas.microsoft.com/office/word" w:val="1"/>
-    <w:compatSetting w:name="doNotFlipMirrorIndents" w:uri="http://schemas.microsoft.com/office/word" w:val="1"/>
-  </w:compat>
-  <w:rsids>
-    <w:rsidRoot w:val="00CD47D6"/>
-    <w:rsid w:val="005706A8"/>
-    <w:rsid w:val="00CD47D6"/>
-  </w:rsids>
-  <m:mathPr>
-    <m:mathFont m:val="Cambria Math"/>
-    <m:brkBin m:val="before"/>
-    <m:brkBinSub m:val="--"/>
-    <m:smallFrac m:val="0"/>
-    <m:dispDef/>
-    <m:lMargin m:val="0"/>
-    <m:rMargin m:val="0"/>
-    <m:defJc m:val="centerGroup"/>
-    <m:wrapIndent m:val="1440"/>
-    <m:intLim m:val="subSup"/>
-    <m:naryLim m:val="undOvr"/>
-  </m:mathPr>
-  <w:themeFontLang w:val="en-US"/>
-  <w:clrSchemeMapping w:bg1="light1" w:t1="dark1" w:bg2="light2" w:t2="dark2" w:accent1="accent1" w:accent2="accent2" w:accent3="accent3" w:accent4="accent4" w:accent5="accent5" w:accent6="accent6" w:hyperlink="hyperlink" w:followedHyperlink="followedHyperlink"/>
-  <w:decimalSymbol w:val="."/>
-  <w:listSeparator w:val=","/>
-</w:settings>
-</file>
-
-<file path=word/glossary/styles.xml><?xml version="1.0" encoding="utf-8"?>
-<w:styles xmlns:mc="http://schemas.openxmlformats.org/markup-compatibility/2006" xmlns:r="http://schemas.openxmlformats.org/officeDocument/2006/relationships" xmlns:w="http://schemas.openxmlformats.org/wordprocessingml/2006/main" xmlns:w14="http://schemas.microsoft.com/office/word/2010/wordml" mc:Ignorable="w14">
-  <w:docDefaults>
-    <w:rPrDefault>
-      <w:rPr>
-        <w:rFonts w:asciiTheme="minorHAnsi" w:eastAsiaTheme="minorEastAsia" w:hAnsiTheme="minorHAnsi" w:cstheme="minorBidi"/>
-        <w:sz w:val="22"/>
-        <w:szCs w:val="22"/>
-        <w:lang w:val="en-US" w:eastAsia="en-US" w:bidi="ar-SA"/>
-      </w:rPr>
-    </w:rPrDefault>
-    <w:pPrDefault>
-      <w:pPr>
-        <w:spacing w:after="200" w:line="276" w:lineRule="auto"/>
-      </w:pPr>
-    </w:pPrDefault>
-  </w:docDefaults>
-  <w:latentStyles w:defLockedState="0" w:defUIPriority="99" w:defSemiHidden="1" w:defUnhideWhenUsed="1" w:defQFormat="0" w:count="267">
-    <w:lsdException w:name="Normal" w:semiHidden="0" w:uiPriority="0" w:unhideWhenUsed="0" w:qFormat="1"/>
-    <w:lsdException w:name="heading 1" w:semiHidden="0" w:uiPriority="9" w:unhideWhenUsed="0" w:qFormat="1"/>
-    <w:lsdException w:name="heading 2" w:uiPriority="9" w:qFormat="1"/>
-    <w:lsdException w:name="heading 3" w:uiPriority="9" w:qFormat="1"/>
-    <w:lsdException w:name="heading 4" w:uiPriority="9" w:qFormat="1"/>
-    <w:lsdException w:name="heading 5" w:uiPriority="9" w:qFormat="1"/>
-    <w:lsdException w:name="heading 6" w:uiPriority="9" w:qFormat="1"/>
-    <w:lsdException w:name="heading 7" w:uiPriority="9" w:qFormat="1"/>
-    <w:lsdException w:name="heading 8" w:uiPriority="9" w:qFormat="1"/>
-    <w:lsdException w:name="heading 9" w:uiPriority="9" w:qFormat="1"/>
-    <w:lsdException w:name="toc 1" w:uiPriority="39"/>
-    <w:lsdException w:name="toc 2" w:uiPriority="39"/>
-    <w:lsdException w:name="toc 3" w:uiPriority="39"/>
-    <w:lsdException w:name="toc 4" w:uiPriority="39"/>
-    <w:lsdException w:name="toc 5" w:uiPriority="39"/>
-    <w:lsdException w:name="toc 6" w:uiPriority="39"/>
-    <w:lsdException w:name="toc 7" w:uiPriority="39"/>
-    <w:lsdException w:name="toc 8" w:uiPriority="39"/>
-    <w:lsdException w:name="toc 9" w:uiPriority="39"/>
-    <w:lsdException w:name="caption" w:uiPriority="35" w:qFormat="1"/>
-    <w:lsdException w:name="Title" w:semiHidden="0" w:uiPriority="10" w:unhideWhenUsed="0" w:qFormat="1"/>
-    <w:lsdException w:name="Default Paragraph Font" w:uiPriority="1"/>
-    <w:lsdException w:name="Subtitle" w:semiHidden="0" w:uiPriority="11" w:unhideWhenUsed="0" w:qFormat="1"/>
-    <w:lsdException w:name="Strong" w:semiHidden="0" w:uiPriority="22" w:unhideWhenUsed="0" w:qFormat="1"/>
-    <w:lsdException w:name="Emphasis" w:semiHidden="0" w:uiPriority="20" w:unhideWhenUsed="0" w:qFormat="1"/>
-    <w:lsdException w:name="Table Grid" w:semiHidden="0" w:uiPriority="59" w:unhideWhenUsed="0"/>
-    <w:lsdException w:name="Placeholder Text" w:unhideWhenUsed="0"/>
-    <w:lsdException w:name="No Spacing" w:semiHidden="0" w:uiPriority="1" w:unhideWhenUsed="0" w:qFormat="1"/>
-    <w:lsdException w:name="Light Shading" w:semiHidden="0" w:uiPriority="60" w:unhideWhenUsed="0"/>
-    <w:lsdException w:name="Light List" w:semiHidden="0" w:uiPriority="61" w:unhideWhenUsed="0"/>
-    <w:lsdException w:name="Light Grid" w:semiHidden="0" w:uiPriority="62" w:unhideWhenUsed="0"/>
-    <w:lsdException w:name="Medium Shading 1" w:semiHidden="0" w:uiPriority="63" w:unhideWhenUsed="0"/>
-    <w:lsdException w:name="Medium Shading 2" w:semiHidden="0" w:uiPriority="64" w:unhideWhenUsed="0"/>
-    <w:lsdException w:name="Medium List 1" w:semiHidden="0" w:uiPriority="65" w:unhideWhenUsed="0"/>
-    <w:lsdException w:name="Medium List 2" w:semiHidden="0" w:uiPriority="66" w:unhideWhenUsed="0"/>
-    <w:lsdException w:name="Medium Grid 1" w:semiHidden="0" w:uiPriority="67" w:unhideWhenUsed="0"/>
-    <w:lsdException w:name="Medium Grid 2" w:semiHidden="0" w:uiPriority="68" w:unhideWhenUsed="0"/>
-    <w:lsdException w:name="Medium Grid 3" w:semiHidden="0" w:uiPriority="69" w:unhideWhenUsed="0"/>
-    <w:lsdException w:name="Dark List" w:semiHidden="0" w:uiPriority="70" w:unhideWhenUsed="0"/>
-    <w:lsdException w:name="Colorful Shading" w:semiHidden="0" w:uiPriority="71" w:unhideWhenUsed="0"/>
-    <w:lsdException w:name="Colorful List" w:semiHidden="0" w:uiPriority="72" w:unhideWhenUsed="0"/>
-    <w:lsdException w:name="Colorful Grid" w:semiHidden="0" w:uiPriority="73" w:unhideWhenUsed="0"/>
-    <w:lsdException w:name="Light Shading Accent 1" w:semiHidden="0" w:uiPriority="60" w:unhideWhenUsed="0"/>
-    <w:lsdException w:name="Light List Accent 1" w:semiHidden="0" w:uiPriority="61" w:unhideWhenUsed="0"/>
-    <w:lsdException w:name="Light Grid Accent 1" w:semiHidden="0" w:uiPriority="62" w:unhideWhenUsed="0"/>
-    <w:lsdException w:name="Medium Shading 1 Accent 1" w:semiHidden="0" w:uiPriority="63" w:unhideWhenUsed="0"/>
-    <w:lsdException w:name="Medium Shading 2 Accent 1" w:semiHidden="0" w:uiPriority="64" w:unhideWhenUsed="0"/>
-    <w:lsdException w:name="Medium List 1 Accent 1" w:semiHidden="0" w:uiPriority="65" w:unhideWhenUsed="0"/>
-    <w:lsdException w:name="Revision" w:unhideWhenUsed="0"/>
-    <w:lsdException w:name="List Paragraph" w:semiHidden="0" w:uiPriority="34" w:unhideWhenUsed="0" w:qFormat="1"/>
-    <w:lsdException w:name="Quote" w:semiHidden="0" w:uiPriority="29" w:unhideWhenUsed="0" w:qFormat="1"/>
-    <w:lsdException w:name="Intense Quote" w:semiHidden="0" w:uiPriority="30" w:unhideWhenUsed="0" w:qFormat="1"/>
-    <w:lsdException w:name="Medium List 2 Accent 1" w:semiHidden="0" w:uiPriority="66" w:unhideWhenUsed="0"/>
-    <w:lsdException w:name="Medium Grid 1 Accent 1" w:semiHidden="0" w:uiPriority="67" w:unhideWhenUsed="0"/>
-    <w:lsdException w:name="Medium Grid 2 Accent 1" w:semiHidden="0" w:uiPriority="68" w:unhideWhenUsed="0"/>
-    <w:lsdException w:name="Medium Grid 3 Accent 1" w:semiHidden="0" w:uiPriority="69" w:unhideWhenUsed="0"/>
-    <w:lsdException w:name="Dark List Accent 1" w:semiHidden="0" w:uiPriority="70" w:unhideWhenUsed="0"/>
-    <w:lsdException w:name="Colorful Shading Accent 1" w:semiHidden="0" w:uiPriority="71" w:unhideWhenUsed="0"/>
-    <w:lsdException w:name="Colorful List Accent 1" w:semiHidden="0" w:uiPriority="72" w:unhideWhenUsed="0"/>
-    <w:lsdException w:name="Colorful Grid Accent 1" w:semiHidden="0" w:uiPriority="73" w:unhideWhenUsed="0"/>
-    <w:lsdException w:name="Light Shading Accent 2" w:semiHidden="0" w:uiPriority="60" w:unhideWhenUsed="0"/>
-    <w:lsdException w:name="Light List Accent 2" w:semiHidden="0" w:uiPriority="61" w:unhideWhenUsed="0"/>
-    <w:lsdException w:name="Light Grid Accent 2" w:semiHidden="0" w:uiPriority="62" w:unhideWhenUsed="0"/>
-    <w:lsdException w:name="Medium Shading 1 Accent 2" w:semiHidden="0" w:uiPriority="63" w:unhideWhenUsed="0"/>
-    <w:lsdException w:name="Medium Shading 2 Accent 2" w:semiHidden="0" w:uiPriority="64" w:unhideWhenUsed="0"/>
-    <w:lsdException w:name="Medium List 1 Accent 2" w:semiHidden="0" w:uiPriority="65" w:unhideWhenUsed="0"/>
-    <w:lsdException w:name="Medium List 2 Accent 2" w:semiHidden="0" w:uiPriority="66" w:unhideWhenUsed="0"/>
-    <w:lsdException w:name="Medium Grid 1 Accent 2" w:semiHidden="0" w:uiPriority="67" w:unhideWhenUsed="0"/>
-    <w:lsdException w:name="Medium Grid 2 Accent 2" w:semiHidden="0" w:uiPriority="68" w:unhideWhenUsed="0"/>
-    <w:lsdException w:name="Medium Grid 3 Accent 2" w:semiHidden="0" w:uiPriority="69" w:unhideWhenUsed="0"/>
-    <w:lsdException w:name="Dark List Accent 2" w:semiHidden="0" w:uiPriority="70" w:unhideWhenUsed="0"/>
-    <w:lsdException w:name="Colorful Shading Accent 2" w:semiHidden="0" w:uiPriority="71" w:unhideWhenUsed="0"/>
-    <w:lsdException w:name="Colorful List Accent 2" w:semiHidden="0" w:uiPriority="72" w:unhideWhenUsed="0"/>
-    <w:lsdException w:name="Colorful Grid Accent 2" w:semiHidden="0" w:uiPriority="73" w:unhideWhenUsed="0"/>
-    <w:lsdException w:name="Light Shading Accent 3" w:semiHidden="0" w:uiPriority="60" w:unhideWhenUsed="0"/>
-    <w:lsdException w:name="Light List Accent 3" w:semiHidden="0" w:uiPriority="61" w:unhideWhenUsed="0"/>
-    <w:lsdException w:name="Light Grid Accent 3" w:semiHidden="0" w:uiPriority="62" w:unhideWhenUsed="0"/>
-    <w:lsdException w:name="Medium Shading 1 Accent 3" w:semiHidden="0" w:uiPriority="63" w:unhideWhenUsed="0"/>
-    <w:lsdException w:name="Medium Shading 2 Accent 3" w:semiHidden="0" w:uiPriority="64" w:unhideWhenUsed="0"/>
-    <w:lsdException w:name="Medium List 1 Accent 3" w:semiHidden="0" w:uiPriority="65" w:unhideWhenUsed="0"/>
-    <w:lsdException w:name="Medium List 2 Accent 3" w:semiHidden="0" w:uiPriority="66" w:unhideWhenUsed="0"/>
-    <w:lsdException w:name="Medium Grid 1 Accent 3" w:semiHidden="0" w:uiPriority="67" w:unhideWhenUsed="0"/>
-    <w:lsdException w:name="Medium Grid 2 Accent 3" w:semiHidden="0" w:uiPriority="68" w:unhideWhenUsed="0"/>
-    <w:lsdException w:name="Medium Grid 3 Accent 3" w:semiHidden="0" w:uiPriority="69" w:unhideWhenUsed="0"/>
-    <w:lsdException w:name="Dark List Accent 3" w:semiHidden="0" w:uiPriority="70" w:unhideWhenUsed="0"/>
-    <w:lsdException w:name="Colorful Shading Accent 3" w:semiHidden="0" w:uiPriority="71" w:unhideWhenUsed="0"/>
-    <w:lsdException w:name="Colorful List Accent 3" w:semiHidden="0" w:uiPriority="72" w:unhideWhenUsed="0"/>
-    <w:lsdException w:name="Colorful Grid Accent 3" w:semiHidden="0" w:uiPriority="73" w:unhideWhenUsed="0"/>
-    <w:lsdException w:name="Light Shading Accent 4" w:semiHidden="0" w:uiPriority="60" w:unhideWhenUsed="0"/>
-    <w:lsdException w:name="Light List Accent 4" w:semiHidden="0" w:uiPriority="61" w:unhideWhenUsed="0"/>
-    <w:lsdException w:name="Light Grid Accent 4" w:semiHidden="0" w:uiPriority="62" w:unhideWhenUsed="0"/>
-    <w:lsdException w:name="Medium Shading 1 Accent 4" w:semiHidden="0" w:uiPriority="63" w:unhideWhenUsed="0"/>
-    <w:lsdException w:name="Medium Shading 2 Accent 4" w:semiHidden="0" w:uiPriority="64" w:unhideWhenUsed="0"/>
-    <w:lsdException w:name="Medium List 1 Accent 4" w:semiHidden="0" w:uiPriority="65" w:unhideWhenUsed="0"/>
-    <w:lsdException w:name="Medium List 2 Accent 4" w:semiHidden="0" w:uiPriority="66" w:unhideWhenUsed="0"/>
-    <w:lsdException w:name="Medium Grid 1 Accent 4" w:semiHidden="0" w:uiPriority="67" w:unhideWhenUsed="0"/>
-    <w:lsdException w:name="Medium Grid 2 Accent 4" w:semiHidden="0" w:uiPriority="68" w:unhideWhenUsed="0"/>
-    <w:lsdException w:name="Medium Grid 3 Accent 4" w:semiHidden="0" w:uiPriority="69" w:unhideWhenUsed="0"/>
-    <w:lsdException w:name="Dark List Accent 4" w:semiHidden="0" w:uiPriority="70" w:unhideWhenUsed="0"/>
-    <w:lsdException w:name="Colorful Shading Accent 4" w:semiHidden="0" w:uiPriority="71" w:unhideWhenUsed="0"/>
-    <w:lsdException w:name="Colorful List Accent 4" w:semiHidden="0" w:uiPriority="72" w:unhideWhenUsed="0"/>
-    <w:lsdException w:name="Colorful Grid Accent 4" w:semiHidden="0" w:uiPriority="73" w:unhideWhenUsed="0"/>
-    <w:lsdException w:name="Light Shading Accent 5" w:semiHidden="0" w:uiPriority="60" w:unhideWhenUsed="0"/>
-    <w:lsdException w:name="Light List Accent 5" w:semiHidden="0" w:uiPriority="61" w:unhideWhenUsed="0"/>
-    <w:lsdException w:name="Light Grid Accent 5" w:semiHidden="0" w:uiPriority="62" w:unhideWhenUsed="0"/>
-    <w:lsdException w:name="Medium Shading 1 Accent 5" w:semiHidden="0" w:uiPriority="63" w:unhideWhenUsed="0"/>
-    <w:lsdException w:name="Medium Shading 2 Accent 5" w:semiHidden="0" w:uiPriority="64" w:unhideWhenUsed="0"/>
-    <w:lsdException w:name="Medium List 1 Accent 5" w:semiHidden="0" w:uiPriority="65" w:unhideWhenUsed="0"/>
-    <w:lsdException w:name="Medium List 2 Accent 5" w:semiHidden="0" w:uiPriority="66" w:unhideWhenUsed="0"/>
-    <w:lsdException w:name="Medium Grid 1 Accent 5" w:semiHidden="0" w:uiPriority="67" w:unhideWhenUsed="0"/>
-    <w:lsdException w:name="Medium Grid 2 Accent 5" w:semiHidden="0" w:uiPriority="68" w:unhideWhenUsed="0"/>
-    <w:lsdException w:name="Medium Grid 3 Accent 5" w:semiHidden="0" w:uiPriority="69" w:unhideWhenUsed="0"/>
-    <w:lsdException w:name="Dark List Accent 5" w:semiHidden="0" w:uiPriority="70" w:unhideWhenUsed="0"/>
-    <w:lsdException w:name="Colorful Shading Accent 5" w:semiHidden="0" w:uiPriority="71" w:unhideWhenUsed="0"/>
-    <w:lsdException w:name="Colorful List Accent 5" w:semiHidden="0" w:uiPriority="72" w:unhideWhenUsed="0"/>
-    <w:lsdException w:name="Colorful Grid Accent 5" w:semiHidden="0" w:uiPriority="73" w:unhideWhenUsed="0"/>
-    <w:lsdException w:name="Light Shading Accent 6" w:semiHidden="0" w:uiPriority="60" w:unhideWhenUsed="0"/>
-    <w:lsdException w:name="Light List Accent 6" w:semiHidden="0" w:uiPriority="61" w:unhideWhenUsed="0"/>
-    <w:lsdException w:name="Light Grid Accent 6" w:semiHidden="0" w:uiPriority="62" w:unhideWhenUsed="0"/>
-    <w:lsdException w:name="Medium Shading 1 Accent 6" w:semiHidden="0" w:uiPriority="63" w:unhideWhenUsed="0"/>
-    <w:lsdException w:name="Medium Shading 2 Accent 6" w:semiHidden="0" w:uiPriority="64" w:unhideWhenUsed="0"/>
-    <w:lsdException w:name="Medium List 1 Accent 6" w:semiHidden="0" w:uiPriority="65" w:unhideWhenUsed="0"/>
-    <w:lsdException w:name="Medium List 2 Accent 6" w:semiHidden="0" w:uiPriority="66" w:unhideWhenUsed="0"/>
-    <w:lsdException w:name="Medium Grid 1 Accent 6" w:semiHidden="0" w:uiPriority="67" w:unhideWhenUsed="0"/>
-    <w:lsdException w:name="Medium Grid 2 Accent 6" w:semiHidden="0" w:uiPriority="68" w:unhideWhenUsed="0"/>
-    <w:lsdException w:name="Medium Grid 3 Accent 6" w:semiHidden="0" w:uiPriority="69" w:unhideWhenUsed="0"/>
-    <w:lsdException w:name="Dark List Accent 6" w:semiHidden="0" w:uiPriority="70" w:unhideWhenUsed="0"/>
-    <w:lsdException w:name="Colorful Shading Accent 6" w:semiHidden="0" w:uiPriority="71" w:unhideWhenUsed="0"/>
-    <w:lsdException w:name="Colorful List Accent 6" w:semiHidden="0" w:uiPriority="72" w:unhideWhenUsed="0"/>
-    <w:lsdException w:name="Colorful Grid Accent 6" w:semiHidden="0" w:uiPriority="73" w:unhideWhenUsed="0"/>
-    <w:lsdException w:name="Subtle Emphasis" w:semiHidden="0" w:uiPriority="19" w:unhideWhenUsed="0" w:qFormat="1"/>
-    <w:lsdException w:name="Intense Emphasis" w:semiHidden="0" w:uiPriority="21" w:unhideWhenUsed="0" w:qFormat="1"/>
-    <w:lsdException w:name="Subtle Reference" w:semiHidden="0" w:uiPriority="31" w:unhideWhenUsed="0" w:qFormat="1"/>
-    <w:lsdException w:name="Intense Reference" w:semiHidden="0" w:uiPriority="32" w:unhideWhenUsed="0" w:qFormat="1"/>
-    <w:lsdException w:name="Book Title" w:semiHidden="0" w:uiPriority="33" w:unhideWhenUsed="0" w:qFormat="1"/>
-    <w:lsdException w:name="Bibliography" w:uiPriority="37"/>
-    <w:lsdException w:name="TOC Heading" w:uiPriority="39" w:qFormat="1"/>
-  </w:latentStyles>
-  <w:style w:type="paragraph" w:default="1" w:styleId="Normal">
-    <w:name w:val="Normal"/>
-    <w:qFormat/>
-  </w:style>
-  <w:style w:type="character" w:default="1" w:styleId="DefaultParagraphFont">
-    <w:name w:val="Default Paragraph Font"/>
-    <w:uiPriority w:val="1"/>
-    <w:semiHidden/>
-    <w:unhideWhenUsed/>
-  </w:style>
-  <w:style w:type="table" w:default="1" w:styleId="TableNormal">
-    <w:name w:val="Normal Table"/>
-    <w:uiPriority w:val="99"/>
-    <w:semiHidden/>
-    <w:unhideWhenUsed/>
-    <w:tblPr>
-      <w:tblInd w:w="0" w:type="dxa"/>
-      <w:tblCellMar>
-        <w:top w:w="0" w:type="dxa"/>
-        <w:left w:w="108" w:type="dxa"/>
-        <w:bottom w:w="0" w:type="dxa"/>
-        <w:right w:w="108" w:type="dxa"/>
-      </w:tblCellMar>
-    </w:tblPr>
-  </w:style>
-  <w:style w:type="numbering" w:default="1" w:styleId="NoList">
-    <w:name w:val="No List"/>
-    <w:uiPriority w:val="99"/>
-    <w:semiHidden/>
-    <w:unhideWhenUsed/>
-  </w:style>
-  <w:style w:type="paragraph" w:customStyle="1" w:styleId="8AD06FA11C3446C28672B10CE3F87E5B">
-    <w:name w:val="8AD06FA11C3446C28672B10CE3F87E5B"/>
-    <w:rsid w:val="00CD47D6"/>
-  </w:style>
-  <w:style w:type="paragraph" w:customStyle="1" w:styleId="65E0A6EF4A2B4E2199BA3E8059784241">
-    <w:name w:val="65E0A6EF4A2B4E2199BA3E8059784241"/>
-    <w:rsid w:val="00CD47D6"/>
-  </w:style>
-  <w:style w:type="paragraph" w:customStyle="1" w:styleId="7196119A496D47BD8F56B670AA3B9995">
-    <w:name w:val="7196119A496D47BD8F56B670AA3B9995"/>
-    <w:rsid w:val="00CD47D6"/>
-  </w:style>
-  <w:style w:type="paragraph" w:customStyle="1" w:styleId="50DB91E02FE24F00803D86B211B268CE">
-    <w:name w:val="50DB91E02FE24F00803D86B211B268CE"/>
-    <w:rsid w:val="00CD47D6"/>
-  </w:style>
-  <w:style w:type="paragraph" w:customStyle="1" w:styleId="B69113D0EF964A88997795AD61B6C72D">
-    <w:name w:val="B69113D0EF964A88997795AD61B6C72D"/>
-    <w:rsid w:val="00CD47D6"/>
-  </w:style>
-  <w:style w:type="paragraph" w:customStyle="1" w:styleId="E400EB42EF374F1C88929194FD3B13F8">
-    <w:name w:val="E400EB42EF374F1C88929194FD3B13F8"/>
-    <w:rsid w:val="00CD47D6"/>
-  </w:style>
-</w:styles>
-</file>
-
-<file path=word/glossary/stylesWithEffects.xml><?xml version="1.0" encoding="utf-8"?>
-<w:styles xmlns:wpc="http://schemas.microsoft.com/office/word/2010/wordprocessingCanvas" xmlns:mc="http://schemas.openxmlformats.org/markup-compatibility/2006" xmlns:o="urn:schemas-microsoft-com:office:office" xmlns:r="http://schemas.openxmlformats.org/officeDocument/2006/relationships" xmlns:m="http://schemas.openxmlformats.org/officeDocument/2006/math" xmlns:v="urn:schemas-microsoft-com:vml" xmlns:wp14="http://schemas.microsoft.com/office/word/2010/wordprocessingDrawing" xmlns:wp="http://schemas.openxmlformats.org/drawingml/2006/wordprocessingDrawing" xmlns:w10="urn:schemas-microsoft-com:office:word" xmlns:w="http://schemas.openxmlformats.org/wordprocessingml/2006/main" xmlns:w14="http://schemas.microsoft.com/office/word/2010/wordml" xmlns:wpg="http://schemas.microsoft.com/office/word/2010/wordprocessingGroup" xmlns:wpi="http://schemas.microsoft.com/office/word/2010/wordprocessingInk" xmlns:wne="http://schemas.microsoft.com/office/word/2006/wordml" xmlns:wps="http://schemas.microsoft.com/office/word/2010/wordprocessingShape" mc:Ignorable="w14 wp14">
-  <w:docDefaults>
-    <w:rPrDefault>
-      <w:rPr>
-        <w:rFonts w:asciiTheme="minorHAnsi" w:eastAsiaTheme="minorEastAsia" w:hAnsiTheme="minorHAnsi" w:cstheme="minorBidi"/>
-        <w:sz w:val="22"/>
-        <w:szCs w:val="22"/>
-        <w:lang w:val="en-US" w:eastAsia="en-US" w:bidi="ar-SA"/>
-      </w:rPr>
-    </w:rPrDefault>
-    <w:pPrDefault>
-      <w:pPr>
-        <w:spacing w:after="200" w:line="276" w:lineRule="auto"/>
-      </w:pPr>
-    </w:pPrDefault>
-  </w:docDefaults>
-  <w:latentStyles w:defLockedState="0" w:defUIPriority="99" w:defSemiHidden="1" w:defUnhideWhenUsed="1" w:defQFormat="0" w:count="267">
-    <w:lsdException w:name="Normal" w:semiHidden="0" w:uiPriority="0" w:unhideWhenUsed="0" w:qFormat="1"/>
-    <w:lsdException w:name="heading 1" w:semiHidden="0" w:uiPriority="9" w:unhideWhenUsed="0" w:qFormat="1"/>
-    <w:lsdException w:name="heading 2" w:uiPriority="9" w:qFormat="1"/>
-    <w:lsdException w:name="heading 3" w:uiPriority="9" w:qFormat="1"/>
-    <w:lsdException w:name="heading 4" w:uiPriority="9" w:qFormat="1"/>
-    <w:lsdException w:name="heading 5" w:uiPriority="9" w:qFormat="1"/>
-    <w:lsdException w:name="heading 6" w:uiPriority="9" w:qFormat="1"/>
-    <w:lsdException w:name="heading 7" w:uiPriority="9" w:qFormat="1"/>
-    <w:lsdException w:name="heading 8" w:uiPriority="9" w:qFormat="1"/>
-    <w:lsdException w:name="heading 9" w:uiPriority="9" w:qFormat="1"/>
-    <w:lsdException w:name="toc 1" w:uiPriority="39"/>
-    <w:lsdException w:name="toc 2" w:uiPriority="39"/>
-    <w:lsdException w:name="toc 3" w:uiPriority="39"/>
-    <w:lsdException w:name="toc 4" w:uiPriority="39"/>
-    <w:lsdException w:name="toc 5" w:uiPriority="39"/>
-    <w:lsdException w:name="toc 6" w:uiPriority="39"/>
-    <w:lsdException w:name="toc 7" w:uiPriority="39"/>
-    <w:lsdException w:name="toc 8" w:uiPriority="39"/>
-    <w:lsdException w:name="toc 9" w:uiPriority="39"/>
-    <w:lsdException w:name="caption" w:uiPriority="35" w:qFormat="1"/>
-    <w:lsdException w:name="Title" w:semiHidden="0" w:uiPriority="10" w:unhideWhenUsed="0" w:qFormat="1"/>
-    <w:lsdException w:name="Default Paragraph Font" w:uiPriority="1"/>
-    <w:lsdException w:name="Subtitle" w:semiHidden="0" w:uiPriority="11" w:unhideWhenUsed="0" w:qFormat="1"/>
-    <w:lsdException w:name="Strong" w:semiHidden="0" w:uiPriority="22" w:unhideWhenUsed="0" w:qFormat="1"/>
-    <w:lsdException w:name="Emphasis" w:semiHidden="0" w:uiPriority="20" w:unhideWhenUsed="0" w:qFormat="1"/>
-    <w:lsdException w:name="Table Grid" w:semiHidden="0" w:uiPriority="59" w:unhideWhenUsed="0"/>
-    <w:lsdException w:name="Placeholder Text" w:unhideWhenUsed="0"/>
-    <w:lsdException w:name="No Spacing" w:semiHidden="0" w:uiPriority="1" w:unhideWhenUsed="0" w:qFormat="1"/>
-    <w:lsdException w:name="Light Shading" w:semiHidden="0" w:uiPriority="60" w:unhideWhenUsed="0"/>
-    <w:lsdException w:name="Light List" w:semiHidden="0" w:uiPriority="61" w:unhideWhenUsed="0"/>
-    <w:lsdException w:name="Light Grid" w:semiHidden="0" w:uiPriority="62" w:unhideWhenUsed="0"/>
-    <w:lsdException w:name="Medium Shading 1" w:semiHidden="0" w:uiPriority="63" w:unhideWhenUsed="0"/>
-    <w:lsdException w:name="Medium Shading 2" w:semiHidden="0" w:uiPriority="64" w:unhideWhenUsed="0"/>
-    <w:lsdException w:name="Medium List 1" w:semiHidden="0" w:uiPriority="65" w:unhideWhenUsed="0"/>
-    <w:lsdException w:name="Medium List 2" w:semiHidden="0" w:uiPriority="66" w:unhideWhenUsed="0"/>
-    <w:lsdException w:name="Medium Grid 1" w:semiHidden="0" w:uiPriority="67" w:unhideWhenUsed="0"/>
-    <w:lsdException w:name="Medium Grid 2" w:semiHidden="0" w:uiPriority="68" w:unhideWhenUsed="0"/>
-    <w:lsdException w:name="Medium Grid 3" w:semiHidden="0" w:uiPriority="69" w:unhideWhenUsed="0"/>
-    <w:lsdException w:name="Dark List" w:semiHidden="0" w:uiPriority="70" w:unhideWhenUsed="0"/>
-    <w:lsdException w:name="Colorful Shading" w:semiHidden="0" w:uiPriority="71" w:unhideWhenUsed="0"/>
-    <w:lsdException w:name="Colorful List" w:semiHidden="0" w:uiPriority="72" w:unhideWhenUsed="0"/>
-    <w:lsdException w:name="Colorful Grid" w:semiHidden="0" w:uiPriority="73" w:unhideWhenUsed="0"/>
-    <w:lsdException w:name="Light Shading Accent 1" w:semiHidden="0" w:uiPriority="60" w:unhideWhenUsed="0"/>
-    <w:lsdException w:name="Light List Accent 1" w:semiHidden="0" w:uiPriority="61" w:unhideWhenUsed="0"/>
-    <w:lsdException w:name="Light Grid Accent 1" w:semiHidden="0" w:uiPriority="62" w:unhideWhenUsed="0"/>
-    <w:lsdException w:name="Medium Shading 1 Accent 1" w:semiHidden="0" w:uiPriority="63" w:unhideWhenUsed="0"/>
-    <w:lsdException w:name="Medium Shading 2 Accent 1" w:semiHidden="0" w:uiPriority="64" w:unhideWhenUsed="0"/>
-    <w:lsdException w:name="Medium List 1 Accent 1" w:semiHidden="0" w:uiPriority="65" w:unhideWhenUsed="0"/>
-    <w:lsdException w:name="Revision" w:unhideWhenUsed="0"/>
-    <w:lsdException w:name="List Paragraph" w:semiHidden="0" w:uiPriority="34" w:unhideWhenUsed="0" w:qFormat="1"/>
-    <w:lsdException w:name="Quote" w:semiHidden="0" w:uiPriority="29" w:unhideWhenUsed="0" w:qFormat="1"/>
-    <w:lsdException w:name="Intense Quote" w:semiHidden="0" w:uiPriority="30" w:unhideWhenUsed="0" w:qFormat="1"/>
-    <w:lsdException w:name="Medium List 2 Accent 1" w:semiHidden="0" w:uiPriority="66" w:unhideWhenUsed="0"/>
-    <w:lsdException w:name="Medium Grid 1 Accent 1" w:semiHidden="0" w:uiPriority="67" w:unhideWhenUsed="0"/>
-    <w:lsdException w:name="Medium Grid 2 Accent 1" w:semiHidden="0" w:uiPriority="68" w:unhideWhenUsed="0"/>
-    <w:lsdException w:name="Medium Grid 3 Accent 1" w:semiHidden="0" w:uiPriority="69" w:unhideWhenUsed="0"/>
-    <w:lsdException w:name="Dark List Accent 1" w:semiHidden="0" w:uiPriority="70" w:unhideWhenUsed="0"/>
-    <w:lsdException w:name="Colorful Shading Accent 1" w:semiHidden="0" w:uiPriority="71" w:unhideWhenUsed="0"/>
-    <w:lsdException w:name="Colorful List Accent 1" w:semiHidden="0" w:uiPriority="72" w:unhideWhenUsed="0"/>
-    <w:lsdException w:name="Colorful Grid Accent 1" w:semiHidden="0" w:uiPriority="73" w:unhideWhenUsed="0"/>
-    <w:lsdException w:name="Light Shading Accent 2" w:semiHidden="0" w:uiPriority="60" w:unhideWhenUsed="0"/>
-    <w:lsdException w:name="Light List Accent 2" w:semiHidden="0" w:uiPriority="61" w:unhideWhenUsed="0"/>
-    <w:lsdException w:name="Light Grid Accent 2" w:semiHidden="0" w:uiPriority="62" w:unhideWhenUsed="0"/>
-    <w:lsdException w:name="Medium Shading 1 Accent 2" w:semiHidden="0" w:uiPriority="63" w:unhideWhenUsed="0"/>
-    <w:lsdException w:name="Medium Shading 2 Accent 2" w:semiHidden="0" w:uiPriority="64" w:unhideWhenUsed="0"/>
-    <w:lsdException w:name="Medium List 1 Accent 2" w:semiHidden="0" w:uiPriority="65" w:unhideWhenUsed="0"/>
-    <w:lsdException w:name="Medium List 2 Accent 2" w:semiHidden="0" w:uiPriority="66" w:unhideWhenUsed="0"/>
-    <w:lsdException w:name="Medium Grid 1 Accent 2" w:semiHidden="0" w:uiPriority="67" w:unhideWhenUsed="0"/>
-    <w:lsdException w:name="Medium Grid 2 Accent 2" w:semiHidden="0" w:uiPriority="68" w:unhideWhenUsed="0"/>
-    <w:lsdException w:name="Medium Grid 3 Accent 2" w:semiHidden="0" w:uiPriority="69" w:unhideWhenUsed="0"/>
-    <w:lsdException w:name="Dark List Accent 2" w:semiHidden="0" w:uiPriority="70" w:unhideWhenUsed="0"/>
-    <w:lsdException w:name="Colorful Shading Accent 2" w:semiHidden="0" w:uiPriority="71" w:unhideWhenUsed="0"/>
-    <w:lsdException w:name="Colorful List Accent 2" w:semiHidden="0" w:uiPriority="72" w:unhideWhenUsed="0"/>
-    <w:lsdException w:name="Colorful Grid Accent 2" w:semiHidden="0" w:uiPriority="73" w:unhideWhenUsed="0"/>
-    <w:lsdException w:name="Light Shading Accent 3" w:semiHidden="0" w:uiPriority="60" w:unhideWhenUsed="0"/>
-    <w:lsdException w:name="Light List Accent 3" w:semiHidden="0" w:uiPriority="61" w:unhideWhenUsed="0"/>
-    <w:lsdException w:name="Light Grid Accent 3" w:semiHidden="0" w:uiPriority="62" w:unhideWhenUsed="0"/>
-    <w:lsdException w:name="Medium Shading 1 Accent 3" w:semiHidden="0" w:uiPriority="63" w:unhideWhenUsed="0"/>
-    <w:lsdException w:name="Medium Shading 2 Accent 3" w:semiHidden="0" w:uiPriority="64" w:unhideWhenUsed="0"/>
-    <w:lsdException w:name="Medium List 1 Accent 3" w:semiHidden="0" w:uiPriority="65" w:unhideWhenUsed="0"/>
-    <w:lsdException w:name="Medium List 2 Accent 3" w:semiHidden="0" w:uiPriority="66" w:unhideWhenUsed="0"/>
-    <w:lsdException w:name="Medium Grid 1 Accent 3" w:semiHidden="0" w:uiPriority="67" w:unhideWhenUsed="0"/>
-    <w:lsdException w:name="Medium Grid 2 Accent 3" w:semiHidden="0" w:uiPriority="68" w:unhideWhenUsed="0"/>
-    <w:lsdException w:name="Medium Grid 3 Accent 3" w:semiHidden="0" w:uiPriority="69" w:unhideWhenUsed="0"/>
-    <w:lsdException w:name="Dark List Accent 3" w:semiHidden="0" w:uiPriority="70" w:unhideWhenUsed="0"/>
-    <w:lsdException w:name="Colorful Shading Accent 3" w:semiHidden="0" w:uiPriority="71" w:unhideWhenUsed="0"/>
-    <w:lsdException w:name="Colorful List Accent 3" w:semiHidden="0" w:uiPriority="72" w:unhideWhenUsed="0"/>
-    <w:lsdException w:name="Colorful Grid Accent 3" w:semiHidden="0" w:uiPriority="73" w:unhideWhenUsed="0"/>
-    <w:lsdException w:name="Light Shading Accent 4" w:semiHidden="0" w:uiPriority="60" w:unhideWhenUsed="0"/>
-    <w:lsdException w:name="Light List Accent 4" w:semiHidden="0" w:uiPriority="61" w:unhideWhenUsed="0"/>
-    <w:lsdException w:name="Light Grid Accent 4" w:semiHidden="0" w:uiPriority="62" w:unhideWhenUsed="0"/>
-    <w:lsdException w:name="Medium Shading 1 Accent 4" w:semiHidden="0" w:uiPriority="63" w:unhideWhenUsed="0"/>
-    <w:lsdException w:name="Medium Shading 2 Accent 4" w:semiHidden="0" w:uiPriority="64" w:unhideWhenUsed="0"/>
-    <w:lsdException w:name="Medium List 1 Accent 4" w:semiHidden="0" w:uiPriority="65" w:unhideWhenUsed="0"/>
-    <w:lsdException w:name="Medium List 2 Accent 4" w:semiHidden="0" w:uiPriority="66" w:unhideWhenUsed="0"/>
-    <w:lsdException w:name="Medium Grid 1 Accent 4" w:semiHidden="0" w:uiPriority="67" w:unhideWhenUsed="0"/>
-    <w:lsdException w:name="Medium Grid 2 Accent 4" w:semiHidden="0" w:uiPriority="68" w:unhideWhenUsed="0"/>
-    <w:lsdException w:name="Medium Grid 3 Accent 4" w:semiHidden="0" w:uiPriority="69" w:unhideWhenUsed="0"/>
-    <w:lsdException w:name="Dark List Accent 4" w:semiHidden="0" w:uiPriority="70" w:unhideWhenUsed="0"/>
-    <w:lsdException w:name="Colorful Shading Accent 4" w:semiHidden="0" w:uiPriority="71" w:unhideWhenUsed="0"/>
-    <w:lsdException w:name="Colorful List Accent 4" w:semiHidden="0" w:uiPriority="72" w:unhideWhenUsed="0"/>
-    <w:lsdException w:name="Colorful Grid Accent 4" w:semiHidden="0" w:uiPriority="73" w:unhideWhenUsed="0"/>
-    <w:lsdException w:name="Light Shading Accent 5" w:semiHidden="0" w:uiPriority="60" w:unhideWhenUsed="0"/>
-    <w:lsdException w:name="Light List Accent 5" w:semiHidden="0" w:uiPriority="61" w:unhideWhenUsed="0"/>
-    <w:lsdException w:name="Light Grid Accent 5" w:semiHidden="0" w:uiPriority="62" w:unhideWhenUsed="0"/>
-    <w:lsdException w:name="Medium Shading 1 Accent 5" w:semiHidden="0" w:uiPriority="63" w:unhideWhenUsed="0"/>
-    <w:lsdException w:name="Medium Shading 2 Accent 5" w:semiHidden="0" w:uiPriority="64" w:unhideWhenUsed="0"/>
-    <w:lsdException w:name="Medium List 1 Accent 5" w:semiHidden="0" w:uiPriority="65" w:unhideWhenUsed="0"/>
-    <w:lsdException w:name="Medium List 2 Accent 5" w:semiHidden="0" w:uiPriority="66" w:unhideWhenUsed="0"/>
-    <w:lsdException w:name="Medium Grid 1 Accent 5" w:semiHidden="0" w:uiPriority="67" w:unhideWhenUsed="0"/>
-    <w:lsdException w:name="Medium Grid 2 Accent 5" w:semiHidden="0" w:uiPriority="68" w:unhideWhenUsed="0"/>
-    <w:lsdException w:name="Medium Grid 3 Accent 5" w:semiHidden="0" w:uiPriority="69" w:unhideWhenUsed="0"/>
-    <w:lsdException w:name="Dark List Accent 5" w:semiHidden="0" w:uiPriority="70" w:unhideWhenUsed="0"/>
-    <w:lsdException w:name="Colorful Shading Accent 5" w:semiHidden="0" w:uiPriority="71" w:unhideWhenUsed="0"/>
-    <w:lsdException w:name="Colorful List Accent 5" w:semiHidden="0" w:uiPriority="72" w:unhideWhenUsed="0"/>
-    <w:lsdException w:name="Colorful Grid Accent 5" w:semiHidden="0" w:uiPriority="73" w:unhideWhenUsed="0"/>
-    <w:lsdException w:name="Light Shading Accent 6" w:semiHidden="0" w:uiPriority="60" w:unhideWhenUsed="0"/>
-    <w:lsdException w:name="Light List Accent 6" w:semiHidden="0" w:uiPriority="61" w:unhideWhenUsed="0"/>
-    <w:lsdException w:name="Light Grid Accent 6" w:semiHidden="0" w:uiPriority="62" w:unhideWhenUsed="0"/>
-    <w:lsdException w:name="Medium Shading 1 Accent 6" w:semiHidden="0" w:uiPriority="63" w:unhideWhenUsed="0"/>
-    <w:lsdException w:name="Medium Shading 2 Accent 6" w:semiHidden="0" w:uiPriority="64" w:unhideWhenUsed="0"/>
-    <w:lsdException w:name="Medium List 1 Accent 6" w:semiHidden="0" w:uiPriority="65" w:unhideWhenUsed="0"/>
-    <w:lsdException w:name="Medium List 2 Accent 6" w:semiHidden="0" w:uiPriority="66" w:unhideWhenUsed="0"/>
-    <w:lsdException w:name="Medium Grid 1 Accent 6" w:semiHidden="0" w:uiPriority="67" w:unhideWhenUsed="0"/>
-    <w:lsdException w:name="Medium Grid 2 Accent 6" w:semiHidden="0" w:uiPriority="68" w:unhideWhenUsed="0"/>
-    <w:lsdException w:name="Medium Grid 3 Accent 6" w:semiHidden="0" w:uiPriority="69" w:unhideWhenUsed="0"/>
-    <w:lsdException w:name="Dark List Accent 6" w:semiHidden="0" w:uiPriority="70" w:unhideWhenUsed="0"/>
-    <w:lsdException w:name="Colorful Shading Accent 6" w:semiHidden="0" w:uiPriority="71" w:unhideWhenUsed="0"/>
-    <w:lsdException w:name="Colorful List Accent 6" w:semiHidden="0" w:uiPriority="72" w:unhideWhenUsed="0"/>
-    <w:lsdException w:name="Colorful Grid Accent 6" w:semiHidden="0" w:uiPriority="73" w:unhideWhenUsed="0"/>
-    <w:lsdException w:name="Subtle Emphasis" w:semiHidden="0" w:uiPriority="19" w:unhideWhenUsed="0" w:qFormat="1"/>
-    <w:lsdException w:name="Intense Emphasis" w:semiHidden="0" w:uiPriority="21" w:unhideWhenUsed="0" w:qFormat="1"/>
-    <w:lsdException w:name="Subtle Reference" w:semiHidden="0" w:uiPriority="31" w:unhideWhenUsed="0" w:qFormat="1"/>
-    <w:lsdException w:name="Intense Reference" w:semiHidden="0" w:uiPriority="32" w:unhideWhenUsed="0" w:qFormat="1"/>
-    <w:lsdException w:name="Book Title" w:semiHidden="0" w:uiPriority="33" w:unhideWhenUsed="0" w:qFormat="1"/>
-    <w:lsdException w:name="Bibliography" w:uiPriority="37"/>
-    <w:lsdException w:name="TOC Heading" w:uiPriority="39" w:qFormat="1"/>
-  </w:latentStyles>
-  <w:style w:type="paragraph" w:default="1" w:styleId="Normal">
-    <w:name w:val="Normal"/>
-    <w:qFormat/>
-  </w:style>
-  <w:style w:type="character" w:default="1" w:styleId="DefaultParagraphFont">
-    <w:name w:val="Default Paragraph Font"/>
-    <w:uiPriority w:val="1"/>
-    <w:semiHidden/>
-    <w:unhideWhenUsed/>
-  </w:style>
-  <w:style w:type="table" w:default="1" w:styleId="TableNormal">
-    <w:name w:val="Normal Table"/>
-    <w:uiPriority w:val="99"/>
-    <w:semiHidden/>
-    <w:unhideWhenUsed/>
-    <w:tblPr>
-      <w:tblInd w:w="0" w:type="dxa"/>
-      <w:tblCellMar>
-        <w:top w:w="0" w:type="dxa"/>
-        <w:left w:w="108" w:type="dxa"/>
-        <w:bottom w:w="0" w:type="dxa"/>
-        <w:right w:w="108" w:type="dxa"/>
-      </w:tblCellMar>
-    </w:tblPr>
-  </w:style>
-  <w:style w:type="numbering" w:default="1" w:styleId="NoList">
-    <w:name w:val="No List"/>
-    <w:uiPriority w:val="99"/>
-    <w:semiHidden/>
-    <w:unhideWhenUsed/>
-  </w:style>
-  <w:style w:type="paragraph" w:customStyle="1" w:styleId="8AD06FA11C3446C28672B10CE3F87E5B">
-    <w:name w:val="8AD06FA11C3446C28672B10CE3F87E5B"/>
-    <w:rsid w:val="00CD47D6"/>
-  </w:style>
-  <w:style w:type="paragraph" w:customStyle="1" w:styleId="65E0A6EF4A2B4E2199BA3E8059784241">
-    <w:name w:val="65E0A6EF4A2B4E2199BA3E8059784241"/>
-    <w:rsid w:val="00CD47D6"/>
-  </w:style>
-  <w:style w:type="paragraph" w:customStyle="1" w:styleId="7196119A496D47BD8F56B670AA3B9995">
-    <w:name w:val="7196119A496D47BD8F56B670AA3B9995"/>
-    <w:rsid w:val="00CD47D6"/>
-  </w:style>
-  <w:style w:type="paragraph" w:customStyle="1" w:styleId="50DB91E02FE24F00803D86B211B268CE">
-    <w:name w:val="50DB91E02FE24F00803D86B211B268CE"/>
-    <w:rsid w:val="00CD47D6"/>
-  </w:style>
-  <w:style w:type="paragraph" w:customStyle="1" w:styleId="B69113D0EF964A88997795AD61B6C72D">
-    <w:name w:val="B69113D0EF964A88997795AD61B6C72D"/>
-    <w:rsid w:val="00CD47D6"/>
-  </w:style>
-  <w:style w:type="paragraph" w:customStyle="1" w:styleId="E400EB42EF374F1C88929194FD3B13F8">
-    <w:name w:val="E400EB42EF374F1C88929194FD3B13F8"/>
-    <w:rsid w:val="00CD47D6"/>
-  </w:style>
-</w:styles>
-</file>
-
-<file path=word/glossary/webSettings.xml><?xml version="1.0" encoding="utf-8"?>
-<w:webSettings xmlns:mc="http://schemas.openxmlformats.org/markup-compatibility/2006" xmlns:r="http://schemas.openxmlformats.org/officeDocument/2006/relationships" xmlns:w="http://schemas.openxmlformats.org/wordprocessingml/2006/main" xmlns:w14="http://schemas.microsoft.com/office/word/2010/wordml" mc:Ignorable="w14">
-  <w:optimizeForBrowser/>
-  <w:allowPNG/>
-</w:webSettings>
 </file>
 
 <file path=word/theme/theme1.xml><?xml version="1.0" encoding="utf-8"?>
@@ -14786,7 +15005,7 @@
 </file>
 
 <file path=customXml/itemProps1.xml><?xml version="1.0" encoding="utf-8"?>
-<ds:datastoreItem xmlns:ds="http://schemas.openxmlformats.org/officeDocument/2006/customXml" ds:itemID="{E74E7488-EABC-44B3-9AEE-8228A0085ABF}">
+<ds:datastoreItem xmlns:ds="http://schemas.openxmlformats.org/officeDocument/2006/customXml" ds:itemID="{E7735A99-C300-4028-ABDC-AA84977738C5}">
   <ds:schemaRefs>
     <ds:schemaRef ds:uri="http://schemas.openxmlformats.org/officeDocument/2006/bibliography"/>
   </ds:schemaRefs>

--- a/src/main/resources/analysis_and_metrics/presentation2/Restablish Metrics.docx
+++ b/src/main/resources/analysis_and_metrics/presentation2/Restablish Metrics.docx
@@ -1355,7 +1355,6 @@
           <w:color w:val="FF0000"/>
           <w:sz w:val="24"/>
         </w:rPr>
-        <w:lastRenderedPageBreak/>
         <w:t xml:space="preserve">Controller: </w:t>
       </w:r>
       <w:r>
@@ -2322,6 +2321,7 @@
           <w:b/>
           <w:color w:val="FF0000"/>
         </w:rPr>
+        <w:lastRenderedPageBreak/>
         <w:t xml:space="preserve">  </w:t>
       </w:r>
       <w:r>
@@ -2387,7 +2387,6 @@
           <w:rFonts w:ascii="Segoe UI" w:hAnsi="Segoe UI" w:cs="Segoe UI"/>
           <w:b/>
         </w:rPr>
-        <w:lastRenderedPageBreak/>
         <w:t>2.</w:t>
       </w:r>
       <w:r>
@@ -2820,7 +2819,7 @@
           <w:b/>
           <w:color w:val="002060"/>
         </w:rPr>
-        <w:t>&lt;24 lines per method =&gt; seems ok</w:t>
+        <w:t>&gt;1 lines per method =&gt; seems ok</w:t>
       </w:r>
       <w:r>
         <w:rPr>
@@ -3265,15 +3264,6 @@
         <w:spacing w:line="240" w:lineRule="auto"/>
         <w:rPr>
           <w:rFonts w:ascii="Segoe UI" w:hAnsi="Segoe UI" w:cs="Segoe UI"/>
-          <w:i/>
-        </w:rPr>
-      </w:pPr>
-    </w:p>
-    <w:p>
-      <w:pPr>
-        <w:spacing w:line="240" w:lineRule="auto"/>
-        <w:rPr>
-          <w:rFonts w:ascii="Segoe UI" w:hAnsi="Segoe UI" w:cs="Segoe UI"/>
           <w:b/>
           <w:szCs w:val="28"/>
         </w:rPr>
@@ -3654,18 +3644,6 @@
     </w:p>
     <w:p>
       <w:pPr>
-        <w:pStyle w:val="ListParagraph"/>
-        <w:spacing w:after="0" w:line="240" w:lineRule="auto"/>
-        <w:ind w:left="1080"/>
-        <w:rPr>
-          <w:rFonts w:ascii="Segoe UI" w:hAnsi="Segoe UI" w:cs="Segoe UI"/>
-          <w:i/>
-          <w:color w:val="000000" w:themeColor="text1"/>
-        </w:rPr>
-      </w:pPr>
-    </w:p>
-    <w:p>
-      <w:pPr>
         <w:spacing w:line="240" w:lineRule="auto"/>
         <w:rPr>
           <w:rFonts w:ascii="Segoe UI" w:hAnsi="Segoe UI" w:cs="Segoe UI"/>
@@ -7403,134 +7381,134 @@
           <w:b/>
         </w:rPr>
       </w:pPr>
-    </w:p>
-    <w:p>
-      <w:pPr>
-        <w:spacing w:line="240" w:lineRule="auto"/>
-        <w:rPr>
-          <w:rFonts w:ascii="Segoe UI" w:hAnsi="Segoe UI" w:cs="Segoe UI"/>
-          <w:b/>
-        </w:rPr>
-      </w:pPr>
-    </w:p>
-    <w:p>
-      <w:pPr>
-        <w:spacing w:line="240" w:lineRule="auto"/>
-        <w:rPr>
-          <w:rFonts w:ascii="Segoe UI" w:hAnsi="Segoe UI" w:cs="Segoe UI"/>
-          <w:b/>
-        </w:rPr>
-      </w:pPr>
-    </w:p>
-    <w:p>
-      <w:pPr>
-        <w:spacing w:line="240" w:lineRule="auto"/>
-        <w:rPr>
-          <w:rFonts w:ascii="Segoe UI" w:hAnsi="Segoe UI" w:cs="Segoe UI"/>
-          <w:b/>
-        </w:rPr>
-      </w:pPr>
-    </w:p>
-    <w:p>
-      <w:pPr>
-        <w:spacing w:line="240" w:lineRule="auto"/>
-        <w:rPr>
-          <w:rFonts w:ascii="Segoe UI" w:hAnsi="Segoe UI" w:cs="Segoe UI"/>
-          <w:b/>
-        </w:rPr>
-      </w:pPr>
-    </w:p>
-    <w:p>
-      <w:pPr>
-        <w:spacing w:line="240" w:lineRule="auto"/>
-        <w:rPr>
-          <w:rFonts w:ascii="Segoe UI" w:hAnsi="Segoe UI" w:cs="Segoe UI"/>
-          <w:b/>
-        </w:rPr>
-      </w:pPr>
-    </w:p>
-    <w:p>
-      <w:pPr>
-        <w:spacing w:line="240" w:lineRule="auto"/>
-        <w:rPr>
-          <w:rFonts w:ascii="Segoe UI" w:hAnsi="Segoe UI" w:cs="Segoe UI"/>
-          <w:b/>
-        </w:rPr>
-      </w:pPr>
-    </w:p>
-    <w:p>
-      <w:pPr>
-        <w:spacing w:line="240" w:lineRule="auto"/>
-        <w:rPr>
-          <w:rFonts w:ascii="Segoe UI" w:hAnsi="Segoe UI" w:cs="Segoe UI"/>
-          <w:b/>
-        </w:rPr>
-      </w:pPr>
-    </w:p>
-    <w:p>
-      <w:pPr>
-        <w:spacing w:line="240" w:lineRule="auto"/>
-        <w:rPr>
-          <w:rFonts w:ascii="Segoe UI" w:hAnsi="Segoe UI" w:cs="Segoe UI"/>
-          <w:b/>
-        </w:rPr>
-      </w:pPr>
-    </w:p>
-    <w:p>
-      <w:pPr>
-        <w:spacing w:line="240" w:lineRule="auto"/>
-        <w:rPr>
-          <w:rFonts w:ascii="Segoe UI" w:hAnsi="Segoe UI" w:cs="Segoe UI"/>
-          <w:b/>
-        </w:rPr>
-      </w:pPr>
-    </w:p>
-    <w:p>
-      <w:pPr>
-        <w:spacing w:line="240" w:lineRule="auto"/>
-        <w:rPr>
-          <w:rFonts w:ascii="Segoe UI" w:hAnsi="Segoe UI" w:cs="Segoe UI"/>
-          <w:b/>
-        </w:rPr>
-      </w:pPr>
-    </w:p>
-    <w:p>
-      <w:pPr>
-        <w:spacing w:line="240" w:lineRule="auto"/>
-        <w:rPr>
-          <w:rFonts w:ascii="Segoe UI" w:hAnsi="Segoe UI" w:cs="Segoe UI"/>
-          <w:b/>
-        </w:rPr>
-      </w:pPr>
-    </w:p>
-    <w:p>
-      <w:pPr>
-        <w:spacing w:line="240" w:lineRule="auto"/>
-        <w:rPr>
-          <w:rFonts w:ascii="Segoe UI" w:hAnsi="Segoe UI" w:cs="Segoe UI"/>
-          <w:b/>
-        </w:rPr>
-      </w:pPr>
-    </w:p>
-    <w:p>
-      <w:pPr>
-        <w:spacing w:line="240" w:lineRule="auto"/>
-        <w:rPr>
-          <w:rFonts w:ascii="Segoe UI" w:hAnsi="Segoe UI" w:cs="Segoe UI"/>
-          <w:b/>
-        </w:rPr>
-      </w:pPr>
-    </w:p>
-    <w:p>
-      <w:pPr>
-        <w:spacing w:line="240" w:lineRule="auto"/>
-        <w:rPr>
-          <w:rFonts w:ascii="Segoe UI" w:hAnsi="Segoe UI" w:cs="Segoe UI"/>
-          <w:b/>
-        </w:rPr>
-      </w:pPr>
       <w:bookmarkStart w:id="2" w:name="_GoBack"/>
       <w:bookmarkEnd w:id="2"/>
+    </w:p>
+    <w:p>
+      <w:pPr>
+        <w:spacing w:line="240" w:lineRule="auto"/>
+        <w:rPr>
+          <w:rFonts w:ascii="Segoe UI" w:hAnsi="Segoe UI" w:cs="Segoe UI"/>
+          <w:b/>
+        </w:rPr>
+      </w:pPr>
+    </w:p>
+    <w:p>
+      <w:pPr>
+        <w:spacing w:line="240" w:lineRule="auto"/>
+        <w:rPr>
+          <w:rFonts w:ascii="Segoe UI" w:hAnsi="Segoe UI" w:cs="Segoe UI"/>
+          <w:b/>
+        </w:rPr>
+      </w:pPr>
+    </w:p>
+    <w:p>
+      <w:pPr>
+        <w:spacing w:line="240" w:lineRule="auto"/>
+        <w:rPr>
+          <w:rFonts w:ascii="Segoe UI" w:hAnsi="Segoe UI" w:cs="Segoe UI"/>
+          <w:b/>
+        </w:rPr>
+      </w:pPr>
+    </w:p>
+    <w:p>
+      <w:pPr>
+        <w:spacing w:line="240" w:lineRule="auto"/>
+        <w:rPr>
+          <w:rFonts w:ascii="Segoe UI" w:hAnsi="Segoe UI" w:cs="Segoe UI"/>
+          <w:b/>
+        </w:rPr>
+      </w:pPr>
+    </w:p>
+    <w:p>
+      <w:pPr>
+        <w:spacing w:line="240" w:lineRule="auto"/>
+        <w:rPr>
+          <w:rFonts w:ascii="Segoe UI" w:hAnsi="Segoe UI" w:cs="Segoe UI"/>
+          <w:b/>
+        </w:rPr>
+      </w:pPr>
+    </w:p>
+    <w:p>
+      <w:pPr>
+        <w:spacing w:line="240" w:lineRule="auto"/>
+        <w:rPr>
+          <w:rFonts w:ascii="Segoe UI" w:hAnsi="Segoe UI" w:cs="Segoe UI"/>
+          <w:b/>
+        </w:rPr>
+      </w:pPr>
+    </w:p>
+    <w:p>
+      <w:pPr>
+        <w:spacing w:line="240" w:lineRule="auto"/>
+        <w:rPr>
+          <w:rFonts w:ascii="Segoe UI" w:hAnsi="Segoe UI" w:cs="Segoe UI"/>
+          <w:b/>
+        </w:rPr>
+      </w:pPr>
+    </w:p>
+    <w:p>
+      <w:pPr>
+        <w:spacing w:line="240" w:lineRule="auto"/>
+        <w:rPr>
+          <w:rFonts w:ascii="Segoe UI" w:hAnsi="Segoe UI" w:cs="Segoe UI"/>
+          <w:b/>
+        </w:rPr>
+      </w:pPr>
+    </w:p>
+    <w:p>
+      <w:pPr>
+        <w:spacing w:line="240" w:lineRule="auto"/>
+        <w:rPr>
+          <w:rFonts w:ascii="Segoe UI" w:hAnsi="Segoe UI" w:cs="Segoe UI"/>
+          <w:b/>
+        </w:rPr>
+      </w:pPr>
+    </w:p>
+    <w:p>
+      <w:pPr>
+        <w:spacing w:line="240" w:lineRule="auto"/>
+        <w:rPr>
+          <w:rFonts w:ascii="Segoe UI" w:hAnsi="Segoe UI" w:cs="Segoe UI"/>
+          <w:b/>
+        </w:rPr>
+      </w:pPr>
+    </w:p>
+    <w:p>
+      <w:pPr>
+        <w:spacing w:line="240" w:lineRule="auto"/>
+        <w:rPr>
+          <w:rFonts w:ascii="Segoe UI" w:hAnsi="Segoe UI" w:cs="Segoe UI"/>
+          <w:b/>
+        </w:rPr>
+      </w:pPr>
+    </w:p>
+    <w:p>
+      <w:pPr>
+        <w:spacing w:line="240" w:lineRule="auto"/>
+        <w:rPr>
+          <w:rFonts w:ascii="Segoe UI" w:hAnsi="Segoe UI" w:cs="Segoe UI"/>
+          <w:b/>
+        </w:rPr>
+      </w:pPr>
+    </w:p>
+    <w:p>
+      <w:pPr>
+        <w:spacing w:line="240" w:lineRule="auto"/>
+        <w:rPr>
+          <w:rFonts w:ascii="Segoe UI" w:hAnsi="Segoe UI" w:cs="Segoe UI"/>
+          <w:b/>
+        </w:rPr>
+      </w:pPr>
+    </w:p>
+    <w:p>
+      <w:pPr>
+        <w:spacing w:line="240" w:lineRule="auto"/>
+        <w:rPr>
+          <w:rFonts w:ascii="Segoe UI" w:hAnsi="Segoe UI" w:cs="Segoe UI"/>
+          <w:b/>
+        </w:rPr>
+      </w:pPr>
     </w:p>
     <w:p>
       <w:pPr>
@@ -8090,7 +8068,7 @@
           <w:rPr>
             <w:noProof/>
           </w:rPr>
-          <w:t>7</w:t>
+          <w:t>8</w:t>
         </w:r>
         <w:r>
           <w:rPr>
@@ -13961,6 +13939,7 @@
   <w:style w:type="character" w:default="1" w:styleId="DefaultParagraphFont">
     <w:name w:val="Default Paragraph Font"/>
     <w:uiPriority w:val="1"/>
+    <w:semiHidden/>
     <w:unhideWhenUsed/>
   </w:style>
   <w:style w:type="table" w:default="1" w:styleId="TableNormal">
@@ -14444,6 +14423,7 @@
   <w:style w:type="character" w:default="1" w:styleId="DefaultParagraphFont">
     <w:name w:val="Default Paragraph Font"/>
     <w:uiPriority w:val="1"/>
+    <w:semiHidden/>
     <w:unhideWhenUsed/>
   </w:style>
   <w:style w:type="table" w:default="1" w:styleId="TableNormal">
@@ -15005,7 +14985,7 @@
 </file>
 
 <file path=customXml/itemProps1.xml><?xml version="1.0" encoding="utf-8"?>
-<ds:datastoreItem xmlns:ds="http://schemas.openxmlformats.org/officeDocument/2006/customXml" ds:itemID="{E7735A99-C300-4028-ABDC-AA84977738C5}">
+<ds:datastoreItem xmlns:ds="http://schemas.openxmlformats.org/officeDocument/2006/customXml" ds:itemID="{009C486B-B6E5-402B-831E-F3026A56F84F}">
   <ds:schemaRefs>
     <ds:schemaRef ds:uri="http://schemas.openxmlformats.org/officeDocument/2006/bibliography"/>
   </ds:schemaRefs>

--- a/src/main/resources/analysis_and_metrics/presentation2/Restablish Metrics.docx
+++ b/src/main/resources/analysis_and_metrics/presentation2/Restablish Metrics.docx
@@ -15,6 +15,8 @@
           <w:lang w:val="en-US"/>
         </w:rPr>
       </w:pPr>
+      <w:bookmarkStart w:id="0" w:name="_GoBack"/>
+      <w:bookmarkEnd w:id="0"/>
       <w:r>
         <w:rPr>
           <w:rStyle w:val="IntenseReference"/>
@@ -390,8 +392,8 @@
           <w:szCs w:val="28"/>
         </w:rPr>
       </w:pPr>
-      <w:bookmarkStart w:id="0" w:name="_Toc148271402"/>
-      <w:bookmarkStart w:id="1" w:name="_Toc148277469"/>
+      <w:bookmarkStart w:id="1" w:name="_Toc148271402"/>
+      <w:bookmarkStart w:id="2" w:name="_Toc148277469"/>
       <w:r>
         <w:rPr>
           <w:rStyle w:val="TitleChar"/>
@@ -413,8 +415,8 @@
         </w:rPr>
         <w:t>Drăghici Andreea-Maria</w:t>
       </w:r>
-      <w:bookmarkEnd w:id="0"/>
       <w:bookmarkEnd w:id="1"/>
+      <w:bookmarkEnd w:id="2"/>
       <w:r>
         <w:rPr>
           <w:rFonts w:ascii="Segoe UI" w:hAnsi="Segoe UI" w:cs="Segoe UI"/>
@@ -4199,7 +4201,63 @@
           <w:i/>
           <w:szCs w:val="28"/>
         </w:rPr>
-        <w:t>4 classes per package (min) and 1 interface per package (min)</w:t>
+        <w:t>14</w:t>
+      </w:r>
+      <w:r>
+        <w:rPr>
+          <w:rFonts w:ascii="Segoe UI" w:hAnsi="Segoe UI" w:cs="Segoe UI"/>
+          <w:i/>
+          <w:szCs w:val="28"/>
+        </w:rPr>
+        <w:t xml:space="preserve"> classes per package (</w:t>
+      </w:r>
+      <w:r>
+        <w:rPr>
+          <w:rFonts w:ascii="Segoe UI" w:hAnsi="Segoe UI" w:cs="Segoe UI"/>
+          <w:i/>
+          <w:szCs w:val="28"/>
+        </w:rPr>
+        <w:t>max</w:t>
+      </w:r>
+      <w:r>
+        <w:rPr>
+          <w:rFonts w:ascii="Segoe UI" w:hAnsi="Segoe UI" w:cs="Segoe UI"/>
+          <w:i/>
+          <w:szCs w:val="28"/>
+        </w:rPr>
+        <w:t xml:space="preserve">) and </w:t>
+      </w:r>
+      <w:r>
+        <w:rPr>
+          <w:rFonts w:ascii="Segoe UI" w:hAnsi="Segoe UI" w:cs="Segoe UI"/>
+          <w:i/>
+          <w:szCs w:val="28"/>
+        </w:rPr>
+        <w:t>7</w:t>
+      </w:r>
+      <w:r>
+        <w:rPr>
+          <w:rFonts w:ascii="Segoe UI" w:hAnsi="Segoe UI" w:cs="Segoe UI"/>
+          <w:i/>
+          <w:szCs w:val="28"/>
+        </w:rPr>
+        <w:t xml:space="preserve"> interface per package (</w:t>
+      </w:r>
+      <w:r>
+        <w:rPr>
+          <w:rFonts w:ascii="Segoe UI" w:hAnsi="Segoe UI" w:cs="Segoe UI"/>
+          <w:i/>
+          <w:szCs w:val="28"/>
+        </w:rPr>
+        <w:t>max</w:t>
+      </w:r>
+      <w:r>
+        <w:rPr>
+          <w:rFonts w:ascii="Segoe UI" w:hAnsi="Segoe UI" w:cs="Segoe UI"/>
+          <w:i/>
+          <w:szCs w:val="28"/>
+        </w:rPr>
+        <w:t>)</w:t>
       </w:r>
     </w:p>
     <w:p>
@@ -4253,7 +4311,15 @@
           <w:b/>
           <w:color w:val="002060"/>
         </w:rPr>
-        <w:t>&gt;= 4 classes / interfaces in each package</w:t>
+        <w:t>&gt;= 8</w:t>
+      </w:r>
+      <w:r>
+        <w:rPr>
+          <w:rFonts w:ascii="Segoe UI" w:hAnsi="Segoe UI" w:cs="Segoe UI"/>
+          <w:b/>
+          <w:color w:val="002060"/>
+        </w:rPr>
+        <w:t xml:space="preserve"> classes / interfaces in each package</w:t>
       </w:r>
       <w:r>
         <w:rPr>
@@ -7381,8 +7447,6 @@
           <w:b/>
         </w:rPr>
       </w:pPr>
-      <w:bookmarkStart w:id="2" w:name="_GoBack"/>
-      <w:bookmarkEnd w:id="2"/>
     </w:p>
     <w:p>
       <w:pPr>
@@ -14985,7 +15049,7 @@
 </file>
 
 <file path=customXml/itemProps1.xml><?xml version="1.0" encoding="utf-8"?>
-<ds:datastoreItem xmlns:ds="http://schemas.openxmlformats.org/officeDocument/2006/customXml" ds:itemID="{009C486B-B6E5-402B-831E-F3026A56F84F}">
+<ds:datastoreItem xmlns:ds="http://schemas.openxmlformats.org/officeDocument/2006/customXml" ds:itemID="{9174CE48-274B-4F0B-A3D9-6A48F9B36A79}">
   <ds:schemaRefs>
     <ds:schemaRef ds:uri="http://schemas.openxmlformats.org/officeDocument/2006/bibliography"/>
   </ds:schemaRefs>
